--- a/NDC-WEB-COMPONENTS.docx
+++ b/NDC-WEB-COMPONENTS.docx
@@ -2898,6 +2898,177 @@
     </w:p>
     <w:p>
       <w:pPr>
+        <w:tabs>
+          <w:tab w:val="left" w:pos="916"/>
+          <w:tab w:val="left" w:pos="1832"/>
+          <w:tab w:val="left" w:pos="2748"/>
+          <w:tab w:val="left" w:pos="3664"/>
+          <w:tab w:val="left" w:pos="4580"/>
+          <w:tab w:val="left" w:pos="5496"/>
+          <w:tab w:val="left" w:pos="6412"/>
+          <w:tab w:val="left" w:pos="7328"/>
+          <w:tab w:val="left" w:pos="8244"/>
+          <w:tab w:val="left" w:pos="9160"/>
+          <w:tab w:val="left" w:pos="10076"/>
+          <w:tab w:val="left" w:pos="10992"/>
+          <w:tab w:val="left" w:pos="11908"/>
+          <w:tab w:val="left" w:pos="12824"/>
+          <w:tab w:val="left" w:pos="13740"/>
+          <w:tab w:val="left" w:pos="14656"/>
+        </w:tabs>
+        <w:spacing w:after="0" w:line="240" w:lineRule="auto"/>
+        <w:rPr>
+          <w:rFonts w:ascii="Courier New" w:eastAsia="Times New Roman" w:hAnsi="Courier New" w:cs="Courier New"/>
+          <w:sz w:val="20"/>
+          <w:szCs w:val="20"/>
+          <w:lang w:eastAsia="en-GB"/>
+        </w:rPr>
+      </w:pPr>
+      <w:r>
+        <w:rPr>
+          <w:rFonts w:ascii="Courier New" w:eastAsia="Times New Roman" w:hAnsi="Courier New" w:cs="Courier New"/>
+          <w:spacing w:val="-5"/>
+          <w:sz w:val="24"/>
+          <w:szCs w:val="24"/>
+          <w:lang w:eastAsia="en-GB"/>
+        </w:rPr>
+        <w:t xml:space="preserve">class </w:t>
+      </w:r>
+      <w:proofErr w:type="spellStart"/>
+      <w:r>
+        <w:rPr>
+          <w:rFonts w:ascii="Courier New" w:eastAsia="Times New Roman" w:hAnsi="Courier New" w:cs="Courier New"/>
+          <w:spacing w:val="-5"/>
+          <w:sz w:val="24"/>
+          <w:szCs w:val="24"/>
+          <w:lang w:eastAsia="en-GB"/>
+        </w:rPr>
+        <w:t>ConfirmLink</w:t>
+      </w:r>
+      <w:proofErr w:type="spellEnd"/>
+      <w:r>
+        <w:rPr>
+          <w:rFonts w:ascii="Courier New" w:eastAsia="Times New Roman" w:hAnsi="Courier New" w:cs="Courier New"/>
+          <w:spacing w:val="-5"/>
+          <w:sz w:val="24"/>
+          <w:szCs w:val="24"/>
+          <w:lang w:eastAsia="en-GB"/>
+        </w:rPr>
+        <w:t xml:space="preserve"> extends </w:t>
+      </w:r>
+      <w:proofErr w:type="spellStart"/>
+      <w:r>
+        <w:rPr>
+          <w:rFonts w:ascii="Courier New" w:eastAsia="Times New Roman" w:hAnsi="Courier New" w:cs="Courier New"/>
+          <w:spacing w:val="-5"/>
+          <w:sz w:val="24"/>
+          <w:szCs w:val="24"/>
+          <w:lang w:eastAsia="en-GB"/>
+        </w:rPr>
+        <w:t>HTMLAnchorElement</w:t>
+      </w:r>
+      <w:proofErr w:type="spellEnd"/>
+      <w:r>
+        <w:rPr>
+          <w:rFonts w:ascii="Courier New" w:eastAsia="Times New Roman" w:hAnsi="Courier New" w:cs="Courier New"/>
+          <w:spacing w:val="-5"/>
+          <w:sz w:val="24"/>
+          <w:szCs w:val="24"/>
+          <w:lang w:eastAsia="en-GB"/>
+        </w:rPr>
+        <w:t xml:space="preserve"> {</w:t>
+      </w:r>
+      <w:r>
+        <w:rPr>
+          <w:rFonts w:ascii="Courier New" w:eastAsia="Times New Roman" w:hAnsi="Courier New" w:cs="Courier New"/>
+          <w:spacing w:val="-5"/>
+          <w:sz w:val="24"/>
+          <w:szCs w:val="24"/>
+          <w:lang w:eastAsia="en-GB"/>
+        </w:rPr>
+        <w:br/>
+        <w:t xml:space="preserve">    ...</w:t>
+      </w:r>
+      <w:r>
+        <w:rPr>
+          <w:rFonts w:ascii="Courier New" w:eastAsia="Times New Roman" w:hAnsi="Courier New" w:cs="Courier New"/>
+          <w:spacing w:val="-5"/>
+          <w:sz w:val="24"/>
+          <w:szCs w:val="24"/>
+          <w:lang w:eastAsia="en-GB"/>
+        </w:rPr>
+        <w:br/>
+        <w:t>}</w:t>
+      </w:r>
+      <w:proofErr w:type="spellStart"/>
+      <w:r>
+        <w:rPr>
+          <w:rFonts w:ascii="Courier New" w:eastAsia="Times New Roman" w:hAnsi="Courier New" w:cs="Courier New"/>
+          <w:spacing w:val="-5"/>
+          <w:sz w:val="24"/>
+          <w:szCs w:val="24"/>
+          <w:lang w:eastAsia="en-GB"/>
+        </w:rPr>
+        <w:t>customElements.define</w:t>
+      </w:r>
+      <w:proofErr w:type="spellEnd"/>
+      <w:r>
+        <w:rPr>
+          <w:rFonts w:ascii="Courier New" w:eastAsia="Times New Roman" w:hAnsi="Courier New" w:cs="Courier New"/>
+          <w:spacing w:val="-5"/>
+          <w:sz w:val="24"/>
+          <w:szCs w:val="24"/>
+          <w:lang w:eastAsia="en-GB"/>
+        </w:rPr>
+        <w:t xml:space="preserve">("confirm-link", </w:t>
+      </w:r>
+      <w:proofErr w:type="spellStart"/>
+      <w:r>
+        <w:rPr>
+          <w:rFonts w:ascii="Courier New" w:eastAsia="Times New Roman" w:hAnsi="Courier New" w:cs="Courier New"/>
+          <w:spacing w:val="-5"/>
+          <w:sz w:val="24"/>
+          <w:szCs w:val="24"/>
+          <w:lang w:eastAsia="en-GB"/>
+        </w:rPr>
+        <w:t>ConfirmLink</w:t>
+      </w:r>
+      <w:proofErr w:type="spellEnd"/>
+      <w:r>
+        <w:rPr>
+          <w:rFonts w:ascii="Courier New" w:eastAsia="Times New Roman" w:hAnsi="Courier New" w:cs="Courier New"/>
+          <w:spacing w:val="-5"/>
+          <w:sz w:val="24"/>
+          <w:szCs w:val="24"/>
+          <w:lang w:eastAsia="en-GB"/>
+        </w:rPr>
+        <w:t xml:space="preserve">, { </w:t>
+      </w:r>
+      <w:r>
+        <w:rPr>
+          <w:rFonts w:ascii="Courier New" w:eastAsia="Times New Roman" w:hAnsi="Courier New" w:cs="Courier New"/>
+          <w:spacing w:val="-5"/>
+          <w:sz w:val="24"/>
+          <w:szCs w:val="24"/>
+          <w:lang w:eastAsia="en-GB"/>
+        </w:rPr>
+        <w:br/>
+        <w:t xml:space="preserve">    extends: "a" </w:t>
+      </w:r>
+      <w:r>
+        <w:rPr>
+          <w:rFonts w:ascii="Courier New" w:eastAsia="Times New Roman" w:hAnsi="Courier New" w:cs="Courier New"/>
+          <w:spacing w:val="-5"/>
+          <w:sz w:val="24"/>
+          <w:szCs w:val="24"/>
+          <w:lang w:eastAsia="en-GB"/>
+        </w:rPr>
+        <w:br/>
+        <w:t>});</w:t>
+      </w:r>
+    </w:p>
+    <w:p>
+      <w:pPr>
         <w:rPr>
           <w:rFonts w:ascii="Segoe UI" w:hAnsi="Segoe UI" w:cs="Segoe UI"/>
           <w:b/>
@@ -3217,7 +3388,17 @@
           <w:szCs w:val="28"/>
           <w:lang w:eastAsia="en-US"/>
         </w:rPr>
-        <w:t> that stores a segment of a document structure comprised of nodes just like a standard document. The key difference is that because the document fragment isn't part of the active document tree structure, changes made to the fragment don't affect the document, cause </w:t>
+        <w:t xml:space="preserve"> that stores a segment of a document structure comprised of nodes just like a standard document. The key difference is that because the document fragment isn't part of the active document tree structure, changes made </w:t>
+      </w:r>
+      <w:r>
+        <w:rPr>
+          <w:rFonts w:ascii="Segoe UI" w:eastAsiaTheme="minorHAnsi" w:hAnsi="Segoe UI" w:cs="Segoe UI"/>
+          <w:sz w:val="28"/>
+          <w:szCs w:val="28"/>
+          <w:lang w:eastAsia="en-US"/>
+        </w:rPr>
+        <w:lastRenderedPageBreak/>
+        <w:t>to the fragment don't affect the document, cause </w:t>
       </w:r>
       <w:hyperlink r:id="rId33" w:tooltip="reflow: Reflow happens when a browser must process and draw part or all of a webpage again, such as after an update on an interactive site." w:history="1">
         <w:r>
@@ -3272,17 +3453,7 @@
           <w:szCs w:val="28"/>
           <w:lang w:eastAsia="en-US"/>
         </w:rPr>
-        <w:t xml:space="preserve">A common use for DocumentFragment is to create one, assemble a DOM subtree within it, then append or insert the fragment into the DOM </w:t>
-      </w:r>
-      <w:r>
-        <w:rPr>
-          <w:rFonts w:ascii="Segoe UI" w:eastAsiaTheme="minorHAnsi" w:hAnsi="Segoe UI" w:cs="Segoe UI"/>
-          <w:sz w:val="28"/>
-          <w:szCs w:val="28"/>
-          <w:lang w:eastAsia="en-US"/>
-        </w:rPr>
-        <w:lastRenderedPageBreak/>
-        <w:t>using </w:t>
+        <w:t>A common use for DocumentFragment is to create one, assemble a DOM subtree within it, then append or insert the fragment into the DOM using </w:t>
       </w:r>
       <w:hyperlink r:id="rId34" w:tooltip="Node is an interface from which a number of DOM API object types inherit. It allows those types to be treated similarly; for example, inheriting the same set of methods, or being tested in the same way." w:history="1">
         <w:r>
@@ -3961,6 +4132,7 @@
           <w:sz w:val="28"/>
           <w:szCs w:val="28"/>
         </w:rPr>
+        <w:lastRenderedPageBreak/>
         <w:t>All element tags in the DOM are nodes and carriage returns are also nodes. If we list out all the nodes, we may find extra ones due to carriage returns being nodes in the DOM.</w:t>
       </w:r>
     </w:p>
@@ -4543,29 +4715,7 @@
           <w:szCs w:val="28"/>
           <w:lang w:eastAsia="en-GB"/>
         </w:rPr>
-        <w:t xml:space="preserve">erySelector() </w:t>
-      </w:r>
-      <w:proofErr w:type="gramStart"/>
-      <w:r>
-        <w:rPr>
-          <w:rFonts w:ascii="Segoe UI" w:eastAsia="Times New Roman" w:hAnsi="Segoe UI" w:cs="Segoe UI"/>
-          <w:color w:val="000000" w:themeColor="text1"/>
-          <w:sz w:val="28"/>
-          <w:szCs w:val="28"/>
-          <w:lang w:eastAsia="en-GB"/>
-        </w:rPr>
-        <w:t>won’t</w:t>
-      </w:r>
-      <w:proofErr w:type="gramEnd"/>
-      <w:r>
-        <w:rPr>
-          <w:rFonts w:ascii="Segoe UI" w:eastAsia="Times New Roman" w:hAnsi="Segoe UI" w:cs="Segoe UI"/>
-          <w:color w:val="000000" w:themeColor="text1"/>
-          <w:sz w:val="28"/>
-          <w:szCs w:val="28"/>
-          <w:lang w:eastAsia="en-GB"/>
-        </w:rPr>
-        <w:t xml:space="preserve"> return nodes in the component’s shadow DOM.</w:t>
+        <w:t>erySelector() won’t return nodes in the component’s shadow DOM.</w:t>
       </w:r>
     </w:p>
     <w:p>
@@ -4591,29 +4741,7 @@
           <w:szCs w:val="28"/>
           <w:lang w:eastAsia="en-GB"/>
         </w:rPr>
-        <w:t xml:space="preserve">The CSS is scoped meaning it </w:t>
-      </w:r>
-      <w:proofErr w:type="gramStart"/>
-      <w:r>
-        <w:rPr>
-          <w:rFonts w:ascii="Segoe UI" w:eastAsia="Times New Roman" w:hAnsi="Segoe UI" w:cs="Segoe UI"/>
-          <w:color w:val="000000" w:themeColor="text1"/>
-          <w:sz w:val="28"/>
-          <w:szCs w:val="28"/>
-          <w:lang w:eastAsia="en-GB"/>
-        </w:rPr>
-        <w:t>won’t</w:t>
-      </w:r>
-      <w:proofErr w:type="gramEnd"/>
-      <w:r>
-        <w:rPr>
-          <w:rFonts w:ascii="Segoe UI" w:eastAsia="Times New Roman" w:hAnsi="Segoe UI" w:cs="Segoe UI"/>
-          <w:color w:val="000000" w:themeColor="text1"/>
-          <w:sz w:val="28"/>
-          <w:szCs w:val="28"/>
-          <w:lang w:eastAsia="en-GB"/>
-        </w:rPr>
-        <w:t xml:space="preserve"> affect the Light DOM.</w:t>
+        <w:t>The CSS is scoped meaning it won’t affect the Light DOM.</w:t>
       </w:r>
     </w:p>
     <w:p>
@@ -5162,29 +5290,7 @@
           <w:szCs w:val="28"/>
           <w:shd w:val="clear" w:color="auto" w:fill="FFFFFF"/>
         </w:rPr>
-        <w:t xml:space="preserve">This show how we can use the slot. If we </w:t>
-      </w:r>
-      <w:proofErr w:type="gramStart"/>
-      <w:r>
-        <w:rPr>
-          <w:rFonts w:ascii="Segoe UI" w:hAnsi="Segoe UI" w:cs="Segoe UI"/>
-          <w:color w:val="333333"/>
-          <w:sz w:val="28"/>
-          <w:szCs w:val="28"/>
-          <w:shd w:val="clear" w:color="auto" w:fill="FFFFFF"/>
-        </w:rPr>
-        <w:t>don’t</w:t>
-      </w:r>
-      <w:proofErr w:type="gramEnd"/>
-      <w:r>
-        <w:rPr>
-          <w:rFonts w:ascii="Segoe UI" w:hAnsi="Segoe UI" w:cs="Segoe UI"/>
-          <w:color w:val="333333"/>
-          <w:sz w:val="28"/>
-          <w:szCs w:val="28"/>
-          <w:shd w:val="clear" w:color="auto" w:fill="FFFFFF"/>
-        </w:rPr>
-        <w:t xml:space="preserve"> pass in any content yet have a &lt;slot&gt; element in our </w:t>
+        <w:t xml:space="preserve">This show how we can use the slot. If we don’t pass in any content yet have a &lt;slot&gt; element in our </w:t>
       </w:r>
       <w:r>
         <w:rPr>
@@ -5632,29 +5738,7 @@
           <w:szCs w:val="28"/>
           <w:shd w:val="clear" w:color="auto" w:fill="FFFFFF"/>
         </w:rPr>
-        <w:t xml:space="preserve">The content of &lt;slot&gt; element is used as a fallback. </w:t>
-      </w:r>
-      <w:proofErr w:type="gramStart"/>
-      <w:r>
-        <w:rPr>
-          <w:rFonts w:ascii="Segoe UI" w:hAnsi="Segoe UI" w:cs="Segoe UI"/>
-          <w:color w:val="333333"/>
-          <w:sz w:val="28"/>
-          <w:szCs w:val="28"/>
-          <w:shd w:val="clear" w:color="auto" w:fill="FFFFFF"/>
-        </w:rPr>
-        <w:t>It’s</w:t>
-      </w:r>
-      <w:proofErr w:type="gramEnd"/>
-      <w:r>
-        <w:rPr>
-          <w:rFonts w:ascii="Segoe UI" w:hAnsi="Segoe UI" w:cs="Segoe UI"/>
-          <w:color w:val="333333"/>
-          <w:sz w:val="28"/>
-          <w:szCs w:val="28"/>
-          <w:shd w:val="clear" w:color="auto" w:fill="FFFFFF"/>
-        </w:rPr>
-        <w:t xml:space="preserve"> shown if there are no light children for the slot.</w:t>
+        <w:t>The content of &lt;slot&gt; element is used as a fallback. It’s shown if there are no light children for the slot.</w:t>
       </w:r>
     </w:p>
     <w:p>
@@ -5802,29 +5886,7 @@
           <w:szCs w:val="28"/>
           <w:shd w:val="clear" w:color="auto" w:fill="FFFFFF"/>
         </w:rPr>
-        <w:t xml:space="preserve">If </w:t>
-      </w:r>
-      <w:proofErr w:type="gramStart"/>
-      <w:r>
-        <w:rPr>
-          <w:rFonts w:ascii="Segoe UI" w:hAnsi="Segoe UI" w:cs="Segoe UI"/>
-          <w:color w:val="333333"/>
-          <w:sz w:val="28"/>
-          <w:szCs w:val="28"/>
-          <w:shd w:val="clear" w:color="auto" w:fill="FFFFFF"/>
-        </w:rPr>
-        <w:t>we’d</w:t>
-      </w:r>
-      <w:proofErr w:type="gramEnd"/>
-      <w:r>
-        <w:rPr>
-          <w:rFonts w:ascii="Segoe UI" w:hAnsi="Segoe UI" w:cs="Segoe UI"/>
-          <w:color w:val="333333"/>
-          <w:sz w:val="28"/>
-          <w:szCs w:val="28"/>
-          <w:shd w:val="clear" w:color="auto" w:fill="FFFFFF"/>
-        </w:rPr>
-        <w:t xml:space="preserve"> like to know what we’re showing, we can track slot contents using:</w:t>
+        <w:t>If we’d like to know what we’re showing, we can track slot contents using:</w:t>
       </w:r>
     </w:p>
     <w:p>
@@ -5915,29 +5977,7 @@
           <w:szCs w:val="28"/>
           <w:shd w:val="clear" w:color="auto" w:fill="FFFFFF"/>
         </w:rPr>
-        <w:t xml:space="preserve">Now, as we know how to show elements from light DOM in shadow DOM, </w:t>
-      </w:r>
-      <w:proofErr w:type="gramStart"/>
-      <w:r>
-        <w:rPr>
-          <w:rFonts w:ascii="Segoe UI" w:hAnsi="Segoe UI" w:cs="Segoe UI"/>
-          <w:color w:val="333333"/>
-          <w:sz w:val="28"/>
-          <w:szCs w:val="28"/>
-          <w:shd w:val="clear" w:color="auto" w:fill="FFFFFF"/>
-        </w:rPr>
-        <w:t>let’s</w:t>
-      </w:r>
-      <w:proofErr w:type="gramEnd"/>
-      <w:r>
-        <w:rPr>
-          <w:rFonts w:ascii="Segoe UI" w:hAnsi="Segoe UI" w:cs="Segoe UI"/>
-          <w:color w:val="333333"/>
-          <w:sz w:val="28"/>
-          <w:szCs w:val="28"/>
-          <w:shd w:val="clear" w:color="auto" w:fill="FFFFFF"/>
-        </w:rPr>
-        <w:t xml:space="preserve"> see how to style them properly. The basic rule is that shadow elements are styled inside, and light elements – outside, but there are notable exceptions.</w:t>
+        <w:t>Now, as we know how to show elements from light DOM in shadow DOM, let’s see how to style them properly. The basic rule is that shadow elements are styled inside, and light elements – outside, but there are notable exceptions.</w:t>
       </w:r>
     </w:p>
     <w:p>
@@ -8584,6 +8624,56 @@
         <w:ind w:left="0"/>
         <w:rPr>
           <w:rFonts w:ascii="Segoe UI" w:hAnsi="Segoe UI" w:cs="Segoe UI"/>
+          <w:b/>
+          <w:bCs/>
+          <w:color w:val="2F5496" w:themeColor="accent1" w:themeShade="BF"/>
+          <w:sz w:val="28"/>
+          <w:szCs w:val="28"/>
+        </w:rPr>
+      </w:pPr>
+    </w:p>
+    <w:p>
+      <w:pPr>
+        <w:pStyle w:val="ListParagraph"/>
+        <w:ind w:left="0"/>
+        <w:rPr>
+          <w:rFonts w:ascii="Segoe UI" w:hAnsi="Segoe UI" w:cs="Segoe UI"/>
+          <w:b/>
+          <w:bCs/>
+          <w:color w:val="2F5496" w:themeColor="accent1" w:themeShade="BF"/>
+          <w:sz w:val="28"/>
+          <w:szCs w:val="28"/>
+        </w:rPr>
+      </w:pPr>
+      <w:r>
+        <w:rPr>
+          <w:rFonts w:ascii="Segoe UI" w:hAnsi="Segoe UI" w:cs="Segoe UI"/>
+          <w:b/>
+          <w:bCs/>
+          <w:color w:val="2F5496" w:themeColor="accent1" w:themeShade="BF"/>
+          <w:sz w:val="28"/>
+          <w:szCs w:val="28"/>
+        </w:rPr>
+        <w:t xml:space="preserve">PROPS DOWN </w:t>
+      </w:r>
+      <w:r>
+        <w:rPr>
+          <w:rFonts w:ascii="Segoe UI" w:hAnsi="Segoe UI" w:cs="Segoe UI"/>
+          <w:b/>
+          <w:bCs/>
+          <w:color w:val="FF0000"/>
+          <w:sz w:val="28"/>
+          <w:szCs w:val="28"/>
+        </w:rPr>
+        <w:t>EVENTS UP</w:t>
+      </w:r>
+    </w:p>
+    <w:p>
+      <w:pPr>
+        <w:pStyle w:val="ListParagraph"/>
+        <w:ind w:left="0"/>
+        <w:rPr>
+          <w:rFonts w:ascii="Segoe UI" w:hAnsi="Segoe UI" w:cs="Segoe UI"/>
           <w:color w:val="333333"/>
           <w:sz w:val="28"/>
           <w:szCs w:val="28"/>
@@ -8936,6 +9026,7 @@
           <w:szCs w:val="28"/>
           <w:shd w:val="clear" w:color="auto" w:fill="FFFFFF"/>
         </w:rPr>
+        <w:lastRenderedPageBreak/>
         <w:t xml:space="preserve">We can </w:t>
       </w:r>
       <w:r>
@@ -8994,7 +9085,6 @@
           <w:sz w:val="28"/>
           <w:szCs w:val="28"/>
         </w:rPr>
-        <w:lastRenderedPageBreak/>
         <w:t>02-light-to-shadow-via-attribute-devtools.html</w:t>
       </w:r>
     </w:p>
@@ -9296,7 +9386,29 @@
           <w:szCs w:val="28"/>
           <w:shd w:val="clear" w:color="auto" w:fill="FFFFFF"/>
         </w:rPr>
-        <w:t xml:space="preserve">This shows the attributeChangedCallback </w:t>
+        <w:t xml:space="preserve">This shows the </w:t>
+      </w:r>
+      <w:proofErr w:type="spellStart"/>
+      <w:r>
+        <w:rPr>
+          <w:rFonts w:ascii="Segoe UI" w:hAnsi="Segoe UI" w:cs="Segoe UI"/>
+          <w:color w:val="333333"/>
+          <w:sz w:val="28"/>
+          <w:szCs w:val="28"/>
+          <w:shd w:val="clear" w:color="auto" w:fill="FFFFFF"/>
+        </w:rPr>
+        <w:t>attributeChangedCallback</w:t>
+      </w:r>
+      <w:proofErr w:type="spellEnd"/>
+      <w:r>
+        <w:rPr>
+          <w:rFonts w:ascii="Segoe UI" w:hAnsi="Segoe UI" w:cs="Segoe UI"/>
+          <w:color w:val="333333"/>
+          <w:sz w:val="28"/>
+          <w:szCs w:val="28"/>
+          <w:shd w:val="clear" w:color="auto" w:fill="FFFFFF"/>
+        </w:rPr>
+        <w:t xml:space="preserve"> </w:t>
       </w:r>
       <w:proofErr w:type="spellStart"/>
       <w:r>
@@ -10006,6 +10118,7 @@
           <w:szCs w:val="27"/>
           <w:lang w:eastAsia="en-GB"/>
         </w:rPr>
+        <w:lastRenderedPageBreak/>
         <w:t>      }</w:t>
       </w:r>
     </w:p>
@@ -10301,7 +10414,6 @@
           <w:szCs w:val="27"/>
           <w:lang w:eastAsia="en-GB"/>
         </w:rPr>
-        <w:lastRenderedPageBreak/>
         <w:t>// it triggers the</w:t>
       </w:r>
     </w:p>
@@ -11895,6 +12007,7 @@
           <w:szCs w:val="27"/>
           <w:lang w:eastAsia="en-GB"/>
         </w:rPr>
+        <w:lastRenderedPageBreak/>
         <w:t>              </w:t>
       </w:r>
       <w:r>
@@ -12637,27 +12750,7 @@
           <w:sz w:val="24"/>
           <w:szCs w:val="24"/>
         </w:rPr>
-        <w:t xml:space="preserve">Terminology aside, the important takeaway is that </w:t>
-      </w:r>
-      <w:proofErr w:type="gramStart"/>
-      <w:r>
-        <w:rPr>
-          <w:rFonts w:ascii="Segoe UI" w:hAnsi="Segoe UI" w:cs="Segoe UI"/>
-          <w:color w:val="262626"/>
-          <w:sz w:val="24"/>
-          <w:szCs w:val="24"/>
-        </w:rPr>
-        <w:t>we’re</w:t>
-      </w:r>
-      <w:proofErr w:type="gramEnd"/>
-      <w:r>
-        <w:rPr>
-          <w:rFonts w:ascii="Segoe UI" w:hAnsi="Segoe UI" w:cs="Segoe UI"/>
-          <w:color w:val="262626"/>
-          <w:sz w:val="24"/>
-          <w:szCs w:val="24"/>
-        </w:rPr>
-        <w:t xml:space="preserve"> dealing with a new DOM</w:t>
+        <w:t>Terminology aside, the important takeaway is that we’re dealing with a new DOM</w:t>
       </w:r>
     </w:p>
     <w:p>
@@ -12705,17 +12798,15 @@
         </w:rPr>
         <w:t xml:space="preserve">tag, however, this fragment is </w:t>
       </w:r>
-      <w:proofErr w:type="gramStart"/>
-      <w:r>
-        <w:rPr>
-          <w:rFonts w:ascii="Segoe UI" w:hAnsi="Segoe UI" w:cs="Segoe UI"/>
-          <w:color w:val="262626"/>
-          <w:sz w:val="24"/>
-          <w:szCs w:val="24"/>
-        </w:rPr>
-        <w:t>actually rendered</w:t>
-      </w:r>
-      <w:proofErr w:type="gramEnd"/>
+      <w:r>
+        <w:rPr>
+          <w:rFonts w:ascii="Segoe UI" w:hAnsi="Segoe UI" w:cs="Segoe UI"/>
+          <w:color w:val="262626"/>
+          <w:sz w:val="24"/>
+          <w:szCs w:val="24"/>
+        </w:rPr>
+        <w:t>rendered</w:t>
+      </w:r>
       <w:r>
         <w:rPr>
           <w:rFonts w:ascii="Segoe UI" w:hAnsi="Segoe UI" w:cs="Segoe UI"/>
@@ -12926,27 +13017,7 @@
           <w:sz w:val="24"/>
           <w:szCs w:val="24"/>
         </w:rPr>
-        <w:t xml:space="preserve">With just this change, </w:t>
-      </w:r>
-      <w:proofErr w:type="gramStart"/>
-      <w:r>
-        <w:rPr>
-          <w:rFonts w:ascii="Segoe UI" w:hAnsi="Segoe UI" w:cs="Segoe UI"/>
-          <w:color w:val="262626"/>
-          <w:sz w:val="24"/>
-          <w:szCs w:val="24"/>
-        </w:rPr>
-        <w:t>we’ve</w:t>
-      </w:r>
-      <w:proofErr w:type="gramEnd"/>
-      <w:r>
-        <w:rPr>
-          <w:rFonts w:ascii="Segoe UI" w:hAnsi="Segoe UI" w:cs="Segoe UI"/>
-          <w:color w:val="262626"/>
-          <w:sz w:val="24"/>
-          <w:szCs w:val="24"/>
-        </w:rPr>
-        <w:t xml:space="preserve"> now protected our component from accidental intrusions.</w:t>
+        <w:t>With just this change, we’ve now protected our component from accidental intrusions.</w:t>
       </w:r>
     </w:p>
     <w:p>
@@ -13259,25 +13330,14 @@
           <w:szCs w:val="24"/>
         </w:rPr>
       </w:pPr>
-      <w:proofErr w:type="gramStart"/>
-      <w:r>
-        <w:rPr>
-          <w:rFonts w:ascii="Segoe UI" w:hAnsi="Segoe UI" w:cs="Segoe UI"/>
-          <w:color w:val="262626"/>
-          <w:sz w:val="24"/>
-          <w:szCs w:val="24"/>
-        </w:rPr>
-        <w:t>That’s</w:t>
-      </w:r>
-      <w:proofErr w:type="gramEnd"/>
-      <w:r>
-        <w:rPr>
-          <w:rFonts w:ascii="Segoe UI" w:hAnsi="Segoe UI" w:cs="Segoe UI"/>
-          <w:color w:val="262626"/>
-          <w:sz w:val="24"/>
-          <w:szCs w:val="24"/>
-        </w:rPr>
-        <w:t xml:space="preserve"> because we’ve isolated the HTML inside our component with the</w:t>
+      <w:r>
+        <w:rPr>
+          <w:rFonts w:ascii="Segoe UI" w:hAnsi="Segoe UI" w:cs="Segoe UI"/>
+          <w:color w:val="262626"/>
+          <w:sz w:val="24"/>
+          <w:szCs w:val="24"/>
+        </w:rPr>
+        <w:t>That’s because we’ve isolated the HTML inside our component with the</w:t>
       </w:r>
     </w:p>
     <w:p>
@@ -13347,25 +13407,14 @@
           <w:szCs w:val="24"/>
         </w:rPr>
       </w:pPr>
-      <w:proofErr w:type="gramStart"/>
-      <w:r>
-        <w:rPr>
-          <w:rFonts w:ascii="Segoe UI" w:hAnsi="Segoe UI" w:cs="Segoe UI"/>
-          <w:color w:val="262626"/>
-          <w:sz w:val="24"/>
-          <w:szCs w:val="24"/>
-        </w:rPr>
-        <w:t>Here’s</w:t>
-      </w:r>
-      <w:proofErr w:type="gramEnd"/>
-      <w:r>
-        <w:rPr>
-          <w:rFonts w:ascii="Segoe UI" w:hAnsi="Segoe UI" w:cs="Segoe UI"/>
-          <w:color w:val="262626"/>
-          <w:sz w:val="24"/>
-          <w:szCs w:val="24"/>
-        </w:rPr>
-        <w:t xml:space="preserve"> the thing, though. If we wanted to be malicious, we still could be. The same</w:t>
+      <w:r>
+        <w:rPr>
+          <w:rFonts w:ascii="Segoe UI" w:hAnsi="Segoe UI" w:cs="Segoe UI"/>
+          <w:color w:val="262626"/>
+          <w:sz w:val="24"/>
+          <w:szCs w:val="24"/>
+        </w:rPr>
+        <w:t>Here’s the thing, though. If we wanted to be malicious, we still could be. The same</w:t>
       </w:r>
     </w:p>
     <w:p>
@@ -13502,27 +13551,7 @@
           <w:sz w:val="24"/>
           <w:szCs w:val="24"/>
         </w:rPr>
-        <w:t xml:space="preserve">Here, </w:t>
-      </w:r>
-      <w:proofErr w:type="gramStart"/>
-      <w:r>
-        <w:rPr>
-          <w:rFonts w:ascii="Segoe UI" w:hAnsi="Segoe UI" w:cs="Segoe UI"/>
-          <w:color w:val="262626"/>
-          <w:sz w:val="24"/>
-          <w:szCs w:val="24"/>
-        </w:rPr>
-        <w:t>we’re</w:t>
-      </w:r>
-      <w:proofErr w:type="gramEnd"/>
-      <w:r>
-        <w:rPr>
-          <w:rFonts w:ascii="Segoe UI" w:hAnsi="Segoe UI" w:cs="Segoe UI"/>
-          <w:color w:val="262626"/>
-          <w:sz w:val="24"/>
-          <w:szCs w:val="24"/>
-        </w:rPr>
-        <w:t xml:space="preserve"> showing JS that easily sets our component’s </w:t>
+        <w:t xml:space="preserve">Here, we’re showing JS that easily sets our component’s </w:t>
       </w:r>
       <w:proofErr w:type="spellStart"/>
       <w:r>
@@ -13560,19 +13589,8 @@
           <w:sz w:val="24"/>
           <w:szCs w:val="24"/>
         </w:rPr>
-        <w:t xml:space="preserve">malicious users from coming in and manipulating our component in ways we </w:t>
-      </w:r>
-      <w:proofErr w:type="gramStart"/>
-      <w:r>
-        <w:rPr>
-          <w:rFonts w:ascii="Segoe UI" w:hAnsi="Segoe UI" w:cs="Segoe UI"/>
-          <w:color w:val="262626"/>
-          <w:sz w:val="24"/>
-          <w:szCs w:val="24"/>
-        </w:rPr>
-        <w:t>don’t</w:t>
-      </w:r>
-      <w:proofErr w:type="gramEnd"/>
+        <w:t>malicious users from coming in and manipulating our component in ways we don’t</w:t>
+      </w:r>
       <w:r>
         <w:rPr>
           <w:rFonts w:ascii="Segoe UI" w:hAnsi="Segoe UI" w:cs="Segoe UI"/>
@@ -13612,27 +13630,7 @@
           <w:sz w:val="24"/>
           <w:szCs w:val="24"/>
         </w:rPr>
-        <w:t xml:space="preserve">To explain, </w:t>
-      </w:r>
-      <w:proofErr w:type="gramStart"/>
-      <w:r>
-        <w:rPr>
-          <w:rFonts w:ascii="Segoe UI" w:hAnsi="Segoe UI" w:cs="Segoe UI"/>
-          <w:color w:val="262626"/>
-          <w:sz w:val="24"/>
-          <w:szCs w:val="24"/>
-        </w:rPr>
-        <w:t>let’s</w:t>
-      </w:r>
-      <w:proofErr w:type="gramEnd"/>
-      <w:r>
-        <w:rPr>
-          <w:rFonts w:ascii="Segoe UI" w:hAnsi="Segoe UI" w:cs="Segoe UI"/>
-          <w:color w:val="262626"/>
-          <w:sz w:val="24"/>
-          <w:szCs w:val="24"/>
-        </w:rPr>
-        <w:t xml:space="preserve"> set mode to</w:t>
+        <w:t>To explain, let’s set mode to</w:t>
       </w:r>
       <w:r>
         <w:rPr>
@@ -13811,27 +13809,7 @@
           <w:sz w:val="24"/>
           <w:szCs w:val="24"/>
         </w:rPr>
-        <w:t xml:space="preserve">This </w:t>
-      </w:r>
-      <w:proofErr w:type="gramStart"/>
-      <w:r>
-        <w:rPr>
-          <w:rFonts w:ascii="Segoe UI" w:hAnsi="Segoe UI" w:cs="Segoe UI"/>
-          <w:color w:val="262626"/>
-          <w:sz w:val="24"/>
-          <w:szCs w:val="24"/>
-        </w:rPr>
-        <w:t>won’t</w:t>
-      </w:r>
-      <w:proofErr w:type="gramEnd"/>
-      <w:r>
-        <w:rPr>
-          <w:rFonts w:ascii="Segoe UI" w:hAnsi="Segoe UI" w:cs="Segoe UI"/>
-          <w:color w:val="262626"/>
-          <w:sz w:val="24"/>
-          <w:szCs w:val="24"/>
-        </w:rPr>
-        <w:t xml:space="preserve"> work as intended, however, without changing something else! With the</w:t>
+        <w:t>This won’t work as intended, however, without changing something else! With the</w:t>
       </w:r>
     </w:p>
     <w:p>
@@ -13874,27 +13852,7 @@
           <w:sz w:val="24"/>
           <w:szCs w:val="24"/>
         </w:rPr>
-        <w:t xml:space="preserve"> property </w:t>
-      </w:r>
-      <w:proofErr w:type="gramStart"/>
-      <w:r>
-        <w:rPr>
-          <w:rFonts w:ascii="Segoe UI" w:hAnsi="Segoe UI" w:cs="Segoe UI"/>
-          <w:color w:val="262626"/>
-          <w:sz w:val="24"/>
-          <w:szCs w:val="24"/>
-        </w:rPr>
-        <w:t>doesn’t</w:t>
-      </w:r>
-      <w:proofErr w:type="gramEnd"/>
-      <w:r>
-        <w:rPr>
-          <w:rFonts w:ascii="Segoe UI" w:hAnsi="Segoe UI" w:cs="Segoe UI"/>
-          <w:color w:val="262626"/>
-          <w:sz w:val="24"/>
-          <w:szCs w:val="24"/>
-        </w:rPr>
-        <w:t xml:space="preserve"> exist (it’s null), so we can’t set</w:t>
+        <w:t xml:space="preserve"> property doesn’t exist (it’s null), so we can’t set</w:t>
       </w:r>
     </w:p>
     <w:p>
@@ -14030,25 +13988,14 @@
           <w:szCs w:val="24"/>
         </w:rPr>
       </w:pPr>
-      <w:proofErr w:type="gramStart"/>
-      <w:r>
-        <w:rPr>
-          <w:rFonts w:ascii="Segoe UI" w:hAnsi="Segoe UI" w:cs="Segoe UI"/>
-          <w:color w:val="262626"/>
-          <w:sz w:val="24"/>
-          <w:szCs w:val="24"/>
-        </w:rPr>
-        <w:t>you’re</w:t>
-      </w:r>
-      <w:proofErr w:type="gramEnd"/>
-      <w:r>
-        <w:rPr>
-          <w:rFonts w:ascii="Segoe UI" w:hAnsi="Segoe UI" w:cs="Segoe UI"/>
-          <w:color w:val="262626"/>
-          <w:sz w:val="24"/>
-          <w:szCs w:val="24"/>
-        </w:rPr>
-        <w:t xml:space="preserve"> in open or closed mode. If you only need a reference in the same function</w:t>
+      <w:r>
+        <w:rPr>
+          <w:rFonts w:ascii="Segoe UI" w:hAnsi="Segoe UI" w:cs="Segoe UI"/>
+          <w:color w:val="262626"/>
+          <w:sz w:val="24"/>
+          <w:szCs w:val="24"/>
+        </w:rPr>
+        <w:t>you’re in open or closed mode. If you only need a reference in the same function</w:t>
       </w:r>
     </w:p>
     <w:p>
@@ -14368,27 +14315,7 @@
           <w:sz w:val="24"/>
           <w:szCs w:val="24"/>
         </w:rPr>
-        <w:t xml:space="preserve">If </w:t>
-      </w:r>
-      <w:proofErr w:type="gramStart"/>
-      <w:r>
-        <w:rPr>
-          <w:rFonts w:ascii="Segoe UI" w:hAnsi="Segoe UI" w:cs="Segoe UI"/>
-          <w:color w:val="262626"/>
-          <w:sz w:val="24"/>
-          <w:szCs w:val="24"/>
-        </w:rPr>
-        <w:t>that’s</w:t>
-      </w:r>
-      <w:proofErr w:type="gramEnd"/>
-      <w:r>
-        <w:rPr>
-          <w:rFonts w:ascii="Segoe UI" w:hAnsi="Segoe UI" w:cs="Segoe UI"/>
-          <w:color w:val="262626"/>
-          <w:sz w:val="24"/>
-          <w:szCs w:val="24"/>
-        </w:rPr>
-        <w:t xml:space="preserve"> the only interaction point with your component’s Shadow DOM, problem</w:t>
+        <w:t>If that’s the only interaction point with your component’s Shadow DOM, problem</w:t>
       </w:r>
     </w:p>
     <w:p>
@@ -14411,27 +14338,7 @@
           <w:sz w:val="24"/>
           <w:szCs w:val="24"/>
         </w:rPr>
-        <w:t xml:space="preserve">solved! </w:t>
-      </w:r>
-      <w:proofErr w:type="gramStart"/>
-      <w:r>
-        <w:rPr>
-          <w:rFonts w:ascii="Segoe UI" w:hAnsi="Segoe UI" w:cs="Segoe UI"/>
-          <w:color w:val="262626"/>
-          <w:sz w:val="24"/>
-          <w:szCs w:val="24"/>
-        </w:rPr>
-        <w:t>You’ve</w:t>
-      </w:r>
-      <w:proofErr w:type="gramEnd"/>
-      <w:r>
-        <w:rPr>
-          <w:rFonts w:ascii="Segoe UI" w:hAnsi="Segoe UI" w:cs="Segoe UI"/>
-          <w:color w:val="262626"/>
-          <w:sz w:val="24"/>
-          <w:szCs w:val="24"/>
-        </w:rPr>
-        <w:t xml:space="preserve"> taken steps to close off your component from malicious users . . .</w:t>
+        <w:t>solved! You’ve taken steps to close off your component from malicious users . . .</w:t>
       </w:r>
     </w:p>
     <w:p>
@@ -14454,27 +14361,7 @@
           <w:sz w:val="24"/>
           <w:szCs w:val="24"/>
         </w:rPr>
-        <w:t xml:space="preserve">except for one more thing. </w:t>
-      </w:r>
-      <w:proofErr w:type="gramStart"/>
-      <w:r>
-        <w:rPr>
-          <w:rFonts w:ascii="Segoe UI" w:hAnsi="Segoe UI" w:cs="Segoe UI"/>
-          <w:color w:val="262626"/>
-          <w:sz w:val="24"/>
-          <w:szCs w:val="24"/>
-        </w:rPr>
-        <w:t>Let’s</w:t>
-      </w:r>
-      <w:proofErr w:type="gramEnd"/>
-      <w:r>
-        <w:rPr>
-          <w:rFonts w:ascii="Segoe UI" w:hAnsi="Segoe UI" w:cs="Segoe UI"/>
-          <w:color w:val="262626"/>
-          <w:sz w:val="24"/>
-          <w:szCs w:val="24"/>
-        </w:rPr>
-        <w:t xml:space="preserve"> pretend we are malicious and will stop at nothing to</w:t>
+        <w:t>except for one more thing. Let’s pretend we are malicious and will stop at nothing to</w:t>
       </w:r>
     </w:p>
     <w:p>
@@ -14588,27 +14475,7 @@
           <w:sz w:val="24"/>
           <w:szCs w:val="24"/>
         </w:rPr>
-        <w:t xml:space="preserve">This is being very tricky indeed, but what </w:t>
-      </w:r>
-      <w:proofErr w:type="gramStart"/>
-      <w:r>
-        <w:rPr>
-          <w:rFonts w:ascii="Segoe UI" w:hAnsi="Segoe UI" w:cs="Segoe UI"/>
-          <w:color w:val="262626"/>
-          <w:sz w:val="24"/>
-          <w:szCs w:val="24"/>
-        </w:rPr>
-        <w:t>we’ve</w:t>
-      </w:r>
-      <w:proofErr w:type="gramEnd"/>
-      <w:r>
-        <w:rPr>
-          <w:rFonts w:ascii="Segoe UI" w:hAnsi="Segoe UI" w:cs="Segoe UI"/>
-          <w:color w:val="262626"/>
-          <w:sz w:val="24"/>
-          <w:szCs w:val="24"/>
-        </w:rPr>
-        <w:t xml:space="preserve"> done is change the </w:t>
+        <w:t xml:space="preserve">This is being very tricky indeed, but what we’ve done is change the </w:t>
       </w:r>
       <w:proofErr w:type="spellStart"/>
       <w:r>
@@ -14642,7 +14509,7 @@
           <w:sz w:val="24"/>
           <w:szCs w:val="24"/>
         </w:rPr>
-        <w:t xml:space="preserve">function so that it </w:t>
+        <w:t xml:space="preserve">function so that it doesn’t </w:t>
       </w:r>
       <w:proofErr w:type="gramStart"/>
       <w:r>
@@ -14652,7 +14519,7 @@
           <w:sz w:val="24"/>
           <w:szCs w:val="24"/>
         </w:rPr>
-        <w:t>doesn’t</w:t>
+        <w:t>actually create</w:t>
       </w:r>
       <w:proofErr w:type="gramEnd"/>
       <w:r>
@@ -14662,7 +14529,7 @@
           <w:sz w:val="24"/>
           <w:szCs w:val="24"/>
         </w:rPr>
-        <w:t xml:space="preserve"> actually create a shadow root and instead does nothing but</w:t>
+        <w:t xml:space="preserve"> a shadow root and instead does nothing but</w:t>
       </w:r>
     </w:p>
     <w:p>
@@ -14811,27 +14678,7 @@
           <w:sz w:val="24"/>
           <w:szCs w:val="24"/>
         </w:rPr>
-        <w:t xml:space="preserve">And now </w:t>
-      </w:r>
-      <w:proofErr w:type="gramStart"/>
-      <w:r>
-        <w:rPr>
-          <w:rFonts w:ascii="Segoe UI" w:hAnsi="Segoe UI" w:cs="Segoe UI"/>
-          <w:color w:val="262626"/>
-          <w:sz w:val="24"/>
-          <w:szCs w:val="24"/>
-        </w:rPr>
-        <w:t>we’re</w:t>
-      </w:r>
-      <w:proofErr w:type="gramEnd"/>
-      <w:r>
-        <w:rPr>
-          <w:rFonts w:ascii="Segoe UI" w:hAnsi="Segoe UI" w:cs="Segoe UI"/>
-          <w:color w:val="262626"/>
-          <w:sz w:val="24"/>
-          <w:szCs w:val="24"/>
-        </w:rPr>
-        <w:t xml:space="preserve"> back to our original, easy way of taking over the component:</w:t>
+        <w:t>And now we’re back to our original, easy way of taking over the component:</w:t>
       </w:r>
     </w:p>
     <w:p>
@@ -14943,27 +14790,7 @@
           <w:sz w:val="24"/>
           <w:szCs w:val="24"/>
         </w:rPr>
-        <w:t xml:space="preserve">Probably not. But they could. </w:t>
-      </w:r>
-      <w:proofErr w:type="gramStart"/>
-      <w:r>
-        <w:rPr>
-          <w:rFonts w:ascii="Segoe UI" w:hAnsi="Segoe UI" w:cs="Segoe UI"/>
-          <w:color w:val="262626"/>
-          <w:sz w:val="24"/>
-          <w:szCs w:val="24"/>
-        </w:rPr>
-        <w:t>It’s</w:t>
-      </w:r>
-      <w:proofErr w:type="gramEnd"/>
-      <w:r>
-        <w:rPr>
-          <w:rFonts w:ascii="Segoe UI" w:hAnsi="Segoe UI" w:cs="Segoe UI"/>
-          <w:color w:val="262626"/>
-          <w:sz w:val="24"/>
-          <w:szCs w:val="24"/>
-        </w:rPr>
-        <w:t xml:space="preserve"> not real security because it’s so easily bypassed.</w:t>
+        <w:t>Probably not. But they could. It’s not real security because it’s so easily bypassed.</w:t>
       </w:r>
     </w:p>
     <w:p>
@@ -15055,27 +14882,7 @@
           <w:sz w:val="24"/>
           <w:szCs w:val="24"/>
         </w:rPr>
-        <w:t xml:space="preserve">Here, </w:t>
-      </w:r>
-      <w:proofErr w:type="gramStart"/>
-      <w:r>
-        <w:rPr>
-          <w:rFonts w:ascii="Segoe UI" w:hAnsi="Segoe UI" w:cs="Segoe UI"/>
-          <w:color w:val="262626"/>
-          <w:sz w:val="24"/>
-          <w:szCs w:val="24"/>
-        </w:rPr>
-        <w:t>it’s</w:t>
-      </w:r>
-      <w:proofErr w:type="gramEnd"/>
-      <w:r>
-        <w:rPr>
-          <w:rFonts w:ascii="Segoe UI" w:hAnsi="Segoe UI" w:cs="Segoe UI"/>
-          <w:color w:val="262626"/>
-          <w:sz w:val="24"/>
-          <w:szCs w:val="24"/>
-        </w:rPr>
-        <w:t xml:space="preserve"> the same thing, but instead of variable and methods, we’re talking about</w:t>
+        <w:t>Here, it’s the same thing, but instead of variable and methods, we’re talking about</w:t>
       </w:r>
     </w:p>
     <w:p>
@@ -15238,25 +15045,14 @@
           <w:szCs w:val="24"/>
         </w:rPr>
       </w:pPr>
-      <w:proofErr w:type="gramStart"/>
-      <w:r>
-        <w:rPr>
-          <w:rFonts w:ascii="Segoe UI" w:hAnsi="Segoe UI" w:cs="Segoe UI"/>
-          <w:color w:val="262626"/>
-          <w:sz w:val="24"/>
-          <w:szCs w:val="24"/>
-        </w:rPr>
-        <w:t>You’re</w:t>
-      </w:r>
-      <w:proofErr w:type="gramEnd"/>
-      <w:r>
-        <w:rPr>
-          <w:rFonts w:ascii="Segoe UI" w:hAnsi="Segoe UI" w:cs="Segoe UI"/>
-          <w:color w:val="262626"/>
-          <w:sz w:val="24"/>
-          <w:szCs w:val="24"/>
-        </w:rPr>
-        <w:t xml:space="preserve"> closing off the Shadow DOM to make it secure, but you’re trusting</w:t>
+      <w:r>
+        <w:rPr>
+          <w:rFonts w:ascii="Segoe UI" w:hAnsi="Segoe UI" w:cs="Segoe UI"/>
+          <w:color w:val="262626"/>
+          <w:sz w:val="24"/>
+          <w:szCs w:val="24"/>
+        </w:rPr>
+        <w:t>You’re closing off the Shadow DOM to make it secure, but you’re trusting</w:t>
       </w:r>
     </w:p>
     <w:p>
@@ -15279,7 +15075,7 @@
           <w:sz w:val="24"/>
           <w:szCs w:val="24"/>
         </w:rPr>
-        <w:t xml:space="preserve">that the folks who use your component </w:t>
+        <w:t xml:space="preserve">that the folks who use your component won’t bypass it in some </w:t>
       </w:r>
       <w:proofErr w:type="gramStart"/>
       <w:r>
@@ -15289,7 +15085,7 @@
           <w:sz w:val="24"/>
           <w:szCs w:val="24"/>
         </w:rPr>
-        <w:t>won’t</w:t>
+        <w:t>very simple</w:t>
       </w:r>
       <w:proofErr w:type="gramEnd"/>
       <w:r>
@@ -15299,7 +15095,7 @@
           <w:sz w:val="24"/>
           <w:szCs w:val="24"/>
         </w:rPr>
-        <w:t xml:space="preserve"> bypass it in some very simple ways. In</w:t>
+        <w:t xml:space="preserve"> ways. In</w:t>
       </w:r>
     </w:p>
     <w:p>
@@ -15322,27 +15118,7 @@
           <w:sz w:val="24"/>
           <w:szCs w:val="24"/>
         </w:rPr>
-        <w:t xml:space="preserve">the end, </w:t>
-      </w:r>
-      <w:proofErr w:type="gramStart"/>
-      <w:r>
-        <w:rPr>
-          <w:rFonts w:ascii="Segoe UI" w:hAnsi="Segoe UI" w:cs="Segoe UI"/>
-          <w:color w:val="262626"/>
-          <w:sz w:val="24"/>
-          <w:szCs w:val="24"/>
-        </w:rPr>
-        <w:t>you’re</w:t>
-      </w:r>
-      <w:proofErr w:type="gramEnd"/>
-      <w:r>
-        <w:rPr>
-          <w:rFonts w:ascii="Segoe UI" w:hAnsi="Segoe UI" w:cs="Segoe UI"/>
-          <w:color w:val="262626"/>
-          <w:sz w:val="24"/>
-          <w:szCs w:val="24"/>
-        </w:rPr>
-        <w:t xml:space="preserve"> protecting your component by convention regardless of what you do;</w:t>
+        <w:t>the end, you’re protecting your component by convention regardless of what you do;</w:t>
       </w:r>
     </w:p>
     <w:p>
@@ -15358,25 +15134,14 @@
           <w:szCs w:val="24"/>
         </w:rPr>
       </w:pPr>
-      <w:proofErr w:type="gramStart"/>
-      <w:r>
-        <w:rPr>
-          <w:rFonts w:ascii="Segoe UI" w:hAnsi="Segoe UI" w:cs="Segoe UI"/>
-          <w:color w:val="262626"/>
-          <w:sz w:val="24"/>
-          <w:szCs w:val="24"/>
-        </w:rPr>
-        <w:t>it’s</w:t>
-      </w:r>
-      <w:proofErr w:type="gramEnd"/>
-      <w:r>
-        <w:rPr>
-          <w:rFonts w:ascii="Segoe UI" w:hAnsi="Segoe UI" w:cs="Segoe UI"/>
-          <w:color w:val="262626"/>
-          <w:sz w:val="24"/>
-          <w:szCs w:val="24"/>
-        </w:rPr>
-        <w:t xml:space="preserve"> just that closed mode makes it more difficult to develop with.</w:t>
+      <w:r>
+        <w:rPr>
+          <w:rFonts w:ascii="Segoe UI" w:hAnsi="Segoe UI" w:cs="Segoe UI"/>
+          <w:color w:val="262626"/>
+          <w:sz w:val="24"/>
+          <w:szCs w:val="24"/>
+        </w:rPr>
+        <w:t>it’s just that closed mode makes it more difficult to develop with.</w:t>
       </w:r>
     </w:p>
     <w:p>
@@ -15465,27 +15230,7 @@
           <w:sz w:val="24"/>
           <w:szCs w:val="24"/>
         </w:rPr>
-        <w:t xml:space="preserve"> property, </w:t>
-      </w:r>
-      <w:proofErr w:type="gramStart"/>
-      <w:r>
-        <w:rPr>
-          <w:rFonts w:ascii="Segoe UI" w:hAnsi="Segoe UI" w:cs="Segoe UI"/>
-          <w:color w:val="262626"/>
-          <w:sz w:val="24"/>
-          <w:szCs w:val="24"/>
-        </w:rPr>
-        <w:t>you’re</w:t>
-      </w:r>
-      <w:proofErr w:type="gramEnd"/>
-      <w:r>
-        <w:rPr>
-          <w:rFonts w:ascii="Segoe UI" w:hAnsi="Segoe UI" w:cs="Segoe UI"/>
-          <w:color w:val="262626"/>
-          <w:sz w:val="24"/>
-          <w:szCs w:val="24"/>
-        </w:rPr>
-        <w:t xml:space="preserve"> at least making an escape hatch. Whether</w:t>
+        <w:t xml:space="preserve"> property, you’re at least making an escape hatch. Whether</w:t>
       </w:r>
     </w:p>
     <w:p>
@@ -15501,25 +15246,14 @@
           <w:szCs w:val="24"/>
         </w:rPr>
       </w:pPr>
-      <w:proofErr w:type="gramStart"/>
-      <w:r>
-        <w:rPr>
-          <w:rFonts w:ascii="Segoe UI" w:hAnsi="Segoe UI" w:cs="Segoe UI"/>
-          <w:color w:val="262626"/>
-          <w:sz w:val="24"/>
-          <w:szCs w:val="24"/>
-        </w:rPr>
-        <w:t>you’re</w:t>
-      </w:r>
-      <w:proofErr w:type="gramEnd"/>
-      <w:r>
-        <w:rPr>
-          <w:rFonts w:ascii="Segoe UI" w:hAnsi="Segoe UI" w:cs="Segoe UI"/>
-          <w:color w:val="262626"/>
-          <w:sz w:val="24"/>
-          <w:szCs w:val="24"/>
-        </w:rPr>
-        <w:t xml:space="preserve"> making private class properties with underscores or keeping the Shadow DOM</w:t>
+      <w:r>
+        <w:rPr>
+          <w:rFonts w:ascii="Segoe UI" w:hAnsi="Segoe UI" w:cs="Segoe UI"/>
+          <w:color w:val="262626"/>
+          <w:sz w:val="24"/>
+          <w:szCs w:val="24"/>
+        </w:rPr>
+        <w:t>you’re making private class properties with underscores or keeping the Shadow DOM</w:t>
       </w:r>
     </w:p>
     <w:p>
@@ -15542,27 +15276,7 @@
           <w:sz w:val="24"/>
           <w:szCs w:val="24"/>
         </w:rPr>
-        <w:t xml:space="preserve">open, </w:t>
-      </w:r>
-      <w:proofErr w:type="gramStart"/>
-      <w:r>
-        <w:rPr>
-          <w:rFonts w:ascii="Segoe UI" w:hAnsi="Segoe UI" w:cs="Segoe UI"/>
-          <w:color w:val="262626"/>
-          <w:sz w:val="24"/>
-          <w:szCs w:val="24"/>
-        </w:rPr>
-        <w:t>it’s</w:t>
-      </w:r>
-      <w:proofErr w:type="gramEnd"/>
-      <w:r>
-        <w:rPr>
-          <w:rFonts w:ascii="Segoe UI" w:hAnsi="Segoe UI" w:cs="Segoe UI"/>
-          <w:color w:val="262626"/>
-          <w:sz w:val="24"/>
-          <w:szCs w:val="24"/>
-        </w:rPr>
-        <w:t xml:space="preserve"> protecting your class or component by convention.</w:t>
+        <w:t>open, it’s protecting your class or component by convention.</w:t>
       </w:r>
     </w:p>
     <w:p>
@@ -15740,27 +15454,7 @@
           <w:sz w:val="24"/>
           <w:szCs w:val="24"/>
         </w:rPr>
-        <w:t xml:space="preserve">Despite your best intentions for your component, you likely </w:t>
-      </w:r>
-      <w:proofErr w:type="gramStart"/>
-      <w:r>
-        <w:rPr>
-          <w:rFonts w:ascii="Segoe UI" w:hAnsi="Segoe UI" w:cs="Segoe UI"/>
-          <w:color w:val="262626"/>
-          <w:sz w:val="24"/>
-          <w:szCs w:val="24"/>
-        </w:rPr>
-        <w:t>won’t</w:t>
-      </w:r>
-      <w:proofErr w:type="gramEnd"/>
-      <w:r>
-        <w:rPr>
-          <w:rFonts w:ascii="Segoe UI" w:hAnsi="Segoe UI" w:cs="Segoe UI"/>
-          <w:color w:val="262626"/>
-          <w:sz w:val="24"/>
-          <w:szCs w:val="24"/>
-        </w:rPr>
-        <w:t xml:space="preserve"> accommodate</w:t>
+        <w:t>Despite your best intentions for your component, you likely won’t accommodate</w:t>
       </w:r>
     </w:p>
     <w:p>
@@ -15806,27 +15500,7 @@
           <w:sz w:val="24"/>
           <w:szCs w:val="24"/>
         </w:rPr>
-        <w:t xml:space="preserve">but </w:t>
-      </w:r>
-      <w:proofErr w:type="gramStart"/>
-      <w:r>
-        <w:rPr>
-          <w:rFonts w:ascii="Segoe UI" w:hAnsi="Segoe UI" w:cs="Segoe UI"/>
-          <w:color w:val="262626"/>
-          <w:sz w:val="24"/>
-          <w:szCs w:val="24"/>
-        </w:rPr>
-        <w:t>it’s</w:t>
-      </w:r>
-      <w:proofErr w:type="gramEnd"/>
-      <w:r>
-        <w:rPr>
-          <w:rFonts w:ascii="Segoe UI" w:hAnsi="Segoe UI" w:cs="Segoe UI"/>
-          <w:color w:val="262626"/>
-          <w:sz w:val="24"/>
-          <w:szCs w:val="24"/>
-        </w:rPr>
-        <w:t xml:space="preserve"> also important to recognize that this way in goes against your better judgement</w:t>
+        <w:t>but it’s also important to recognize that this way in goes against your better judgement</w:t>
       </w:r>
     </w:p>
     <w:p>
@@ -15849,27 +15523,7 @@
           <w:sz w:val="24"/>
           <w:szCs w:val="24"/>
         </w:rPr>
-        <w:t xml:space="preserve">as a component developer. </w:t>
-      </w:r>
-      <w:proofErr w:type="gramStart"/>
-      <w:r>
-        <w:rPr>
-          <w:rFonts w:ascii="Segoe UI" w:hAnsi="Segoe UI" w:cs="Segoe UI"/>
-          <w:color w:val="262626"/>
-          <w:sz w:val="24"/>
-          <w:szCs w:val="24"/>
-        </w:rPr>
-        <w:t>It’s</w:t>
-      </w:r>
-      <w:proofErr w:type="gramEnd"/>
-      <w:r>
-        <w:rPr>
-          <w:rFonts w:ascii="Segoe UI" w:hAnsi="Segoe UI" w:cs="Segoe UI"/>
-          <w:color w:val="262626"/>
-          <w:sz w:val="24"/>
-          <w:szCs w:val="24"/>
-        </w:rPr>
-        <w:t xml:space="preserve"> a signal to the developer who uses your component</w:t>
+        <w:t>as a component developer. It’s a signal to the developer who uses your component</w:t>
       </w:r>
     </w:p>
     <w:p>
@@ -15893,27 +15547,7 @@
           <w:szCs w:val="24"/>
         </w:rPr>
         <w:lastRenderedPageBreak/>
-        <w:t xml:space="preserve">that they should do so at their own risk. </w:t>
-      </w:r>
-      <w:proofErr w:type="gramStart"/>
-      <w:r>
-        <w:rPr>
-          <w:rFonts w:ascii="Segoe UI" w:hAnsi="Segoe UI" w:cs="Segoe UI"/>
-          <w:color w:val="262626"/>
-          <w:sz w:val="24"/>
-          <w:szCs w:val="24"/>
-        </w:rPr>
-        <w:t>That’s</w:t>
-      </w:r>
-      <w:proofErr w:type="gramEnd"/>
-      <w:r>
-        <w:rPr>
-          <w:rFonts w:ascii="Segoe UI" w:hAnsi="Segoe UI" w:cs="Segoe UI"/>
-          <w:color w:val="262626"/>
-          <w:sz w:val="24"/>
-          <w:szCs w:val="24"/>
-        </w:rPr>
-        <w:t xml:space="preserve"> ill-advised, of course, but when deadlines</w:t>
+        <w:t>that they should do so at their own risk. That’s ill-advised, of course, but when deadlines</w:t>
       </w:r>
     </w:p>
     <w:p>
@@ -15936,27 +15570,7 @@
           <w:sz w:val="24"/>
           <w:szCs w:val="24"/>
         </w:rPr>
-        <w:t xml:space="preserve">are tight, and a web app needs to be shipped tomorrow, </w:t>
-      </w:r>
-      <w:proofErr w:type="gramStart"/>
-      <w:r>
-        <w:rPr>
-          <w:rFonts w:ascii="Segoe UI" w:hAnsi="Segoe UI" w:cs="Segoe UI"/>
-          <w:color w:val="262626"/>
-          <w:sz w:val="24"/>
-          <w:szCs w:val="24"/>
-        </w:rPr>
-        <w:t>it’s</w:t>
-      </w:r>
-      <w:proofErr w:type="gramEnd"/>
-      <w:r>
-        <w:rPr>
-          <w:rFonts w:ascii="Segoe UI" w:hAnsi="Segoe UI" w:cs="Segoe UI"/>
-          <w:color w:val="262626"/>
-          <w:sz w:val="24"/>
-          <w:szCs w:val="24"/>
-        </w:rPr>
-        <w:t xml:space="preserve"> nice to provide a</w:t>
+        <w:t>are tight, and a web app needs to be shipped tomorrow, it’s nice to provide a</w:t>
       </w:r>
     </w:p>
     <w:p>
@@ -16022,47 +15636,7 @@
           <w:sz w:val="24"/>
           <w:szCs w:val="24"/>
         </w:rPr>
-        <w:t xml:space="preserve">things you </w:t>
-      </w:r>
-      <w:proofErr w:type="gramStart"/>
-      <w:r>
-        <w:rPr>
-          <w:rFonts w:ascii="Segoe UI" w:hAnsi="Segoe UI" w:cs="Segoe UI"/>
-          <w:color w:val="262626"/>
-          <w:sz w:val="24"/>
-          <w:szCs w:val="24"/>
-        </w:rPr>
-        <w:t>don’t</w:t>
-      </w:r>
-      <w:proofErr w:type="gramEnd"/>
-      <w:r>
-        <w:rPr>
-          <w:rFonts w:ascii="Segoe UI" w:hAnsi="Segoe UI" w:cs="Segoe UI"/>
-          <w:color w:val="262626"/>
-          <w:sz w:val="24"/>
-          <w:szCs w:val="24"/>
-        </w:rPr>
-        <w:t xml:space="preserve"> intend to be accessed at present. </w:t>
-      </w:r>
-      <w:proofErr w:type="gramStart"/>
-      <w:r>
-        <w:rPr>
-          <w:rFonts w:ascii="Segoe UI" w:hAnsi="Segoe UI" w:cs="Segoe UI"/>
-          <w:color w:val="262626"/>
-          <w:sz w:val="24"/>
-          <w:szCs w:val="24"/>
-        </w:rPr>
-        <w:t>You’ll</w:t>
-      </w:r>
-      <w:proofErr w:type="gramEnd"/>
-      <w:r>
-        <w:rPr>
-          <w:rFonts w:ascii="Segoe UI" w:hAnsi="Segoe UI" w:cs="Segoe UI"/>
-          <w:color w:val="262626"/>
-          <w:sz w:val="24"/>
-          <w:szCs w:val="24"/>
-        </w:rPr>
-        <w:t xml:space="preserve"> also see that an escape hatch</w:t>
+        <w:t>things you don’t intend to be accessed at present. You’ll also see that an escape hatch</w:t>
       </w:r>
     </w:p>
     <w:p>
@@ -16101,25 +15675,14 @@
           <w:szCs w:val="24"/>
         </w:rPr>
       </w:pPr>
-      <w:proofErr w:type="gramStart"/>
-      <w:r>
-        <w:rPr>
-          <w:rFonts w:ascii="Segoe UI" w:hAnsi="Segoe UI" w:cs="Segoe UI"/>
-          <w:color w:val="262626"/>
-          <w:sz w:val="24"/>
-          <w:szCs w:val="24"/>
-        </w:rPr>
-        <w:t>we’ll</w:t>
-      </w:r>
-      <w:proofErr w:type="gramEnd"/>
-      <w:r>
-        <w:rPr>
-          <w:rFonts w:ascii="Segoe UI" w:hAnsi="Segoe UI" w:cs="Segoe UI"/>
-          <w:color w:val="262626"/>
-          <w:sz w:val="24"/>
-          <w:szCs w:val="24"/>
-        </w:rPr>
-        <w:t xml:space="preserve"> discuss in chapter 13.</w:t>
+      <w:r>
+        <w:rPr>
+          <w:rFonts w:ascii="Segoe UI" w:hAnsi="Segoe UI" w:cs="Segoe UI"/>
+          <w:color w:val="262626"/>
+          <w:sz w:val="24"/>
+          <w:szCs w:val="24"/>
+        </w:rPr>
+        <w:t>we’ll discuss in chapter 13.</w:t>
       </w:r>
     </w:p>
     <w:p>
@@ -16165,27 +15728,7 @@
           <w:sz w:val="24"/>
           <w:szCs w:val="24"/>
         </w:rPr>
-        <w:t xml:space="preserve">Shadow DOM inaccessible from inside your own component. But </w:t>
-      </w:r>
-      <w:proofErr w:type="gramStart"/>
-      <w:r>
-        <w:rPr>
-          <w:rFonts w:ascii="Segoe UI" w:hAnsi="Segoe UI" w:cs="Segoe UI"/>
-          <w:color w:val="262626"/>
-          <w:sz w:val="24"/>
-          <w:szCs w:val="24"/>
-        </w:rPr>
-        <w:t>it’s</w:t>
-      </w:r>
-      <w:proofErr w:type="gramEnd"/>
-      <w:r>
-        <w:rPr>
-          <w:rFonts w:ascii="Segoe UI" w:hAnsi="Segoe UI" w:cs="Segoe UI"/>
-          <w:color w:val="262626"/>
-          <w:sz w:val="24"/>
-          <w:szCs w:val="24"/>
-        </w:rPr>
-        <w:t xml:space="preserve"> more</w:t>
+        <w:t>Shadow DOM inaccessible from inside your own component. But it’s more</w:t>
       </w:r>
     </w:p>
     <w:p>
@@ -16443,27 +15986,7 @@
           <w:sz w:val="24"/>
           <w:szCs w:val="24"/>
         </w:rPr>
-        <w:t xml:space="preserve">Now </w:t>
-      </w:r>
-      <w:proofErr w:type="gramStart"/>
-      <w:r>
-        <w:rPr>
-          <w:rFonts w:ascii="Segoe UI" w:hAnsi="Segoe UI" w:cs="Segoe UI"/>
-          <w:color w:val="262626"/>
-          <w:sz w:val="24"/>
-          <w:szCs w:val="24"/>
-        </w:rPr>
-        <w:t>let’s</w:t>
-      </w:r>
-      <w:proofErr w:type="gramEnd"/>
-      <w:r>
-        <w:rPr>
-          <w:rFonts w:ascii="Segoe UI" w:hAnsi="Segoe UI" w:cs="Segoe UI"/>
-          <w:color w:val="262626"/>
-          <w:sz w:val="24"/>
-          <w:szCs w:val="24"/>
-        </w:rPr>
-        <w:t xml:space="preserve"> change it to having a property on your class.</w:t>
+        <w:t>Now let’s change it to having a property on your class.</w:t>
       </w:r>
     </w:p>
     <w:p>
@@ -16643,19 +16166,8 @@
           <w:sz w:val="24"/>
           <w:szCs w:val="24"/>
         </w:rPr>
-        <w:t xml:space="preserve">On the other hand, making it a public property defeats the purpose. Again, </w:t>
-      </w:r>
-      <w:proofErr w:type="gramStart"/>
-      <w:r>
-        <w:rPr>
-          <w:rFonts w:ascii="Segoe UI" w:hAnsi="Segoe UI" w:cs="Segoe UI"/>
-          <w:color w:val="262626"/>
-          <w:sz w:val="24"/>
-          <w:szCs w:val="24"/>
-        </w:rPr>
-        <w:t>you’re</w:t>
-      </w:r>
-      <w:proofErr w:type="gramEnd"/>
+        <w:t>On the other hand, making it a public property defeats the purpose. Again, you’re</w:t>
+      </w:r>
     </w:p>
     <w:p>
       <w:pPr>
@@ -16743,27 +16255,7 @@
           <w:sz w:val="24"/>
           <w:szCs w:val="24"/>
         </w:rPr>
-        <w:t xml:space="preserve">by an open Shadow DOM. And again, </w:t>
-      </w:r>
-      <w:proofErr w:type="gramStart"/>
-      <w:r>
-        <w:rPr>
-          <w:rFonts w:ascii="Segoe UI" w:hAnsi="Segoe UI" w:cs="Segoe UI"/>
-          <w:color w:val="262626"/>
-          <w:sz w:val="24"/>
-          <w:szCs w:val="24"/>
-        </w:rPr>
-        <w:t>it’s</w:t>
-      </w:r>
-      <w:proofErr w:type="gramEnd"/>
-      <w:r>
-        <w:rPr>
-          <w:rFonts w:ascii="Segoe UI" w:hAnsi="Segoe UI" w:cs="Segoe UI"/>
-          <w:color w:val="262626"/>
-          <w:sz w:val="24"/>
-          <w:szCs w:val="24"/>
-        </w:rPr>
-        <w:t xml:space="preserve"> easy to access your component’s DOM</w:t>
+        <w:t>by an open Shadow DOM. And again, it’s easy to access your component’s DOM</w:t>
       </w:r>
     </w:p>
     <w:p>
@@ -16809,27 +16301,7 @@
           <w:sz w:val="24"/>
           <w:szCs w:val="24"/>
         </w:rPr>
-        <w:t xml:space="preserve">like using Weak Maps to make your properties private, </w:t>
-      </w:r>
-      <w:proofErr w:type="gramStart"/>
-      <w:r>
-        <w:rPr>
-          <w:rFonts w:ascii="Segoe UI" w:hAnsi="Segoe UI" w:cs="Segoe UI"/>
-          <w:color w:val="262626"/>
-          <w:sz w:val="24"/>
-          <w:szCs w:val="24"/>
-        </w:rPr>
-        <w:t>it’s</w:t>
-      </w:r>
-      <w:proofErr w:type="gramEnd"/>
-      <w:r>
-        <w:rPr>
-          <w:rFonts w:ascii="Segoe UI" w:hAnsi="Segoe UI" w:cs="Segoe UI"/>
-          <w:color w:val="262626"/>
-          <w:sz w:val="24"/>
-          <w:szCs w:val="24"/>
-        </w:rPr>
-        <w:t xml:space="preserve"> still wouldn’t be </w:t>
+        <w:t xml:space="preserve">like using Weak Maps to make your properties private, it’s still wouldn’t be </w:t>
       </w:r>
       <w:proofErr w:type="spellStart"/>
       <w:r>
@@ -16965,25 +16437,14 @@
           <w:szCs w:val="24"/>
         </w:rPr>
       </w:pPr>
-      <w:proofErr w:type="gramStart"/>
-      <w:r>
-        <w:rPr>
-          <w:rFonts w:ascii="Segoe UI" w:hAnsi="Segoe UI" w:cs="Segoe UI"/>
-          <w:color w:val="262626"/>
-          <w:sz w:val="24"/>
-          <w:szCs w:val="24"/>
-        </w:rPr>
-        <w:t>aren’t</w:t>
-      </w:r>
-      <w:proofErr w:type="gramEnd"/>
-      <w:r>
-        <w:rPr>
-          <w:rFonts w:ascii="Segoe UI" w:hAnsi="Segoe UI" w:cs="Segoe UI"/>
-          <w:color w:val="262626"/>
-          <w:sz w:val="24"/>
-          <w:szCs w:val="24"/>
-        </w:rPr>
-        <w:t xml:space="preserve"> there yet.</w:t>
+      <w:r>
+        <w:rPr>
+          <w:rFonts w:ascii="Segoe UI" w:hAnsi="Segoe UI" w:cs="Segoe UI"/>
+          <w:color w:val="262626"/>
+          <w:sz w:val="24"/>
+          <w:szCs w:val="24"/>
+        </w:rPr>
+        <w:t>aren’t there yet.</w:t>
       </w:r>
     </w:p>
     <w:p>
@@ -16999,25 +16460,14 @@
           <w:szCs w:val="24"/>
         </w:rPr>
       </w:pPr>
-      <w:proofErr w:type="gramStart"/>
-      <w:r>
-        <w:rPr>
-          <w:rFonts w:ascii="Segoe UI" w:hAnsi="Segoe UI" w:cs="Segoe UI"/>
-          <w:color w:val="262626"/>
-          <w:sz w:val="24"/>
-          <w:szCs w:val="24"/>
-        </w:rPr>
-        <w:t>It’s</w:t>
-      </w:r>
-      <w:proofErr w:type="gramEnd"/>
-      <w:r>
-        <w:rPr>
-          <w:rFonts w:ascii="Segoe UI" w:hAnsi="Segoe UI" w:cs="Segoe UI"/>
-          <w:color w:val="262626"/>
-          <w:sz w:val="24"/>
-          <w:szCs w:val="24"/>
-        </w:rPr>
-        <w:t xml:space="preserve"> clear that a closed Shadow DOM isn’t worth the trouble for most cases. There is</w:t>
+      <w:r>
+        <w:rPr>
+          <w:rFonts w:ascii="Segoe UI" w:hAnsi="Segoe UI" w:cs="Segoe UI"/>
+          <w:color w:val="262626"/>
+          <w:sz w:val="24"/>
+          <w:szCs w:val="24"/>
+        </w:rPr>
+        <w:t>It’s clear that a closed Shadow DOM isn’t worth the trouble for most cases. There is</w:t>
       </w:r>
     </w:p>
     <w:p>
@@ -23366,6 +22816,61 @@
       <w:szCs w:val="20"/>
     </w:rPr>
   </w:style>
+  <w:style w:type="paragraph" w:styleId="HTMLPreformatted">
+    <w:name w:val="HTML Preformatted"/>
+    <w:basedOn w:val="Normal"/>
+    <w:link w:val="HTMLPreformattedChar"/>
+    <w:uiPriority w:val="99"/>
+    <w:semiHidden/>
+    <w:unhideWhenUsed/>
+    <w:rsid w:val="009055A6"/>
+    <w:pPr>
+      <w:tabs>
+        <w:tab w:val="left" w:pos="916"/>
+        <w:tab w:val="left" w:pos="1832"/>
+        <w:tab w:val="left" w:pos="2748"/>
+        <w:tab w:val="left" w:pos="3664"/>
+        <w:tab w:val="left" w:pos="4580"/>
+        <w:tab w:val="left" w:pos="5496"/>
+        <w:tab w:val="left" w:pos="6412"/>
+        <w:tab w:val="left" w:pos="7328"/>
+        <w:tab w:val="left" w:pos="8244"/>
+        <w:tab w:val="left" w:pos="9160"/>
+        <w:tab w:val="left" w:pos="10076"/>
+        <w:tab w:val="left" w:pos="10992"/>
+        <w:tab w:val="left" w:pos="11908"/>
+        <w:tab w:val="left" w:pos="12824"/>
+        <w:tab w:val="left" w:pos="13740"/>
+        <w:tab w:val="left" w:pos="14656"/>
+      </w:tabs>
+      <w:spacing w:after="0" w:line="240" w:lineRule="auto"/>
+    </w:pPr>
+    <w:rPr>
+      <w:rFonts w:ascii="Courier New" w:eastAsia="Times New Roman" w:hAnsi="Courier New" w:cs="Courier New"/>
+      <w:sz w:val="20"/>
+      <w:szCs w:val="20"/>
+      <w:lang w:eastAsia="en-GB"/>
+    </w:rPr>
+  </w:style>
+  <w:style w:type="character" w:customStyle="1" w:styleId="HTMLPreformattedChar">
+    <w:name w:val="HTML Preformatted Char"/>
+    <w:basedOn w:val="DefaultParagraphFont"/>
+    <w:link w:val="HTMLPreformatted"/>
+    <w:uiPriority w:val="99"/>
+    <w:semiHidden/>
+    <w:rsid w:val="009055A6"/>
+    <w:rPr>
+      <w:rFonts w:ascii="Courier New" w:eastAsia="Times New Roman" w:hAnsi="Courier New" w:cs="Courier New"/>
+      <w:sz w:val="20"/>
+      <w:szCs w:val="20"/>
+      <w:lang w:eastAsia="en-GB"/>
+    </w:rPr>
+  </w:style>
+  <w:style w:type="character" w:customStyle="1" w:styleId="is">
+    <w:name w:val="is"/>
+    <w:basedOn w:val="DefaultParagraphFont"/>
+    <w:rsid w:val="009055A6"/>
+  </w:style>
 </w:styles>
 </file>
 
@@ -23669,7 +23174,7 @@
 </file>
 
 <file path=customXml/itemProps1.xml><?xml version="1.0" encoding="utf-8"?>
-<ds:datastoreItem xmlns:ds="http://schemas.openxmlformats.org/officeDocument/2006/customXml" ds:itemID="{D388F7AC-9384-4B40-952C-4AD31201ACC0}">
+<ds:datastoreItem xmlns:ds="http://schemas.openxmlformats.org/officeDocument/2006/customXml" ds:itemID="{513C9E13-E011-4E71-BCE9-970FCEF3E28B}">
   <ds:schemaRefs>
     <ds:schemaRef ds:uri="http://schemas.openxmlformats.org/officeDocument/2006/bibliography"/>
   </ds:schemaRefs>

--- a/NDC-WEB-COMPONENTS.docx
+++ b/NDC-WEB-COMPONENTS.docx
@@ -125,25 +125,7 @@
           <w:sz w:val="28"/>
           <w:szCs w:val="28"/>
         </w:rPr>
-        <w:t xml:space="preserve">rom which HTML tags are formed. The HTMLElement interface represents any HTML element. Some elements </w:t>
-      </w:r>
-      <w:proofErr w:type="gramStart"/>
-      <w:r>
-        <w:rPr>
-          <w:rFonts w:ascii="Segoe UI" w:hAnsi="Segoe UI" w:cs="Segoe UI"/>
-          <w:sz w:val="28"/>
-          <w:szCs w:val="28"/>
-        </w:rPr>
-        <w:t>directly implement</w:t>
-      </w:r>
-      <w:proofErr w:type="gramEnd"/>
-      <w:r>
-        <w:rPr>
-          <w:rFonts w:ascii="Segoe UI" w:hAnsi="Segoe UI" w:cs="Segoe UI"/>
-          <w:sz w:val="28"/>
-          <w:szCs w:val="28"/>
-        </w:rPr>
-        <w:t xml:space="preserve"> this interface, while others implement it via an interface that inherits it.</w:t>
+        <w:t>rom which HTML tags are formed. The HTMLElement interface represents any HTML element. Some elements directly implement this interface, while others implement it via an interface that inherits it.</w:t>
       </w:r>
     </w:p>
     <w:p>
@@ -532,25 +514,7 @@
             <w:sz w:val="28"/>
             <w:szCs w:val="28"/>
           </w:rPr>
-          <w:t xml:space="preserve">Do one job </w:t>
-        </w:r>
-        <w:proofErr w:type="gramStart"/>
-        <w:r>
-          <w:rPr>
-            <w:rFonts w:ascii="Segoe UI" w:hAnsi="Segoe UI" w:cs="Segoe UI"/>
-            <w:sz w:val="28"/>
-            <w:szCs w:val="28"/>
-          </w:rPr>
-          <w:t>really well</w:t>
-        </w:r>
-        <w:proofErr w:type="gramEnd"/>
-        <w:r>
-          <w:rPr>
-            <w:rFonts w:ascii="Segoe UI" w:hAnsi="Segoe UI" w:cs="Segoe UI"/>
-            <w:sz w:val="28"/>
-            <w:szCs w:val="28"/>
-          </w:rPr>
-          <w:t>.</w:t>
+          <w:t>Do one job really well.</w:t>
         </w:r>
       </w:hyperlink>
     </w:p>
@@ -660,7 +624,6 @@
           </w:rPr>
           <w:t xml:space="preserve">Be </w:t>
         </w:r>
-        <w:proofErr w:type="spellStart"/>
         <w:r>
           <w:rPr>
             <w:rFonts w:ascii="Segoe UI" w:hAnsi="Segoe UI" w:cs="Segoe UI"/>
@@ -669,7 +632,6 @@
           </w:rPr>
           <w:t>styleable</w:t>
         </w:r>
-        <w:proofErr w:type="spellEnd"/>
         <w:r>
           <w:rPr>
             <w:rFonts w:ascii="Segoe UI" w:hAnsi="Segoe UI" w:cs="Segoe UI"/>
@@ -844,7 +806,17 @@
           <w:sz w:val="28"/>
           <w:szCs w:val="28"/>
         </w:rPr>
-        <w:t>TRAINING:</w:t>
+        <w:t>LEARNING</w:t>
+      </w:r>
+      <w:r>
+        <w:rPr>
+          <w:rFonts w:ascii="Segoe UI" w:hAnsi="Segoe UI" w:cs="Segoe UI"/>
+          <w:b/>
+          <w:bCs/>
+          <w:sz w:val="28"/>
+          <w:szCs w:val="28"/>
+        </w:rPr>
+        <w:t>:</w:t>
       </w:r>
     </w:p>
     <w:p>
@@ -945,23 +917,13 @@
           <w:szCs w:val="28"/>
         </w:rPr>
       </w:pPr>
-      <w:proofErr w:type="spellStart"/>
-      <w:r>
-        <w:rPr>
-          <w:rFonts w:ascii="Segoe UI" w:hAnsi="Segoe UI" w:cs="Segoe UI"/>
-          <w:sz w:val="28"/>
-          <w:szCs w:val="28"/>
-        </w:rPr>
-        <w:t>Academind</w:t>
-      </w:r>
-      <w:proofErr w:type="spellEnd"/>
-      <w:r>
-        <w:rPr>
-          <w:rFonts w:ascii="Segoe UI" w:hAnsi="Segoe UI" w:cs="Segoe UI"/>
-          <w:sz w:val="28"/>
-          <w:szCs w:val="28"/>
-        </w:rPr>
-        <w:t xml:space="preserve"> – Web Components and Stencil.js</w:t>
+      <w:r>
+        <w:rPr>
+          <w:rFonts w:ascii="Segoe UI" w:hAnsi="Segoe UI" w:cs="Segoe UI"/>
+          <w:sz w:val="28"/>
+          <w:szCs w:val="28"/>
+        </w:rPr>
+        <w:t>Academind – Web Components and Stencil.js</w:t>
       </w:r>
       <w:r>
         <w:rPr>
@@ -1185,25 +1147,7 @@
           <w:sz w:val="28"/>
           <w:szCs w:val="28"/>
         </w:rPr>
-        <w:t xml:space="preserve">Angular and Vue can export their apps as web components but they also need the </w:t>
-      </w:r>
-      <w:proofErr w:type="spellStart"/>
-      <w:r>
-        <w:rPr>
-          <w:rFonts w:ascii="Segoe UI" w:hAnsi="Segoe UI" w:cs="Segoe UI"/>
-          <w:sz w:val="28"/>
-          <w:szCs w:val="28"/>
-        </w:rPr>
-        <w:t>js</w:t>
-      </w:r>
-      <w:proofErr w:type="spellEnd"/>
-      <w:r>
-        <w:rPr>
-          <w:rFonts w:ascii="Segoe UI" w:hAnsi="Segoe UI" w:cs="Segoe UI"/>
-          <w:sz w:val="28"/>
-          <w:szCs w:val="28"/>
-        </w:rPr>
-        <w:t xml:space="preserve"> library on the page so they will be larger in </w:t>
+        <w:t xml:space="preserve">Angular and Vue can export their apps as web components but they also need the js library on the page so they will be larger in </w:t>
       </w:r>
       <w:r>
         <w:rPr>
@@ -1511,7 +1455,6 @@
         </w:rPr>
         <w:t xml:space="preserve">&lt;link </w:t>
       </w:r>
-      <w:proofErr w:type="spellStart"/>
       <w:r>
         <w:rPr>
           <w:rStyle w:val="hljs-variable"/>
@@ -1521,9 +1464,29 @@
           <w:szCs w:val="24"/>
           <w:bdr w:val="none" w:sz="0" w:space="0" w:color="auto" w:frame="1"/>
         </w:rPr>
-        <w:t>rel</w:t>
-      </w:r>
-      <w:proofErr w:type="spellEnd"/>
+        <w:t>rel=</w:t>
+      </w:r>
+      <w:r>
+        <w:rPr>
+          <w:rStyle w:val="hljs-string"/>
+          <w:rFonts w:ascii="Segoe UI" w:hAnsi="Segoe UI" w:cs="Segoe UI"/>
+          <w:color w:val="DD1144"/>
+          <w:sz w:val="24"/>
+          <w:szCs w:val="24"/>
+          <w:bdr w:val="none" w:sz="0" w:space="0" w:color="auto" w:frame="1"/>
+        </w:rPr>
+        <w:t>"import"</w:t>
+      </w:r>
+      <w:r>
+        <w:rPr>
+          <w:rFonts w:ascii="Segoe UI" w:hAnsi="Segoe UI" w:cs="Segoe UI"/>
+          <w:color w:val="333333"/>
+          <w:sz w:val="24"/>
+          <w:szCs w:val="24"/>
+          <w:shd w:val="clear" w:color="auto" w:fill="F8F8F8"/>
+        </w:rPr>
+        <w:t xml:space="preserve"> </w:t>
+      </w:r>
       <w:r>
         <w:rPr>
           <w:rStyle w:val="hljs-variable"/>
@@ -1533,52 +1496,7 @@
           <w:szCs w:val="24"/>
           <w:bdr w:val="none" w:sz="0" w:space="0" w:color="auto" w:frame="1"/>
         </w:rPr>
-        <w:t>=</w:t>
-      </w:r>
-      <w:r>
-        <w:rPr>
-          <w:rStyle w:val="hljs-string"/>
-          <w:rFonts w:ascii="Segoe UI" w:hAnsi="Segoe UI" w:cs="Segoe UI"/>
-          <w:color w:val="DD1144"/>
-          <w:sz w:val="24"/>
-          <w:szCs w:val="24"/>
-          <w:bdr w:val="none" w:sz="0" w:space="0" w:color="auto" w:frame="1"/>
-        </w:rPr>
-        <w:t>"import"</w:t>
-      </w:r>
-      <w:r>
-        <w:rPr>
-          <w:rFonts w:ascii="Segoe UI" w:hAnsi="Segoe UI" w:cs="Segoe UI"/>
-          <w:color w:val="333333"/>
-          <w:sz w:val="24"/>
-          <w:szCs w:val="24"/>
-          <w:shd w:val="clear" w:color="auto" w:fill="F8F8F8"/>
-        </w:rPr>
-        <w:t xml:space="preserve"> </w:t>
-      </w:r>
-      <w:proofErr w:type="spellStart"/>
-      <w:r>
-        <w:rPr>
-          <w:rStyle w:val="hljs-variable"/>
-          <w:rFonts w:ascii="Segoe UI" w:hAnsi="Segoe UI" w:cs="Segoe UI"/>
-          <w:color w:val="008080"/>
-          <w:sz w:val="24"/>
-          <w:szCs w:val="24"/>
-          <w:bdr w:val="none" w:sz="0" w:space="0" w:color="auto" w:frame="1"/>
-        </w:rPr>
-        <w:t>href</w:t>
-      </w:r>
-      <w:proofErr w:type="spellEnd"/>
-      <w:r>
-        <w:rPr>
-          <w:rStyle w:val="hljs-variable"/>
-          <w:rFonts w:ascii="Segoe UI" w:hAnsi="Segoe UI" w:cs="Segoe UI"/>
-          <w:color w:val="008080"/>
-          <w:sz w:val="24"/>
-          <w:szCs w:val="24"/>
-          <w:bdr w:val="none" w:sz="0" w:space="0" w:color="auto" w:frame="1"/>
-        </w:rPr>
-        <w:t>=</w:t>
+        <w:t>href=</w:t>
       </w:r>
       <w:r>
         <w:rPr>
@@ -1960,25 +1878,7 @@
           <w:sz w:val="28"/>
           <w:szCs w:val="28"/>
         </w:rPr>
-        <w:t>Thus &lt;my-component&gt;&lt;/my-component&gt; is a valid Custom Element. The tags cannot be self-closing like &lt;</w:t>
-      </w:r>
-      <w:proofErr w:type="spellStart"/>
-      <w:r>
-        <w:rPr>
-          <w:rFonts w:ascii="Segoe UI" w:hAnsi="Segoe UI" w:cs="Segoe UI"/>
-          <w:sz w:val="28"/>
-          <w:szCs w:val="28"/>
-        </w:rPr>
-        <w:t>br</w:t>
-      </w:r>
-      <w:proofErr w:type="spellEnd"/>
-      <w:r>
-        <w:rPr>
-          <w:rFonts w:ascii="Segoe UI" w:hAnsi="Segoe UI" w:cs="Segoe UI"/>
-          <w:sz w:val="28"/>
-          <w:szCs w:val="28"/>
-        </w:rPr>
-        <w:t xml:space="preserve"> /&gt;</w:t>
+        <w:t>Thus &lt;my-component&gt;&lt;/my-component&gt; is a valid Custom Element. The tags cannot be self-closing like &lt;br /&gt;</w:t>
       </w:r>
       <w:r>
         <w:rPr>
@@ -2932,9 +2832,8 @@
           <w:szCs w:val="24"/>
           <w:lang w:eastAsia="en-GB"/>
         </w:rPr>
-        <w:t xml:space="preserve">class </w:t>
-      </w:r>
-      <w:proofErr w:type="spellStart"/>
+        <w:t>class ConfirmLink extends HTMLAnchorElement {</w:t>
+      </w:r>
       <w:r>
         <w:rPr>
           <w:rFonts w:ascii="Courier New" w:eastAsia="Times New Roman" w:hAnsi="Courier New" w:cs="Courier New"/>
@@ -2943,9 +2842,9 @@
           <w:szCs w:val="24"/>
           <w:lang w:eastAsia="en-GB"/>
         </w:rPr>
-        <w:t>ConfirmLink</w:t>
-      </w:r>
-      <w:proofErr w:type="spellEnd"/>
+        <w:br/>
+        <w:t xml:space="preserve">    ...</w:t>
+      </w:r>
       <w:r>
         <w:rPr>
           <w:rFonts w:ascii="Courier New" w:eastAsia="Times New Roman" w:hAnsi="Courier New" w:cs="Courier New"/>
@@ -2954,95 +2853,8 @@
           <w:szCs w:val="24"/>
           <w:lang w:eastAsia="en-GB"/>
         </w:rPr>
-        <w:t xml:space="preserve"> extends </w:t>
-      </w:r>
-      <w:proofErr w:type="spellStart"/>
-      <w:r>
-        <w:rPr>
-          <w:rFonts w:ascii="Courier New" w:eastAsia="Times New Roman" w:hAnsi="Courier New" w:cs="Courier New"/>
-          <w:spacing w:val="-5"/>
-          <w:sz w:val="24"/>
-          <w:szCs w:val="24"/>
-          <w:lang w:eastAsia="en-GB"/>
-        </w:rPr>
-        <w:t>HTMLAnchorElement</w:t>
-      </w:r>
-      <w:proofErr w:type="spellEnd"/>
-      <w:r>
-        <w:rPr>
-          <w:rFonts w:ascii="Courier New" w:eastAsia="Times New Roman" w:hAnsi="Courier New" w:cs="Courier New"/>
-          <w:spacing w:val="-5"/>
-          <w:sz w:val="24"/>
-          <w:szCs w:val="24"/>
-          <w:lang w:eastAsia="en-GB"/>
-        </w:rPr>
-        <w:t xml:space="preserve"> {</w:t>
-      </w:r>
-      <w:r>
-        <w:rPr>
-          <w:rFonts w:ascii="Courier New" w:eastAsia="Times New Roman" w:hAnsi="Courier New" w:cs="Courier New"/>
-          <w:spacing w:val="-5"/>
-          <w:sz w:val="24"/>
-          <w:szCs w:val="24"/>
-          <w:lang w:eastAsia="en-GB"/>
-        </w:rPr>
         <w:br/>
-        <w:t xml:space="preserve">    ...</w:t>
-      </w:r>
-      <w:r>
-        <w:rPr>
-          <w:rFonts w:ascii="Courier New" w:eastAsia="Times New Roman" w:hAnsi="Courier New" w:cs="Courier New"/>
-          <w:spacing w:val="-5"/>
-          <w:sz w:val="24"/>
-          <w:szCs w:val="24"/>
-          <w:lang w:eastAsia="en-GB"/>
-        </w:rPr>
-        <w:br/>
-        <w:t>}</w:t>
-      </w:r>
-      <w:proofErr w:type="spellStart"/>
-      <w:r>
-        <w:rPr>
-          <w:rFonts w:ascii="Courier New" w:eastAsia="Times New Roman" w:hAnsi="Courier New" w:cs="Courier New"/>
-          <w:spacing w:val="-5"/>
-          <w:sz w:val="24"/>
-          <w:szCs w:val="24"/>
-          <w:lang w:eastAsia="en-GB"/>
-        </w:rPr>
-        <w:t>customElements.define</w:t>
-      </w:r>
-      <w:proofErr w:type="spellEnd"/>
-      <w:r>
-        <w:rPr>
-          <w:rFonts w:ascii="Courier New" w:eastAsia="Times New Roman" w:hAnsi="Courier New" w:cs="Courier New"/>
-          <w:spacing w:val="-5"/>
-          <w:sz w:val="24"/>
-          <w:szCs w:val="24"/>
-          <w:lang w:eastAsia="en-GB"/>
-        </w:rPr>
-        <w:t xml:space="preserve">("confirm-link", </w:t>
-      </w:r>
-      <w:proofErr w:type="spellStart"/>
-      <w:r>
-        <w:rPr>
-          <w:rFonts w:ascii="Courier New" w:eastAsia="Times New Roman" w:hAnsi="Courier New" w:cs="Courier New"/>
-          <w:spacing w:val="-5"/>
-          <w:sz w:val="24"/>
-          <w:szCs w:val="24"/>
-          <w:lang w:eastAsia="en-GB"/>
-        </w:rPr>
-        <w:t>ConfirmLink</w:t>
-      </w:r>
-      <w:proofErr w:type="spellEnd"/>
-      <w:r>
-        <w:rPr>
-          <w:rFonts w:ascii="Courier New" w:eastAsia="Times New Roman" w:hAnsi="Courier New" w:cs="Courier New"/>
-          <w:spacing w:val="-5"/>
-          <w:sz w:val="24"/>
-          <w:szCs w:val="24"/>
-          <w:lang w:eastAsia="en-GB"/>
-        </w:rPr>
-        <w:t xml:space="preserve">, { </w:t>
+        <w:t xml:space="preserve">}customElements.define("confirm-link", ConfirmLink, { </w:t>
       </w:r>
       <w:r>
         <w:rPr>
@@ -3513,27 +3325,7 @@
           <w:szCs w:val="28"/>
           <w:lang w:eastAsia="en-US"/>
         </w:rPr>
-        <w:t xml:space="preserve">. Doing this moves the fragment's nodes into the DOM, leaving behind an empty DocumentFragment. Because </w:t>
-      </w:r>
-      <w:proofErr w:type="gramStart"/>
-      <w:r>
-        <w:rPr>
-          <w:rFonts w:ascii="Segoe UI" w:eastAsiaTheme="minorHAnsi" w:hAnsi="Segoe UI" w:cs="Segoe UI"/>
-          <w:sz w:val="28"/>
-          <w:szCs w:val="28"/>
-          <w:lang w:eastAsia="en-US"/>
-        </w:rPr>
-        <w:t>all of</w:t>
-      </w:r>
-      <w:proofErr w:type="gramEnd"/>
-      <w:r>
-        <w:rPr>
-          <w:rFonts w:ascii="Segoe UI" w:eastAsiaTheme="minorHAnsi" w:hAnsi="Segoe UI" w:cs="Segoe UI"/>
-          <w:sz w:val="28"/>
-          <w:szCs w:val="28"/>
-          <w:lang w:eastAsia="en-US"/>
-        </w:rPr>
-        <w:t xml:space="preserve"> the nodes are inserted into the document at once, only one reflow and render is triggered instead of potentially one for each node inserted if they were inserted separately.</w:t>
+        <w:t>. Doing this moves the fragment's nodes into the DOM, leaving behind an empty DocumentFragment. Because all of the nodes are inserted into the document at once, only one reflow and render is triggered instead of potentially one for each node inserted if they were inserted separately.</w:t>
       </w:r>
     </w:p>
     <w:p>
@@ -3782,25 +3574,7 @@
           <w:sz w:val="28"/>
           <w:szCs w:val="28"/>
         </w:rPr>
-        <w:t xml:space="preserve"> rather than repeating the same structure </w:t>
-      </w:r>
-      <w:proofErr w:type="gramStart"/>
-      <w:r>
-        <w:rPr>
-          <w:rFonts w:ascii="Segoe UI" w:hAnsi="Segoe UI" w:cs="Segoe UI"/>
-          <w:sz w:val="28"/>
-          <w:szCs w:val="28"/>
-        </w:rPr>
-        <w:t>over and over again</w:t>
-      </w:r>
-      <w:proofErr w:type="gramEnd"/>
-      <w:r>
-        <w:rPr>
-          <w:rFonts w:ascii="Segoe UI" w:hAnsi="Segoe UI" w:cs="Segoe UI"/>
-          <w:sz w:val="28"/>
-          <w:szCs w:val="28"/>
-        </w:rPr>
-        <w:t>.’</w:t>
+        <w:t xml:space="preserve"> rather than repeating the same structure over and over again.’</w:t>
       </w:r>
     </w:p>
     <w:p>
@@ -4512,27 +4286,7 @@
           <w:sz w:val="24"/>
           <w:szCs w:val="24"/>
         </w:rPr>
-        <w:t xml:space="preserve">When we work with the </w:t>
-      </w:r>
-      <w:proofErr w:type="spellStart"/>
-      <w:proofErr w:type="gramStart"/>
-      <w:r>
-        <w:rPr>
-          <w:rFonts w:ascii="Segoe UI" w:hAnsi="Segoe UI" w:cs="Segoe UI"/>
-          <w:sz w:val="24"/>
-          <w:szCs w:val="24"/>
-        </w:rPr>
-        <w:t>ready made</w:t>
-      </w:r>
-      <w:proofErr w:type="spellEnd"/>
-      <w:proofErr w:type="gramEnd"/>
-      <w:r>
-        <w:rPr>
-          <w:rFonts w:ascii="Segoe UI" w:hAnsi="Segoe UI" w:cs="Segoe UI"/>
-          <w:sz w:val="24"/>
-          <w:szCs w:val="24"/>
-        </w:rPr>
-        <w:t xml:space="preserve"> components, we will see the use of the template tag more fully.</w:t>
+        <w:t>When we work with the ready made components, we will see the use of the template tag more fully.</w:t>
       </w:r>
     </w:p>
     <w:p>
@@ -4803,29 +4557,7 @@
           <w:szCs w:val="28"/>
           <w:lang w:eastAsia="en-GB"/>
         </w:rPr>
-        <w:t xml:space="preserve">We can add nodes/elements with </w:t>
-      </w:r>
-      <w:proofErr w:type="gramStart"/>
-      <w:r>
-        <w:rPr>
-          <w:rFonts w:ascii="Segoe UI" w:eastAsia="Times New Roman" w:hAnsi="Segoe UI" w:cs="Segoe UI"/>
-          <w:color w:val="000000" w:themeColor="text1"/>
-          <w:sz w:val="28"/>
-          <w:szCs w:val="28"/>
-          <w:lang w:eastAsia="en-GB"/>
-        </w:rPr>
-        <w:t>JavaScript</w:t>
-      </w:r>
-      <w:proofErr w:type="gramEnd"/>
-      <w:r>
-        <w:rPr>
-          <w:rFonts w:ascii="Segoe UI" w:eastAsia="Times New Roman" w:hAnsi="Segoe UI" w:cs="Segoe UI"/>
-          <w:color w:val="000000" w:themeColor="text1"/>
-          <w:sz w:val="28"/>
-          <w:szCs w:val="28"/>
-          <w:lang w:eastAsia="en-GB"/>
-        </w:rPr>
-        <w:t xml:space="preserve"> and we saw how we could create a template tag and add it at run time.</w:t>
+        <w:t>We can add nodes/elements with JavaScript and we saw how we could create a template tag and add it at run time.</w:t>
       </w:r>
     </w:p>
     <w:p>
@@ -6121,23 +5853,13 @@
           <w:szCs w:val="28"/>
         </w:rPr>
       </w:pPr>
-      <w:proofErr w:type="gramStart"/>
-      <w:r>
-        <w:rPr>
-          <w:rFonts w:ascii="Segoe UI" w:hAnsi="Segoe UI" w:cs="Segoe UI"/>
-          <w:sz w:val="28"/>
-          <w:szCs w:val="28"/>
-        </w:rPr>
-        <w:t>::</w:t>
-      </w:r>
-      <w:proofErr w:type="gramEnd"/>
-      <w:r>
-        <w:rPr>
-          <w:rFonts w:ascii="Segoe UI" w:hAnsi="Segoe UI" w:cs="Segoe UI"/>
-          <w:sz w:val="28"/>
-          <w:szCs w:val="28"/>
-        </w:rPr>
-        <w:t>slotted(selector)</w:t>
+      <w:r>
+        <w:rPr>
+          <w:rFonts w:ascii="Segoe UI" w:hAnsi="Segoe UI" w:cs="Segoe UI"/>
+          <w:sz w:val="28"/>
+          <w:szCs w:val="28"/>
+        </w:rPr>
+        <w:t>::slotted(selector)</w:t>
       </w:r>
       <w:r>
         <w:rPr>
@@ -6483,29 +6205,7 @@
           <w:shd w:val="clear" w:color="auto" w:fill="FFFFFF"/>
         </w:rPr>
         <w:lastRenderedPageBreak/>
-        <w:t xml:space="preserve">Using Custom </w:t>
-      </w:r>
-      <w:proofErr w:type="gramStart"/>
-      <w:r>
-        <w:rPr>
-          <w:rFonts w:ascii="Segoe UI" w:hAnsi="Segoe UI" w:cs="Segoe UI"/>
-          <w:color w:val="333333"/>
-          <w:sz w:val="28"/>
-          <w:szCs w:val="28"/>
-          <w:shd w:val="clear" w:color="auto" w:fill="FFFFFF"/>
-        </w:rPr>
-        <w:t>Variables</w:t>
-      </w:r>
-      <w:proofErr w:type="gramEnd"/>
-      <w:r>
-        <w:rPr>
-          <w:rFonts w:ascii="Segoe UI" w:hAnsi="Segoe UI" w:cs="Segoe UI"/>
-          <w:color w:val="333333"/>
-          <w:sz w:val="28"/>
-          <w:szCs w:val="28"/>
-          <w:shd w:val="clear" w:color="auto" w:fill="FFFFFF"/>
-        </w:rPr>
-        <w:t xml:space="preserve"> we can allow the Light DOM (user) to alter the styling based on where we have used Custom CSS variables. This method is best used when the user does not know the internal structure of the component and we have specified CSS options for the user.</w:t>
+        <w:t>Using Custom Variables we can allow the Light DOM (user) to alter the styling based on where we have used Custom CSS variables. This method is best used when the user does not know the internal structure of the component and we have specified CSS options for the user.</w:t>
       </w:r>
     </w:p>
     <w:p>
@@ -6860,29 +6560,7 @@
           <w:szCs w:val="28"/>
           <w:shd w:val="clear" w:color="auto" w:fill="FFFFFF"/>
         </w:rPr>
-        <w:t>The exercise will show how adding class or id attributes to the host element we can style the component using :host(&lt;</w:t>
-      </w:r>
-      <w:proofErr w:type="spellStart"/>
-      <w:r>
-        <w:rPr>
-          <w:rFonts w:ascii="Segoe UI" w:hAnsi="Segoe UI" w:cs="Segoe UI"/>
-          <w:color w:val="333333"/>
-          <w:sz w:val="28"/>
-          <w:szCs w:val="28"/>
-          <w:shd w:val="clear" w:color="auto" w:fill="FFFFFF"/>
-        </w:rPr>
-        <w:t>css</w:t>
-      </w:r>
-      <w:proofErr w:type="spellEnd"/>
-      <w:r>
-        <w:rPr>
-          <w:rFonts w:ascii="Segoe UI" w:hAnsi="Segoe UI" w:cs="Segoe UI"/>
-          <w:color w:val="333333"/>
-          <w:sz w:val="28"/>
-          <w:szCs w:val="28"/>
-          <w:shd w:val="clear" w:color="auto" w:fill="FFFFFF"/>
-        </w:rPr>
-        <w:t xml:space="preserve"> selector&gt;)</w:t>
+        <w:t>The exercise will show how adding class or id attributes to the host element we can style the component using :host(&lt;css selector&gt;)</w:t>
       </w:r>
       <w:r>
         <w:rPr>
@@ -9122,29 +8800,7 @@
           <w:szCs w:val="28"/>
           <w:shd w:val="clear" w:color="auto" w:fill="FFFFFF"/>
         </w:rPr>
-        <w:t xml:space="preserve">In this hover tooltip </w:t>
-      </w:r>
-      <w:proofErr w:type="gramStart"/>
-      <w:r>
-        <w:rPr>
-          <w:rFonts w:ascii="Segoe UI" w:hAnsi="Segoe UI" w:cs="Segoe UI"/>
-          <w:color w:val="333333"/>
-          <w:sz w:val="28"/>
-          <w:szCs w:val="28"/>
-          <w:shd w:val="clear" w:color="auto" w:fill="FFFFFF"/>
-        </w:rPr>
-        <w:t>component</w:t>
-      </w:r>
-      <w:proofErr w:type="gramEnd"/>
-      <w:r>
-        <w:rPr>
-          <w:rFonts w:ascii="Segoe UI" w:hAnsi="Segoe UI" w:cs="Segoe UI"/>
-          <w:color w:val="333333"/>
-          <w:sz w:val="28"/>
-          <w:szCs w:val="28"/>
-          <w:shd w:val="clear" w:color="auto" w:fill="FFFFFF"/>
-        </w:rPr>
-        <w:t xml:space="preserve"> we can change the attri</w:t>
+        <w:t>In this hover tooltip component we can change the attri</w:t>
       </w:r>
       <w:r>
         <w:rPr>
@@ -9278,29 +8934,7 @@
           <w:szCs w:val="28"/>
           <w:shd w:val="clear" w:color="auto" w:fill="FFFFFF"/>
         </w:rPr>
-        <w:t xml:space="preserve"> is </w:t>
-      </w:r>
-      <w:proofErr w:type="gramStart"/>
-      <w:r>
-        <w:rPr>
-          <w:rFonts w:ascii="Segoe UI" w:hAnsi="Segoe UI" w:cs="Segoe UI"/>
-          <w:color w:val="FF0000"/>
-          <w:sz w:val="28"/>
-          <w:szCs w:val="28"/>
-          <w:shd w:val="clear" w:color="auto" w:fill="FFFFFF"/>
-        </w:rPr>
-        <w:t>a very good</w:t>
-      </w:r>
-      <w:proofErr w:type="gramEnd"/>
-      <w:r>
-        <w:rPr>
-          <w:rFonts w:ascii="Segoe UI" w:hAnsi="Segoe UI" w:cs="Segoe UI"/>
-          <w:color w:val="FF0000"/>
-          <w:sz w:val="28"/>
-          <w:szCs w:val="28"/>
-          <w:shd w:val="clear" w:color="auto" w:fill="FFFFFF"/>
-        </w:rPr>
-        <w:t xml:space="preserve"> example of this</w:t>
+        <w:t xml:space="preserve"> is a very good example of this</w:t>
       </w:r>
     </w:p>
     <w:p>
@@ -9386,51 +9020,7 @@
           <w:szCs w:val="28"/>
           <w:shd w:val="clear" w:color="auto" w:fill="FFFFFF"/>
         </w:rPr>
-        <w:t xml:space="preserve">This shows the </w:t>
-      </w:r>
-      <w:proofErr w:type="spellStart"/>
-      <w:r>
-        <w:rPr>
-          <w:rFonts w:ascii="Segoe UI" w:hAnsi="Segoe UI" w:cs="Segoe UI"/>
-          <w:color w:val="333333"/>
-          <w:sz w:val="28"/>
-          <w:szCs w:val="28"/>
-          <w:shd w:val="clear" w:color="auto" w:fill="FFFFFF"/>
-        </w:rPr>
-        <w:t>attributeChangedCallback</w:t>
-      </w:r>
-      <w:proofErr w:type="spellEnd"/>
-      <w:r>
-        <w:rPr>
-          <w:rFonts w:ascii="Segoe UI" w:hAnsi="Segoe UI" w:cs="Segoe UI"/>
-          <w:color w:val="333333"/>
-          <w:sz w:val="28"/>
-          <w:szCs w:val="28"/>
-          <w:shd w:val="clear" w:color="auto" w:fill="FFFFFF"/>
-        </w:rPr>
-        <w:t xml:space="preserve"> </w:t>
-      </w:r>
-      <w:proofErr w:type="spellStart"/>
-      <w:r>
-        <w:rPr>
-          <w:rFonts w:ascii="Segoe UI" w:hAnsi="Segoe UI" w:cs="Segoe UI"/>
-          <w:color w:val="333333"/>
-          <w:sz w:val="28"/>
-          <w:szCs w:val="28"/>
-          <w:shd w:val="clear" w:color="auto" w:fill="FFFFFF"/>
-        </w:rPr>
-        <w:t>lifecyle</w:t>
-      </w:r>
-      <w:proofErr w:type="spellEnd"/>
-      <w:r>
-        <w:rPr>
-          <w:rFonts w:ascii="Segoe UI" w:hAnsi="Segoe UI" w:cs="Segoe UI"/>
-          <w:color w:val="333333"/>
-          <w:sz w:val="28"/>
-          <w:szCs w:val="28"/>
-          <w:shd w:val="clear" w:color="auto" w:fill="FFFFFF"/>
-        </w:rPr>
-        <w:t xml:space="preserve"> event which is used to detect changes in attributes.</w:t>
+        <w:t>This shows the attributeChangedCallback lifecyle event which is used to detect changes in attributes.</w:t>
       </w:r>
     </w:p>
     <w:p>
@@ -9562,7 +9152,6 @@
         </w:rPr>
         <w:t> </w:t>
       </w:r>
-      <w:proofErr w:type="gramStart"/>
       <w:r>
         <w:rPr>
           <w:rFonts w:ascii="Segoe UI" w:eastAsia="Times New Roman" w:hAnsi="Segoe UI" w:cs="Segoe UI"/>
@@ -9573,7 +9162,6 @@
         </w:rPr>
         <w:t>get</w:t>
       </w:r>
-      <w:proofErr w:type="gramEnd"/>
       <w:r>
         <w:rPr>
           <w:rFonts w:ascii="Segoe UI" w:eastAsia="Times New Roman" w:hAnsi="Segoe UI" w:cs="Segoe UI"/>
@@ -10770,7 +10358,6 @@
         </w:rPr>
         <w:t> </w:t>
       </w:r>
-      <w:proofErr w:type="gramStart"/>
       <w:r>
         <w:rPr>
           <w:rFonts w:ascii="Segoe UI" w:eastAsia="Times New Roman" w:hAnsi="Segoe UI" w:cs="Segoe UI"/>
@@ -10781,7 +10368,6 @@
         </w:rPr>
         <w:t>get</w:t>
       </w:r>
-      <w:proofErr w:type="gramEnd"/>
       <w:r>
         <w:rPr>
           <w:rFonts w:ascii="Segoe UI" w:eastAsia="Times New Roman" w:hAnsi="Segoe UI" w:cs="Segoe UI"/>
@@ -12876,45 +12462,14 @@
           <w:szCs w:val="24"/>
         </w:rPr>
       </w:pPr>
-      <w:proofErr w:type="spellStart"/>
-      <w:r>
-        <w:rPr>
-          <w:rFonts w:ascii="Segoe UI" w:hAnsi="Segoe UI" w:cs="Segoe UI"/>
-          <w:color w:val="262626"/>
-          <w:sz w:val="24"/>
-          <w:szCs w:val="24"/>
-        </w:rPr>
-        <w:t>shadowRoot</w:t>
-      </w:r>
-      <w:proofErr w:type="spellEnd"/>
-      <w:r>
-        <w:rPr>
-          <w:rFonts w:ascii="Segoe UI" w:hAnsi="Segoe UI" w:cs="Segoe UI"/>
-          <w:color w:val="262626"/>
-          <w:sz w:val="24"/>
-          <w:szCs w:val="24"/>
-        </w:rPr>
-        <w:t xml:space="preserve">, to access any of our element’s properties, like </w:t>
-      </w:r>
-      <w:proofErr w:type="spellStart"/>
-      <w:r>
-        <w:rPr>
-          <w:rFonts w:ascii="Segoe UI" w:hAnsi="Segoe UI" w:cs="Segoe UI"/>
-          <w:color w:val="262626"/>
-          <w:sz w:val="24"/>
-          <w:szCs w:val="24"/>
-        </w:rPr>
-        <w:t>innerHTML</w:t>
-      </w:r>
-      <w:proofErr w:type="spellEnd"/>
-      <w:r>
-        <w:rPr>
-          <w:rFonts w:ascii="Segoe UI" w:hAnsi="Segoe UI" w:cs="Segoe UI"/>
-          <w:color w:val="262626"/>
-          <w:sz w:val="24"/>
-          <w:szCs w:val="24"/>
-        </w:rPr>
-        <w:t>. This is</w:t>
+      <w:r>
+        <w:rPr>
+          <w:rFonts w:ascii="Segoe UI" w:hAnsi="Segoe UI" w:cs="Segoe UI"/>
+          <w:color w:val="262626"/>
+          <w:sz w:val="24"/>
+          <w:szCs w:val="24"/>
+        </w:rPr>
+        <w:t>shadowRoot, to access any of our element’s properties, like innerHTML. This is</w:t>
       </w:r>
     </w:p>
     <w:p>
@@ -12953,7 +12508,6 @@
           <w:szCs w:val="24"/>
         </w:rPr>
       </w:pPr>
-      <w:proofErr w:type="spellStart"/>
       <w:r>
         <w:rPr>
           <w:rFonts w:ascii="Segoe UI" w:hAnsi="Segoe UI" w:cs="Segoe UI"/>
@@ -12961,17 +12515,7 @@
           <w:sz w:val="24"/>
           <w:szCs w:val="24"/>
         </w:rPr>
-        <w:t>this.shadowRoot.innerHTML</w:t>
-      </w:r>
-      <w:proofErr w:type="spellEnd"/>
-      <w:r>
-        <w:rPr>
-          <w:rFonts w:ascii="Segoe UI" w:hAnsi="Segoe UI" w:cs="Segoe UI"/>
-          <w:color w:val="000000"/>
-          <w:sz w:val="24"/>
-          <w:szCs w:val="24"/>
-        </w:rPr>
-        <w:t xml:space="preserve"> =</w:t>
+        <w:t>this.shadowRoot.innerHTML =</w:t>
       </w:r>
     </w:p>
     <w:p>
@@ -13040,27 +12584,7 @@
           <w:sz w:val="24"/>
           <w:szCs w:val="24"/>
         </w:rPr>
-        <w:t xml:space="preserve">When we now run the same query selector and try to set the </w:t>
-      </w:r>
-      <w:proofErr w:type="spellStart"/>
-      <w:r>
-        <w:rPr>
-          <w:rFonts w:ascii="Segoe UI" w:hAnsi="Segoe UI" w:cs="Segoe UI"/>
-          <w:color w:val="262626"/>
-          <w:sz w:val="24"/>
-          <w:szCs w:val="24"/>
-        </w:rPr>
-        <w:t>innerHTML</w:t>
-      </w:r>
-      <w:proofErr w:type="spellEnd"/>
-      <w:r>
-        <w:rPr>
-          <w:rFonts w:ascii="Segoe UI" w:hAnsi="Segoe UI" w:cs="Segoe UI"/>
-          <w:color w:val="262626"/>
-          <w:sz w:val="24"/>
-          <w:szCs w:val="24"/>
-        </w:rPr>
-        <w:t>, it fails:</w:t>
+        <w:t>When we now run the same query selector and try to set the innerHTML, it fails:</w:t>
       </w:r>
     </w:p>
     <w:p>
@@ -13083,27 +12607,7 @@
           <w:sz w:val="24"/>
           <w:szCs w:val="24"/>
         </w:rPr>
-        <w:t>document.querySelector('.inside-component').</w:t>
-      </w:r>
-      <w:proofErr w:type="spellStart"/>
-      <w:r>
-        <w:rPr>
-          <w:rFonts w:ascii="Segoe UI" w:hAnsi="Segoe UI" w:cs="Segoe UI"/>
-          <w:color w:val="000000"/>
-          <w:sz w:val="24"/>
-          <w:szCs w:val="24"/>
-        </w:rPr>
-        <w:t>innerHTML</w:t>
-      </w:r>
-      <w:proofErr w:type="spellEnd"/>
-      <w:r>
-        <w:rPr>
-          <w:rFonts w:ascii="Segoe UI" w:hAnsi="Segoe UI" w:cs="Segoe UI"/>
-          <w:color w:val="000000"/>
-          <w:sz w:val="24"/>
-          <w:szCs w:val="24"/>
-        </w:rPr>
-        <w:t xml:space="preserve"> +=</w:t>
+        <w:t>document.querySelector('.inside-component').innerHTML +=</w:t>
       </w:r>
     </w:p>
     <w:p>
@@ -13176,55 +12680,7 @@
           <w:sz w:val="24"/>
           <w:szCs w:val="24"/>
         </w:rPr>
-        <w:t xml:space="preserve">Uncaught </w:t>
-      </w:r>
-      <w:proofErr w:type="spellStart"/>
-      <w:r>
-        <w:rPr>
-          <w:rFonts w:ascii="Segoe UI" w:hAnsi="Segoe UI" w:cs="Segoe UI"/>
-          <w:i/>
-          <w:iCs/>
-          <w:color w:val="262626"/>
-          <w:sz w:val="24"/>
-          <w:szCs w:val="24"/>
-        </w:rPr>
-        <w:t>TypeError</w:t>
-      </w:r>
-      <w:proofErr w:type="spellEnd"/>
-      <w:r>
-        <w:rPr>
-          <w:rFonts w:ascii="Segoe UI" w:hAnsi="Segoe UI" w:cs="Segoe UI"/>
-          <w:i/>
-          <w:iCs/>
-          <w:color w:val="262626"/>
-          <w:sz w:val="24"/>
-          <w:szCs w:val="24"/>
-        </w:rPr>
-        <w:t>: Cannot read property '</w:t>
-      </w:r>
-      <w:proofErr w:type="spellStart"/>
-      <w:r>
-        <w:rPr>
-          <w:rFonts w:ascii="Segoe UI" w:hAnsi="Segoe UI" w:cs="Segoe UI"/>
-          <w:i/>
-          <w:iCs/>
-          <w:color w:val="262626"/>
-          <w:sz w:val="24"/>
-          <w:szCs w:val="24"/>
-        </w:rPr>
-        <w:t>innerHTML</w:t>
-      </w:r>
-      <w:proofErr w:type="spellEnd"/>
-      <w:r>
-        <w:rPr>
-          <w:rFonts w:ascii="Segoe UI" w:hAnsi="Segoe UI" w:cs="Segoe UI"/>
-          <w:i/>
-          <w:iCs/>
-          <w:color w:val="262626"/>
-          <w:sz w:val="24"/>
-          <w:szCs w:val="24"/>
-        </w:rPr>
-        <w:t>' of null</w:t>
+        <w:t>Uncaught TypeError: Cannot read property 'innerHTML' of null</w:t>
       </w:r>
     </w:p>
     <w:p>
@@ -13247,17 +12703,7 @@
           <w:sz w:val="24"/>
           <w:szCs w:val="24"/>
         </w:rPr>
-        <w:t xml:space="preserve">What happens now? Query-selecting our inside-component class comes up with </w:t>
-      </w:r>
-      <w:proofErr w:type="gramStart"/>
-      <w:r>
-        <w:rPr>
-          <w:rFonts w:ascii="Segoe UI" w:hAnsi="Segoe UI" w:cs="Segoe UI"/>
-          <w:color w:val="262626"/>
-          <w:sz w:val="24"/>
-          <w:szCs w:val="24"/>
-        </w:rPr>
-        <w:t>nothing,</w:t>
+        <w:t>What happens now? Query-selecting our inside-component class comes up with nothing,</w:t>
       </w:r>
       <w:r>
         <w:rPr>
@@ -13275,37 +12721,7 @@
           <w:sz w:val="24"/>
           <w:szCs w:val="24"/>
         </w:rPr>
-        <w:t>and</w:t>
-      </w:r>
-      <w:proofErr w:type="gramEnd"/>
-      <w:r>
-        <w:rPr>
-          <w:rFonts w:ascii="Segoe UI" w:hAnsi="Segoe UI" w:cs="Segoe UI"/>
-          <w:color w:val="262626"/>
-          <w:sz w:val="24"/>
-          <w:szCs w:val="24"/>
-        </w:rPr>
-        <w:t xml:space="preserve"> setting the </w:t>
-      </w:r>
-      <w:proofErr w:type="spellStart"/>
-      <w:r>
-        <w:rPr>
-          <w:rFonts w:ascii="Segoe UI" w:hAnsi="Segoe UI" w:cs="Segoe UI"/>
-          <w:color w:val="262626"/>
-          <w:sz w:val="24"/>
-          <w:szCs w:val="24"/>
-        </w:rPr>
-        <w:t>innerHTML</w:t>
-      </w:r>
-      <w:proofErr w:type="spellEnd"/>
-      <w:r>
-        <w:rPr>
-          <w:rFonts w:ascii="Segoe UI" w:hAnsi="Segoe UI" w:cs="Segoe UI"/>
-          <w:color w:val="262626"/>
-          <w:sz w:val="24"/>
-          <w:szCs w:val="24"/>
-        </w:rPr>
-        <w:t xml:space="preserve"> property is attempted on a null</w:t>
+        <w:t>and setting the innerHTML property is attempted on a null</w:t>
       </w:r>
       <w:r>
         <w:rPr>
@@ -13430,25 +12846,14 @@
           <w:szCs w:val="24"/>
         </w:rPr>
       </w:pPr>
-      <w:proofErr w:type="spellStart"/>
-      <w:r>
-        <w:rPr>
-          <w:rFonts w:ascii="Segoe UI" w:hAnsi="Segoe UI" w:cs="Segoe UI"/>
-          <w:color w:val="262626"/>
-          <w:sz w:val="24"/>
-          <w:szCs w:val="24"/>
-        </w:rPr>
-        <w:t>shadowRoot</w:t>
-      </w:r>
-      <w:proofErr w:type="spellEnd"/>
-      <w:r>
-        <w:rPr>
-          <w:rFonts w:ascii="Segoe UI" w:hAnsi="Segoe UI" w:cs="Segoe UI"/>
-          <w:color w:val="262626"/>
-          <w:sz w:val="24"/>
-          <w:szCs w:val="24"/>
-        </w:rPr>
-        <w:t xml:space="preserve"> property is available from the outside. We could adjust our query selector</w:t>
+      <w:r>
+        <w:rPr>
+          <w:rFonts w:ascii="Segoe UI" w:hAnsi="Segoe UI" w:cs="Segoe UI"/>
+          <w:color w:val="262626"/>
+          <w:sz w:val="24"/>
+          <w:szCs w:val="24"/>
+        </w:rPr>
+        <w:t>shadowRoot property is available from the outside. We could adjust our query selector</w:t>
       </w:r>
     </w:p>
     <w:p>
@@ -13471,27 +12876,7 @@
           <w:sz w:val="24"/>
           <w:szCs w:val="24"/>
         </w:rPr>
-        <w:t xml:space="preserve">to be more complex and still set the </w:t>
-      </w:r>
-      <w:proofErr w:type="spellStart"/>
-      <w:r>
-        <w:rPr>
-          <w:rFonts w:ascii="Segoe UI" w:hAnsi="Segoe UI" w:cs="Segoe UI"/>
-          <w:color w:val="262626"/>
-          <w:sz w:val="24"/>
-          <w:szCs w:val="24"/>
-        </w:rPr>
-        <w:t>innerHTML</w:t>
-      </w:r>
-      <w:proofErr w:type="spellEnd"/>
-      <w:r>
-        <w:rPr>
-          <w:rFonts w:ascii="Segoe UI" w:hAnsi="Segoe UI" w:cs="Segoe UI"/>
-          <w:color w:val="262626"/>
-          <w:sz w:val="24"/>
-          <w:szCs w:val="24"/>
-        </w:rPr>
-        <w:t xml:space="preserve"> of that &lt;div&gt;:</w:t>
+        <w:t>to be more complex and still set the innerHTML of that &lt;div&gt;:</w:t>
       </w:r>
     </w:p>
     <w:p>
@@ -13551,27 +12936,7 @@
           <w:sz w:val="24"/>
           <w:szCs w:val="24"/>
         </w:rPr>
-        <w:t xml:space="preserve">Here, we’re showing JS that easily sets our component’s </w:t>
-      </w:r>
-      <w:proofErr w:type="spellStart"/>
-      <w:r>
-        <w:rPr>
-          <w:rFonts w:ascii="Segoe UI" w:hAnsi="Segoe UI" w:cs="Segoe UI"/>
-          <w:color w:val="262626"/>
-          <w:sz w:val="24"/>
-          <w:szCs w:val="24"/>
-        </w:rPr>
-        <w:t>innerHTML</w:t>
-      </w:r>
-      <w:proofErr w:type="spellEnd"/>
-      <w:r>
-        <w:rPr>
-          <w:rFonts w:ascii="Segoe UI" w:hAnsi="Segoe UI" w:cs="Segoe UI"/>
-          <w:color w:val="262626"/>
-          <w:sz w:val="24"/>
-          <w:szCs w:val="24"/>
-        </w:rPr>
-        <w:t>. Can we stop those</w:t>
+        <w:t>Here, we’re showing JS that easily sets our component’s innerHTML. Can we stop those</w:t>
       </w:r>
       <w:r>
         <w:rPr>
@@ -13687,25 +13052,14 @@
           <w:szCs w:val="24"/>
         </w:rPr>
       </w:pPr>
-      <w:proofErr w:type="spellStart"/>
-      <w:r>
-        <w:rPr>
-          <w:rFonts w:ascii="Segoe UI" w:hAnsi="Segoe UI" w:cs="Segoe UI"/>
-          <w:color w:val="262626"/>
-          <w:sz w:val="24"/>
-          <w:szCs w:val="24"/>
-        </w:rPr>
-        <w:t>this.attachShadow</w:t>
-      </w:r>
-      <w:proofErr w:type="spellEnd"/>
-      <w:r>
-        <w:rPr>
-          <w:rFonts w:ascii="Segoe UI" w:hAnsi="Segoe UI" w:cs="Segoe UI"/>
-          <w:color w:val="262626"/>
-          <w:sz w:val="24"/>
-          <w:szCs w:val="24"/>
-        </w:rPr>
-        <w:t>({mode: 'closed'});</w:t>
+      <w:r>
+        <w:rPr>
+          <w:rFonts w:ascii="Segoe UI" w:hAnsi="Segoe UI" w:cs="Segoe UI"/>
+          <w:color w:val="262626"/>
+          <w:sz w:val="24"/>
+          <w:szCs w:val="24"/>
+        </w:rPr>
+        <w:t>this.attachShadow({mode: 'closed'});</w:t>
       </w:r>
     </w:p>
     <w:p>
@@ -13721,25 +13075,14 @@
           <w:szCs w:val="24"/>
         </w:rPr>
       </w:pPr>
-      <w:proofErr w:type="spellStart"/>
-      <w:r>
-        <w:rPr>
-          <w:rFonts w:ascii="Segoe UI" w:hAnsi="Segoe UI" w:cs="Segoe UI"/>
-          <w:color w:val="262626"/>
-          <w:sz w:val="24"/>
-          <w:szCs w:val="24"/>
-        </w:rPr>
-        <w:t>this.shadowRoot.innerHTML</w:t>
-      </w:r>
-      <w:proofErr w:type="spellEnd"/>
-      <w:r>
-        <w:rPr>
-          <w:rFonts w:ascii="Segoe UI" w:hAnsi="Segoe UI" w:cs="Segoe UI"/>
-          <w:color w:val="262626"/>
-          <w:sz w:val="24"/>
-          <w:szCs w:val="24"/>
-        </w:rPr>
-        <w:t xml:space="preserve"> =</w:t>
+      <w:r>
+        <w:rPr>
+          <w:rFonts w:ascii="Segoe UI" w:hAnsi="Segoe UI" w:cs="Segoe UI"/>
+          <w:color w:val="262626"/>
+          <w:sz w:val="24"/>
+          <w:szCs w:val="24"/>
+        </w:rPr>
+        <w:t>this.shadowRoot.innerHTML =</w:t>
       </w:r>
     </w:p>
     <w:p>
@@ -13832,27 +13175,7 @@
           <w:sz w:val="24"/>
           <w:szCs w:val="24"/>
         </w:rPr>
-        <w:t xml:space="preserve">shadow root closed, the </w:t>
-      </w:r>
-      <w:proofErr w:type="spellStart"/>
-      <w:r>
-        <w:rPr>
-          <w:rFonts w:ascii="Segoe UI" w:hAnsi="Segoe UI" w:cs="Segoe UI"/>
-          <w:color w:val="262626"/>
-          <w:sz w:val="24"/>
-          <w:szCs w:val="24"/>
-        </w:rPr>
-        <w:t>shadowRoot</w:t>
-      </w:r>
-      <w:proofErr w:type="spellEnd"/>
-      <w:r>
-        <w:rPr>
-          <w:rFonts w:ascii="Segoe UI" w:hAnsi="Segoe UI" w:cs="Segoe UI"/>
-          <w:color w:val="262626"/>
-          <w:sz w:val="24"/>
-          <w:szCs w:val="24"/>
-        </w:rPr>
-        <w:t xml:space="preserve"> property doesn’t exist (it’s null), so we can’t set</w:t>
+        <w:t>shadow root closed, the shadowRoot property doesn’t exist (it’s null), so we can’t set</w:t>
       </w:r>
     </w:p>
     <w:p>
@@ -13875,39 +13198,8 @@
           <w:sz w:val="24"/>
           <w:szCs w:val="24"/>
         </w:rPr>
-        <w:t xml:space="preserve">the </w:t>
-      </w:r>
-      <w:proofErr w:type="spellStart"/>
-      <w:r>
-        <w:rPr>
-          <w:rFonts w:ascii="Segoe UI" w:hAnsi="Segoe UI" w:cs="Segoe UI"/>
-          <w:color w:val="262626"/>
-          <w:sz w:val="24"/>
-          <w:szCs w:val="24"/>
-        </w:rPr>
-        <w:t>innerHTML</w:t>
-      </w:r>
-      <w:proofErr w:type="spellEnd"/>
-      <w:r>
-        <w:rPr>
-          <w:rFonts w:ascii="Segoe UI" w:hAnsi="Segoe UI" w:cs="Segoe UI"/>
-          <w:color w:val="262626"/>
-          <w:sz w:val="24"/>
-          <w:szCs w:val="24"/>
-        </w:rPr>
-        <w:t xml:space="preserve"> through it. How, then, can we interact with our own component </w:t>
-      </w:r>
-      <w:proofErr w:type="gramStart"/>
-      <w:r>
-        <w:rPr>
-          <w:rFonts w:ascii="Segoe UI" w:hAnsi="Segoe UI" w:cs="Segoe UI"/>
-          <w:color w:val="262626"/>
-          <w:sz w:val="24"/>
-          <w:szCs w:val="24"/>
-        </w:rPr>
-        <w:t>when</w:t>
-      </w:r>
-      <w:proofErr w:type="gramEnd"/>
+        <w:t>the innerHTML through it. How, then, can we interact with our own component when</w:t>
+      </w:r>
     </w:p>
     <w:p>
       <w:pPr>
@@ -13952,27 +13244,7 @@
           <w:sz w:val="24"/>
           <w:szCs w:val="24"/>
         </w:rPr>
-        <w:t xml:space="preserve">The call to </w:t>
-      </w:r>
-      <w:proofErr w:type="spellStart"/>
-      <w:r>
-        <w:rPr>
-          <w:rFonts w:ascii="Segoe UI" w:hAnsi="Segoe UI" w:cs="Segoe UI"/>
-          <w:color w:val="262626"/>
-          <w:sz w:val="24"/>
-          <w:szCs w:val="24"/>
-        </w:rPr>
-        <w:t>attachShadow</w:t>
-      </w:r>
-      <w:proofErr w:type="spellEnd"/>
-      <w:r>
-        <w:rPr>
-          <w:rFonts w:ascii="Segoe UI" w:hAnsi="Segoe UI" w:cs="Segoe UI"/>
-          <w:color w:val="262626"/>
-          <w:sz w:val="24"/>
-          <w:szCs w:val="24"/>
-        </w:rPr>
-        <w:t xml:space="preserve"> does return a reference to the shadow root, whether</w:t>
+        <w:t>The call to attachShadow does return a reference to the shadow root, whether</w:t>
       </w:r>
     </w:p>
     <w:p>
@@ -14192,27 +13464,7 @@
           <w:sz w:val="24"/>
           <w:szCs w:val="24"/>
         </w:rPr>
-        <w:t xml:space="preserve">const root = </w:t>
-      </w:r>
-      <w:proofErr w:type="spellStart"/>
-      <w:r>
-        <w:rPr>
-          <w:rFonts w:ascii="Segoe UI" w:hAnsi="Segoe UI" w:cs="Segoe UI"/>
-          <w:color w:val="262626"/>
-          <w:sz w:val="24"/>
-          <w:szCs w:val="24"/>
-        </w:rPr>
-        <w:t>this.attachShadow</w:t>
-      </w:r>
-      <w:proofErr w:type="spellEnd"/>
-      <w:r>
-        <w:rPr>
-          <w:rFonts w:ascii="Segoe UI" w:hAnsi="Segoe UI" w:cs="Segoe UI"/>
-          <w:color w:val="262626"/>
-          <w:sz w:val="24"/>
-          <w:szCs w:val="24"/>
-        </w:rPr>
-        <w:t>(</w:t>
+        <w:t>const root = this.attachShadow(</w:t>
       </w:r>
     </w:p>
     <w:p>
@@ -14251,25 +13503,14 @@
           <w:szCs w:val="24"/>
         </w:rPr>
       </w:pPr>
-      <w:proofErr w:type="spellStart"/>
-      <w:r>
-        <w:rPr>
-          <w:rFonts w:ascii="Segoe UI" w:hAnsi="Segoe UI" w:cs="Segoe UI"/>
-          <w:color w:val="262626"/>
-          <w:sz w:val="24"/>
-          <w:szCs w:val="24"/>
-        </w:rPr>
-        <w:t>root.innerHTML</w:t>
-      </w:r>
-      <w:proofErr w:type="spellEnd"/>
-      <w:r>
-        <w:rPr>
-          <w:rFonts w:ascii="Segoe UI" w:hAnsi="Segoe UI" w:cs="Segoe UI"/>
-          <w:color w:val="262626"/>
-          <w:sz w:val="24"/>
-          <w:szCs w:val="24"/>
-        </w:rPr>
-        <w:t xml:space="preserve"> = `&lt;div class="inside-component"&gt;My Component&lt;/div&gt;`</w:t>
+      <w:r>
+        <w:rPr>
+          <w:rFonts w:ascii="Segoe UI" w:hAnsi="Segoe UI" w:cs="Segoe UI"/>
+          <w:color w:val="262626"/>
+          <w:sz w:val="24"/>
+          <w:szCs w:val="24"/>
+        </w:rPr>
+        <w:t>root.innerHTML = `&lt;div class="inside-component"&gt;My Component&lt;/div&gt;`</w:t>
       </w:r>
     </w:p>
     <w:p>
@@ -14384,19 +13625,8 @@
           <w:sz w:val="24"/>
           <w:szCs w:val="24"/>
         </w:rPr>
-        <w:t xml:space="preserve">sabotage this component. We can change the function definition of </w:t>
-      </w:r>
-      <w:proofErr w:type="spellStart"/>
-      <w:r>
-        <w:rPr>
-          <w:rFonts w:ascii="Segoe UI" w:hAnsi="Segoe UI" w:cs="Segoe UI"/>
-          <w:color w:val="262626"/>
-          <w:sz w:val="24"/>
-          <w:szCs w:val="24"/>
-        </w:rPr>
-        <w:t>attachShadow</w:t>
-      </w:r>
-      <w:proofErr w:type="spellEnd"/>
+        <w:t>sabotage this component. We can change the function definition of attachShadow</w:t>
+      </w:r>
     </w:p>
     <w:p>
       <w:pPr>
@@ -14434,25 +13664,14 @@
           <w:szCs w:val="24"/>
         </w:rPr>
       </w:pPr>
-      <w:proofErr w:type="spellStart"/>
-      <w:r>
-        <w:rPr>
-          <w:rFonts w:ascii="Segoe UI" w:hAnsi="Segoe UI" w:cs="Segoe UI"/>
-          <w:color w:val="262626"/>
-          <w:sz w:val="24"/>
-          <w:szCs w:val="24"/>
-        </w:rPr>
-        <w:t>SampleComponent.prototype.attachShadow</w:t>
-      </w:r>
-      <w:proofErr w:type="spellEnd"/>
-      <w:r>
-        <w:rPr>
-          <w:rFonts w:ascii="Segoe UI" w:hAnsi="Segoe UI" w:cs="Segoe UI"/>
-          <w:color w:val="262626"/>
-          <w:sz w:val="24"/>
-          <w:szCs w:val="24"/>
-        </w:rPr>
-        <w:t xml:space="preserve"> = function(mode) { return this; };</w:t>
+      <w:r>
+        <w:rPr>
+          <w:rFonts w:ascii="Segoe UI" w:hAnsi="Segoe UI" w:cs="Segoe UI"/>
+          <w:color w:val="262626"/>
+          <w:sz w:val="24"/>
+          <w:szCs w:val="24"/>
+        </w:rPr>
+        <w:t>SampleComponent.prototype.attachShadow = function(mode) { return this; };</w:t>
       </w:r>
     </w:p>
     <w:p>
@@ -14475,19 +13694,8 @@
           <w:sz w:val="24"/>
           <w:szCs w:val="24"/>
         </w:rPr>
-        <w:t xml:space="preserve">This is being very tricky indeed, but what we’ve done is change the </w:t>
-      </w:r>
-      <w:proofErr w:type="spellStart"/>
-      <w:r>
-        <w:rPr>
-          <w:rFonts w:ascii="Segoe UI" w:hAnsi="Segoe UI" w:cs="Segoe UI"/>
-          <w:color w:val="262626"/>
-          <w:sz w:val="24"/>
-          <w:szCs w:val="24"/>
-        </w:rPr>
-        <w:t>attachShadow</w:t>
-      </w:r>
-      <w:proofErr w:type="spellEnd"/>
+        <w:t>This is being very tricky indeed, but what we’ve done is change the attachShadow</w:t>
+      </w:r>
     </w:p>
     <w:p>
       <w:pPr>
@@ -14509,27 +13717,7 @@
           <w:sz w:val="24"/>
           <w:szCs w:val="24"/>
         </w:rPr>
-        <w:t xml:space="preserve">function so that it doesn’t </w:t>
-      </w:r>
-      <w:proofErr w:type="gramStart"/>
-      <w:r>
-        <w:rPr>
-          <w:rFonts w:ascii="Segoe UI" w:hAnsi="Segoe UI" w:cs="Segoe UI"/>
-          <w:color w:val="262626"/>
-          <w:sz w:val="24"/>
-          <w:szCs w:val="24"/>
-        </w:rPr>
-        <w:t>actually create</w:t>
-      </w:r>
-      <w:proofErr w:type="gramEnd"/>
-      <w:r>
-        <w:rPr>
-          <w:rFonts w:ascii="Segoe UI" w:hAnsi="Segoe UI" w:cs="Segoe UI"/>
-          <w:color w:val="262626"/>
-          <w:sz w:val="24"/>
-          <w:szCs w:val="24"/>
-        </w:rPr>
-        <w:t xml:space="preserve"> a shadow root and instead does nothing but</w:t>
+        <w:t>function so that it doesn’t actually create a shadow root and instead does nothing but</w:t>
       </w:r>
     </w:p>
     <w:p>
@@ -14637,25 +13825,14 @@
           <w:szCs w:val="24"/>
         </w:rPr>
       </w:pPr>
-      <w:proofErr w:type="gramStart"/>
-      <w:r>
-        <w:rPr>
-          <w:rFonts w:ascii="Segoe UI" w:hAnsi="Segoe UI" w:cs="Segoe UI"/>
-          <w:color w:val="262626"/>
-          <w:sz w:val="24"/>
-          <w:szCs w:val="24"/>
-        </w:rPr>
-        <w:t>the shadow root,</w:t>
-      </w:r>
-      <w:proofErr w:type="gramEnd"/>
-      <w:r>
-        <w:rPr>
-          <w:rFonts w:ascii="Segoe UI" w:hAnsi="Segoe UI" w:cs="Segoe UI"/>
-          <w:color w:val="262626"/>
-          <w:sz w:val="24"/>
-          <w:szCs w:val="24"/>
-        </w:rPr>
-        <w:t xml:space="preserve"> have approximately the same API.</w:t>
+      <w:r>
+        <w:rPr>
+          <w:rFonts w:ascii="Segoe UI" w:hAnsi="Segoe UI" w:cs="Segoe UI"/>
+          <w:color w:val="262626"/>
+          <w:sz w:val="24"/>
+          <w:szCs w:val="24"/>
+        </w:rPr>
+        <w:t>the shadow root, have approximately the same API.</w:t>
       </w:r>
     </w:p>
     <w:p>
@@ -14701,27 +13878,7 @@
           <w:sz w:val="24"/>
           <w:szCs w:val="24"/>
         </w:rPr>
-        <w:t>document.querySelector('.inside-component').</w:t>
-      </w:r>
-      <w:proofErr w:type="spellStart"/>
-      <w:r>
-        <w:rPr>
-          <w:rFonts w:ascii="Segoe UI" w:hAnsi="Segoe UI" w:cs="Segoe UI"/>
-          <w:color w:val="000000"/>
-          <w:sz w:val="24"/>
-          <w:szCs w:val="24"/>
-        </w:rPr>
-        <w:t>innerHTML</w:t>
-      </w:r>
-      <w:proofErr w:type="spellEnd"/>
-      <w:r>
-        <w:rPr>
-          <w:rFonts w:ascii="Segoe UI" w:hAnsi="Segoe UI" w:cs="Segoe UI"/>
-          <w:color w:val="000000"/>
-          <w:sz w:val="24"/>
-          <w:szCs w:val="24"/>
-        </w:rPr>
-        <w:t xml:space="preserve"> +=</w:t>
+        <w:t>document.querySelector('.inside-component').innerHTML +=</w:t>
       </w:r>
     </w:p>
     <w:p>
@@ -15075,27 +14232,7 @@
           <w:sz w:val="24"/>
           <w:szCs w:val="24"/>
         </w:rPr>
-        <w:t xml:space="preserve">that the folks who use your component won’t bypass it in some </w:t>
-      </w:r>
-      <w:proofErr w:type="gramStart"/>
-      <w:r>
-        <w:rPr>
-          <w:rFonts w:ascii="Segoe UI" w:hAnsi="Segoe UI" w:cs="Segoe UI"/>
-          <w:color w:val="262626"/>
-          <w:sz w:val="24"/>
-          <w:szCs w:val="24"/>
-        </w:rPr>
-        <w:t>very simple</w:t>
-      </w:r>
-      <w:proofErr w:type="gramEnd"/>
-      <w:r>
-        <w:rPr>
-          <w:rFonts w:ascii="Segoe UI" w:hAnsi="Segoe UI" w:cs="Segoe UI"/>
-          <w:color w:val="262626"/>
-          <w:sz w:val="24"/>
-          <w:szCs w:val="24"/>
-        </w:rPr>
-        <w:t xml:space="preserve"> ways. In</w:t>
+        <w:t>that the folks who use your component won’t bypass it in some very simple ways. In</w:t>
       </w:r>
     </w:p>
     <w:p>
@@ -15210,27 +14347,7 @@
           <w:sz w:val="24"/>
           <w:szCs w:val="24"/>
         </w:rPr>
-        <w:t xml:space="preserve">through the </w:t>
-      </w:r>
-      <w:proofErr w:type="spellStart"/>
-      <w:r>
-        <w:rPr>
-          <w:rFonts w:ascii="Segoe UI" w:hAnsi="Segoe UI" w:cs="Segoe UI"/>
-          <w:color w:val="262626"/>
-          <w:sz w:val="24"/>
-          <w:szCs w:val="24"/>
-        </w:rPr>
-        <w:t>shadowRoot</w:t>
-      </w:r>
-      <w:proofErr w:type="spellEnd"/>
-      <w:r>
-        <w:rPr>
-          <w:rFonts w:ascii="Segoe UI" w:hAnsi="Segoe UI" w:cs="Segoe UI"/>
-          <w:color w:val="262626"/>
-          <w:sz w:val="24"/>
-          <w:szCs w:val="24"/>
-        </w:rPr>
-        <w:t xml:space="preserve"> property, you’re at least making an escape hatch. Whether</w:t>
+        <w:t>through the shadowRoot property, you’re at least making an escape hatch. Whether</w:t>
       </w:r>
     </w:p>
     <w:p>
@@ -15593,27 +14710,7 @@
           <w:sz w:val="24"/>
           <w:szCs w:val="24"/>
         </w:rPr>
-        <w:t xml:space="preserve">path forward with an open Shadow DOM using the </w:t>
-      </w:r>
-      <w:proofErr w:type="spellStart"/>
-      <w:r>
-        <w:rPr>
-          <w:rFonts w:ascii="Segoe UI" w:hAnsi="Segoe UI" w:cs="Segoe UI"/>
-          <w:color w:val="262626"/>
-          <w:sz w:val="24"/>
-          <w:szCs w:val="24"/>
-        </w:rPr>
-        <w:t>shadowRoot</w:t>
-      </w:r>
-      <w:proofErr w:type="spellEnd"/>
-      <w:r>
-        <w:rPr>
-          <w:rFonts w:ascii="Segoe UI" w:hAnsi="Segoe UI" w:cs="Segoe UI"/>
-          <w:color w:val="262626"/>
-          <w:sz w:val="24"/>
-          <w:szCs w:val="24"/>
-        </w:rPr>
-        <w:t xml:space="preserve"> property to access</w:t>
+        <w:t>path forward with an open Shadow DOM using the shadowRoot property to access</w:t>
       </w:r>
     </w:p>
     <w:p>
@@ -15751,27 +14848,7 @@
           <w:sz w:val="24"/>
           <w:szCs w:val="24"/>
         </w:rPr>
-        <w:t xml:space="preserve">complicated than that. The </w:t>
-      </w:r>
-      <w:proofErr w:type="spellStart"/>
-      <w:r>
-        <w:rPr>
-          <w:rFonts w:ascii="Segoe UI" w:hAnsi="Segoe UI" w:cs="Segoe UI"/>
-          <w:color w:val="262626"/>
-          <w:sz w:val="24"/>
-          <w:szCs w:val="24"/>
-        </w:rPr>
-        <w:t>shadowRoot</w:t>
-      </w:r>
-      <w:proofErr w:type="spellEnd"/>
-      <w:r>
-        <w:rPr>
-          <w:rFonts w:ascii="Segoe UI" w:hAnsi="Segoe UI" w:cs="Segoe UI"/>
-          <w:color w:val="262626"/>
-          <w:sz w:val="24"/>
-          <w:szCs w:val="24"/>
-        </w:rPr>
-        <w:t xml:space="preserve"> property is no longer available in closed</w:t>
+        <w:t>complicated than that. The shadowRoot property is no longer available in closed</w:t>
       </w:r>
     </w:p>
     <w:p>
@@ -15863,27 +14940,7 @@
           <w:sz w:val="24"/>
           <w:szCs w:val="24"/>
         </w:rPr>
-        <w:t xml:space="preserve">const root = </w:t>
-      </w:r>
-      <w:proofErr w:type="spellStart"/>
-      <w:r>
-        <w:rPr>
-          <w:rFonts w:ascii="Segoe UI" w:hAnsi="Segoe UI" w:cs="Segoe UI"/>
-          <w:color w:val="262626"/>
-          <w:sz w:val="24"/>
-          <w:szCs w:val="24"/>
-        </w:rPr>
-        <w:t>this.attachShadow</w:t>
-      </w:r>
-      <w:proofErr w:type="spellEnd"/>
-      <w:r>
-        <w:rPr>
-          <w:rFonts w:ascii="Segoe UI" w:hAnsi="Segoe UI" w:cs="Segoe UI"/>
-          <w:color w:val="262626"/>
-          <w:sz w:val="24"/>
-          <w:szCs w:val="24"/>
-        </w:rPr>
-        <w:t>(</w:t>
+        <w:t>const root = this.attachShadow(</w:t>
       </w:r>
     </w:p>
     <w:p>
@@ -15922,25 +14979,14 @@
           <w:szCs w:val="24"/>
         </w:rPr>
       </w:pPr>
-      <w:proofErr w:type="spellStart"/>
-      <w:r>
-        <w:rPr>
-          <w:rFonts w:ascii="Segoe UI" w:hAnsi="Segoe UI" w:cs="Segoe UI"/>
-          <w:color w:val="262626"/>
-          <w:sz w:val="24"/>
-          <w:szCs w:val="24"/>
-        </w:rPr>
-        <w:t>root.innerHTML</w:t>
-      </w:r>
-      <w:proofErr w:type="spellEnd"/>
-      <w:r>
-        <w:rPr>
-          <w:rFonts w:ascii="Segoe UI" w:hAnsi="Segoe UI" w:cs="Segoe UI"/>
-          <w:color w:val="262626"/>
-          <w:sz w:val="24"/>
-          <w:szCs w:val="24"/>
-        </w:rPr>
-        <w:t xml:space="preserve"> = `&lt;div class="inside-component"&gt;My Component&lt;/div&gt;`</w:t>
+      <w:r>
+        <w:rPr>
+          <w:rFonts w:ascii="Segoe UI" w:hAnsi="Segoe UI" w:cs="Segoe UI"/>
+          <w:color w:val="262626"/>
+          <w:sz w:val="24"/>
+          <w:szCs w:val="24"/>
+        </w:rPr>
+        <w:t>root.innerHTML = `&lt;div class="inside-component"&gt;My Component&lt;/div&gt;`</w:t>
       </w:r>
     </w:p>
     <w:p>
@@ -16025,45 +15071,14 @@
           <w:szCs w:val="24"/>
         </w:rPr>
       </w:pPr>
-      <w:proofErr w:type="spellStart"/>
-      <w:r>
-        <w:rPr>
-          <w:rFonts w:ascii="Segoe UI" w:hAnsi="Segoe UI" w:cs="Segoe UI"/>
-          <w:color w:val="262626"/>
-          <w:sz w:val="24"/>
-          <w:szCs w:val="24"/>
-        </w:rPr>
-        <w:t>this.root</w:t>
-      </w:r>
-      <w:proofErr w:type="spellEnd"/>
-      <w:r>
-        <w:rPr>
-          <w:rFonts w:ascii="Segoe UI" w:hAnsi="Segoe UI" w:cs="Segoe UI"/>
-          <w:color w:val="262626"/>
-          <w:sz w:val="24"/>
-          <w:szCs w:val="24"/>
-        </w:rPr>
-        <w:t xml:space="preserve"> = </w:t>
-      </w:r>
-      <w:proofErr w:type="spellStart"/>
-      <w:r>
-        <w:rPr>
-          <w:rFonts w:ascii="Segoe UI" w:hAnsi="Segoe UI" w:cs="Segoe UI"/>
-          <w:color w:val="262626"/>
-          <w:sz w:val="24"/>
-          <w:szCs w:val="24"/>
-        </w:rPr>
-        <w:t>this.attachShadow</w:t>
-      </w:r>
-      <w:proofErr w:type="spellEnd"/>
-      <w:r>
-        <w:rPr>
-          <w:rFonts w:ascii="Segoe UI" w:hAnsi="Segoe UI" w:cs="Segoe UI"/>
-          <w:color w:val="262626"/>
-          <w:sz w:val="24"/>
-          <w:szCs w:val="24"/>
-        </w:rPr>
-        <w:t>(</w:t>
+      <w:r>
+        <w:rPr>
+          <w:rFonts w:ascii="Segoe UI" w:hAnsi="Segoe UI" w:cs="Segoe UI"/>
+          <w:color w:val="262626"/>
+          <w:sz w:val="24"/>
+          <w:szCs w:val="24"/>
+        </w:rPr>
+        <w:t>this.root = this.attachShadow(</w:t>
       </w:r>
     </w:p>
     <w:p>
@@ -16102,25 +15117,14 @@
           <w:szCs w:val="24"/>
         </w:rPr>
       </w:pPr>
-      <w:proofErr w:type="spellStart"/>
-      <w:r>
-        <w:rPr>
-          <w:rFonts w:ascii="Segoe UI" w:hAnsi="Segoe UI" w:cs="Segoe UI"/>
-          <w:color w:val="262626"/>
-          <w:sz w:val="24"/>
-          <w:szCs w:val="24"/>
-        </w:rPr>
-        <w:t>this.root.innerHTML</w:t>
-      </w:r>
-      <w:proofErr w:type="spellEnd"/>
-      <w:r>
-        <w:rPr>
-          <w:rFonts w:ascii="Segoe UI" w:hAnsi="Segoe UI" w:cs="Segoe UI"/>
-          <w:color w:val="262626"/>
-          <w:sz w:val="24"/>
-          <w:szCs w:val="24"/>
-        </w:rPr>
-        <w:t xml:space="preserve"> = `&lt;div class="inside-component"&gt;My Component&lt;/div&gt;`</w:t>
+      <w:r>
+        <w:rPr>
+          <w:rFonts w:ascii="Segoe UI" w:hAnsi="Segoe UI" w:cs="Segoe UI"/>
+          <w:color w:val="262626"/>
+          <w:sz w:val="24"/>
+          <w:szCs w:val="24"/>
+        </w:rPr>
+        <w:t>this.root.innerHTML = `&lt;div class="inside-component"&gt;My Component&lt;/div&gt;`</w:t>
       </w:r>
     </w:p>
     <w:p>
@@ -16212,27 +15216,7 @@
           <w:sz w:val="24"/>
           <w:szCs w:val="24"/>
         </w:rPr>
-        <w:t xml:space="preserve">root (or any property name you choose) instead of the </w:t>
-      </w:r>
-      <w:proofErr w:type="spellStart"/>
-      <w:r>
-        <w:rPr>
-          <w:rFonts w:ascii="Segoe UI" w:hAnsi="Segoe UI" w:cs="Segoe UI"/>
-          <w:color w:val="262626"/>
-          <w:sz w:val="24"/>
-          <w:szCs w:val="24"/>
-        </w:rPr>
-        <w:t>shadowRoot</w:t>
-      </w:r>
-      <w:proofErr w:type="spellEnd"/>
-      <w:r>
-        <w:rPr>
-          <w:rFonts w:ascii="Segoe UI" w:hAnsi="Segoe UI" w:cs="Segoe UI"/>
-          <w:color w:val="262626"/>
-          <w:sz w:val="24"/>
-          <w:szCs w:val="24"/>
-        </w:rPr>
-        <w:t xml:space="preserve"> property, as created</w:t>
+        <w:t>root (or any property name you choose) instead of the shadowRoot property, as created</w:t>
       </w:r>
     </w:p>
     <w:p>
@@ -16301,27 +15285,7 @@
           <w:sz w:val="24"/>
           <w:szCs w:val="24"/>
         </w:rPr>
-        <w:t xml:space="preserve">like using Weak Maps to make your properties private, it’s still wouldn’t be </w:t>
-      </w:r>
-      <w:proofErr w:type="spellStart"/>
-      <w:r>
-        <w:rPr>
-          <w:rFonts w:ascii="Segoe UI" w:hAnsi="Segoe UI" w:cs="Segoe UI"/>
-          <w:color w:val="262626"/>
-          <w:sz w:val="24"/>
-          <w:szCs w:val="24"/>
-        </w:rPr>
-        <w:t>foolproof</w:t>
-      </w:r>
-      <w:proofErr w:type="spellEnd"/>
-      <w:r>
-        <w:rPr>
-          <w:rFonts w:ascii="Segoe UI" w:hAnsi="Segoe UI" w:cs="Segoe UI"/>
-          <w:color w:val="262626"/>
-          <w:sz w:val="24"/>
-          <w:szCs w:val="24"/>
-        </w:rPr>
-        <w:t>,</w:t>
+        <w:t>like using Weak Maps to make your properties private, it’s still wouldn’t be foolproof,</w:t>
       </w:r>
     </w:p>
     <w:p>
@@ -16344,27 +15308,7 @@
           <w:sz w:val="24"/>
           <w:szCs w:val="24"/>
         </w:rPr>
-        <w:t xml:space="preserve">but it would close things off </w:t>
-      </w:r>
-      <w:proofErr w:type="gramStart"/>
-      <w:r>
-        <w:rPr>
-          <w:rFonts w:ascii="Segoe UI" w:hAnsi="Segoe UI" w:cs="Segoe UI"/>
-          <w:color w:val="262626"/>
-          <w:sz w:val="24"/>
-          <w:szCs w:val="24"/>
-        </w:rPr>
-        <w:t>pretty well</w:t>
-      </w:r>
-      <w:proofErr w:type="gramEnd"/>
-      <w:r>
-        <w:rPr>
-          <w:rFonts w:ascii="Segoe UI" w:hAnsi="Segoe UI" w:cs="Segoe UI"/>
-          <w:color w:val="262626"/>
-          <w:sz w:val="24"/>
-          <w:szCs w:val="24"/>
-        </w:rPr>
-        <w:t xml:space="preserve"> and allow internal access to your closed DOM</w:t>
+        <w:t>but it would close things off pretty well and allow internal access to your closed DOM</w:t>
       </w:r>
     </w:p>
     <w:p>
@@ -16380,25 +15324,14 @@
           <w:szCs w:val="24"/>
         </w:rPr>
       </w:pPr>
-      <w:proofErr w:type="gramStart"/>
-      <w:r>
-        <w:rPr>
-          <w:rFonts w:ascii="Segoe UI" w:hAnsi="Segoe UI" w:cs="Segoe UI"/>
-          <w:color w:val="262626"/>
-          <w:sz w:val="24"/>
-          <w:szCs w:val="24"/>
-        </w:rPr>
-        <w:t>just fine</w:t>
-      </w:r>
-      <w:proofErr w:type="gramEnd"/>
-      <w:r>
-        <w:rPr>
-          <w:rFonts w:ascii="Segoe UI" w:hAnsi="Segoe UI" w:cs="Segoe UI"/>
-          <w:color w:val="262626"/>
-          <w:sz w:val="24"/>
-          <w:szCs w:val="24"/>
-        </w:rPr>
-        <w:t>. It might be worth speculating that a truly closed Shadow DOM might be</w:t>
+      <w:r>
+        <w:rPr>
+          <w:rFonts w:ascii="Segoe UI" w:hAnsi="Segoe UI" w:cs="Segoe UI"/>
+          <w:color w:val="262626"/>
+          <w:sz w:val="24"/>
+          <w:szCs w:val="24"/>
+        </w:rPr>
+        <w:t>just fine. It might be worth speculating that a truly closed Shadow DOM might be</w:t>
       </w:r>
     </w:p>
     <w:p>

--- a/NDC-WEB-COMPONENTS.docx
+++ b/NDC-WEB-COMPONENTS.docx
@@ -871,147 +871,6 @@
             <w:sz w:val="28"/>
             <w:szCs w:val="28"/>
           </w:rPr>
-          <w:t>https://www.manning.com/books/web-components-in-action</w:t>
-        </w:r>
-      </w:hyperlink>
-      <w:r>
-        <w:rPr>
-          <w:rFonts w:ascii="Segoe UI" w:hAnsi="Segoe UI" w:cs="Segoe UI"/>
-          <w:sz w:val="28"/>
-          <w:szCs w:val="28"/>
-        </w:rPr>
-        <w:t xml:space="preserve"> </w:t>
-      </w:r>
-      <w:r>
-        <w:rPr>
-          <w:rFonts w:ascii="Segoe UI" w:hAnsi="Segoe UI" w:cs="Segoe UI"/>
-          <w:sz w:val="28"/>
-          <w:szCs w:val="28"/>
-        </w:rPr>
-        <w:t xml:space="preserve"> BOOK </w:t>
-      </w:r>
-      <w:r>
-        <w:rPr>
-          <w:rFonts w:ascii="Segoe UI" w:hAnsi="Segoe UI" w:cs="Segoe UI"/>
-          <w:sz w:val="28"/>
-          <w:szCs w:val="28"/>
-        </w:rPr>
-        <w:t xml:space="preserve">(very in </w:t>
-      </w:r>
-      <w:r>
-        <w:rPr>
-          <w:rFonts w:ascii="Segoe UI" w:hAnsi="Segoe UI" w:cs="Segoe UI"/>
-          <w:sz w:val="28"/>
-          <w:szCs w:val="28"/>
-        </w:rPr>
-        <w:t>depth</w:t>
-      </w:r>
-      <w:r>
-        <w:rPr>
-          <w:rFonts w:ascii="Segoe UI" w:hAnsi="Segoe UI" w:cs="Segoe UI"/>
-          <w:sz w:val="28"/>
-          <w:szCs w:val="28"/>
-        </w:rPr>
-        <w:t>)</w:t>
-      </w:r>
-    </w:p>
-    <w:p>
-      <w:pPr>
-        <w:rPr>
-          <w:rFonts w:ascii="Segoe UI" w:hAnsi="Segoe UI" w:cs="Segoe UI"/>
-          <w:sz w:val="28"/>
-          <w:szCs w:val="28"/>
-        </w:rPr>
-      </w:pPr>
-      <w:hyperlink r:id="rId22" w:history="1">
-        <w:r>
-          <w:rPr>
-            <w:sz w:val="28"/>
-            <w:szCs w:val="28"/>
-          </w:rPr>
-          <w:t>https://training.coryrylan.com/</w:t>
-        </w:r>
-      </w:hyperlink>
-      <w:r>
-        <w:rPr>
-          <w:sz w:val="28"/>
-          <w:szCs w:val="28"/>
-        </w:rPr>
-        <w:t xml:space="preserve">   </w:t>
-      </w:r>
-      <w:r>
-        <w:rPr>
-          <w:sz w:val="28"/>
-          <w:szCs w:val="28"/>
-        </w:rPr>
-        <w:t xml:space="preserve"> BOOK and VIDEO</w:t>
-      </w:r>
-    </w:p>
-    <w:p>
-      <w:pPr>
-        <w:rPr>
-          <w:rFonts w:ascii="Segoe UI" w:hAnsi="Segoe UI" w:cs="Segoe UI"/>
-          <w:sz w:val="28"/>
-          <w:szCs w:val="28"/>
-        </w:rPr>
-      </w:pPr>
-      <w:proofErr w:type="spellStart"/>
-      <w:r>
-        <w:rPr>
-          <w:rFonts w:ascii="Segoe UI" w:hAnsi="Segoe UI" w:cs="Segoe UI"/>
-          <w:sz w:val="28"/>
-          <w:szCs w:val="28"/>
-        </w:rPr>
-        <w:t>Academind</w:t>
-      </w:r>
-      <w:proofErr w:type="spellEnd"/>
-      <w:r>
-        <w:rPr>
-          <w:rFonts w:ascii="Segoe UI" w:hAnsi="Segoe UI" w:cs="Segoe UI"/>
-          <w:sz w:val="28"/>
-          <w:szCs w:val="28"/>
-        </w:rPr>
-        <w:t xml:space="preserve"> – Web Components and Stencil.js</w:t>
-      </w:r>
-      <w:r>
-        <w:rPr>
-          <w:rFonts w:ascii="Segoe UI" w:hAnsi="Segoe UI" w:cs="Segoe UI"/>
-          <w:sz w:val="28"/>
-          <w:szCs w:val="28"/>
-        </w:rPr>
-        <w:t xml:space="preserve"> on Udemy (wait for sale and around $15USD</w:t>
-      </w:r>
-      <w:r>
-        <w:rPr>
-          <w:rFonts w:ascii="Segoe UI" w:hAnsi="Segoe UI" w:cs="Segoe UI"/>
-          <w:sz w:val="28"/>
-          <w:szCs w:val="28"/>
-        </w:rPr>
-        <w:t>)</w:t>
-      </w:r>
-      <w:r>
-        <w:rPr>
-          <w:rFonts w:ascii="Segoe UI" w:hAnsi="Segoe UI" w:cs="Segoe UI"/>
-          <w:sz w:val="28"/>
-          <w:szCs w:val="28"/>
-        </w:rPr>
-        <w:t xml:space="preserve"> VIDEO</w:t>
-      </w:r>
-    </w:p>
-    <w:p>
-      <w:pPr>
-        <w:rPr>
-          <w:rFonts w:ascii="Segoe UI" w:hAnsi="Segoe UI" w:cs="Segoe UI"/>
-          <w:sz w:val="28"/>
-          <w:szCs w:val="28"/>
-        </w:rPr>
-      </w:pPr>
-      <w:hyperlink r:id="rId23" w:history="1">
-        <w:r>
-          <w:rPr>
-            <w:sz w:val="28"/>
-            <w:szCs w:val="28"/>
-          </w:rPr>
           <w:t>https://open-wc.org/</w:t>
         </w:r>
       </w:hyperlink>
@@ -1031,7 +890,7 @@
           <w:szCs w:val="28"/>
         </w:rPr>
       </w:pPr>
-      <w:hyperlink r:id="rId24" w:history="1">
+      <w:hyperlink r:id="rId22" w:history="1">
         <w:r>
           <w:rPr>
             <w:sz w:val="28"/>
@@ -1232,7 +1091,7 @@
           <w:szCs w:val="28"/>
         </w:rPr>
       </w:pPr>
-      <w:hyperlink r:id="rId25" w:history="1">
+      <w:hyperlink r:id="rId23" w:history="1">
         <w:r>
           <w:rPr>
             <w:rStyle w:val="Hyperlink"/>
@@ -1266,7 +1125,7 @@
                     <pic:cNvPicPr/>
                   </pic:nvPicPr>
                   <pic:blipFill>
-                    <a:blip r:embed="rId26">
+                    <a:blip r:embed="rId24">
                       <a:extLst>
                         <a:ext uri="{28A0092B-C50C-407E-A947-70E740481C1C}">
                           <a14:useLocalDpi xmlns:a14="http://schemas.microsoft.com/office/drawing/2010/main" val="0"/>
@@ -1299,7 +1158,7 @@
           <w:rStyle w:val="Hyperlink"/>
         </w:rPr>
       </w:pPr>
-      <w:hyperlink r:id="rId27" w:history="1">
+      <w:hyperlink r:id="rId25" w:history="1">
         <w:r>
           <w:rPr>
             <w:rStyle w:val="Hyperlink"/>
@@ -1317,7 +1176,7 @@
           <w:rStyle w:val="Hyperlink"/>
         </w:rPr>
       </w:pPr>
-      <w:hyperlink r:id="rId28" w:history="1">
+      <w:hyperlink r:id="rId26" w:history="1">
         <w:r>
           <w:rPr>
             <w:rStyle w:val="Hyperlink"/>
@@ -2117,7 +1976,7 @@
                     <pic:cNvPicPr/>
                   </pic:nvPicPr>
                   <pic:blipFill>
-                    <a:blip r:embed="rId29">
+                    <a:blip r:embed="rId27">
                       <a:extLst>
                         <a:ext uri="{28A0092B-C50C-407E-A947-70E740481C1C}">
                           <a14:useLocalDpi xmlns:a14="http://schemas.microsoft.com/office/drawing/2010/main" val="0"/>
@@ -2505,7 +2364,7 @@
                     <pic:cNvPicPr/>
                   </pic:nvPicPr>
                   <pic:blipFill>
-                    <a:blip r:embed="rId30">
+                    <a:blip r:embed="rId28">
                       <a:extLst>
                         <a:ext uri="{28A0092B-C50C-407E-A947-70E740481C1C}">
                           <a14:useLocalDpi xmlns:a14="http://schemas.microsoft.com/office/drawing/2010/main" val="0"/>
@@ -2915,7 +2774,7 @@
                     <pic:cNvPicPr/>
                   </pic:nvPicPr>
                   <pic:blipFill>
-                    <a:blip r:embed="rId31">
+                    <a:blip r:embed="rId29">
                       <a:extLst>
                         <a:ext uri="{28A0092B-C50C-407E-A947-70E740481C1C}">
                           <a14:useLocalDpi xmlns:a14="http://schemas.microsoft.com/office/drawing/2010/main" val="0"/>
@@ -3452,7 +3311,7 @@
         </w:rPr>
         <w:t>The DocumentFragment interface represents a minimal document object that has no parent. It is used as a lightweight version of </w:t>
       </w:r>
-      <w:hyperlink r:id="rId32" w:tooltip="The Document interface represents any web page loaded in the browser and serves as an entry point into the web page's content, which is the DOM tree." w:history="1">
+      <w:hyperlink r:id="rId30" w:tooltip="The Document interface represents any web page loaded in the browser and serves as an entry point into the web page's content, which is the DOM tree." w:history="1">
         <w:r>
           <w:rPr>
             <w:rFonts w:ascii="Segoe UI" w:eastAsiaTheme="minorHAnsi" w:hAnsi="Segoe UI" w:cs="Segoe UI"/>
@@ -3482,7 +3341,7 @@
         <w:lastRenderedPageBreak/>
         <w:t>to the fragment don't affect the document, cause </w:t>
       </w:r>
-      <w:hyperlink r:id="rId33" w:tooltip="reflow: Reflow happens when a browser must process and draw part or all of a webpage again, such as after an update on an interactive site." w:history="1">
+      <w:hyperlink r:id="rId31" w:tooltip="reflow: Reflow happens when a browser must process and draw part or all of a webpage again, such as after an update on an interactive site." w:history="1">
         <w:r>
           <w:rPr>
             <w:rFonts w:ascii="Segoe UI" w:eastAsiaTheme="minorHAnsi" w:hAnsi="Segoe UI" w:cs="Segoe UI"/>
@@ -3537,7 +3396,7 @@
         </w:rPr>
         <w:t>A common use for DocumentFragment is to create one, assemble a DOM subtree within it, then append or insert the fragment into the DOM using </w:t>
       </w:r>
-      <w:hyperlink r:id="rId34" w:tooltip="Node is an interface from which a number of DOM API object types inherit. It allows those types to be treated similarly; for example, inheriting the same set of methods, or being tested in the same way." w:history="1">
+      <w:hyperlink r:id="rId32" w:tooltip="Node is an interface from which a number of DOM API object types inherit. It allows those types to be treated similarly; for example, inheriting the same set of methods, or being tested in the same way." w:history="1">
         <w:r>
           <w:rPr>
             <w:rFonts w:ascii="Segoe UI" w:eastAsiaTheme="minorHAnsi" w:hAnsi="Segoe UI" w:cs="Segoe UI"/>
@@ -3557,7 +3416,7 @@
         </w:rPr>
         <w:t> interface methods such as </w:t>
       </w:r>
-      <w:hyperlink r:id="rId35" w:tooltip="The Node.appendChild() method adds a node to the end of the list of children of a specified parent node. If the given child is a reference to an existing node in the document, appendChild() moves it from its current position to the new position (there is no re" w:history="1">
+      <w:hyperlink r:id="rId33" w:tooltip="The Node.appendChild() method adds a node to the end of the list of children of a specified parent node. If the given child is a reference to an existing node in the document, appendChild() moves it from its current position to the new position (there is no re" w:history="1">
         <w:r>
           <w:rPr>
             <w:rFonts w:ascii="Segoe UI" w:eastAsiaTheme="minorHAnsi" w:hAnsi="Segoe UI" w:cs="Segoe UI"/>
@@ -3577,7 +3436,7 @@
         </w:rPr>
         <w:t> or </w:t>
       </w:r>
-      <w:hyperlink r:id="rId36" w:tooltip="The Node.insertBefore() method inserts a node before the reference node as a child of a specified parent node. If the given child is a reference to an existing node in the document, insertBefore() moves it from its current position to the new position (there i" w:history="1">
+      <w:hyperlink r:id="rId34" w:tooltip="The Node.insertBefore() method inserts a node before the reference node as a child of a specified parent node. If the given child is a reference to an existing node in the document, insertBefore() moves it from its current position to the new position (there i" w:history="1">
         <w:r>
           <w:rPr>
             <w:rFonts w:ascii="Segoe UI" w:eastAsiaTheme="minorHAnsi" w:hAnsi="Segoe UI" w:cs="Segoe UI"/>
@@ -3652,7 +3511,7 @@
         </w:rPr>
         <w:t>This interface is also of great use with Web components: </w:t>
       </w:r>
-      <w:hyperlink r:id="rId37" w:tooltip="The HTML Content Template (&lt;template&gt;) element is a mechanism for holding HTML that is not to be rendered immediately when a page is loaded but may be instantiated subsequently during runtime using JavaScript." w:history="1">
+      <w:hyperlink r:id="rId35" w:tooltip="The HTML Content Template (&lt;template&gt;) element is a mechanism for holding HTML that is not to be rendered immediately when a page is loaded but may be instantiated subsequently during runtime using JavaScript." w:history="1">
         <w:r>
           <w:rPr>
             <w:rFonts w:ascii="Segoe UI" w:eastAsiaTheme="minorHAnsi" w:hAnsi="Segoe UI" w:cs="Segoe UI"/>
@@ -3672,7 +3531,7 @@
         </w:rPr>
         <w:t> elements contain a DocumentFragment in their </w:t>
       </w:r>
-      <w:hyperlink r:id="rId38" w:tooltip="The HTMLTemplateElement.content property returns a &lt;template&gt; element's template contents (a DocumentFragment)." w:history="1">
+      <w:hyperlink r:id="rId36" w:tooltip="The HTMLTemplateElement.content property returns a &lt;template&gt; element's template contents (a DocumentFragment)." w:history="1">
         <w:r>
           <w:rPr>
             <w:rFonts w:ascii="Segoe UI" w:eastAsiaTheme="minorHAnsi" w:hAnsi="Segoe UI" w:cs="Segoe UI"/>
@@ -3714,7 +3573,7 @@
         </w:rPr>
         <w:t>An empty DocumentFragment can be created using the </w:t>
       </w:r>
-      <w:hyperlink r:id="rId39" w:tooltip="Creates a new empty DocumentFragment." w:history="1">
+      <w:hyperlink r:id="rId37" w:tooltip="Creates a new empty DocumentFragment." w:history="1">
         <w:r>
           <w:rPr>
             <w:rFonts w:ascii="Segoe UI" w:eastAsiaTheme="minorHAnsi" w:hAnsi="Segoe UI" w:cs="Segoe UI"/>
@@ -3734,7 +3593,7 @@
         </w:rPr>
         <w:t xml:space="preserve"> method or the constructor. </w:t>
       </w:r>
-      <w:hyperlink r:id="rId40" w:history="1">
+      <w:hyperlink r:id="rId38" w:history="1">
         <w:r>
           <w:rPr>
             <w:rFonts w:ascii="Segoe UI" w:eastAsiaTheme="minorHAnsi" w:hAnsi="Segoe UI" w:cs="Segoe UI"/>
@@ -5130,7 +4989,7 @@
                     <pic:cNvPicPr/>
                   </pic:nvPicPr>
                   <pic:blipFill>
-                    <a:blip r:embed="rId41">
+                    <a:blip r:embed="rId39">
                       <a:extLst>
                         <a:ext uri="{28A0092B-C50C-407E-A947-70E740481C1C}">
                           <a14:useLocalDpi xmlns:a14="http://schemas.microsoft.com/office/drawing/2010/main" val="0"/>
@@ -5887,7 +5746,7 @@
           <w:szCs w:val="28"/>
         </w:rPr>
       </w:pPr>
-      <w:hyperlink r:id="rId42" w:history="1">
+      <w:hyperlink r:id="rId40" w:history="1">
         <w:r>
           <w:rPr>
             <w:rStyle w:val="Hyperlink"/>
@@ -6318,7 +6177,7 @@
           <w:shd w:val="clear" w:color="auto" w:fill="FFFFFF"/>
         </w:rPr>
       </w:pPr>
-      <w:hyperlink r:id="rId43" w:history="1">
+      <w:hyperlink r:id="rId41" w:history="1">
         <w:r>
           <w:rPr>
             <w:rFonts w:ascii="Segoe UI" w:hAnsi="Segoe UI" w:cs="Segoe UI"/>
@@ -6728,7 +6587,7 @@
                     <pic:cNvPicPr/>
                   </pic:nvPicPr>
                   <pic:blipFill>
-                    <a:blip r:embed="rId44">
+                    <a:blip r:embed="rId42">
                       <a:extLst>
                         <a:ext uri="{28A0092B-C50C-407E-A947-70E740481C1C}">
                           <a14:useLocalDpi xmlns:a14="http://schemas.microsoft.com/office/drawing/2010/main" val="0"/>
@@ -7896,7 +7755,7 @@
           <w:szCs w:val="28"/>
         </w:rPr>
       </w:pPr>
-      <w:hyperlink r:id="rId45" w:history="1">
+      <w:hyperlink r:id="rId43" w:history="1">
         <w:r>
           <w:rPr>
             <w:rStyle w:val="Hyperlink"/>
@@ -7960,7 +7819,7 @@
                     <pic:cNvPicPr/>
                   </pic:nvPicPr>
                   <pic:blipFill>
-                    <a:blip r:embed="rId46">
+                    <a:blip r:embed="rId44">
                       <a:extLst>
                         <a:ext uri="{28A0092B-C50C-407E-A947-70E740481C1C}">
                           <a14:useLocalDpi xmlns:a14="http://schemas.microsoft.com/office/drawing/2010/main" val="0"/>
@@ -8026,7 +7885,7 @@
                     <pic:cNvPicPr/>
                   </pic:nvPicPr>
                   <pic:blipFill>
-                    <a:blip r:embed="rId47">
+                    <a:blip r:embed="rId45">
                       <a:extLst>
                         <a:ext uri="{28A0092B-C50C-407E-A947-70E740481C1C}">
                           <a14:useLocalDpi xmlns:a14="http://schemas.microsoft.com/office/drawing/2010/main" val="0"/>
@@ -8080,7 +7939,7 @@
                     <pic:cNvPicPr/>
                   </pic:nvPicPr>
                   <pic:blipFill>
-                    <a:blip r:embed="rId48">
+                    <a:blip r:embed="rId46">
                       <a:extLst>
                         <a:ext uri="{28A0092B-C50C-407E-A947-70E740481C1C}">
                           <a14:useLocalDpi xmlns:a14="http://schemas.microsoft.com/office/drawing/2010/main" val="0"/>
@@ -8134,7 +7993,7 @@
                     <pic:cNvPicPr/>
                   </pic:nvPicPr>
                   <pic:blipFill>
-                    <a:blip r:embed="rId49">
+                    <a:blip r:embed="rId47">
                       <a:extLst>
                         <a:ext uri="{28A0092B-C50C-407E-A947-70E740481C1C}">
                           <a14:useLocalDpi xmlns:a14="http://schemas.microsoft.com/office/drawing/2010/main" val="0"/>
@@ -8189,7 +8048,7 @@
                     <pic:cNvPicPr/>
                   </pic:nvPicPr>
                   <pic:blipFill>
-                    <a:blip r:embed="rId50">
+                    <a:blip r:embed="rId48">
                       <a:extLst>
                         <a:ext uri="{28A0092B-C50C-407E-A947-70E740481C1C}">
                           <a14:useLocalDpi xmlns:a14="http://schemas.microsoft.com/office/drawing/2010/main" val="0"/>
@@ -8256,7 +8115,7 @@
                     <pic:cNvPicPr/>
                   </pic:nvPicPr>
                   <pic:blipFill>
-                    <a:blip r:embed="rId51">
+                    <a:blip r:embed="rId49">
                       <a:extLst>
                         <a:ext uri="{28A0092B-C50C-407E-A947-70E740481C1C}">
                           <a14:useLocalDpi xmlns:a14="http://schemas.microsoft.com/office/drawing/2010/main" val="0"/>
@@ -8291,7 +8150,7 @@
           <w:szCs w:val="28"/>
         </w:rPr>
       </w:pPr>
-      <w:hyperlink r:id="rId52" w:history="1">
+      <w:hyperlink r:id="rId50" w:history="1">
         <w:r>
           <w:rPr>
             <w:rStyle w:val="Hyperlink"/>
@@ -8365,7 +8224,7 @@
                     <pic:cNvPicPr/>
                   </pic:nvPicPr>
                   <pic:blipFill>
-                    <a:blip r:embed="rId53">
+                    <a:blip r:embed="rId51">
                       <a:extLst>
                         <a:ext uri="{28A0092B-C50C-407E-A947-70E740481C1C}">
                           <a14:useLocalDpi xmlns:a14="http://schemas.microsoft.com/office/drawing/2010/main" val="0"/>
@@ -13472,7 +13331,7 @@
           <w:szCs w:val="28"/>
         </w:rPr>
       </w:pPr>
-      <w:hyperlink r:id="rId54" w:history="1">
+      <w:hyperlink r:id="rId52" w:history="1">
         <w:r>
           <w:rPr>
             <w:rStyle w:val="Hyperlink"/>
@@ -13492,7 +13351,7 @@
           <w:szCs w:val="28"/>
         </w:rPr>
       </w:pPr>
-      <w:hyperlink r:id="rId55" w:history="1">
+      <w:hyperlink r:id="rId53" w:history="1">
         <w:r>
           <w:rPr>
             <w:rStyle w:val="Hyperlink"/>
@@ -13510,7 +13369,7 @@
           <w:rFonts w:ascii="Segoe UI" w:hAnsi="Segoe UI" w:cs="Segoe UI"/>
         </w:rPr>
       </w:pPr>
-      <w:hyperlink r:id="rId56" w:history="1">
+      <w:hyperlink r:id="rId54" w:history="1">
         <w:r>
           <w:rPr>
             <w:rStyle w:val="Hyperlink"/>
@@ -13521,4722 +13380,8 @@
           <w:t>https://coryrylan.com/blog/using-web-components-in-vue</w:t>
         </w:r>
       </w:hyperlink>
-      <w:r>
-        <w:rPr>
-          <w:rFonts w:ascii="Segoe UI" w:hAnsi="Segoe UI" w:cs="Segoe UI"/>
-        </w:rPr>
-        <w:br w:type="page"/>
-      </w:r>
-    </w:p>
-    <w:p>
-      <w:pPr>
-        <w:rPr>
-          <w:rFonts w:ascii="Segoe UI" w:hAnsi="Segoe UI" w:cs="Segoe UI"/>
-        </w:rPr>
-      </w:pPr>
-    </w:p>
-    <w:p>
-      <w:pPr>
-        <w:rPr>
-          <w:rFonts w:ascii="Segoe UI" w:hAnsi="Segoe UI" w:cs="Segoe UI"/>
-          <w:color w:val="333333"/>
-          <w:shd w:val="clear" w:color="auto" w:fill="FFFFFF"/>
-        </w:rPr>
-      </w:pPr>
-    </w:p>
-    <w:p>
-      <w:pPr>
-        <w:rPr>
-          <w:rFonts w:ascii="Segoe UI" w:eastAsia="Times New Roman" w:hAnsi="Segoe UI" w:cs="Segoe UI"/>
-          <w:color w:val="000000" w:themeColor="text1"/>
-          <w:lang w:eastAsia="en-GB"/>
-        </w:rPr>
-      </w:pPr>
-    </w:p>
-    <w:p>
-      <w:pPr>
-        <w:rPr>
-          <w:rFonts w:ascii="Segoe UI" w:hAnsi="Segoe UI" w:cs="Segoe UI"/>
-          <w:b/>
-          <w:bCs/>
-          <w:sz w:val="40"/>
-          <w:szCs w:val="40"/>
-        </w:rPr>
-      </w:pPr>
       <w:bookmarkStart w:id="8" w:name="appendix01"/>
       <w:bookmarkEnd w:id="8"/>
-      <w:r>
-        <w:rPr>
-          <w:rFonts w:ascii="Segoe UI" w:hAnsi="Segoe UI" w:cs="Segoe UI"/>
-          <w:b/>
-          <w:bCs/>
-          <w:sz w:val="40"/>
-          <w:szCs w:val="40"/>
-        </w:rPr>
-        <w:t>Appendix</w:t>
-      </w:r>
-      <w:r>
-        <w:rPr>
-          <w:rFonts w:ascii="Segoe UI" w:hAnsi="Segoe UI" w:cs="Segoe UI"/>
-          <w:b/>
-          <w:bCs/>
-          <w:sz w:val="40"/>
-          <w:szCs w:val="40"/>
-        </w:rPr>
-        <w:t xml:space="preserve"> 01</w:t>
-      </w:r>
-    </w:p>
-    <w:p>
-      <w:pPr>
-        <w:autoSpaceDE w:val="0"/>
-        <w:autoSpaceDN w:val="0"/>
-        <w:adjustRightInd w:val="0"/>
-        <w:spacing w:after="0" w:line="240" w:lineRule="auto"/>
-        <w:rPr>
-          <w:rFonts w:ascii="Segoe UI" w:hAnsi="Segoe UI" w:cs="Segoe UI"/>
-          <w:color w:val="262626"/>
-          <w:sz w:val="24"/>
-          <w:szCs w:val="24"/>
-        </w:rPr>
-      </w:pPr>
-      <w:r>
-        <w:rPr>
-          <w:rFonts w:ascii="Segoe UI" w:hAnsi="Segoe UI" w:cs="Segoe UI"/>
-          <w:color w:val="262626"/>
-          <w:sz w:val="24"/>
-          <w:szCs w:val="24"/>
-        </w:rPr>
-        <w:t xml:space="preserve">Terminology aside, the important takeaway is that </w:t>
-      </w:r>
-      <w:proofErr w:type="gramStart"/>
-      <w:r>
-        <w:rPr>
-          <w:rFonts w:ascii="Segoe UI" w:hAnsi="Segoe UI" w:cs="Segoe UI"/>
-          <w:color w:val="262626"/>
-          <w:sz w:val="24"/>
-          <w:szCs w:val="24"/>
-        </w:rPr>
-        <w:t>we’re</w:t>
-      </w:r>
-      <w:proofErr w:type="gramEnd"/>
-      <w:r>
-        <w:rPr>
-          <w:rFonts w:ascii="Segoe UI" w:hAnsi="Segoe UI" w:cs="Segoe UI"/>
-          <w:color w:val="262626"/>
-          <w:sz w:val="24"/>
-          <w:szCs w:val="24"/>
-        </w:rPr>
-        <w:t xml:space="preserve"> dealing with a new DOM</w:t>
-      </w:r>
-    </w:p>
-    <w:p>
-      <w:pPr>
-        <w:autoSpaceDE w:val="0"/>
-        <w:autoSpaceDN w:val="0"/>
-        <w:adjustRightInd w:val="0"/>
-        <w:spacing w:after="0" w:line="240" w:lineRule="auto"/>
-        <w:rPr>
-          <w:rFonts w:ascii="Segoe UI" w:hAnsi="Segoe UI" w:cs="Segoe UI"/>
-          <w:color w:val="262626"/>
-          <w:sz w:val="24"/>
-          <w:szCs w:val="24"/>
-        </w:rPr>
-      </w:pPr>
-      <w:r>
-        <w:rPr>
-          <w:rFonts w:ascii="Segoe UI" w:hAnsi="Segoe UI" w:cs="Segoe UI"/>
-          <w:color w:val="262626"/>
-          <w:sz w:val="24"/>
-          <w:szCs w:val="24"/>
-        </w:rPr>
-        <w:t>inside a document fragment. Unlike a document fragment used by the &lt;template&gt;</w:t>
-      </w:r>
-    </w:p>
-    <w:p>
-      <w:pPr>
-        <w:autoSpaceDE w:val="0"/>
-        <w:autoSpaceDN w:val="0"/>
-        <w:adjustRightInd w:val="0"/>
-        <w:spacing w:after="0" w:line="240" w:lineRule="auto"/>
-        <w:rPr>
-          <w:rFonts w:ascii="Segoe UI" w:hAnsi="Segoe UI" w:cs="Segoe UI"/>
-          <w:color w:val="262626"/>
-          <w:sz w:val="24"/>
-          <w:szCs w:val="24"/>
-        </w:rPr>
-      </w:pPr>
-      <w:r>
-        <w:rPr>
-          <w:rFonts w:ascii="Segoe UI" w:hAnsi="Segoe UI" w:cs="Segoe UI"/>
-          <w:color w:val="262626"/>
-          <w:sz w:val="24"/>
-          <w:szCs w:val="24"/>
-        </w:rPr>
-        <w:t xml:space="preserve">tag, however, this fragment is </w:t>
-      </w:r>
-      <w:r>
-        <w:rPr>
-          <w:rFonts w:ascii="Segoe UI" w:hAnsi="Segoe UI" w:cs="Segoe UI"/>
-          <w:color w:val="262626"/>
-          <w:sz w:val="24"/>
-          <w:szCs w:val="24"/>
-        </w:rPr>
-        <w:t>rendered</w:t>
-      </w:r>
-      <w:r>
-        <w:rPr>
-          <w:rFonts w:ascii="Segoe UI" w:hAnsi="Segoe UI" w:cs="Segoe UI"/>
-          <w:color w:val="262626"/>
-          <w:sz w:val="24"/>
-          <w:szCs w:val="24"/>
-        </w:rPr>
-        <w:t xml:space="preserve"> in the browser, yet still maintains its</w:t>
-      </w:r>
-    </w:p>
-    <w:p>
-      <w:pPr>
-        <w:autoSpaceDE w:val="0"/>
-        <w:autoSpaceDN w:val="0"/>
-        <w:adjustRightInd w:val="0"/>
-        <w:spacing w:after="0" w:line="240" w:lineRule="auto"/>
-        <w:rPr>
-          <w:rFonts w:ascii="Segoe UI" w:hAnsi="Segoe UI" w:cs="Segoe UI"/>
-          <w:color w:val="262626"/>
-          <w:sz w:val="24"/>
-          <w:szCs w:val="24"/>
-        </w:rPr>
-      </w:pPr>
-      <w:r>
-        <w:rPr>
-          <w:rFonts w:ascii="Segoe UI" w:hAnsi="Segoe UI" w:cs="Segoe UI"/>
-          <w:color w:val="262626"/>
-          <w:sz w:val="24"/>
-          <w:szCs w:val="24"/>
-        </w:rPr>
-        <w:t>independence.</w:t>
-      </w:r>
-    </w:p>
-    <w:p>
-      <w:pPr>
-        <w:autoSpaceDE w:val="0"/>
-        <w:autoSpaceDN w:val="0"/>
-        <w:adjustRightInd w:val="0"/>
-        <w:spacing w:after="0" w:line="240" w:lineRule="auto"/>
-        <w:rPr>
-          <w:rFonts w:ascii="Segoe UI" w:hAnsi="Segoe UI" w:cs="Segoe UI"/>
-          <w:color w:val="262626"/>
-          <w:sz w:val="24"/>
-          <w:szCs w:val="24"/>
-        </w:rPr>
-      </w:pPr>
-      <w:r>
-        <w:rPr>
-          <w:rFonts w:ascii="Segoe UI" w:hAnsi="Segoe UI" w:cs="Segoe UI"/>
-          <w:color w:val="262626"/>
-          <w:sz w:val="24"/>
-          <w:szCs w:val="24"/>
-        </w:rPr>
-        <w:t>Once created, we can use the new and automatically created property of our component,</w:t>
-      </w:r>
-    </w:p>
-    <w:p>
-      <w:pPr>
-        <w:autoSpaceDE w:val="0"/>
-        <w:autoSpaceDN w:val="0"/>
-        <w:adjustRightInd w:val="0"/>
-        <w:spacing w:after="0" w:line="240" w:lineRule="auto"/>
-        <w:rPr>
-          <w:rFonts w:ascii="Segoe UI" w:hAnsi="Segoe UI" w:cs="Segoe UI"/>
-          <w:color w:val="262626"/>
-          <w:sz w:val="24"/>
-          <w:szCs w:val="24"/>
-        </w:rPr>
-      </w:pPr>
-      <w:proofErr w:type="spellStart"/>
-      <w:r>
-        <w:rPr>
-          <w:rFonts w:ascii="Segoe UI" w:hAnsi="Segoe UI" w:cs="Segoe UI"/>
-          <w:color w:val="262626"/>
-          <w:sz w:val="24"/>
-          <w:szCs w:val="24"/>
-        </w:rPr>
-        <w:t>shadowRoot</w:t>
-      </w:r>
-      <w:proofErr w:type="spellEnd"/>
-      <w:r>
-        <w:rPr>
-          <w:rFonts w:ascii="Segoe UI" w:hAnsi="Segoe UI" w:cs="Segoe UI"/>
-          <w:color w:val="262626"/>
-          <w:sz w:val="24"/>
-          <w:szCs w:val="24"/>
-        </w:rPr>
-        <w:t xml:space="preserve">, to access any of our element’s properties, like </w:t>
-      </w:r>
-      <w:proofErr w:type="spellStart"/>
-      <w:r>
-        <w:rPr>
-          <w:rFonts w:ascii="Segoe UI" w:hAnsi="Segoe UI" w:cs="Segoe UI"/>
-          <w:color w:val="262626"/>
-          <w:sz w:val="24"/>
-          <w:szCs w:val="24"/>
-        </w:rPr>
-        <w:t>innerHTML</w:t>
-      </w:r>
-      <w:proofErr w:type="spellEnd"/>
-      <w:r>
-        <w:rPr>
-          <w:rFonts w:ascii="Segoe UI" w:hAnsi="Segoe UI" w:cs="Segoe UI"/>
-          <w:color w:val="262626"/>
-          <w:sz w:val="24"/>
-          <w:szCs w:val="24"/>
-        </w:rPr>
-        <w:t>. This is</w:t>
-      </w:r>
-    </w:p>
-    <w:p>
-      <w:pPr>
-        <w:autoSpaceDE w:val="0"/>
-        <w:autoSpaceDN w:val="0"/>
-        <w:adjustRightInd w:val="0"/>
-        <w:spacing w:after="0" w:line="240" w:lineRule="auto"/>
-        <w:rPr>
-          <w:rFonts w:ascii="Segoe UI" w:hAnsi="Segoe UI" w:cs="Segoe UI"/>
-          <w:color w:val="262626"/>
-          <w:sz w:val="24"/>
-          <w:szCs w:val="24"/>
-        </w:rPr>
-      </w:pPr>
-      <w:r>
-        <w:rPr>
-          <w:rFonts w:ascii="Segoe UI" w:hAnsi="Segoe UI" w:cs="Segoe UI"/>
-          <w:color w:val="262626"/>
-          <w:sz w:val="24"/>
-          <w:szCs w:val="24"/>
-        </w:rPr>
-        <w:t>what we did in our example:</w:t>
-      </w:r>
-    </w:p>
-    <w:p>
-      <w:pPr>
-        <w:autoSpaceDE w:val="0"/>
-        <w:autoSpaceDN w:val="0"/>
-        <w:adjustRightInd w:val="0"/>
-        <w:spacing w:after="0" w:line="240" w:lineRule="auto"/>
-        <w:rPr>
-          <w:rFonts w:ascii="Segoe UI" w:hAnsi="Segoe UI" w:cs="Segoe UI"/>
-          <w:color w:val="000000"/>
-          <w:sz w:val="24"/>
-          <w:szCs w:val="24"/>
-        </w:rPr>
-      </w:pPr>
-      <w:proofErr w:type="spellStart"/>
-      <w:proofErr w:type="gramStart"/>
-      <w:r>
-        <w:rPr>
-          <w:rFonts w:ascii="Segoe UI" w:hAnsi="Segoe UI" w:cs="Segoe UI"/>
-          <w:color w:val="000000"/>
-          <w:sz w:val="24"/>
-          <w:szCs w:val="24"/>
-        </w:rPr>
-        <w:t>this.shadowRoot.innerHTML</w:t>
-      </w:r>
-      <w:proofErr w:type="spellEnd"/>
-      <w:proofErr w:type="gramEnd"/>
-      <w:r>
-        <w:rPr>
-          <w:rFonts w:ascii="Segoe UI" w:hAnsi="Segoe UI" w:cs="Segoe UI"/>
-          <w:color w:val="000000"/>
-          <w:sz w:val="24"/>
-          <w:szCs w:val="24"/>
-        </w:rPr>
-        <w:t xml:space="preserve"> =</w:t>
-      </w:r>
-    </w:p>
-    <w:p>
-      <w:pPr>
-        <w:autoSpaceDE w:val="0"/>
-        <w:autoSpaceDN w:val="0"/>
-        <w:adjustRightInd w:val="0"/>
-        <w:spacing w:after="0" w:line="240" w:lineRule="auto"/>
-        <w:rPr>
-          <w:rFonts w:ascii="Segoe UI" w:hAnsi="Segoe UI" w:cs="Segoe UI"/>
-          <w:color w:val="262626"/>
-          <w:sz w:val="24"/>
-          <w:szCs w:val="24"/>
-        </w:rPr>
-      </w:pPr>
-      <w:r>
-        <w:rPr>
-          <w:rFonts w:ascii="Segoe UI" w:hAnsi="Segoe UI" w:cs="Segoe UI"/>
-          <w:color w:val="262626"/>
-          <w:sz w:val="24"/>
-          <w:szCs w:val="24"/>
-        </w:rPr>
-        <w:t>`&lt;div class="inside-component"&gt;My Component&lt;/div&gt;`</w:t>
-      </w:r>
-    </w:p>
-    <w:p>
-      <w:pPr>
-        <w:autoSpaceDE w:val="0"/>
-        <w:autoSpaceDN w:val="0"/>
-        <w:adjustRightInd w:val="0"/>
-        <w:spacing w:after="0" w:line="240" w:lineRule="auto"/>
-        <w:rPr>
-          <w:rFonts w:ascii="Segoe UI" w:hAnsi="Segoe UI" w:cs="Segoe UI"/>
-          <w:color w:val="262626"/>
-          <w:sz w:val="24"/>
-          <w:szCs w:val="24"/>
-        </w:rPr>
-      </w:pPr>
-      <w:r>
-        <w:rPr>
-          <w:rFonts w:ascii="Segoe UI" w:hAnsi="Segoe UI" w:cs="Segoe UI"/>
-          <w:color w:val="262626"/>
-          <w:sz w:val="24"/>
-          <w:szCs w:val="24"/>
-        </w:rPr>
-        <w:t xml:space="preserve">With just this change, </w:t>
-      </w:r>
-      <w:proofErr w:type="gramStart"/>
-      <w:r>
-        <w:rPr>
-          <w:rFonts w:ascii="Segoe UI" w:hAnsi="Segoe UI" w:cs="Segoe UI"/>
-          <w:color w:val="262626"/>
-          <w:sz w:val="24"/>
-          <w:szCs w:val="24"/>
-        </w:rPr>
-        <w:t>we’ve</w:t>
-      </w:r>
-      <w:proofErr w:type="gramEnd"/>
-      <w:r>
-        <w:rPr>
-          <w:rFonts w:ascii="Segoe UI" w:hAnsi="Segoe UI" w:cs="Segoe UI"/>
-          <w:color w:val="262626"/>
-          <w:sz w:val="24"/>
-          <w:szCs w:val="24"/>
-        </w:rPr>
-        <w:t xml:space="preserve"> now protected our component from accidental intrusions.</w:t>
-      </w:r>
-    </w:p>
-    <w:p>
-      <w:pPr>
-        <w:autoSpaceDE w:val="0"/>
-        <w:autoSpaceDN w:val="0"/>
-        <w:adjustRightInd w:val="0"/>
-        <w:spacing w:after="0" w:line="240" w:lineRule="auto"/>
-        <w:rPr>
-          <w:rFonts w:ascii="Segoe UI" w:hAnsi="Segoe UI" w:cs="Segoe UI"/>
-          <w:color w:val="262626"/>
-          <w:sz w:val="24"/>
-          <w:szCs w:val="24"/>
-        </w:rPr>
-      </w:pPr>
-      <w:r>
-        <w:rPr>
-          <w:rFonts w:ascii="Segoe UI" w:hAnsi="Segoe UI" w:cs="Segoe UI"/>
-          <w:color w:val="262626"/>
-          <w:sz w:val="24"/>
-          <w:szCs w:val="24"/>
-        </w:rPr>
-        <w:t xml:space="preserve">When we now run the same query selector and try to set the </w:t>
-      </w:r>
-      <w:proofErr w:type="spellStart"/>
-      <w:r>
-        <w:rPr>
-          <w:rFonts w:ascii="Segoe UI" w:hAnsi="Segoe UI" w:cs="Segoe UI"/>
-          <w:color w:val="262626"/>
-          <w:sz w:val="24"/>
-          <w:szCs w:val="24"/>
-        </w:rPr>
-        <w:t>innerHTML</w:t>
-      </w:r>
-      <w:proofErr w:type="spellEnd"/>
-      <w:r>
-        <w:rPr>
-          <w:rFonts w:ascii="Segoe UI" w:hAnsi="Segoe UI" w:cs="Segoe UI"/>
-          <w:color w:val="262626"/>
-          <w:sz w:val="24"/>
-          <w:szCs w:val="24"/>
-        </w:rPr>
-        <w:t>, it fails:</w:t>
-      </w:r>
-    </w:p>
-    <w:p>
-      <w:pPr>
-        <w:autoSpaceDE w:val="0"/>
-        <w:autoSpaceDN w:val="0"/>
-        <w:adjustRightInd w:val="0"/>
-        <w:spacing w:after="0" w:line="240" w:lineRule="auto"/>
-        <w:rPr>
-          <w:rFonts w:ascii="Segoe UI" w:hAnsi="Segoe UI" w:cs="Segoe UI"/>
-          <w:color w:val="000000"/>
-          <w:sz w:val="24"/>
-          <w:szCs w:val="24"/>
-        </w:rPr>
-      </w:pPr>
-      <w:proofErr w:type="gramStart"/>
-      <w:r>
-        <w:rPr>
-          <w:rFonts w:ascii="Segoe UI" w:hAnsi="Segoe UI" w:cs="Segoe UI"/>
-          <w:color w:val="000000"/>
-          <w:sz w:val="24"/>
-          <w:szCs w:val="24"/>
-        </w:rPr>
-        <w:t>document.querySelector</w:t>
-      </w:r>
-      <w:proofErr w:type="gramEnd"/>
-      <w:r>
-        <w:rPr>
-          <w:rFonts w:ascii="Segoe UI" w:hAnsi="Segoe UI" w:cs="Segoe UI"/>
-          <w:color w:val="000000"/>
-          <w:sz w:val="24"/>
-          <w:szCs w:val="24"/>
-        </w:rPr>
-        <w:t>('.inside-component').</w:t>
-      </w:r>
-      <w:proofErr w:type="spellStart"/>
-      <w:r>
-        <w:rPr>
-          <w:rFonts w:ascii="Segoe UI" w:hAnsi="Segoe UI" w:cs="Segoe UI"/>
-          <w:color w:val="000000"/>
-          <w:sz w:val="24"/>
-          <w:szCs w:val="24"/>
-        </w:rPr>
-        <w:t>innerHTML</w:t>
-      </w:r>
-      <w:proofErr w:type="spellEnd"/>
-      <w:r>
-        <w:rPr>
-          <w:rFonts w:ascii="Segoe UI" w:hAnsi="Segoe UI" w:cs="Segoe UI"/>
-          <w:color w:val="000000"/>
-          <w:sz w:val="24"/>
-          <w:szCs w:val="24"/>
-        </w:rPr>
-        <w:t xml:space="preserve"> +=</w:t>
-      </w:r>
-    </w:p>
-    <w:p>
-      <w:pPr>
-        <w:autoSpaceDE w:val="0"/>
-        <w:autoSpaceDN w:val="0"/>
-        <w:adjustRightInd w:val="0"/>
-        <w:spacing w:after="0" w:line="240" w:lineRule="auto"/>
-        <w:rPr>
-          <w:rFonts w:ascii="Segoe UI" w:hAnsi="Segoe UI" w:cs="Segoe UI"/>
-          <w:color w:val="262626"/>
-          <w:sz w:val="24"/>
-          <w:szCs w:val="24"/>
-        </w:rPr>
-      </w:pPr>
-      <w:r>
-        <w:rPr>
-          <w:rFonts w:ascii="Segoe UI" w:hAnsi="Segoe UI" w:cs="Segoe UI"/>
-          <w:color w:val="262626"/>
-          <w:sz w:val="24"/>
-          <w:szCs w:val="24"/>
-        </w:rPr>
-        <w:t>' has been hijacked</w:t>
-      </w:r>
-      <w:proofErr w:type="gramStart"/>
-      <w:r>
-        <w:rPr>
-          <w:rFonts w:ascii="Segoe UI" w:hAnsi="Segoe UI" w:cs="Segoe UI"/>
-          <w:color w:val="262626"/>
-          <w:sz w:val="24"/>
-          <w:szCs w:val="24"/>
-        </w:rPr>
-        <w:t>';</w:t>
-      </w:r>
-      <w:proofErr w:type="gramEnd"/>
-    </w:p>
-    <w:p>
-      <w:pPr>
-        <w:autoSpaceDE w:val="0"/>
-        <w:autoSpaceDN w:val="0"/>
-        <w:adjustRightInd w:val="0"/>
-        <w:spacing w:after="0" w:line="240" w:lineRule="auto"/>
-        <w:rPr>
-          <w:rFonts w:ascii="Segoe UI" w:hAnsi="Segoe UI" w:cs="Segoe UI"/>
-          <w:color w:val="262626"/>
-          <w:sz w:val="24"/>
-          <w:szCs w:val="24"/>
-        </w:rPr>
-      </w:pPr>
-      <w:r>
-        <w:rPr>
-          <w:rFonts w:ascii="Segoe UI" w:hAnsi="Segoe UI" w:cs="Segoe UI"/>
-          <w:color w:val="262626"/>
-          <w:sz w:val="24"/>
-          <w:szCs w:val="24"/>
-        </w:rPr>
-        <w:t>Our error reads</w:t>
-      </w:r>
-    </w:p>
-    <w:p>
-      <w:pPr>
-        <w:autoSpaceDE w:val="0"/>
-        <w:autoSpaceDN w:val="0"/>
-        <w:adjustRightInd w:val="0"/>
-        <w:spacing w:after="0" w:line="240" w:lineRule="auto"/>
-        <w:rPr>
-          <w:rFonts w:ascii="Segoe UI" w:hAnsi="Segoe UI" w:cs="Segoe UI"/>
-          <w:i/>
-          <w:iCs/>
-          <w:color w:val="262626"/>
-          <w:sz w:val="24"/>
-          <w:szCs w:val="24"/>
-        </w:rPr>
-      </w:pPr>
-      <w:r>
-        <w:rPr>
-          <w:rFonts w:ascii="Segoe UI" w:hAnsi="Segoe UI" w:cs="Segoe UI"/>
-          <w:i/>
-          <w:iCs/>
-          <w:color w:val="262626"/>
-          <w:sz w:val="24"/>
-          <w:szCs w:val="24"/>
-        </w:rPr>
-        <w:t xml:space="preserve">Uncaught </w:t>
-      </w:r>
-      <w:proofErr w:type="spellStart"/>
-      <w:r>
-        <w:rPr>
-          <w:rFonts w:ascii="Segoe UI" w:hAnsi="Segoe UI" w:cs="Segoe UI"/>
-          <w:i/>
-          <w:iCs/>
-          <w:color w:val="262626"/>
-          <w:sz w:val="24"/>
-          <w:szCs w:val="24"/>
-        </w:rPr>
-        <w:t>TypeError</w:t>
-      </w:r>
-      <w:proofErr w:type="spellEnd"/>
-      <w:r>
-        <w:rPr>
-          <w:rFonts w:ascii="Segoe UI" w:hAnsi="Segoe UI" w:cs="Segoe UI"/>
-          <w:i/>
-          <w:iCs/>
-          <w:color w:val="262626"/>
-          <w:sz w:val="24"/>
-          <w:szCs w:val="24"/>
-        </w:rPr>
-        <w:t>: Cannot read property '</w:t>
-      </w:r>
-      <w:proofErr w:type="spellStart"/>
-      <w:r>
-        <w:rPr>
-          <w:rFonts w:ascii="Segoe UI" w:hAnsi="Segoe UI" w:cs="Segoe UI"/>
-          <w:i/>
-          <w:iCs/>
-          <w:color w:val="262626"/>
-          <w:sz w:val="24"/>
-          <w:szCs w:val="24"/>
-        </w:rPr>
-        <w:t>innerHTML</w:t>
-      </w:r>
-      <w:proofErr w:type="spellEnd"/>
-      <w:r>
-        <w:rPr>
-          <w:rFonts w:ascii="Segoe UI" w:hAnsi="Segoe UI" w:cs="Segoe UI"/>
-          <w:i/>
-          <w:iCs/>
-          <w:color w:val="262626"/>
-          <w:sz w:val="24"/>
-          <w:szCs w:val="24"/>
-        </w:rPr>
-        <w:t>' of null</w:t>
-      </w:r>
-    </w:p>
-    <w:p>
-      <w:pPr>
-        <w:autoSpaceDE w:val="0"/>
-        <w:autoSpaceDN w:val="0"/>
-        <w:adjustRightInd w:val="0"/>
-        <w:spacing w:after="0" w:line="240" w:lineRule="auto"/>
-        <w:rPr>
-          <w:rFonts w:ascii="Segoe UI" w:hAnsi="Segoe UI" w:cs="Segoe UI"/>
-          <w:color w:val="262626"/>
-          <w:sz w:val="24"/>
-          <w:szCs w:val="24"/>
-        </w:rPr>
-      </w:pPr>
-      <w:r>
-        <w:rPr>
-          <w:rFonts w:ascii="Segoe UI" w:hAnsi="Segoe UI" w:cs="Segoe UI"/>
-          <w:color w:val="262626"/>
-          <w:sz w:val="24"/>
-          <w:szCs w:val="24"/>
-        </w:rPr>
-        <w:t xml:space="preserve">What happens now? Query-selecting our inside-component class comes up with </w:t>
-      </w:r>
-      <w:proofErr w:type="gramStart"/>
-      <w:r>
-        <w:rPr>
-          <w:rFonts w:ascii="Segoe UI" w:hAnsi="Segoe UI" w:cs="Segoe UI"/>
-          <w:color w:val="262626"/>
-          <w:sz w:val="24"/>
-          <w:szCs w:val="24"/>
-        </w:rPr>
-        <w:t>nothing,</w:t>
-      </w:r>
-      <w:r>
-        <w:rPr>
-          <w:rFonts w:ascii="Segoe UI" w:hAnsi="Segoe UI" w:cs="Segoe UI"/>
-          <w:color w:val="262626"/>
-          <w:sz w:val="24"/>
-          <w:szCs w:val="24"/>
-        </w:rPr>
-        <w:t xml:space="preserve"> </w:t>
-      </w:r>
-      <w:r>
-        <w:rPr>
-          <w:rFonts w:ascii="Segoe UI" w:hAnsi="Segoe UI" w:cs="Segoe UI"/>
-          <w:color w:val="262626"/>
-          <w:sz w:val="24"/>
-          <w:szCs w:val="24"/>
-        </w:rPr>
-        <w:t>and</w:t>
-      </w:r>
-      <w:proofErr w:type="gramEnd"/>
-      <w:r>
-        <w:rPr>
-          <w:rFonts w:ascii="Segoe UI" w:hAnsi="Segoe UI" w:cs="Segoe UI"/>
-          <w:color w:val="262626"/>
-          <w:sz w:val="24"/>
-          <w:szCs w:val="24"/>
-        </w:rPr>
-        <w:t xml:space="preserve"> setting the </w:t>
-      </w:r>
-      <w:proofErr w:type="spellStart"/>
-      <w:r>
-        <w:rPr>
-          <w:rFonts w:ascii="Segoe UI" w:hAnsi="Segoe UI" w:cs="Segoe UI"/>
-          <w:color w:val="262626"/>
-          <w:sz w:val="24"/>
-          <w:szCs w:val="24"/>
-        </w:rPr>
-        <w:t>innerHTML</w:t>
-      </w:r>
-      <w:proofErr w:type="spellEnd"/>
-      <w:r>
-        <w:rPr>
-          <w:rFonts w:ascii="Segoe UI" w:hAnsi="Segoe UI" w:cs="Segoe UI"/>
-          <w:color w:val="262626"/>
-          <w:sz w:val="24"/>
-          <w:szCs w:val="24"/>
-        </w:rPr>
-        <w:t xml:space="preserve"> property is attempted on a null</w:t>
-      </w:r>
-      <w:r>
-        <w:rPr>
-          <w:rFonts w:ascii="Segoe UI" w:hAnsi="Segoe UI" w:cs="Segoe UI"/>
-          <w:color w:val="262626"/>
-          <w:sz w:val="24"/>
-          <w:szCs w:val="24"/>
-        </w:rPr>
-        <w:t>.</w:t>
-      </w:r>
-    </w:p>
-    <w:p>
-      <w:pPr>
-        <w:autoSpaceDE w:val="0"/>
-        <w:autoSpaceDN w:val="0"/>
-        <w:adjustRightInd w:val="0"/>
-        <w:spacing w:after="0" w:line="240" w:lineRule="auto"/>
-        <w:rPr>
-          <w:rFonts w:ascii="Segoe UI" w:hAnsi="Segoe UI" w:cs="Segoe UI"/>
-          <w:color w:val="262626"/>
-          <w:sz w:val="24"/>
-          <w:szCs w:val="24"/>
-        </w:rPr>
-      </w:pPr>
-      <w:proofErr w:type="gramStart"/>
-      <w:r>
-        <w:rPr>
-          <w:rFonts w:ascii="Segoe UI" w:hAnsi="Segoe UI" w:cs="Segoe UI"/>
-          <w:color w:val="262626"/>
-          <w:sz w:val="24"/>
-          <w:szCs w:val="24"/>
-        </w:rPr>
-        <w:t>That’s</w:t>
-      </w:r>
-      <w:proofErr w:type="gramEnd"/>
-      <w:r>
-        <w:rPr>
-          <w:rFonts w:ascii="Segoe UI" w:hAnsi="Segoe UI" w:cs="Segoe UI"/>
-          <w:color w:val="262626"/>
-          <w:sz w:val="24"/>
-          <w:szCs w:val="24"/>
-        </w:rPr>
-        <w:t xml:space="preserve"> because we’ve isolated the HTML inside our component with the</w:t>
-      </w:r>
-    </w:p>
-    <w:p>
-      <w:pPr>
-        <w:autoSpaceDE w:val="0"/>
-        <w:autoSpaceDN w:val="0"/>
-        <w:adjustRightInd w:val="0"/>
-        <w:spacing w:after="0" w:line="240" w:lineRule="auto"/>
-        <w:rPr>
-          <w:rFonts w:ascii="Segoe UI" w:hAnsi="Segoe UI" w:cs="Segoe UI"/>
-          <w:color w:val="262626"/>
-          <w:sz w:val="24"/>
-          <w:szCs w:val="24"/>
-        </w:rPr>
-      </w:pPr>
-      <w:r>
-        <w:rPr>
-          <w:rFonts w:ascii="Segoe UI" w:hAnsi="Segoe UI" w:cs="Segoe UI"/>
-          <w:color w:val="262626"/>
-          <w:sz w:val="24"/>
-          <w:szCs w:val="24"/>
-        </w:rPr>
-        <w:t>Shadow DOM.</w:t>
-      </w:r>
-    </w:p>
-    <w:p>
-      <w:pPr>
-        <w:autoSpaceDE w:val="0"/>
-        <w:autoSpaceDN w:val="0"/>
-        <w:adjustRightInd w:val="0"/>
-        <w:spacing w:after="0" w:line="240" w:lineRule="auto"/>
-        <w:rPr>
-          <w:rFonts w:ascii="Segoe UI" w:hAnsi="Segoe UI" w:cs="Segoe UI"/>
-          <w:b/>
-          <w:bCs/>
-          <w:i/>
-          <w:iCs/>
-          <w:color w:val="476B86"/>
-          <w:sz w:val="24"/>
-          <w:szCs w:val="24"/>
-        </w:rPr>
-      </w:pPr>
-      <w:r>
-        <w:rPr>
-          <w:rFonts w:ascii="Segoe UI" w:hAnsi="Segoe UI" w:cs="Segoe UI"/>
-          <w:b/>
-          <w:bCs/>
-          <w:i/>
-          <w:iCs/>
-          <w:color w:val="476B86"/>
-          <w:sz w:val="24"/>
-          <w:szCs w:val="24"/>
-        </w:rPr>
-        <w:t>8.2.2 Closed mode</w:t>
-      </w:r>
-    </w:p>
-    <w:p>
-      <w:pPr>
-        <w:autoSpaceDE w:val="0"/>
-        <w:autoSpaceDN w:val="0"/>
-        <w:adjustRightInd w:val="0"/>
-        <w:spacing w:after="0" w:line="240" w:lineRule="auto"/>
-        <w:rPr>
-          <w:rFonts w:ascii="Segoe UI" w:hAnsi="Segoe UI" w:cs="Segoe UI"/>
-          <w:color w:val="262626"/>
-          <w:sz w:val="24"/>
-          <w:szCs w:val="24"/>
-        </w:rPr>
-      </w:pPr>
-      <w:proofErr w:type="gramStart"/>
-      <w:r>
-        <w:rPr>
-          <w:rFonts w:ascii="Segoe UI" w:hAnsi="Segoe UI" w:cs="Segoe UI"/>
-          <w:color w:val="262626"/>
-          <w:sz w:val="24"/>
-          <w:szCs w:val="24"/>
-        </w:rPr>
-        <w:t>Here’s</w:t>
-      </w:r>
-      <w:proofErr w:type="gramEnd"/>
-      <w:r>
-        <w:rPr>
-          <w:rFonts w:ascii="Segoe UI" w:hAnsi="Segoe UI" w:cs="Segoe UI"/>
-          <w:color w:val="262626"/>
-          <w:sz w:val="24"/>
-          <w:szCs w:val="24"/>
-        </w:rPr>
-        <w:t xml:space="preserve"> the thing, though. If we wanted to be malicious, we still could be. The same</w:t>
-      </w:r>
-    </w:p>
-    <w:p>
-      <w:pPr>
-        <w:autoSpaceDE w:val="0"/>
-        <w:autoSpaceDN w:val="0"/>
-        <w:adjustRightInd w:val="0"/>
-        <w:spacing w:after="0" w:line="240" w:lineRule="auto"/>
-        <w:rPr>
-          <w:rFonts w:ascii="Segoe UI" w:hAnsi="Segoe UI" w:cs="Segoe UI"/>
-          <w:color w:val="262626"/>
-          <w:sz w:val="24"/>
-          <w:szCs w:val="24"/>
-        </w:rPr>
-      </w:pPr>
-      <w:proofErr w:type="spellStart"/>
-      <w:r>
-        <w:rPr>
-          <w:rFonts w:ascii="Segoe UI" w:hAnsi="Segoe UI" w:cs="Segoe UI"/>
-          <w:color w:val="262626"/>
-          <w:sz w:val="24"/>
-          <w:szCs w:val="24"/>
-        </w:rPr>
-        <w:t>shadowRoot</w:t>
-      </w:r>
-      <w:proofErr w:type="spellEnd"/>
-      <w:r>
-        <w:rPr>
-          <w:rFonts w:ascii="Segoe UI" w:hAnsi="Segoe UI" w:cs="Segoe UI"/>
-          <w:color w:val="262626"/>
-          <w:sz w:val="24"/>
-          <w:szCs w:val="24"/>
-        </w:rPr>
-        <w:t xml:space="preserve"> property is available from the outside. We could adjust our query selector</w:t>
-      </w:r>
-    </w:p>
-    <w:p>
-      <w:pPr>
-        <w:autoSpaceDE w:val="0"/>
-        <w:autoSpaceDN w:val="0"/>
-        <w:adjustRightInd w:val="0"/>
-        <w:spacing w:after="0" w:line="240" w:lineRule="auto"/>
-        <w:rPr>
-          <w:rFonts w:ascii="Segoe UI" w:hAnsi="Segoe UI" w:cs="Segoe UI"/>
-          <w:color w:val="262626"/>
-          <w:sz w:val="24"/>
-          <w:szCs w:val="24"/>
-        </w:rPr>
-      </w:pPr>
-      <w:r>
-        <w:rPr>
-          <w:rFonts w:ascii="Segoe UI" w:hAnsi="Segoe UI" w:cs="Segoe UI"/>
-          <w:color w:val="262626"/>
-          <w:sz w:val="24"/>
-          <w:szCs w:val="24"/>
-        </w:rPr>
-        <w:t xml:space="preserve">to be more complex and still set the </w:t>
-      </w:r>
-      <w:proofErr w:type="spellStart"/>
-      <w:r>
-        <w:rPr>
-          <w:rFonts w:ascii="Segoe UI" w:hAnsi="Segoe UI" w:cs="Segoe UI"/>
-          <w:color w:val="262626"/>
-          <w:sz w:val="24"/>
-          <w:szCs w:val="24"/>
-        </w:rPr>
-        <w:t>innerHTML</w:t>
-      </w:r>
-      <w:proofErr w:type="spellEnd"/>
-      <w:r>
-        <w:rPr>
-          <w:rFonts w:ascii="Segoe UI" w:hAnsi="Segoe UI" w:cs="Segoe UI"/>
-          <w:color w:val="262626"/>
-          <w:sz w:val="24"/>
-          <w:szCs w:val="24"/>
-        </w:rPr>
-        <w:t xml:space="preserve"> of that &lt;div&gt;:</w:t>
-      </w:r>
-    </w:p>
-    <w:p>
-      <w:pPr>
-        <w:autoSpaceDE w:val="0"/>
-        <w:autoSpaceDN w:val="0"/>
-        <w:adjustRightInd w:val="0"/>
-        <w:spacing w:after="0" w:line="240" w:lineRule="auto"/>
-        <w:rPr>
-          <w:rFonts w:ascii="Segoe UI" w:eastAsia="ZapfDingbats" w:hAnsi="Segoe UI" w:cs="Segoe UI"/>
-          <w:color w:val="B4B4B4"/>
-          <w:sz w:val="24"/>
-          <w:szCs w:val="24"/>
-        </w:rPr>
-      </w:pPr>
-      <w:proofErr w:type="gramStart"/>
-      <w:r>
-        <w:rPr>
-          <w:rFonts w:ascii="Segoe UI" w:hAnsi="Segoe UI" w:cs="Segoe UI"/>
-          <w:color w:val="000000"/>
-          <w:sz w:val="24"/>
-          <w:szCs w:val="24"/>
-        </w:rPr>
-        <w:t>document.querySelector</w:t>
-      </w:r>
-      <w:proofErr w:type="gramEnd"/>
-      <w:r>
-        <w:rPr>
-          <w:rFonts w:ascii="Segoe UI" w:hAnsi="Segoe UI" w:cs="Segoe UI"/>
-          <w:color w:val="000000"/>
-          <w:sz w:val="24"/>
-          <w:szCs w:val="24"/>
-        </w:rPr>
-        <w:t>('sample-component').shadowRoot.querySelector</w:t>
-      </w:r>
-    </w:p>
-    <w:p>
-      <w:pPr>
-        <w:autoSpaceDE w:val="0"/>
-        <w:autoSpaceDN w:val="0"/>
-        <w:adjustRightInd w:val="0"/>
-        <w:spacing w:after="0" w:line="240" w:lineRule="auto"/>
-        <w:rPr>
-          <w:rFonts w:ascii="Segoe UI" w:hAnsi="Segoe UI" w:cs="Segoe UI"/>
-          <w:color w:val="262626"/>
-          <w:sz w:val="24"/>
-          <w:szCs w:val="24"/>
-        </w:rPr>
-      </w:pPr>
-    </w:p>
-    <w:p>
-      <w:pPr>
-        <w:autoSpaceDE w:val="0"/>
-        <w:autoSpaceDN w:val="0"/>
-        <w:adjustRightInd w:val="0"/>
-        <w:spacing w:after="0" w:line="240" w:lineRule="auto"/>
-        <w:rPr>
-          <w:rFonts w:ascii="Segoe UI" w:hAnsi="Segoe UI" w:cs="Segoe UI"/>
-          <w:color w:val="262626"/>
-          <w:sz w:val="24"/>
-          <w:szCs w:val="24"/>
-        </w:rPr>
-      </w:pPr>
-      <w:r>
-        <w:rPr>
-          <w:rFonts w:ascii="Segoe UI" w:hAnsi="Segoe UI" w:cs="Segoe UI"/>
-          <w:color w:val="262626"/>
-          <w:sz w:val="24"/>
-          <w:szCs w:val="24"/>
-        </w:rPr>
-        <w:t xml:space="preserve">Here, </w:t>
-      </w:r>
-      <w:proofErr w:type="gramStart"/>
-      <w:r>
-        <w:rPr>
-          <w:rFonts w:ascii="Segoe UI" w:hAnsi="Segoe UI" w:cs="Segoe UI"/>
-          <w:color w:val="262626"/>
-          <w:sz w:val="24"/>
-          <w:szCs w:val="24"/>
-        </w:rPr>
-        <w:t>we’re</w:t>
-      </w:r>
-      <w:proofErr w:type="gramEnd"/>
-      <w:r>
-        <w:rPr>
-          <w:rFonts w:ascii="Segoe UI" w:hAnsi="Segoe UI" w:cs="Segoe UI"/>
-          <w:color w:val="262626"/>
-          <w:sz w:val="24"/>
-          <w:szCs w:val="24"/>
-        </w:rPr>
-        <w:t xml:space="preserve"> showing JS that easily sets our component’s </w:t>
-      </w:r>
-      <w:proofErr w:type="spellStart"/>
-      <w:r>
-        <w:rPr>
-          <w:rFonts w:ascii="Segoe UI" w:hAnsi="Segoe UI" w:cs="Segoe UI"/>
-          <w:color w:val="262626"/>
-          <w:sz w:val="24"/>
-          <w:szCs w:val="24"/>
-        </w:rPr>
-        <w:t>innerHTML</w:t>
-      </w:r>
-      <w:proofErr w:type="spellEnd"/>
-      <w:r>
-        <w:rPr>
-          <w:rFonts w:ascii="Segoe UI" w:hAnsi="Segoe UI" w:cs="Segoe UI"/>
-          <w:color w:val="262626"/>
-          <w:sz w:val="24"/>
-          <w:szCs w:val="24"/>
-        </w:rPr>
-        <w:t>. Can we stop those</w:t>
-      </w:r>
-      <w:r>
-        <w:rPr>
-          <w:rFonts w:ascii="Segoe UI" w:hAnsi="Segoe UI" w:cs="Segoe UI"/>
-          <w:color w:val="262626"/>
-          <w:sz w:val="24"/>
-          <w:szCs w:val="24"/>
-        </w:rPr>
-        <w:t xml:space="preserve"> </w:t>
-      </w:r>
-      <w:r>
-        <w:rPr>
-          <w:rFonts w:ascii="Segoe UI" w:hAnsi="Segoe UI" w:cs="Segoe UI"/>
-          <w:color w:val="262626"/>
-          <w:sz w:val="24"/>
-          <w:szCs w:val="24"/>
-        </w:rPr>
-        <w:t xml:space="preserve">malicious users from coming in and manipulating our component in ways we </w:t>
-      </w:r>
-      <w:proofErr w:type="gramStart"/>
-      <w:r>
-        <w:rPr>
-          <w:rFonts w:ascii="Segoe UI" w:hAnsi="Segoe UI" w:cs="Segoe UI"/>
-          <w:color w:val="262626"/>
-          <w:sz w:val="24"/>
-          <w:szCs w:val="24"/>
-        </w:rPr>
-        <w:t>don’t</w:t>
-      </w:r>
-      <w:proofErr w:type="gramEnd"/>
-      <w:r>
-        <w:rPr>
-          <w:rFonts w:ascii="Segoe UI" w:hAnsi="Segoe UI" w:cs="Segoe UI"/>
-          <w:color w:val="262626"/>
-          <w:sz w:val="24"/>
-          <w:szCs w:val="24"/>
-        </w:rPr>
-        <w:t xml:space="preserve"> </w:t>
-      </w:r>
-      <w:r>
-        <w:rPr>
-          <w:rFonts w:ascii="Segoe UI" w:hAnsi="Segoe UI" w:cs="Segoe UI"/>
-          <w:color w:val="262626"/>
-          <w:sz w:val="24"/>
-          <w:szCs w:val="24"/>
-        </w:rPr>
-        <w:t xml:space="preserve">want? The answer appears to be no, but that’s where closed mode comes in. </w:t>
-      </w:r>
-    </w:p>
-    <w:p>
-      <w:pPr>
-        <w:autoSpaceDE w:val="0"/>
-        <w:autoSpaceDN w:val="0"/>
-        <w:adjustRightInd w:val="0"/>
-        <w:spacing w:after="0" w:line="240" w:lineRule="auto"/>
-        <w:rPr>
-          <w:rFonts w:ascii="Segoe UI" w:hAnsi="Segoe UI" w:cs="Segoe UI"/>
-          <w:color w:val="262626"/>
-          <w:sz w:val="24"/>
-          <w:szCs w:val="24"/>
-        </w:rPr>
-      </w:pPr>
-      <w:r>
-        <w:rPr>
-          <w:rFonts w:ascii="Segoe UI" w:hAnsi="Segoe UI" w:cs="Segoe UI"/>
-          <w:color w:val="262626"/>
-          <w:sz w:val="24"/>
-          <w:szCs w:val="24"/>
-        </w:rPr>
-        <w:t xml:space="preserve">To explain, </w:t>
-      </w:r>
-      <w:proofErr w:type="gramStart"/>
-      <w:r>
-        <w:rPr>
-          <w:rFonts w:ascii="Segoe UI" w:hAnsi="Segoe UI" w:cs="Segoe UI"/>
-          <w:color w:val="262626"/>
-          <w:sz w:val="24"/>
-          <w:szCs w:val="24"/>
-        </w:rPr>
-        <w:t>let’s</w:t>
-      </w:r>
-      <w:proofErr w:type="gramEnd"/>
-      <w:r>
-        <w:rPr>
-          <w:rFonts w:ascii="Segoe UI" w:hAnsi="Segoe UI" w:cs="Segoe UI"/>
-          <w:color w:val="262626"/>
-          <w:sz w:val="24"/>
-          <w:szCs w:val="24"/>
-        </w:rPr>
-        <w:t xml:space="preserve"> set mode to</w:t>
-      </w:r>
-      <w:r>
-        <w:rPr>
-          <w:rFonts w:ascii="Segoe UI" w:hAnsi="Segoe UI" w:cs="Segoe UI"/>
-          <w:color w:val="262626"/>
-          <w:sz w:val="24"/>
-          <w:szCs w:val="24"/>
-        </w:rPr>
-        <w:t xml:space="preserve"> </w:t>
-      </w:r>
-      <w:r>
-        <w:rPr>
-          <w:rFonts w:ascii="Segoe UI" w:hAnsi="Segoe UI" w:cs="Segoe UI"/>
-          <w:color w:val="262626"/>
-          <w:sz w:val="24"/>
-          <w:szCs w:val="24"/>
-        </w:rPr>
-        <w:t>closed in the following listing.</w:t>
-      </w:r>
-    </w:p>
-    <w:p>
-      <w:pPr>
-        <w:autoSpaceDE w:val="0"/>
-        <w:autoSpaceDN w:val="0"/>
-        <w:adjustRightInd w:val="0"/>
-        <w:spacing w:after="0" w:line="240" w:lineRule="auto"/>
-        <w:rPr>
-          <w:rFonts w:ascii="Segoe UI" w:hAnsi="Segoe UI" w:cs="Segoe UI"/>
-          <w:color w:val="262626"/>
-          <w:sz w:val="24"/>
-          <w:szCs w:val="24"/>
-        </w:rPr>
-      </w:pPr>
-      <w:r>
-        <w:rPr>
-          <w:rFonts w:ascii="Segoe UI" w:hAnsi="Segoe UI" w:cs="Segoe UI"/>
-          <w:color w:val="262626"/>
-          <w:sz w:val="24"/>
-          <w:szCs w:val="24"/>
-        </w:rPr>
-        <w:t>connectedCallback () {</w:t>
-      </w:r>
-    </w:p>
-    <w:p>
-      <w:pPr>
-        <w:autoSpaceDE w:val="0"/>
-        <w:autoSpaceDN w:val="0"/>
-        <w:adjustRightInd w:val="0"/>
-        <w:spacing w:after="0" w:line="240" w:lineRule="auto"/>
-        <w:rPr>
-          <w:rFonts w:ascii="Segoe UI" w:hAnsi="Segoe UI" w:cs="Segoe UI"/>
-          <w:color w:val="262626"/>
-          <w:sz w:val="24"/>
-          <w:szCs w:val="24"/>
-        </w:rPr>
-      </w:pPr>
-      <w:proofErr w:type="spellStart"/>
-      <w:proofErr w:type="gramStart"/>
-      <w:r>
-        <w:rPr>
-          <w:rFonts w:ascii="Segoe UI" w:hAnsi="Segoe UI" w:cs="Segoe UI"/>
-          <w:color w:val="262626"/>
-          <w:sz w:val="24"/>
-          <w:szCs w:val="24"/>
-        </w:rPr>
-        <w:t>this.attachShadow</w:t>
-      </w:r>
-      <w:proofErr w:type="spellEnd"/>
-      <w:proofErr w:type="gramEnd"/>
-      <w:r>
-        <w:rPr>
-          <w:rFonts w:ascii="Segoe UI" w:hAnsi="Segoe UI" w:cs="Segoe UI"/>
-          <w:color w:val="262626"/>
-          <w:sz w:val="24"/>
-          <w:szCs w:val="24"/>
-        </w:rPr>
-        <w:t>({mode: 'closed'});</w:t>
-      </w:r>
-    </w:p>
-    <w:p>
-      <w:pPr>
-        <w:autoSpaceDE w:val="0"/>
-        <w:autoSpaceDN w:val="0"/>
-        <w:adjustRightInd w:val="0"/>
-        <w:spacing w:after="0" w:line="240" w:lineRule="auto"/>
-        <w:rPr>
-          <w:rFonts w:ascii="Segoe UI" w:hAnsi="Segoe UI" w:cs="Segoe UI"/>
-          <w:color w:val="262626"/>
-          <w:sz w:val="24"/>
-          <w:szCs w:val="24"/>
-        </w:rPr>
-      </w:pPr>
-      <w:proofErr w:type="spellStart"/>
-      <w:proofErr w:type="gramStart"/>
-      <w:r>
-        <w:rPr>
-          <w:rFonts w:ascii="Segoe UI" w:hAnsi="Segoe UI" w:cs="Segoe UI"/>
-          <w:color w:val="262626"/>
-          <w:sz w:val="24"/>
-          <w:szCs w:val="24"/>
-        </w:rPr>
-        <w:t>this.shadowRoot.innerHTML</w:t>
-      </w:r>
-      <w:proofErr w:type="spellEnd"/>
-      <w:proofErr w:type="gramEnd"/>
-      <w:r>
-        <w:rPr>
-          <w:rFonts w:ascii="Segoe UI" w:hAnsi="Segoe UI" w:cs="Segoe UI"/>
-          <w:color w:val="262626"/>
-          <w:sz w:val="24"/>
-          <w:szCs w:val="24"/>
-        </w:rPr>
-        <w:t xml:space="preserve"> =</w:t>
-      </w:r>
-    </w:p>
-    <w:p>
-      <w:pPr>
-        <w:autoSpaceDE w:val="0"/>
-        <w:autoSpaceDN w:val="0"/>
-        <w:adjustRightInd w:val="0"/>
-        <w:spacing w:after="0" w:line="240" w:lineRule="auto"/>
-        <w:rPr>
-          <w:rFonts w:ascii="Segoe UI" w:hAnsi="Segoe UI" w:cs="Segoe UI"/>
-          <w:color w:val="262626"/>
-          <w:sz w:val="24"/>
-          <w:szCs w:val="24"/>
-        </w:rPr>
-      </w:pPr>
-      <w:r>
-        <w:rPr>
-          <w:rFonts w:ascii="Segoe UI" w:hAnsi="Segoe UI" w:cs="Segoe UI"/>
-          <w:color w:val="262626"/>
-          <w:sz w:val="24"/>
-          <w:szCs w:val="24"/>
-        </w:rPr>
-        <w:t>`&lt;div class="inside-component"&gt;My Component&lt;/div&gt;`</w:t>
-      </w:r>
-    </w:p>
-    <w:p>
-      <w:pPr>
-        <w:autoSpaceDE w:val="0"/>
-        <w:autoSpaceDN w:val="0"/>
-        <w:adjustRightInd w:val="0"/>
-        <w:spacing w:after="0" w:line="240" w:lineRule="auto"/>
-        <w:rPr>
-          <w:rFonts w:ascii="Segoe UI" w:hAnsi="Segoe UI" w:cs="Segoe UI"/>
-          <w:color w:val="262626"/>
-          <w:sz w:val="24"/>
-          <w:szCs w:val="24"/>
-        </w:rPr>
-      </w:pPr>
-      <w:r>
-        <w:rPr>
-          <w:rFonts w:ascii="Segoe UI" w:hAnsi="Segoe UI" w:cs="Segoe UI"/>
-          <w:color w:val="262626"/>
-          <w:sz w:val="24"/>
-          <w:szCs w:val="24"/>
-        </w:rPr>
-        <w:lastRenderedPageBreak/>
-        <w:t>}</w:t>
-      </w:r>
-    </w:p>
-    <w:p>
-      <w:pPr>
-        <w:autoSpaceDE w:val="0"/>
-        <w:autoSpaceDN w:val="0"/>
-        <w:adjustRightInd w:val="0"/>
-        <w:spacing w:after="0" w:line="240" w:lineRule="auto"/>
-        <w:rPr>
-          <w:rFonts w:ascii="Segoe UI" w:hAnsi="Segoe UI" w:cs="Segoe UI"/>
-          <w:color w:val="262626"/>
-          <w:sz w:val="24"/>
-          <w:szCs w:val="24"/>
-        </w:rPr>
-      </w:pPr>
-      <w:r>
-        <w:rPr>
-          <w:rFonts w:ascii="Segoe UI" w:hAnsi="Segoe UI" w:cs="Segoe UI"/>
-          <w:color w:val="262626"/>
-          <w:sz w:val="24"/>
-          <w:szCs w:val="24"/>
-        </w:rPr>
-        <w:t xml:space="preserve">This </w:t>
-      </w:r>
-      <w:proofErr w:type="gramStart"/>
-      <w:r>
-        <w:rPr>
-          <w:rFonts w:ascii="Segoe UI" w:hAnsi="Segoe UI" w:cs="Segoe UI"/>
-          <w:color w:val="262626"/>
-          <w:sz w:val="24"/>
-          <w:szCs w:val="24"/>
-        </w:rPr>
-        <w:t>won’t</w:t>
-      </w:r>
-      <w:proofErr w:type="gramEnd"/>
-      <w:r>
-        <w:rPr>
-          <w:rFonts w:ascii="Segoe UI" w:hAnsi="Segoe UI" w:cs="Segoe UI"/>
-          <w:color w:val="262626"/>
-          <w:sz w:val="24"/>
-          <w:szCs w:val="24"/>
-        </w:rPr>
-        <w:t xml:space="preserve"> work as intended, however, without changing something else! With the</w:t>
-      </w:r>
-    </w:p>
-    <w:p>
-      <w:pPr>
-        <w:autoSpaceDE w:val="0"/>
-        <w:autoSpaceDN w:val="0"/>
-        <w:adjustRightInd w:val="0"/>
-        <w:spacing w:after="0" w:line="240" w:lineRule="auto"/>
-        <w:rPr>
-          <w:rFonts w:ascii="Segoe UI" w:hAnsi="Segoe UI" w:cs="Segoe UI"/>
-          <w:color w:val="262626"/>
-          <w:sz w:val="24"/>
-          <w:szCs w:val="24"/>
-        </w:rPr>
-      </w:pPr>
-      <w:r>
-        <w:rPr>
-          <w:rFonts w:ascii="Segoe UI" w:hAnsi="Segoe UI" w:cs="Segoe UI"/>
-          <w:color w:val="262626"/>
-          <w:sz w:val="24"/>
-          <w:szCs w:val="24"/>
-        </w:rPr>
-        <w:t xml:space="preserve">shadow root closed, the </w:t>
-      </w:r>
-      <w:proofErr w:type="spellStart"/>
-      <w:r>
-        <w:rPr>
-          <w:rFonts w:ascii="Segoe UI" w:hAnsi="Segoe UI" w:cs="Segoe UI"/>
-          <w:color w:val="262626"/>
-          <w:sz w:val="24"/>
-          <w:szCs w:val="24"/>
-        </w:rPr>
-        <w:t>shadowRoot</w:t>
-      </w:r>
-      <w:proofErr w:type="spellEnd"/>
-      <w:r>
-        <w:rPr>
-          <w:rFonts w:ascii="Segoe UI" w:hAnsi="Segoe UI" w:cs="Segoe UI"/>
-          <w:color w:val="262626"/>
-          <w:sz w:val="24"/>
-          <w:szCs w:val="24"/>
-        </w:rPr>
-        <w:t xml:space="preserve"> property </w:t>
-      </w:r>
-      <w:proofErr w:type="gramStart"/>
-      <w:r>
-        <w:rPr>
-          <w:rFonts w:ascii="Segoe UI" w:hAnsi="Segoe UI" w:cs="Segoe UI"/>
-          <w:color w:val="262626"/>
-          <w:sz w:val="24"/>
-          <w:szCs w:val="24"/>
-        </w:rPr>
-        <w:t>doesn’t</w:t>
-      </w:r>
-      <w:proofErr w:type="gramEnd"/>
-      <w:r>
-        <w:rPr>
-          <w:rFonts w:ascii="Segoe UI" w:hAnsi="Segoe UI" w:cs="Segoe UI"/>
-          <w:color w:val="262626"/>
-          <w:sz w:val="24"/>
-          <w:szCs w:val="24"/>
-        </w:rPr>
-        <w:t xml:space="preserve"> exist (it’s null), so we can’t set</w:t>
-      </w:r>
-    </w:p>
-    <w:p>
-      <w:pPr>
-        <w:autoSpaceDE w:val="0"/>
-        <w:autoSpaceDN w:val="0"/>
-        <w:adjustRightInd w:val="0"/>
-        <w:spacing w:after="0" w:line="240" w:lineRule="auto"/>
-        <w:rPr>
-          <w:rFonts w:ascii="Segoe UI" w:hAnsi="Segoe UI" w:cs="Segoe UI"/>
-          <w:color w:val="262626"/>
-          <w:sz w:val="24"/>
-          <w:szCs w:val="24"/>
-        </w:rPr>
-      </w:pPr>
-      <w:r>
-        <w:rPr>
-          <w:rFonts w:ascii="Segoe UI" w:hAnsi="Segoe UI" w:cs="Segoe UI"/>
-          <w:color w:val="262626"/>
-          <w:sz w:val="24"/>
-          <w:szCs w:val="24"/>
-        </w:rPr>
-        <w:t xml:space="preserve">the </w:t>
-      </w:r>
-      <w:proofErr w:type="spellStart"/>
-      <w:r>
-        <w:rPr>
-          <w:rFonts w:ascii="Segoe UI" w:hAnsi="Segoe UI" w:cs="Segoe UI"/>
-          <w:color w:val="262626"/>
-          <w:sz w:val="24"/>
-          <w:szCs w:val="24"/>
-        </w:rPr>
-        <w:t>innerHTML</w:t>
-      </w:r>
-      <w:proofErr w:type="spellEnd"/>
-      <w:r>
-        <w:rPr>
-          <w:rFonts w:ascii="Segoe UI" w:hAnsi="Segoe UI" w:cs="Segoe UI"/>
-          <w:color w:val="262626"/>
-          <w:sz w:val="24"/>
-          <w:szCs w:val="24"/>
-        </w:rPr>
-        <w:t xml:space="preserve"> through it. How, then, can we interact with our own component </w:t>
-      </w:r>
-      <w:proofErr w:type="gramStart"/>
-      <w:r>
-        <w:rPr>
-          <w:rFonts w:ascii="Segoe UI" w:hAnsi="Segoe UI" w:cs="Segoe UI"/>
-          <w:color w:val="262626"/>
-          <w:sz w:val="24"/>
-          <w:szCs w:val="24"/>
-        </w:rPr>
-        <w:t>when</w:t>
-      </w:r>
-      <w:proofErr w:type="gramEnd"/>
-    </w:p>
-    <w:p>
-      <w:pPr>
-        <w:autoSpaceDE w:val="0"/>
-        <w:autoSpaceDN w:val="0"/>
-        <w:adjustRightInd w:val="0"/>
-        <w:spacing w:after="0" w:line="240" w:lineRule="auto"/>
-        <w:rPr>
-          <w:rFonts w:ascii="Segoe UI" w:hAnsi="Segoe UI" w:cs="Segoe UI"/>
-          <w:color w:val="262626"/>
-          <w:sz w:val="24"/>
-          <w:szCs w:val="24"/>
-        </w:rPr>
-      </w:pPr>
-      <w:r>
-        <w:rPr>
-          <w:rFonts w:ascii="Segoe UI" w:hAnsi="Segoe UI" w:cs="Segoe UI"/>
-          <w:color w:val="262626"/>
-          <w:sz w:val="24"/>
-          <w:szCs w:val="24"/>
-        </w:rPr>
-        <w:t>working from the inside?</w:t>
-      </w:r>
-    </w:p>
-    <w:p>
-      <w:pPr>
-        <w:autoSpaceDE w:val="0"/>
-        <w:autoSpaceDN w:val="0"/>
-        <w:adjustRightInd w:val="0"/>
-        <w:spacing w:after="0" w:line="240" w:lineRule="auto"/>
-        <w:rPr>
-          <w:rFonts w:ascii="Segoe UI" w:hAnsi="Segoe UI" w:cs="Segoe UI"/>
-          <w:color w:val="262626"/>
-          <w:sz w:val="24"/>
-          <w:szCs w:val="24"/>
-        </w:rPr>
-      </w:pPr>
-      <w:r>
-        <w:rPr>
-          <w:rFonts w:ascii="Segoe UI" w:hAnsi="Segoe UI" w:cs="Segoe UI"/>
-          <w:color w:val="262626"/>
-          <w:sz w:val="24"/>
-          <w:szCs w:val="24"/>
-        </w:rPr>
-        <w:t xml:space="preserve">The call to </w:t>
-      </w:r>
-      <w:proofErr w:type="spellStart"/>
-      <w:r>
-        <w:rPr>
-          <w:rFonts w:ascii="Segoe UI" w:hAnsi="Segoe UI" w:cs="Segoe UI"/>
-          <w:color w:val="262626"/>
-          <w:sz w:val="24"/>
-          <w:szCs w:val="24"/>
-        </w:rPr>
-        <w:t>attachShadow</w:t>
-      </w:r>
-      <w:proofErr w:type="spellEnd"/>
-      <w:r>
-        <w:rPr>
-          <w:rFonts w:ascii="Segoe UI" w:hAnsi="Segoe UI" w:cs="Segoe UI"/>
-          <w:color w:val="262626"/>
-          <w:sz w:val="24"/>
-          <w:szCs w:val="24"/>
-        </w:rPr>
-        <w:t xml:space="preserve"> does return a reference to the shadow root, whether</w:t>
-      </w:r>
-    </w:p>
-    <w:p>
-      <w:pPr>
-        <w:autoSpaceDE w:val="0"/>
-        <w:autoSpaceDN w:val="0"/>
-        <w:adjustRightInd w:val="0"/>
-        <w:spacing w:after="0" w:line="240" w:lineRule="auto"/>
-        <w:rPr>
-          <w:rFonts w:ascii="Segoe UI" w:hAnsi="Segoe UI" w:cs="Segoe UI"/>
-          <w:color w:val="262626"/>
-          <w:sz w:val="24"/>
-          <w:szCs w:val="24"/>
-        </w:rPr>
-      </w:pPr>
-      <w:proofErr w:type="gramStart"/>
-      <w:r>
-        <w:rPr>
-          <w:rFonts w:ascii="Segoe UI" w:hAnsi="Segoe UI" w:cs="Segoe UI"/>
-          <w:color w:val="262626"/>
-          <w:sz w:val="24"/>
-          <w:szCs w:val="24"/>
-        </w:rPr>
-        <w:t>you’re</w:t>
-      </w:r>
-      <w:proofErr w:type="gramEnd"/>
-      <w:r>
-        <w:rPr>
-          <w:rFonts w:ascii="Segoe UI" w:hAnsi="Segoe UI" w:cs="Segoe UI"/>
-          <w:color w:val="262626"/>
-          <w:sz w:val="24"/>
-          <w:szCs w:val="24"/>
-        </w:rPr>
-        <w:t xml:space="preserve"> in open or closed mode. If you only need a reference in the same function</w:t>
-      </w:r>
-    </w:p>
-    <w:p>
-      <w:pPr>
-        <w:autoSpaceDE w:val="0"/>
-        <w:autoSpaceDN w:val="0"/>
-        <w:adjustRightInd w:val="0"/>
-        <w:spacing w:after="0" w:line="240" w:lineRule="auto"/>
-        <w:rPr>
-          <w:rFonts w:ascii="Segoe UI" w:hAnsi="Segoe UI" w:cs="Segoe UI"/>
-          <w:color w:val="262626"/>
-          <w:sz w:val="24"/>
-          <w:szCs w:val="24"/>
-        </w:rPr>
-      </w:pPr>
-      <w:r>
-        <w:rPr>
-          <w:rFonts w:ascii="Segoe UI" w:hAnsi="Segoe UI" w:cs="Segoe UI"/>
-          <w:color w:val="262626"/>
-          <w:sz w:val="24"/>
-          <w:szCs w:val="24"/>
-        </w:rPr>
-        <w:t>where you created the shadow root, you can simply declare a variable, as follows.</w:t>
-      </w:r>
-    </w:p>
-    <w:p>
-      <w:pPr>
-        <w:autoSpaceDE w:val="0"/>
-        <w:autoSpaceDN w:val="0"/>
-        <w:adjustRightInd w:val="0"/>
-        <w:spacing w:after="0" w:line="240" w:lineRule="auto"/>
-        <w:rPr>
-          <w:rFonts w:ascii="Segoe UI" w:hAnsi="Segoe UI" w:cs="Segoe UI"/>
-          <w:b/>
-          <w:bCs/>
-          <w:color w:val="FFFFFF"/>
-          <w:sz w:val="24"/>
-          <w:szCs w:val="24"/>
-        </w:rPr>
-      </w:pPr>
-      <w:r>
-        <w:rPr>
-          <w:rFonts w:ascii="Segoe UI" w:hAnsi="Segoe UI" w:cs="Segoe UI"/>
-          <w:color w:val="FFFFFF"/>
-          <w:sz w:val="24"/>
-          <w:szCs w:val="24"/>
-        </w:rPr>
-        <w:t xml:space="preserve">Listing 8.3 Setting the shadow mode to </w:t>
-      </w:r>
-      <w:r>
-        <w:rPr>
-          <w:rFonts w:ascii="Segoe UI" w:hAnsi="Segoe UI" w:cs="Segoe UI"/>
-          <w:b/>
-          <w:bCs/>
-          <w:color w:val="FFFFFF"/>
-          <w:sz w:val="24"/>
-          <w:szCs w:val="24"/>
-        </w:rPr>
-        <w:t>closed</w:t>
-      </w:r>
-    </w:p>
-    <w:p>
-      <w:pPr>
-        <w:autoSpaceDE w:val="0"/>
-        <w:autoSpaceDN w:val="0"/>
-        <w:adjustRightInd w:val="0"/>
-        <w:spacing w:after="0" w:line="240" w:lineRule="auto"/>
-        <w:rPr>
-          <w:rFonts w:ascii="Segoe UI" w:hAnsi="Segoe UI" w:cs="Segoe UI"/>
-          <w:color w:val="666666"/>
-          <w:sz w:val="24"/>
-          <w:szCs w:val="24"/>
-        </w:rPr>
-      </w:pPr>
-      <w:r>
-        <w:rPr>
-          <w:rFonts w:ascii="Segoe UI" w:hAnsi="Segoe UI" w:cs="Segoe UI"/>
-          <w:color w:val="666666"/>
-          <w:sz w:val="24"/>
-          <w:szCs w:val="24"/>
-        </w:rPr>
-        <w:t>Figure 8.8 Attempting to query-select inside the Shadow DOM</w:t>
-      </w:r>
-    </w:p>
-    <w:p>
-      <w:pPr>
-        <w:autoSpaceDE w:val="0"/>
-        <w:autoSpaceDN w:val="0"/>
-        <w:adjustRightInd w:val="0"/>
-        <w:spacing w:after="0" w:line="240" w:lineRule="auto"/>
-        <w:rPr>
-          <w:rFonts w:ascii="Segoe UI" w:hAnsi="Segoe UI" w:cs="Segoe UI"/>
-          <w:color w:val="000000"/>
-          <w:sz w:val="24"/>
-          <w:szCs w:val="24"/>
-        </w:rPr>
-      </w:pPr>
-      <w:proofErr w:type="gramStart"/>
-      <w:r>
-        <w:rPr>
-          <w:rFonts w:ascii="Segoe UI" w:hAnsi="Segoe UI" w:cs="Segoe UI"/>
-          <w:color w:val="000000"/>
-          <w:sz w:val="24"/>
-          <w:szCs w:val="24"/>
-        </w:rPr>
-        <w:t>.inside</w:t>
-      </w:r>
-      <w:proofErr w:type="gramEnd"/>
-      <w:r>
-        <w:rPr>
-          <w:rFonts w:ascii="Segoe UI" w:hAnsi="Segoe UI" w:cs="Segoe UI"/>
-          <w:color w:val="000000"/>
-          <w:sz w:val="24"/>
-          <w:szCs w:val="24"/>
-        </w:rPr>
-        <w:t>-component</w:t>
-      </w:r>
-    </w:p>
-    <w:p>
-      <w:pPr>
-        <w:autoSpaceDE w:val="0"/>
-        <w:autoSpaceDN w:val="0"/>
-        <w:adjustRightInd w:val="0"/>
-        <w:spacing w:after="0" w:line="240" w:lineRule="auto"/>
-        <w:rPr>
-          <w:rFonts w:ascii="Segoe UI" w:hAnsi="Segoe UI" w:cs="Segoe UI"/>
-          <w:color w:val="000000"/>
-          <w:sz w:val="24"/>
-          <w:szCs w:val="24"/>
-        </w:rPr>
-      </w:pPr>
-      <w:r>
-        <w:rPr>
-          <w:rFonts w:ascii="Segoe UI" w:hAnsi="Segoe UI" w:cs="Segoe UI"/>
-          <w:color w:val="000000"/>
-          <w:sz w:val="24"/>
-          <w:szCs w:val="24"/>
-        </w:rPr>
-        <w:t>querySelector(</w:t>
-      </w:r>
-      <w:proofErr w:type="gramStart"/>
-      <w:r>
-        <w:rPr>
-          <w:rFonts w:ascii="Segoe UI" w:hAnsi="Segoe UI" w:cs="Segoe UI"/>
-          <w:color w:val="000000"/>
-          <w:sz w:val="24"/>
-          <w:szCs w:val="24"/>
-        </w:rPr>
-        <w:t>'.inside</w:t>
-      </w:r>
-      <w:proofErr w:type="gramEnd"/>
-      <w:r>
-        <w:rPr>
-          <w:rFonts w:ascii="Segoe UI" w:hAnsi="Segoe UI" w:cs="Segoe UI"/>
-          <w:color w:val="000000"/>
-          <w:sz w:val="24"/>
-          <w:szCs w:val="24"/>
-        </w:rPr>
-        <w:t>-component')</w:t>
-      </w:r>
-    </w:p>
-    <w:p>
-      <w:pPr>
-        <w:autoSpaceDE w:val="0"/>
-        <w:autoSpaceDN w:val="0"/>
-        <w:adjustRightInd w:val="0"/>
-        <w:spacing w:after="0" w:line="240" w:lineRule="auto"/>
-        <w:rPr>
-          <w:rFonts w:ascii="Segoe UI" w:hAnsi="Segoe UI" w:cs="Segoe UI"/>
-          <w:color w:val="FF0000"/>
-          <w:sz w:val="24"/>
-          <w:szCs w:val="24"/>
-        </w:rPr>
-      </w:pPr>
-      <w:r>
-        <w:rPr>
-          <w:rFonts w:ascii="Segoe UI" w:hAnsi="Segoe UI" w:cs="Segoe UI"/>
-          <w:color w:val="FF0000"/>
-          <w:sz w:val="24"/>
-          <w:szCs w:val="24"/>
-        </w:rPr>
-        <w:t>(Rejected)</w:t>
-      </w:r>
-    </w:p>
-    <w:p>
-      <w:pPr>
-        <w:autoSpaceDE w:val="0"/>
-        <w:autoSpaceDN w:val="0"/>
-        <w:adjustRightInd w:val="0"/>
-        <w:spacing w:after="0" w:line="240" w:lineRule="auto"/>
-        <w:rPr>
-          <w:rFonts w:ascii="Segoe UI" w:hAnsi="Segoe UI" w:cs="Segoe UI"/>
-          <w:color w:val="262626"/>
-          <w:sz w:val="24"/>
-          <w:szCs w:val="24"/>
-        </w:rPr>
-      </w:pPr>
-      <w:r>
-        <w:rPr>
-          <w:rFonts w:ascii="Segoe UI" w:hAnsi="Segoe UI" w:cs="Segoe UI"/>
-          <w:color w:val="262626"/>
-          <w:sz w:val="24"/>
-          <w:szCs w:val="24"/>
-        </w:rPr>
-        <w:t>connectedCallback () {</w:t>
-      </w:r>
-    </w:p>
-    <w:p>
-      <w:pPr>
-        <w:autoSpaceDE w:val="0"/>
-        <w:autoSpaceDN w:val="0"/>
-        <w:adjustRightInd w:val="0"/>
-        <w:spacing w:after="0" w:line="240" w:lineRule="auto"/>
-        <w:rPr>
-          <w:rFonts w:ascii="Segoe UI" w:hAnsi="Segoe UI" w:cs="Segoe UI"/>
-          <w:color w:val="262626"/>
-          <w:sz w:val="24"/>
-          <w:szCs w:val="24"/>
-        </w:rPr>
-      </w:pPr>
-      <w:r>
-        <w:rPr>
-          <w:rFonts w:ascii="Segoe UI" w:hAnsi="Segoe UI" w:cs="Segoe UI"/>
-          <w:color w:val="262626"/>
-          <w:sz w:val="24"/>
-          <w:szCs w:val="24"/>
-        </w:rPr>
-        <w:t xml:space="preserve">const root = </w:t>
-      </w:r>
-      <w:proofErr w:type="spellStart"/>
-      <w:proofErr w:type="gramStart"/>
-      <w:r>
-        <w:rPr>
-          <w:rFonts w:ascii="Segoe UI" w:hAnsi="Segoe UI" w:cs="Segoe UI"/>
-          <w:color w:val="262626"/>
-          <w:sz w:val="24"/>
-          <w:szCs w:val="24"/>
-        </w:rPr>
-        <w:t>this.attachShadow</w:t>
-      </w:r>
-      <w:proofErr w:type="spellEnd"/>
-      <w:proofErr w:type="gramEnd"/>
-      <w:r>
-        <w:rPr>
-          <w:rFonts w:ascii="Segoe UI" w:hAnsi="Segoe UI" w:cs="Segoe UI"/>
-          <w:color w:val="262626"/>
-          <w:sz w:val="24"/>
-          <w:szCs w:val="24"/>
-        </w:rPr>
-        <w:t>(</w:t>
-      </w:r>
-    </w:p>
-    <w:p>
-      <w:pPr>
-        <w:autoSpaceDE w:val="0"/>
-        <w:autoSpaceDN w:val="0"/>
-        <w:adjustRightInd w:val="0"/>
-        <w:spacing w:after="0" w:line="240" w:lineRule="auto"/>
-        <w:rPr>
-          <w:rFonts w:ascii="Segoe UI" w:hAnsi="Segoe UI" w:cs="Segoe UI"/>
-          <w:color w:val="262626"/>
-          <w:sz w:val="24"/>
-          <w:szCs w:val="24"/>
-        </w:rPr>
-      </w:pPr>
-      <w:r>
-        <w:rPr>
-          <w:rFonts w:ascii="Segoe UI" w:hAnsi="Segoe UI" w:cs="Segoe UI"/>
-          <w:color w:val="262626"/>
-          <w:sz w:val="24"/>
-          <w:szCs w:val="24"/>
-        </w:rPr>
-        <w:t>{mode: 'closed'}</w:t>
-      </w:r>
-      <w:proofErr w:type="gramStart"/>
-      <w:r>
-        <w:rPr>
-          <w:rFonts w:ascii="Segoe UI" w:hAnsi="Segoe UI" w:cs="Segoe UI"/>
-          <w:color w:val="262626"/>
-          <w:sz w:val="24"/>
-          <w:szCs w:val="24"/>
-        </w:rPr>
-        <w:t>);</w:t>
-      </w:r>
-      <w:proofErr w:type="gramEnd"/>
-    </w:p>
-    <w:p>
-      <w:pPr>
-        <w:autoSpaceDE w:val="0"/>
-        <w:autoSpaceDN w:val="0"/>
-        <w:adjustRightInd w:val="0"/>
-        <w:spacing w:after="0" w:line="240" w:lineRule="auto"/>
-        <w:rPr>
-          <w:rFonts w:ascii="Segoe UI" w:hAnsi="Segoe UI" w:cs="Segoe UI"/>
-          <w:color w:val="262626"/>
-          <w:sz w:val="24"/>
-          <w:szCs w:val="24"/>
-        </w:rPr>
-      </w:pPr>
-      <w:proofErr w:type="spellStart"/>
-      <w:proofErr w:type="gramStart"/>
-      <w:r>
-        <w:rPr>
-          <w:rFonts w:ascii="Segoe UI" w:hAnsi="Segoe UI" w:cs="Segoe UI"/>
-          <w:color w:val="262626"/>
-          <w:sz w:val="24"/>
-          <w:szCs w:val="24"/>
-        </w:rPr>
-        <w:t>root.innerHTML</w:t>
-      </w:r>
-      <w:proofErr w:type="spellEnd"/>
-      <w:proofErr w:type="gramEnd"/>
-      <w:r>
-        <w:rPr>
-          <w:rFonts w:ascii="Segoe UI" w:hAnsi="Segoe UI" w:cs="Segoe UI"/>
-          <w:color w:val="262626"/>
-          <w:sz w:val="24"/>
-          <w:szCs w:val="24"/>
-        </w:rPr>
-        <w:t xml:space="preserve"> = `&lt;div class="inside-component"&gt;My Component&lt;/div&gt;`</w:t>
-      </w:r>
-    </w:p>
-    <w:p>
-      <w:pPr>
-        <w:autoSpaceDE w:val="0"/>
-        <w:autoSpaceDN w:val="0"/>
-        <w:adjustRightInd w:val="0"/>
-        <w:spacing w:after="0" w:line="240" w:lineRule="auto"/>
-        <w:rPr>
-          <w:rFonts w:ascii="Segoe UI" w:hAnsi="Segoe UI" w:cs="Segoe UI"/>
-          <w:color w:val="262626"/>
-          <w:sz w:val="24"/>
-          <w:szCs w:val="24"/>
-        </w:rPr>
-      </w:pPr>
-      <w:r>
-        <w:rPr>
-          <w:rFonts w:ascii="Segoe UI" w:hAnsi="Segoe UI" w:cs="Segoe UI"/>
-          <w:color w:val="262626"/>
-          <w:sz w:val="24"/>
-          <w:szCs w:val="24"/>
-        </w:rPr>
-        <w:t>}</w:t>
-      </w:r>
-    </w:p>
-    <w:p>
-      <w:pPr>
-        <w:autoSpaceDE w:val="0"/>
-        <w:autoSpaceDN w:val="0"/>
-        <w:adjustRightInd w:val="0"/>
-        <w:spacing w:after="0" w:line="240" w:lineRule="auto"/>
-        <w:rPr>
-          <w:rFonts w:ascii="Segoe UI" w:hAnsi="Segoe UI" w:cs="Segoe UI"/>
-          <w:color w:val="262626"/>
-          <w:sz w:val="24"/>
-          <w:szCs w:val="24"/>
-        </w:rPr>
-      </w:pPr>
-      <w:r>
-        <w:rPr>
-          <w:rFonts w:ascii="Segoe UI" w:hAnsi="Segoe UI" w:cs="Segoe UI"/>
-          <w:color w:val="262626"/>
-          <w:sz w:val="24"/>
-          <w:szCs w:val="24"/>
-        </w:rPr>
-        <w:t xml:space="preserve">If </w:t>
-      </w:r>
-      <w:proofErr w:type="gramStart"/>
-      <w:r>
-        <w:rPr>
-          <w:rFonts w:ascii="Segoe UI" w:hAnsi="Segoe UI" w:cs="Segoe UI"/>
-          <w:color w:val="262626"/>
-          <w:sz w:val="24"/>
-          <w:szCs w:val="24"/>
-        </w:rPr>
-        <w:t>that’s</w:t>
-      </w:r>
-      <w:proofErr w:type="gramEnd"/>
-      <w:r>
-        <w:rPr>
-          <w:rFonts w:ascii="Segoe UI" w:hAnsi="Segoe UI" w:cs="Segoe UI"/>
-          <w:color w:val="262626"/>
-          <w:sz w:val="24"/>
-          <w:szCs w:val="24"/>
-        </w:rPr>
-        <w:t xml:space="preserve"> the only interaction point with your component’s Shadow DOM, problem</w:t>
-      </w:r>
-    </w:p>
-    <w:p>
-      <w:pPr>
-        <w:autoSpaceDE w:val="0"/>
-        <w:autoSpaceDN w:val="0"/>
-        <w:adjustRightInd w:val="0"/>
-        <w:spacing w:after="0" w:line="240" w:lineRule="auto"/>
-        <w:rPr>
-          <w:rFonts w:ascii="Segoe UI" w:hAnsi="Segoe UI" w:cs="Segoe UI"/>
-          <w:color w:val="262626"/>
-          <w:sz w:val="24"/>
-          <w:szCs w:val="24"/>
-        </w:rPr>
-      </w:pPr>
-      <w:r>
-        <w:rPr>
-          <w:rFonts w:ascii="Segoe UI" w:hAnsi="Segoe UI" w:cs="Segoe UI"/>
-          <w:color w:val="262626"/>
-          <w:sz w:val="24"/>
-          <w:szCs w:val="24"/>
-        </w:rPr>
-        <w:t xml:space="preserve">solved! </w:t>
-      </w:r>
-      <w:proofErr w:type="gramStart"/>
-      <w:r>
-        <w:rPr>
-          <w:rFonts w:ascii="Segoe UI" w:hAnsi="Segoe UI" w:cs="Segoe UI"/>
-          <w:color w:val="262626"/>
-          <w:sz w:val="24"/>
-          <w:szCs w:val="24"/>
-        </w:rPr>
-        <w:t>You’ve</w:t>
-      </w:r>
-      <w:proofErr w:type="gramEnd"/>
-      <w:r>
-        <w:rPr>
-          <w:rFonts w:ascii="Segoe UI" w:hAnsi="Segoe UI" w:cs="Segoe UI"/>
-          <w:color w:val="262626"/>
-          <w:sz w:val="24"/>
-          <w:szCs w:val="24"/>
-        </w:rPr>
-        <w:t xml:space="preserve"> taken steps to close off your component from malicious users . . .</w:t>
-      </w:r>
-    </w:p>
-    <w:p>
-      <w:pPr>
-        <w:autoSpaceDE w:val="0"/>
-        <w:autoSpaceDN w:val="0"/>
-        <w:adjustRightInd w:val="0"/>
-        <w:spacing w:after="0" w:line="240" w:lineRule="auto"/>
-        <w:rPr>
-          <w:rFonts w:ascii="Segoe UI" w:hAnsi="Segoe UI" w:cs="Segoe UI"/>
-          <w:color w:val="262626"/>
-          <w:sz w:val="24"/>
-          <w:szCs w:val="24"/>
-        </w:rPr>
-      </w:pPr>
-      <w:r>
-        <w:rPr>
-          <w:rFonts w:ascii="Segoe UI" w:hAnsi="Segoe UI" w:cs="Segoe UI"/>
-          <w:color w:val="262626"/>
-          <w:sz w:val="24"/>
-          <w:szCs w:val="24"/>
-        </w:rPr>
-        <w:t xml:space="preserve">except for one more thing. </w:t>
-      </w:r>
-      <w:proofErr w:type="gramStart"/>
-      <w:r>
-        <w:rPr>
-          <w:rFonts w:ascii="Segoe UI" w:hAnsi="Segoe UI" w:cs="Segoe UI"/>
-          <w:color w:val="262626"/>
-          <w:sz w:val="24"/>
-          <w:szCs w:val="24"/>
-        </w:rPr>
-        <w:t>Let’s</w:t>
-      </w:r>
-      <w:proofErr w:type="gramEnd"/>
-      <w:r>
-        <w:rPr>
-          <w:rFonts w:ascii="Segoe UI" w:hAnsi="Segoe UI" w:cs="Segoe UI"/>
-          <w:color w:val="262626"/>
-          <w:sz w:val="24"/>
-          <w:szCs w:val="24"/>
-        </w:rPr>
-        <w:t xml:space="preserve"> pretend we are malicious and will stop at nothing to</w:t>
-      </w:r>
-    </w:p>
-    <w:p>
-      <w:pPr>
-        <w:autoSpaceDE w:val="0"/>
-        <w:autoSpaceDN w:val="0"/>
-        <w:adjustRightInd w:val="0"/>
-        <w:spacing w:after="0" w:line="240" w:lineRule="auto"/>
-        <w:rPr>
-          <w:rFonts w:ascii="Segoe UI" w:hAnsi="Segoe UI" w:cs="Segoe UI"/>
-          <w:color w:val="262626"/>
-          <w:sz w:val="24"/>
-          <w:szCs w:val="24"/>
-        </w:rPr>
-      </w:pPr>
-      <w:r>
-        <w:rPr>
-          <w:rFonts w:ascii="Segoe UI" w:hAnsi="Segoe UI" w:cs="Segoe UI"/>
-          <w:color w:val="262626"/>
-          <w:sz w:val="24"/>
-          <w:szCs w:val="24"/>
-        </w:rPr>
-        <w:t xml:space="preserve">sabotage this component. We can change the function definition of </w:t>
-      </w:r>
-      <w:proofErr w:type="spellStart"/>
-      <w:r>
-        <w:rPr>
-          <w:rFonts w:ascii="Segoe UI" w:hAnsi="Segoe UI" w:cs="Segoe UI"/>
-          <w:color w:val="262626"/>
-          <w:sz w:val="24"/>
-          <w:szCs w:val="24"/>
-        </w:rPr>
-        <w:t>attachShadow</w:t>
-      </w:r>
-      <w:proofErr w:type="spellEnd"/>
-    </w:p>
-    <w:p>
-      <w:pPr>
-        <w:autoSpaceDE w:val="0"/>
-        <w:autoSpaceDN w:val="0"/>
-        <w:adjustRightInd w:val="0"/>
-        <w:spacing w:after="0" w:line="240" w:lineRule="auto"/>
-        <w:rPr>
-          <w:rFonts w:ascii="Segoe UI" w:hAnsi="Segoe UI" w:cs="Segoe UI"/>
-          <w:color w:val="262626"/>
-          <w:sz w:val="24"/>
-          <w:szCs w:val="24"/>
-        </w:rPr>
-      </w:pPr>
-      <w:r>
-        <w:rPr>
-          <w:rFonts w:ascii="Segoe UI" w:hAnsi="Segoe UI" w:cs="Segoe UI"/>
-          <w:color w:val="262626"/>
-          <w:sz w:val="24"/>
-          <w:szCs w:val="24"/>
-        </w:rPr>
-        <w:t>after the component class is declared:</w:t>
-      </w:r>
-    </w:p>
-    <w:p>
-      <w:pPr>
-        <w:autoSpaceDE w:val="0"/>
-        <w:autoSpaceDN w:val="0"/>
-        <w:adjustRightInd w:val="0"/>
-        <w:spacing w:after="0" w:line="240" w:lineRule="auto"/>
-        <w:rPr>
-          <w:rFonts w:ascii="Segoe UI" w:hAnsi="Segoe UI" w:cs="Segoe UI"/>
-          <w:color w:val="262626"/>
-          <w:sz w:val="24"/>
-          <w:szCs w:val="24"/>
-        </w:rPr>
-      </w:pPr>
-      <w:proofErr w:type="spellStart"/>
-      <w:proofErr w:type="gramStart"/>
-      <w:r>
-        <w:rPr>
-          <w:rFonts w:ascii="Segoe UI" w:hAnsi="Segoe UI" w:cs="Segoe UI"/>
-          <w:color w:val="262626"/>
-          <w:sz w:val="24"/>
-          <w:szCs w:val="24"/>
-        </w:rPr>
-        <w:t>SampleComponent.prototype.attachShadow</w:t>
-      </w:r>
-      <w:proofErr w:type="spellEnd"/>
-      <w:proofErr w:type="gramEnd"/>
-      <w:r>
-        <w:rPr>
-          <w:rFonts w:ascii="Segoe UI" w:hAnsi="Segoe UI" w:cs="Segoe UI"/>
-          <w:color w:val="262626"/>
-          <w:sz w:val="24"/>
-          <w:szCs w:val="24"/>
-        </w:rPr>
-        <w:t xml:space="preserve"> = function(mode) { return this; };</w:t>
-      </w:r>
-    </w:p>
-    <w:p>
-      <w:pPr>
-        <w:autoSpaceDE w:val="0"/>
-        <w:autoSpaceDN w:val="0"/>
-        <w:adjustRightInd w:val="0"/>
-        <w:spacing w:after="0" w:line="240" w:lineRule="auto"/>
-        <w:rPr>
-          <w:rFonts w:ascii="Segoe UI" w:hAnsi="Segoe UI" w:cs="Segoe UI"/>
-          <w:color w:val="262626"/>
-          <w:sz w:val="24"/>
-          <w:szCs w:val="24"/>
-        </w:rPr>
-      </w:pPr>
-      <w:r>
-        <w:rPr>
-          <w:rFonts w:ascii="Segoe UI" w:hAnsi="Segoe UI" w:cs="Segoe UI"/>
-          <w:color w:val="262626"/>
-          <w:sz w:val="24"/>
-          <w:szCs w:val="24"/>
-        </w:rPr>
-        <w:t xml:space="preserve">This is being very tricky indeed, but what </w:t>
-      </w:r>
-      <w:proofErr w:type="gramStart"/>
-      <w:r>
-        <w:rPr>
-          <w:rFonts w:ascii="Segoe UI" w:hAnsi="Segoe UI" w:cs="Segoe UI"/>
-          <w:color w:val="262626"/>
-          <w:sz w:val="24"/>
-          <w:szCs w:val="24"/>
-        </w:rPr>
-        <w:t>we’ve</w:t>
-      </w:r>
-      <w:proofErr w:type="gramEnd"/>
-      <w:r>
-        <w:rPr>
-          <w:rFonts w:ascii="Segoe UI" w:hAnsi="Segoe UI" w:cs="Segoe UI"/>
-          <w:color w:val="262626"/>
-          <w:sz w:val="24"/>
-          <w:szCs w:val="24"/>
-        </w:rPr>
-        <w:t xml:space="preserve"> done is change the </w:t>
-      </w:r>
-      <w:proofErr w:type="spellStart"/>
-      <w:r>
-        <w:rPr>
-          <w:rFonts w:ascii="Segoe UI" w:hAnsi="Segoe UI" w:cs="Segoe UI"/>
-          <w:color w:val="262626"/>
-          <w:sz w:val="24"/>
-          <w:szCs w:val="24"/>
-        </w:rPr>
-        <w:t>attachShadow</w:t>
-      </w:r>
-      <w:proofErr w:type="spellEnd"/>
-    </w:p>
-    <w:p>
-      <w:pPr>
-        <w:autoSpaceDE w:val="0"/>
-        <w:autoSpaceDN w:val="0"/>
-        <w:adjustRightInd w:val="0"/>
-        <w:spacing w:after="0" w:line="240" w:lineRule="auto"/>
-        <w:rPr>
-          <w:rFonts w:ascii="Segoe UI" w:hAnsi="Segoe UI" w:cs="Segoe UI"/>
-          <w:color w:val="262626"/>
-          <w:sz w:val="24"/>
-          <w:szCs w:val="24"/>
-        </w:rPr>
-      </w:pPr>
-      <w:r>
-        <w:rPr>
-          <w:rFonts w:ascii="Segoe UI" w:hAnsi="Segoe UI" w:cs="Segoe UI"/>
-          <w:color w:val="262626"/>
-          <w:sz w:val="24"/>
-          <w:szCs w:val="24"/>
-        </w:rPr>
-        <w:t xml:space="preserve">function so that it </w:t>
-      </w:r>
-      <w:proofErr w:type="gramStart"/>
-      <w:r>
-        <w:rPr>
-          <w:rFonts w:ascii="Segoe UI" w:hAnsi="Segoe UI" w:cs="Segoe UI"/>
-          <w:color w:val="262626"/>
-          <w:sz w:val="24"/>
-          <w:szCs w:val="24"/>
-        </w:rPr>
-        <w:t>doesn’t</w:t>
-      </w:r>
-      <w:proofErr w:type="gramEnd"/>
-      <w:r>
-        <w:rPr>
-          <w:rFonts w:ascii="Segoe UI" w:hAnsi="Segoe UI" w:cs="Segoe UI"/>
-          <w:color w:val="262626"/>
-          <w:sz w:val="24"/>
-          <w:szCs w:val="24"/>
-        </w:rPr>
-        <w:t xml:space="preserve"> actually create a shadow root and instead does nothing but</w:t>
-      </w:r>
-    </w:p>
-    <w:p>
-      <w:pPr>
-        <w:autoSpaceDE w:val="0"/>
-        <w:autoSpaceDN w:val="0"/>
-        <w:adjustRightInd w:val="0"/>
-        <w:spacing w:after="0" w:line="240" w:lineRule="auto"/>
-        <w:rPr>
-          <w:rFonts w:ascii="Segoe UI" w:hAnsi="Segoe UI" w:cs="Segoe UI"/>
-          <w:color w:val="262626"/>
-          <w:sz w:val="24"/>
-          <w:szCs w:val="24"/>
-        </w:rPr>
-      </w:pPr>
-      <w:r>
-        <w:rPr>
-          <w:rFonts w:ascii="Segoe UI" w:hAnsi="Segoe UI" w:cs="Segoe UI"/>
-          <w:color w:val="262626"/>
-          <w:sz w:val="24"/>
-          <w:szCs w:val="24"/>
-        </w:rPr>
-        <w:t>pass back the Web Component’s natural scope. The original component creator, who</w:t>
-      </w:r>
-    </w:p>
-    <w:p>
-      <w:pPr>
-        <w:autoSpaceDE w:val="0"/>
-        <w:autoSpaceDN w:val="0"/>
-        <w:adjustRightInd w:val="0"/>
-        <w:spacing w:after="0" w:line="240" w:lineRule="auto"/>
-        <w:rPr>
-          <w:rFonts w:ascii="Segoe UI" w:hAnsi="Segoe UI" w:cs="Segoe UI"/>
-          <w:color w:val="262626"/>
-          <w:sz w:val="24"/>
-          <w:szCs w:val="24"/>
-        </w:rPr>
-      </w:pPr>
-      <w:r>
-        <w:rPr>
-          <w:rFonts w:ascii="Segoe UI" w:hAnsi="Segoe UI" w:cs="Segoe UI"/>
-          <w:color w:val="262626"/>
-          <w:sz w:val="24"/>
-          <w:szCs w:val="24"/>
-        </w:rPr>
-        <w:t>intended to create a closed shadow DOM, is not creating a shadow DOM at all. The</w:t>
-      </w:r>
-    </w:p>
-    <w:p>
-      <w:pPr>
-        <w:autoSpaceDE w:val="0"/>
-        <w:autoSpaceDN w:val="0"/>
-        <w:adjustRightInd w:val="0"/>
-        <w:spacing w:after="0" w:line="240" w:lineRule="auto"/>
-        <w:rPr>
-          <w:rFonts w:ascii="Segoe UI" w:hAnsi="Segoe UI" w:cs="Segoe UI"/>
-          <w:color w:val="262626"/>
-          <w:sz w:val="24"/>
-          <w:szCs w:val="24"/>
-        </w:rPr>
-      </w:pPr>
-      <w:r>
-        <w:rPr>
-          <w:rFonts w:ascii="Segoe UI" w:hAnsi="Segoe UI" w:cs="Segoe UI"/>
-          <w:color w:val="262626"/>
-          <w:sz w:val="24"/>
-          <w:szCs w:val="24"/>
-        </w:rPr>
-        <w:t>shadow root reference is what they were supposed to get back, but it ended up really</w:t>
-      </w:r>
-    </w:p>
-    <w:p>
-      <w:pPr>
-        <w:autoSpaceDE w:val="0"/>
-        <w:autoSpaceDN w:val="0"/>
-        <w:adjustRightInd w:val="0"/>
-        <w:spacing w:after="0" w:line="240" w:lineRule="auto"/>
-        <w:rPr>
-          <w:rFonts w:ascii="Segoe UI" w:hAnsi="Segoe UI" w:cs="Segoe UI"/>
-          <w:color w:val="262626"/>
-          <w:sz w:val="24"/>
-          <w:szCs w:val="24"/>
-        </w:rPr>
-      </w:pPr>
-      <w:r>
-        <w:rPr>
-          <w:rFonts w:ascii="Segoe UI" w:hAnsi="Segoe UI" w:cs="Segoe UI"/>
-          <w:color w:val="262626"/>
-          <w:sz w:val="24"/>
-          <w:szCs w:val="24"/>
-        </w:rPr>
-        <w:t>just being the component’s scope. This trickery still works the same because this, and</w:t>
-      </w:r>
-    </w:p>
-    <w:p>
-      <w:pPr>
-        <w:autoSpaceDE w:val="0"/>
-        <w:autoSpaceDN w:val="0"/>
-        <w:adjustRightInd w:val="0"/>
-        <w:spacing w:after="0" w:line="240" w:lineRule="auto"/>
-        <w:rPr>
-          <w:rFonts w:ascii="Segoe UI" w:hAnsi="Segoe UI" w:cs="Segoe UI"/>
-          <w:color w:val="262626"/>
-          <w:sz w:val="24"/>
-          <w:szCs w:val="24"/>
-        </w:rPr>
-      </w:pPr>
-      <w:proofErr w:type="gramStart"/>
-      <w:r>
-        <w:rPr>
-          <w:rFonts w:ascii="Segoe UI" w:hAnsi="Segoe UI" w:cs="Segoe UI"/>
-          <w:color w:val="262626"/>
-          <w:sz w:val="24"/>
-          <w:szCs w:val="24"/>
-        </w:rPr>
-        <w:t>the shadow root,</w:t>
-      </w:r>
-      <w:proofErr w:type="gramEnd"/>
-      <w:r>
-        <w:rPr>
-          <w:rFonts w:ascii="Segoe UI" w:hAnsi="Segoe UI" w:cs="Segoe UI"/>
-          <w:color w:val="262626"/>
-          <w:sz w:val="24"/>
-          <w:szCs w:val="24"/>
-        </w:rPr>
-        <w:t xml:space="preserve"> have approximately the same API.</w:t>
-      </w:r>
-    </w:p>
-    <w:p>
-      <w:pPr>
-        <w:autoSpaceDE w:val="0"/>
-        <w:autoSpaceDN w:val="0"/>
-        <w:adjustRightInd w:val="0"/>
-        <w:spacing w:after="0" w:line="240" w:lineRule="auto"/>
-        <w:rPr>
-          <w:rFonts w:ascii="Segoe UI" w:hAnsi="Segoe UI" w:cs="Segoe UI"/>
-          <w:color w:val="262626"/>
-          <w:sz w:val="24"/>
-          <w:szCs w:val="24"/>
-        </w:rPr>
-      </w:pPr>
-      <w:r>
-        <w:rPr>
-          <w:rFonts w:ascii="Segoe UI" w:hAnsi="Segoe UI" w:cs="Segoe UI"/>
-          <w:color w:val="262626"/>
-          <w:sz w:val="24"/>
-          <w:szCs w:val="24"/>
-        </w:rPr>
-        <w:t xml:space="preserve">And now </w:t>
-      </w:r>
-      <w:proofErr w:type="gramStart"/>
-      <w:r>
-        <w:rPr>
-          <w:rFonts w:ascii="Segoe UI" w:hAnsi="Segoe UI" w:cs="Segoe UI"/>
-          <w:color w:val="262626"/>
-          <w:sz w:val="24"/>
-          <w:szCs w:val="24"/>
-        </w:rPr>
-        <w:t>we’re</w:t>
-      </w:r>
-      <w:proofErr w:type="gramEnd"/>
-      <w:r>
-        <w:rPr>
-          <w:rFonts w:ascii="Segoe UI" w:hAnsi="Segoe UI" w:cs="Segoe UI"/>
-          <w:color w:val="262626"/>
-          <w:sz w:val="24"/>
-          <w:szCs w:val="24"/>
-        </w:rPr>
-        <w:t xml:space="preserve"> back to our original, easy way of taking over the component:</w:t>
-      </w:r>
-    </w:p>
-    <w:p>
-      <w:pPr>
-        <w:autoSpaceDE w:val="0"/>
-        <w:autoSpaceDN w:val="0"/>
-        <w:adjustRightInd w:val="0"/>
-        <w:spacing w:after="0" w:line="240" w:lineRule="auto"/>
-        <w:rPr>
-          <w:rFonts w:ascii="Segoe UI" w:hAnsi="Segoe UI" w:cs="Segoe UI"/>
-          <w:color w:val="000000"/>
-          <w:sz w:val="24"/>
-          <w:szCs w:val="24"/>
-        </w:rPr>
-      </w:pPr>
-      <w:proofErr w:type="gramStart"/>
-      <w:r>
-        <w:rPr>
-          <w:rFonts w:ascii="Segoe UI" w:hAnsi="Segoe UI" w:cs="Segoe UI"/>
-          <w:color w:val="000000"/>
-          <w:sz w:val="24"/>
-          <w:szCs w:val="24"/>
-        </w:rPr>
-        <w:t>document.querySelector</w:t>
-      </w:r>
-      <w:proofErr w:type="gramEnd"/>
-      <w:r>
-        <w:rPr>
-          <w:rFonts w:ascii="Segoe UI" w:hAnsi="Segoe UI" w:cs="Segoe UI"/>
-          <w:color w:val="000000"/>
-          <w:sz w:val="24"/>
-          <w:szCs w:val="24"/>
-        </w:rPr>
-        <w:t>('.inside-component').</w:t>
-      </w:r>
-      <w:proofErr w:type="spellStart"/>
-      <w:r>
-        <w:rPr>
-          <w:rFonts w:ascii="Segoe UI" w:hAnsi="Segoe UI" w:cs="Segoe UI"/>
-          <w:color w:val="000000"/>
-          <w:sz w:val="24"/>
-          <w:szCs w:val="24"/>
-        </w:rPr>
-        <w:t>innerHTML</w:t>
-      </w:r>
-      <w:proofErr w:type="spellEnd"/>
-      <w:r>
-        <w:rPr>
-          <w:rFonts w:ascii="Segoe UI" w:hAnsi="Segoe UI" w:cs="Segoe UI"/>
-          <w:color w:val="000000"/>
-          <w:sz w:val="24"/>
-          <w:szCs w:val="24"/>
-        </w:rPr>
-        <w:t xml:space="preserve"> +=</w:t>
-      </w:r>
-    </w:p>
-    <w:p>
-      <w:pPr>
-        <w:autoSpaceDE w:val="0"/>
-        <w:autoSpaceDN w:val="0"/>
-        <w:adjustRightInd w:val="0"/>
-        <w:spacing w:after="0" w:line="240" w:lineRule="auto"/>
-        <w:rPr>
-          <w:rFonts w:ascii="Segoe UI" w:hAnsi="Segoe UI" w:cs="Segoe UI"/>
-          <w:color w:val="262626"/>
-          <w:sz w:val="24"/>
-          <w:szCs w:val="24"/>
-        </w:rPr>
-      </w:pPr>
-      <w:r>
-        <w:rPr>
-          <w:rFonts w:ascii="Segoe UI" w:hAnsi="Segoe UI" w:cs="Segoe UI"/>
-          <w:color w:val="262626"/>
-          <w:sz w:val="24"/>
-          <w:szCs w:val="24"/>
-        </w:rPr>
-        <w:t>' has been hijacked</w:t>
-      </w:r>
-      <w:proofErr w:type="gramStart"/>
-      <w:r>
-        <w:rPr>
-          <w:rFonts w:ascii="Segoe UI" w:hAnsi="Segoe UI" w:cs="Segoe UI"/>
-          <w:color w:val="262626"/>
-          <w:sz w:val="24"/>
-          <w:szCs w:val="24"/>
-        </w:rPr>
-        <w:t>';</w:t>
-      </w:r>
-      <w:proofErr w:type="gramEnd"/>
-    </w:p>
-    <w:p>
-      <w:pPr>
-        <w:autoSpaceDE w:val="0"/>
-        <w:autoSpaceDN w:val="0"/>
-        <w:adjustRightInd w:val="0"/>
-        <w:spacing w:after="0" w:line="240" w:lineRule="auto"/>
-        <w:rPr>
-          <w:rFonts w:ascii="Segoe UI" w:hAnsi="Segoe UI" w:cs="Segoe UI"/>
-          <w:color w:val="262626"/>
-          <w:sz w:val="24"/>
-          <w:szCs w:val="24"/>
-        </w:rPr>
-      </w:pPr>
-      <w:r>
-        <w:rPr>
-          <w:rFonts w:ascii="Segoe UI" w:hAnsi="Segoe UI" w:cs="Segoe UI"/>
-          <w:color w:val="262626"/>
-          <w:sz w:val="24"/>
-          <w:szCs w:val="24"/>
-        </w:rPr>
-        <w:t>Should you expect people who use your component to try to break in in this way?</w:t>
-      </w:r>
-    </w:p>
-    <w:p>
-      <w:pPr>
-        <w:autoSpaceDE w:val="0"/>
-        <w:autoSpaceDN w:val="0"/>
-        <w:adjustRightInd w:val="0"/>
-        <w:spacing w:after="0" w:line="240" w:lineRule="auto"/>
-        <w:rPr>
-          <w:rFonts w:ascii="Segoe UI" w:hAnsi="Segoe UI" w:cs="Segoe UI"/>
-          <w:color w:val="262626"/>
-          <w:sz w:val="24"/>
-          <w:szCs w:val="24"/>
-        </w:rPr>
-      </w:pPr>
-      <w:r>
-        <w:rPr>
-          <w:rFonts w:ascii="Segoe UI" w:hAnsi="Segoe UI" w:cs="Segoe UI"/>
-          <w:color w:val="262626"/>
-          <w:sz w:val="24"/>
-          <w:szCs w:val="24"/>
-        </w:rPr>
-        <w:t xml:space="preserve">Probably not. But they could. </w:t>
-      </w:r>
-      <w:proofErr w:type="gramStart"/>
-      <w:r>
-        <w:rPr>
-          <w:rFonts w:ascii="Segoe UI" w:hAnsi="Segoe UI" w:cs="Segoe UI"/>
-          <w:color w:val="262626"/>
-          <w:sz w:val="24"/>
-          <w:szCs w:val="24"/>
-        </w:rPr>
-        <w:t>It’s</w:t>
-      </w:r>
-      <w:proofErr w:type="gramEnd"/>
-      <w:r>
-        <w:rPr>
-          <w:rFonts w:ascii="Segoe UI" w:hAnsi="Segoe UI" w:cs="Segoe UI"/>
-          <w:color w:val="262626"/>
-          <w:sz w:val="24"/>
-          <w:szCs w:val="24"/>
-        </w:rPr>
-        <w:t xml:space="preserve"> not real security because it’s so easily bypassed.</w:t>
-      </w:r>
-    </w:p>
-    <w:p>
-      <w:pPr>
-        <w:autoSpaceDE w:val="0"/>
-        <w:autoSpaceDN w:val="0"/>
-        <w:adjustRightInd w:val="0"/>
-        <w:spacing w:after="0" w:line="240" w:lineRule="auto"/>
-        <w:rPr>
-          <w:rFonts w:ascii="Segoe UI" w:hAnsi="Segoe UI" w:cs="Segoe UI"/>
-          <w:color w:val="262626"/>
-          <w:sz w:val="24"/>
-          <w:szCs w:val="24"/>
-        </w:rPr>
-      </w:pPr>
-      <w:r>
-        <w:rPr>
-          <w:rFonts w:ascii="Segoe UI" w:hAnsi="Segoe UI" w:cs="Segoe UI"/>
-          <w:color w:val="262626"/>
-          <w:sz w:val="24"/>
-          <w:szCs w:val="24"/>
-        </w:rPr>
-        <w:t>Recall at the start of this chapter when we talked about protecting your component</w:t>
-      </w:r>
-    </w:p>
-    <w:p>
-      <w:pPr>
-        <w:autoSpaceDE w:val="0"/>
-        <w:autoSpaceDN w:val="0"/>
-        <w:adjustRightInd w:val="0"/>
-        <w:spacing w:after="0" w:line="240" w:lineRule="auto"/>
-        <w:rPr>
-          <w:rFonts w:ascii="Segoe UI" w:hAnsi="Segoe UI" w:cs="Segoe UI"/>
-          <w:color w:val="262626"/>
-          <w:sz w:val="24"/>
-          <w:szCs w:val="24"/>
-        </w:rPr>
-      </w:pPr>
-      <w:r>
-        <w:rPr>
-          <w:rFonts w:ascii="Segoe UI" w:hAnsi="Segoe UI" w:cs="Segoe UI"/>
-          <w:color w:val="262626"/>
-          <w:sz w:val="24"/>
-          <w:szCs w:val="24"/>
-        </w:rPr>
-        <w:t>for real or doing so by convention. There, we discussed using the underscore to protect</w:t>
-      </w:r>
-    </w:p>
-    <w:p>
-      <w:pPr>
-        <w:autoSpaceDE w:val="0"/>
-        <w:autoSpaceDN w:val="0"/>
-        <w:adjustRightInd w:val="0"/>
-        <w:spacing w:after="0" w:line="240" w:lineRule="auto"/>
-        <w:rPr>
-          <w:rFonts w:ascii="Segoe UI" w:hAnsi="Segoe UI" w:cs="Segoe UI"/>
-          <w:color w:val="262626"/>
-          <w:sz w:val="24"/>
-          <w:szCs w:val="24"/>
-        </w:rPr>
-      </w:pPr>
-      <w:r>
-        <w:rPr>
-          <w:rFonts w:ascii="Segoe UI" w:hAnsi="Segoe UI" w:cs="Segoe UI"/>
-          <w:color w:val="262626"/>
-          <w:sz w:val="24"/>
-          <w:szCs w:val="24"/>
-        </w:rPr>
-        <w:t>private variables and methods in your class instead of using more secure ways.</w:t>
-      </w:r>
-    </w:p>
-    <w:p>
-      <w:pPr>
-        <w:autoSpaceDE w:val="0"/>
-        <w:autoSpaceDN w:val="0"/>
-        <w:adjustRightInd w:val="0"/>
-        <w:spacing w:after="0" w:line="240" w:lineRule="auto"/>
-        <w:rPr>
-          <w:rFonts w:ascii="Segoe UI" w:hAnsi="Segoe UI" w:cs="Segoe UI"/>
-          <w:color w:val="262626"/>
-          <w:sz w:val="24"/>
-          <w:szCs w:val="24"/>
-        </w:rPr>
-      </w:pPr>
-      <w:r>
-        <w:rPr>
-          <w:rFonts w:ascii="Segoe UI" w:hAnsi="Segoe UI" w:cs="Segoe UI"/>
-          <w:color w:val="262626"/>
-          <w:sz w:val="24"/>
-          <w:szCs w:val="24"/>
-        </w:rPr>
-        <w:t xml:space="preserve">Here, </w:t>
-      </w:r>
-      <w:proofErr w:type="gramStart"/>
-      <w:r>
-        <w:rPr>
-          <w:rFonts w:ascii="Segoe UI" w:hAnsi="Segoe UI" w:cs="Segoe UI"/>
-          <w:color w:val="262626"/>
-          <w:sz w:val="24"/>
-          <w:szCs w:val="24"/>
-        </w:rPr>
-        <w:t>it’s</w:t>
-      </w:r>
-      <w:proofErr w:type="gramEnd"/>
-      <w:r>
-        <w:rPr>
-          <w:rFonts w:ascii="Segoe UI" w:hAnsi="Segoe UI" w:cs="Segoe UI"/>
-          <w:color w:val="262626"/>
-          <w:sz w:val="24"/>
-          <w:szCs w:val="24"/>
-        </w:rPr>
-        <w:t xml:space="preserve"> the same thing, but instead of variable and methods, we’re talking about</w:t>
-      </w:r>
-    </w:p>
-    <w:p>
-      <w:pPr>
-        <w:autoSpaceDE w:val="0"/>
-        <w:autoSpaceDN w:val="0"/>
-        <w:adjustRightInd w:val="0"/>
-        <w:spacing w:after="0" w:line="240" w:lineRule="auto"/>
-        <w:rPr>
-          <w:rFonts w:ascii="Segoe UI" w:hAnsi="Segoe UI" w:cs="Segoe UI"/>
-          <w:color w:val="262626"/>
-          <w:sz w:val="24"/>
-          <w:szCs w:val="24"/>
-        </w:rPr>
-      </w:pPr>
-      <w:r>
-        <w:rPr>
-          <w:rFonts w:ascii="Segoe UI" w:hAnsi="Segoe UI" w:cs="Segoe UI"/>
-          <w:color w:val="262626"/>
-          <w:sz w:val="24"/>
-          <w:szCs w:val="24"/>
-        </w:rPr>
-        <w:lastRenderedPageBreak/>
-        <w:t>your component’s DOM.</w:t>
-      </w:r>
-    </w:p>
-    <w:p>
-      <w:pPr>
-        <w:autoSpaceDE w:val="0"/>
-        <w:autoSpaceDN w:val="0"/>
-        <w:adjustRightInd w:val="0"/>
-        <w:spacing w:after="0" w:line="240" w:lineRule="auto"/>
-        <w:rPr>
-          <w:rFonts w:ascii="Segoe UI" w:hAnsi="Segoe UI" w:cs="Segoe UI"/>
-          <w:color w:val="262626"/>
-          <w:sz w:val="24"/>
-          <w:szCs w:val="24"/>
-        </w:rPr>
-      </w:pPr>
-      <w:r>
-        <w:rPr>
-          <w:rFonts w:ascii="Segoe UI" w:hAnsi="Segoe UI" w:cs="Segoe UI"/>
-          <w:color w:val="262626"/>
-          <w:sz w:val="24"/>
-          <w:szCs w:val="24"/>
-        </w:rPr>
-        <w:t>That’s why Google’s own documentation on Web Components says you shouldn’t use</w:t>
-      </w:r>
-      <w:r>
-        <w:rPr>
-          <w:rFonts w:ascii="Segoe UI" w:hAnsi="Segoe UI" w:cs="Segoe UI"/>
-          <w:color w:val="262626"/>
-          <w:sz w:val="24"/>
-          <w:szCs w:val="24"/>
-        </w:rPr>
-        <w:t xml:space="preserve"> </w:t>
-      </w:r>
-      <w:r>
-        <w:rPr>
-          <w:rFonts w:ascii="Segoe UI" w:hAnsi="Segoe UI" w:cs="Segoe UI"/>
-          <w:color w:val="262626"/>
-          <w:sz w:val="24"/>
-          <w:szCs w:val="24"/>
-        </w:rPr>
-        <w:t>closed mode (</w:t>
-      </w:r>
-      <w:hyperlink r:id="rId57" w:anchor="closed" w:history="1">
-        <w:r>
-          <w:rPr>
-            <w:rStyle w:val="Hyperlink"/>
-            <w:rFonts w:ascii="Segoe UI" w:hAnsi="Segoe UI" w:cs="Segoe UI"/>
-          </w:rPr>
-          <w:t>https://developers.google.com/web/fundamentals/web-components/shadowdom#closed</w:t>
-        </w:r>
-      </w:hyperlink>
-      <w:r>
-        <w:rPr>
-          <w:rFonts w:ascii="Segoe UI" w:hAnsi="Segoe UI" w:cs="Segoe UI"/>
-          <w:color w:val="262626"/>
-          <w:sz w:val="24"/>
-          <w:szCs w:val="24"/>
-        </w:rPr>
-        <w:t xml:space="preserve">). </w:t>
-      </w:r>
-    </w:p>
-    <w:p>
-      <w:pPr>
-        <w:autoSpaceDE w:val="0"/>
-        <w:autoSpaceDN w:val="0"/>
-        <w:adjustRightInd w:val="0"/>
-        <w:spacing w:after="0" w:line="240" w:lineRule="auto"/>
-        <w:rPr>
-          <w:rFonts w:ascii="Segoe UI" w:hAnsi="Segoe UI" w:cs="Segoe UI"/>
-          <w:color w:val="262626"/>
-          <w:sz w:val="24"/>
-          <w:szCs w:val="24"/>
-        </w:rPr>
-      </w:pPr>
-      <w:r>
-        <w:rPr>
-          <w:rFonts w:ascii="Segoe UI" w:hAnsi="Segoe UI" w:cs="Segoe UI"/>
-          <w:noProof/>
-          <w:color w:val="262626"/>
-          <w:sz w:val="24"/>
-          <w:szCs w:val="24"/>
-        </w:rPr>
-        <w:drawing>
-          <wp:inline distT="0" distB="0" distL="0" distR="0" wp14:anchorId="450B3F2E" wp14:editId="0C9FDCCF">
-            <wp:extent cx="5731510" cy="4095750"/>
-            <wp:effectExtent l="0" t="0" r="2540" b="0"/>
-            <wp:docPr id="29" name="Picture 29" descr="A screenshot of a social media post&#10;&#10;Description automatically generated"/>
-            <wp:cNvGraphicFramePr>
-              <a:graphicFrameLocks xmlns:a="http://schemas.openxmlformats.org/drawingml/2006/main" noChangeAspect="1"/>
-            </wp:cNvGraphicFramePr>
-            <a:graphic xmlns:a="http://schemas.openxmlformats.org/drawingml/2006/main">
-              <a:graphicData uri="http://schemas.openxmlformats.org/drawingml/2006/picture">
-                <pic:pic xmlns:pic="http://schemas.openxmlformats.org/drawingml/2006/picture">
-                  <pic:nvPicPr>
-                    <pic:cNvPr id="29" name="Untitled.png"/>
-                    <pic:cNvPicPr/>
-                  </pic:nvPicPr>
-                  <pic:blipFill>
-                    <a:blip r:embed="rId58">
-                      <a:extLst>
-                        <a:ext uri="{28A0092B-C50C-407E-A947-70E740481C1C}">
-                          <a14:useLocalDpi xmlns:a14="http://schemas.microsoft.com/office/drawing/2010/main" val="0"/>
-                        </a:ext>
-                      </a:extLst>
-                    </a:blip>
-                    <a:stretch>
-                      <a:fillRect/>
-                    </a:stretch>
-                  </pic:blipFill>
-                  <pic:spPr>
-                    <a:xfrm>
-                      <a:off x="0" y="0"/>
-                      <a:ext cx="5731510" cy="4095750"/>
-                    </a:xfrm>
-                    <a:prstGeom prst="rect">
-                      <a:avLst/>
-                    </a:prstGeom>
-                  </pic:spPr>
-                </pic:pic>
-              </a:graphicData>
-            </a:graphic>
-          </wp:inline>
-        </w:drawing>
-      </w:r>
-    </w:p>
-    <w:p>
-      <w:pPr>
-        <w:autoSpaceDE w:val="0"/>
-        <w:autoSpaceDN w:val="0"/>
-        <w:adjustRightInd w:val="0"/>
-        <w:spacing w:after="0" w:line="240" w:lineRule="auto"/>
-        <w:rPr>
-          <w:rFonts w:ascii="Segoe UI" w:hAnsi="Segoe UI" w:cs="Segoe UI"/>
-          <w:color w:val="262626"/>
-          <w:sz w:val="24"/>
-          <w:szCs w:val="24"/>
-        </w:rPr>
-      </w:pPr>
-      <w:proofErr w:type="gramStart"/>
-      <w:r>
-        <w:rPr>
-          <w:rFonts w:ascii="Segoe UI" w:hAnsi="Segoe UI" w:cs="Segoe UI"/>
-          <w:color w:val="262626"/>
-          <w:sz w:val="24"/>
-          <w:szCs w:val="24"/>
-        </w:rPr>
-        <w:t>You’re</w:t>
-      </w:r>
-      <w:proofErr w:type="gramEnd"/>
-      <w:r>
-        <w:rPr>
-          <w:rFonts w:ascii="Segoe UI" w:hAnsi="Segoe UI" w:cs="Segoe UI"/>
-          <w:color w:val="262626"/>
-          <w:sz w:val="24"/>
-          <w:szCs w:val="24"/>
-        </w:rPr>
-        <w:t xml:space="preserve"> closing off the Shadow DOM to make it secure, but you’re trusting</w:t>
-      </w:r>
-    </w:p>
-    <w:p>
-      <w:pPr>
-        <w:autoSpaceDE w:val="0"/>
-        <w:autoSpaceDN w:val="0"/>
-        <w:adjustRightInd w:val="0"/>
-        <w:spacing w:after="0" w:line="240" w:lineRule="auto"/>
-        <w:rPr>
-          <w:rFonts w:ascii="Segoe UI" w:hAnsi="Segoe UI" w:cs="Segoe UI"/>
-          <w:color w:val="262626"/>
-          <w:sz w:val="24"/>
-          <w:szCs w:val="24"/>
-        </w:rPr>
-      </w:pPr>
-      <w:r>
-        <w:rPr>
-          <w:rFonts w:ascii="Segoe UI" w:hAnsi="Segoe UI" w:cs="Segoe UI"/>
-          <w:color w:val="262626"/>
-          <w:sz w:val="24"/>
-          <w:szCs w:val="24"/>
-        </w:rPr>
-        <w:t xml:space="preserve">that the folks who use your component </w:t>
-      </w:r>
-      <w:proofErr w:type="gramStart"/>
-      <w:r>
-        <w:rPr>
-          <w:rFonts w:ascii="Segoe UI" w:hAnsi="Segoe UI" w:cs="Segoe UI"/>
-          <w:color w:val="262626"/>
-          <w:sz w:val="24"/>
-          <w:szCs w:val="24"/>
-        </w:rPr>
-        <w:t>won’t</w:t>
-      </w:r>
-      <w:proofErr w:type="gramEnd"/>
-      <w:r>
-        <w:rPr>
-          <w:rFonts w:ascii="Segoe UI" w:hAnsi="Segoe UI" w:cs="Segoe UI"/>
-          <w:color w:val="262626"/>
-          <w:sz w:val="24"/>
-          <w:szCs w:val="24"/>
-        </w:rPr>
-        <w:t xml:space="preserve"> bypass it in some very simple ways. In</w:t>
-      </w:r>
-    </w:p>
-    <w:p>
-      <w:pPr>
-        <w:autoSpaceDE w:val="0"/>
-        <w:autoSpaceDN w:val="0"/>
-        <w:adjustRightInd w:val="0"/>
-        <w:spacing w:after="0" w:line="240" w:lineRule="auto"/>
-        <w:rPr>
-          <w:rFonts w:ascii="Segoe UI" w:hAnsi="Segoe UI" w:cs="Segoe UI"/>
-          <w:color w:val="262626"/>
-          <w:sz w:val="24"/>
-          <w:szCs w:val="24"/>
-        </w:rPr>
-      </w:pPr>
-      <w:r>
-        <w:rPr>
-          <w:rFonts w:ascii="Segoe UI" w:hAnsi="Segoe UI" w:cs="Segoe UI"/>
-          <w:color w:val="262626"/>
-          <w:sz w:val="24"/>
-          <w:szCs w:val="24"/>
-        </w:rPr>
-        <w:t xml:space="preserve">the end, you’re protecting your component by convention regardless of what you </w:t>
-      </w:r>
-      <w:proofErr w:type="gramStart"/>
-      <w:r>
-        <w:rPr>
-          <w:rFonts w:ascii="Segoe UI" w:hAnsi="Segoe UI" w:cs="Segoe UI"/>
-          <w:color w:val="262626"/>
-          <w:sz w:val="24"/>
-          <w:szCs w:val="24"/>
-        </w:rPr>
-        <w:t>do;</w:t>
-      </w:r>
-      <w:proofErr w:type="gramEnd"/>
-    </w:p>
-    <w:p>
-      <w:pPr>
-        <w:autoSpaceDE w:val="0"/>
-        <w:autoSpaceDN w:val="0"/>
-        <w:adjustRightInd w:val="0"/>
-        <w:spacing w:after="0" w:line="240" w:lineRule="auto"/>
-        <w:rPr>
-          <w:rFonts w:ascii="Segoe UI" w:hAnsi="Segoe UI" w:cs="Segoe UI"/>
-          <w:color w:val="262626"/>
-          <w:sz w:val="24"/>
-          <w:szCs w:val="24"/>
-        </w:rPr>
-      </w:pPr>
-      <w:proofErr w:type="gramStart"/>
-      <w:r>
-        <w:rPr>
-          <w:rFonts w:ascii="Segoe UI" w:hAnsi="Segoe UI" w:cs="Segoe UI"/>
-          <w:color w:val="262626"/>
-          <w:sz w:val="24"/>
-          <w:szCs w:val="24"/>
-        </w:rPr>
-        <w:t>it’s</w:t>
-      </w:r>
-      <w:proofErr w:type="gramEnd"/>
-      <w:r>
-        <w:rPr>
-          <w:rFonts w:ascii="Segoe UI" w:hAnsi="Segoe UI" w:cs="Segoe UI"/>
-          <w:color w:val="262626"/>
-          <w:sz w:val="24"/>
-          <w:szCs w:val="24"/>
-        </w:rPr>
-        <w:t xml:space="preserve"> just that closed mode makes it more difficult to develop with.</w:t>
-      </w:r>
-    </w:p>
-    <w:p>
-      <w:pPr>
-        <w:autoSpaceDE w:val="0"/>
-        <w:autoSpaceDN w:val="0"/>
-        <w:adjustRightInd w:val="0"/>
-        <w:spacing w:after="0" w:line="240" w:lineRule="auto"/>
-        <w:rPr>
-          <w:rFonts w:ascii="Segoe UI" w:hAnsi="Segoe UI" w:cs="Segoe UI"/>
-          <w:color w:val="262626"/>
-          <w:sz w:val="24"/>
-          <w:szCs w:val="24"/>
-        </w:rPr>
-      </w:pPr>
-      <w:r>
-        <w:rPr>
-          <w:rFonts w:ascii="Segoe UI" w:hAnsi="Segoe UI" w:cs="Segoe UI"/>
-          <w:color w:val="262626"/>
-          <w:sz w:val="24"/>
-          <w:szCs w:val="24"/>
-        </w:rPr>
-        <w:t>Google claims that closed mode will make your component suffer for two reasons.</w:t>
-      </w:r>
-    </w:p>
-    <w:p>
-      <w:pPr>
-        <w:autoSpaceDE w:val="0"/>
-        <w:autoSpaceDN w:val="0"/>
-        <w:adjustRightInd w:val="0"/>
-        <w:spacing w:after="0" w:line="240" w:lineRule="auto"/>
-        <w:rPr>
-          <w:rFonts w:ascii="Segoe UI" w:hAnsi="Segoe UI" w:cs="Segoe UI"/>
-          <w:color w:val="262626"/>
-          <w:sz w:val="24"/>
-          <w:szCs w:val="24"/>
-        </w:rPr>
-      </w:pPr>
-      <w:r>
-        <w:rPr>
-          <w:rFonts w:ascii="Segoe UI" w:hAnsi="Segoe UI" w:cs="Segoe UI"/>
-          <w:color w:val="262626"/>
-          <w:sz w:val="24"/>
-          <w:szCs w:val="24"/>
-        </w:rPr>
-        <w:t>The first is that by allowing component users into your component’s Shadow DOM</w:t>
-      </w:r>
-    </w:p>
-    <w:p>
-      <w:pPr>
-        <w:autoSpaceDE w:val="0"/>
-        <w:autoSpaceDN w:val="0"/>
-        <w:adjustRightInd w:val="0"/>
-        <w:spacing w:after="0" w:line="240" w:lineRule="auto"/>
-        <w:rPr>
-          <w:rFonts w:ascii="Segoe UI" w:hAnsi="Segoe UI" w:cs="Segoe UI"/>
-          <w:color w:val="262626"/>
-          <w:sz w:val="24"/>
-          <w:szCs w:val="24"/>
-        </w:rPr>
-      </w:pPr>
-      <w:r>
-        <w:rPr>
-          <w:rFonts w:ascii="Segoe UI" w:hAnsi="Segoe UI" w:cs="Segoe UI"/>
-          <w:color w:val="262626"/>
-          <w:sz w:val="24"/>
-          <w:szCs w:val="24"/>
-        </w:rPr>
-        <w:t xml:space="preserve">through the </w:t>
-      </w:r>
-      <w:proofErr w:type="spellStart"/>
-      <w:r>
-        <w:rPr>
-          <w:rFonts w:ascii="Segoe UI" w:hAnsi="Segoe UI" w:cs="Segoe UI"/>
-          <w:color w:val="262626"/>
-          <w:sz w:val="24"/>
-          <w:szCs w:val="24"/>
-        </w:rPr>
-        <w:t>shadowRoot</w:t>
-      </w:r>
-      <w:proofErr w:type="spellEnd"/>
-      <w:r>
-        <w:rPr>
-          <w:rFonts w:ascii="Segoe UI" w:hAnsi="Segoe UI" w:cs="Segoe UI"/>
-          <w:color w:val="262626"/>
-          <w:sz w:val="24"/>
-          <w:szCs w:val="24"/>
-        </w:rPr>
-        <w:t xml:space="preserve"> property, </w:t>
-      </w:r>
-      <w:proofErr w:type="gramStart"/>
-      <w:r>
-        <w:rPr>
-          <w:rFonts w:ascii="Segoe UI" w:hAnsi="Segoe UI" w:cs="Segoe UI"/>
-          <w:color w:val="262626"/>
-          <w:sz w:val="24"/>
-          <w:szCs w:val="24"/>
-        </w:rPr>
-        <w:t>you’re</w:t>
-      </w:r>
-      <w:proofErr w:type="gramEnd"/>
-      <w:r>
-        <w:rPr>
-          <w:rFonts w:ascii="Segoe UI" w:hAnsi="Segoe UI" w:cs="Segoe UI"/>
-          <w:color w:val="262626"/>
-          <w:sz w:val="24"/>
-          <w:szCs w:val="24"/>
-        </w:rPr>
-        <w:t xml:space="preserve"> at least making an escape hatch. Whether</w:t>
-      </w:r>
-    </w:p>
-    <w:p>
-      <w:pPr>
-        <w:autoSpaceDE w:val="0"/>
-        <w:autoSpaceDN w:val="0"/>
-        <w:adjustRightInd w:val="0"/>
-        <w:spacing w:after="0" w:line="240" w:lineRule="auto"/>
-        <w:rPr>
-          <w:rFonts w:ascii="Segoe UI" w:hAnsi="Segoe UI" w:cs="Segoe UI"/>
-          <w:color w:val="262626"/>
-          <w:sz w:val="24"/>
-          <w:szCs w:val="24"/>
-        </w:rPr>
-      </w:pPr>
-      <w:proofErr w:type="gramStart"/>
-      <w:r>
-        <w:rPr>
-          <w:rFonts w:ascii="Segoe UI" w:hAnsi="Segoe UI" w:cs="Segoe UI"/>
-          <w:color w:val="262626"/>
-          <w:sz w:val="24"/>
-          <w:szCs w:val="24"/>
-        </w:rPr>
-        <w:t>you’re</w:t>
-      </w:r>
-      <w:proofErr w:type="gramEnd"/>
-      <w:r>
-        <w:rPr>
-          <w:rFonts w:ascii="Segoe UI" w:hAnsi="Segoe UI" w:cs="Segoe UI"/>
-          <w:color w:val="262626"/>
-          <w:sz w:val="24"/>
-          <w:szCs w:val="24"/>
-        </w:rPr>
-        <w:t xml:space="preserve"> making private class properties with underscores or keeping the Shadow DOM</w:t>
-      </w:r>
-    </w:p>
-    <w:p>
-      <w:pPr>
-        <w:autoSpaceDE w:val="0"/>
-        <w:autoSpaceDN w:val="0"/>
-        <w:adjustRightInd w:val="0"/>
-        <w:spacing w:after="0" w:line="240" w:lineRule="auto"/>
-        <w:rPr>
-          <w:rFonts w:ascii="Segoe UI" w:hAnsi="Segoe UI" w:cs="Segoe UI"/>
-          <w:color w:val="262626"/>
-          <w:sz w:val="24"/>
-          <w:szCs w:val="24"/>
-        </w:rPr>
-      </w:pPr>
-      <w:r>
-        <w:rPr>
-          <w:rFonts w:ascii="Segoe UI" w:hAnsi="Segoe UI" w:cs="Segoe UI"/>
-          <w:color w:val="262626"/>
-          <w:sz w:val="24"/>
-          <w:szCs w:val="24"/>
-        </w:rPr>
-        <w:t xml:space="preserve">open, </w:t>
-      </w:r>
-      <w:proofErr w:type="gramStart"/>
-      <w:r>
-        <w:rPr>
-          <w:rFonts w:ascii="Segoe UI" w:hAnsi="Segoe UI" w:cs="Segoe UI"/>
-          <w:color w:val="262626"/>
-          <w:sz w:val="24"/>
-          <w:szCs w:val="24"/>
-        </w:rPr>
-        <w:t>it’s</w:t>
-      </w:r>
-      <w:proofErr w:type="gramEnd"/>
-      <w:r>
-        <w:rPr>
-          <w:rFonts w:ascii="Segoe UI" w:hAnsi="Segoe UI" w:cs="Segoe UI"/>
-          <w:color w:val="262626"/>
-          <w:sz w:val="24"/>
-          <w:szCs w:val="24"/>
-        </w:rPr>
-        <w:t xml:space="preserve"> protecting your class or component by convention.</w:t>
-      </w:r>
-    </w:p>
-    <w:p>
-      <w:pPr>
-        <w:autoSpaceDE w:val="0"/>
-        <w:autoSpaceDN w:val="0"/>
-        <w:adjustRightInd w:val="0"/>
-        <w:spacing w:after="0" w:line="240" w:lineRule="auto"/>
-        <w:rPr>
-          <w:rFonts w:ascii="Segoe UI" w:hAnsi="Segoe UI" w:cs="Segoe UI"/>
-          <w:color w:val="FFFFFF"/>
-          <w:sz w:val="24"/>
-          <w:szCs w:val="24"/>
-        </w:rPr>
-      </w:pPr>
-      <w:r>
-        <w:rPr>
-          <w:rFonts w:ascii="Segoe UI" w:hAnsi="Segoe UI" w:cs="Segoe UI"/>
-          <w:color w:val="FFFFFF"/>
-          <w:sz w:val="24"/>
-          <w:szCs w:val="24"/>
-        </w:rPr>
-        <w:t>Listing 8.4 Using a variable to reference the shadow root</w:t>
-      </w:r>
-    </w:p>
-    <w:p>
-      <w:pPr>
-        <w:autoSpaceDE w:val="0"/>
-        <w:autoSpaceDN w:val="0"/>
-        <w:adjustRightInd w:val="0"/>
-        <w:spacing w:after="0" w:line="240" w:lineRule="auto"/>
-        <w:rPr>
-          <w:rFonts w:ascii="Segoe UI" w:hAnsi="Segoe UI" w:cs="Segoe UI"/>
-          <w:b/>
-          <w:bCs/>
-          <w:color w:val="666666"/>
-          <w:sz w:val="24"/>
-          <w:szCs w:val="24"/>
-        </w:rPr>
-      </w:pPr>
-      <w:r>
-        <w:rPr>
-          <w:rFonts w:ascii="Segoe UI" w:hAnsi="Segoe UI" w:cs="Segoe UI"/>
-          <w:b/>
-          <w:bCs/>
-          <w:color w:val="666666"/>
-          <w:sz w:val="24"/>
-          <w:szCs w:val="24"/>
-        </w:rPr>
-        <w:t>Sets a variable to the newly</w:t>
-      </w:r>
-    </w:p>
-    <w:p>
-      <w:pPr>
-        <w:autoSpaceDE w:val="0"/>
-        <w:autoSpaceDN w:val="0"/>
-        <w:adjustRightInd w:val="0"/>
-        <w:spacing w:after="0" w:line="240" w:lineRule="auto"/>
-        <w:rPr>
-          <w:rFonts w:ascii="Segoe UI" w:hAnsi="Segoe UI" w:cs="Segoe UI"/>
-          <w:b/>
-          <w:bCs/>
-          <w:color w:val="666666"/>
-          <w:sz w:val="24"/>
-          <w:szCs w:val="24"/>
-        </w:rPr>
-      </w:pPr>
-      <w:r>
-        <w:rPr>
-          <w:rFonts w:ascii="Segoe UI" w:hAnsi="Segoe UI" w:cs="Segoe UI"/>
-          <w:b/>
-          <w:bCs/>
-          <w:color w:val="666666"/>
-          <w:sz w:val="24"/>
-          <w:szCs w:val="24"/>
-        </w:rPr>
-        <w:t>created shadow root</w:t>
-      </w:r>
-    </w:p>
-    <w:p>
-      <w:pPr>
-        <w:autoSpaceDE w:val="0"/>
-        <w:autoSpaceDN w:val="0"/>
-        <w:adjustRightInd w:val="0"/>
-        <w:spacing w:after="0" w:line="240" w:lineRule="auto"/>
-        <w:rPr>
-          <w:rFonts w:ascii="Segoe UI" w:hAnsi="Segoe UI" w:cs="Segoe UI"/>
-          <w:b/>
-          <w:bCs/>
-          <w:color w:val="000000"/>
-          <w:sz w:val="24"/>
-          <w:szCs w:val="24"/>
-        </w:rPr>
-      </w:pPr>
-      <w:r>
-        <w:rPr>
-          <w:rFonts w:ascii="Segoe UI" w:hAnsi="Segoe UI" w:cs="Segoe UI"/>
-          <w:b/>
-          <w:bCs/>
-          <w:color w:val="000000"/>
-          <w:sz w:val="24"/>
-          <w:szCs w:val="24"/>
-        </w:rPr>
-        <w:t>Licensed to Craig West &lt;mrcraigwest@hotmail.com&gt;</w:t>
-      </w:r>
-    </w:p>
-    <w:p>
-      <w:pPr>
-        <w:autoSpaceDE w:val="0"/>
-        <w:autoSpaceDN w:val="0"/>
-        <w:adjustRightInd w:val="0"/>
-        <w:spacing w:after="0" w:line="240" w:lineRule="auto"/>
-        <w:rPr>
-          <w:rFonts w:ascii="Segoe UI" w:hAnsi="Segoe UI" w:cs="Segoe UI"/>
-          <w:b/>
-          <w:bCs/>
-          <w:i/>
-          <w:iCs/>
-          <w:color w:val="666666"/>
-          <w:sz w:val="24"/>
-          <w:szCs w:val="24"/>
-        </w:rPr>
-      </w:pPr>
-      <w:r>
-        <w:rPr>
-          <w:rFonts w:ascii="Segoe UI" w:hAnsi="Segoe UI" w:cs="Segoe UI"/>
-          <w:b/>
-          <w:bCs/>
-          <w:color w:val="666666"/>
-          <w:sz w:val="24"/>
-          <w:szCs w:val="24"/>
-        </w:rPr>
-        <w:t xml:space="preserve">176 </w:t>
-      </w:r>
-      <w:r>
-        <w:rPr>
-          <w:rFonts w:ascii="Segoe UI" w:hAnsi="Segoe UI" w:cs="Segoe UI"/>
-          <w:color w:val="666666"/>
-          <w:sz w:val="24"/>
-          <w:szCs w:val="24"/>
-        </w:rPr>
-        <w:t xml:space="preserve">CHAPTER 8 </w:t>
-      </w:r>
-      <w:r>
-        <w:rPr>
-          <w:rFonts w:ascii="Segoe UI" w:hAnsi="Segoe UI" w:cs="Segoe UI"/>
-          <w:b/>
-          <w:bCs/>
-          <w:i/>
-          <w:iCs/>
-          <w:color w:val="666666"/>
-          <w:sz w:val="24"/>
-          <w:szCs w:val="24"/>
-        </w:rPr>
-        <w:t>The Shadow DOM</w:t>
-      </w:r>
-    </w:p>
-    <w:p>
-      <w:pPr>
-        <w:autoSpaceDE w:val="0"/>
-        <w:autoSpaceDN w:val="0"/>
-        <w:adjustRightInd w:val="0"/>
-        <w:spacing w:after="0" w:line="240" w:lineRule="auto"/>
-        <w:rPr>
-          <w:rFonts w:ascii="Segoe UI" w:hAnsi="Segoe UI" w:cs="Segoe UI"/>
-          <w:color w:val="262626"/>
-          <w:sz w:val="24"/>
-          <w:szCs w:val="24"/>
-        </w:rPr>
-      </w:pPr>
-      <w:r>
-        <w:rPr>
-          <w:rFonts w:ascii="Segoe UI" w:hAnsi="Segoe UI" w:cs="Segoe UI"/>
-          <w:color w:val="262626"/>
-          <w:sz w:val="24"/>
-          <w:szCs w:val="24"/>
-        </w:rPr>
-        <w:t xml:space="preserve">Despite your best intentions for your component, you likely </w:t>
-      </w:r>
-      <w:proofErr w:type="gramStart"/>
-      <w:r>
-        <w:rPr>
-          <w:rFonts w:ascii="Segoe UI" w:hAnsi="Segoe UI" w:cs="Segoe UI"/>
-          <w:color w:val="262626"/>
-          <w:sz w:val="24"/>
-          <w:szCs w:val="24"/>
-        </w:rPr>
-        <w:t>won’t</w:t>
-      </w:r>
-      <w:proofErr w:type="gramEnd"/>
-      <w:r>
-        <w:rPr>
-          <w:rFonts w:ascii="Segoe UI" w:hAnsi="Segoe UI" w:cs="Segoe UI"/>
-          <w:color w:val="262626"/>
-          <w:sz w:val="24"/>
-          <w:szCs w:val="24"/>
-        </w:rPr>
-        <w:t xml:space="preserve"> accommodate</w:t>
-      </w:r>
-    </w:p>
-    <w:p>
-      <w:pPr>
-        <w:autoSpaceDE w:val="0"/>
-        <w:autoSpaceDN w:val="0"/>
-        <w:adjustRightInd w:val="0"/>
-        <w:spacing w:after="0" w:line="240" w:lineRule="auto"/>
-        <w:rPr>
-          <w:rFonts w:ascii="Segoe UI" w:hAnsi="Segoe UI" w:cs="Segoe UI"/>
-          <w:color w:val="262626"/>
-          <w:sz w:val="24"/>
-          <w:szCs w:val="24"/>
-        </w:rPr>
-      </w:pPr>
-      <w:r>
-        <w:rPr>
-          <w:rFonts w:ascii="Segoe UI" w:hAnsi="Segoe UI" w:cs="Segoe UI"/>
-          <w:color w:val="262626"/>
-          <w:sz w:val="24"/>
-          <w:szCs w:val="24"/>
-        </w:rPr>
-        <w:t>all use cases all the time. Having a way into your component allows some flexibility,</w:t>
-      </w:r>
-    </w:p>
-    <w:p>
-      <w:pPr>
-        <w:autoSpaceDE w:val="0"/>
-        <w:autoSpaceDN w:val="0"/>
-        <w:adjustRightInd w:val="0"/>
-        <w:spacing w:after="0" w:line="240" w:lineRule="auto"/>
-        <w:rPr>
-          <w:rFonts w:ascii="Segoe UI" w:hAnsi="Segoe UI" w:cs="Segoe UI"/>
-          <w:color w:val="262626"/>
-          <w:sz w:val="24"/>
-          <w:szCs w:val="24"/>
-        </w:rPr>
-      </w:pPr>
-      <w:r>
-        <w:rPr>
-          <w:rFonts w:ascii="Segoe UI" w:hAnsi="Segoe UI" w:cs="Segoe UI"/>
-          <w:color w:val="262626"/>
-          <w:sz w:val="24"/>
-          <w:szCs w:val="24"/>
-        </w:rPr>
-        <w:t xml:space="preserve">but </w:t>
-      </w:r>
-      <w:proofErr w:type="gramStart"/>
-      <w:r>
-        <w:rPr>
-          <w:rFonts w:ascii="Segoe UI" w:hAnsi="Segoe UI" w:cs="Segoe UI"/>
-          <w:color w:val="262626"/>
-          <w:sz w:val="24"/>
-          <w:szCs w:val="24"/>
-        </w:rPr>
-        <w:t>it’s</w:t>
-      </w:r>
-      <w:proofErr w:type="gramEnd"/>
-      <w:r>
-        <w:rPr>
-          <w:rFonts w:ascii="Segoe UI" w:hAnsi="Segoe UI" w:cs="Segoe UI"/>
-          <w:color w:val="262626"/>
-          <w:sz w:val="24"/>
-          <w:szCs w:val="24"/>
-        </w:rPr>
-        <w:t xml:space="preserve"> also important to recognize that this way in goes against your better judgement</w:t>
-      </w:r>
-    </w:p>
-    <w:p>
-      <w:pPr>
-        <w:autoSpaceDE w:val="0"/>
-        <w:autoSpaceDN w:val="0"/>
-        <w:adjustRightInd w:val="0"/>
-        <w:spacing w:after="0" w:line="240" w:lineRule="auto"/>
-        <w:rPr>
-          <w:rFonts w:ascii="Segoe UI" w:hAnsi="Segoe UI" w:cs="Segoe UI"/>
-          <w:color w:val="262626"/>
-          <w:sz w:val="24"/>
-          <w:szCs w:val="24"/>
-        </w:rPr>
-      </w:pPr>
-      <w:r>
-        <w:rPr>
-          <w:rFonts w:ascii="Segoe UI" w:hAnsi="Segoe UI" w:cs="Segoe UI"/>
-          <w:color w:val="262626"/>
-          <w:sz w:val="24"/>
-          <w:szCs w:val="24"/>
-        </w:rPr>
-        <w:t xml:space="preserve">as a component developer. </w:t>
-      </w:r>
-      <w:proofErr w:type="gramStart"/>
-      <w:r>
-        <w:rPr>
-          <w:rFonts w:ascii="Segoe UI" w:hAnsi="Segoe UI" w:cs="Segoe UI"/>
-          <w:color w:val="262626"/>
-          <w:sz w:val="24"/>
-          <w:szCs w:val="24"/>
-        </w:rPr>
-        <w:t>It’s</w:t>
-      </w:r>
-      <w:proofErr w:type="gramEnd"/>
-      <w:r>
-        <w:rPr>
-          <w:rFonts w:ascii="Segoe UI" w:hAnsi="Segoe UI" w:cs="Segoe UI"/>
-          <w:color w:val="262626"/>
-          <w:sz w:val="24"/>
-          <w:szCs w:val="24"/>
-        </w:rPr>
-        <w:t xml:space="preserve"> a signal to the developer who uses your component</w:t>
-      </w:r>
-    </w:p>
-    <w:p>
-      <w:pPr>
-        <w:autoSpaceDE w:val="0"/>
-        <w:autoSpaceDN w:val="0"/>
-        <w:adjustRightInd w:val="0"/>
-        <w:spacing w:after="0" w:line="240" w:lineRule="auto"/>
-        <w:rPr>
-          <w:rFonts w:ascii="Segoe UI" w:hAnsi="Segoe UI" w:cs="Segoe UI"/>
-          <w:color w:val="262626"/>
-          <w:sz w:val="24"/>
-          <w:szCs w:val="24"/>
-        </w:rPr>
-      </w:pPr>
-      <w:r>
-        <w:rPr>
-          <w:rFonts w:ascii="Segoe UI" w:hAnsi="Segoe UI" w:cs="Segoe UI"/>
-          <w:color w:val="262626"/>
-          <w:sz w:val="24"/>
-          <w:szCs w:val="24"/>
-        </w:rPr>
-        <w:lastRenderedPageBreak/>
-        <w:t xml:space="preserve">that they should do so at their own risk. </w:t>
-      </w:r>
-      <w:proofErr w:type="gramStart"/>
-      <w:r>
-        <w:rPr>
-          <w:rFonts w:ascii="Segoe UI" w:hAnsi="Segoe UI" w:cs="Segoe UI"/>
-          <w:color w:val="262626"/>
-          <w:sz w:val="24"/>
-          <w:szCs w:val="24"/>
-        </w:rPr>
-        <w:t>That’s</w:t>
-      </w:r>
-      <w:proofErr w:type="gramEnd"/>
-      <w:r>
-        <w:rPr>
-          <w:rFonts w:ascii="Segoe UI" w:hAnsi="Segoe UI" w:cs="Segoe UI"/>
-          <w:color w:val="262626"/>
-          <w:sz w:val="24"/>
-          <w:szCs w:val="24"/>
-        </w:rPr>
-        <w:t xml:space="preserve"> ill-advised, of course, but when deadlines</w:t>
-      </w:r>
-    </w:p>
-    <w:p>
-      <w:pPr>
-        <w:autoSpaceDE w:val="0"/>
-        <w:autoSpaceDN w:val="0"/>
-        <w:adjustRightInd w:val="0"/>
-        <w:spacing w:after="0" w:line="240" w:lineRule="auto"/>
-        <w:rPr>
-          <w:rFonts w:ascii="Segoe UI" w:hAnsi="Segoe UI" w:cs="Segoe UI"/>
-          <w:color w:val="262626"/>
-          <w:sz w:val="24"/>
-          <w:szCs w:val="24"/>
-        </w:rPr>
-      </w:pPr>
-      <w:r>
-        <w:rPr>
-          <w:rFonts w:ascii="Segoe UI" w:hAnsi="Segoe UI" w:cs="Segoe UI"/>
-          <w:color w:val="262626"/>
-          <w:sz w:val="24"/>
-          <w:szCs w:val="24"/>
-        </w:rPr>
-        <w:t xml:space="preserve">are tight, and a web app needs to be shipped tomorrow, </w:t>
-      </w:r>
-      <w:proofErr w:type="gramStart"/>
-      <w:r>
-        <w:rPr>
-          <w:rFonts w:ascii="Segoe UI" w:hAnsi="Segoe UI" w:cs="Segoe UI"/>
-          <w:color w:val="262626"/>
-          <w:sz w:val="24"/>
-          <w:szCs w:val="24"/>
-        </w:rPr>
-        <w:t>it’s</w:t>
-      </w:r>
-      <w:proofErr w:type="gramEnd"/>
-      <w:r>
-        <w:rPr>
-          <w:rFonts w:ascii="Segoe UI" w:hAnsi="Segoe UI" w:cs="Segoe UI"/>
-          <w:color w:val="262626"/>
-          <w:sz w:val="24"/>
-          <w:szCs w:val="24"/>
-        </w:rPr>
-        <w:t xml:space="preserve"> nice to provide a</w:t>
-      </w:r>
-    </w:p>
-    <w:p>
-      <w:pPr>
-        <w:autoSpaceDE w:val="0"/>
-        <w:autoSpaceDN w:val="0"/>
-        <w:adjustRightInd w:val="0"/>
-        <w:spacing w:after="0" w:line="240" w:lineRule="auto"/>
-        <w:rPr>
-          <w:rFonts w:ascii="Segoe UI" w:hAnsi="Segoe UI" w:cs="Segoe UI"/>
-          <w:color w:val="262626"/>
-          <w:sz w:val="24"/>
-          <w:szCs w:val="24"/>
-        </w:rPr>
-      </w:pPr>
-      <w:r>
-        <w:rPr>
-          <w:rFonts w:ascii="Segoe UI" w:hAnsi="Segoe UI" w:cs="Segoe UI"/>
-          <w:color w:val="262626"/>
-          <w:sz w:val="24"/>
-          <w:szCs w:val="24"/>
-        </w:rPr>
-        <w:t xml:space="preserve">path forward with an open Shadow DOM using the </w:t>
-      </w:r>
-      <w:proofErr w:type="spellStart"/>
-      <w:r>
-        <w:rPr>
-          <w:rFonts w:ascii="Segoe UI" w:hAnsi="Segoe UI" w:cs="Segoe UI"/>
-          <w:color w:val="262626"/>
-          <w:sz w:val="24"/>
-          <w:szCs w:val="24"/>
-        </w:rPr>
-        <w:t>shadowRoot</w:t>
-      </w:r>
-      <w:proofErr w:type="spellEnd"/>
-      <w:r>
-        <w:rPr>
-          <w:rFonts w:ascii="Segoe UI" w:hAnsi="Segoe UI" w:cs="Segoe UI"/>
-          <w:color w:val="262626"/>
-          <w:sz w:val="24"/>
-          <w:szCs w:val="24"/>
-        </w:rPr>
-        <w:t xml:space="preserve"> property to access</w:t>
-      </w:r>
-    </w:p>
-    <w:p>
-      <w:pPr>
-        <w:autoSpaceDE w:val="0"/>
-        <w:autoSpaceDN w:val="0"/>
-        <w:adjustRightInd w:val="0"/>
-        <w:spacing w:after="0" w:line="240" w:lineRule="auto"/>
-        <w:rPr>
-          <w:rFonts w:ascii="Segoe UI" w:hAnsi="Segoe UI" w:cs="Segoe UI"/>
-          <w:color w:val="262626"/>
-          <w:sz w:val="24"/>
-          <w:szCs w:val="24"/>
-        </w:rPr>
-      </w:pPr>
-      <w:r>
-        <w:rPr>
-          <w:rFonts w:ascii="Segoe UI" w:hAnsi="Segoe UI" w:cs="Segoe UI"/>
-          <w:color w:val="262626"/>
-          <w:sz w:val="24"/>
-          <w:szCs w:val="24"/>
-        </w:rPr>
-        <w:t xml:space="preserve">things you </w:t>
-      </w:r>
-      <w:proofErr w:type="gramStart"/>
-      <w:r>
-        <w:rPr>
-          <w:rFonts w:ascii="Segoe UI" w:hAnsi="Segoe UI" w:cs="Segoe UI"/>
-          <w:color w:val="262626"/>
-          <w:sz w:val="24"/>
-          <w:szCs w:val="24"/>
-        </w:rPr>
-        <w:t>don’t</w:t>
-      </w:r>
-      <w:proofErr w:type="gramEnd"/>
-      <w:r>
-        <w:rPr>
-          <w:rFonts w:ascii="Segoe UI" w:hAnsi="Segoe UI" w:cs="Segoe UI"/>
-          <w:color w:val="262626"/>
-          <w:sz w:val="24"/>
-          <w:szCs w:val="24"/>
-        </w:rPr>
-        <w:t xml:space="preserve"> intend to be accessed at present. </w:t>
-      </w:r>
-      <w:proofErr w:type="gramStart"/>
-      <w:r>
-        <w:rPr>
-          <w:rFonts w:ascii="Segoe UI" w:hAnsi="Segoe UI" w:cs="Segoe UI"/>
-          <w:color w:val="262626"/>
-          <w:sz w:val="24"/>
-          <w:szCs w:val="24"/>
-        </w:rPr>
-        <w:t>You’ll</w:t>
-      </w:r>
-      <w:proofErr w:type="gramEnd"/>
-      <w:r>
-        <w:rPr>
-          <w:rFonts w:ascii="Segoe UI" w:hAnsi="Segoe UI" w:cs="Segoe UI"/>
-          <w:color w:val="262626"/>
-          <w:sz w:val="24"/>
-          <w:szCs w:val="24"/>
-        </w:rPr>
-        <w:t xml:space="preserve"> also see that an escape hatch</w:t>
-      </w:r>
-    </w:p>
-    <w:p>
-      <w:pPr>
-        <w:autoSpaceDE w:val="0"/>
-        <w:autoSpaceDN w:val="0"/>
-        <w:adjustRightInd w:val="0"/>
-        <w:spacing w:after="0" w:line="240" w:lineRule="auto"/>
-        <w:rPr>
-          <w:rFonts w:ascii="Segoe UI" w:hAnsi="Segoe UI" w:cs="Segoe UI"/>
-          <w:color w:val="262626"/>
-          <w:sz w:val="24"/>
-          <w:szCs w:val="24"/>
-        </w:rPr>
-      </w:pPr>
-      <w:r>
-        <w:rPr>
-          <w:rFonts w:ascii="Segoe UI" w:hAnsi="Segoe UI" w:cs="Segoe UI"/>
-          <w:color w:val="262626"/>
-          <w:sz w:val="24"/>
-          <w:szCs w:val="24"/>
-        </w:rPr>
-        <w:t>with the open mode is rather nice for reaching in to perform automated testing, as</w:t>
-      </w:r>
-    </w:p>
-    <w:p>
-      <w:pPr>
-        <w:autoSpaceDE w:val="0"/>
-        <w:autoSpaceDN w:val="0"/>
-        <w:adjustRightInd w:val="0"/>
-        <w:spacing w:after="0" w:line="240" w:lineRule="auto"/>
-        <w:rPr>
-          <w:rFonts w:ascii="Segoe UI" w:hAnsi="Segoe UI" w:cs="Segoe UI"/>
-          <w:color w:val="262626"/>
-          <w:sz w:val="24"/>
-          <w:szCs w:val="24"/>
-        </w:rPr>
-      </w:pPr>
-      <w:proofErr w:type="gramStart"/>
-      <w:r>
-        <w:rPr>
-          <w:rFonts w:ascii="Segoe UI" w:hAnsi="Segoe UI" w:cs="Segoe UI"/>
-          <w:color w:val="262626"/>
-          <w:sz w:val="24"/>
-          <w:szCs w:val="24"/>
-        </w:rPr>
-        <w:t>we’ll</w:t>
-      </w:r>
-      <w:proofErr w:type="gramEnd"/>
-      <w:r>
-        <w:rPr>
-          <w:rFonts w:ascii="Segoe UI" w:hAnsi="Segoe UI" w:cs="Segoe UI"/>
-          <w:color w:val="262626"/>
-          <w:sz w:val="24"/>
-          <w:szCs w:val="24"/>
-        </w:rPr>
-        <w:t xml:space="preserve"> discuss in chapter 13.</w:t>
-      </w:r>
-    </w:p>
-    <w:p>
-      <w:pPr>
-        <w:autoSpaceDE w:val="0"/>
-        <w:autoSpaceDN w:val="0"/>
-        <w:adjustRightInd w:val="0"/>
-        <w:spacing w:after="0" w:line="240" w:lineRule="auto"/>
-        <w:rPr>
-          <w:rFonts w:ascii="Segoe UI" w:hAnsi="Segoe UI" w:cs="Segoe UI"/>
-          <w:color w:val="262626"/>
-          <w:sz w:val="24"/>
-          <w:szCs w:val="24"/>
-        </w:rPr>
-      </w:pPr>
-      <w:r>
-        <w:rPr>
-          <w:rFonts w:ascii="Segoe UI" w:hAnsi="Segoe UI" w:cs="Segoe UI"/>
-          <w:color w:val="262626"/>
-          <w:sz w:val="24"/>
-          <w:szCs w:val="24"/>
-        </w:rPr>
-        <w:t>Google’s second gripe with closed mode is the claim that it makes your component’s</w:t>
-      </w:r>
-    </w:p>
-    <w:p>
-      <w:pPr>
-        <w:autoSpaceDE w:val="0"/>
-        <w:autoSpaceDN w:val="0"/>
-        <w:adjustRightInd w:val="0"/>
-        <w:spacing w:after="0" w:line="240" w:lineRule="auto"/>
-        <w:rPr>
-          <w:rFonts w:ascii="Segoe UI" w:hAnsi="Segoe UI" w:cs="Segoe UI"/>
-          <w:color w:val="262626"/>
-          <w:sz w:val="24"/>
-          <w:szCs w:val="24"/>
-        </w:rPr>
-      </w:pPr>
-      <w:r>
-        <w:rPr>
-          <w:rFonts w:ascii="Segoe UI" w:hAnsi="Segoe UI" w:cs="Segoe UI"/>
-          <w:color w:val="262626"/>
-          <w:sz w:val="24"/>
-          <w:szCs w:val="24"/>
-        </w:rPr>
-        <w:t xml:space="preserve">Shadow DOM inaccessible from inside your own component. But </w:t>
-      </w:r>
-      <w:proofErr w:type="gramStart"/>
-      <w:r>
-        <w:rPr>
-          <w:rFonts w:ascii="Segoe UI" w:hAnsi="Segoe UI" w:cs="Segoe UI"/>
-          <w:color w:val="262626"/>
-          <w:sz w:val="24"/>
-          <w:szCs w:val="24"/>
-        </w:rPr>
-        <w:t>it’s</w:t>
-      </w:r>
-      <w:proofErr w:type="gramEnd"/>
-      <w:r>
-        <w:rPr>
-          <w:rFonts w:ascii="Segoe UI" w:hAnsi="Segoe UI" w:cs="Segoe UI"/>
-          <w:color w:val="262626"/>
-          <w:sz w:val="24"/>
-          <w:szCs w:val="24"/>
-        </w:rPr>
-        <w:t xml:space="preserve"> more</w:t>
-      </w:r>
-    </w:p>
-    <w:p>
-      <w:pPr>
-        <w:autoSpaceDE w:val="0"/>
-        <w:autoSpaceDN w:val="0"/>
-        <w:adjustRightInd w:val="0"/>
-        <w:spacing w:after="0" w:line="240" w:lineRule="auto"/>
-        <w:rPr>
-          <w:rFonts w:ascii="Segoe UI" w:hAnsi="Segoe UI" w:cs="Segoe UI"/>
-          <w:color w:val="262626"/>
-          <w:sz w:val="24"/>
-          <w:szCs w:val="24"/>
-        </w:rPr>
-      </w:pPr>
-      <w:r>
-        <w:rPr>
-          <w:rFonts w:ascii="Segoe UI" w:hAnsi="Segoe UI" w:cs="Segoe UI"/>
-          <w:color w:val="262626"/>
-          <w:sz w:val="24"/>
-          <w:szCs w:val="24"/>
-        </w:rPr>
-        <w:t xml:space="preserve">complicated than that. The </w:t>
-      </w:r>
-      <w:proofErr w:type="spellStart"/>
-      <w:r>
-        <w:rPr>
-          <w:rFonts w:ascii="Segoe UI" w:hAnsi="Segoe UI" w:cs="Segoe UI"/>
-          <w:color w:val="262626"/>
-          <w:sz w:val="24"/>
-          <w:szCs w:val="24"/>
-        </w:rPr>
-        <w:t>shadowRoot</w:t>
-      </w:r>
-      <w:proofErr w:type="spellEnd"/>
-      <w:r>
-        <w:rPr>
-          <w:rFonts w:ascii="Segoe UI" w:hAnsi="Segoe UI" w:cs="Segoe UI"/>
-          <w:color w:val="262626"/>
-          <w:sz w:val="24"/>
-          <w:szCs w:val="24"/>
-        </w:rPr>
-        <w:t xml:space="preserve"> property is no longer available in closed</w:t>
-      </w:r>
-    </w:p>
-    <w:p>
-      <w:pPr>
-        <w:autoSpaceDE w:val="0"/>
-        <w:autoSpaceDN w:val="0"/>
-        <w:adjustRightInd w:val="0"/>
-        <w:spacing w:after="0" w:line="240" w:lineRule="auto"/>
-        <w:rPr>
-          <w:rFonts w:ascii="Segoe UI" w:hAnsi="Segoe UI" w:cs="Segoe UI"/>
-          <w:color w:val="262626"/>
-          <w:sz w:val="24"/>
-          <w:szCs w:val="24"/>
-        </w:rPr>
-      </w:pPr>
-      <w:r>
-        <w:rPr>
-          <w:rFonts w:ascii="Segoe UI" w:hAnsi="Segoe UI" w:cs="Segoe UI"/>
-          <w:color w:val="262626"/>
-          <w:sz w:val="24"/>
-          <w:szCs w:val="24"/>
-        </w:rPr>
-        <w:t>mode, but we can easily make a reference to it.</w:t>
-      </w:r>
-    </w:p>
-    <w:p>
-      <w:pPr>
-        <w:autoSpaceDE w:val="0"/>
-        <w:autoSpaceDN w:val="0"/>
-        <w:adjustRightInd w:val="0"/>
-        <w:spacing w:after="0" w:line="240" w:lineRule="auto"/>
-        <w:rPr>
-          <w:rFonts w:ascii="Segoe UI" w:hAnsi="Segoe UI" w:cs="Segoe UI"/>
-          <w:color w:val="262626"/>
-          <w:sz w:val="24"/>
-          <w:szCs w:val="24"/>
-        </w:rPr>
-      </w:pPr>
-      <w:r>
-        <w:rPr>
-          <w:rFonts w:ascii="Segoe UI" w:hAnsi="Segoe UI" w:cs="Segoe UI"/>
-          <w:color w:val="262626"/>
-          <w:sz w:val="24"/>
-          <w:szCs w:val="24"/>
-        </w:rPr>
-        <w:t>Our current example has a locally scoped variable in the next listing.</w:t>
-      </w:r>
-    </w:p>
-    <w:p>
-      <w:pPr>
-        <w:autoSpaceDE w:val="0"/>
-        <w:autoSpaceDN w:val="0"/>
-        <w:adjustRightInd w:val="0"/>
-        <w:spacing w:after="0" w:line="240" w:lineRule="auto"/>
-        <w:rPr>
-          <w:rFonts w:ascii="Segoe UI" w:hAnsi="Segoe UI" w:cs="Segoe UI"/>
-          <w:color w:val="262626"/>
-          <w:sz w:val="24"/>
-          <w:szCs w:val="24"/>
-        </w:rPr>
-      </w:pPr>
-      <w:proofErr w:type="gramStart"/>
-      <w:r>
-        <w:rPr>
-          <w:rFonts w:ascii="Segoe UI" w:hAnsi="Segoe UI" w:cs="Segoe UI"/>
-          <w:color w:val="262626"/>
-          <w:sz w:val="24"/>
-          <w:szCs w:val="24"/>
-        </w:rPr>
-        <w:t>connectedCallback(</w:t>
-      </w:r>
-      <w:proofErr w:type="gramEnd"/>
-      <w:r>
-        <w:rPr>
-          <w:rFonts w:ascii="Segoe UI" w:hAnsi="Segoe UI" w:cs="Segoe UI"/>
-          <w:color w:val="262626"/>
-          <w:sz w:val="24"/>
-          <w:szCs w:val="24"/>
-        </w:rPr>
-        <w:t>) {</w:t>
-      </w:r>
-    </w:p>
-    <w:p>
-      <w:pPr>
-        <w:autoSpaceDE w:val="0"/>
-        <w:autoSpaceDN w:val="0"/>
-        <w:adjustRightInd w:val="0"/>
-        <w:spacing w:after="0" w:line="240" w:lineRule="auto"/>
-        <w:rPr>
-          <w:rFonts w:ascii="Segoe UI" w:hAnsi="Segoe UI" w:cs="Segoe UI"/>
-          <w:color w:val="262626"/>
-          <w:sz w:val="24"/>
-          <w:szCs w:val="24"/>
-        </w:rPr>
-      </w:pPr>
-      <w:r>
-        <w:rPr>
-          <w:rFonts w:ascii="Segoe UI" w:hAnsi="Segoe UI" w:cs="Segoe UI"/>
-          <w:color w:val="262626"/>
-          <w:sz w:val="24"/>
-          <w:szCs w:val="24"/>
-        </w:rPr>
-        <w:t xml:space="preserve">const root = </w:t>
-      </w:r>
-      <w:proofErr w:type="spellStart"/>
-      <w:proofErr w:type="gramStart"/>
-      <w:r>
-        <w:rPr>
-          <w:rFonts w:ascii="Segoe UI" w:hAnsi="Segoe UI" w:cs="Segoe UI"/>
-          <w:color w:val="262626"/>
-          <w:sz w:val="24"/>
-          <w:szCs w:val="24"/>
-        </w:rPr>
-        <w:t>this.attachShadow</w:t>
-      </w:r>
-      <w:proofErr w:type="spellEnd"/>
-      <w:proofErr w:type="gramEnd"/>
-      <w:r>
-        <w:rPr>
-          <w:rFonts w:ascii="Segoe UI" w:hAnsi="Segoe UI" w:cs="Segoe UI"/>
-          <w:color w:val="262626"/>
-          <w:sz w:val="24"/>
-          <w:szCs w:val="24"/>
-        </w:rPr>
-        <w:t>(</w:t>
-      </w:r>
-    </w:p>
-    <w:p>
-      <w:pPr>
-        <w:autoSpaceDE w:val="0"/>
-        <w:autoSpaceDN w:val="0"/>
-        <w:adjustRightInd w:val="0"/>
-        <w:spacing w:after="0" w:line="240" w:lineRule="auto"/>
-        <w:rPr>
-          <w:rFonts w:ascii="Segoe UI" w:hAnsi="Segoe UI" w:cs="Segoe UI"/>
-          <w:color w:val="262626"/>
-          <w:sz w:val="24"/>
-          <w:szCs w:val="24"/>
-        </w:rPr>
-      </w:pPr>
-      <w:r>
-        <w:rPr>
-          <w:rFonts w:ascii="Segoe UI" w:hAnsi="Segoe UI" w:cs="Segoe UI"/>
-          <w:color w:val="262626"/>
-          <w:sz w:val="24"/>
-          <w:szCs w:val="24"/>
-        </w:rPr>
-        <w:t>{mode: 'closed'}</w:t>
-      </w:r>
-      <w:proofErr w:type="gramStart"/>
-      <w:r>
-        <w:rPr>
-          <w:rFonts w:ascii="Segoe UI" w:hAnsi="Segoe UI" w:cs="Segoe UI"/>
-          <w:color w:val="262626"/>
-          <w:sz w:val="24"/>
-          <w:szCs w:val="24"/>
-        </w:rPr>
-        <w:t>);</w:t>
-      </w:r>
-      <w:proofErr w:type="gramEnd"/>
-    </w:p>
-    <w:p>
-      <w:pPr>
-        <w:autoSpaceDE w:val="0"/>
-        <w:autoSpaceDN w:val="0"/>
-        <w:adjustRightInd w:val="0"/>
-        <w:spacing w:after="0" w:line="240" w:lineRule="auto"/>
-        <w:rPr>
-          <w:rFonts w:ascii="Segoe UI" w:hAnsi="Segoe UI" w:cs="Segoe UI"/>
-          <w:color w:val="262626"/>
-          <w:sz w:val="24"/>
-          <w:szCs w:val="24"/>
-        </w:rPr>
-      </w:pPr>
-      <w:proofErr w:type="spellStart"/>
-      <w:proofErr w:type="gramStart"/>
-      <w:r>
-        <w:rPr>
-          <w:rFonts w:ascii="Segoe UI" w:hAnsi="Segoe UI" w:cs="Segoe UI"/>
-          <w:color w:val="262626"/>
-          <w:sz w:val="24"/>
-          <w:szCs w:val="24"/>
-        </w:rPr>
-        <w:t>root.innerHTML</w:t>
-      </w:r>
-      <w:proofErr w:type="spellEnd"/>
-      <w:proofErr w:type="gramEnd"/>
-      <w:r>
-        <w:rPr>
-          <w:rFonts w:ascii="Segoe UI" w:hAnsi="Segoe UI" w:cs="Segoe UI"/>
-          <w:color w:val="262626"/>
-          <w:sz w:val="24"/>
-          <w:szCs w:val="24"/>
-        </w:rPr>
-        <w:t xml:space="preserve"> = `&lt;div class="inside-component"&gt;My Component&lt;/div&gt;`</w:t>
-      </w:r>
-    </w:p>
-    <w:p>
-      <w:pPr>
-        <w:autoSpaceDE w:val="0"/>
-        <w:autoSpaceDN w:val="0"/>
-        <w:adjustRightInd w:val="0"/>
-        <w:spacing w:after="0" w:line="240" w:lineRule="auto"/>
-        <w:rPr>
-          <w:rFonts w:ascii="Segoe UI" w:hAnsi="Segoe UI" w:cs="Segoe UI"/>
-          <w:color w:val="262626"/>
-          <w:sz w:val="24"/>
-          <w:szCs w:val="24"/>
-        </w:rPr>
-      </w:pPr>
-      <w:r>
-        <w:rPr>
-          <w:rFonts w:ascii="Segoe UI" w:hAnsi="Segoe UI" w:cs="Segoe UI"/>
-          <w:color w:val="262626"/>
-          <w:sz w:val="24"/>
-          <w:szCs w:val="24"/>
-        </w:rPr>
-        <w:t>}</w:t>
-      </w:r>
-    </w:p>
-    <w:p>
-      <w:pPr>
-        <w:autoSpaceDE w:val="0"/>
-        <w:autoSpaceDN w:val="0"/>
-        <w:adjustRightInd w:val="0"/>
-        <w:spacing w:after="0" w:line="240" w:lineRule="auto"/>
-        <w:rPr>
-          <w:rFonts w:ascii="Segoe UI" w:hAnsi="Segoe UI" w:cs="Segoe UI"/>
-          <w:color w:val="262626"/>
-          <w:sz w:val="24"/>
-          <w:szCs w:val="24"/>
-        </w:rPr>
-      </w:pPr>
-      <w:r>
-        <w:rPr>
-          <w:rFonts w:ascii="Segoe UI" w:hAnsi="Segoe UI" w:cs="Segoe UI"/>
-          <w:color w:val="262626"/>
-          <w:sz w:val="24"/>
-          <w:szCs w:val="24"/>
-        </w:rPr>
-        <w:t xml:space="preserve">Now </w:t>
-      </w:r>
-      <w:proofErr w:type="gramStart"/>
-      <w:r>
-        <w:rPr>
-          <w:rFonts w:ascii="Segoe UI" w:hAnsi="Segoe UI" w:cs="Segoe UI"/>
-          <w:color w:val="262626"/>
-          <w:sz w:val="24"/>
-          <w:szCs w:val="24"/>
-        </w:rPr>
-        <w:t>let’s</w:t>
-      </w:r>
-      <w:proofErr w:type="gramEnd"/>
-      <w:r>
-        <w:rPr>
-          <w:rFonts w:ascii="Segoe UI" w:hAnsi="Segoe UI" w:cs="Segoe UI"/>
-          <w:color w:val="262626"/>
-          <w:sz w:val="24"/>
-          <w:szCs w:val="24"/>
-        </w:rPr>
-        <w:t xml:space="preserve"> change it to having a property on your class.</w:t>
-      </w:r>
-    </w:p>
-    <w:p>
-      <w:pPr>
-        <w:autoSpaceDE w:val="0"/>
-        <w:autoSpaceDN w:val="0"/>
-        <w:adjustRightInd w:val="0"/>
-        <w:spacing w:after="0" w:line="240" w:lineRule="auto"/>
-        <w:rPr>
-          <w:rFonts w:ascii="Segoe UI" w:hAnsi="Segoe UI" w:cs="Segoe UI"/>
-          <w:color w:val="262626"/>
-          <w:sz w:val="24"/>
-          <w:szCs w:val="24"/>
-        </w:rPr>
-      </w:pPr>
-      <w:r>
-        <w:rPr>
-          <w:rFonts w:ascii="Segoe UI" w:hAnsi="Segoe UI" w:cs="Segoe UI"/>
-          <w:color w:val="262626"/>
-          <w:sz w:val="24"/>
-          <w:szCs w:val="24"/>
-        </w:rPr>
-        <w:t>connectedCallback () {</w:t>
-      </w:r>
-    </w:p>
-    <w:p>
-      <w:pPr>
-        <w:autoSpaceDE w:val="0"/>
-        <w:autoSpaceDN w:val="0"/>
-        <w:adjustRightInd w:val="0"/>
-        <w:spacing w:after="0" w:line="240" w:lineRule="auto"/>
-        <w:rPr>
-          <w:rFonts w:ascii="Segoe UI" w:hAnsi="Segoe UI" w:cs="Segoe UI"/>
-          <w:color w:val="262626"/>
-          <w:sz w:val="24"/>
-          <w:szCs w:val="24"/>
-        </w:rPr>
-      </w:pPr>
-      <w:proofErr w:type="spellStart"/>
-      <w:proofErr w:type="gramStart"/>
-      <w:r>
-        <w:rPr>
-          <w:rFonts w:ascii="Segoe UI" w:hAnsi="Segoe UI" w:cs="Segoe UI"/>
-          <w:color w:val="262626"/>
-          <w:sz w:val="24"/>
-          <w:szCs w:val="24"/>
-        </w:rPr>
-        <w:t>this.root</w:t>
-      </w:r>
-      <w:proofErr w:type="spellEnd"/>
-      <w:proofErr w:type="gramEnd"/>
-      <w:r>
-        <w:rPr>
-          <w:rFonts w:ascii="Segoe UI" w:hAnsi="Segoe UI" w:cs="Segoe UI"/>
-          <w:color w:val="262626"/>
-          <w:sz w:val="24"/>
-          <w:szCs w:val="24"/>
-        </w:rPr>
-        <w:t xml:space="preserve"> = </w:t>
-      </w:r>
-      <w:proofErr w:type="spellStart"/>
-      <w:r>
-        <w:rPr>
-          <w:rFonts w:ascii="Segoe UI" w:hAnsi="Segoe UI" w:cs="Segoe UI"/>
-          <w:color w:val="262626"/>
-          <w:sz w:val="24"/>
-          <w:szCs w:val="24"/>
-        </w:rPr>
-        <w:t>this.attachShadow</w:t>
-      </w:r>
-      <w:proofErr w:type="spellEnd"/>
-      <w:r>
-        <w:rPr>
-          <w:rFonts w:ascii="Segoe UI" w:hAnsi="Segoe UI" w:cs="Segoe UI"/>
-          <w:color w:val="262626"/>
-          <w:sz w:val="24"/>
-          <w:szCs w:val="24"/>
-        </w:rPr>
-        <w:t>(</w:t>
-      </w:r>
-    </w:p>
-    <w:p>
-      <w:pPr>
-        <w:autoSpaceDE w:val="0"/>
-        <w:autoSpaceDN w:val="0"/>
-        <w:adjustRightInd w:val="0"/>
-        <w:spacing w:after="0" w:line="240" w:lineRule="auto"/>
-        <w:rPr>
-          <w:rFonts w:ascii="Segoe UI" w:hAnsi="Segoe UI" w:cs="Segoe UI"/>
-          <w:color w:val="262626"/>
-          <w:sz w:val="24"/>
-          <w:szCs w:val="24"/>
-        </w:rPr>
-      </w:pPr>
-      <w:r>
-        <w:rPr>
-          <w:rFonts w:ascii="Segoe UI" w:hAnsi="Segoe UI" w:cs="Segoe UI"/>
-          <w:color w:val="262626"/>
-          <w:sz w:val="24"/>
-          <w:szCs w:val="24"/>
-        </w:rPr>
-        <w:t>{mode: 'closed'}</w:t>
-      </w:r>
-      <w:proofErr w:type="gramStart"/>
-      <w:r>
-        <w:rPr>
-          <w:rFonts w:ascii="Segoe UI" w:hAnsi="Segoe UI" w:cs="Segoe UI"/>
-          <w:color w:val="262626"/>
-          <w:sz w:val="24"/>
-          <w:szCs w:val="24"/>
-        </w:rPr>
-        <w:t>);</w:t>
-      </w:r>
-      <w:proofErr w:type="gramEnd"/>
-    </w:p>
-    <w:p>
-      <w:pPr>
-        <w:autoSpaceDE w:val="0"/>
-        <w:autoSpaceDN w:val="0"/>
-        <w:adjustRightInd w:val="0"/>
-        <w:spacing w:after="0" w:line="240" w:lineRule="auto"/>
-        <w:rPr>
-          <w:rFonts w:ascii="Segoe UI" w:hAnsi="Segoe UI" w:cs="Segoe UI"/>
-          <w:color w:val="262626"/>
-          <w:sz w:val="24"/>
-          <w:szCs w:val="24"/>
-        </w:rPr>
-      </w:pPr>
-      <w:proofErr w:type="spellStart"/>
-      <w:proofErr w:type="gramStart"/>
-      <w:r>
-        <w:rPr>
-          <w:rFonts w:ascii="Segoe UI" w:hAnsi="Segoe UI" w:cs="Segoe UI"/>
-          <w:color w:val="262626"/>
-          <w:sz w:val="24"/>
-          <w:szCs w:val="24"/>
-        </w:rPr>
-        <w:t>this.root</w:t>
-      </w:r>
-      <w:proofErr w:type="gramEnd"/>
-      <w:r>
-        <w:rPr>
-          <w:rFonts w:ascii="Segoe UI" w:hAnsi="Segoe UI" w:cs="Segoe UI"/>
-          <w:color w:val="262626"/>
-          <w:sz w:val="24"/>
-          <w:szCs w:val="24"/>
-        </w:rPr>
-        <w:t>.innerHTML</w:t>
-      </w:r>
-      <w:proofErr w:type="spellEnd"/>
-      <w:r>
-        <w:rPr>
-          <w:rFonts w:ascii="Segoe UI" w:hAnsi="Segoe UI" w:cs="Segoe UI"/>
-          <w:color w:val="262626"/>
-          <w:sz w:val="24"/>
-          <w:szCs w:val="24"/>
-        </w:rPr>
-        <w:t xml:space="preserve"> = `&lt;div class="inside-component"&gt;My Component&lt;/div&gt;`</w:t>
-      </w:r>
-    </w:p>
-    <w:p>
-      <w:pPr>
-        <w:autoSpaceDE w:val="0"/>
-        <w:autoSpaceDN w:val="0"/>
-        <w:adjustRightInd w:val="0"/>
-        <w:spacing w:after="0" w:line="240" w:lineRule="auto"/>
-        <w:rPr>
-          <w:rFonts w:ascii="Segoe UI" w:hAnsi="Segoe UI" w:cs="Segoe UI"/>
-          <w:color w:val="262626"/>
-          <w:sz w:val="24"/>
-          <w:szCs w:val="24"/>
-        </w:rPr>
-      </w:pPr>
-      <w:r>
-        <w:rPr>
-          <w:rFonts w:ascii="Segoe UI" w:hAnsi="Segoe UI" w:cs="Segoe UI"/>
-          <w:color w:val="262626"/>
-          <w:sz w:val="24"/>
-          <w:szCs w:val="24"/>
-        </w:rPr>
-        <w:t>}</w:t>
-      </w:r>
-    </w:p>
-    <w:p>
-      <w:pPr>
-        <w:autoSpaceDE w:val="0"/>
-        <w:autoSpaceDN w:val="0"/>
-        <w:adjustRightInd w:val="0"/>
-        <w:spacing w:after="0" w:line="240" w:lineRule="auto"/>
-        <w:rPr>
-          <w:rFonts w:ascii="Segoe UI" w:hAnsi="Segoe UI" w:cs="Segoe UI"/>
-          <w:color w:val="262626"/>
-          <w:sz w:val="24"/>
-          <w:szCs w:val="24"/>
-        </w:rPr>
-      </w:pPr>
-      <w:r>
-        <w:rPr>
-          <w:rFonts w:ascii="Segoe UI" w:hAnsi="Segoe UI" w:cs="Segoe UI"/>
-          <w:color w:val="262626"/>
-          <w:sz w:val="24"/>
-          <w:szCs w:val="24"/>
-        </w:rPr>
-        <w:t xml:space="preserve">On the other hand, making it a public property defeats the purpose. Again, </w:t>
-      </w:r>
-      <w:proofErr w:type="gramStart"/>
-      <w:r>
-        <w:rPr>
-          <w:rFonts w:ascii="Segoe UI" w:hAnsi="Segoe UI" w:cs="Segoe UI"/>
-          <w:color w:val="262626"/>
-          <w:sz w:val="24"/>
-          <w:szCs w:val="24"/>
-        </w:rPr>
-        <w:t>you’re</w:t>
-      </w:r>
-      <w:proofErr w:type="gramEnd"/>
-    </w:p>
-    <w:p>
-      <w:pPr>
-        <w:autoSpaceDE w:val="0"/>
-        <w:autoSpaceDN w:val="0"/>
-        <w:adjustRightInd w:val="0"/>
-        <w:spacing w:after="0" w:line="240" w:lineRule="auto"/>
-        <w:rPr>
-          <w:rFonts w:ascii="Segoe UI" w:hAnsi="Segoe UI" w:cs="Segoe UI"/>
-          <w:color w:val="262626"/>
-          <w:sz w:val="24"/>
-          <w:szCs w:val="24"/>
-        </w:rPr>
-      </w:pPr>
-      <w:r>
-        <w:rPr>
-          <w:rFonts w:ascii="Segoe UI" w:hAnsi="Segoe UI" w:cs="Segoe UI"/>
-          <w:color w:val="262626"/>
-          <w:sz w:val="24"/>
-          <w:szCs w:val="24"/>
-        </w:rPr>
-        <w:t>back to having a public reference to the Shadow DOM; it just happens to be named</w:t>
-      </w:r>
-    </w:p>
-    <w:p>
-      <w:pPr>
-        <w:autoSpaceDE w:val="0"/>
-        <w:autoSpaceDN w:val="0"/>
-        <w:adjustRightInd w:val="0"/>
-        <w:spacing w:after="0" w:line="240" w:lineRule="auto"/>
-        <w:rPr>
-          <w:rFonts w:ascii="Segoe UI" w:hAnsi="Segoe UI" w:cs="Segoe UI"/>
-          <w:color w:val="262626"/>
-          <w:sz w:val="24"/>
-          <w:szCs w:val="24"/>
-        </w:rPr>
-      </w:pPr>
-      <w:r>
-        <w:rPr>
-          <w:rFonts w:ascii="Segoe UI" w:hAnsi="Segoe UI" w:cs="Segoe UI"/>
-          <w:color w:val="262626"/>
-          <w:sz w:val="24"/>
-          <w:szCs w:val="24"/>
-        </w:rPr>
-        <w:t xml:space="preserve">root (or any property name you choose) instead of the </w:t>
-      </w:r>
-      <w:proofErr w:type="spellStart"/>
-      <w:r>
-        <w:rPr>
-          <w:rFonts w:ascii="Segoe UI" w:hAnsi="Segoe UI" w:cs="Segoe UI"/>
-          <w:color w:val="262626"/>
-          <w:sz w:val="24"/>
-          <w:szCs w:val="24"/>
-        </w:rPr>
-        <w:t>shadowRoot</w:t>
-      </w:r>
-      <w:proofErr w:type="spellEnd"/>
-      <w:r>
-        <w:rPr>
-          <w:rFonts w:ascii="Segoe UI" w:hAnsi="Segoe UI" w:cs="Segoe UI"/>
-          <w:color w:val="262626"/>
-          <w:sz w:val="24"/>
-          <w:szCs w:val="24"/>
-        </w:rPr>
-        <w:t xml:space="preserve"> property, as created</w:t>
-      </w:r>
-    </w:p>
-    <w:p>
-      <w:pPr>
-        <w:autoSpaceDE w:val="0"/>
-        <w:autoSpaceDN w:val="0"/>
-        <w:adjustRightInd w:val="0"/>
-        <w:spacing w:after="0" w:line="240" w:lineRule="auto"/>
-        <w:rPr>
-          <w:rFonts w:ascii="Segoe UI" w:hAnsi="Segoe UI" w:cs="Segoe UI"/>
-          <w:color w:val="262626"/>
-          <w:sz w:val="24"/>
-          <w:szCs w:val="24"/>
-        </w:rPr>
-      </w:pPr>
-      <w:r>
-        <w:rPr>
-          <w:rFonts w:ascii="Segoe UI" w:hAnsi="Segoe UI" w:cs="Segoe UI"/>
-          <w:color w:val="262626"/>
-          <w:sz w:val="24"/>
-          <w:szCs w:val="24"/>
-        </w:rPr>
-        <w:t xml:space="preserve">by an open Shadow DOM. And again, </w:t>
-      </w:r>
-      <w:proofErr w:type="gramStart"/>
-      <w:r>
-        <w:rPr>
-          <w:rFonts w:ascii="Segoe UI" w:hAnsi="Segoe UI" w:cs="Segoe UI"/>
-          <w:color w:val="262626"/>
-          <w:sz w:val="24"/>
-          <w:szCs w:val="24"/>
-        </w:rPr>
-        <w:t>it’s</w:t>
-      </w:r>
-      <w:proofErr w:type="gramEnd"/>
-      <w:r>
-        <w:rPr>
-          <w:rFonts w:ascii="Segoe UI" w:hAnsi="Segoe UI" w:cs="Segoe UI"/>
-          <w:color w:val="262626"/>
-          <w:sz w:val="24"/>
-          <w:szCs w:val="24"/>
-        </w:rPr>
-        <w:t xml:space="preserve"> easy to access your component’s DOM</w:t>
-      </w:r>
-    </w:p>
-    <w:p>
-      <w:pPr>
-        <w:autoSpaceDE w:val="0"/>
-        <w:autoSpaceDN w:val="0"/>
-        <w:adjustRightInd w:val="0"/>
-        <w:spacing w:after="0" w:line="240" w:lineRule="auto"/>
-        <w:rPr>
-          <w:rFonts w:ascii="Segoe UI" w:hAnsi="Segoe UI" w:cs="Segoe UI"/>
-          <w:color w:val="262626"/>
-          <w:sz w:val="24"/>
-          <w:szCs w:val="24"/>
-        </w:rPr>
-      </w:pPr>
-      <w:r>
-        <w:rPr>
-          <w:rFonts w:ascii="Segoe UI" w:hAnsi="Segoe UI" w:cs="Segoe UI"/>
-          <w:color w:val="262626"/>
-          <w:sz w:val="24"/>
-          <w:szCs w:val="24"/>
-        </w:rPr>
-        <w:t>through it. That said, if you did use a stronger way of protecting your class properties,</w:t>
-      </w:r>
-    </w:p>
-    <w:p>
-      <w:pPr>
-        <w:autoSpaceDE w:val="0"/>
-        <w:autoSpaceDN w:val="0"/>
-        <w:adjustRightInd w:val="0"/>
-        <w:spacing w:after="0" w:line="240" w:lineRule="auto"/>
-        <w:rPr>
-          <w:rFonts w:ascii="Segoe UI" w:hAnsi="Segoe UI" w:cs="Segoe UI"/>
-          <w:color w:val="262626"/>
-          <w:sz w:val="24"/>
-          <w:szCs w:val="24"/>
-        </w:rPr>
-      </w:pPr>
-      <w:r>
-        <w:rPr>
-          <w:rFonts w:ascii="Segoe UI" w:hAnsi="Segoe UI" w:cs="Segoe UI"/>
-          <w:color w:val="262626"/>
-          <w:sz w:val="24"/>
-          <w:szCs w:val="24"/>
-        </w:rPr>
-        <w:t xml:space="preserve">like using Weak Maps to make your properties private, </w:t>
-      </w:r>
-      <w:proofErr w:type="gramStart"/>
-      <w:r>
-        <w:rPr>
-          <w:rFonts w:ascii="Segoe UI" w:hAnsi="Segoe UI" w:cs="Segoe UI"/>
-          <w:color w:val="262626"/>
-          <w:sz w:val="24"/>
-          <w:szCs w:val="24"/>
-        </w:rPr>
-        <w:t>it’s</w:t>
-      </w:r>
-      <w:proofErr w:type="gramEnd"/>
-      <w:r>
-        <w:rPr>
-          <w:rFonts w:ascii="Segoe UI" w:hAnsi="Segoe UI" w:cs="Segoe UI"/>
-          <w:color w:val="262626"/>
-          <w:sz w:val="24"/>
-          <w:szCs w:val="24"/>
-        </w:rPr>
-        <w:t xml:space="preserve"> still wouldn’t be </w:t>
-      </w:r>
-      <w:proofErr w:type="spellStart"/>
-      <w:r>
-        <w:rPr>
-          <w:rFonts w:ascii="Segoe UI" w:hAnsi="Segoe UI" w:cs="Segoe UI"/>
-          <w:color w:val="262626"/>
-          <w:sz w:val="24"/>
-          <w:szCs w:val="24"/>
-        </w:rPr>
-        <w:t>foolproof</w:t>
-      </w:r>
-      <w:proofErr w:type="spellEnd"/>
-      <w:r>
-        <w:rPr>
-          <w:rFonts w:ascii="Segoe UI" w:hAnsi="Segoe UI" w:cs="Segoe UI"/>
-          <w:color w:val="262626"/>
-          <w:sz w:val="24"/>
-          <w:szCs w:val="24"/>
-        </w:rPr>
-        <w:t>,</w:t>
-      </w:r>
-    </w:p>
-    <w:p>
-      <w:pPr>
-        <w:autoSpaceDE w:val="0"/>
-        <w:autoSpaceDN w:val="0"/>
-        <w:adjustRightInd w:val="0"/>
-        <w:spacing w:after="0" w:line="240" w:lineRule="auto"/>
-        <w:rPr>
-          <w:rFonts w:ascii="Segoe UI" w:hAnsi="Segoe UI" w:cs="Segoe UI"/>
-          <w:color w:val="262626"/>
-          <w:sz w:val="24"/>
-          <w:szCs w:val="24"/>
-        </w:rPr>
-      </w:pPr>
-      <w:r>
-        <w:rPr>
-          <w:rFonts w:ascii="Segoe UI" w:hAnsi="Segoe UI" w:cs="Segoe UI"/>
-          <w:color w:val="262626"/>
-          <w:sz w:val="24"/>
-          <w:szCs w:val="24"/>
-        </w:rPr>
-        <w:t xml:space="preserve">but it would close things off </w:t>
-      </w:r>
-      <w:proofErr w:type="gramStart"/>
-      <w:r>
-        <w:rPr>
-          <w:rFonts w:ascii="Segoe UI" w:hAnsi="Segoe UI" w:cs="Segoe UI"/>
-          <w:color w:val="262626"/>
-          <w:sz w:val="24"/>
-          <w:szCs w:val="24"/>
-        </w:rPr>
-        <w:t>pretty well</w:t>
-      </w:r>
-      <w:proofErr w:type="gramEnd"/>
-      <w:r>
-        <w:rPr>
-          <w:rFonts w:ascii="Segoe UI" w:hAnsi="Segoe UI" w:cs="Segoe UI"/>
-          <w:color w:val="262626"/>
-          <w:sz w:val="24"/>
-          <w:szCs w:val="24"/>
-        </w:rPr>
-        <w:t xml:space="preserve"> and allow internal access to your closed DOM</w:t>
-      </w:r>
-    </w:p>
-    <w:p>
-      <w:pPr>
-        <w:autoSpaceDE w:val="0"/>
-        <w:autoSpaceDN w:val="0"/>
-        <w:adjustRightInd w:val="0"/>
-        <w:spacing w:after="0" w:line="240" w:lineRule="auto"/>
-        <w:rPr>
-          <w:rFonts w:ascii="Segoe UI" w:hAnsi="Segoe UI" w:cs="Segoe UI"/>
-          <w:color w:val="262626"/>
-          <w:sz w:val="24"/>
-          <w:szCs w:val="24"/>
-        </w:rPr>
-      </w:pPr>
-      <w:proofErr w:type="gramStart"/>
-      <w:r>
-        <w:rPr>
-          <w:rFonts w:ascii="Segoe UI" w:hAnsi="Segoe UI" w:cs="Segoe UI"/>
-          <w:color w:val="262626"/>
-          <w:sz w:val="24"/>
-          <w:szCs w:val="24"/>
-        </w:rPr>
-        <w:t>just fine</w:t>
-      </w:r>
-      <w:proofErr w:type="gramEnd"/>
-      <w:r>
-        <w:rPr>
-          <w:rFonts w:ascii="Segoe UI" w:hAnsi="Segoe UI" w:cs="Segoe UI"/>
-          <w:color w:val="262626"/>
-          <w:sz w:val="24"/>
-          <w:szCs w:val="24"/>
-        </w:rPr>
-        <w:t>. It might be worth speculating that a truly closed Shadow DOM might be</w:t>
-      </w:r>
-    </w:p>
-    <w:p>
-      <w:pPr>
-        <w:autoSpaceDE w:val="0"/>
-        <w:autoSpaceDN w:val="0"/>
-        <w:adjustRightInd w:val="0"/>
-        <w:spacing w:after="0" w:line="240" w:lineRule="auto"/>
-        <w:rPr>
-          <w:rFonts w:ascii="Segoe UI" w:hAnsi="Segoe UI" w:cs="Segoe UI"/>
-          <w:color w:val="262626"/>
-          <w:sz w:val="24"/>
-          <w:szCs w:val="24"/>
-        </w:rPr>
-      </w:pPr>
-      <w:r>
-        <w:rPr>
-          <w:rFonts w:ascii="Segoe UI" w:hAnsi="Segoe UI" w:cs="Segoe UI"/>
-          <w:color w:val="262626"/>
-          <w:sz w:val="24"/>
-          <w:szCs w:val="24"/>
-        </w:rPr>
-        <w:t>achievable once we have native private class fields available in all browsers, but we just</w:t>
-      </w:r>
-    </w:p>
-    <w:p>
-      <w:pPr>
-        <w:autoSpaceDE w:val="0"/>
-        <w:autoSpaceDN w:val="0"/>
-        <w:adjustRightInd w:val="0"/>
-        <w:spacing w:after="0" w:line="240" w:lineRule="auto"/>
-        <w:rPr>
-          <w:rFonts w:ascii="Segoe UI" w:hAnsi="Segoe UI" w:cs="Segoe UI"/>
-          <w:color w:val="262626"/>
-          <w:sz w:val="24"/>
-          <w:szCs w:val="24"/>
-        </w:rPr>
-      </w:pPr>
-      <w:proofErr w:type="gramStart"/>
-      <w:r>
-        <w:rPr>
-          <w:rFonts w:ascii="Segoe UI" w:hAnsi="Segoe UI" w:cs="Segoe UI"/>
-          <w:color w:val="262626"/>
-          <w:sz w:val="24"/>
-          <w:szCs w:val="24"/>
-        </w:rPr>
-        <w:t>aren’t</w:t>
-      </w:r>
-      <w:proofErr w:type="gramEnd"/>
-      <w:r>
-        <w:rPr>
-          <w:rFonts w:ascii="Segoe UI" w:hAnsi="Segoe UI" w:cs="Segoe UI"/>
-          <w:color w:val="262626"/>
-          <w:sz w:val="24"/>
-          <w:szCs w:val="24"/>
-        </w:rPr>
-        <w:t xml:space="preserve"> there yet.</w:t>
-      </w:r>
-    </w:p>
-    <w:p>
-      <w:pPr>
-        <w:autoSpaceDE w:val="0"/>
-        <w:autoSpaceDN w:val="0"/>
-        <w:adjustRightInd w:val="0"/>
-        <w:spacing w:after="0" w:line="240" w:lineRule="auto"/>
-        <w:rPr>
-          <w:rFonts w:ascii="Segoe UI" w:hAnsi="Segoe UI" w:cs="Segoe UI"/>
-          <w:color w:val="262626"/>
-          <w:sz w:val="24"/>
-          <w:szCs w:val="24"/>
-        </w:rPr>
-      </w:pPr>
-      <w:proofErr w:type="gramStart"/>
-      <w:r>
-        <w:rPr>
-          <w:rFonts w:ascii="Segoe UI" w:hAnsi="Segoe UI" w:cs="Segoe UI"/>
-          <w:color w:val="262626"/>
-          <w:sz w:val="24"/>
-          <w:szCs w:val="24"/>
-        </w:rPr>
-        <w:t>It’s</w:t>
-      </w:r>
-      <w:proofErr w:type="gramEnd"/>
-      <w:r>
-        <w:rPr>
-          <w:rFonts w:ascii="Segoe UI" w:hAnsi="Segoe UI" w:cs="Segoe UI"/>
-          <w:color w:val="262626"/>
-          <w:sz w:val="24"/>
-          <w:szCs w:val="24"/>
-        </w:rPr>
-        <w:t xml:space="preserve"> clear that a closed Shadow DOM isn’t worth the trouble for most cases. There is</w:t>
-      </w:r>
-    </w:p>
-    <w:p>
-      <w:pPr>
-        <w:autoSpaceDE w:val="0"/>
-        <w:autoSpaceDN w:val="0"/>
-        <w:adjustRightInd w:val="0"/>
-        <w:spacing w:after="0" w:line="240" w:lineRule="auto"/>
-        <w:rPr>
-          <w:rFonts w:ascii="Segoe UI" w:hAnsi="Segoe UI" w:cs="Segoe UI"/>
-          <w:color w:val="262626"/>
-          <w:sz w:val="24"/>
-          <w:szCs w:val="24"/>
-        </w:rPr>
-      </w:pPr>
-      <w:r>
-        <w:rPr>
-          <w:rFonts w:ascii="Segoe UI" w:hAnsi="Segoe UI" w:cs="Segoe UI"/>
-          <w:color w:val="262626"/>
-          <w:sz w:val="24"/>
-          <w:szCs w:val="24"/>
-        </w:rPr>
-        <w:t>no bulletproof way to completely lock down your component, and protecting your</w:t>
-      </w:r>
-    </w:p>
-    <w:p>
-      <w:pPr>
-        <w:autoSpaceDE w:val="0"/>
-        <w:autoSpaceDN w:val="0"/>
-        <w:adjustRightInd w:val="0"/>
-        <w:spacing w:after="0" w:line="240" w:lineRule="auto"/>
-        <w:rPr>
-          <w:rFonts w:ascii="Segoe UI" w:hAnsi="Segoe UI" w:cs="Segoe UI"/>
-          <w:color w:val="262626"/>
-          <w:sz w:val="24"/>
-          <w:szCs w:val="24"/>
-        </w:rPr>
-      </w:pPr>
-      <w:r>
-        <w:rPr>
-          <w:rFonts w:ascii="Segoe UI" w:hAnsi="Segoe UI" w:cs="Segoe UI"/>
-          <w:color w:val="262626"/>
-          <w:sz w:val="24"/>
-          <w:szCs w:val="24"/>
-        </w:rPr>
-        <w:t>component by convention using the open Shadow DOM is the way to go.</w:t>
-      </w:r>
-    </w:p>
-    <w:p>
-      <w:pPr>
-        <w:autoSpaceDE w:val="0"/>
-        <w:autoSpaceDN w:val="0"/>
-        <w:adjustRightInd w:val="0"/>
-        <w:spacing w:after="0" w:line="240" w:lineRule="auto"/>
-        <w:rPr>
-          <w:rFonts w:ascii="Segoe UI" w:hAnsi="Segoe UI" w:cs="Segoe UI"/>
-          <w:color w:val="FFFFFF"/>
-          <w:sz w:val="24"/>
-          <w:szCs w:val="24"/>
-        </w:rPr>
-      </w:pPr>
-      <w:r>
-        <w:rPr>
-          <w:rFonts w:ascii="Segoe UI" w:hAnsi="Segoe UI" w:cs="Segoe UI"/>
-          <w:color w:val="FFFFFF"/>
-          <w:sz w:val="24"/>
-          <w:szCs w:val="24"/>
-        </w:rPr>
-        <w:t>Listing 8.5 Locally scoped shadow root variable</w:t>
-      </w:r>
-    </w:p>
-    <w:p>
-      <w:pPr>
-        <w:autoSpaceDE w:val="0"/>
-        <w:autoSpaceDN w:val="0"/>
-        <w:adjustRightInd w:val="0"/>
-        <w:spacing w:after="0" w:line="240" w:lineRule="auto"/>
-        <w:rPr>
-          <w:rFonts w:ascii="Segoe UI" w:hAnsi="Segoe UI" w:cs="Segoe UI"/>
-          <w:color w:val="FFFFFF"/>
-          <w:sz w:val="24"/>
-          <w:szCs w:val="24"/>
-        </w:rPr>
-      </w:pPr>
-      <w:r>
-        <w:rPr>
-          <w:rFonts w:ascii="Segoe UI" w:hAnsi="Segoe UI" w:cs="Segoe UI"/>
-          <w:color w:val="FFFFFF"/>
-          <w:sz w:val="24"/>
-          <w:szCs w:val="24"/>
-        </w:rPr>
-        <w:t>Listing 8.6 A public property containing the shadow root</w:t>
-      </w:r>
-    </w:p>
-    <w:p>
-      <w:pPr>
-        <w:rPr>
-          <w:rFonts w:ascii="Segoe UI" w:hAnsi="Segoe UI" w:cs="Segoe UI"/>
-          <w:sz w:val="24"/>
-          <w:szCs w:val="24"/>
-        </w:rPr>
-      </w:pPr>
     </w:p>
     <w:sectPr>
       <w:pgSz w:w="11906" w:h="16838"/>

--- a/NDC-WEB-COMPONENTS.docx
+++ b/NDC-WEB-COMPONENTS.docx
@@ -17,7 +17,7 @@
           <w:sz w:val="52"/>
           <w:szCs w:val="52"/>
         </w:rPr>
-        <w:t>NDC – WEB COMPONENTS</w:t>
+        <w:t>WEB COMPONENTS</w:t>
       </w:r>
     </w:p>
     <w:p>
@@ -35,7 +35,7 @@
           <w:szCs w:val="24"/>
         </w:rPr>
       </w:pPr>
-      <w:hyperlink r:id="rId6" w:history="1">
+      <w:hyperlink r:id="rId8" w:history="1">
         <w:r>
           <w:rPr>
             <w:rStyle w:val="Hyperlink"/>
@@ -125,25 +125,7 @@
           <w:sz w:val="28"/>
           <w:szCs w:val="28"/>
         </w:rPr>
-        <w:t xml:space="preserve">rom which HTML tags are formed. The HTMLElement interface represents any HTML element. Some elements </w:t>
-      </w:r>
-      <w:proofErr w:type="gramStart"/>
-      <w:r>
-        <w:rPr>
-          <w:rFonts w:ascii="Segoe UI" w:hAnsi="Segoe UI" w:cs="Segoe UI"/>
-          <w:sz w:val="28"/>
-          <w:szCs w:val="28"/>
-        </w:rPr>
-        <w:t>directly implement</w:t>
-      </w:r>
-      <w:proofErr w:type="gramEnd"/>
-      <w:r>
-        <w:rPr>
-          <w:rFonts w:ascii="Segoe UI" w:hAnsi="Segoe UI" w:cs="Segoe UI"/>
-          <w:sz w:val="28"/>
-          <w:szCs w:val="28"/>
-        </w:rPr>
-        <w:t xml:space="preserve"> this interface, while others implement it via an interface that inherits it.</w:t>
+        <w:t>rom which HTML tags are formed. The HTMLElement interface represents any HTML element. Some elements directly implement this interface, while others implement it via an interface that inherits it.</w:t>
       </w:r>
     </w:p>
     <w:p>
@@ -162,7 +144,7 @@
         </w:rPr>
         <w:t xml:space="preserve">Web Components also extend the HTMLElement class and have the same properties and methods. This is outlined in the Mozilla Developer Network, (MDN), at </w:t>
       </w:r>
-      <w:hyperlink r:id="rId7" w:history="1">
+      <w:hyperlink r:id="rId9" w:history="1">
         <w:r>
           <w:rPr>
             <w:rStyle w:val="Hyperlink"/>
@@ -240,7 +222,7 @@
           <w:szCs w:val="28"/>
         </w:rPr>
       </w:pPr>
-      <w:hyperlink r:id="rId8" w:history="1">
+      <w:hyperlink r:id="rId10" w:history="1">
         <w:r>
           <w:rPr>
             <w:rStyle w:val="Hyperlink"/>
@@ -324,7 +306,7 @@
                     <pic:cNvPicPr/>
                   </pic:nvPicPr>
                   <pic:blipFill>
-                    <a:blip r:embed="rId9">
+                    <a:blip r:embed="rId11">
                       <a:extLst>
                         <a:ext uri="{28A0092B-C50C-407E-A947-70E740481C1C}">
                           <a14:useLocalDpi xmlns:a14="http://schemas.microsoft.com/office/drawing/2010/main" val="0"/>
@@ -476,7 +458,7 @@
         </w:rPr>
         <w:t xml:space="preserve">, based on an article at </w:t>
       </w:r>
-      <w:hyperlink r:id="rId10" w:history="1">
+      <w:hyperlink r:id="rId12" w:history="1">
         <w:r>
           <w:rPr>
             <w:sz w:val="28"/>
@@ -500,7 +482,7 @@
           <w:szCs w:val="28"/>
         </w:rPr>
       </w:pPr>
-      <w:hyperlink r:id="rId11" w:anchor="common-need" w:history="1">
+      <w:hyperlink r:id="rId13" w:anchor="common-need" w:history="1">
         <w:r>
           <w:rPr>
             <w:rFonts w:ascii="Segoe UI" w:hAnsi="Segoe UI" w:cs="Segoe UI"/>
@@ -525,25 +507,131 @@
           <w:szCs w:val="28"/>
         </w:rPr>
       </w:pPr>
-      <w:hyperlink r:id="rId12" w:anchor="one-job-really-well" w:history="1">
+      <w:hyperlink r:id="rId14" w:anchor="one-job-really-well" w:history="1">
         <w:r>
           <w:rPr>
             <w:rFonts w:ascii="Segoe UI" w:hAnsi="Segoe UI" w:cs="Segoe UI"/>
             <w:sz w:val="28"/>
             <w:szCs w:val="28"/>
           </w:rPr>
-          <w:t xml:space="preserve">Do one job </w:t>
+          <w:t>Do one job really well.</w:t>
         </w:r>
-        <w:proofErr w:type="gramStart"/>
+      </w:hyperlink>
+    </w:p>
+    <w:p>
+      <w:pPr>
+        <w:numPr>
+          <w:ilvl w:val="0"/>
+          <w:numId w:val="8"/>
+        </w:numPr>
+        <w:shd w:val="clear" w:color="auto" w:fill="FFFFFF"/>
+        <w:spacing w:before="60" w:after="100" w:afterAutospacing="1" w:line="240" w:lineRule="auto"/>
+        <w:rPr>
+          <w:rFonts w:ascii="Segoe UI" w:hAnsi="Segoe UI" w:cs="Segoe UI"/>
+          <w:sz w:val="28"/>
+          <w:szCs w:val="28"/>
+        </w:rPr>
+      </w:pPr>
+      <w:hyperlink r:id="rId15" w:anchor="work-predictably" w:history="1">
         <w:r>
           <w:rPr>
             <w:rFonts w:ascii="Segoe UI" w:hAnsi="Segoe UI" w:cs="Segoe UI"/>
             <w:sz w:val="28"/>
             <w:szCs w:val="28"/>
           </w:rPr>
-          <w:t>really well</w:t>
+          <w:t>Work predictably in a wide variety of circumstances.</w:t>
         </w:r>
-        <w:proofErr w:type="gramEnd"/>
+      </w:hyperlink>
+    </w:p>
+    <w:p>
+      <w:pPr>
+        <w:numPr>
+          <w:ilvl w:val="0"/>
+          <w:numId w:val="8"/>
+        </w:numPr>
+        <w:shd w:val="clear" w:color="auto" w:fill="FFFFFF"/>
+        <w:spacing w:before="60" w:after="100" w:afterAutospacing="1" w:line="240" w:lineRule="auto"/>
+        <w:rPr>
+          <w:rFonts w:ascii="Segoe UI" w:hAnsi="Segoe UI" w:cs="Segoe UI"/>
+          <w:sz w:val="28"/>
+          <w:szCs w:val="28"/>
+        </w:rPr>
+      </w:pPr>
+      <w:hyperlink r:id="rId16" w:anchor="immediately-useful" w:history="1">
+        <w:r>
+          <w:rPr>
+            <w:rFonts w:ascii="Segoe UI" w:hAnsi="Segoe UI" w:cs="Segoe UI"/>
+            <w:sz w:val="28"/>
+            <w:szCs w:val="28"/>
+          </w:rPr>
+          <w:t>Be useful right out of the box.</w:t>
+        </w:r>
+      </w:hyperlink>
+    </w:p>
+    <w:p>
+      <w:pPr>
+        <w:numPr>
+          <w:ilvl w:val="0"/>
+          <w:numId w:val="8"/>
+        </w:numPr>
+        <w:shd w:val="clear" w:color="auto" w:fill="FFFFFF"/>
+        <w:spacing w:before="60" w:after="100" w:afterAutospacing="1" w:line="240" w:lineRule="auto"/>
+        <w:rPr>
+          <w:rFonts w:ascii="Segoe UI" w:hAnsi="Segoe UI" w:cs="Segoe UI"/>
+          <w:sz w:val="28"/>
+          <w:szCs w:val="28"/>
+        </w:rPr>
+      </w:pPr>
+      <w:hyperlink r:id="rId17" w:anchor="composable" w:history="1">
+        <w:r>
+          <w:rPr>
+            <w:rFonts w:ascii="Segoe UI" w:hAnsi="Segoe UI" w:cs="Segoe UI"/>
+            <w:sz w:val="28"/>
+            <w:szCs w:val="28"/>
+          </w:rPr>
+          <w:t>Be</w:t>
+        </w:r>
+      </w:hyperlink>
+      <w:r>
+        <w:rPr>
+          <w:rFonts w:ascii="Segoe UI" w:hAnsi="Segoe UI" w:cs="Segoe UI"/>
+          <w:sz w:val="28"/>
+          <w:szCs w:val="28"/>
+        </w:rPr>
+        <w:t xml:space="preserve"> able to handle content placed in the component tag by the user.</w:t>
+      </w:r>
+    </w:p>
+    <w:p>
+      <w:pPr>
+        <w:numPr>
+          <w:ilvl w:val="0"/>
+          <w:numId w:val="8"/>
+        </w:numPr>
+        <w:shd w:val="clear" w:color="auto" w:fill="FFFFFF"/>
+        <w:spacing w:before="60" w:after="100" w:afterAutospacing="1" w:line="240" w:lineRule="auto"/>
+        <w:rPr>
+          <w:rFonts w:ascii="Segoe UI" w:hAnsi="Segoe UI" w:cs="Segoe UI"/>
+          <w:sz w:val="28"/>
+          <w:szCs w:val="28"/>
+        </w:rPr>
+      </w:pPr>
+      <w:hyperlink r:id="rId18" w:anchor="styleable" w:history="1">
+        <w:r>
+          <w:rPr>
+            <w:rFonts w:ascii="Segoe UI" w:hAnsi="Segoe UI" w:cs="Segoe UI"/>
+            <w:sz w:val="28"/>
+            <w:szCs w:val="28"/>
+          </w:rPr>
+          <w:t xml:space="preserve">Be </w:t>
+        </w:r>
+        <w:r>
+          <w:rPr>
+            <w:rFonts w:ascii="Segoe UI" w:hAnsi="Segoe UI" w:cs="Segoe UI"/>
+            <w:sz w:val="28"/>
+            <w:szCs w:val="28"/>
+          </w:rPr>
+          <w:t>styleable</w:t>
+        </w:r>
         <w:r>
           <w:rPr>
             <w:rFonts w:ascii="Segoe UI" w:hAnsi="Segoe UI" w:cs="Segoe UI"/>
@@ -568,57 +656,7 @@
           <w:szCs w:val="28"/>
         </w:rPr>
       </w:pPr>
-      <w:hyperlink r:id="rId13" w:anchor="work-predictably" w:history="1">
-        <w:r>
-          <w:rPr>
-            <w:rFonts w:ascii="Segoe UI" w:hAnsi="Segoe UI" w:cs="Segoe UI"/>
-            <w:sz w:val="28"/>
-            <w:szCs w:val="28"/>
-          </w:rPr>
-          <w:t>Work predictably in a wide variety of circumstances.</w:t>
-        </w:r>
-      </w:hyperlink>
-    </w:p>
-    <w:p>
-      <w:pPr>
-        <w:numPr>
-          <w:ilvl w:val="0"/>
-          <w:numId w:val="8"/>
-        </w:numPr>
-        <w:shd w:val="clear" w:color="auto" w:fill="FFFFFF"/>
-        <w:spacing w:before="60" w:after="100" w:afterAutospacing="1" w:line="240" w:lineRule="auto"/>
-        <w:rPr>
-          <w:rFonts w:ascii="Segoe UI" w:hAnsi="Segoe UI" w:cs="Segoe UI"/>
-          <w:sz w:val="28"/>
-          <w:szCs w:val="28"/>
-        </w:rPr>
-      </w:pPr>
-      <w:hyperlink r:id="rId14" w:anchor="immediately-useful" w:history="1">
-        <w:r>
-          <w:rPr>
-            <w:rFonts w:ascii="Segoe UI" w:hAnsi="Segoe UI" w:cs="Segoe UI"/>
-            <w:sz w:val="28"/>
-            <w:szCs w:val="28"/>
-          </w:rPr>
-          <w:t>Be useful right out of the box.</w:t>
-        </w:r>
-      </w:hyperlink>
-    </w:p>
-    <w:p>
-      <w:pPr>
-        <w:numPr>
-          <w:ilvl w:val="0"/>
-          <w:numId w:val="8"/>
-        </w:numPr>
-        <w:shd w:val="clear" w:color="auto" w:fill="FFFFFF"/>
-        <w:spacing w:before="60" w:after="100" w:afterAutospacing="1" w:line="240" w:lineRule="auto"/>
-        <w:rPr>
-          <w:rFonts w:ascii="Segoe UI" w:hAnsi="Segoe UI" w:cs="Segoe UI"/>
-          <w:sz w:val="28"/>
-          <w:szCs w:val="28"/>
-        </w:rPr>
-      </w:pPr>
-      <w:hyperlink r:id="rId15" w:anchor="composable" w:history="1">
+      <w:hyperlink r:id="rId19" w:anchor="extensible" w:history="1">
         <w:r>
           <w:rPr>
             <w:rFonts w:ascii="Segoe UI" w:hAnsi="Segoe UI" w:cs="Segoe UI"/>
@@ -634,7 +672,7 @@
           <w:sz w:val="28"/>
           <w:szCs w:val="28"/>
         </w:rPr>
-        <w:t xml:space="preserve"> able to handle content placed in the component tag by the user.</w:t>
+        <w:t xml:space="preserve"> extensible allowing a user the option to build on it.</w:t>
       </w:r>
     </w:p>
     <w:p>
@@ -651,83 +689,7 @@
           <w:szCs w:val="28"/>
         </w:rPr>
       </w:pPr>
-      <w:hyperlink r:id="rId16" w:anchor="styleable" w:history="1">
-        <w:r>
-          <w:rPr>
-            <w:rFonts w:ascii="Segoe UI" w:hAnsi="Segoe UI" w:cs="Segoe UI"/>
-            <w:sz w:val="28"/>
-            <w:szCs w:val="28"/>
-          </w:rPr>
-          <w:t xml:space="preserve">Be </w:t>
-        </w:r>
-        <w:proofErr w:type="spellStart"/>
-        <w:r>
-          <w:rPr>
-            <w:rFonts w:ascii="Segoe UI" w:hAnsi="Segoe UI" w:cs="Segoe UI"/>
-            <w:sz w:val="28"/>
-            <w:szCs w:val="28"/>
-          </w:rPr>
-          <w:t>styleable</w:t>
-        </w:r>
-        <w:proofErr w:type="spellEnd"/>
-        <w:r>
-          <w:rPr>
-            <w:rFonts w:ascii="Segoe UI" w:hAnsi="Segoe UI" w:cs="Segoe UI"/>
-            <w:sz w:val="28"/>
-            <w:szCs w:val="28"/>
-          </w:rPr>
-          <w:t>.</w:t>
-        </w:r>
-      </w:hyperlink>
-    </w:p>
-    <w:p>
-      <w:pPr>
-        <w:numPr>
-          <w:ilvl w:val="0"/>
-          <w:numId w:val="8"/>
-        </w:numPr>
-        <w:shd w:val="clear" w:color="auto" w:fill="FFFFFF"/>
-        <w:spacing w:before="60" w:after="100" w:afterAutospacing="1" w:line="240" w:lineRule="auto"/>
-        <w:rPr>
-          <w:rFonts w:ascii="Segoe UI" w:hAnsi="Segoe UI" w:cs="Segoe UI"/>
-          <w:sz w:val="28"/>
-          <w:szCs w:val="28"/>
-        </w:rPr>
-      </w:pPr>
-      <w:hyperlink r:id="rId17" w:anchor="extensible" w:history="1">
-        <w:r>
-          <w:rPr>
-            <w:rFonts w:ascii="Segoe UI" w:hAnsi="Segoe UI" w:cs="Segoe UI"/>
-            <w:sz w:val="28"/>
-            <w:szCs w:val="28"/>
-          </w:rPr>
-          <w:t>Be</w:t>
-        </w:r>
-      </w:hyperlink>
-      <w:r>
-        <w:rPr>
-          <w:rFonts w:ascii="Segoe UI" w:hAnsi="Segoe UI" w:cs="Segoe UI"/>
-          <w:sz w:val="28"/>
-          <w:szCs w:val="28"/>
-        </w:rPr>
-        <w:t xml:space="preserve"> extensible allowing a user the option to build on it.</w:t>
-      </w:r>
-    </w:p>
-    <w:p>
-      <w:pPr>
-        <w:numPr>
-          <w:ilvl w:val="0"/>
-          <w:numId w:val="8"/>
-        </w:numPr>
-        <w:shd w:val="clear" w:color="auto" w:fill="FFFFFF"/>
-        <w:spacing w:before="60" w:after="100" w:afterAutospacing="1" w:line="240" w:lineRule="auto"/>
-        <w:rPr>
-          <w:rFonts w:ascii="Segoe UI" w:hAnsi="Segoe UI" w:cs="Segoe UI"/>
-          <w:sz w:val="28"/>
-          <w:szCs w:val="28"/>
-        </w:rPr>
-      </w:pPr>
-      <w:hyperlink r:id="rId18" w:anchor="think-small" w:history="1">
+      <w:hyperlink r:id="rId20" w:anchor="think-small" w:history="1">
         <w:r>
           <w:rPr>
             <w:rFonts w:ascii="Segoe UI" w:hAnsi="Segoe UI" w:cs="Segoe UI"/>
@@ -752,7 +714,7 @@
           <w:szCs w:val="28"/>
         </w:rPr>
       </w:pPr>
-      <w:hyperlink r:id="rId19" w:anchor="user-and-device" w:history="1">
+      <w:hyperlink r:id="rId21" w:anchor="user-and-device" w:history="1">
         <w:r>
           <w:rPr>
             <w:rFonts w:ascii="Segoe UI" w:hAnsi="Segoe UI" w:cs="Segoe UI"/>
@@ -777,7 +739,7 @@
           <w:szCs w:val="28"/>
         </w:rPr>
       </w:pPr>
-      <w:hyperlink r:id="rId20" w:anchor="html-authors" w:history="1">
+      <w:hyperlink r:id="rId22" w:anchor="html-authors" w:history="1">
         <w:r>
           <w:rPr>
             <w:rFonts w:ascii="Segoe UI" w:hAnsi="Segoe UI" w:cs="Segoe UI"/>
@@ -865,7 +827,7 @@
           <w:szCs w:val="28"/>
         </w:rPr>
       </w:pPr>
-      <w:hyperlink r:id="rId21" w:history="1">
+      <w:hyperlink r:id="rId23" w:history="1">
         <w:r>
           <w:rPr>
             <w:sz w:val="28"/>
@@ -890,7 +852,7 @@
           <w:szCs w:val="28"/>
         </w:rPr>
       </w:pPr>
-      <w:hyperlink r:id="rId22" w:history="1">
+      <w:hyperlink r:id="rId24" w:history="1">
         <w:r>
           <w:rPr>
             <w:sz w:val="28"/>
@@ -1054,25 +1016,7 @@
           <w:sz w:val="28"/>
           <w:szCs w:val="28"/>
         </w:rPr>
-        <w:t xml:space="preserve">Angular and Vue can export their apps as web components but they also need the </w:t>
-      </w:r>
-      <w:proofErr w:type="spellStart"/>
-      <w:r>
-        <w:rPr>
-          <w:rFonts w:ascii="Segoe UI" w:hAnsi="Segoe UI" w:cs="Segoe UI"/>
-          <w:sz w:val="28"/>
-          <w:szCs w:val="28"/>
-        </w:rPr>
-        <w:t>js</w:t>
-      </w:r>
-      <w:proofErr w:type="spellEnd"/>
-      <w:r>
-        <w:rPr>
-          <w:rFonts w:ascii="Segoe UI" w:hAnsi="Segoe UI" w:cs="Segoe UI"/>
-          <w:sz w:val="28"/>
-          <w:szCs w:val="28"/>
-        </w:rPr>
-        <w:t xml:space="preserve"> library on the page so they will be larger in </w:t>
+        <w:t xml:space="preserve">Angular and Vue can export their apps as web components but they also need the js library on the page so they will be larger in </w:t>
       </w:r>
       <w:r>
         <w:rPr>
@@ -1091,7 +1035,7 @@
           <w:szCs w:val="28"/>
         </w:rPr>
       </w:pPr>
-      <w:hyperlink r:id="rId23" w:history="1">
+      <w:hyperlink r:id="rId25" w:history="1">
         <w:r>
           <w:rPr>
             <w:rStyle w:val="Hyperlink"/>
@@ -1125,7 +1069,7 @@
                     <pic:cNvPicPr/>
                   </pic:nvPicPr>
                   <pic:blipFill>
-                    <a:blip r:embed="rId24">
+                    <a:blip r:embed="rId26">
                       <a:extLst>
                         <a:ext uri="{28A0092B-C50C-407E-A947-70E740481C1C}">
                           <a14:useLocalDpi xmlns:a14="http://schemas.microsoft.com/office/drawing/2010/main" val="0"/>
@@ -1158,7 +1102,7 @@
           <w:rStyle w:val="Hyperlink"/>
         </w:rPr>
       </w:pPr>
-      <w:hyperlink r:id="rId25" w:history="1">
+      <w:hyperlink r:id="rId27" w:history="1">
         <w:r>
           <w:rPr>
             <w:rStyle w:val="Hyperlink"/>
@@ -1176,7 +1120,7 @@
           <w:rStyle w:val="Hyperlink"/>
         </w:rPr>
       </w:pPr>
-      <w:hyperlink r:id="rId26" w:history="1">
+      <w:hyperlink r:id="rId28" w:history="1">
         <w:r>
           <w:rPr>
             <w:rStyle w:val="Hyperlink"/>
@@ -1380,7 +1324,6 @@
         </w:rPr>
         <w:t xml:space="preserve">&lt;link </w:t>
       </w:r>
-      <w:proofErr w:type="spellStart"/>
       <w:r>
         <w:rPr>
           <w:rStyle w:val="hljs-variable"/>
@@ -1390,9 +1333,29 @@
           <w:szCs w:val="24"/>
           <w:bdr w:val="none" w:sz="0" w:space="0" w:color="auto" w:frame="1"/>
         </w:rPr>
-        <w:t>rel</w:t>
-      </w:r>
-      <w:proofErr w:type="spellEnd"/>
+        <w:t>rel=</w:t>
+      </w:r>
+      <w:r>
+        <w:rPr>
+          <w:rStyle w:val="hljs-string"/>
+          <w:rFonts w:ascii="Segoe UI" w:hAnsi="Segoe UI" w:cs="Segoe UI"/>
+          <w:color w:val="DD1144"/>
+          <w:sz w:val="24"/>
+          <w:szCs w:val="24"/>
+          <w:bdr w:val="none" w:sz="0" w:space="0" w:color="auto" w:frame="1"/>
+        </w:rPr>
+        <w:t>"import"</w:t>
+      </w:r>
+      <w:r>
+        <w:rPr>
+          <w:rFonts w:ascii="Segoe UI" w:hAnsi="Segoe UI" w:cs="Segoe UI"/>
+          <w:color w:val="333333"/>
+          <w:sz w:val="24"/>
+          <w:szCs w:val="24"/>
+          <w:shd w:val="clear" w:color="auto" w:fill="F8F8F8"/>
+        </w:rPr>
+        <w:t xml:space="preserve"> </w:t>
+      </w:r>
       <w:r>
         <w:rPr>
           <w:rStyle w:val="hljs-variable"/>
@@ -1402,52 +1365,7 @@
           <w:szCs w:val="24"/>
           <w:bdr w:val="none" w:sz="0" w:space="0" w:color="auto" w:frame="1"/>
         </w:rPr>
-        <w:t>=</w:t>
-      </w:r>
-      <w:r>
-        <w:rPr>
-          <w:rStyle w:val="hljs-string"/>
-          <w:rFonts w:ascii="Segoe UI" w:hAnsi="Segoe UI" w:cs="Segoe UI"/>
-          <w:color w:val="DD1144"/>
-          <w:sz w:val="24"/>
-          <w:szCs w:val="24"/>
-          <w:bdr w:val="none" w:sz="0" w:space="0" w:color="auto" w:frame="1"/>
-        </w:rPr>
-        <w:t>"import"</w:t>
-      </w:r>
-      <w:r>
-        <w:rPr>
-          <w:rFonts w:ascii="Segoe UI" w:hAnsi="Segoe UI" w:cs="Segoe UI"/>
-          <w:color w:val="333333"/>
-          <w:sz w:val="24"/>
-          <w:szCs w:val="24"/>
-          <w:shd w:val="clear" w:color="auto" w:fill="F8F8F8"/>
-        </w:rPr>
-        <w:t xml:space="preserve"> </w:t>
-      </w:r>
-      <w:proofErr w:type="spellStart"/>
-      <w:r>
-        <w:rPr>
-          <w:rStyle w:val="hljs-variable"/>
-          <w:rFonts w:ascii="Segoe UI" w:hAnsi="Segoe UI" w:cs="Segoe UI"/>
-          <w:color w:val="008080"/>
-          <w:sz w:val="24"/>
-          <w:szCs w:val="24"/>
-          <w:bdr w:val="none" w:sz="0" w:space="0" w:color="auto" w:frame="1"/>
-        </w:rPr>
-        <w:t>href</w:t>
-      </w:r>
-      <w:proofErr w:type="spellEnd"/>
-      <w:r>
-        <w:rPr>
-          <w:rStyle w:val="hljs-variable"/>
-          <w:rFonts w:ascii="Segoe UI" w:hAnsi="Segoe UI" w:cs="Segoe UI"/>
-          <w:color w:val="008080"/>
-          <w:sz w:val="24"/>
-          <w:szCs w:val="24"/>
-          <w:bdr w:val="none" w:sz="0" w:space="0" w:color="auto" w:frame="1"/>
-        </w:rPr>
-        <w:t>=</w:t>
+        <w:t>href=</w:t>
       </w:r>
       <w:r>
         <w:rPr>
@@ -1829,25 +1747,7 @@
           <w:sz w:val="28"/>
           <w:szCs w:val="28"/>
         </w:rPr>
-        <w:t>Thus &lt;my-component&gt;&lt;/my-component&gt; is a valid Custom Element. The tags cannot be self-closing like &lt;</w:t>
-      </w:r>
-      <w:proofErr w:type="spellStart"/>
-      <w:r>
-        <w:rPr>
-          <w:rFonts w:ascii="Segoe UI" w:hAnsi="Segoe UI" w:cs="Segoe UI"/>
-          <w:sz w:val="28"/>
-          <w:szCs w:val="28"/>
-        </w:rPr>
-        <w:t>br</w:t>
-      </w:r>
-      <w:proofErr w:type="spellEnd"/>
-      <w:r>
-        <w:rPr>
-          <w:rFonts w:ascii="Segoe UI" w:hAnsi="Segoe UI" w:cs="Segoe UI"/>
-          <w:sz w:val="28"/>
-          <w:szCs w:val="28"/>
-        </w:rPr>
-        <w:t xml:space="preserve"> /&gt;</w:t>
+        <w:t>Thus &lt;my-component&gt;&lt;/my-component&gt; is a valid Custom Element. The tags cannot be self-closing like &lt;br /&gt;</w:t>
       </w:r>
       <w:r>
         <w:rPr>
@@ -1976,7 +1876,7 @@
                     <pic:cNvPicPr/>
                   </pic:nvPicPr>
                   <pic:blipFill>
-                    <a:blip r:embed="rId27">
+                    <a:blip r:embed="rId29">
                       <a:extLst>
                         <a:ext uri="{28A0092B-C50C-407E-A947-70E740481C1C}">
                           <a14:useLocalDpi xmlns:a14="http://schemas.microsoft.com/office/drawing/2010/main" val="0"/>
@@ -2364,7 +2264,7 @@
                     <pic:cNvPicPr/>
                   </pic:nvPicPr>
                   <pic:blipFill>
-                    <a:blip r:embed="rId28">
+                    <a:blip r:embed="rId30">
                       <a:extLst>
                         <a:ext uri="{28A0092B-C50C-407E-A947-70E740481C1C}">
                           <a14:useLocalDpi xmlns:a14="http://schemas.microsoft.com/office/drawing/2010/main" val="0"/>
@@ -2413,25 +2313,7 @@
           <w:sz w:val="28"/>
           <w:szCs w:val="28"/>
         </w:rPr>
-        <w:t xml:space="preserve">lifecycle event is </w:t>
-      </w:r>
-      <w:proofErr w:type="gramStart"/>
-      <w:r>
-        <w:rPr>
-          <w:rFonts w:ascii="Segoe UI" w:hAnsi="Segoe UI" w:cs="Segoe UI"/>
-          <w:sz w:val="28"/>
-          <w:szCs w:val="28"/>
-        </w:rPr>
-        <w:t>connectedCallback(</w:t>
-      </w:r>
-      <w:proofErr w:type="gramEnd"/>
-      <w:r>
-        <w:rPr>
-          <w:rFonts w:ascii="Segoe UI" w:hAnsi="Segoe UI" w:cs="Segoe UI"/>
-          <w:sz w:val="28"/>
-          <w:szCs w:val="28"/>
-        </w:rPr>
-        <w:t xml:space="preserve">) which occurs when the </w:t>
+        <w:t xml:space="preserve">lifecycle event is connectedCallback() which occurs when the </w:t>
       </w:r>
       <w:r>
         <w:rPr>
@@ -2472,16 +2354,7 @@
           <w:sz w:val="28"/>
           <w:szCs w:val="28"/>
         </w:rPr>
-        <w:t xml:space="preserve">, e.g. </w:t>
-      </w:r>
-      <w:proofErr w:type="gramStart"/>
-      <w:r>
-        <w:rPr>
-          <w:rFonts w:ascii="Segoe UI" w:hAnsi="Segoe UI" w:cs="Segoe UI"/>
-          <w:sz w:val="28"/>
-          <w:szCs w:val="28"/>
-        </w:rPr>
-        <w:t>this.</w:t>
+        <w:t>, e.g. this.</w:t>
       </w:r>
       <w:r>
         <w:rPr>
@@ -2497,16 +2370,7 @@
           <w:sz w:val="28"/>
           <w:szCs w:val="28"/>
         </w:rPr>
-        <w:t>nnerHTML</w:t>
-      </w:r>
-      <w:proofErr w:type="gramEnd"/>
-      <w:r>
-        <w:rPr>
-          <w:rFonts w:ascii="Segoe UI" w:hAnsi="Segoe UI" w:cs="Segoe UI"/>
-          <w:sz w:val="28"/>
-          <w:szCs w:val="28"/>
-        </w:rPr>
-        <w:t xml:space="preserve"> will only work when the component is in the DOM</w:t>
+        <w:t>nnerHTML will only work when the component is in the DOM</w:t>
       </w:r>
       <w:r>
         <w:rPr>
@@ -2774,7 +2638,7 @@
                     <pic:cNvPicPr/>
                   </pic:nvPicPr>
                   <pic:blipFill>
-                    <a:blip r:embed="rId29">
+                    <a:blip r:embed="rId31">
                       <a:extLst>
                         <a:ext uri="{28A0092B-C50C-407E-A947-70E740481C1C}">
                           <a14:useLocalDpi xmlns:a14="http://schemas.microsoft.com/office/drawing/2010/main" val="0"/>
@@ -2837,9 +2701,8 @@
           <w:szCs w:val="24"/>
           <w:lang w:eastAsia="en-GB"/>
         </w:rPr>
-        <w:t xml:space="preserve">class </w:t>
-      </w:r>
-      <w:proofErr w:type="spellStart"/>
+        <w:t>class ConfirmLink extends HTMLAnchorElement {</w:t>
+      </w:r>
       <w:r>
         <w:rPr>
           <w:rFonts w:ascii="Courier New" w:eastAsia="Times New Roman" w:hAnsi="Courier New" w:cs="Courier New"/>
@@ -2848,9 +2711,9 @@
           <w:szCs w:val="24"/>
           <w:lang w:eastAsia="en-GB"/>
         </w:rPr>
-        <w:t>ConfirmLink</w:t>
-      </w:r>
-      <w:proofErr w:type="spellEnd"/>
+        <w:br/>
+        <w:t xml:space="preserve">    ...</w:t>
+      </w:r>
       <w:r>
         <w:rPr>
           <w:rFonts w:ascii="Courier New" w:eastAsia="Times New Roman" w:hAnsi="Courier New" w:cs="Courier New"/>
@@ -2859,9 +2722,9 @@
           <w:szCs w:val="24"/>
           <w:lang w:eastAsia="en-GB"/>
         </w:rPr>
-        <w:t xml:space="preserve"> extends </w:t>
-      </w:r>
-      <w:proofErr w:type="spellStart"/>
+        <w:br/>
+        <w:t xml:space="preserve">}customElements.define("confirm-link", ConfirmLink, { </w:t>
+      </w:r>
       <w:r>
         <w:rPr>
           <w:rFonts w:ascii="Courier New" w:eastAsia="Times New Roman" w:hAnsi="Courier New" w:cs="Courier New"/>
@@ -2870,9 +2733,9 @@
           <w:szCs w:val="24"/>
           <w:lang w:eastAsia="en-GB"/>
         </w:rPr>
-        <w:t>HTMLAnchorElement</w:t>
-      </w:r>
-      <w:proofErr w:type="spellEnd"/>
+        <w:br/>
+        <w:t xml:space="preserve">    extends: "a" </w:t>
+      </w:r>
       <w:r>
         <w:rPr>
           <w:rFonts w:ascii="Courier New" w:eastAsia="Times New Roman" w:hAnsi="Courier New" w:cs="Courier New"/>
@@ -2881,108 +2744,9 @@
           <w:szCs w:val="24"/>
           <w:lang w:eastAsia="en-GB"/>
         </w:rPr>
-        <w:t xml:space="preserve"> {</w:t>
-      </w:r>
-      <w:r>
-        <w:rPr>
-          <w:rFonts w:ascii="Courier New" w:eastAsia="Times New Roman" w:hAnsi="Courier New" w:cs="Courier New"/>
-          <w:spacing w:val="-5"/>
-          <w:sz w:val="24"/>
-          <w:szCs w:val="24"/>
-          <w:lang w:eastAsia="en-GB"/>
-        </w:rPr>
         <w:br/>
-        <w:t xml:space="preserve">    ...</w:t>
-      </w:r>
-      <w:r>
-        <w:rPr>
-          <w:rFonts w:ascii="Courier New" w:eastAsia="Times New Roman" w:hAnsi="Courier New" w:cs="Courier New"/>
-          <w:spacing w:val="-5"/>
-          <w:sz w:val="24"/>
-          <w:szCs w:val="24"/>
-          <w:lang w:eastAsia="en-GB"/>
-        </w:rPr>
-        <w:br/>
-        <w:t>}</w:t>
-      </w:r>
-      <w:proofErr w:type="spellStart"/>
-      <w:r>
-        <w:rPr>
-          <w:rFonts w:ascii="Courier New" w:eastAsia="Times New Roman" w:hAnsi="Courier New" w:cs="Courier New"/>
-          <w:spacing w:val="-5"/>
-          <w:sz w:val="24"/>
-          <w:szCs w:val="24"/>
-          <w:lang w:eastAsia="en-GB"/>
-        </w:rPr>
-        <w:t>customElements.define</w:t>
-      </w:r>
-      <w:proofErr w:type="spellEnd"/>
-      <w:r>
-        <w:rPr>
-          <w:rFonts w:ascii="Courier New" w:eastAsia="Times New Roman" w:hAnsi="Courier New" w:cs="Courier New"/>
-          <w:spacing w:val="-5"/>
-          <w:sz w:val="24"/>
-          <w:szCs w:val="24"/>
-          <w:lang w:eastAsia="en-GB"/>
-        </w:rPr>
-        <w:t xml:space="preserve">("confirm-link", </w:t>
-      </w:r>
-      <w:proofErr w:type="spellStart"/>
-      <w:r>
-        <w:rPr>
-          <w:rFonts w:ascii="Courier New" w:eastAsia="Times New Roman" w:hAnsi="Courier New" w:cs="Courier New"/>
-          <w:spacing w:val="-5"/>
-          <w:sz w:val="24"/>
-          <w:szCs w:val="24"/>
-          <w:lang w:eastAsia="en-GB"/>
-        </w:rPr>
-        <w:t>ConfirmLink</w:t>
-      </w:r>
-      <w:proofErr w:type="spellEnd"/>
-      <w:r>
-        <w:rPr>
-          <w:rFonts w:ascii="Courier New" w:eastAsia="Times New Roman" w:hAnsi="Courier New" w:cs="Courier New"/>
-          <w:spacing w:val="-5"/>
-          <w:sz w:val="24"/>
-          <w:szCs w:val="24"/>
-          <w:lang w:eastAsia="en-GB"/>
-        </w:rPr>
-        <w:t xml:space="preserve">, { </w:t>
-      </w:r>
-      <w:r>
-        <w:rPr>
-          <w:rFonts w:ascii="Courier New" w:eastAsia="Times New Roman" w:hAnsi="Courier New" w:cs="Courier New"/>
-          <w:spacing w:val="-5"/>
-          <w:sz w:val="24"/>
-          <w:szCs w:val="24"/>
-          <w:lang w:eastAsia="en-GB"/>
-        </w:rPr>
-        <w:br/>
-        <w:t xml:space="preserve">    extends: "a" </w:t>
-      </w:r>
-      <w:r>
-        <w:rPr>
-          <w:rFonts w:ascii="Courier New" w:eastAsia="Times New Roman" w:hAnsi="Courier New" w:cs="Courier New"/>
-          <w:spacing w:val="-5"/>
-          <w:sz w:val="24"/>
-          <w:szCs w:val="24"/>
-          <w:lang w:eastAsia="en-GB"/>
-        </w:rPr>
-        <w:br/>
-        <w:t>}</w:t>
-      </w:r>
-      <w:proofErr w:type="gramStart"/>
-      <w:r>
-        <w:rPr>
-          <w:rFonts w:ascii="Courier New" w:eastAsia="Times New Roman" w:hAnsi="Courier New" w:cs="Courier New"/>
-          <w:spacing w:val="-5"/>
-          <w:sz w:val="24"/>
-          <w:szCs w:val="24"/>
-          <w:lang w:eastAsia="en-GB"/>
-        </w:rPr>
-        <w:t>);</w:t>
-      </w:r>
-      <w:proofErr w:type="gramEnd"/>
+        <w:t>});</w:t>
+      </w:r>
     </w:p>
     <w:p>
       <w:pPr>
@@ -3215,31 +2979,7 @@
           <w:bdr w:val="none" w:sz="0" w:space="0" w:color="auto" w:frame="1"/>
           <w:lang w:eastAsia="en-GB"/>
         </w:rPr>
-        <w:t>template </w:t>
-      </w:r>
-      <w:proofErr w:type="gramStart"/>
-      <w:r>
-        <w:rPr>
-          <w:rFonts w:ascii="Segoe UI" w:eastAsia="Times New Roman" w:hAnsi="Segoe UI" w:cs="Segoe UI"/>
-          <w:color w:val="000000"/>
-          <w:sz w:val="28"/>
-          <w:szCs w:val="28"/>
-          <w:bdr w:val="none" w:sz="0" w:space="0" w:color="auto" w:frame="1"/>
-          <w:lang w:eastAsia="en-GB"/>
-        </w:rPr>
-        <w:t>tag.&lt;</w:t>
-      </w:r>
-      <w:proofErr w:type="gramEnd"/>
-      <w:r>
-        <w:rPr>
-          <w:rFonts w:ascii="Segoe UI" w:eastAsia="Times New Roman" w:hAnsi="Segoe UI" w:cs="Segoe UI"/>
-          <w:color w:val="000000"/>
-          <w:sz w:val="28"/>
-          <w:szCs w:val="28"/>
-          <w:bdr w:val="none" w:sz="0" w:space="0" w:color="auto" w:frame="1"/>
-          <w:lang w:eastAsia="en-GB"/>
-        </w:rPr>
-        <w:t>/h1&gt;  </w:t>
+        <w:t>template tag.&lt;/h1&gt;  </w:t>
       </w:r>
     </w:p>
     <w:p>
@@ -3311,7 +3051,7 @@
         </w:rPr>
         <w:t>The DocumentFragment interface represents a minimal document object that has no parent. It is used as a lightweight version of </w:t>
       </w:r>
-      <w:hyperlink r:id="rId30" w:tooltip="The Document interface represents any web page loaded in the browser and serves as an entry point into the web page's content, which is the DOM tree." w:history="1">
+      <w:hyperlink r:id="rId32" w:tooltip="The Document interface represents any web page loaded in the browser and serves as an entry point into the web page's content, which is the DOM tree." w:history="1">
         <w:r>
           <w:rPr>
             <w:rFonts w:ascii="Segoe UI" w:eastAsiaTheme="minorHAnsi" w:hAnsi="Segoe UI" w:cs="Segoe UI"/>
@@ -3341,7 +3081,7 @@
         <w:lastRenderedPageBreak/>
         <w:t>to the fragment don't affect the document, cause </w:t>
       </w:r>
-      <w:hyperlink r:id="rId31" w:tooltip="reflow: Reflow happens when a browser must process and draw part or all of a webpage again, such as after an update on an interactive site." w:history="1">
+      <w:hyperlink r:id="rId33" w:tooltip="reflow: Reflow happens when a browser must process and draw part or all of a webpage again, such as after an update on an interactive site." w:history="1">
         <w:r>
           <w:rPr>
             <w:rFonts w:ascii="Segoe UI" w:eastAsiaTheme="minorHAnsi" w:hAnsi="Segoe UI" w:cs="Segoe UI"/>
@@ -3396,7 +3136,7 @@
         </w:rPr>
         <w:t>A common use for DocumentFragment is to create one, assemble a DOM subtree within it, then append or insert the fragment into the DOM using </w:t>
       </w:r>
-      <w:hyperlink r:id="rId32" w:tooltip="Node is an interface from which a number of DOM API object types inherit. It allows those types to be treated similarly; for example, inheriting the same set of methods, or being tested in the same way." w:history="1">
+      <w:hyperlink r:id="rId34" w:tooltip="Node is an interface from which a number of DOM API object types inherit. It allows those types to be treated similarly; for example, inheriting the same set of methods, or being tested in the same way." w:history="1">
         <w:r>
           <w:rPr>
             <w:rFonts w:ascii="Segoe UI" w:eastAsiaTheme="minorHAnsi" w:hAnsi="Segoe UI" w:cs="Segoe UI"/>
@@ -3416,7 +3156,7 @@
         </w:rPr>
         <w:t> interface methods such as </w:t>
       </w:r>
-      <w:hyperlink r:id="rId33" w:tooltip="The Node.appendChild() method adds a node to the end of the list of children of a specified parent node. If the given child is a reference to an existing node in the document, appendChild() moves it from its current position to the new position (there is no re" w:history="1">
+      <w:hyperlink r:id="rId35" w:tooltip="The Node.appendChild() method adds a node to the end of the list of children of a specified parent node. If the given child is a reference to an existing node in the document, appendChild() moves it from its current position to the new position (there is no re" w:history="1">
         <w:r>
           <w:rPr>
             <w:rFonts w:ascii="Segoe UI" w:eastAsiaTheme="minorHAnsi" w:hAnsi="Segoe UI" w:cs="Segoe UI"/>
@@ -3436,7 +3176,7 @@
         </w:rPr>
         <w:t> or </w:t>
       </w:r>
-      <w:hyperlink r:id="rId34" w:tooltip="The Node.insertBefore() method inserts a node before the reference node as a child of a specified parent node. If the given child is a reference to an existing node in the document, insertBefore() moves it from its current position to the new position (there i" w:history="1">
+      <w:hyperlink r:id="rId36" w:tooltip="The Node.insertBefore() method inserts a node before the reference node as a child of a specified parent node. If the given child is a reference to an existing node in the document, insertBefore() moves it from its current position to the new position (there i" w:history="1">
         <w:r>
           <w:rPr>
             <w:rFonts w:ascii="Segoe UI" w:eastAsiaTheme="minorHAnsi" w:hAnsi="Segoe UI" w:cs="Segoe UI"/>
@@ -3454,27 +3194,7 @@
           <w:szCs w:val="28"/>
           <w:lang w:eastAsia="en-US"/>
         </w:rPr>
-        <w:t xml:space="preserve">. Doing this moves the fragment's nodes into the DOM, leaving behind an empty DocumentFragment. Because </w:t>
-      </w:r>
-      <w:proofErr w:type="gramStart"/>
-      <w:r>
-        <w:rPr>
-          <w:rFonts w:ascii="Segoe UI" w:eastAsiaTheme="minorHAnsi" w:hAnsi="Segoe UI" w:cs="Segoe UI"/>
-          <w:sz w:val="28"/>
-          <w:szCs w:val="28"/>
-          <w:lang w:eastAsia="en-US"/>
-        </w:rPr>
-        <w:t>all of</w:t>
-      </w:r>
-      <w:proofErr w:type="gramEnd"/>
-      <w:r>
-        <w:rPr>
-          <w:rFonts w:ascii="Segoe UI" w:eastAsiaTheme="minorHAnsi" w:hAnsi="Segoe UI" w:cs="Segoe UI"/>
-          <w:sz w:val="28"/>
-          <w:szCs w:val="28"/>
-          <w:lang w:eastAsia="en-US"/>
-        </w:rPr>
-        <w:t xml:space="preserve"> the nodes are inserted into the document at once, only one reflow and render is triggered instead of potentially one for each node inserted if they were inserted separately.</w:t>
+        <w:t>. Doing this moves the fragment's nodes into the DOM, leaving behind an empty DocumentFragment. Because all of the nodes are inserted into the document at once, only one reflow and render is triggered instead of potentially one for each node inserted if they were inserted separately.</w:t>
       </w:r>
     </w:p>
     <w:p>
@@ -3511,7 +3231,7 @@
         </w:rPr>
         <w:t>This interface is also of great use with Web components: </w:t>
       </w:r>
-      <w:hyperlink r:id="rId35" w:tooltip="The HTML Content Template (&lt;template&gt;) element is a mechanism for holding HTML that is not to be rendered immediately when a page is loaded but may be instantiated subsequently during runtime using JavaScript." w:history="1">
+      <w:hyperlink r:id="rId37" w:tooltip="The HTML Content Template (&lt;template&gt;) element is a mechanism for holding HTML that is not to be rendered immediately when a page is loaded but may be instantiated subsequently during runtime using JavaScript." w:history="1">
         <w:r>
           <w:rPr>
             <w:rFonts w:ascii="Segoe UI" w:eastAsiaTheme="minorHAnsi" w:hAnsi="Segoe UI" w:cs="Segoe UI"/>
@@ -3531,7 +3251,7 @@
         </w:rPr>
         <w:t> elements contain a DocumentFragment in their </w:t>
       </w:r>
-      <w:hyperlink r:id="rId36" w:tooltip="The HTMLTemplateElement.content property returns a &lt;template&gt; element's template contents (a DocumentFragment)." w:history="1">
+      <w:hyperlink r:id="rId38" w:tooltip="The HTMLTemplateElement.content property returns a &lt;template&gt; element's template contents (a DocumentFragment)." w:history="1">
         <w:r>
           <w:rPr>
             <w:rFonts w:ascii="Segoe UI" w:eastAsiaTheme="minorHAnsi" w:hAnsi="Segoe UI" w:cs="Segoe UI"/>
@@ -3573,7 +3293,7 @@
         </w:rPr>
         <w:t>An empty DocumentFragment can be created using the </w:t>
       </w:r>
-      <w:hyperlink r:id="rId37" w:tooltip="Creates a new empty DocumentFragment." w:history="1">
+      <w:hyperlink r:id="rId39" w:tooltip="Creates a new empty DocumentFragment." w:history="1">
         <w:r>
           <w:rPr>
             <w:rFonts w:ascii="Segoe UI" w:eastAsiaTheme="minorHAnsi" w:hAnsi="Segoe UI" w:cs="Segoe UI"/>
@@ -3593,7 +3313,7 @@
         </w:rPr>
         <w:t xml:space="preserve"> method or the constructor. </w:t>
       </w:r>
-      <w:hyperlink r:id="rId38" w:history="1">
+      <w:hyperlink r:id="rId40" w:history="1">
         <w:r>
           <w:rPr>
             <w:rFonts w:ascii="Segoe UI" w:eastAsiaTheme="minorHAnsi" w:hAnsi="Segoe UI" w:cs="Segoe UI"/>
@@ -3723,25 +3443,7 @@
           <w:sz w:val="28"/>
           <w:szCs w:val="28"/>
         </w:rPr>
-        <w:t xml:space="preserve"> rather than repeating the same structure </w:t>
-      </w:r>
-      <w:proofErr w:type="gramStart"/>
-      <w:r>
-        <w:rPr>
-          <w:rFonts w:ascii="Segoe UI" w:hAnsi="Segoe UI" w:cs="Segoe UI"/>
-          <w:sz w:val="28"/>
-          <w:szCs w:val="28"/>
-        </w:rPr>
-        <w:t>over and over again</w:t>
-      </w:r>
-      <w:proofErr w:type="gramEnd"/>
-      <w:r>
-        <w:rPr>
-          <w:rFonts w:ascii="Segoe UI" w:hAnsi="Segoe UI" w:cs="Segoe UI"/>
-          <w:sz w:val="28"/>
-          <w:szCs w:val="28"/>
-        </w:rPr>
-        <w:t>.’</w:t>
+        <w:t xml:space="preserve"> rather than repeating the same structure over and over again.’</w:t>
       </w:r>
     </w:p>
     <w:p>
@@ -3807,7 +3509,6 @@
           <w:lang w:eastAsia="en-GB"/>
         </w:rPr>
       </w:pPr>
-      <w:proofErr w:type="gramStart"/>
       <w:r>
         <w:rPr>
           <w:rFonts w:ascii="Segoe UI" w:eastAsia="Times New Roman" w:hAnsi="Segoe UI" w:cs="Segoe UI"/>
@@ -3817,19 +3518,7 @@
           <w:bdr w:val="none" w:sz="0" w:space="0" w:color="auto" w:frame="1"/>
           <w:lang w:eastAsia="en-GB"/>
         </w:rPr>
-        <w:t>document.addEventListener</w:t>
-      </w:r>
-      <w:proofErr w:type="gramEnd"/>
-      <w:r>
-        <w:rPr>
-          <w:rFonts w:ascii="Segoe UI" w:eastAsia="Times New Roman" w:hAnsi="Segoe UI" w:cs="Segoe UI"/>
-          <w:color w:val="000000"/>
-          <w:sz w:val="28"/>
-          <w:szCs w:val="28"/>
-          <w:bdr w:val="none" w:sz="0" w:space="0" w:color="auto" w:frame="1"/>
-          <w:lang w:eastAsia="en-GB"/>
-        </w:rPr>
-        <w:t>(‘DOMContentLoaded’, () =&gt; {  </w:t>
+        <w:t>document.addEventListener(‘DOMContentLoaded’, () =&gt; {  </w:t>
       </w:r>
     </w:p>
     <w:p>
@@ -3902,31 +3591,7 @@
           <w:bdr w:val="none" w:sz="0" w:space="0" w:color="auto" w:frame="1"/>
           <w:lang w:eastAsia="en-GB"/>
         </w:rPr>
-        <w:t>let temp = </w:t>
-      </w:r>
-      <w:proofErr w:type="gramStart"/>
-      <w:r>
-        <w:rPr>
-          <w:rFonts w:ascii="Segoe UI" w:eastAsia="Times New Roman" w:hAnsi="Segoe UI" w:cs="Segoe UI"/>
-          <w:color w:val="000000"/>
-          <w:sz w:val="28"/>
-          <w:szCs w:val="28"/>
-          <w:bdr w:val="none" w:sz="0" w:space="0" w:color="auto" w:frame="1"/>
-          <w:lang w:eastAsia="en-GB"/>
-        </w:rPr>
-        <w:t>document.getElementById</w:t>
-      </w:r>
-      <w:proofErr w:type="gramEnd"/>
-      <w:r>
-        <w:rPr>
-          <w:rFonts w:ascii="Segoe UI" w:eastAsia="Times New Roman" w:hAnsi="Segoe UI" w:cs="Segoe UI"/>
-          <w:color w:val="000000"/>
-          <w:sz w:val="28"/>
-          <w:szCs w:val="28"/>
-          <w:bdr w:val="none" w:sz="0" w:space="0" w:color="auto" w:frame="1"/>
-          <w:lang w:eastAsia="en-GB"/>
-        </w:rPr>
-        <w:t>(‘template01’);  </w:t>
+        <w:t>let temp = document.getElementById(‘template01’);  </w:t>
       </w:r>
     </w:p>
     <w:p>
@@ -3968,31 +3633,7 @@
           <w:bdr w:val="none" w:sz="0" w:space="0" w:color="auto" w:frame="1"/>
           <w:lang w:eastAsia="en-GB"/>
         </w:rPr>
-        <w:t>let content = </w:t>
-      </w:r>
-      <w:proofErr w:type="gramStart"/>
-      <w:r>
-        <w:rPr>
-          <w:rFonts w:ascii="Segoe UI" w:eastAsia="Times New Roman" w:hAnsi="Segoe UI" w:cs="Segoe UI"/>
-          <w:color w:val="000000"/>
-          <w:sz w:val="28"/>
-          <w:szCs w:val="28"/>
-          <w:bdr w:val="none" w:sz="0" w:space="0" w:color="auto" w:frame="1"/>
-          <w:lang w:eastAsia="en-GB"/>
-        </w:rPr>
-        <w:t>temp.content</w:t>
-      </w:r>
-      <w:proofErr w:type="gramEnd"/>
-      <w:r>
-        <w:rPr>
-          <w:rFonts w:ascii="Segoe UI" w:eastAsia="Times New Roman" w:hAnsi="Segoe UI" w:cs="Segoe UI"/>
-          <w:color w:val="000000"/>
-          <w:sz w:val="28"/>
-          <w:szCs w:val="28"/>
-          <w:bdr w:val="none" w:sz="0" w:space="0" w:color="auto" w:frame="1"/>
-          <w:lang w:eastAsia="en-GB"/>
-        </w:rPr>
-        <w:t>;  </w:t>
+        <w:t>let content = temp.content;  </w:t>
       </w:r>
     </w:p>
     <w:p>
@@ -4034,31 +3675,7 @@
           <w:bdr w:val="none" w:sz="0" w:space="0" w:color="auto" w:frame="1"/>
           <w:lang w:eastAsia="en-GB"/>
         </w:rPr>
-        <w:t>console.log(content</w:t>
-      </w:r>
-      <w:proofErr w:type="gramStart"/>
-      <w:r>
-        <w:rPr>
-          <w:rFonts w:ascii="Segoe UI" w:eastAsia="Times New Roman" w:hAnsi="Segoe UI" w:cs="Segoe UI"/>
-          <w:color w:val="000000"/>
-          <w:sz w:val="28"/>
-          <w:szCs w:val="28"/>
-          <w:bdr w:val="none" w:sz="0" w:space="0" w:color="auto" w:frame="1"/>
-          <w:lang w:eastAsia="en-GB"/>
-        </w:rPr>
-        <w:t>);</w:t>
-      </w:r>
-      <w:proofErr w:type="gramEnd"/>
-      <w:r>
-        <w:rPr>
-          <w:rFonts w:ascii="Segoe UI" w:eastAsia="Times New Roman" w:hAnsi="Segoe UI" w:cs="Segoe UI"/>
-          <w:color w:val="000000"/>
-          <w:sz w:val="28"/>
-          <w:szCs w:val="28"/>
-          <w:bdr w:val="none" w:sz="0" w:space="0" w:color="auto" w:frame="1"/>
-          <w:lang w:eastAsia="en-GB"/>
-        </w:rPr>
-        <w:t>  </w:t>
+        <w:t>console.log(content);  </w:t>
       </w:r>
     </w:p>
     <w:p>
@@ -4091,7 +3708,6 @@
         </w:rPr>
         <w:t xml:space="preserve">     </w:t>
       </w:r>
-      <w:proofErr w:type="gramStart"/>
       <w:r>
         <w:rPr>
           <w:rFonts w:ascii="Segoe UI" w:eastAsia="Times New Roman" w:hAnsi="Segoe UI" w:cs="Segoe UI"/>
@@ -4101,19 +3717,7 @@
           <w:bdr w:val="none" w:sz="0" w:space="0" w:color="auto" w:frame="1"/>
           <w:lang w:eastAsia="en-GB"/>
         </w:rPr>
-        <w:t>document.body</w:t>
-      </w:r>
-      <w:proofErr w:type="gramEnd"/>
-      <w:r>
-        <w:rPr>
-          <w:rFonts w:ascii="Segoe UI" w:eastAsia="Times New Roman" w:hAnsi="Segoe UI" w:cs="Segoe UI"/>
-          <w:color w:val="000000"/>
-          <w:sz w:val="28"/>
-          <w:szCs w:val="28"/>
-          <w:bdr w:val="none" w:sz="0" w:space="0" w:color="auto" w:frame="1"/>
-          <w:lang w:eastAsia="en-GB"/>
-        </w:rPr>
-        <w:t>.appendChild(content);  </w:t>
+        <w:t>document.body.appendChild(content);  </w:t>
       </w:r>
     </w:p>
     <w:p>
@@ -4330,33 +3934,7 @@
           <w:bdr w:val="none" w:sz="0" w:space="0" w:color="auto" w:frame="1"/>
           <w:lang w:eastAsia="en-GB"/>
         </w:rPr>
-        <w:t> (</w:t>
-      </w:r>
-      <w:proofErr w:type="spellStart"/>
-      <w:proofErr w:type="gramStart"/>
-      <w:r>
-        <w:rPr>
-          <w:rFonts w:ascii="Segoe UI" w:eastAsia="Times New Roman" w:hAnsi="Segoe UI" w:cs="Segoe UI"/>
-          <w:color w:val="000000"/>
-          <w:sz w:val="28"/>
-          <w:szCs w:val="28"/>
-          <w:bdr w:val="none" w:sz="0" w:space="0" w:color="auto" w:frame="1"/>
-          <w:lang w:eastAsia="en-GB"/>
-        </w:rPr>
-        <w:t>document.createElement</w:t>
-      </w:r>
-      <w:proofErr w:type="spellEnd"/>
-      <w:proofErr w:type="gramEnd"/>
-      <w:r>
-        <w:rPr>
-          <w:rFonts w:ascii="Segoe UI" w:eastAsia="Times New Roman" w:hAnsi="Segoe UI" w:cs="Segoe UI"/>
-          <w:color w:val="000000"/>
-          <w:sz w:val="28"/>
-          <w:szCs w:val="28"/>
-          <w:bdr w:val="none" w:sz="0" w:space="0" w:color="auto" w:frame="1"/>
-          <w:lang w:eastAsia="en-GB"/>
-        </w:rPr>
-        <w:t>(‘template’).content) {  </w:t>
+        <w:t> (document.createElement(‘template’).content) {  </w:t>
       </w:r>
     </w:p>
     <w:p>
@@ -4577,27 +4155,7 @@
           <w:sz w:val="24"/>
           <w:szCs w:val="24"/>
         </w:rPr>
-        <w:t xml:space="preserve">When we work with the </w:t>
-      </w:r>
-      <w:proofErr w:type="spellStart"/>
-      <w:proofErr w:type="gramStart"/>
-      <w:r>
-        <w:rPr>
-          <w:rFonts w:ascii="Segoe UI" w:hAnsi="Segoe UI" w:cs="Segoe UI"/>
-          <w:sz w:val="24"/>
-          <w:szCs w:val="24"/>
-        </w:rPr>
-        <w:t>ready made</w:t>
-      </w:r>
-      <w:proofErr w:type="spellEnd"/>
-      <w:proofErr w:type="gramEnd"/>
-      <w:r>
-        <w:rPr>
-          <w:rFonts w:ascii="Segoe UI" w:hAnsi="Segoe UI" w:cs="Segoe UI"/>
-          <w:sz w:val="24"/>
-          <w:szCs w:val="24"/>
-        </w:rPr>
-        <w:t xml:space="preserve"> components, we will see the use of the template tag more fully.</w:t>
+        <w:t>When we work with the ready made components, we will see the use of the template tag more fully.</w:t>
       </w:r>
     </w:p>
     <w:p>
@@ -4760,9 +4318,8 @@
           <w:szCs w:val="28"/>
           <w:lang w:eastAsia="en-GB"/>
         </w:rPr>
-        <w:t xml:space="preserve"> meaning that a </w:t>
-      </w:r>
-      <w:proofErr w:type="gramStart"/>
+        <w:t xml:space="preserve"> meaning that a document.q</w:t>
+      </w:r>
       <w:r>
         <w:rPr>
           <w:rFonts w:ascii="Segoe UI" w:eastAsia="Times New Roman" w:hAnsi="Segoe UI" w:cs="Segoe UI"/>
@@ -4771,7 +4328,7 @@
           <w:szCs w:val="28"/>
           <w:lang w:eastAsia="en-GB"/>
         </w:rPr>
-        <w:t>document.q</w:t>
+        <w:t>u</w:t>
       </w:r>
       <w:r>
         <w:rPr>
@@ -4781,28 +4338,7 @@
           <w:szCs w:val="28"/>
           <w:lang w:eastAsia="en-GB"/>
         </w:rPr>
-        <w:t>u</w:t>
-      </w:r>
-      <w:r>
-        <w:rPr>
-          <w:rFonts w:ascii="Segoe UI" w:eastAsia="Times New Roman" w:hAnsi="Segoe UI" w:cs="Segoe UI"/>
-          <w:color w:val="000000" w:themeColor="text1"/>
-          <w:sz w:val="28"/>
-          <w:szCs w:val="28"/>
-          <w:lang w:eastAsia="en-GB"/>
-        </w:rPr>
-        <w:t>erySelector</w:t>
-      </w:r>
-      <w:proofErr w:type="gramEnd"/>
-      <w:r>
-        <w:rPr>
-          <w:rFonts w:ascii="Segoe UI" w:eastAsia="Times New Roman" w:hAnsi="Segoe UI" w:cs="Segoe UI"/>
-          <w:color w:val="000000" w:themeColor="text1"/>
-          <w:sz w:val="28"/>
-          <w:szCs w:val="28"/>
-          <w:lang w:eastAsia="en-GB"/>
-        </w:rPr>
-        <w:t>() won’t return nodes in the component’s shadow DOM.</w:t>
+        <w:t>erySelector() won’t return nodes in the component’s shadow DOM.</w:t>
       </w:r>
     </w:p>
     <w:p>
@@ -4828,10 +4364,11 @@
           <w:szCs w:val="28"/>
           <w:lang w:eastAsia="en-GB"/>
         </w:rPr>
-        <w:t xml:space="preserve">The CSS is scoped meaning it </w:t>
-      </w:r>
-      <w:proofErr w:type="gramStart"/>
-      <w:r>
+        <w:t>The CSS is scoped meaning it won’t affect the Light DOM.</w:t>
+      </w:r>
+    </w:p>
+    <w:p>
+      <w:pPr>
         <w:rPr>
           <w:rFonts w:ascii="Segoe UI" w:eastAsia="Times New Roman" w:hAnsi="Segoe UI" w:cs="Segoe UI"/>
           <w:color w:val="000000" w:themeColor="text1"/>
@@ -4839,9 +4376,7 @@
           <w:szCs w:val="28"/>
           <w:lang w:eastAsia="en-GB"/>
         </w:rPr>
-        <w:t>won’t</w:t>
-      </w:r>
-      <w:proofErr w:type="gramEnd"/>
+      </w:pPr>
       <w:r>
         <w:rPr>
           <w:rFonts w:ascii="Segoe UI" w:eastAsia="Times New Roman" w:hAnsi="Segoe UI" w:cs="Segoe UI"/>
@@ -4850,11 +4385,9 @@
           <w:szCs w:val="28"/>
           <w:lang w:eastAsia="en-GB"/>
         </w:rPr>
-        <w:t xml:space="preserve"> affect the Light DOM.</w:t>
-      </w:r>
-    </w:p>
-    <w:p>
-      <w:pPr>
+        <w:t xml:space="preserve">When the browser loads a </w:t>
+      </w:r>
+      <w:r>
         <w:rPr>
           <w:rFonts w:ascii="Segoe UI" w:eastAsia="Times New Roman" w:hAnsi="Segoe UI" w:cs="Segoe UI"/>
           <w:color w:val="000000" w:themeColor="text1"/>
@@ -4862,7 +4395,8 @@
           <w:szCs w:val="28"/>
           <w:lang w:eastAsia="en-GB"/>
         </w:rPr>
-      </w:pPr>
+        <w:t>page,</w:t>
+      </w:r>
       <w:r>
         <w:rPr>
           <w:rFonts w:ascii="Segoe UI" w:eastAsia="Times New Roman" w:hAnsi="Segoe UI" w:cs="Segoe UI"/>
@@ -4871,9 +4405,11 @@
           <w:szCs w:val="28"/>
           <w:lang w:eastAsia="en-GB"/>
         </w:rPr>
-        <w:t xml:space="preserve">When the browser loads a </w:t>
-      </w:r>
-      <w:r>
+        <w:t xml:space="preserve"> it transforms the HTML into a live document by creating a tree of nodes. </w:t>
+      </w:r>
+    </w:p>
+    <w:p>
+      <w:pPr>
         <w:rPr>
           <w:rFonts w:ascii="Segoe UI" w:eastAsia="Times New Roman" w:hAnsi="Segoe UI" w:cs="Segoe UI"/>
           <w:color w:val="000000" w:themeColor="text1"/>
@@ -4881,8 +4417,7 @@
           <w:szCs w:val="28"/>
           <w:lang w:eastAsia="en-GB"/>
         </w:rPr>
-        <w:t>page,</w:t>
-      </w:r>
+      </w:pPr>
       <w:r>
         <w:rPr>
           <w:rFonts w:ascii="Segoe UI" w:eastAsia="Times New Roman" w:hAnsi="Segoe UI" w:cs="Segoe UI"/>
@@ -4891,50 +4426,7 @@
           <w:szCs w:val="28"/>
           <w:lang w:eastAsia="en-GB"/>
         </w:rPr>
-        <w:t xml:space="preserve"> it transforms the HTML into a live document by creating a tree of nodes. </w:t>
-      </w:r>
-    </w:p>
-    <w:p>
-      <w:pPr>
-        <w:rPr>
-          <w:rFonts w:ascii="Segoe UI" w:eastAsia="Times New Roman" w:hAnsi="Segoe UI" w:cs="Segoe UI"/>
-          <w:color w:val="000000" w:themeColor="text1"/>
-          <w:sz w:val="28"/>
-          <w:szCs w:val="28"/>
-          <w:lang w:eastAsia="en-GB"/>
-        </w:rPr>
-      </w:pPr>
-      <w:r>
-        <w:rPr>
-          <w:rFonts w:ascii="Segoe UI" w:eastAsia="Times New Roman" w:hAnsi="Segoe UI" w:cs="Segoe UI"/>
-          <w:color w:val="000000" w:themeColor="text1"/>
-          <w:sz w:val="28"/>
-          <w:szCs w:val="28"/>
-          <w:lang w:eastAsia="en-GB"/>
-        </w:rPr>
-        <w:t xml:space="preserve">We can add nodes/elements with </w:t>
-      </w:r>
-      <w:proofErr w:type="gramStart"/>
-      <w:r>
-        <w:rPr>
-          <w:rFonts w:ascii="Segoe UI" w:eastAsia="Times New Roman" w:hAnsi="Segoe UI" w:cs="Segoe UI"/>
-          <w:color w:val="000000" w:themeColor="text1"/>
-          <w:sz w:val="28"/>
-          <w:szCs w:val="28"/>
-          <w:lang w:eastAsia="en-GB"/>
-        </w:rPr>
-        <w:t>JavaScript</w:t>
-      </w:r>
-      <w:proofErr w:type="gramEnd"/>
-      <w:r>
-        <w:rPr>
-          <w:rFonts w:ascii="Segoe UI" w:eastAsia="Times New Roman" w:hAnsi="Segoe UI" w:cs="Segoe UI"/>
-          <w:color w:val="000000" w:themeColor="text1"/>
-          <w:sz w:val="28"/>
-          <w:szCs w:val="28"/>
-          <w:lang w:eastAsia="en-GB"/>
-        </w:rPr>
-        <w:t xml:space="preserve"> and we saw how we could create a template tag and add it at run time.</w:t>
+        <w:t>We can add nodes/elements with JavaScript and we saw how we could create a template tag and add it at run time.</w:t>
       </w:r>
     </w:p>
     <w:p>
@@ -4989,7 +4481,7 @@
                     <pic:cNvPicPr/>
                   </pic:nvPicPr>
                   <pic:blipFill>
-                    <a:blip r:embed="rId39">
+                    <a:blip r:embed="rId41">
                       <a:extLst>
                         <a:ext uri="{28A0092B-C50C-407E-A947-70E740481C1C}">
                           <a14:useLocalDpi xmlns:a14="http://schemas.microsoft.com/office/drawing/2010/main" val="0"/>
@@ -5399,29 +4891,7 @@
           <w:szCs w:val="28"/>
           <w:shd w:val="clear" w:color="auto" w:fill="FFFFFF"/>
         </w:rPr>
-        <w:t xml:space="preserve">This show how we can use the slot. If we </w:t>
-      </w:r>
-      <w:proofErr w:type="gramStart"/>
-      <w:r>
-        <w:rPr>
-          <w:rFonts w:ascii="Segoe UI" w:hAnsi="Segoe UI" w:cs="Segoe UI"/>
-          <w:color w:val="333333"/>
-          <w:sz w:val="28"/>
-          <w:szCs w:val="28"/>
-          <w:shd w:val="clear" w:color="auto" w:fill="FFFFFF"/>
-        </w:rPr>
-        <w:t>don’t</w:t>
-      </w:r>
-      <w:proofErr w:type="gramEnd"/>
-      <w:r>
-        <w:rPr>
-          <w:rFonts w:ascii="Segoe UI" w:hAnsi="Segoe UI" w:cs="Segoe UI"/>
-          <w:color w:val="333333"/>
-          <w:sz w:val="28"/>
-          <w:szCs w:val="28"/>
-          <w:shd w:val="clear" w:color="auto" w:fill="FFFFFF"/>
-        </w:rPr>
-        <w:t xml:space="preserve"> pass in any content yet have a &lt;slot&gt; element in our </w:t>
+        <w:t xml:space="preserve">This show how we can use the slot. If we don’t pass in any content yet have a &lt;slot&gt; element in our </w:t>
       </w:r>
       <w:r>
         <w:rPr>
@@ -5559,29 +5029,7 @@
           <w:szCs w:val="28"/>
           <w:shd w:val="clear" w:color="auto" w:fill="FFFFFF"/>
         </w:rPr>
-        <w:t xml:space="preserve">NOTE: We have not yet covered CSS methods but the Light DOM always trumps Shadow DOM CSS. In this example, we see this with the slot=first, where the component has a CSS rule </w:t>
-      </w:r>
-      <w:proofErr w:type="gramStart"/>
-      <w:r>
-        <w:rPr>
-          <w:rFonts w:ascii="Segoe UI" w:hAnsi="Segoe UI" w:cs="Segoe UI"/>
-          <w:color w:val="333333"/>
-          <w:sz w:val="28"/>
-          <w:szCs w:val="28"/>
-          <w:shd w:val="clear" w:color="auto" w:fill="FFFFFF"/>
-        </w:rPr>
-        <w:t>of .slot</w:t>
-      </w:r>
-      <w:proofErr w:type="gramEnd"/>
-      <w:r>
-        <w:rPr>
-          <w:rFonts w:ascii="Segoe UI" w:hAnsi="Segoe UI" w:cs="Segoe UI"/>
-          <w:color w:val="333333"/>
-          <w:sz w:val="28"/>
-          <w:szCs w:val="28"/>
-          <w:shd w:val="clear" w:color="auto" w:fill="FFFFFF"/>
-        </w:rPr>
-        <w:t>[name=”first”] but it is overruled by the Light DOM, making it red.</w:t>
+        <w:t>NOTE: We have not yet covered CSS methods but the Light DOM always trumps Shadow DOM CSS. In this example, we see this with the slot=first, where the component has a CSS rule of .slot[name=”first”] but it is overruled by the Light DOM, making it red.</w:t>
       </w:r>
     </w:p>
     <w:p>
@@ -5746,7 +5194,7 @@
           <w:szCs w:val="28"/>
         </w:rPr>
       </w:pPr>
-      <w:hyperlink r:id="rId40" w:history="1">
+      <w:hyperlink r:id="rId42" w:history="1">
         <w:r>
           <w:rPr>
             <w:rStyle w:val="Hyperlink"/>
@@ -5891,29 +5339,7 @@
           <w:szCs w:val="28"/>
           <w:shd w:val="clear" w:color="auto" w:fill="FFFFFF"/>
         </w:rPr>
-        <w:t xml:space="preserve">The content of &lt;slot&gt; element is used as a fallback. </w:t>
-      </w:r>
-      <w:proofErr w:type="gramStart"/>
-      <w:r>
-        <w:rPr>
-          <w:rFonts w:ascii="Segoe UI" w:hAnsi="Segoe UI" w:cs="Segoe UI"/>
-          <w:color w:val="333333"/>
-          <w:sz w:val="28"/>
-          <w:szCs w:val="28"/>
-          <w:shd w:val="clear" w:color="auto" w:fill="FFFFFF"/>
-        </w:rPr>
-        <w:t>It’s</w:t>
-      </w:r>
-      <w:proofErr w:type="gramEnd"/>
-      <w:r>
-        <w:rPr>
-          <w:rFonts w:ascii="Segoe UI" w:hAnsi="Segoe UI" w:cs="Segoe UI"/>
-          <w:color w:val="333333"/>
-          <w:sz w:val="28"/>
-          <w:szCs w:val="28"/>
-          <w:shd w:val="clear" w:color="auto" w:fill="FFFFFF"/>
-        </w:rPr>
-        <w:t xml:space="preserve"> shown if there are no light children for the slot.</w:t>
+        <w:t>The content of &lt;slot&gt; element is used as a fallback. It’s shown if there are no light children for the slot.</w:t>
       </w:r>
     </w:p>
     <w:p>
@@ -6002,27 +5428,15 @@
           <w:shd w:val="clear" w:color="auto" w:fill="FFFFFF"/>
         </w:rPr>
       </w:pPr>
-      <w:proofErr w:type="gramStart"/>
-      <w:r>
-        <w:rPr>
-          <w:rFonts w:ascii="Segoe UI" w:hAnsi="Segoe UI" w:cs="Segoe UI"/>
-          <w:color w:val="333333"/>
-          <w:sz w:val="28"/>
-          <w:szCs w:val="28"/>
-          <w:shd w:val="clear" w:color="auto" w:fill="FFFFFF"/>
-        </w:rPr>
-        <w:t>slot.assignedNodes</w:t>
-      </w:r>
-      <w:proofErr w:type="gramEnd"/>
-      <w:r>
-        <w:rPr>
-          <w:rFonts w:ascii="Segoe UI" w:hAnsi="Segoe UI" w:cs="Segoe UI"/>
-          <w:color w:val="333333"/>
-          <w:sz w:val="28"/>
-          <w:szCs w:val="28"/>
-          <w:shd w:val="clear" w:color="auto" w:fill="FFFFFF"/>
-        </w:rPr>
-        <w:t>/Elements() – returns nodes/elements inside the slot.</w:t>
+      <w:r>
+        <w:rPr>
+          <w:rFonts w:ascii="Segoe UI" w:hAnsi="Segoe UI" w:cs="Segoe UI"/>
+          <w:color w:val="333333"/>
+          <w:sz w:val="28"/>
+          <w:szCs w:val="28"/>
+          <w:shd w:val="clear" w:color="auto" w:fill="FFFFFF"/>
+        </w:rPr>
+        <w:t>slot.assignedNodes/Elements() – returns nodes/elements inside the slot.</w:t>
       </w:r>
     </w:p>
     <w:p>
@@ -6042,27 +5456,15 @@
           <w:shd w:val="clear" w:color="auto" w:fill="FFFFFF"/>
         </w:rPr>
       </w:pPr>
-      <w:proofErr w:type="gramStart"/>
-      <w:r>
-        <w:rPr>
-          <w:rFonts w:ascii="Segoe UI" w:hAnsi="Segoe UI" w:cs="Segoe UI"/>
-          <w:color w:val="333333"/>
-          <w:sz w:val="28"/>
-          <w:szCs w:val="28"/>
-          <w:shd w:val="clear" w:color="auto" w:fill="FFFFFF"/>
-        </w:rPr>
-        <w:t>node.assignedSlot</w:t>
-      </w:r>
-      <w:proofErr w:type="gramEnd"/>
-      <w:r>
-        <w:rPr>
-          <w:rFonts w:ascii="Segoe UI" w:hAnsi="Segoe UI" w:cs="Segoe UI"/>
-          <w:color w:val="333333"/>
-          <w:sz w:val="28"/>
-          <w:szCs w:val="28"/>
-          <w:shd w:val="clear" w:color="auto" w:fill="FFFFFF"/>
-        </w:rPr>
-        <w:t> – the reverse method, returns slot by a node.</w:t>
+      <w:r>
+        <w:rPr>
+          <w:rFonts w:ascii="Segoe UI" w:hAnsi="Segoe UI" w:cs="Segoe UI"/>
+          <w:color w:val="333333"/>
+          <w:sz w:val="28"/>
+          <w:szCs w:val="28"/>
+          <w:shd w:val="clear" w:color="auto" w:fill="FFFFFF"/>
+        </w:rPr>
+        <w:t>node.assignedSlot – the reverse method, returns slot by a node.</w:t>
       </w:r>
     </w:p>
     <w:p>
@@ -6085,29 +5487,7 @@
           <w:szCs w:val="28"/>
           <w:shd w:val="clear" w:color="auto" w:fill="FFFFFF"/>
         </w:rPr>
-        <w:t xml:space="preserve">If </w:t>
-      </w:r>
-      <w:proofErr w:type="gramStart"/>
-      <w:r>
-        <w:rPr>
-          <w:rFonts w:ascii="Segoe UI" w:hAnsi="Segoe UI" w:cs="Segoe UI"/>
-          <w:color w:val="333333"/>
-          <w:sz w:val="28"/>
-          <w:szCs w:val="28"/>
-          <w:shd w:val="clear" w:color="auto" w:fill="FFFFFF"/>
-        </w:rPr>
-        <w:t>we’d</w:t>
-      </w:r>
-      <w:proofErr w:type="gramEnd"/>
-      <w:r>
-        <w:rPr>
-          <w:rFonts w:ascii="Segoe UI" w:hAnsi="Segoe UI" w:cs="Segoe UI"/>
-          <w:color w:val="333333"/>
-          <w:sz w:val="28"/>
-          <w:szCs w:val="28"/>
-          <w:shd w:val="clear" w:color="auto" w:fill="FFFFFF"/>
-        </w:rPr>
-        <w:t xml:space="preserve"> like to know what we’re showing, we can track slot contents using:</w:t>
+        <w:t>If we’d like to know what we’re showing, we can track slot contents using:</w:t>
       </w:r>
     </w:p>
     <w:p>
@@ -6135,29 +5515,7 @@
           <w:szCs w:val="28"/>
           <w:shd w:val="clear" w:color="auto" w:fill="FFFFFF"/>
         </w:rPr>
-        <w:t>slotchange event – triggers the first time a slot is filled, and on any add/remove/replace operation of the slotted element, but not its children. The slot is </w:t>
-      </w:r>
-      <w:proofErr w:type="gramStart"/>
-      <w:r>
-        <w:rPr>
-          <w:rFonts w:ascii="Segoe UI" w:hAnsi="Segoe UI" w:cs="Segoe UI"/>
-          <w:color w:val="333333"/>
-          <w:sz w:val="28"/>
-          <w:szCs w:val="28"/>
-          <w:shd w:val="clear" w:color="auto" w:fill="FFFFFF"/>
-        </w:rPr>
-        <w:t>event.target</w:t>
-      </w:r>
-      <w:proofErr w:type="gramEnd"/>
-      <w:r>
-        <w:rPr>
-          <w:rFonts w:ascii="Segoe UI" w:hAnsi="Segoe UI" w:cs="Segoe UI"/>
-          <w:color w:val="333333"/>
-          <w:sz w:val="28"/>
-          <w:szCs w:val="28"/>
-          <w:shd w:val="clear" w:color="auto" w:fill="FFFFFF"/>
-        </w:rPr>
-        <w:t>.</w:t>
+        <w:t>slotchange event – triggers the first time a slot is filled, and on any add/remove/replace operation of the slotted element, but not its children. The slot is event.target.</w:t>
       </w:r>
     </w:p>
     <w:p>
@@ -6177,7 +5535,7 @@
           <w:shd w:val="clear" w:color="auto" w:fill="FFFFFF"/>
         </w:rPr>
       </w:pPr>
-      <w:hyperlink r:id="rId41" w:history="1">
+      <w:hyperlink r:id="rId43" w:history="1">
         <w:r>
           <w:rPr>
             <w:rFonts w:ascii="Segoe UI" w:hAnsi="Segoe UI" w:cs="Segoe UI"/>
@@ -6220,29 +5578,7 @@
           <w:szCs w:val="28"/>
           <w:shd w:val="clear" w:color="auto" w:fill="FFFFFF"/>
         </w:rPr>
-        <w:t xml:space="preserve">Now, as we know how to show elements from light DOM in shadow DOM, </w:t>
-      </w:r>
-      <w:proofErr w:type="gramStart"/>
-      <w:r>
-        <w:rPr>
-          <w:rFonts w:ascii="Segoe UI" w:hAnsi="Segoe UI" w:cs="Segoe UI"/>
-          <w:color w:val="333333"/>
-          <w:sz w:val="28"/>
-          <w:szCs w:val="28"/>
-          <w:shd w:val="clear" w:color="auto" w:fill="FFFFFF"/>
-        </w:rPr>
-        <w:t>let’s</w:t>
-      </w:r>
-      <w:proofErr w:type="gramEnd"/>
-      <w:r>
-        <w:rPr>
-          <w:rFonts w:ascii="Segoe UI" w:hAnsi="Segoe UI" w:cs="Segoe UI"/>
-          <w:color w:val="333333"/>
-          <w:sz w:val="28"/>
-          <w:szCs w:val="28"/>
-          <w:shd w:val="clear" w:color="auto" w:fill="FFFFFF"/>
-        </w:rPr>
-        <w:t xml:space="preserve"> see how to style them properly. The basic rule is that shadow elements are styled inside, and light elements – outside, but there are notable exceptions.</w:t>
+        <w:t>Now, as we know how to show elements from light DOM in shadow DOM, let’s see how to style them properly. The basic rule is that shadow elements are styled inside, and light elements – outside, but there are notable exceptions.</w:t>
       </w:r>
     </w:p>
     <w:p>
@@ -6386,23 +5722,13 @@
           <w:szCs w:val="28"/>
         </w:rPr>
       </w:pPr>
-      <w:proofErr w:type="gramStart"/>
-      <w:r>
-        <w:rPr>
-          <w:rFonts w:ascii="Segoe UI" w:hAnsi="Segoe UI" w:cs="Segoe UI"/>
-          <w:sz w:val="28"/>
-          <w:szCs w:val="28"/>
-        </w:rPr>
-        <w:t>::</w:t>
-      </w:r>
-      <w:proofErr w:type="gramEnd"/>
-      <w:r>
-        <w:rPr>
-          <w:rFonts w:ascii="Segoe UI" w:hAnsi="Segoe UI" w:cs="Segoe UI"/>
-          <w:sz w:val="28"/>
-          <w:szCs w:val="28"/>
-        </w:rPr>
-        <w:t>slotted(selector)</w:t>
+      <w:r>
+        <w:rPr>
+          <w:rFonts w:ascii="Segoe UI" w:hAnsi="Segoe UI" w:cs="Segoe UI"/>
+          <w:sz w:val="28"/>
+          <w:szCs w:val="28"/>
+        </w:rPr>
+        <w:t>::slotted(selector)</w:t>
       </w:r>
       <w:r>
         <w:rPr>
@@ -6426,23 +5752,13 @@
           <w:szCs w:val="28"/>
         </w:rPr>
       </w:pPr>
-      <w:proofErr w:type="gramStart"/>
-      <w:r>
-        <w:rPr>
-          <w:rFonts w:ascii="Segoe UI" w:hAnsi="Segoe UI" w:cs="Segoe UI"/>
-          <w:sz w:val="28"/>
-          <w:szCs w:val="28"/>
-        </w:rPr>
-        <w:t>:host</w:t>
-      </w:r>
-      <w:proofErr w:type="gramEnd"/>
-      <w:r>
-        <w:rPr>
-          <w:rFonts w:ascii="Segoe UI" w:hAnsi="Segoe UI" w:cs="Segoe UI"/>
-          <w:sz w:val="28"/>
-          <w:szCs w:val="28"/>
-        </w:rPr>
-        <w:t>(selector)</w:t>
+      <w:r>
+        <w:rPr>
+          <w:rFonts w:ascii="Segoe UI" w:hAnsi="Segoe UI" w:cs="Segoe UI"/>
+          <w:sz w:val="28"/>
+          <w:szCs w:val="28"/>
+        </w:rPr>
+        <w:t>:host(selector)</w:t>
       </w:r>
       <w:r>
         <w:rPr>
@@ -6466,23 +5782,13 @@
           <w:szCs w:val="28"/>
         </w:rPr>
       </w:pPr>
-      <w:proofErr w:type="gramStart"/>
-      <w:r>
-        <w:rPr>
-          <w:rFonts w:ascii="Segoe UI" w:hAnsi="Segoe UI" w:cs="Segoe UI"/>
-          <w:sz w:val="28"/>
-          <w:szCs w:val="28"/>
-        </w:rPr>
-        <w:t>:host</w:t>
-      </w:r>
-      <w:proofErr w:type="gramEnd"/>
-      <w:r>
-        <w:rPr>
-          <w:rFonts w:ascii="Segoe UI" w:hAnsi="Segoe UI" w:cs="Segoe UI"/>
-          <w:sz w:val="28"/>
-          <w:szCs w:val="28"/>
-        </w:rPr>
-        <w:t>(context)</w:t>
+      <w:r>
+        <w:rPr>
+          <w:rFonts w:ascii="Segoe UI" w:hAnsi="Segoe UI" w:cs="Segoe UI"/>
+          <w:sz w:val="28"/>
+          <w:szCs w:val="28"/>
+        </w:rPr>
+        <w:t>:host(context)</w:t>
       </w:r>
       <w:r>
         <w:rPr>
@@ -6587,7 +5893,7 @@
                     <pic:cNvPicPr/>
                   </pic:nvPicPr>
                   <pic:blipFill>
-                    <a:blip r:embed="rId42">
+                    <a:blip r:embed="rId44">
                       <a:extLst>
                         <a:ext uri="{28A0092B-C50C-407E-A947-70E740481C1C}">
                           <a14:useLocalDpi xmlns:a14="http://schemas.microsoft.com/office/drawing/2010/main" val="0"/>
@@ -6768,29 +6074,7 @@
           <w:shd w:val="clear" w:color="auto" w:fill="FFFFFF"/>
         </w:rPr>
         <w:lastRenderedPageBreak/>
-        <w:t xml:space="preserve">Using Custom </w:t>
-      </w:r>
-      <w:proofErr w:type="gramStart"/>
-      <w:r>
-        <w:rPr>
-          <w:rFonts w:ascii="Segoe UI" w:hAnsi="Segoe UI" w:cs="Segoe UI"/>
-          <w:color w:val="333333"/>
-          <w:sz w:val="28"/>
-          <w:szCs w:val="28"/>
-          <w:shd w:val="clear" w:color="auto" w:fill="FFFFFF"/>
-        </w:rPr>
-        <w:t>Variables</w:t>
-      </w:r>
-      <w:proofErr w:type="gramEnd"/>
-      <w:r>
-        <w:rPr>
-          <w:rFonts w:ascii="Segoe UI" w:hAnsi="Segoe UI" w:cs="Segoe UI"/>
-          <w:color w:val="333333"/>
-          <w:sz w:val="28"/>
-          <w:szCs w:val="28"/>
-          <w:shd w:val="clear" w:color="auto" w:fill="FFFFFF"/>
-        </w:rPr>
-        <w:t xml:space="preserve"> we can allow the Light DOM (user) to alter the styling based on where we have used Custom CSS variables. This method is best used when the user does not know the internal structure of the component and we have specified CSS options for the user.</w:t>
+        <w:t>Using Custom Variables we can allow the Light DOM (user) to alter the styling based on where we have used Custom CSS variables. This method is best used when the user does not know the internal structure of the component and we have specified CSS options for the user.</w:t>
       </w:r>
     </w:p>
     <w:p>
@@ -6856,29 +6140,7 @@
           <w:szCs w:val="28"/>
           <w:shd w:val="clear" w:color="auto" w:fill="FFFFFF"/>
         </w:rPr>
-        <w:t xml:space="preserve">This shows the use of </w:t>
-      </w:r>
-      <w:proofErr w:type="gramStart"/>
-      <w:r>
-        <w:rPr>
-          <w:rFonts w:ascii="Segoe UI" w:hAnsi="Segoe UI" w:cs="Segoe UI"/>
-          <w:color w:val="333333"/>
-          <w:sz w:val="28"/>
-          <w:szCs w:val="28"/>
-          <w:shd w:val="clear" w:color="auto" w:fill="FFFFFF"/>
-        </w:rPr>
-        <w:t>the ::slotted</w:t>
-      </w:r>
-      <w:proofErr w:type="gramEnd"/>
-      <w:r>
-        <w:rPr>
-          <w:rFonts w:ascii="Segoe UI" w:hAnsi="Segoe UI" w:cs="Segoe UI"/>
-          <w:color w:val="333333"/>
-          <w:sz w:val="28"/>
-          <w:szCs w:val="28"/>
-          <w:shd w:val="clear" w:color="auto" w:fill="FFFFFF"/>
-        </w:rPr>
-        <w:t>() selector.</w:t>
+        <w:t>This shows the use of the ::slotted() selector.</w:t>
       </w:r>
     </w:p>
     <w:p>
@@ -7131,29 +6393,7 @@
           <w:szCs w:val="28"/>
           <w:shd w:val="clear" w:color="auto" w:fill="FFFFFF"/>
         </w:rPr>
-        <w:t xml:space="preserve">We can use </w:t>
-      </w:r>
-      <w:proofErr w:type="gramStart"/>
-      <w:r>
-        <w:rPr>
-          <w:rFonts w:ascii="Segoe UI" w:hAnsi="Segoe UI" w:cs="Segoe UI"/>
-          <w:color w:val="333333"/>
-          <w:sz w:val="28"/>
-          <w:szCs w:val="28"/>
-          <w:shd w:val="clear" w:color="auto" w:fill="FFFFFF"/>
-        </w:rPr>
-        <w:t>the :host</w:t>
-      </w:r>
-      <w:proofErr w:type="gramEnd"/>
-      <w:r>
-        <w:rPr>
-          <w:rFonts w:ascii="Segoe UI" w:hAnsi="Segoe UI" w:cs="Segoe UI"/>
-          <w:color w:val="333333"/>
-          <w:sz w:val="28"/>
-          <w:szCs w:val="28"/>
-          <w:shd w:val="clear" w:color="auto" w:fill="FFFFFF"/>
-        </w:rPr>
-        <w:t>() selector as in this example.</w:t>
+        <w:t>We can use the :host() selector as in this example.</w:t>
       </w:r>
     </w:p>
     <w:p>
@@ -7189,51 +6429,7 @@
           <w:szCs w:val="28"/>
           <w:shd w:val="clear" w:color="auto" w:fill="FFFFFF"/>
         </w:rPr>
-        <w:t xml:space="preserve">The exercise will show how adding class or id attributes to the host element we can style the component </w:t>
-      </w:r>
-      <w:proofErr w:type="gramStart"/>
-      <w:r>
-        <w:rPr>
-          <w:rFonts w:ascii="Segoe UI" w:hAnsi="Segoe UI" w:cs="Segoe UI"/>
-          <w:color w:val="333333"/>
-          <w:sz w:val="28"/>
-          <w:szCs w:val="28"/>
-          <w:shd w:val="clear" w:color="auto" w:fill="FFFFFF"/>
-        </w:rPr>
-        <w:t>using :host</w:t>
-      </w:r>
-      <w:proofErr w:type="gramEnd"/>
-      <w:r>
-        <w:rPr>
-          <w:rFonts w:ascii="Segoe UI" w:hAnsi="Segoe UI" w:cs="Segoe UI"/>
-          <w:color w:val="333333"/>
-          <w:sz w:val="28"/>
-          <w:szCs w:val="28"/>
-          <w:shd w:val="clear" w:color="auto" w:fill="FFFFFF"/>
-        </w:rPr>
-        <w:t>(&lt;</w:t>
-      </w:r>
-      <w:proofErr w:type="spellStart"/>
-      <w:r>
-        <w:rPr>
-          <w:rFonts w:ascii="Segoe UI" w:hAnsi="Segoe UI" w:cs="Segoe UI"/>
-          <w:color w:val="333333"/>
-          <w:sz w:val="28"/>
-          <w:szCs w:val="28"/>
-          <w:shd w:val="clear" w:color="auto" w:fill="FFFFFF"/>
-        </w:rPr>
-        <w:t>css</w:t>
-      </w:r>
-      <w:proofErr w:type="spellEnd"/>
-      <w:r>
-        <w:rPr>
-          <w:rFonts w:ascii="Segoe UI" w:hAnsi="Segoe UI" w:cs="Segoe UI"/>
-          <w:color w:val="333333"/>
-          <w:sz w:val="28"/>
-          <w:szCs w:val="28"/>
-          <w:shd w:val="clear" w:color="auto" w:fill="FFFFFF"/>
-        </w:rPr>
-        <w:t xml:space="preserve"> selector&gt;)</w:t>
+        <w:t>The exercise will show how adding class or id attributes to the host element we can style the component using :host(&lt;css selector&gt;)</w:t>
       </w:r>
       <w:r>
         <w:rPr>
@@ -7281,7 +6477,6 @@
         </w:rPr>
         <w:t xml:space="preserve">We can also </w:t>
       </w:r>
-      <w:proofErr w:type="gramStart"/>
       <w:r>
         <w:rPr>
           <w:rFonts w:ascii="Segoe UI" w:hAnsi="Segoe UI" w:cs="Segoe UI"/>
@@ -7292,7 +6487,6 @@
         </w:rPr>
         <w:t>use :</w:t>
       </w:r>
-      <w:proofErr w:type="gramEnd"/>
     </w:p>
     <w:p>
       <w:pPr>
@@ -7604,29 +6798,7 @@
           <w:szCs w:val="28"/>
           <w:shd w:val="clear" w:color="auto" w:fill="FFFFFF"/>
         </w:rPr>
-        <w:t xml:space="preserve">New CSS rules </w:t>
-      </w:r>
-      <w:proofErr w:type="gramStart"/>
-      <w:r>
-        <w:rPr>
-          <w:rFonts w:ascii="Segoe UI" w:hAnsi="Segoe UI" w:cs="Segoe UI"/>
-          <w:color w:val="333333"/>
-          <w:sz w:val="28"/>
-          <w:szCs w:val="28"/>
-          <w:shd w:val="clear" w:color="auto" w:fill="FFFFFF"/>
-        </w:rPr>
-        <w:t>like ::part</w:t>
-      </w:r>
-      <w:proofErr w:type="gramEnd"/>
-      <w:r>
-        <w:rPr>
-          <w:rFonts w:ascii="Segoe UI" w:hAnsi="Segoe UI" w:cs="Segoe UI"/>
-          <w:color w:val="333333"/>
-          <w:sz w:val="28"/>
-          <w:szCs w:val="28"/>
-          <w:shd w:val="clear" w:color="auto" w:fill="FFFFFF"/>
-        </w:rPr>
-        <w:t xml:space="preserve"> and accessing a global stylesheet are in the pipeline.</w:t>
+        <w:t>New CSS rules like ::part and accessing a global stylesheet are in the pipeline.</w:t>
       </w:r>
     </w:p>
     <w:p>
@@ -7755,7 +6927,7 @@
           <w:szCs w:val="28"/>
         </w:rPr>
       </w:pPr>
-      <w:hyperlink r:id="rId43" w:history="1">
+      <w:hyperlink r:id="rId45" w:history="1">
         <w:r>
           <w:rPr>
             <w:rStyle w:val="Hyperlink"/>
@@ -7819,7 +6991,7 @@
                     <pic:cNvPicPr/>
                   </pic:nvPicPr>
                   <pic:blipFill>
-                    <a:blip r:embed="rId44">
+                    <a:blip r:embed="rId46">
                       <a:extLst>
                         <a:ext uri="{28A0092B-C50C-407E-A947-70E740481C1C}">
                           <a14:useLocalDpi xmlns:a14="http://schemas.microsoft.com/office/drawing/2010/main" val="0"/>
@@ -7885,7 +7057,7 @@
                     <pic:cNvPicPr/>
                   </pic:nvPicPr>
                   <pic:blipFill>
-                    <a:blip r:embed="rId45">
+                    <a:blip r:embed="rId47">
                       <a:extLst>
                         <a:ext uri="{28A0092B-C50C-407E-A947-70E740481C1C}">
                           <a14:useLocalDpi xmlns:a14="http://schemas.microsoft.com/office/drawing/2010/main" val="0"/>
@@ -7939,7 +7111,7 @@
                     <pic:cNvPicPr/>
                   </pic:nvPicPr>
                   <pic:blipFill>
-                    <a:blip r:embed="rId46">
+                    <a:blip r:embed="rId48">
                       <a:extLst>
                         <a:ext uri="{28A0092B-C50C-407E-A947-70E740481C1C}">
                           <a14:useLocalDpi xmlns:a14="http://schemas.microsoft.com/office/drawing/2010/main" val="0"/>
@@ -7993,7 +7165,7 @@
                     <pic:cNvPicPr/>
                   </pic:nvPicPr>
                   <pic:blipFill>
-                    <a:blip r:embed="rId47">
+                    <a:blip r:embed="rId49">
                       <a:extLst>
                         <a:ext uri="{28A0092B-C50C-407E-A947-70E740481C1C}">
                           <a14:useLocalDpi xmlns:a14="http://schemas.microsoft.com/office/drawing/2010/main" val="0"/>
@@ -8048,7 +7220,7 @@
                     <pic:cNvPicPr/>
                   </pic:nvPicPr>
                   <pic:blipFill>
-                    <a:blip r:embed="rId48">
+                    <a:blip r:embed="rId50">
                       <a:extLst>
                         <a:ext uri="{28A0092B-C50C-407E-A947-70E740481C1C}">
                           <a14:useLocalDpi xmlns:a14="http://schemas.microsoft.com/office/drawing/2010/main" val="0"/>
@@ -8115,7 +7287,7 @@
                     <pic:cNvPicPr/>
                   </pic:nvPicPr>
                   <pic:blipFill>
-                    <a:blip r:embed="rId49">
+                    <a:blip r:embed="rId51">
                       <a:extLst>
                         <a:ext uri="{28A0092B-C50C-407E-A947-70E740481C1C}">
                           <a14:useLocalDpi xmlns:a14="http://schemas.microsoft.com/office/drawing/2010/main" val="0"/>
@@ -8150,7 +7322,7 @@
           <w:szCs w:val="28"/>
         </w:rPr>
       </w:pPr>
-      <w:hyperlink r:id="rId50" w:history="1">
+      <w:hyperlink r:id="rId52" w:history="1">
         <w:r>
           <w:rPr>
             <w:rStyle w:val="Hyperlink"/>
@@ -8224,7 +7396,7 @@
                     <pic:cNvPicPr/>
                   </pic:nvPicPr>
                   <pic:blipFill>
-                    <a:blip r:embed="rId51">
+                    <a:blip r:embed="rId53">
                       <a:extLst>
                         <a:ext uri="{28A0092B-C50C-407E-A947-70E740481C1C}">
                           <a14:useLocalDpi xmlns:a14="http://schemas.microsoft.com/office/drawing/2010/main" val="0"/>
@@ -9497,29 +8669,7 @@
           <w:szCs w:val="28"/>
           <w:shd w:val="clear" w:color="auto" w:fill="FFFFFF"/>
         </w:rPr>
-        <w:t xml:space="preserve">In this hover tooltip </w:t>
-      </w:r>
-      <w:proofErr w:type="gramStart"/>
-      <w:r>
-        <w:rPr>
-          <w:rFonts w:ascii="Segoe UI" w:hAnsi="Segoe UI" w:cs="Segoe UI"/>
-          <w:color w:val="333333"/>
-          <w:sz w:val="28"/>
-          <w:szCs w:val="28"/>
-          <w:shd w:val="clear" w:color="auto" w:fill="FFFFFF"/>
-        </w:rPr>
-        <w:t>component</w:t>
-      </w:r>
-      <w:proofErr w:type="gramEnd"/>
-      <w:r>
-        <w:rPr>
-          <w:rFonts w:ascii="Segoe UI" w:hAnsi="Segoe UI" w:cs="Segoe UI"/>
-          <w:color w:val="333333"/>
-          <w:sz w:val="28"/>
-          <w:szCs w:val="28"/>
-          <w:shd w:val="clear" w:color="auto" w:fill="FFFFFF"/>
-        </w:rPr>
-        <w:t xml:space="preserve"> we can change the attri</w:t>
+        <w:t>In this hover tooltip component we can change the attri</w:t>
       </w:r>
       <w:r>
         <w:rPr>
@@ -9539,18 +8689,7 @@
           <w:szCs w:val="28"/>
           <w:shd w:val="clear" w:color="auto" w:fill="FFFFFF"/>
         </w:rPr>
-        <w:t>‘</w:t>
-      </w:r>
-      <w:proofErr w:type="spellStart"/>
-      <w:r>
-        <w:rPr>
-          <w:rFonts w:ascii="Segoe UI" w:hAnsi="Segoe UI" w:cs="Segoe UI"/>
-          <w:color w:val="333333"/>
-          <w:sz w:val="28"/>
-          <w:szCs w:val="28"/>
-          <w:shd w:val="clear" w:color="auto" w:fill="FFFFFF"/>
-        </w:rPr>
-        <w:t>d</w:t>
+        <w:t>‘d</w:t>
       </w:r>
       <w:r>
         <w:rPr>
@@ -9570,18 +8709,7 @@
           <w:szCs w:val="28"/>
           <w:shd w:val="clear" w:color="auto" w:fill="FFFFFF"/>
         </w:rPr>
-        <w:t>playtext</w:t>
-      </w:r>
-      <w:proofErr w:type="spellEnd"/>
-      <w:r>
-        <w:rPr>
-          <w:rFonts w:ascii="Segoe UI" w:hAnsi="Segoe UI" w:cs="Segoe UI"/>
-          <w:color w:val="333333"/>
-          <w:sz w:val="28"/>
-          <w:szCs w:val="28"/>
-          <w:shd w:val="clear" w:color="auto" w:fill="FFFFFF"/>
-        </w:rPr>
-        <w:t>’ manually or programmatically</w:t>
+        <w:t>playtext’ manually or programmatically</w:t>
       </w:r>
       <w:r>
         <w:rPr>
@@ -9627,29 +8755,7 @@
           <w:szCs w:val="28"/>
           <w:shd w:val="clear" w:color="auto" w:fill="FFFFFF"/>
         </w:rPr>
-        <w:t xml:space="preserve">In DEV &gt; ELEMENTS, change the </w:t>
-      </w:r>
-      <w:proofErr w:type="spellStart"/>
-      <w:r>
-        <w:rPr>
-          <w:rFonts w:ascii="Segoe UI" w:hAnsi="Segoe UI" w:cs="Segoe UI"/>
-          <w:color w:val="333333"/>
-          <w:sz w:val="28"/>
-          <w:szCs w:val="28"/>
-          <w:shd w:val="clear" w:color="auto" w:fill="FFFFFF"/>
-        </w:rPr>
-        <w:t>displaytext</w:t>
-      </w:r>
-      <w:proofErr w:type="spellEnd"/>
-      <w:r>
-        <w:rPr>
-          <w:rFonts w:ascii="Segoe UI" w:hAnsi="Segoe UI" w:cs="Segoe UI"/>
-          <w:color w:val="333333"/>
-          <w:sz w:val="28"/>
-          <w:szCs w:val="28"/>
-          <w:shd w:val="clear" w:color="auto" w:fill="FFFFFF"/>
-        </w:rPr>
-        <w:t xml:space="preserve"> attribute to see this.</w:t>
+        <w:t>In DEV &gt; ELEMENTS, change the displaytext attribute to see this.</w:t>
       </w:r>
     </w:p>
     <w:p>
@@ -9699,7 +8805,6 @@
         </w:rPr>
         <w:t xml:space="preserve"> is </w:t>
       </w:r>
-      <w:proofErr w:type="gramStart"/>
       <w:r>
         <w:rPr>
           <w:rFonts w:ascii="Segoe UI" w:hAnsi="Segoe UI" w:cs="Segoe UI"/>
@@ -9708,9 +8813,8 @@
           <w:szCs w:val="28"/>
           <w:shd w:val="clear" w:color="auto" w:fill="FFFFFF"/>
         </w:rPr>
-        <w:t>a very good</w:t>
-      </w:r>
-      <w:proofErr w:type="gramEnd"/>
+        <w:t>a particularly good</w:t>
+      </w:r>
       <w:r>
         <w:rPr>
           <w:rFonts w:ascii="Segoe UI" w:hAnsi="Segoe UI" w:cs="Segoe UI"/>
@@ -9805,42 +8909,18 @@
           <w:szCs w:val="28"/>
           <w:shd w:val="clear" w:color="auto" w:fill="FFFFFF"/>
         </w:rPr>
-        <w:t xml:space="preserve">This shows the </w:t>
-      </w:r>
-      <w:proofErr w:type="spellStart"/>
-      <w:r>
-        <w:rPr>
-          <w:rFonts w:ascii="Segoe UI" w:hAnsi="Segoe UI" w:cs="Segoe UI"/>
-          <w:color w:val="333333"/>
-          <w:sz w:val="28"/>
-          <w:szCs w:val="28"/>
-          <w:shd w:val="clear" w:color="auto" w:fill="FFFFFF"/>
-        </w:rPr>
-        <w:t>attributeChangedCallback</w:t>
-      </w:r>
-      <w:proofErr w:type="spellEnd"/>
-      <w:r>
-        <w:rPr>
-          <w:rFonts w:ascii="Segoe UI" w:hAnsi="Segoe UI" w:cs="Segoe UI"/>
-          <w:color w:val="333333"/>
-          <w:sz w:val="28"/>
-          <w:szCs w:val="28"/>
-          <w:shd w:val="clear" w:color="auto" w:fill="FFFFFF"/>
-        </w:rPr>
-        <w:t xml:space="preserve"> </w:t>
-      </w:r>
-      <w:proofErr w:type="spellStart"/>
-      <w:r>
-        <w:rPr>
-          <w:rFonts w:ascii="Segoe UI" w:hAnsi="Segoe UI" w:cs="Segoe UI"/>
-          <w:color w:val="333333"/>
-          <w:sz w:val="28"/>
-          <w:szCs w:val="28"/>
-          <w:shd w:val="clear" w:color="auto" w:fill="FFFFFF"/>
-        </w:rPr>
-        <w:t>lifecyle</w:t>
-      </w:r>
-      <w:proofErr w:type="spellEnd"/>
+        <w:t xml:space="preserve">This shows the attributeChangedCallback </w:t>
+      </w:r>
+      <w:r>
+        <w:rPr>
+          <w:rFonts w:ascii="Segoe UI" w:hAnsi="Segoe UI" w:cs="Segoe UI"/>
+          <w:color w:val="333333"/>
+          <w:sz w:val="28"/>
+          <w:szCs w:val="28"/>
+          <w:shd w:val="clear" w:color="auto" w:fill="FFFFFF"/>
+        </w:rPr>
+        <w:t>lifecycle</w:t>
+      </w:r>
       <w:r>
         <w:rPr>
           <w:rFonts w:ascii="Segoe UI" w:hAnsi="Segoe UI" w:cs="Segoe UI"/>
@@ -10001,8 +9081,6 @@
         </w:rPr>
         <w:t> </w:t>
       </w:r>
-      <w:proofErr w:type="spellStart"/>
-      <w:proofErr w:type="gramStart"/>
       <w:r>
         <w:rPr>
           <w:rFonts w:ascii="Segoe UI" w:eastAsia="Times New Roman" w:hAnsi="Segoe UI" w:cs="Segoe UI"/>
@@ -10013,7 +9091,6 @@
         </w:rPr>
         <w:t>observedAttributes</w:t>
       </w:r>
-      <w:proofErr w:type="spellEnd"/>
       <w:r>
         <w:rPr>
           <w:rFonts w:ascii="Segoe UI" w:eastAsia="Times New Roman" w:hAnsi="Segoe UI" w:cs="Segoe UI"/>
@@ -10022,18 +9099,7 @@
           <w:szCs w:val="27"/>
           <w:lang w:eastAsia="en-GB"/>
         </w:rPr>
-        <w:t>(</w:t>
-      </w:r>
-      <w:proofErr w:type="gramEnd"/>
-      <w:r>
-        <w:rPr>
-          <w:rFonts w:ascii="Segoe UI" w:eastAsia="Times New Roman" w:hAnsi="Segoe UI" w:cs="Segoe UI"/>
-          <w:color w:val="D4D4D4"/>
-          <w:sz w:val="27"/>
-          <w:szCs w:val="27"/>
-          <w:lang w:eastAsia="en-GB"/>
-        </w:rPr>
-        <w:t>) {</w:t>
+        <w:t>() {</w:t>
       </w:r>
     </w:p>
     <w:p>
@@ -10088,7 +9154,6 @@
         </w:rPr>
         <w:t>'system'</w:t>
       </w:r>
-      <w:proofErr w:type="gramStart"/>
       <w:r>
         <w:rPr>
           <w:rFonts w:ascii="Segoe UI" w:eastAsia="Times New Roman" w:hAnsi="Segoe UI" w:cs="Segoe UI"/>
@@ -10099,7 +9164,6 @@
         </w:rPr>
         <w:t>];</w:t>
       </w:r>
-      <w:proofErr w:type="gramEnd"/>
     </w:p>
     <w:p>
       <w:pPr>
@@ -10284,8 +9348,6 @@
         </w:rPr>
         <w:t>  </w:t>
       </w:r>
-      <w:proofErr w:type="spellStart"/>
-      <w:proofErr w:type="gramStart"/>
       <w:r>
         <w:rPr>
           <w:rFonts w:ascii="Segoe UI" w:eastAsia="Times New Roman" w:hAnsi="Segoe UI" w:cs="Segoe UI"/>
@@ -10296,7 +9358,6 @@
         </w:rPr>
         <w:t>attributeChangedCallback</w:t>
       </w:r>
-      <w:proofErr w:type="spellEnd"/>
       <w:r>
         <w:rPr>
           <w:rFonts w:ascii="Segoe UI" w:eastAsia="Times New Roman" w:hAnsi="Segoe UI" w:cs="Segoe UI"/>
@@ -10307,7 +9368,6 @@
         </w:rPr>
         <w:t>(</w:t>
       </w:r>
-      <w:proofErr w:type="gramEnd"/>
       <w:r>
         <w:rPr>
           <w:rFonts w:ascii="Segoe UI" w:eastAsia="Times New Roman" w:hAnsi="Segoe UI" w:cs="Segoe UI"/>
@@ -10328,7 +9388,6 @@
         </w:rPr>
         <w:t>, </w:t>
       </w:r>
-      <w:proofErr w:type="spellStart"/>
       <w:r>
         <w:rPr>
           <w:rFonts w:ascii="Segoe UI" w:eastAsia="Times New Roman" w:hAnsi="Segoe UI" w:cs="Segoe UI"/>
@@ -10339,7 +9398,6 @@
         </w:rPr>
         <w:t>oldValue</w:t>
       </w:r>
-      <w:proofErr w:type="spellEnd"/>
       <w:r>
         <w:rPr>
           <w:rFonts w:ascii="Segoe UI" w:eastAsia="Times New Roman" w:hAnsi="Segoe UI" w:cs="Segoe UI"/>
@@ -10350,7 +9408,6 @@
         </w:rPr>
         <w:t>, </w:t>
       </w:r>
-      <w:proofErr w:type="spellStart"/>
       <w:r>
         <w:rPr>
           <w:rFonts w:ascii="Segoe UI" w:eastAsia="Times New Roman" w:hAnsi="Segoe UI" w:cs="Segoe UI"/>
@@ -10361,7 +9418,6 @@
         </w:rPr>
         <w:t>newValue</w:t>
       </w:r>
-      <w:proofErr w:type="spellEnd"/>
       <w:r>
         <w:rPr>
           <w:rFonts w:ascii="Segoe UI" w:eastAsia="Times New Roman" w:hAnsi="Segoe UI" w:cs="Segoe UI"/>
@@ -10478,8 +9534,6 @@
         </w:rPr>
         <w:t>            </w:t>
       </w:r>
-      <w:proofErr w:type="spellStart"/>
-      <w:proofErr w:type="gramStart"/>
       <w:r>
         <w:rPr>
           <w:rFonts w:ascii="Segoe UI" w:eastAsia="Times New Roman" w:hAnsi="Segoe UI" w:cs="Segoe UI"/>
@@ -10510,8 +9564,6 @@
         </w:rPr>
         <w:t>checked</w:t>
       </w:r>
-      <w:proofErr w:type="spellEnd"/>
-      <w:proofErr w:type="gramEnd"/>
       <w:r>
         <w:rPr>
           <w:rFonts w:ascii="Segoe UI" w:eastAsia="Times New Roman" w:hAnsi="Segoe UI" w:cs="Segoe UI"/>
@@ -10522,7 +9574,6 @@
         </w:rPr>
         <w:t> = </w:t>
       </w:r>
-      <w:proofErr w:type="spellStart"/>
       <w:r>
         <w:rPr>
           <w:rFonts w:ascii="Segoe UI" w:eastAsia="Times New Roman" w:hAnsi="Segoe UI" w:cs="Segoe UI"/>
@@ -10533,7 +9584,6 @@
         </w:rPr>
         <w:t>newValue</w:t>
       </w:r>
-      <w:proofErr w:type="spellEnd"/>
       <w:r>
         <w:rPr>
           <w:rFonts w:ascii="Segoe UI" w:eastAsia="Times New Roman" w:hAnsi="Segoe UI" w:cs="Segoe UI"/>
@@ -10694,7 +9744,6 @@
         </w:rPr>
         <w:t> </w:t>
       </w:r>
-      <w:proofErr w:type="spellStart"/>
       <w:r>
         <w:rPr>
           <w:rFonts w:ascii="Segoe UI" w:eastAsia="Times New Roman" w:hAnsi="Segoe UI" w:cs="Segoe UI"/>
@@ -10705,7 +9754,6 @@
         </w:rPr>
         <w:t>isChecked</w:t>
       </w:r>
-      <w:proofErr w:type="spellEnd"/>
       <w:r>
         <w:rPr>
           <w:rFonts w:ascii="Segoe UI" w:eastAsia="Times New Roman" w:hAnsi="Segoe UI" w:cs="Segoe UI"/>
@@ -10746,7 +9794,6 @@
         </w:rPr>
         <w:t>value</w:t>
       </w:r>
-      <w:proofErr w:type="gramStart"/>
       <w:r>
         <w:rPr>
           <w:rFonts w:ascii="Segoe UI" w:eastAsia="Times New Roman" w:hAnsi="Segoe UI" w:cs="Segoe UI"/>
@@ -10757,7 +9804,6 @@
         </w:rPr>
         <w:t>);</w:t>
       </w:r>
-      <w:proofErr w:type="gramEnd"/>
     </w:p>
     <w:p>
       <w:pPr>
@@ -10801,7 +9847,6 @@
         </w:rPr>
         <w:t> (</w:t>
       </w:r>
-      <w:proofErr w:type="spellStart"/>
       <w:r>
         <w:rPr>
           <w:rFonts w:ascii="Segoe UI" w:eastAsia="Times New Roman" w:hAnsi="Segoe UI" w:cs="Segoe UI"/>
@@ -10812,7 +9857,6 @@
         </w:rPr>
         <w:t>isChecked</w:t>
       </w:r>
-      <w:proofErr w:type="spellEnd"/>
       <w:r>
         <w:rPr>
           <w:rFonts w:ascii="Segoe UI" w:eastAsia="Times New Roman" w:hAnsi="Segoe UI" w:cs="Segoe UI"/>
@@ -10890,41 +9934,7 @@
           <w:szCs w:val="27"/>
           <w:lang w:eastAsia="en-GB"/>
         </w:rPr>
-        <w:t>// </w:t>
-      </w:r>
-      <w:proofErr w:type="spellStart"/>
-      <w:proofErr w:type="gramStart"/>
-      <w:r>
-        <w:rPr>
-          <w:rFonts w:ascii="Segoe UI" w:eastAsia="Times New Roman" w:hAnsi="Segoe UI" w:cs="Segoe UI"/>
-          <w:color w:val="6A9955"/>
-          <w:sz w:val="27"/>
-          <w:szCs w:val="27"/>
-          <w:lang w:eastAsia="en-GB"/>
-        </w:rPr>
-        <w:t>attributeChangedCallback</w:t>
-      </w:r>
-      <w:proofErr w:type="spellEnd"/>
-      <w:r>
-        <w:rPr>
-          <w:rFonts w:ascii="Segoe UI" w:eastAsia="Times New Roman" w:hAnsi="Segoe UI" w:cs="Segoe UI"/>
-          <w:color w:val="6A9955"/>
-          <w:sz w:val="27"/>
-          <w:szCs w:val="27"/>
-          <w:lang w:eastAsia="en-GB"/>
-        </w:rPr>
-        <w:t>(</w:t>
-      </w:r>
-      <w:proofErr w:type="gramEnd"/>
-      <w:r>
-        <w:rPr>
-          <w:rFonts w:ascii="Segoe UI" w:eastAsia="Times New Roman" w:hAnsi="Segoe UI" w:cs="Segoe UI"/>
-          <w:color w:val="6A9955"/>
-          <w:sz w:val="27"/>
-          <w:szCs w:val="27"/>
-          <w:lang w:eastAsia="en-GB"/>
-        </w:rPr>
-        <w:t>) which then sets this property // again.</w:t>
+        <w:t>// attributeChangedCallback() which then sets this property // again.</w:t>
       </w:r>
     </w:p>
     <w:p>
@@ -10949,8 +9959,6 @@
         </w:rPr>
         <w:t>            </w:t>
       </w:r>
-      <w:proofErr w:type="spellStart"/>
-      <w:proofErr w:type="gramStart"/>
       <w:r>
         <w:rPr>
           <w:rFonts w:ascii="Segoe UI" w:eastAsia="Times New Roman" w:hAnsi="Segoe UI" w:cs="Segoe UI"/>
@@ -10981,8 +9989,6 @@
         </w:rPr>
         <w:t>setAttribute</w:t>
       </w:r>
-      <w:proofErr w:type="spellEnd"/>
-      <w:proofErr w:type="gramEnd"/>
       <w:r>
         <w:rPr>
           <w:rFonts w:ascii="Segoe UI" w:eastAsia="Times New Roman" w:hAnsi="Segoe UI" w:cs="Segoe UI"/>
@@ -11089,8 +10095,6 @@
         </w:rPr>
         <w:t>            </w:t>
       </w:r>
-      <w:proofErr w:type="spellStart"/>
-      <w:proofErr w:type="gramStart"/>
       <w:r>
         <w:rPr>
           <w:rFonts w:ascii="Segoe UI" w:eastAsia="Times New Roman" w:hAnsi="Segoe UI" w:cs="Segoe UI"/>
@@ -11121,8 +10125,6 @@
         </w:rPr>
         <w:t>removeAttribute</w:t>
       </w:r>
-      <w:proofErr w:type="spellEnd"/>
-      <w:proofErr w:type="gramEnd"/>
       <w:r>
         <w:rPr>
           <w:rFonts w:ascii="Segoe UI" w:eastAsia="Times New Roman" w:hAnsi="Segoe UI" w:cs="Segoe UI"/>
@@ -11285,8 +10287,6 @@
         </w:rPr>
         <w:t> </w:t>
       </w:r>
-      <w:proofErr w:type="spellStart"/>
-      <w:proofErr w:type="gramStart"/>
       <w:r>
         <w:rPr>
           <w:rFonts w:ascii="Segoe UI" w:eastAsia="Times New Roman" w:hAnsi="Segoe UI" w:cs="Segoe UI"/>
@@ -11297,7 +10297,6 @@
         </w:rPr>
         <w:t>observedAttributes</w:t>
       </w:r>
-      <w:proofErr w:type="spellEnd"/>
       <w:r>
         <w:rPr>
           <w:rFonts w:ascii="Segoe UI" w:eastAsia="Times New Roman" w:hAnsi="Segoe UI" w:cs="Segoe UI"/>
@@ -11306,18 +10305,7 @@
           <w:szCs w:val="27"/>
           <w:lang w:eastAsia="en-GB"/>
         </w:rPr>
-        <w:t>(</w:t>
-      </w:r>
-      <w:proofErr w:type="gramEnd"/>
-      <w:r>
-        <w:rPr>
-          <w:rFonts w:ascii="Segoe UI" w:eastAsia="Times New Roman" w:hAnsi="Segoe UI" w:cs="Segoe UI"/>
-          <w:color w:val="D4D4D4"/>
-          <w:sz w:val="27"/>
-          <w:szCs w:val="27"/>
-          <w:lang w:eastAsia="en-GB"/>
-        </w:rPr>
-        <w:t>) {</w:t>
+        <w:t>() {</w:t>
       </w:r>
     </w:p>
     <w:p>
@@ -11370,31 +10358,8 @@
           <w:szCs w:val="27"/>
           <w:lang w:eastAsia="en-GB"/>
         </w:rPr>
-        <w:t>'</w:t>
-      </w:r>
-      <w:proofErr w:type="spellStart"/>
-      <w:r>
-        <w:rPr>
-          <w:rFonts w:ascii="Segoe UI" w:eastAsia="Times New Roman" w:hAnsi="Segoe UI" w:cs="Segoe UI"/>
-          <w:color w:val="CE9178"/>
-          <w:sz w:val="27"/>
-          <w:szCs w:val="27"/>
-          <w:lang w:eastAsia="en-GB"/>
-        </w:rPr>
-        <w:t>postid</w:t>
-      </w:r>
-      <w:proofErr w:type="spellEnd"/>
-      <w:r>
-        <w:rPr>
-          <w:rFonts w:ascii="Segoe UI" w:eastAsia="Times New Roman" w:hAnsi="Segoe UI" w:cs="Segoe UI"/>
-          <w:color w:val="CE9178"/>
-          <w:sz w:val="27"/>
-          <w:szCs w:val="27"/>
-          <w:lang w:eastAsia="en-GB"/>
-        </w:rPr>
-        <w:t>'</w:t>
-      </w:r>
-      <w:proofErr w:type="gramStart"/>
+        <w:t>'postid'</w:t>
+      </w:r>
       <w:r>
         <w:rPr>
           <w:rFonts w:ascii="Segoe UI" w:eastAsia="Times New Roman" w:hAnsi="Segoe UI" w:cs="Segoe UI"/>
@@ -11405,7 +10370,6 @@
         </w:rPr>
         <w:t>];</w:t>
       </w:r>
-      <w:proofErr w:type="gramEnd"/>
     </w:p>
     <w:p>
       <w:pPr>
@@ -11472,8 +10436,6 @@
         </w:rPr>
         <w:t> </w:t>
       </w:r>
-      <w:proofErr w:type="spellStart"/>
-      <w:proofErr w:type="gramStart"/>
       <w:r>
         <w:rPr>
           <w:rFonts w:ascii="Segoe UI" w:eastAsia="Times New Roman" w:hAnsi="Segoe UI" w:cs="Segoe UI"/>
@@ -11484,7 +10446,6 @@
         </w:rPr>
         <w:t>postID</w:t>
       </w:r>
-      <w:proofErr w:type="spellEnd"/>
       <w:r>
         <w:rPr>
           <w:rFonts w:ascii="Segoe UI" w:eastAsia="Times New Roman" w:hAnsi="Segoe UI" w:cs="Segoe UI"/>
@@ -11493,18 +10454,7 @@
           <w:szCs w:val="27"/>
           <w:lang w:eastAsia="en-GB"/>
         </w:rPr>
-        <w:t>(</w:t>
-      </w:r>
-      <w:proofErr w:type="gramEnd"/>
-      <w:r>
-        <w:rPr>
-          <w:rFonts w:ascii="Segoe UI" w:eastAsia="Times New Roman" w:hAnsi="Segoe UI" w:cs="Segoe UI"/>
-          <w:color w:val="D4D4D4"/>
-          <w:sz w:val="27"/>
-          <w:szCs w:val="27"/>
-          <w:lang w:eastAsia="en-GB"/>
-        </w:rPr>
-        <w:t>) {</w:t>
+        <w:t>() {</w:t>
       </w:r>
     </w:p>
     <w:p>
@@ -11549,8 +10499,6 @@
         </w:rPr>
         <w:t> </w:t>
       </w:r>
-      <w:proofErr w:type="spellStart"/>
-      <w:proofErr w:type="gramStart"/>
       <w:r>
         <w:rPr>
           <w:rFonts w:ascii="Segoe UI" w:eastAsia="Times New Roman" w:hAnsi="Segoe UI" w:cs="Segoe UI"/>
@@ -11581,8 +10529,6 @@
         </w:rPr>
         <w:t>getAttribute</w:t>
       </w:r>
-      <w:proofErr w:type="spellEnd"/>
-      <w:proofErr w:type="gramEnd"/>
       <w:r>
         <w:rPr>
           <w:rFonts w:ascii="Segoe UI" w:eastAsia="Times New Roman" w:hAnsi="Segoe UI" w:cs="Segoe UI"/>
@@ -11601,29 +10547,7 @@
           <w:szCs w:val="27"/>
           <w:lang w:eastAsia="en-GB"/>
         </w:rPr>
-        <w:t>'</w:t>
-      </w:r>
-      <w:proofErr w:type="spellStart"/>
-      <w:r>
-        <w:rPr>
-          <w:rFonts w:ascii="Segoe UI" w:eastAsia="Times New Roman" w:hAnsi="Segoe UI" w:cs="Segoe UI"/>
-          <w:color w:val="CE9178"/>
-          <w:sz w:val="27"/>
-          <w:szCs w:val="27"/>
-          <w:lang w:eastAsia="en-GB"/>
-        </w:rPr>
-        <w:t>postid</w:t>
-      </w:r>
-      <w:proofErr w:type="spellEnd"/>
-      <w:r>
-        <w:rPr>
-          <w:rFonts w:ascii="Segoe UI" w:eastAsia="Times New Roman" w:hAnsi="Segoe UI" w:cs="Segoe UI"/>
-          <w:color w:val="CE9178"/>
-          <w:sz w:val="27"/>
-          <w:szCs w:val="27"/>
-          <w:lang w:eastAsia="en-GB"/>
-        </w:rPr>
-        <w:t>'</w:t>
+        <w:t>'postid'</w:t>
       </w:r>
       <w:r>
         <w:rPr>
@@ -11701,7 +10625,6 @@
         </w:rPr>
         <w:t> </w:t>
       </w:r>
-      <w:proofErr w:type="spellStart"/>
       <w:r>
         <w:rPr>
           <w:rFonts w:ascii="Segoe UI" w:eastAsia="Times New Roman" w:hAnsi="Segoe UI" w:cs="Segoe UI"/>
@@ -11712,7 +10635,6 @@
         </w:rPr>
         <w:t>postID</w:t>
       </w:r>
-      <w:proofErr w:type="spellEnd"/>
       <w:r>
         <w:rPr>
           <w:rFonts w:ascii="Segoe UI" w:eastAsia="Times New Roman" w:hAnsi="Segoe UI" w:cs="Segoe UI"/>
@@ -11723,7 +10645,6 @@
         </w:rPr>
         <w:t>(</w:t>
       </w:r>
-      <w:proofErr w:type="spellStart"/>
       <w:r>
         <w:rPr>
           <w:rFonts w:ascii="Segoe UI" w:eastAsia="Times New Roman" w:hAnsi="Segoe UI" w:cs="Segoe UI"/>
@@ -11734,7 +10655,6 @@
         </w:rPr>
         <w:t>val</w:t>
       </w:r>
-      <w:proofErr w:type="spellEnd"/>
       <w:r>
         <w:rPr>
           <w:rFonts w:ascii="Segoe UI" w:eastAsia="Times New Roman" w:hAnsi="Segoe UI" w:cs="Segoe UI"/>
@@ -11768,8 +10688,6 @@
         </w:rPr>
         <w:t>      </w:t>
       </w:r>
-      <w:proofErr w:type="spellStart"/>
-      <w:proofErr w:type="gramStart"/>
       <w:r>
         <w:rPr>
           <w:rFonts w:ascii="Segoe UI" w:eastAsia="Times New Roman" w:hAnsi="Segoe UI" w:cs="Segoe UI"/>
@@ -11800,8 +10718,6 @@
         </w:rPr>
         <w:t>setAttribute</w:t>
       </w:r>
-      <w:proofErr w:type="spellEnd"/>
-      <w:proofErr w:type="gramEnd"/>
       <w:r>
         <w:rPr>
           <w:rFonts w:ascii="Segoe UI" w:eastAsia="Times New Roman" w:hAnsi="Segoe UI" w:cs="Segoe UI"/>
@@ -11820,29 +10736,7 @@
           <w:szCs w:val="27"/>
           <w:lang w:eastAsia="en-GB"/>
         </w:rPr>
-        <w:t>'</w:t>
-      </w:r>
-      <w:proofErr w:type="spellStart"/>
-      <w:r>
-        <w:rPr>
-          <w:rFonts w:ascii="Segoe UI" w:eastAsia="Times New Roman" w:hAnsi="Segoe UI" w:cs="Segoe UI"/>
-          <w:color w:val="CE9178"/>
-          <w:sz w:val="27"/>
-          <w:szCs w:val="27"/>
-          <w:lang w:eastAsia="en-GB"/>
-        </w:rPr>
-        <w:t>postid</w:t>
-      </w:r>
-      <w:proofErr w:type="spellEnd"/>
-      <w:r>
-        <w:rPr>
-          <w:rFonts w:ascii="Segoe UI" w:eastAsia="Times New Roman" w:hAnsi="Segoe UI" w:cs="Segoe UI"/>
-          <w:color w:val="CE9178"/>
-          <w:sz w:val="27"/>
-          <w:szCs w:val="27"/>
-          <w:lang w:eastAsia="en-GB"/>
-        </w:rPr>
-        <w:t>'</w:t>
+        <w:t>'postid'</w:t>
       </w:r>
       <w:r>
         <w:rPr>
@@ -11854,7 +10748,6 @@
         </w:rPr>
         <w:t>, </w:t>
       </w:r>
-      <w:proofErr w:type="spellStart"/>
       <w:r>
         <w:rPr>
           <w:rFonts w:ascii="Segoe UI" w:eastAsia="Times New Roman" w:hAnsi="Segoe UI" w:cs="Segoe UI"/>
@@ -11865,7 +10758,6 @@
         </w:rPr>
         <w:t>val</w:t>
       </w:r>
-      <w:proofErr w:type="spellEnd"/>
       <w:r>
         <w:rPr>
           <w:rFonts w:ascii="Segoe UI" w:eastAsia="Times New Roman" w:hAnsi="Segoe UI" w:cs="Segoe UI"/>
@@ -11922,8 +10814,6 @@
         </w:rPr>
         <w:t>   </w:t>
       </w:r>
-      <w:proofErr w:type="spellStart"/>
-      <w:proofErr w:type="gramStart"/>
       <w:r>
         <w:rPr>
           <w:rFonts w:ascii="Segoe UI" w:eastAsia="Times New Roman" w:hAnsi="Segoe UI" w:cs="Segoe UI"/>
@@ -11934,7 +10824,6 @@
         </w:rPr>
         <w:t>attributeChangedCallback</w:t>
       </w:r>
-      <w:proofErr w:type="spellEnd"/>
       <w:r>
         <w:rPr>
           <w:rFonts w:ascii="Segoe UI" w:eastAsia="Times New Roman" w:hAnsi="Segoe UI" w:cs="Segoe UI"/>
@@ -11945,7 +10834,6 @@
         </w:rPr>
         <w:t>(</w:t>
       </w:r>
-      <w:proofErr w:type="gramEnd"/>
       <w:r>
         <w:rPr>
           <w:rFonts w:ascii="Segoe UI" w:eastAsia="Times New Roman" w:hAnsi="Segoe UI" w:cs="Segoe UI"/>
@@ -11966,7 +10854,6 @@
         </w:rPr>
         <w:t>, </w:t>
       </w:r>
-      <w:proofErr w:type="spellStart"/>
       <w:r>
         <w:rPr>
           <w:rFonts w:ascii="Segoe UI" w:eastAsia="Times New Roman" w:hAnsi="Segoe UI" w:cs="Segoe UI"/>
@@ -11987,7 +10874,6 @@
         </w:rPr>
         <w:t>Value</w:t>
       </w:r>
-      <w:proofErr w:type="spellEnd"/>
       <w:r>
         <w:rPr>
           <w:rFonts w:ascii="Segoe UI" w:eastAsia="Times New Roman" w:hAnsi="Segoe UI" w:cs="Segoe UI"/>
@@ -11998,7 +10884,6 @@
         </w:rPr>
         <w:t>, </w:t>
       </w:r>
-      <w:proofErr w:type="spellStart"/>
       <w:r>
         <w:rPr>
           <w:rFonts w:ascii="Segoe UI" w:eastAsia="Times New Roman" w:hAnsi="Segoe UI" w:cs="Segoe UI"/>
@@ -12019,7 +10904,6 @@
         </w:rPr>
         <w:t>Value</w:t>
       </w:r>
-      <w:proofErr w:type="spellEnd"/>
       <w:r>
         <w:rPr>
           <w:rFonts w:ascii="Segoe UI" w:eastAsia="Times New Roman" w:hAnsi="Segoe UI" w:cs="Segoe UI"/>
@@ -12101,29 +10985,7 @@
           <w:szCs w:val="27"/>
           <w:lang w:eastAsia="en-GB"/>
         </w:rPr>
-        <w:t>'</w:t>
-      </w:r>
-      <w:proofErr w:type="spellStart"/>
-      <w:r>
-        <w:rPr>
-          <w:rFonts w:ascii="Segoe UI" w:eastAsia="Times New Roman" w:hAnsi="Segoe UI" w:cs="Segoe UI"/>
-          <w:color w:val="CE9178"/>
-          <w:sz w:val="27"/>
-          <w:szCs w:val="27"/>
-          <w:lang w:eastAsia="en-GB"/>
-        </w:rPr>
-        <w:t>postid</w:t>
-      </w:r>
-      <w:proofErr w:type="spellEnd"/>
-      <w:r>
-        <w:rPr>
-          <w:rFonts w:ascii="Segoe UI" w:eastAsia="Times New Roman" w:hAnsi="Segoe UI" w:cs="Segoe UI"/>
-          <w:color w:val="CE9178"/>
-          <w:sz w:val="27"/>
-          <w:szCs w:val="27"/>
-          <w:lang w:eastAsia="en-GB"/>
-        </w:rPr>
-        <w:t>'</w:t>
+        <w:t>'postid'</w:t>
       </w:r>
       <w:r>
         <w:rPr>
@@ -12158,8 +11020,6 @@
         </w:rPr>
         <w:t>         </w:t>
       </w:r>
-      <w:proofErr w:type="spellStart"/>
-      <w:proofErr w:type="gramStart"/>
       <w:r>
         <w:rPr>
           <w:rFonts w:ascii="Segoe UI" w:eastAsia="Times New Roman" w:hAnsi="Segoe UI" w:cs="Segoe UI"/>
@@ -12190,8 +11050,6 @@
         </w:rPr>
         <w:t>getPost</w:t>
       </w:r>
-      <w:proofErr w:type="spellEnd"/>
-      <w:proofErr w:type="gramEnd"/>
       <w:r>
         <w:rPr>
           <w:rFonts w:ascii="Segoe UI" w:eastAsia="Times New Roman" w:hAnsi="Segoe UI" w:cs="Segoe UI"/>
@@ -12377,8 +11235,6 @@
         </w:rPr>
         <w:t>          </w:t>
       </w:r>
-      <w:proofErr w:type="spellStart"/>
-      <w:proofErr w:type="gramStart"/>
       <w:r>
         <w:rPr>
           <w:rFonts w:ascii="Segoe UI" w:eastAsia="Times New Roman" w:hAnsi="Segoe UI" w:cs="Segoe UI"/>
@@ -12409,8 +11265,6 @@
         </w:rPr>
         <w:t>dispatchEvent</w:t>
       </w:r>
-      <w:proofErr w:type="spellEnd"/>
-      <w:proofErr w:type="gramEnd"/>
       <w:r>
         <w:rPr>
           <w:rFonts w:ascii="Segoe UI" w:eastAsia="Times New Roman" w:hAnsi="Segoe UI" w:cs="Segoe UI"/>
@@ -12441,7 +11295,6 @@
         </w:rPr>
         <w:t> </w:t>
       </w:r>
-      <w:proofErr w:type="spellStart"/>
       <w:r>
         <w:rPr>
           <w:rFonts w:ascii="Segoe UI" w:eastAsia="Times New Roman" w:hAnsi="Segoe UI" w:cs="Segoe UI"/>
@@ -12452,7 +11305,6 @@
         </w:rPr>
         <w:t>CustomEvent</w:t>
       </w:r>
-      <w:proofErr w:type="spellEnd"/>
       <w:r>
         <w:rPr>
           <w:rFonts w:ascii="Segoe UI" w:eastAsia="Times New Roman" w:hAnsi="Segoe UI" w:cs="Segoe UI"/>
@@ -12471,29 +11323,7 @@
           <w:szCs w:val="27"/>
           <w:lang w:eastAsia="en-GB"/>
         </w:rPr>
-        <w:t>'</w:t>
-      </w:r>
-      <w:proofErr w:type="spellStart"/>
-      <w:r>
-        <w:rPr>
-          <w:rFonts w:ascii="Segoe UI" w:eastAsia="Times New Roman" w:hAnsi="Segoe UI" w:cs="Segoe UI"/>
-          <w:color w:val="CE9178"/>
-          <w:sz w:val="27"/>
-          <w:szCs w:val="27"/>
-          <w:lang w:eastAsia="en-GB"/>
-        </w:rPr>
-        <w:t>childClick</w:t>
-      </w:r>
-      <w:proofErr w:type="spellEnd"/>
-      <w:r>
-        <w:rPr>
-          <w:rFonts w:ascii="Segoe UI" w:eastAsia="Times New Roman" w:hAnsi="Segoe UI" w:cs="Segoe UI"/>
-          <w:color w:val="CE9178"/>
-          <w:sz w:val="27"/>
-          <w:szCs w:val="27"/>
-          <w:lang w:eastAsia="en-GB"/>
-        </w:rPr>
-        <w:t>'</w:t>
+        <w:t>'childClick'</w:t>
       </w:r>
       <w:r>
         <w:rPr>
@@ -12591,7 +11421,6 @@
         </w:rPr>
         <w:t> + </w:t>
       </w:r>
-      <w:proofErr w:type="gramStart"/>
       <w:r>
         <w:rPr>
           <w:rFonts w:ascii="Segoe UI" w:eastAsia="Times New Roman" w:hAnsi="Segoe UI" w:cs="Segoe UI"/>
@@ -12620,18 +11449,7 @@
           <w:szCs w:val="27"/>
           <w:lang w:eastAsia="en-GB"/>
         </w:rPr>
-        <w:t>_</w:t>
-      </w:r>
-      <w:proofErr w:type="gramEnd"/>
-      <w:r>
-        <w:rPr>
-          <w:rFonts w:ascii="Segoe UI" w:eastAsia="Times New Roman" w:hAnsi="Segoe UI" w:cs="Segoe UI"/>
-          <w:color w:val="9CDCFE"/>
-          <w:sz w:val="27"/>
-          <w:szCs w:val="27"/>
-          <w:lang w:eastAsia="en-GB"/>
-        </w:rPr>
-        <w:t>currentCount</w:t>
+        <w:t>_currentCount</w:t>
       </w:r>
       <w:r>
         <w:rPr>
@@ -12944,9 +11762,8 @@
           <w:szCs w:val="28"/>
           <w:shd w:val="clear" w:color="auto" w:fill="FFFFFF"/>
         </w:rPr>
-        <w:t>‘</w:t>
-      </w:r>
-      <w:proofErr w:type="spellStart"/>
+        <w:t>‘childClick’</w:t>
+      </w:r>
       <w:r>
         <w:rPr>
           <w:rFonts w:ascii="Segoe UI" w:hAnsi="Segoe UI" w:cs="Segoe UI"/>
@@ -12957,31 +11774,6 @@
           <w:szCs w:val="28"/>
           <w:shd w:val="clear" w:color="auto" w:fill="FFFFFF"/>
         </w:rPr>
-        <w:t>childClick</w:t>
-      </w:r>
-      <w:proofErr w:type="spellEnd"/>
-      <w:r>
-        <w:rPr>
-          <w:rFonts w:ascii="Segoe UI" w:hAnsi="Segoe UI" w:cs="Segoe UI"/>
-          <w:b/>
-          <w:bCs/>
-          <w:color w:val="333333"/>
-          <w:sz w:val="28"/>
-          <w:szCs w:val="28"/>
-          <w:shd w:val="clear" w:color="auto" w:fill="FFFFFF"/>
-        </w:rPr>
-        <w:t>’</w:t>
-      </w:r>
-      <w:r>
-        <w:rPr>
-          <w:rFonts w:ascii="Segoe UI" w:hAnsi="Segoe UI" w:cs="Segoe UI"/>
-          <w:b/>
-          <w:bCs/>
-          <w:color w:val="333333"/>
-          <w:sz w:val="28"/>
-          <w:szCs w:val="28"/>
-          <w:shd w:val="clear" w:color="auto" w:fill="FFFFFF"/>
-        </w:rPr>
         <w:t xml:space="preserve"> </w:t>
       </w:r>
       <w:r>
@@ -12994,27 +11786,15 @@
         </w:rPr>
         <w:t xml:space="preserve">event name is </w:t>
       </w:r>
-      <w:proofErr w:type="gramStart"/>
-      <w:r>
-        <w:rPr>
-          <w:rFonts w:ascii="Segoe UI" w:hAnsi="Segoe UI" w:cs="Segoe UI"/>
-          <w:color w:val="333333"/>
-          <w:sz w:val="28"/>
-          <w:szCs w:val="28"/>
-          <w:shd w:val="clear" w:color="auto" w:fill="FFFFFF"/>
-        </w:rPr>
-        <w:t>arbitrary</w:t>
-      </w:r>
-      <w:proofErr w:type="gramEnd"/>
-      <w:r>
-        <w:rPr>
-          <w:rFonts w:ascii="Segoe UI" w:hAnsi="Segoe UI" w:cs="Segoe UI"/>
-          <w:color w:val="333333"/>
-          <w:sz w:val="28"/>
-          <w:szCs w:val="28"/>
-          <w:shd w:val="clear" w:color="auto" w:fill="FFFFFF"/>
-        </w:rPr>
-        <w:t xml:space="preserve"> and we can call the event whatever we like and listen for it in the Light DOM with usual event listeners.</w:t>
+      <w:r>
+        <w:rPr>
+          <w:rFonts w:ascii="Segoe UI" w:hAnsi="Segoe UI" w:cs="Segoe UI"/>
+          <w:color w:val="333333"/>
+          <w:sz w:val="28"/>
+          <w:szCs w:val="28"/>
+          <w:shd w:val="clear" w:color="auto" w:fill="FFFFFF"/>
+        </w:rPr>
+        <w:t>arbitrary and we can call the event whatever we like and listen for it in the Light DOM with usual event listeners.</w:t>
       </w:r>
     </w:p>
     <w:p>
@@ -13331,7 +12111,7 @@
           <w:szCs w:val="28"/>
         </w:rPr>
       </w:pPr>
-      <w:hyperlink r:id="rId52" w:history="1">
+      <w:hyperlink r:id="rId54" w:history="1">
         <w:r>
           <w:rPr>
             <w:rStyle w:val="Hyperlink"/>
@@ -13351,7 +12131,7 @@
           <w:szCs w:val="28"/>
         </w:rPr>
       </w:pPr>
-      <w:hyperlink r:id="rId53" w:history="1">
+      <w:hyperlink r:id="rId55" w:history="1">
         <w:r>
           <w:rPr>
             <w:rStyle w:val="Hyperlink"/>
@@ -13369,7 +12149,7 @@
           <w:rFonts w:ascii="Segoe UI" w:hAnsi="Segoe UI" w:cs="Segoe UI"/>
         </w:rPr>
       </w:pPr>
-      <w:hyperlink r:id="rId54" w:history="1">
+      <w:hyperlink r:id="rId56" w:history="1">
         <w:r>
           <w:rPr>
             <w:rStyle w:val="Hyperlink"/>
@@ -13384,6 +12164,7 @@
       <w:bookmarkEnd w:id="8"/>
     </w:p>
     <w:sectPr>
+      <w:footerReference w:type="default" r:id="rId57"/>
       <w:pgSz w:w="11906" w:h="16838"/>
       <w:pgMar w:top="1440" w:right="1440" w:bottom="1440" w:left="1440" w:header="708" w:footer="708" w:gutter="0"/>
       <w:cols w:space="708"/>
@@ -13391,6 +12172,134 @@
     </w:sectPr>
   </w:body>
 </w:document>
+</file>
+
+<file path=word/endnotes.xml><?xml version="1.0" encoding="utf-8"?>
+<w:endnotes xmlns:wpc="http://schemas.microsoft.com/office/word/2010/wordprocessingCanvas" xmlns:cx="http://schemas.microsoft.com/office/drawing/2014/chartex" xmlns:cx1="http://schemas.microsoft.com/office/drawing/2015/9/8/chartex" xmlns:cx2="http://schemas.microsoft.com/office/drawing/2015/10/21/chartex" xmlns:cx3="http://schemas.microsoft.com/office/drawing/2016/5/9/chartex" xmlns:cx4="http://schemas.microsoft.com/office/drawing/2016/5/10/chartex" xmlns:cx5="http://schemas.microsoft.com/office/drawing/2016/5/11/chartex" xmlns:cx6="http://schemas.microsoft.com/office/drawing/2016/5/12/chartex" xmlns:cx7="http://schemas.microsoft.com/office/drawing/2016/5/13/chartex" xmlns:cx8="http://schemas.microsoft.com/office/drawing/2016/5/14/chartex" xmlns:mc="http://schemas.openxmlformats.org/markup-compatibility/2006" xmlns:aink="http://schemas.microsoft.com/office/drawing/2016/ink" xmlns:am3d="http://schemas.microsoft.com/office/drawing/2017/model3d" xmlns:o="urn:schemas-microsoft-com:office:office" xmlns:r="http://schemas.openxmlformats.org/officeDocument/2006/relationships" xmlns:m="http://schemas.openxmlformats.org/officeDocument/2006/math" xmlns:v="urn:schemas-microsoft-com:vml" xmlns:wp14="http://schemas.microsoft.com/office/word/2010/wordprocessingDrawing" xmlns:wp="http://schemas.openxmlformats.org/drawingml/2006/wordprocessingDrawing" xmlns:w10="urn:schemas-microsoft-com:office:word" xmlns:w="http://schemas.openxmlformats.org/wordprocessingml/2006/main" xmlns:w14="http://schemas.microsoft.com/office/word/2010/wordml" xmlns:w15="http://schemas.microsoft.com/office/word/2012/wordml" xmlns:w16cex="http://schemas.microsoft.com/office/word/2018/wordml/cex" xmlns:w16cid="http://schemas.microsoft.com/office/word/2016/wordml/cid" xmlns:w16="http://schemas.microsoft.com/office/word/2018/wordml" xmlns:w16se="http://schemas.microsoft.com/office/word/2015/wordml/symex" xmlns:wpg="http://schemas.microsoft.com/office/word/2010/wordprocessingGroup" xmlns:wpi="http://schemas.microsoft.com/office/word/2010/wordprocessingInk" xmlns:wne="http://schemas.microsoft.com/office/word/2006/wordml" xmlns:wps="http://schemas.microsoft.com/office/word/2010/wordprocessingShape" mc:Ignorable="w14 w15 w16se w16cid w16 w16cex wp14">
+  <w:endnote w:type="separator" w:id="-1">
+    <w:p>
+      <w:pPr>
+        <w:spacing w:after="0" w:line="240" w:lineRule="auto"/>
+      </w:pPr>
+      <w:r>
+        <w:separator/>
+      </w:r>
+    </w:p>
+  </w:endnote>
+  <w:endnote w:type="continuationSeparator" w:id="0">
+    <w:p>
+      <w:pPr>
+        <w:spacing w:after="0" w:line="240" w:lineRule="auto"/>
+      </w:pPr>
+      <w:r>
+        <w:continuationSeparator/>
+      </w:r>
+    </w:p>
+  </w:endnote>
+</w:endnotes>
+</file>
+
+<file path=word/footer1.xml><?xml version="1.0" encoding="utf-8"?>
+<w:ftr xmlns:wpc="http://schemas.microsoft.com/office/word/2010/wordprocessingCanvas" xmlns:cx="http://schemas.microsoft.com/office/drawing/2014/chartex" xmlns:cx1="http://schemas.microsoft.com/office/drawing/2015/9/8/chartex" xmlns:cx2="http://schemas.microsoft.com/office/drawing/2015/10/21/chartex" xmlns:cx3="http://schemas.microsoft.com/office/drawing/2016/5/9/chartex" xmlns:cx4="http://schemas.microsoft.com/office/drawing/2016/5/10/chartex" xmlns:cx5="http://schemas.microsoft.com/office/drawing/2016/5/11/chartex" xmlns:cx6="http://schemas.microsoft.com/office/drawing/2016/5/12/chartex" xmlns:cx7="http://schemas.microsoft.com/office/drawing/2016/5/13/chartex" xmlns:cx8="http://schemas.microsoft.com/office/drawing/2016/5/14/chartex" xmlns:mc="http://schemas.openxmlformats.org/markup-compatibility/2006" xmlns:aink="http://schemas.microsoft.com/office/drawing/2016/ink" xmlns:am3d="http://schemas.microsoft.com/office/drawing/2017/model3d" xmlns:o="urn:schemas-microsoft-com:office:office" xmlns:r="http://schemas.openxmlformats.org/officeDocument/2006/relationships" xmlns:m="http://schemas.openxmlformats.org/officeDocument/2006/math" xmlns:v="urn:schemas-microsoft-com:vml" xmlns:wp14="http://schemas.microsoft.com/office/word/2010/wordprocessingDrawing" xmlns:wp="http://schemas.openxmlformats.org/drawingml/2006/wordprocessingDrawing" xmlns:w10="urn:schemas-microsoft-com:office:word" xmlns:w="http://schemas.openxmlformats.org/wordprocessingml/2006/main" xmlns:w14="http://schemas.microsoft.com/office/word/2010/wordml" xmlns:w15="http://schemas.microsoft.com/office/word/2012/wordml" xmlns:w16cex="http://schemas.microsoft.com/office/word/2018/wordml/cex" xmlns:w16cid="http://schemas.microsoft.com/office/word/2016/wordml/cid" xmlns:w16="http://schemas.microsoft.com/office/word/2018/wordml" xmlns:w16se="http://schemas.microsoft.com/office/word/2015/wordml/symex" xmlns:wpg="http://schemas.microsoft.com/office/word/2010/wordprocessingGroup" xmlns:wpi="http://schemas.microsoft.com/office/word/2010/wordprocessingInk" xmlns:wne="http://schemas.microsoft.com/office/word/2006/wordml" xmlns:wps="http://schemas.microsoft.com/office/word/2010/wordprocessingShape" mc:Ignorable="w14 w15 w16se w16cid w16 w16cex wp14">
+  <w:sdt>
+    <w:sdtPr>
+      <w:id w:val="1483267832"/>
+      <w:docPartObj>
+        <w:docPartGallery w:val="Page Numbers (Bottom of Page)"/>
+        <w:docPartUnique/>
+      </w:docPartObj>
+    </w:sdtPr>
+    <w:sdtEndPr>
+      <w:rPr>
+        <w:color w:val="7F7F7F" w:themeColor="background1" w:themeShade="7F"/>
+        <w:spacing w:val="60"/>
+      </w:rPr>
+    </w:sdtEndPr>
+    <w:sdtContent>
+      <w:p>
+        <w:pPr>
+          <w:pStyle w:val="Footer"/>
+          <w:pBdr>
+            <w:top w:val="single" w:sz="4" w:space="1" w:color="D9D9D9" w:themeColor="background1" w:themeShade="D9"/>
+          </w:pBdr>
+          <w:rPr>
+            <w:b/>
+            <w:bCs/>
+          </w:rPr>
+        </w:pPr>
+        <w:r>
+          <w:fldChar w:fldCharType="begin"/>
+        </w:r>
+        <w:r>
+          <w:instrText xml:space="preserve"> PAGE   \* MERGEFORMAT </w:instrText>
+        </w:r>
+        <w:r>
+          <w:fldChar w:fldCharType="separate"/>
+        </w:r>
+        <w:r>
+          <w:rPr>
+            <w:b/>
+            <w:bCs/>
+            <w:noProof/>
+          </w:rPr>
+          <w:t>2</w:t>
+        </w:r>
+        <w:r>
+          <w:rPr>
+            <w:b/>
+            <w:bCs/>
+            <w:noProof/>
+          </w:rPr>
+          <w:fldChar w:fldCharType="end"/>
+        </w:r>
+        <w:r>
+          <w:rPr>
+            <w:b/>
+            <w:bCs/>
+          </w:rPr>
+          <w:t xml:space="preserve"> | </w:t>
+        </w:r>
+        <w:r>
+          <w:rPr>
+            <w:color w:val="7F7F7F" w:themeColor="background1" w:themeShade="7F"/>
+            <w:spacing w:val="60"/>
+          </w:rPr>
+          <w:t>Page</w:t>
+        </w:r>
+      </w:p>
+    </w:sdtContent>
+  </w:sdt>
+  <w:p>
+    <w:pPr>
+      <w:pStyle w:val="Footer"/>
+    </w:pPr>
+  </w:p>
+</w:ftr>
+</file>
+
+<file path=word/footnotes.xml><?xml version="1.0" encoding="utf-8"?>
+<w:footnotes xmlns:wpc="http://schemas.microsoft.com/office/word/2010/wordprocessingCanvas" xmlns:cx="http://schemas.microsoft.com/office/drawing/2014/chartex" xmlns:cx1="http://schemas.microsoft.com/office/drawing/2015/9/8/chartex" xmlns:cx2="http://schemas.microsoft.com/office/drawing/2015/10/21/chartex" xmlns:cx3="http://schemas.microsoft.com/office/drawing/2016/5/9/chartex" xmlns:cx4="http://schemas.microsoft.com/office/drawing/2016/5/10/chartex" xmlns:cx5="http://schemas.microsoft.com/office/drawing/2016/5/11/chartex" xmlns:cx6="http://schemas.microsoft.com/office/drawing/2016/5/12/chartex" xmlns:cx7="http://schemas.microsoft.com/office/drawing/2016/5/13/chartex" xmlns:cx8="http://schemas.microsoft.com/office/drawing/2016/5/14/chartex" xmlns:mc="http://schemas.openxmlformats.org/markup-compatibility/2006" xmlns:aink="http://schemas.microsoft.com/office/drawing/2016/ink" xmlns:am3d="http://schemas.microsoft.com/office/drawing/2017/model3d" xmlns:o="urn:schemas-microsoft-com:office:office" xmlns:r="http://schemas.openxmlformats.org/officeDocument/2006/relationships" xmlns:m="http://schemas.openxmlformats.org/officeDocument/2006/math" xmlns:v="urn:schemas-microsoft-com:vml" xmlns:wp14="http://schemas.microsoft.com/office/word/2010/wordprocessingDrawing" xmlns:wp="http://schemas.openxmlformats.org/drawingml/2006/wordprocessingDrawing" xmlns:w10="urn:schemas-microsoft-com:office:word" xmlns:w="http://schemas.openxmlformats.org/wordprocessingml/2006/main" xmlns:w14="http://schemas.microsoft.com/office/word/2010/wordml" xmlns:w15="http://schemas.microsoft.com/office/word/2012/wordml" xmlns:w16cex="http://schemas.microsoft.com/office/word/2018/wordml/cex" xmlns:w16cid="http://schemas.microsoft.com/office/word/2016/wordml/cid" xmlns:w16="http://schemas.microsoft.com/office/word/2018/wordml" xmlns:w16se="http://schemas.microsoft.com/office/word/2015/wordml/symex" xmlns:wpg="http://schemas.microsoft.com/office/word/2010/wordprocessingGroup" xmlns:wpi="http://schemas.microsoft.com/office/word/2010/wordprocessingInk" xmlns:wne="http://schemas.microsoft.com/office/word/2006/wordml" xmlns:wps="http://schemas.microsoft.com/office/word/2010/wordprocessingShape" mc:Ignorable="w14 w15 w16se w16cid w16 w16cex wp14">
+  <w:footnote w:type="separator" w:id="-1">
+    <w:p>
+      <w:pPr>
+        <w:spacing w:after="0" w:line="240" w:lineRule="auto"/>
+      </w:pPr>
+      <w:r>
+        <w:separator/>
+      </w:r>
+    </w:p>
+  </w:footnote>
+  <w:footnote w:type="continuationSeparator" w:id="0">
+    <w:p>
+      <w:pPr>
+        <w:spacing w:after="0" w:line="240" w:lineRule="auto"/>
+      </w:pPr>
+      <w:r>
+        <w:continuationSeparator/>
+      </w:r>
+    </w:p>
+  </w:footnote>
+</w:footnotes>
 </file>
 
 <file path=word/numbering.xml><?xml version="1.0" encoding="utf-8"?>
@@ -19683,6 +18592,50 @@
     <w:basedOn w:val="DefaultParagraphFont"/>
     <w:rsid w:val="009055A6"/>
   </w:style>
+  <w:style w:type="paragraph" w:styleId="Header">
+    <w:name w:val="header"/>
+    <w:basedOn w:val="Normal"/>
+    <w:link w:val="HeaderChar"/>
+    <w:uiPriority w:val="99"/>
+    <w:unhideWhenUsed/>
+    <w:rsid w:val="003F00B7"/>
+    <w:pPr>
+      <w:tabs>
+        <w:tab w:val="center" w:pos="4513"/>
+        <w:tab w:val="right" w:pos="9026"/>
+      </w:tabs>
+      <w:spacing w:after="0" w:line="240" w:lineRule="auto"/>
+    </w:pPr>
+  </w:style>
+  <w:style w:type="character" w:customStyle="1" w:styleId="HeaderChar">
+    <w:name w:val="Header Char"/>
+    <w:basedOn w:val="DefaultParagraphFont"/>
+    <w:link w:val="Header"/>
+    <w:uiPriority w:val="99"/>
+    <w:rsid w:val="003F00B7"/>
+  </w:style>
+  <w:style w:type="paragraph" w:styleId="Footer">
+    <w:name w:val="footer"/>
+    <w:basedOn w:val="Normal"/>
+    <w:link w:val="FooterChar"/>
+    <w:uiPriority w:val="99"/>
+    <w:unhideWhenUsed/>
+    <w:rsid w:val="003F00B7"/>
+    <w:pPr>
+      <w:tabs>
+        <w:tab w:val="center" w:pos="4513"/>
+        <w:tab w:val="right" w:pos="9026"/>
+      </w:tabs>
+      <w:spacing w:after="0" w:line="240" w:lineRule="auto"/>
+    </w:pPr>
+  </w:style>
+  <w:style w:type="character" w:customStyle="1" w:styleId="FooterChar">
+    <w:name w:val="Footer Char"/>
+    <w:basedOn w:val="DefaultParagraphFont"/>
+    <w:link w:val="Footer"/>
+    <w:uiPriority w:val="99"/>
+    <w:rsid w:val="003F00B7"/>
+  </w:style>
 </w:styles>
 </file>
 

--- a/NDC-WEB-COMPONENTS.docx
+++ b/NDC-WEB-COMPONENTS.docx
@@ -6122,6 +6122,452 @@
     </w:p>
     <w:p>
       <w:pPr>
+        <w:rPr>
+          <w:rFonts w:ascii="Segoe UI" w:hAnsi="Segoe UI" w:cs="Segoe UI"/>
+          <w:color w:val="333333"/>
+          <w:sz w:val="28"/>
+          <w:szCs w:val="28"/>
+          <w:shd w:val="clear" w:color="auto" w:fill="FFFFFF"/>
+        </w:rPr>
+      </w:pPr>
+      <w:hyperlink r:id="rId45" w:anchor="styling" w:history="1">
+        <w:r>
+          <w:rPr>
+            <w:rStyle w:val="Hyperlink"/>
+          </w:rPr>
+          <w:t>https://developers.google.com/web/fundamentals/web-components/shadowdom#styling</w:t>
+        </w:r>
+      </w:hyperlink>
+    </w:p>
+    <w:p>
+      <w:pPr>
+        <w:rPr>
+          <w:rFonts w:ascii="Segoe UI" w:hAnsi="Segoe UI" w:cs="Segoe UI"/>
+          <w:color w:val="333333"/>
+          <w:sz w:val="28"/>
+          <w:szCs w:val="28"/>
+          <w:shd w:val="clear" w:color="auto" w:fill="FFFFFF"/>
+        </w:rPr>
+      </w:pPr>
+      <w:r>
+        <w:rPr>
+          <w:rFonts w:ascii="Segoe UI" w:hAnsi="Segoe UI" w:cs="Segoe UI"/>
+          <w:color w:val="333333"/>
+          <w:sz w:val="28"/>
+          <w:szCs w:val="28"/>
+          <w:shd w:val="clear" w:color="auto" w:fill="FFFFFF"/>
+        </w:rPr>
+        <w:t>In HTML page:</w:t>
+      </w:r>
+    </w:p>
+    <w:p>
+      <w:pPr>
+        <w:tabs>
+          <w:tab w:val="left" w:pos="916"/>
+          <w:tab w:val="left" w:pos="1832"/>
+          <w:tab w:val="left" w:pos="2748"/>
+          <w:tab w:val="left" w:pos="3664"/>
+          <w:tab w:val="left" w:pos="4580"/>
+          <w:tab w:val="left" w:pos="5496"/>
+          <w:tab w:val="left" w:pos="6412"/>
+          <w:tab w:val="left" w:pos="7328"/>
+          <w:tab w:val="left" w:pos="8244"/>
+          <w:tab w:val="left" w:pos="9160"/>
+          <w:tab w:val="left" w:pos="10076"/>
+          <w:tab w:val="left" w:pos="10992"/>
+          <w:tab w:val="left" w:pos="11908"/>
+          <w:tab w:val="left" w:pos="12824"/>
+          <w:tab w:val="left" w:pos="13740"/>
+          <w:tab w:val="left" w:pos="14656"/>
+        </w:tabs>
+        <w:spacing w:after="0" w:line="240" w:lineRule="auto"/>
+        <w:rPr>
+          <w:rFonts w:ascii="Courier New" w:eastAsia="Times New Roman" w:hAnsi="Courier New" w:cs="Courier New"/>
+          <w:sz w:val="20"/>
+          <w:szCs w:val="20"/>
+          <w:lang w:eastAsia="en-GB"/>
+        </w:rPr>
+      </w:pPr>
+      <w:r>
+        <w:rPr>
+          <w:rFonts w:ascii="Courier New" w:eastAsia="Times New Roman" w:hAnsi="Courier New" w:cs="Courier New"/>
+          <w:sz w:val="20"/>
+          <w:szCs w:val="20"/>
+          <w:lang w:eastAsia="en-GB"/>
+        </w:rPr>
+        <w:t>&lt;name-badge&gt;</w:t>
+      </w:r>
+      <w:r>
+        <w:rPr>
+          <w:rFonts w:ascii="Courier New" w:eastAsia="Times New Roman" w:hAnsi="Courier New" w:cs="Courier New"/>
+          <w:sz w:val="20"/>
+          <w:szCs w:val="20"/>
+          <w:lang w:eastAsia="en-GB"/>
+        </w:rPr>
+        <w:br/>
+        <w:t>  &lt;h2&gt;Eric Bidelman&lt;/h2&gt;</w:t>
+      </w:r>
+      <w:r>
+        <w:rPr>
+          <w:rFonts w:ascii="Courier New" w:eastAsia="Times New Roman" w:hAnsi="Courier New" w:cs="Courier New"/>
+          <w:sz w:val="20"/>
+          <w:szCs w:val="20"/>
+          <w:lang w:eastAsia="en-GB"/>
+        </w:rPr>
+        <w:br/>
+        <w:t>  &lt;span class="title"&gt;</w:t>
+      </w:r>
+      <w:r>
+        <w:rPr>
+          <w:rFonts w:ascii="Courier New" w:eastAsia="Times New Roman" w:hAnsi="Courier New" w:cs="Courier New"/>
+          <w:sz w:val="20"/>
+          <w:szCs w:val="20"/>
+          <w:lang w:eastAsia="en-GB"/>
+        </w:rPr>
+        <w:br/>
+        <w:t>    Digital Jedi, &lt;span class="company"&gt;Google&lt;/span&gt;</w:t>
+      </w:r>
+      <w:r>
+        <w:rPr>
+          <w:rFonts w:ascii="Courier New" w:eastAsia="Times New Roman" w:hAnsi="Courier New" w:cs="Courier New"/>
+          <w:sz w:val="20"/>
+          <w:szCs w:val="20"/>
+          <w:lang w:eastAsia="en-GB"/>
+        </w:rPr>
+        <w:br/>
+        <w:t>  &lt;/span&gt;</w:t>
+      </w:r>
+      <w:r>
+        <w:rPr>
+          <w:rFonts w:ascii="Courier New" w:eastAsia="Times New Roman" w:hAnsi="Courier New" w:cs="Courier New"/>
+          <w:sz w:val="20"/>
+          <w:szCs w:val="20"/>
+          <w:lang w:eastAsia="en-GB"/>
+        </w:rPr>
+        <w:br/>
+        <w:t>&lt;/name-badge&gt;</w:t>
+      </w:r>
+    </w:p>
+    <w:p>
+      <w:pPr>
+        <w:rPr>
+          <w:rFonts w:ascii="Segoe UI" w:hAnsi="Segoe UI" w:cs="Segoe UI"/>
+          <w:color w:val="333333"/>
+          <w:sz w:val="28"/>
+          <w:szCs w:val="28"/>
+          <w:shd w:val="clear" w:color="auto" w:fill="FFFFFF"/>
+        </w:rPr>
+      </w:pPr>
+      <w:r>
+        <w:rPr>
+          <w:rFonts w:ascii="Segoe UI" w:hAnsi="Segoe UI" w:cs="Segoe UI"/>
+          <w:color w:val="333333"/>
+          <w:sz w:val="28"/>
+          <w:szCs w:val="28"/>
+          <w:shd w:val="clear" w:color="auto" w:fill="FFFFFF"/>
+        </w:rPr>
+        <w:t>In Component:</w:t>
+      </w:r>
+    </w:p>
+    <w:p>
+      <w:pPr>
+        <w:tabs>
+          <w:tab w:val="left" w:pos="916"/>
+          <w:tab w:val="left" w:pos="1832"/>
+          <w:tab w:val="left" w:pos="2748"/>
+          <w:tab w:val="left" w:pos="3664"/>
+          <w:tab w:val="left" w:pos="4580"/>
+          <w:tab w:val="left" w:pos="5496"/>
+          <w:tab w:val="left" w:pos="6412"/>
+          <w:tab w:val="left" w:pos="7328"/>
+          <w:tab w:val="left" w:pos="8244"/>
+          <w:tab w:val="left" w:pos="9160"/>
+          <w:tab w:val="left" w:pos="10076"/>
+          <w:tab w:val="left" w:pos="10992"/>
+          <w:tab w:val="left" w:pos="11908"/>
+          <w:tab w:val="left" w:pos="12824"/>
+          <w:tab w:val="left" w:pos="13740"/>
+          <w:tab w:val="left" w:pos="14656"/>
+        </w:tabs>
+        <w:spacing w:after="0" w:line="240" w:lineRule="auto"/>
+        <w:rPr>
+          <w:rFonts w:ascii="Courier New" w:eastAsia="Times New Roman" w:hAnsi="Courier New" w:cs="Courier New"/>
+          <w:sz w:val="20"/>
+          <w:szCs w:val="20"/>
+          <w:lang w:eastAsia="en-GB"/>
+        </w:rPr>
+      </w:pPr>
+      <w:r>
+        <w:rPr>
+          <w:rFonts w:ascii="Courier New" w:eastAsia="Times New Roman" w:hAnsi="Courier New" w:cs="Courier New"/>
+          <w:sz w:val="20"/>
+          <w:szCs w:val="20"/>
+          <w:lang w:eastAsia="en-GB"/>
+        </w:rPr>
+        <w:t>&lt;style&gt;</w:t>
+      </w:r>
+    </w:p>
+    <w:p>
+      <w:pPr>
+        <w:tabs>
+          <w:tab w:val="left" w:pos="916"/>
+          <w:tab w:val="left" w:pos="1832"/>
+          <w:tab w:val="left" w:pos="2748"/>
+          <w:tab w:val="left" w:pos="3664"/>
+          <w:tab w:val="left" w:pos="4580"/>
+          <w:tab w:val="left" w:pos="5496"/>
+          <w:tab w:val="left" w:pos="6412"/>
+          <w:tab w:val="left" w:pos="7328"/>
+          <w:tab w:val="left" w:pos="8244"/>
+          <w:tab w:val="left" w:pos="9160"/>
+          <w:tab w:val="left" w:pos="10076"/>
+          <w:tab w:val="left" w:pos="10992"/>
+          <w:tab w:val="left" w:pos="11908"/>
+          <w:tab w:val="left" w:pos="12824"/>
+          <w:tab w:val="left" w:pos="13740"/>
+          <w:tab w:val="left" w:pos="14656"/>
+        </w:tabs>
+        <w:spacing w:after="0" w:line="240" w:lineRule="auto"/>
+        <w:ind w:left="720"/>
+        <w:rPr>
+          <w:rFonts w:ascii="Courier New" w:eastAsia="Times New Roman" w:hAnsi="Courier New" w:cs="Courier New"/>
+          <w:sz w:val="20"/>
+          <w:szCs w:val="20"/>
+          <w:lang w:eastAsia="en-GB"/>
+        </w:rPr>
+      </w:pPr>
+      <w:r>
+        <w:rPr>
+          <w:rFonts w:ascii="Courier New" w:eastAsia="Times New Roman" w:hAnsi="Courier New" w:cs="Courier New"/>
+          <w:sz w:val="20"/>
+          <w:szCs w:val="20"/>
+          <w:lang w:eastAsia="en-GB"/>
+        </w:rPr>
+        <w:br/>
+        <w:t>::slotted(h2) {</w:t>
+      </w:r>
+      <w:r>
+        <w:rPr>
+          <w:rFonts w:ascii="Courier New" w:eastAsia="Times New Roman" w:hAnsi="Courier New" w:cs="Courier New"/>
+          <w:sz w:val="20"/>
+          <w:szCs w:val="20"/>
+          <w:lang w:eastAsia="en-GB"/>
+        </w:rPr>
+        <w:br/>
+        <w:t>  margin: 0;</w:t>
+      </w:r>
+      <w:r>
+        <w:rPr>
+          <w:rFonts w:ascii="Courier New" w:eastAsia="Times New Roman" w:hAnsi="Courier New" w:cs="Courier New"/>
+          <w:sz w:val="20"/>
+          <w:szCs w:val="20"/>
+          <w:lang w:eastAsia="en-GB"/>
+        </w:rPr>
+        <w:br/>
+        <w:t>  font-weight: 300;</w:t>
+      </w:r>
+      <w:r>
+        <w:rPr>
+          <w:rFonts w:ascii="Courier New" w:eastAsia="Times New Roman" w:hAnsi="Courier New" w:cs="Courier New"/>
+          <w:sz w:val="20"/>
+          <w:szCs w:val="20"/>
+          <w:lang w:eastAsia="en-GB"/>
+        </w:rPr>
+        <w:br/>
+        <w:t>  color: red;</w:t>
+      </w:r>
+      <w:r>
+        <w:rPr>
+          <w:rFonts w:ascii="Courier New" w:eastAsia="Times New Roman" w:hAnsi="Courier New" w:cs="Courier New"/>
+          <w:sz w:val="20"/>
+          <w:szCs w:val="20"/>
+          <w:lang w:eastAsia="en-GB"/>
+        </w:rPr>
+        <w:br/>
+        <w:t>}</w:t>
+      </w:r>
+      <w:r>
+        <w:rPr>
+          <w:rFonts w:ascii="Courier New" w:eastAsia="Times New Roman" w:hAnsi="Courier New" w:cs="Courier New"/>
+          <w:sz w:val="20"/>
+          <w:szCs w:val="20"/>
+          <w:lang w:eastAsia="en-GB"/>
+        </w:rPr>
+        <w:br/>
+        <w:t>::slotted(.title) {</w:t>
+      </w:r>
+      <w:r>
+        <w:rPr>
+          <w:rFonts w:ascii="Courier New" w:eastAsia="Times New Roman" w:hAnsi="Courier New" w:cs="Courier New"/>
+          <w:sz w:val="20"/>
+          <w:szCs w:val="20"/>
+          <w:lang w:eastAsia="en-GB"/>
+        </w:rPr>
+        <w:br/>
+        <w:t>   color: orange;</w:t>
+      </w:r>
+      <w:r>
+        <w:rPr>
+          <w:rFonts w:ascii="Courier New" w:eastAsia="Times New Roman" w:hAnsi="Courier New" w:cs="Courier New"/>
+          <w:sz w:val="20"/>
+          <w:szCs w:val="20"/>
+          <w:lang w:eastAsia="en-GB"/>
+        </w:rPr>
+        <w:br/>
+        <w:t>}</w:t>
+      </w:r>
+      <w:r>
+        <w:rPr>
+          <w:rFonts w:ascii="Courier New" w:eastAsia="Times New Roman" w:hAnsi="Courier New" w:cs="Courier New"/>
+          <w:sz w:val="20"/>
+          <w:szCs w:val="20"/>
+          <w:lang w:eastAsia="en-GB"/>
+        </w:rPr>
+        <w:br/>
+        <w:t>/* DOESN'T WORK (can only select top-level nodes).</w:t>
+      </w:r>
+      <w:r>
+        <w:rPr>
+          <w:rFonts w:ascii="Courier New" w:eastAsia="Times New Roman" w:hAnsi="Courier New" w:cs="Courier New"/>
+          <w:sz w:val="20"/>
+          <w:szCs w:val="20"/>
+          <w:lang w:eastAsia="en-GB"/>
+        </w:rPr>
+        <w:br/>
+        <w:t>::slotted(.company),</w:t>
+      </w:r>
+      <w:r>
+        <w:rPr>
+          <w:rFonts w:ascii="Courier New" w:eastAsia="Times New Roman" w:hAnsi="Courier New" w:cs="Courier New"/>
+          <w:sz w:val="20"/>
+          <w:szCs w:val="20"/>
+          <w:lang w:eastAsia="en-GB"/>
+        </w:rPr>
+        <w:br/>
+        <w:t>::slotted(.title .company) {</w:t>
+      </w:r>
+      <w:r>
+        <w:rPr>
+          <w:rFonts w:ascii="Courier New" w:eastAsia="Times New Roman" w:hAnsi="Courier New" w:cs="Courier New"/>
+          <w:sz w:val="20"/>
+          <w:szCs w:val="20"/>
+          <w:lang w:eastAsia="en-GB"/>
+        </w:rPr>
+        <w:br/>
+        <w:t>  text-transform: uppercase;</w:t>
+      </w:r>
+      <w:r>
+        <w:rPr>
+          <w:rFonts w:ascii="Courier New" w:eastAsia="Times New Roman" w:hAnsi="Courier New" w:cs="Courier New"/>
+          <w:sz w:val="20"/>
+          <w:szCs w:val="20"/>
+          <w:lang w:eastAsia="en-GB"/>
+        </w:rPr>
+        <w:br/>
+        <w:t>}</w:t>
+      </w:r>
+      <w:r>
+        <w:rPr>
+          <w:rFonts w:ascii="Courier New" w:eastAsia="Times New Roman" w:hAnsi="Courier New" w:cs="Courier New"/>
+          <w:sz w:val="20"/>
+          <w:szCs w:val="20"/>
+          <w:lang w:eastAsia="en-GB"/>
+        </w:rPr>
+        <w:br/>
+        <w:t>*/</w:t>
+      </w:r>
+    </w:p>
+    <w:p>
+      <w:pPr>
+        <w:tabs>
+          <w:tab w:val="left" w:pos="916"/>
+          <w:tab w:val="left" w:pos="1832"/>
+          <w:tab w:val="left" w:pos="2748"/>
+          <w:tab w:val="left" w:pos="3664"/>
+          <w:tab w:val="left" w:pos="4580"/>
+          <w:tab w:val="left" w:pos="5496"/>
+          <w:tab w:val="left" w:pos="6412"/>
+          <w:tab w:val="left" w:pos="7328"/>
+          <w:tab w:val="left" w:pos="8244"/>
+          <w:tab w:val="left" w:pos="9160"/>
+          <w:tab w:val="left" w:pos="10076"/>
+          <w:tab w:val="left" w:pos="10992"/>
+          <w:tab w:val="left" w:pos="11908"/>
+          <w:tab w:val="left" w:pos="12824"/>
+          <w:tab w:val="left" w:pos="13740"/>
+          <w:tab w:val="left" w:pos="14656"/>
+        </w:tabs>
+        <w:spacing w:after="0" w:line="240" w:lineRule="auto"/>
+        <w:rPr>
+          <w:rFonts w:ascii="Courier New" w:eastAsia="Times New Roman" w:hAnsi="Courier New" w:cs="Courier New"/>
+          <w:sz w:val="20"/>
+          <w:szCs w:val="20"/>
+          <w:lang w:eastAsia="en-GB"/>
+        </w:rPr>
+      </w:pPr>
+      <w:r>
+        <w:rPr>
+          <w:rFonts w:ascii="Courier New" w:eastAsia="Times New Roman" w:hAnsi="Courier New" w:cs="Courier New"/>
+          <w:sz w:val="20"/>
+          <w:szCs w:val="20"/>
+          <w:lang w:eastAsia="en-GB"/>
+        </w:rPr>
+        <w:br/>
+        <w:t>&lt;/style&gt;</w:t>
+      </w:r>
+    </w:p>
+    <w:p>
+      <w:pPr>
+        <w:tabs>
+          <w:tab w:val="left" w:pos="916"/>
+          <w:tab w:val="left" w:pos="1832"/>
+          <w:tab w:val="left" w:pos="2748"/>
+          <w:tab w:val="left" w:pos="3664"/>
+          <w:tab w:val="left" w:pos="4580"/>
+          <w:tab w:val="left" w:pos="5496"/>
+          <w:tab w:val="left" w:pos="6412"/>
+          <w:tab w:val="left" w:pos="7328"/>
+          <w:tab w:val="left" w:pos="8244"/>
+          <w:tab w:val="left" w:pos="9160"/>
+          <w:tab w:val="left" w:pos="10076"/>
+          <w:tab w:val="left" w:pos="10992"/>
+          <w:tab w:val="left" w:pos="11908"/>
+          <w:tab w:val="left" w:pos="12824"/>
+          <w:tab w:val="left" w:pos="13740"/>
+          <w:tab w:val="left" w:pos="14656"/>
+        </w:tabs>
+        <w:spacing w:after="0" w:line="240" w:lineRule="auto"/>
+        <w:rPr>
+          <w:rFonts w:ascii="Courier New" w:eastAsia="Times New Roman" w:hAnsi="Courier New" w:cs="Courier New"/>
+          <w:sz w:val="20"/>
+          <w:szCs w:val="20"/>
+          <w:lang w:eastAsia="en-GB"/>
+        </w:rPr>
+      </w:pPr>
+      <w:r>
+        <w:rPr>
+          <w:rFonts w:ascii="Courier New" w:eastAsia="Times New Roman" w:hAnsi="Courier New" w:cs="Courier New"/>
+          <w:sz w:val="20"/>
+          <w:szCs w:val="20"/>
+          <w:lang w:eastAsia="en-GB"/>
+        </w:rPr>
+        <w:br/>
+        <w:t>&lt;slot&gt;&lt;/slot&gt;</w:t>
+      </w:r>
+    </w:p>
+    <w:p>
+      <w:pPr>
+        <w:rPr>
+          <w:rFonts w:ascii="Segoe UI" w:hAnsi="Segoe UI" w:cs="Segoe UI"/>
+          <w:color w:val="333333"/>
+          <w:sz w:val="28"/>
+          <w:szCs w:val="28"/>
+          <w:shd w:val="clear" w:color="auto" w:fill="FFFFFF"/>
+        </w:rPr>
+      </w:pPr>
+    </w:p>
+    <w:p>
+      <w:pPr>
         <w:pStyle w:val="ListParagraph"/>
         <w:ind w:left="0"/>
         <w:rPr>
@@ -6320,8 +6766,617 @@
           <w:sz w:val="28"/>
           <w:szCs w:val="28"/>
         </w:rPr>
+        <w:lastRenderedPageBreak/>
         <w:t>css-04-host.html</w:t>
       </w:r>
+    </w:p>
+    <w:p>
+      <w:pPr>
+        <w:tabs>
+          <w:tab w:val="left" w:pos="916"/>
+          <w:tab w:val="left" w:pos="1832"/>
+          <w:tab w:val="left" w:pos="2748"/>
+          <w:tab w:val="left" w:pos="3664"/>
+          <w:tab w:val="left" w:pos="4580"/>
+          <w:tab w:val="left" w:pos="5496"/>
+          <w:tab w:val="left" w:pos="6412"/>
+          <w:tab w:val="left" w:pos="7328"/>
+          <w:tab w:val="left" w:pos="8244"/>
+          <w:tab w:val="left" w:pos="9160"/>
+          <w:tab w:val="left" w:pos="10076"/>
+          <w:tab w:val="left" w:pos="10992"/>
+          <w:tab w:val="left" w:pos="11908"/>
+          <w:tab w:val="left" w:pos="12824"/>
+          <w:tab w:val="left" w:pos="13740"/>
+          <w:tab w:val="left" w:pos="14656"/>
+        </w:tabs>
+        <w:spacing w:after="0" w:line="240" w:lineRule="auto"/>
+        <w:rPr>
+          <w:rFonts w:ascii="Courier New" w:eastAsia="Times New Roman" w:hAnsi="Courier New" w:cs="Courier New"/>
+          <w:sz w:val="20"/>
+          <w:szCs w:val="20"/>
+          <w:lang w:eastAsia="en-GB"/>
+        </w:rPr>
+      </w:pPr>
+      <w:r>
+        <w:rPr>
+          <w:rFonts w:ascii="Courier New" w:eastAsia="Times New Roman" w:hAnsi="Courier New" w:cs="Courier New"/>
+          <w:sz w:val="20"/>
+          <w:szCs w:val="20"/>
+          <w:lang w:eastAsia="en-GB"/>
+        </w:rPr>
+        <w:t>&lt;style&gt;</w:t>
+      </w:r>
+    </w:p>
+    <w:p>
+      <w:pPr>
+        <w:tabs>
+          <w:tab w:val="left" w:pos="916"/>
+          <w:tab w:val="left" w:pos="1832"/>
+          <w:tab w:val="left" w:pos="2748"/>
+          <w:tab w:val="left" w:pos="3664"/>
+          <w:tab w:val="left" w:pos="4580"/>
+          <w:tab w:val="left" w:pos="5496"/>
+          <w:tab w:val="left" w:pos="6412"/>
+          <w:tab w:val="left" w:pos="7328"/>
+          <w:tab w:val="left" w:pos="8244"/>
+          <w:tab w:val="left" w:pos="9160"/>
+          <w:tab w:val="left" w:pos="10076"/>
+          <w:tab w:val="left" w:pos="10992"/>
+          <w:tab w:val="left" w:pos="11908"/>
+          <w:tab w:val="left" w:pos="12824"/>
+          <w:tab w:val="left" w:pos="13740"/>
+          <w:tab w:val="left" w:pos="14656"/>
+        </w:tabs>
+        <w:spacing w:after="0" w:line="240" w:lineRule="auto"/>
+        <w:ind w:left="720"/>
+        <w:rPr>
+          <w:rFonts w:ascii="Courier New" w:eastAsia="Times New Roman" w:hAnsi="Courier New" w:cs="Courier New"/>
+          <w:sz w:val="20"/>
+          <w:szCs w:val="20"/>
+          <w:lang w:eastAsia="en-GB"/>
+        </w:rPr>
+      </w:pPr>
+      <w:r>
+        <w:rPr>
+          <w:rFonts w:ascii="Courier New" w:eastAsia="Times New Roman" w:hAnsi="Courier New" w:cs="Courier New"/>
+          <w:sz w:val="20"/>
+          <w:szCs w:val="20"/>
+          <w:lang w:eastAsia="en-GB"/>
+        </w:rPr>
+        <w:br/>
+      </w:r>
+      <w:r>
+        <w:rPr>
+          <w:rFonts w:ascii="Courier New" w:eastAsia="Times New Roman" w:hAnsi="Courier New" w:cs="Courier New"/>
+          <w:lang w:eastAsia="en-GB"/>
+        </w:rPr>
+        <w:t>:host {</w:t>
+      </w:r>
+      <w:r>
+        <w:rPr>
+          <w:rFonts w:ascii="Courier New" w:eastAsia="Times New Roman" w:hAnsi="Courier New" w:cs="Courier New"/>
+          <w:lang w:eastAsia="en-GB"/>
+        </w:rPr>
+        <w:br/>
+        <w:t>  opacity: 0.4;</w:t>
+      </w:r>
+      <w:r>
+        <w:rPr>
+          <w:rFonts w:ascii="Courier New" w:eastAsia="Times New Roman" w:hAnsi="Courier New" w:cs="Courier New"/>
+          <w:lang w:eastAsia="en-GB"/>
+        </w:rPr>
+        <w:br/>
+        <w:t>  will-change: opacity;</w:t>
+      </w:r>
+      <w:r>
+        <w:rPr>
+          <w:rFonts w:ascii="Courier New" w:eastAsia="Times New Roman" w:hAnsi="Courier New" w:cs="Courier New"/>
+          <w:lang w:eastAsia="en-GB"/>
+        </w:rPr>
+        <w:br/>
+        <w:t>  transition: opacity 300ms ease-in-out;</w:t>
+      </w:r>
+      <w:r>
+        <w:rPr>
+          <w:rFonts w:ascii="Courier New" w:eastAsia="Times New Roman" w:hAnsi="Courier New" w:cs="Courier New"/>
+          <w:lang w:eastAsia="en-GB"/>
+        </w:rPr>
+        <w:br/>
+        <w:t>}</w:t>
+      </w:r>
+      <w:r>
+        <w:rPr>
+          <w:rFonts w:ascii="Courier New" w:eastAsia="Times New Roman" w:hAnsi="Courier New" w:cs="Courier New"/>
+          <w:lang w:eastAsia="en-GB"/>
+        </w:rPr>
+        <w:br/>
+        <w:t>:host(:hover) {</w:t>
+      </w:r>
+      <w:r>
+        <w:rPr>
+          <w:rFonts w:ascii="Courier New" w:eastAsia="Times New Roman" w:hAnsi="Courier New" w:cs="Courier New"/>
+          <w:lang w:eastAsia="en-GB"/>
+        </w:rPr>
+        <w:br/>
+        <w:t>  opacity: 1;</w:t>
+      </w:r>
+      <w:r>
+        <w:rPr>
+          <w:rFonts w:ascii="Courier New" w:eastAsia="Times New Roman" w:hAnsi="Courier New" w:cs="Courier New"/>
+          <w:lang w:eastAsia="en-GB"/>
+        </w:rPr>
+        <w:br/>
+        <w:t>}</w:t>
+      </w:r>
+      <w:r>
+        <w:rPr>
+          <w:rFonts w:ascii="Courier New" w:eastAsia="Times New Roman" w:hAnsi="Courier New" w:cs="Courier New"/>
+          <w:lang w:eastAsia="en-GB"/>
+        </w:rPr>
+        <w:br/>
+      </w:r>
+      <w:r>
+        <w:rPr>
+          <w:rFonts w:ascii="Courier New" w:eastAsia="Times New Roman" w:hAnsi="Courier New" w:cs="Courier New"/>
+          <w:sz w:val="20"/>
+          <w:szCs w:val="20"/>
+          <w:lang w:eastAsia="en-GB"/>
+        </w:rPr>
+        <w:t>:host([disabled]) { /* style when host has disabled attribute. */</w:t>
+      </w:r>
+      <w:r>
+        <w:rPr>
+          <w:rFonts w:ascii="Courier New" w:eastAsia="Times New Roman" w:hAnsi="Courier New" w:cs="Courier New"/>
+          <w:sz w:val="20"/>
+          <w:szCs w:val="20"/>
+          <w:lang w:eastAsia="en-GB"/>
+        </w:rPr>
+        <w:br/>
+        <w:t>  background: grey;</w:t>
+      </w:r>
+      <w:r>
+        <w:rPr>
+          <w:rFonts w:ascii="Courier New" w:eastAsia="Times New Roman" w:hAnsi="Courier New" w:cs="Courier New"/>
+          <w:sz w:val="20"/>
+          <w:szCs w:val="20"/>
+          <w:lang w:eastAsia="en-GB"/>
+        </w:rPr>
+        <w:br/>
+        <w:t>  pointer-events: none;</w:t>
+      </w:r>
+      <w:r>
+        <w:rPr>
+          <w:rFonts w:ascii="Courier New" w:eastAsia="Times New Roman" w:hAnsi="Courier New" w:cs="Courier New"/>
+          <w:sz w:val="20"/>
+          <w:szCs w:val="20"/>
+          <w:lang w:eastAsia="en-GB"/>
+        </w:rPr>
+        <w:br/>
+        <w:t>  opacity: 0.4;</w:t>
+      </w:r>
+      <w:r>
+        <w:rPr>
+          <w:rFonts w:ascii="Courier New" w:eastAsia="Times New Roman" w:hAnsi="Courier New" w:cs="Courier New"/>
+          <w:sz w:val="20"/>
+          <w:szCs w:val="20"/>
+          <w:lang w:eastAsia="en-GB"/>
+        </w:rPr>
+        <w:br/>
+        <w:t>}</w:t>
+      </w:r>
+      <w:r>
+        <w:rPr>
+          <w:rFonts w:ascii="Courier New" w:eastAsia="Times New Roman" w:hAnsi="Courier New" w:cs="Courier New"/>
+          <w:sz w:val="20"/>
+          <w:szCs w:val="20"/>
+          <w:lang w:eastAsia="en-GB"/>
+        </w:rPr>
+        <w:br/>
+        <w:t>:host(.blue) {</w:t>
+      </w:r>
+      <w:r>
+        <w:rPr>
+          <w:rFonts w:ascii="Courier New" w:eastAsia="Times New Roman" w:hAnsi="Courier New" w:cs="Courier New"/>
+          <w:sz w:val="20"/>
+          <w:szCs w:val="20"/>
+          <w:lang w:eastAsia="en-GB"/>
+        </w:rPr>
+        <w:br/>
+        <w:t>  color: blue; /* color host when it has class="blue" */</w:t>
+      </w:r>
+      <w:r>
+        <w:rPr>
+          <w:rFonts w:ascii="Courier New" w:eastAsia="Times New Roman" w:hAnsi="Courier New" w:cs="Courier New"/>
+          <w:sz w:val="20"/>
+          <w:szCs w:val="20"/>
+          <w:lang w:eastAsia="en-GB"/>
+        </w:rPr>
+        <w:br/>
+        <w:t>}</w:t>
+      </w:r>
+      <w:r>
+        <w:rPr>
+          <w:rFonts w:ascii="Courier New" w:eastAsia="Times New Roman" w:hAnsi="Courier New" w:cs="Courier New"/>
+          <w:sz w:val="20"/>
+          <w:szCs w:val="20"/>
+          <w:lang w:eastAsia="en-GB"/>
+        </w:rPr>
+        <w:br/>
+        <w:t>:host(.pink) &gt; #tabs {</w:t>
+      </w:r>
+      <w:r>
+        <w:rPr>
+          <w:rFonts w:ascii="Courier New" w:eastAsia="Times New Roman" w:hAnsi="Courier New" w:cs="Courier New"/>
+          <w:sz w:val="20"/>
+          <w:szCs w:val="20"/>
+          <w:lang w:eastAsia="en-GB"/>
+        </w:rPr>
+        <w:br/>
+        <w:t>  color: pink; /* color internal #tabs node when host has class="pink". */</w:t>
+      </w:r>
+      <w:r>
+        <w:rPr>
+          <w:rFonts w:ascii="Courier New" w:eastAsia="Times New Roman" w:hAnsi="Courier New" w:cs="Courier New"/>
+          <w:sz w:val="20"/>
+          <w:szCs w:val="20"/>
+          <w:lang w:eastAsia="en-GB"/>
+        </w:rPr>
+        <w:br/>
+        <w:t>}</w:t>
+      </w:r>
+    </w:p>
+    <w:p>
+      <w:pPr>
+        <w:tabs>
+          <w:tab w:val="left" w:pos="916"/>
+          <w:tab w:val="left" w:pos="1832"/>
+          <w:tab w:val="left" w:pos="2748"/>
+          <w:tab w:val="left" w:pos="3664"/>
+          <w:tab w:val="left" w:pos="4580"/>
+          <w:tab w:val="left" w:pos="5496"/>
+          <w:tab w:val="left" w:pos="6412"/>
+          <w:tab w:val="left" w:pos="7328"/>
+          <w:tab w:val="left" w:pos="8244"/>
+          <w:tab w:val="left" w:pos="9160"/>
+          <w:tab w:val="left" w:pos="10076"/>
+          <w:tab w:val="left" w:pos="10992"/>
+          <w:tab w:val="left" w:pos="11908"/>
+          <w:tab w:val="left" w:pos="12824"/>
+          <w:tab w:val="left" w:pos="13740"/>
+          <w:tab w:val="left" w:pos="14656"/>
+        </w:tabs>
+        <w:spacing w:after="0" w:line="240" w:lineRule="auto"/>
+        <w:rPr>
+          <w:rFonts w:ascii="Courier New" w:eastAsia="Times New Roman" w:hAnsi="Courier New" w:cs="Courier New"/>
+          <w:sz w:val="20"/>
+          <w:szCs w:val="20"/>
+          <w:lang w:eastAsia="en-GB"/>
+        </w:rPr>
+      </w:pPr>
+      <w:r>
+        <w:rPr>
+          <w:rFonts w:ascii="Courier New" w:eastAsia="Times New Roman" w:hAnsi="Courier New" w:cs="Courier New"/>
+          <w:sz w:val="20"/>
+          <w:szCs w:val="20"/>
+          <w:lang w:eastAsia="en-GB"/>
+        </w:rPr>
+        <w:br/>
+        <w:t>&lt;/style&gt;</w:t>
+      </w:r>
+    </w:p>
+    <w:p>
+      <w:pPr>
+        <w:pStyle w:val="ListParagraph"/>
+        <w:ind w:left="0"/>
+        <w:rPr>
+          <w:rFonts w:ascii="Segoe UI" w:hAnsi="Segoe UI" w:cs="Segoe UI"/>
+          <w:color w:val="333333"/>
+          <w:sz w:val="28"/>
+          <w:szCs w:val="28"/>
+          <w:shd w:val="clear" w:color="auto" w:fill="FFFFFF"/>
+        </w:rPr>
+      </w:pPr>
+    </w:p>
+    <w:p>
+      <w:pPr>
+        <w:pStyle w:val="ListParagraph"/>
+        <w:ind w:left="0"/>
+        <w:rPr>
+          <w:rFonts w:ascii="Segoe UI" w:hAnsi="Segoe UI" w:cs="Segoe UI"/>
+          <w:color w:val="333333"/>
+          <w:sz w:val="28"/>
+          <w:szCs w:val="28"/>
+          <w:shd w:val="clear" w:color="auto" w:fill="FFFFFF"/>
+        </w:rPr>
+      </w:pPr>
+      <w:r>
+        <w:rPr>
+          <w:rFonts w:ascii="Segoe UI" w:hAnsi="Segoe UI" w:cs="Segoe UI"/>
+          <w:color w:val="333333"/>
+          <w:sz w:val="28"/>
+          <w:szCs w:val="28"/>
+          <w:shd w:val="clear" w:color="auto" w:fill="FFFFFF"/>
+        </w:rPr>
+        <w:t>We cannot access the host in the Web Component as it will not have been added to the Light DOM.</w:t>
+      </w:r>
+    </w:p>
+    <w:p>
+      <w:pPr>
+        <w:pStyle w:val="ListParagraph"/>
+        <w:ind w:left="0"/>
+        <w:rPr>
+          <w:rFonts w:ascii="Segoe UI" w:hAnsi="Segoe UI" w:cs="Segoe UI"/>
+          <w:color w:val="333333"/>
+          <w:sz w:val="28"/>
+          <w:szCs w:val="28"/>
+          <w:shd w:val="clear" w:color="auto" w:fill="FFFFFF"/>
+        </w:rPr>
+      </w:pPr>
+    </w:p>
+    <w:p>
+      <w:pPr>
+        <w:pStyle w:val="ListParagraph"/>
+        <w:ind w:left="0"/>
+        <w:rPr>
+          <w:rFonts w:ascii="Segoe UI" w:hAnsi="Segoe UI" w:cs="Segoe UI"/>
+          <w:color w:val="333333"/>
+          <w:sz w:val="28"/>
+          <w:szCs w:val="28"/>
+          <w:shd w:val="clear" w:color="auto" w:fill="FFFFFF"/>
+        </w:rPr>
+      </w:pPr>
+      <w:r>
+        <w:rPr>
+          <w:rFonts w:ascii="Segoe UI" w:hAnsi="Segoe UI" w:cs="Segoe UI"/>
+          <w:color w:val="333333"/>
+          <w:sz w:val="28"/>
+          <w:szCs w:val="28"/>
+          <w:shd w:val="clear" w:color="auto" w:fill="FFFFFF"/>
+        </w:rPr>
+        <w:t>We can use the :host() selector as in this example.</w:t>
+      </w:r>
+    </w:p>
+    <w:p>
+      <w:pPr>
+        <w:pStyle w:val="ListParagraph"/>
+        <w:ind w:left="0"/>
+        <w:rPr>
+          <w:rFonts w:ascii="Segoe UI" w:hAnsi="Segoe UI" w:cs="Segoe UI"/>
+          <w:color w:val="333333"/>
+          <w:sz w:val="28"/>
+          <w:szCs w:val="28"/>
+          <w:shd w:val="clear" w:color="auto" w:fill="FFFFFF"/>
+        </w:rPr>
+      </w:pPr>
+    </w:p>
+    <w:p>
+      <w:pPr>
+        <w:pStyle w:val="ListParagraph"/>
+        <w:ind w:left="0"/>
+        <w:rPr>
+          <w:rFonts w:ascii="Segoe UI" w:hAnsi="Segoe UI" w:cs="Segoe UI"/>
+          <w:color w:val="333333"/>
+          <w:sz w:val="28"/>
+          <w:szCs w:val="28"/>
+          <w:shd w:val="clear" w:color="auto" w:fill="FFFFFF"/>
+        </w:rPr>
+      </w:pPr>
+      <w:r>
+        <w:rPr>
+          <w:rFonts w:ascii="Segoe UI" w:hAnsi="Segoe UI" w:cs="Segoe UI"/>
+          <w:color w:val="333333"/>
+          <w:sz w:val="28"/>
+          <w:szCs w:val="28"/>
+          <w:shd w:val="clear" w:color="auto" w:fill="FFFFFF"/>
+        </w:rPr>
+        <w:t>The exercise will show how adding class or id attributes to the host element we can style the component using :host(&lt;css selector&gt;)</w:t>
+      </w:r>
+      <w:r>
+        <w:rPr>
+          <w:rFonts w:ascii="Segoe UI" w:hAnsi="Segoe UI" w:cs="Segoe UI"/>
+          <w:color w:val="333333"/>
+          <w:sz w:val="28"/>
+          <w:szCs w:val="28"/>
+          <w:shd w:val="clear" w:color="auto" w:fill="FFFFFF"/>
+        </w:rPr>
+        <w:t>.</w:t>
+      </w:r>
+    </w:p>
+    <w:p>
+      <w:pPr>
+        <w:pStyle w:val="ListParagraph"/>
+        <w:ind w:left="0"/>
+        <w:rPr>
+          <w:rFonts w:ascii="Segoe UI" w:hAnsi="Segoe UI" w:cs="Segoe UI"/>
+          <w:color w:val="333333"/>
+          <w:sz w:val="28"/>
+          <w:szCs w:val="28"/>
+          <w:shd w:val="clear" w:color="auto" w:fill="FFFFFF"/>
+        </w:rPr>
+      </w:pPr>
+    </w:p>
+    <w:p>
+      <w:pPr>
+        <w:pStyle w:val="ListParagraph"/>
+        <w:ind w:left="0"/>
+        <w:rPr>
+          <w:rFonts w:ascii="Segoe UI" w:hAnsi="Segoe UI" w:cs="Segoe UI"/>
+          <w:color w:val="333333"/>
+          <w:sz w:val="28"/>
+          <w:szCs w:val="28"/>
+          <w:shd w:val="clear" w:color="auto" w:fill="FFFFFF"/>
+        </w:rPr>
+      </w:pPr>
+      <w:r>
+        <w:rPr>
+          <w:rFonts w:ascii="Segoe UI" w:hAnsi="Segoe UI" w:cs="Segoe UI"/>
+          <w:color w:val="333333"/>
+          <w:sz w:val="28"/>
+          <w:szCs w:val="28"/>
+          <w:shd w:val="clear" w:color="auto" w:fill="FFFFFF"/>
+        </w:rPr>
+        <w:t xml:space="preserve">We can also </w:t>
+      </w:r>
+      <w:r>
+        <w:rPr>
+          <w:rFonts w:ascii="Segoe UI" w:hAnsi="Segoe UI" w:cs="Segoe UI"/>
+          <w:color w:val="333333"/>
+          <w:sz w:val="28"/>
+          <w:szCs w:val="28"/>
+          <w:shd w:val="clear" w:color="auto" w:fill="FFFFFF"/>
+        </w:rPr>
+        <w:t>use :</w:t>
+      </w:r>
+    </w:p>
+    <w:p>
+      <w:pPr>
+        <w:pStyle w:val="ListParagraph"/>
+        <w:ind w:left="0"/>
+        <w:rPr>
+          <w:rFonts w:ascii="Segoe UI" w:hAnsi="Segoe UI" w:cs="Segoe UI"/>
+          <w:color w:val="333333"/>
+          <w:sz w:val="28"/>
+          <w:szCs w:val="28"/>
+          <w:shd w:val="clear" w:color="auto" w:fill="FFFFFF"/>
+        </w:rPr>
+      </w:pPr>
+      <w:r>
+        <w:rPr>
+          <w:rFonts w:ascii="Segoe UI" w:hAnsi="Segoe UI" w:cs="Segoe UI"/>
+          <w:color w:val="333333"/>
+          <w:sz w:val="28"/>
+          <w:szCs w:val="28"/>
+          <w:shd w:val="clear" w:color="auto" w:fill="FFFFFF"/>
+        </w:rPr>
+        <w:t>host([</w:t>
+      </w:r>
+      <w:r>
+        <w:rPr>
+          <w:rFonts w:ascii="Segoe UI" w:hAnsi="Segoe UI" w:cs="Segoe UI"/>
+          <w:color w:val="333333"/>
+          <w:sz w:val="28"/>
+          <w:szCs w:val="28"/>
+          <w:shd w:val="clear" w:color="auto" w:fill="FFFFFF"/>
+        </w:rPr>
+        <w:t>cool</w:t>
+      </w:r>
+      <w:r>
+        <w:rPr>
+          <w:rFonts w:ascii="Segoe UI" w:hAnsi="Segoe UI" w:cs="Segoe UI"/>
+          <w:color w:val="333333"/>
+          <w:sz w:val="28"/>
+          <w:szCs w:val="28"/>
+          <w:shd w:val="clear" w:color="auto" w:fill="FFFFFF"/>
+        </w:rPr>
+        <w:t>])</w:t>
+      </w:r>
+      <w:r>
+        <w:rPr>
+          <w:rFonts w:ascii="Segoe UI" w:hAnsi="Segoe UI" w:cs="Segoe UI"/>
+          <w:color w:val="333333"/>
+          <w:sz w:val="28"/>
+          <w:szCs w:val="28"/>
+          <w:shd w:val="clear" w:color="auto" w:fill="FFFFFF"/>
+        </w:rPr>
+        <w:t xml:space="preserve"> &lt;my-component cool&gt;&lt;/my-component</w:t>
+      </w:r>
+      <w:r>
+        <w:rPr>
+          <w:rFonts w:ascii="Segoe UI" w:hAnsi="Segoe UI" w:cs="Segoe UI"/>
+          <w:color w:val="333333"/>
+          <w:sz w:val="28"/>
+          <w:szCs w:val="28"/>
+          <w:shd w:val="clear" w:color="auto" w:fill="FFFFFF"/>
+        </w:rPr>
+        <w:t>&gt;</w:t>
+      </w:r>
+    </w:p>
+    <w:p>
+      <w:pPr>
+        <w:pStyle w:val="ListParagraph"/>
+        <w:ind w:left="0"/>
+        <w:rPr>
+          <w:rFonts w:ascii="Segoe UI" w:hAnsi="Segoe UI" w:cs="Segoe UI"/>
+          <w:color w:val="333333"/>
+          <w:sz w:val="28"/>
+          <w:szCs w:val="28"/>
+          <w:shd w:val="clear" w:color="auto" w:fill="FFFFFF"/>
+        </w:rPr>
+      </w:pPr>
+      <w:r>
+        <w:rPr>
+          <w:rFonts w:ascii="Segoe UI" w:hAnsi="Segoe UI" w:cs="Segoe UI"/>
+          <w:color w:val="333333"/>
+          <w:sz w:val="28"/>
+          <w:szCs w:val="28"/>
+          <w:shd w:val="clear" w:color="auto" w:fill="FFFFFF"/>
+        </w:rPr>
+        <w:t>host([cool=’yes</w:t>
+      </w:r>
+      <w:r>
+        <w:rPr>
+          <w:rFonts w:ascii="Segoe UI" w:hAnsi="Segoe UI" w:cs="Segoe UI"/>
+          <w:color w:val="333333"/>
+          <w:sz w:val="28"/>
+          <w:szCs w:val="28"/>
+          <w:shd w:val="clear" w:color="auto" w:fill="FFFFFF"/>
+        </w:rPr>
+        <w:t>’</w:t>
+      </w:r>
+      <w:r>
+        <w:rPr>
+          <w:rFonts w:ascii="Segoe UI" w:hAnsi="Segoe UI" w:cs="Segoe UI"/>
+          <w:color w:val="333333"/>
+          <w:sz w:val="28"/>
+          <w:szCs w:val="28"/>
+          <w:shd w:val="clear" w:color="auto" w:fill="FFFFFF"/>
+        </w:rPr>
+        <w:t xml:space="preserve">]) </w:t>
+      </w:r>
+      <w:r>
+        <w:rPr>
+          <w:rFonts w:ascii="Segoe UI" w:hAnsi="Segoe UI" w:cs="Segoe UI"/>
+          <w:color w:val="333333"/>
+          <w:sz w:val="28"/>
+          <w:szCs w:val="28"/>
+          <w:shd w:val="clear" w:color="auto" w:fill="FFFFFF"/>
+        </w:rPr>
+        <w:t>&lt;my-component cool=</w:t>
+      </w:r>
+      <w:r>
+        <w:rPr>
+          <w:rFonts w:ascii="Segoe UI" w:hAnsi="Segoe UI" w:cs="Segoe UI"/>
+          <w:color w:val="333333"/>
+          <w:sz w:val="28"/>
+          <w:szCs w:val="28"/>
+          <w:shd w:val="clear" w:color="auto" w:fill="FFFFFF"/>
+        </w:rPr>
+        <w:t>’yes’</w:t>
+      </w:r>
+      <w:r>
+        <w:rPr>
+          <w:rFonts w:ascii="Segoe UI" w:hAnsi="Segoe UI" w:cs="Segoe UI"/>
+          <w:color w:val="333333"/>
+          <w:sz w:val="28"/>
+          <w:szCs w:val="28"/>
+          <w:shd w:val="clear" w:color="auto" w:fill="FFFFFF"/>
+        </w:rPr>
+        <w:t>&gt;&lt;/my-component&gt;</w:t>
+      </w:r>
+    </w:p>
+    <w:p>
+      <w:pPr>
+        <w:pStyle w:val="ListParagraph"/>
+        <w:ind w:left="0"/>
+        <w:rPr>
+          <w:rFonts w:ascii="Segoe UI" w:hAnsi="Segoe UI" w:cs="Segoe UI"/>
+          <w:color w:val="333333"/>
+          <w:sz w:val="28"/>
+          <w:szCs w:val="28"/>
+          <w:shd w:val="clear" w:color="auto" w:fill="FFFFFF"/>
+        </w:rPr>
+      </w:pPr>
     </w:p>
     <w:p>
       <w:pPr>
@@ -6336,311 +7391,7 @@
           <w:szCs w:val="28"/>
         </w:rPr>
       </w:pPr>
-    </w:p>
-    <w:p>
-      <w:pPr>
-        <w:pStyle w:val="ListParagraph"/>
-        <w:ind w:left="0"/>
-        <w:rPr>
-          <w:rFonts w:ascii="Segoe UI" w:hAnsi="Segoe UI" w:cs="Segoe UI"/>
-          <w:color w:val="333333"/>
-          <w:sz w:val="28"/>
-          <w:szCs w:val="28"/>
-          <w:shd w:val="clear" w:color="auto" w:fill="FFFFFF"/>
-        </w:rPr>
-      </w:pPr>
-      <w:r>
-        <w:rPr>
-          <w:rFonts w:ascii="Segoe UI" w:hAnsi="Segoe UI" w:cs="Segoe UI"/>
-          <w:color w:val="333333"/>
-          <w:sz w:val="28"/>
-          <w:szCs w:val="28"/>
-          <w:shd w:val="clear" w:color="auto" w:fill="FFFFFF"/>
-        </w:rPr>
-        <w:t>We cannot access the host in the Web Component as it will not have been added to the Light DOM.</w:t>
-      </w:r>
-    </w:p>
-    <w:p>
-      <w:pPr>
-        <w:pStyle w:val="ListParagraph"/>
-        <w:ind w:left="0"/>
-        <w:rPr>
-          <w:rFonts w:ascii="Segoe UI" w:hAnsi="Segoe UI" w:cs="Segoe UI"/>
-          <w:color w:val="333333"/>
-          <w:sz w:val="28"/>
-          <w:szCs w:val="28"/>
-          <w:shd w:val="clear" w:color="auto" w:fill="FFFFFF"/>
-        </w:rPr>
-      </w:pPr>
-    </w:p>
-    <w:p>
-      <w:pPr>
-        <w:pStyle w:val="ListParagraph"/>
-        <w:ind w:left="0"/>
-        <w:rPr>
-          <w:rFonts w:ascii="Segoe UI" w:hAnsi="Segoe UI" w:cs="Segoe UI"/>
-          <w:color w:val="333333"/>
-          <w:sz w:val="28"/>
-          <w:szCs w:val="28"/>
-          <w:shd w:val="clear" w:color="auto" w:fill="FFFFFF"/>
-        </w:rPr>
-      </w:pPr>
-      <w:r>
-        <w:rPr>
-          <w:rFonts w:ascii="Segoe UI" w:hAnsi="Segoe UI" w:cs="Segoe UI"/>
-          <w:color w:val="333333"/>
-          <w:sz w:val="28"/>
-          <w:szCs w:val="28"/>
-          <w:shd w:val="clear" w:color="auto" w:fill="FFFFFF"/>
-        </w:rPr>
-        <w:t>We can use the :host() selector as in this example.</w:t>
-      </w:r>
-    </w:p>
-    <w:p>
-      <w:pPr>
-        <w:pStyle w:val="ListParagraph"/>
-        <w:ind w:left="0"/>
-        <w:rPr>
-          <w:rFonts w:ascii="Segoe UI" w:hAnsi="Segoe UI" w:cs="Segoe UI"/>
-          <w:color w:val="333333"/>
-          <w:sz w:val="28"/>
-          <w:szCs w:val="28"/>
-          <w:shd w:val="clear" w:color="auto" w:fill="FFFFFF"/>
-        </w:rPr>
-      </w:pPr>
-    </w:p>
-    <w:p>
-      <w:pPr>
-        <w:pStyle w:val="ListParagraph"/>
-        <w:ind w:left="0"/>
-        <w:rPr>
-          <w:rFonts w:ascii="Segoe UI" w:hAnsi="Segoe UI" w:cs="Segoe UI"/>
-          <w:color w:val="333333"/>
-          <w:sz w:val="28"/>
-          <w:szCs w:val="28"/>
-          <w:shd w:val="clear" w:color="auto" w:fill="FFFFFF"/>
-        </w:rPr>
-      </w:pPr>
-      <w:r>
-        <w:rPr>
-          <w:rFonts w:ascii="Segoe UI" w:hAnsi="Segoe UI" w:cs="Segoe UI"/>
-          <w:color w:val="333333"/>
-          <w:sz w:val="28"/>
-          <w:szCs w:val="28"/>
-          <w:shd w:val="clear" w:color="auto" w:fill="FFFFFF"/>
-        </w:rPr>
-        <w:t>The exercise will show how adding class or id attributes to the host element we can style the component using :host(&lt;css selector&gt;)</w:t>
-      </w:r>
-      <w:r>
-        <w:rPr>
-          <w:rFonts w:ascii="Segoe UI" w:hAnsi="Segoe UI" w:cs="Segoe UI"/>
-          <w:color w:val="333333"/>
-          <w:sz w:val="28"/>
-          <w:szCs w:val="28"/>
-          <w:shd w:val="clear" w:color="auto" w:fill="FFFFFF"/>
-        </w:rPr>
-        <w:t>.</w:t>
-      </w:r>
-    </w:p>
-    <w:p>
-      <w:pPr>
-        <w:pStyle w:val="ListParagraph"/>
-        <w:ind w:left="0"/>
-        <w:rPr>
-          <w:rFonts w:ascii="Segoe UI" w:hAnsi="Segoe UI" w:cs="Segoe UI"/>
-          <w:color w:val="333333"/>
-          <w:sz w:val="28"/>
-          <w:szCs w:val="28"/>
-          <w:shd w:val="clear" w:color="auto" w:fill="FFFFFF"/>
-        </w:rPr>
-      </w:pPr>
-    </w:p>
-    <w:p>
-      <w:pPr>
-        <w:pStyle w:val="ListParagraph"/>
-        <w:ind w:left="0"/>
-        <w:rPr>
-          <w:rFonts w:ascii="Segoe UI" w:hAnsi="Segoe UI" w:cs="Segoe UI"/>
-          <w:color w:val="333333"/>
-          <w:sz w:val="28"/>
-          <w:szCs w:val="28"/>
-          <w:shd w:val="clear" w:color="auto" w:fill="FFFFFF"/>
-        </w:rPr>
-      </w:pPr>
-      <w:r>
-        <w:rPr>
-          <w:rFonts w:ascii="Segoe UI" w:hAnsi="Segoe UI" w:cs="Segoe UI"/>
-          <w:color w:val="333333"/>
-          <w:sz w:val="28"/>
-          <w:szCs w:val="28"/>
-          <w:shd w:val="clear" w:color="auto" w:fill="FFFFFF"/>
-        </w:rPr>
-        <w:t xml:space="preserve">We can also </w:t>
-      </w:r>
-      <w:r>
-        <w:rPr>
-          <w:rFonts w:ascii="Segoe UI" w:hAnsi="Segoe UI" w:cs="Segoe UI"/>
-          <w:color w:val="333333"/>
-          <w:sz w:val="28"/>
-          <w:szCs w:val="28"/>
-          <w:shd w:val="clear" w:color="auto" w:fill="FFFFFF"/>
-        </w:rPr>
-        <w:t>use :</w:t>
-      </w:r>
-    </w:p>
-    <w:p>
-      <w:pPr>
-        <w:pStyle w:val="ListParagraph"/>
-        <w:ind w:left="0"/>
-        <w:rPr>
-          <w:rFonts w:ascii="Segoe UI" w:hAnsi="Segoe UI" w:cs="Segoe UI"/>
-          <w:color w:val="333333"/>
-          <w:sz w:val="28"/>
-          <w:szCs w:val="28"/>
-          <w:shd w:val="clear" w:color="auto" w:fill="FFFFFF"/>
-        </w:rPr>
-      </w:pPr>
-      <w:r>
-        <w:rPr>
-          <w:rFonts w:ascii="Segoe UI" w:hAnsi="Segoe UI" w:cs="Segoe UI"/>
-          <w:color w:val="333333"/>
-          <w:sz w:val="28"/>
-          <w:szCs w:val="28"/>
-          <w:shd w:val="clear" w:color="auto" w:fill="FFFFFF"/>
-        </w:rPr>
-        <w:t>host([</w:t>
-      </w:r>
-      <w:r>
-        <w:rPr>
-          <w:rFonts w:ascii="Segoe UI" w:hAnsi="Segoe UI" w:cs="Segoe UI"/>
-          <w:color w:val="333333"/>
-          <w:sz w:val="28"/>
-          <w:szCs w:val="28"/>
-          <w:shd w:val="clear" w:color="auto" w:fill="FFFFFF"/>
-        </w:rPr>
-        <w:t>cool</w:t>
-      </w:r>
-      <w:r>
-        <w:rPr>
-          <w:rFonts w:ascii="Segoe UI" w:hAnsi="Segoe UI" w:cs="Segoe UI"/>
-          <w:color w:val="333333"/>
-          <w:sz w:val="28"/>
-          <w:szCs w:val="28"/>
-          <w:shd w:val="clear" w:color="auto" w:fill="FFFFFF"/>
-        </w:rPr>
-        <w:t>])</w:t>
-      </w:r>
-      <w:r>
-        <w:rPr>
-          <w:rFonts w:ascii="Segoe UI" w:hAnsi="Segoe UI" w:cs="Segoe UI"/>
-          <w:color w:val="333333"/>
-          <w:sz w:val="28"/>
-          <w:szCs w:val="28"/>
-          <w:shd w:val="clear" w:color="auto" w:fill="FFFFFF"/>
-        </w:rPr>
-        <w:t xml:space="preserve"> &lt;my-component cool&gt;&lt;/my-component</w:t>
-      </w:r>
-      <w:r>
-        <w:rPr>
-          <w:rFonts w:ascii="Segoe UI" w:hAnsi="Segoe UI" w:cs="Segoe UI"/>
-          <w:color w:val="333333"/>
-          <w:sz w:val="28"/>
-          <w:szCs w:val="28"/>
-          <w:shd w:val="clear" w:color="auto" w:fill="FFFFFF"/>
-        </w:rPr>
-        <w:t>&gt;</w:t>
-      </w:r>
-    </w:p>
-    <w:p>
-      <w:pPr>
-        <w:pStyle w:val="ListParagraph"/>
-        <w:ind w:left="0"/>
-        <w:rPr>
-          <w:rFonts w:ascii="Segoe UI" w:hAnsi="Segoe UI" w:cs="Segoe UI"/>
-          <w:color w:val="333333"/>
-          <w:sz w:val="28"/>
-          <w:szCs w:val="28"/>
-          <w:shd w:val="clear" w:color="auto" w:fill="FFFFFF"/>
-        </w:rPr>
-      </w:pPr>
-      <w:r>
-        <w:rPr>
-          <w:rFonts w:ascii="Segoe UI" w:hAnsi="Segoe UI" w:cs="Segoe UI"/>
-          <w:color w:val="333333"/>
-          <w:sz w:val="28"/>
-          <w:szCs w:val="28"/>
-          <w:shd w:val="clear" w:color="auto" w:fill="FFFFFF"/>
-        </w:rPr>
-        <w:t>host([cool=’yes</w:t>
-      </w:r>
-      <w:r>
-        <w:rPr>
-          <w:rFonts w:ascii="Segoe UI" w:hAnsi="Segoe UI" w:cs="Segoe UI"/>
-          <w:color w:val="333333"/>
-          <w:sz w:val="28"/>
-          <w:szCs w:val="28"/>
-          <w:shd w:val="clear" w:color="auto" w:fill="FFFFFF"/>
-        </w:rPr>
-        <w:t>’</w:t>
-      </w:r>
-      <w:r>
-        <w:rPr>
-          <w:rFonts w:ascii="Segoe UI" w:hAnsi="Segoe UI" w:cs="Segoe UI"/>
-          <w:color w:val="333333"/>
-          <w:sz w:val="28"/>
-          <w:szCs w:val="28"/>
-          <w:shd w:val="clear" w:color="auto" w:fill="FFFFFF"/>
-        </w:rPr>
-        <w:t xml:space="preserve">]) </w:t>
-      </w:r>
-      <w:r>
-        <w:rPr>
-          <w:rFonts w:ascii="Segoe UI" w:hAnsi="Segoe UI" w:cs="Segoe UI"/>
-          <w:color w:val="333333"/>
-          <w:sz w:val="28"/>
-          <w:szCs w:val="28"/>
-          <w:shd w:val="clear" w:color="auto" w:fill="FFFFFF"/>
-        </w:rPr>
-        <w:t>&lt;my-component cool=</w:t>
-      </w:r>
-      <w:r>
-        <w:rPr>
-          <w:rFonts w:ascii="Segoe UI" w:hAnsi="Segoe UI" w:cs="Segoe UI"/>
-          <w:color w:val="333333"/>
-          <w:sz w:val="28"/>
-          <w:szCs w:val="28"/>
-          <w:shd w:val="clear" w:color="auto" w:fill="FFFFFF"/>
-        </w:rPr>
-        <w:t>’yes’</w:t>
-      </w:r>
-      <w:r>
-        <w:rPr>
-          <w:rFonts w:ascii="Segoe UI" w:hAnsi="Segoe UI" w:cs="Segoe UI"/>
-          <w:color w:val="333333"/>
-          <w:sz w:val="28"/>
-          <w:szCs w:val="28"/>
-          <w:shd w:val="clear" w:color="auto" w:fill="FFFFFF"/>
-        </w:rPr>
-        <w:t>&gt;&lt;/my-component&gt;</w:t>
-      </w:r>
-    </w:p>
-    <w:p>
-      <w:pPr>
-        <w:pStyle w:val="ListParagraph"/>
-        <w:ind w:left="0"/>
-        <w:rPr>
-          <w:rFonts w:ascii="Segoe UI" w:hAnsi="Segoe UI" w:cs="Segoe UI"/>
-          <w:color w:val="333333"/>
-          <w:sz w:val="28"/>
-          <w:szCs w:val="28"/>
-          <w:shd w:val="clear" w:color="auto" w:fill="FFFFFF"/>
-        </w:rPr>
-      </w:pPr>
-    </w:p>
-    <w:p>
-      <w:pPr>
-        <w:pStyle w:val="ListParagraph"/>
-        <w:ind w:left="0"/>
+      <w:r>
         <w:rPr>
           <w:rFonts w:ascii="Segoe UI" w:hAnsi="Segoe UI" w:cs="Segoe UI"/>
           <w:b/>
@@ -6649,8 +7400,13 @@
           <w:sz w:val="28"/>
           <w:szCs w:val="28"/>
         </w:rPr>
-      </w:pPr>
-      <w:r>
+        <w:t>css-05-host-context.html</w:t>
+      </w:r>
+    </w:p>
+    <w:p>
+      <w:pPr>
+        <w:pStyle w:val="ListParagraph"/>
+        <w:ind w:left="0"/>
         <w:rPr>
           <w:rFonts w:ascii="Segoe UI" w:hAnsi="Segoe UI" w:cs="Segoe UI"/>
           <w:b/>
@@ -6659,8 +7415,182 @@
           <w:sz w:val="28"/>
           <w:szCs w:val="28"/>
         </w:rPr>
-        <w:t>css-05-host-context.html</w:t>
-      </w:r>
+      </w:pPr>
+    </w:p>
+    <w:p>
+      <w:pPr>
+        <w:tabs>
+          <w:tab w:val="left" w:pos="916"/>
+          <w:tab w:val="left" w:pos="1832"/>
+          <w:tab w:val="left" w:pos="2748"/>
+          <w:tab w:val="left" w:pos="3664"/>
+          <w:tab w:val="left" w:pos="4580"/>
+          <w:tab w:val="left" w:pos="5496"/>
+          <w:tab w:val="left" w:pos="6412"/>
+          <w:tab w:val="left" w:pos="7328"/>
+          <w:tab w:val="left" w:pos="8244"/>
+          <w:tab w:val="left" w:pos="9160"/>
+          <w:tab w:val="left" w:pos="10076"/>
+          <w:tab w:val="left" w:pos="10992"/>
+          <w:tab w:val="left" w:pos="11908"/>
+          <w:tab w:val="left" w:pos="12824"/>
+          <w:tab w:val="left" w:pos="13740"/>
+          <w:tab w:val="left" w:pos="14656"/>
+        </w:tabs>
+        <w:spacing w:after="0" w:line="240" w:lineRule="auto"/>
+        <w:rPr>
+          <w:rFonts w:ascii="Courier New" w:eastAsia="Times New Roman" w:hAnsi="Courier New" w:cs="Courier New"/>
+          <w:sz w:val="20"/>
+          <w:szCs w:val="20"/>
+          <w:lang w:eastAsia="en-GB"/>
+        </w:rPr>
+      </w:pPr>
+      <w:r>
+        <w:rPr>
+          <w:rFonts w:ascii="Courier New" w:eastAsia="Times New Roman" w:hAnsi="Courier New" w:cs="Courier New"/>
+          <w:sz w:val="20"/>
+          <w:szCs w:val="20"/>
+          <w:lang w:eastAsia="en-GB"/>
+        </w:rPr>
+        <w:t>&lt;body class="darktheme"&gt;</w:t>
+      </w:r>
+      <w:r>
+        <w:rPr>
+          <w:rFonts w:ascii="Courier New" w:eastAsia="Times New Roman" w:hAnsi="Courier New" w:cs="Courier New"/>
+          <w:sz w:val="20"/>
+          <w:szCs w:val="20"/>
+          <w:lang w:eastAsia="en-GB"/>
+        </w:rPr>
+        <w:br/>
+        <w:t>  &lt;fancy-tabs&gt;</w:t>
+      </w:r>
+      <w:r>
+        <w:rPr>
+          <w:rFonts w:ascii="Courier New" w:eastAsia="Times New Roman" w:hAnsi="Courier New" w:cs="Courier New"/>
+          <w:sz w:val="20"/>
+          <w:szCs w:val="20"/>
+          <w:lang w:eastAsia="en-GB"/>
+        </w:rPr>
+        <w:br/>
+        <w:t>    ...</w:t>
+      </w:r>
+      <w:r>
+        <w:rPr>
+          <w:rFonts w:ascii="Courier New" w:eastAsia="Times New Roman" w:hAnsi="Courier New" w:cs="Courier New"/>
+          <w:sz w:val="20"/>
+          <w:szCs w:val="20"/>
+          <w:lang w:eastAsia="en-GB"/>
+        </w:rPr>
+        <w:br/>
+        <w:t>  &lt;/fancy-tabs&gt;</w:t>
+      </w:r>
+      <w:r>
+        <w:rPr>
+          <w:rFonts w:ascii="Courier New" w:eastAsia="Times New Roman" w:hAnsi="Courier New" w:cs="Courier New"/>
+          <w:sz w:val="20"/>
+          <w:szCs w:val="20"/>
+          <w:lang w:eastAsia="en-GB"/>
+        </w:rPr>
+        <w:br/>
+        <w:t>&lt;/body&gt;</w:t>
+      </w:r>
+    </w:p>
+    <w:p>
+      <w:pPr>
+        <w:pStyle w:val="ListParagraph"/>
+        <w:ind w:left="0"/>
+        <w:rPr>
+          <w:rFonts w:ascii="Segoe UI" w:hAnsi="Segoe UI" w:cs="Segoe UI"/>
+          <w:b/>
+          <w:bCs/>
+          <w:color w:val="0070C0"/>
+          <w:sz w:val="28"/>
+          <w:szCs w:val="28"/>
+        </w:rPr>
+      </w:pPr>
+    </w:p>
+    <w:p>
+      <w:pPr>
+        <w:tabs>
+          <w:tab w:val="left" w:pos="916"/>
+          <w:tab w:val="left" w:pos="1832"/>
+          <w:tab w:val="left" w:pos="2748"/>
+          <w:tab w:val="left" w:pos="3664"/>
+          <w:tab w:val="left" w:pos="4580"/>
+          <w:tab w:val="left" w:pos="5496"/>
+          <w:tab w:val="left" w:pos="6412"/>
+          <w:tab w:val="left" w:pos="7328"/>
+          <w:tab w:val="left" w:pos="8244"/>
+          <w:tab w:val="left" w:pos="9160"/>
+          <w:tab w:val="left" w:pos="10076"/>
+          <w:tab w:val="left" w:pos="10992"/>
+          <w:tab w:val="left" w:pos="11908"/>
+          <w:tab w:val="left" w:pos="12824"/>
+          <w:tab w:val="left" w:pos="13740"/>
+          <w:tab w:val="left" w:pos="14656"/>
+        </w:tabs>
+        <w:spacing w:after="0" w:line="240" w:lineRule="auto"/>
+        <w:rPr>
+          <w:rFonts w:ascii="Courier New" w:eastAsia="Times New Roman" w:hAnsi="Courier New" w:cs="Courier New"/>
+          <w:sz w:val="20"/>
+          <w:szCs w:val="20"/>
+          <w:lang w:eastAsia="en-GB"/>
+        </w:rPr>
+      </w:pPr>
+      <w:r>
+        <w:rPr>
+          <w:rFonts w:ascii="Courier New" w:eastAsia="Times New Roman" w:hAnsi="Courier New" w:cs="Courier New"/>
+          <w:sz w:val="20"/>
+          <w:szCs w:val="20"/>
+          <w:lang w:eastAsia="en-GB"/>
+        </w:rPr>
+        <w:lastRenderedPageBreak/>
+        <w:t>:host-context(.darktheme) {</w:t>
+      </w:r>
+      <w:r>
+        <w:rPr>
+          <w:rFonts w:ascii="Courier New" w:eastAsia="Times New Roman" w:hAnsi="Courier New" w:cs="Courier New"/>
+          <w:sz w:val="20"/>
+          <w:szCs w:val="20"/>
+          <w:lang w:eastAsia="en-GB"/>
+        </w:rPr>
+        <w:br/>
+        <w:t>  color: white;</w:t>
+      </w:r>
+      <w:r>
+        <w:rPr>
+          <w:rFonts w:ascii="Courier New" w:eastAsia="Times New Roman" w:hAnsi="Courier New" w:cs="Courier New"/>
+          <w:sz w:val="20"/>
+          <w:szCs w:val="20"/>
+          <w:lang w:eastAsia="en-GB"/>
+        </w:rPr>
+        <w:br/>
+        <w:t>  background: black;</w:t>
+      </w:r>
+      <w:r>
+        <w:rPr>
+          <w:rFonts w:ascii="Courier New" w:eastAsia="Times New Roman" w:hAnsi="Courier New" w:cs="Courier New"/>
+          <w:sz w:val="20"/>
+          <w:szCs w:val="20"/>
+          <w:lang w:eastAsia="en-GB"/>
+        </w:rPr>
+        <w:br/>
+        <w:t>}</w:t>
+      </w:r>
+    </w:p>
+    <w:p>
+      <w:pPr>
+        <w:pStyle w:val="ListParagraph"/>
+        <w:ind w:left="0"/>
+        <w:rPr>
+          <w:rFonts w:ascii="Segoe UI" w:hAnsi="Segoe UI" w:cs="Segoe UI"/>
+          <w:b/>
+          <w:bCs/>
+          <w:color w:val="0070C0"/>
+          <w:sz w:val="28"/>
+          <w:szCs w:val="28"/>
+        </w:rPr>
+      </w:pPr>
     </w:p>
     <w:p>
       <w:pPr>
@@ -6927,7 +7857,7 @@
           <w:szCs w:val="28"/>
         </w:rPr>
       </w:pPr>
-      <w:hyperlink r:id="rId45" w:history="1">
+      <w:hyperlink r:id="rId46" w:history="1">
         <w:r>
           <w:rPr>
             <w:rStyle w:val="Hyperlink"/>
@@ -6991,7 +7921,7 @@
                     <pic:cNvPicPr/>
                   </pic:nvPicPr>
                   <pic:blipFill>
-                    <a:blip r:embed="rId46">
+                    <a:blip r:embed="rId47">
                       <a:extLst>
                         <a:ext uri="{28A0092B-C50C-407E-A947-70E740481C1C}">
                           <a14:useLocalDpi xmlns:a14="http://schemas.microsoft.com/office/drawing/2010/main" val="0"/>
@@ -7040,7 +7970,6 @@
           <w:rFonts w:ascii="Segoe UI" w:hAnsi="Segoe UI" w:cs="Segoe UI"/>
           <w:noProof/>
         </w:rPr>
-        <w:lastRenderedPageBreak/>
         <w:drawing>
           <wp:inline distT="0" distB="0" distL="0" distR="0" wp14:anchorId="75D6C602" wp14:editId="553036C7">
             <wp:extent cx="5731510" cy="2544445"/>
@@ -7057,7 +7986,7 @@
                     <pic:cNvPicPr/>
                   </pic:nvPicPr>
                   <pic:blipFill>
-                    <a:blip r:embed="rId47">
+                    <a:blip r:embed="rId48">
                       <a:extLst>
                         <a:ext uri="{28A0092B-C50C-407E-A947-70E740481C1C}">
                           <a14:useLocalDpi xmlns:a14="http://schemas.microsoft.com/office/drawing/2010/main" val="0"/>
@@ -7111,7 +8040,7 @@
                     <pic:cNvPicPr/>
                   </pic:nvPicPr>
                   <pic:blipFill>
-                    <a:blip r:embed="rId48">
+                    <a:blip r:embed="rId49">
                       <a:extLst>
                         <a:ext uri="{28A0092B-C50C-407E-A947-70E740481C1C}">
                           <a14:useLocalDpi xmlns:a14="http://schemas.microsoft.com/office/drawing/2010/main" val="0"/>
@@ -7165,7 +8094,7 @@
                     <pic:cNvPicPr/>
                   </pic:nvPicPr>
                   <pic:blipFill>
-                    <a:blip r:embed="rId49">
+                    <a:blip r:embed="rId50">
                       <a:extLst>
                         <a:ext uri="{28A0092B-C50C-407E-A947-70E740481C1C}">
                           <a14:useLocalDpi xmlns:a14="http://schemas.microsoft.com/office/drawing/2010/main" val="0"/>
@@ -7220,7 +8149,7 @@
                     <pic:cNvPicPr/>
                   </pic:nvPicPr>
                   <pic:blipFill>
-                    <a:blip r:embed="rId50">
+                    <a:blip r:embed="rId51">
                       <a:extLst>
                         <a:ext uri="{28A0092B-C50C-407E-A947-70E740481C1C}">
                           <a14:useLocalDpi xmlns:a14="http://schemas.microsoft.com/office/drawing/2010/main" val="0"/>
@@ -7287,7 +8216,7 @@
                     <pic:cNvPicPr/>
                   </pic:nvPicPr>
                   <pic:blipFill>
-                    <a:blip r:embed="rId51">
+                    <a:blip r:embed="rId52">
                       <a:extLst>
                         <a:ext uri="{28A0092B-C50C-407E-A947-70E740481C1C}">
                           <a14:useLocalDpi xmlns:a14="http://schemas.microsoft.com/office/drawing/2010/main" val="0"/>
@@ -7322,7 +8251,7 @@
           <w:szCs w:val="28"/>
         </w:rPr>
       </w:pPr>
-      <w:hyperlink r:id="rId52" w:history="1">
+      <w:hyperlink r:id="rId53" w:history="1">
         <w:r>
           <w:rPr>
             <w:rStyle w:val="Hyperlink"/>
@@ -7396,7 +8325,7 @@
                     <pic:cNvPicPr/>
                   </pic:nvPicPr>
                   <pic:blipFill>
-                    <a:blip r:embed="rId53">
+                    <a:blip r:embed="rId54">
                       <a:extLst>
                         <a:ext uri="{28A0092B-C50C-407E-A947-70E740481C1C}">
                           <a14:useLocalDpi xmlns:a14="http://schemas.microsoft.com/office/drawing/2010/main" val="0"/>
@@ -11185,21 +12114,23 @@
         <w:ind w:left="0"/>
         <w:rPr>
           <w:rFonts w:ascii="Segoe UI" w:hAnsi="Segoe UI" w:cs="Segoe UI"/>
-          <w:color w:val="333333"/>
-          <w:sz w:val="28"/>
-          <w:szCs w:val="28"/>
-          <w:shd w:val="clear" w:color="auto" w:fill="FFFFFF"/>
-        </w:rPr>
-      </w:pPr>
-      <w:r>
-        <w:rPr>
-          <w:rFonts w:ascii="Segoe UI" w:hAnsi="Segoe UI" w:cs="Segoe UI"/>
-          <w:color w:val="333333"/>
-          <w:sz w:val="28"/>
-          <w:szCs w:val="28"/>
-          <w:shd w:val="clear" w:color="auto" w:fill="FFFFFF"/>
-        </w:rPr>
-        <w:t>This is a more visual example of this.</w:t>
+          <w:b/>
+          <w:bCs/>
+          <w:color w:val="0070C0"/>
+          <w:sz w:val="32"/>
+          <w:szCs w:val="32"/>
+        </w:rPr>
+      </w:pPr>
+      <w:r>
+        <w:rPr>
+          <w:rFonts w:ascii="Segoe UI" w:hAnsi="Segoe UI" w:cs="Segoe UI"/>
+          <w:b/>
+          <w:bCs/>
+          <w:color w:val="0070C0"/>
+          <w:sz w:val="32"/>
+          <w:szCs w:val="32"/>
+        </w:rPr>
+        <w:t>Custom Events</w:t>
       </w:r>
     </w:p>
     <w:p>
@@ -11208,6 +12139,119 @@
         <w:ind w:left="0"/>
         <w:rPr>
           <w:rFonts w:ascii="Segoe UI" w:hAnsi="Segoe UI" w:cs="Segoe UI"/>
+          <w:b/>
+          <w:bCs/>
+          <w:color w:val="0070C0"/>
+          <w:sz w:val="28"/>
+          <w:szCs w:val="28"/>
+        </w:rPr>
+      </w:pPr>
+    </w:p>
+    <w:p>
+      <w:pPr>
+        <w:pStyle w:val="ListParagraph"/>
+        <w:ind w:left="0"/>
+        <w:rPr>
+          <w:sz w:val="40"/>
+          <w:szCs w:val="40"/>
+        </w:rPr>
+      </w:pPr>
+      <w:hyperlink r:id="rId55" w:history="1">
+        <w:r>
+          <w:rPr>
+            <w:rStyle w:val="Hyperlink"/>
+            <w:sz w:val="40"/>
+            <w:szCs w:val="40"/>
+          </w:rPr>
+          <w:t>https://javascript.info/dispatch-events</w:t>
+        </w:r>
+      </w:hyperlink>
+    </w:p>
+    <w:p>
+      <w:pPr>
+        <w:pStyle w:val="ListParagraph"/>
+        <w:ind w:left="0"/>
+        <w:rPr>
+          <w:sz w:val="40"/>
+          <w:szCs w:val="40"/>
+        </w:rPr>
+      </w:pPr>
+    </w:p>
+    <w:p>
+      <w:pPr>
+        <w:pStyle w:val="ListParagraph"/>
+        <w:ind w:left="0"/>
+        <w:rPr>
+          <w:sz w:val="40"/>
+          <w:szCs w:val="40"/>
+        </w:rPr>
+      </w:pPr>
+      <w:r>
+        <w:rPr>
+          <w:rFonts w:ascii="Segoe UI" w:hAnsi="Segoe UI" w:cs="Segoe UI"/>
+          <w:color w:val="333333"/>
+          <w:sz w:val="28"/>
+          <w:szCs w:val="28"/>
+          <w:shd w:val="clear" w:color="auto" w:fill="FFFFFF"/>
+        </w:rPr>
+        <w:t>Excellent YouTube video on event bubbling and capturing:</w:t>
+      </w:r>
+    </w:p>
+    <w:p>
+      <w:pPr>
+        <w:pStyle w:val="ListParagraph"/>
+        <w:ind w:left="0"/>
+        <w:rPr>
+          <w:rFonts w:ascii="Segoe UI" w:hAnsi="Segoe UI" w:cs="Segoe UI"/>
+          <w:b/>
+          <w:bCs/>
+          <w:color w:val="0070C0"/>
+          <w:sz w:val="28"/>
+          <w:szCs w:val="28"/>
+        </w:rPr>
+      </w:pPr>
+      <w:hyperlink r:id="rId56" w:history="1">
+        <w:r>
+          <w:rPr>
+            <w:rStyle w:val="Hyperlink"/>
+            <w:sz w:val="40"/>
+            <w:szCs w:val="40"/>
+          </w:rPr>
+          <w:t>https://www.youtube.com/watch?v=JYc7gr9Ehl0</w:t>
+        </w:r>
+      </w:hyperlink>
+    </w:p>
+    <w:p>
+      <w:pPr>
+        <w:pStyle w:val="ListParagraph"/>
+        <w:ind w:left="0"/>
+        <w:rPr>
+          <w:rFonts w:ascii="Segoe UI" w:hAnsi="Segoe UI" w:cs="Segoe UI"/>
+          <w:b/>
+          <w:bCs/>
+          <w:color w:val="0070C0"/>
+          <w:sz w:val="28"/>
+          <w:szCs w:val="28"/>
+        </w:rPr>
+      </w:pPr>
+    </w:p>
+    <w:p>
+      <w:pPr>
+        <w:pStyle w:val="ListParagraph"/>
+        <w:ind w:left="0"/>
+        <w:rPr>
+          <w:rFonts w:ascii="Segoe UI" w:hAnsi="Segoe UI" w:cs="Segoe UI"/>
+          <w:color w:val="333333"/>
+          <w:shd w:val="clear" w:color="auto" w:fill="FFFFFF"/>
+        </w:rPr>
+      </w:pPr>
+    </w:p>
+    <w:p>
+      <w:pPr>
+        <w:pStyle w:val="ListParagraph"/>
+        <w:ind w:left="0"/>
+        <w:rPr>
+          <w:rFonts w:ascii="Segoe UI" w:hAnsi="Segoe UI" w:cs="Segoe UI"/>
           <w:color w:val="333333"/>
           <w:shd w:val="clear" w:color="auto" w:fill="FFFFFF"/>
         </w:rPr>
@@ -11335,6 +12379,16 @@
         </w:rPr>
         <w:t>, </w:t>
       </w:r>
+      <w:r>
+        <w:rPr>
+          <w:rFonts w:ascii="Segoe UI" w:eastAsia="Times New Roman" w:hAnsi="Segoe UI" w:cs="Segoe UI"/>
+          <w:color w:val="D4D4D4"/>
+          <w:sz w:val="27"/>
+          <w:szCs w:val="27"/>
+          <w:lang w:eastAsia="en-GB"/>
+        </w:rPr>
+        <w:t xml:space="preserve"> // ‘childClick’ is our custom event name</w:t>
+      </w:r>
     </w:p>
     <w:p>
       <w:pPr>
@@ -11379,107 +12433,8 @@
           <w:szCs w:val="27"/>
           <w:lang w:eastAsia="en-GB"/>
         </w:rPr>
-        <w:t>              </w:t>
-      </w:r>
-      <w:r>
-        <w:rPr>
-          <w:rFonts w:ascii="Segoe UI" w:eastAsia="Times New Roman" w:hAnsi="Segoe UI" w:cs="Segoe UI"/>
-          <w:color w:val="9CDCFE"/>
-          <w:sz w:val="27"/>
-          <w:szCs w:val="27"/>
-          <w:lang w:eastAsia="en-GB"/>
-        </w:rPr>
-        <w:t>detail:</w:t>
-      </w:r>
-      <w:r>
-        <w:rPr>
-          <w:rFonts w:ascii="Segoe UI" w:eastAsia="Times New Roman" w:hAnsi="Segoe UI" w:cs="Segoe UI"/>
-          <w:color w:val="D4D4D4"/>
-          <w:sz w:val="27"/>
-          <w:szCs w:val="27"/>
-          <w:lang w:eastAsia="en-GB"/>
-        </w:rPr>
-        <w:t> </w:t>
-      </w:r>
-      <w:r>
-        <w:rPr>
-          <w:rFonts w:ascii="Segoe UI" w:eastAsia="Times New Roman" w:hAnsi="Segoe UI" w:cs="Segoe UI"/>
-          <w:color w:val="CE9178"/>
-          <w:sz w:val="27"/>
-          <w:szCs w:val="27"/>
-          <w:lang w:eastAsia="en-GB"/>
-        </w:rPr>
-        <w:t>'Button clicked '</w:t>
-      </w:r>
-      <w:r>
-        <w:rPr>
-          <w:rFonts w:ascii="Segoe UI" w:eastAsia="Times New Roman" w:hAnsi="Segoe UI" w:cs="Segoe UI"/>
-          <w:color w:val="D4D4D4"/>
-          <w:sz w:val="27"/>
-          <w:szCs w:val="27"/>
-          <w:lang w:eastAsia="en-GB"/>
-        </w:rPr>
-        <w:t> + </w:t>
-      </w:r>
-      <w:r>
-        <w:rPr>
-          <w:rFonts w:ascii="Segoe UI" w:eastAsia="Times New Roman" w:hAnsi="Segoe UI" w:cs="Segoe UI"/>
-          <w:color w:val="569CD6"/>
-          <w:sz w:val="27"/>
-          <w:szCs w:val="27"/>
-          <w:lang w:eastAsia="en-GB"/>
-        </w:rPr>
-        <w:t>this</w:t>
-      </w:r>
-      <w:r>
-        <w:rPr>
-          <w:rFonts w:ascii="Segoe UI" w:eastAsia="Times New Roman" w:hAnsi="Segoe UI" w:cs="Segoe UI"/>
-          <w:color w:val="D4D4D4"/>
-          <w:sz w:val="27"/>
-          <w:szCs w:val="27"/>
-          <w:lang w:eastAsia="en-GB"/>
-        </w:rPr>
-        <w:t>.</w:t>
-      </w:r>
-      <w:r>
-        <w:rPr>
-          <w:rFonts w:ascii="Segoe UI" w:eastAsia="Times New Roman" w:hAnsi="Segoe UI" w:cs="Segoe UI"/>
-          <w:color w:val="9CDCFE"/>
-          <w:sz w:val="27"/>
-          <w:szCs w:val="27"/>
-          <w:lang w:eastAsia="en-GB"/>
-        </w:rPr>
-        <w:t>_currentCount</w:t>
-      </w:r>
-      <w:r>
-        <w:rPr>
-          <w:rFonts w:ascii="Segoe UI" w:eastAsia="Times New Roman" w:hAnsi="Segoe UI" w:cs="Segoe UI"/>
-          <w:color w:val="D4D4D4"/>
-          <w:sz w:val="27"/>
-          <w:szCs w:val="27"/>
-          <w:lang w:eastAsia="en-GB"/>
-        </w:rPr>
-        <w:t> +  </w:t>
-      </w:r>
-      <w:r>
-        <w:rPr>
-          <w:rFonts w:ascii="Segoe UI" w:eastAsia="Times New Roman" w:hAnsi="Segoe UI" w:cs="Segoe UI"/>
-          <w:color w:val="CE9178"/>
-          <w:sz w:val="27"/>
-          <w:szCs w:val="27"/>
-          <w:lang w:eastAsia="en-GB"/>
-        </w:rPr>
-        <w:t>' times.&lt;br&gt;Child can trigger an event and send data to parent.'</w:t>
-      </w:r>
-      <w:r>
-        <w:rPr>
-          <w:rFonts w:ascii="Segoe UI" w:eastAsia="Times New Roman" w:hAnsi="Segoe UI" w:cs="Segoe UI"/>
-          <w:color w:val="D4D4D4"/>
-          <w:sz w:val="27"/>
-          <w:szCs w:val="27"/>
-          <w:lang w:eastAsia="en-GB"/>
-        </w:rPr>
-        <w:t>,</w:t>
+        <w:tab/>
+        <w:t xml:space="preserve">   // detail carries data payload</w:t>
       </w:r>
     </w:p>
     <w:p>
@@ -11502,7 +12457,6 @@
           <w:szCs w:val="27"/>
           <w:lang w:eastAsia="en-GB"/>
         </w:rPr>
-        <w:lastRenderedPageBreak/>
         <w:t>              </w:t>
       </w:r>
       <w:r>
@@ -11513,7 +12467,7 @@
           <w:szCs w:val="27"/>
           <w:lang w:eastAsia="en-GB"/>
         </w:rPr>
-        <w:t>bubbles:</w:t>
+        <w:t>detail:</w:t>
       </w:r>
       <w:r>
         <w:rPr>
@@ -11528,12 +12482,32 @@
       <w:r>
         <w:rPr>
           <w:rFonts w:ascii="Segoe UI" w:eastAsia="Times New Roman" w:hAnsi="Segoe UI" w:cs="Segoe UI"/>
+          <w:color w:val="CE9178"/>
+          <w:sz w:val="27"/>
+          <w:szCs w:val="27"/>
+          <w:lang w:eastAsia="en-GB"/>
+        </w:rPr>
+        <w:t>'Button clicked '</w:t>
+      </w:r>
+      <w:r>
+        <w:rPr>
+          <w:rFonts w:ascii="Segoe UI" w:eastAsia="Times New Roman" w:hAnsi="Segoe UI" w:cs="Segoe UI"/>
+          <w:color w:val="D4D4D4"/>
+          <w:sz w:val="27"/>
+          <w:szCs w:val="27"/>
+          <w:lang w:eastAsia="en-GB"/>
+        </w:rPr>
+        <w:t> + </w:t>
+      </w:r>
+      <w:r>
+        <w:rPr>
+          <w:rFonts w:ascii="Segoe UI" w:eastAsia="Times New Roman" w:hAnsi="Segoe UI" w:cs="Segoe UI"/>
           <w:color w:val="569CD6"/>
           <w:sz w:val="27"/>
           <w:szCs w:val="27"/>
           <w:lang w:eastAsia="en-GB"/>
         </w:rPr>
-        <w:t>true</w:t>
+        <w:t>this</w:t>
       </w:r>
       <w:r>
         <w:rPr>
@@ -11543,17 +12517,47 @@
           <w:szCs w:val="27"/>
           <w:lang w:eastAsia="en-GB"/>
         </w:rPr>
-        <w:t>, </w:t>
-      </w:r>
-      <w:r>
-        <w:rPr>
-          <w:rFonts w:ascii="Segoe UI" w:eastAsia="Times New Roman" w:hAnsi="Segoe UI" w:cs="Segoe UI"/>
-          <w:color w:val="6A9955"/>
-          <w:sz w:val="27"/>
-          <w:szCs w:val="27"/>
-          <w:lang w:eastAsia="en-GB"/>
-        </w:rPr>
-        <w:t>// allows it to bubble up to top of child component where it can be heard in Light DOM</w:t>
+        <w:t>.</w:t>
+      </w:r>
+      <w:r>
+        <w:rPr>
+          <w:rFonts w:ascii="Segoe UI" w:eastAsia="Times New Roman" w:hAnsi="Segoe UI" w:cs="Segoe UI"/>
+          <w:color w:val="9CDCFE"/>
+          <w:sz w:val="27"/>
+          <w:szCs w:val="27"/>
+          <w:lang w:eastAsia="en-GB"/>
+        </w:rPr>
+        <w:t>_currentCount</w:t>
+      </w:r>
+      <w:r>
+        <w:rPr>
+          <w:rFonts w:ascii="Segoe UI" w:eastAsia="Times New Roman" w:hAnsi="Segoe UI" w:cs="Segoe UI"/>
+          <w:color w:val="D4D4D4"/>
+          <w:sz w:val="27"/>
+          <w:szCs w:val="27"/>
+          <w:lang w:eastAsia="en-GB"/>
+        </w:rPr>
+        <w:t> +  </w:t>
+      </w:r>
+      <w:r>
+        <w:rPr>
+          <w:rFonts w:ascii="Segoe UI" w:eastAsia="Times New Roman" w:hAnsi="Segoe UI" w:cs="Segoe UI"/>
+          <w:color w:val="CE9178"/>
+          <w:sz w:val="27"/>
+          <w:szCs w:val="27"/>
+          <w:lang w:eastAsia="en-GB"/>
+        </w:rPr>
+        <w:t>' times.&lt;br&gt;Child can trigger an event and send data to parent.'</w:t>
+      </w:r>
+      <w:r>
+        <w:rPr>
+          <w:rFonts w:ascii="Segoe UI" w:eastAsia="Times New Roman" w:hAnsi="Segoe UI" w:cs="Segoe UI"/>
+          <w:color w:val="D4D4D4"/>
+          <w:sz w:val="27"/>
+          <w:szCs w:val="27"/>
+          <w:lang w:eastAsia="en-GB"/>
+        </w:rPr>
+        <w:t>,</w:t>
       </w:r>
     </w:p>
     <w:p>
@@ -11568,6 +12572,19 @@
           <w:lang w:eastAsia="en-GB"/>
         </w:rPr>
       </w:pPr>
+    </w:p>
+    <w:p>
+      <w:pPr>
+        <w:shd w:val="clear" w:color="auto" w:fill="1E1E1E"/>
+        <w:spacing w:after="0" w:line="360" w:lineRule="atLeast"/>
+        <w:rPr>
+          <w:rFonts w:ascii="Segoe UI" w:eastAsia="Times New Roman" w:hAnsi="Segoe UI" w:cs="Segoe UI"/>
+          <w:color w:val="6A9955"/>
+          <w:sz w:val="27"/>
+          <w:szCs w:val="27"/>
+          <w:lang w:eastAsia="en-GB"/>
+        </w:rPr>
+      </w:pPr>
       <w:r>
         <w:rPr>
           <w:rFonts w:ascii="Segoe UI" w:eastAsia="Times New Roman" w:hAnsi="Segoe UI" w:cs="Segoe UI"/>
@@ -11586,6 +12603,92 @@
           <w:szCs w:val="27"/>
           <w:lang w:eastAsia="en-GB"/>
         </w:rPr>
+        <w:t>bubbles:</w:t>
+      </w:r>
+      <w:r>
+        <w:rPr>
+          <w:rFonts w:ascii="Segoe UI" w:eastAsia="Times New Roman" w:hAnsi="Segoe UI" w:cs="Segoe UI"/>
+          <w:color w:val="D4D4D4"/>
+          <w:sz w:val="27"/>
+          <w:szCs w:val="27"/>
+          <w:lang w:eastAsia="en-GB"/>
+        </w:rPr>
+        <w:t> </w:t>
+      </w:r>
+      <w:r>
+        <w:rPr>
+          <w:rFonts w:ascii="Segoe UI" w:eastAsia="Times New Roman" w:hAnsi="Segoe UI" w:cs="Segoe UI"/>
+          <w:color w:val="569CD6"/>
+          <w:sz w:val="27"/>
+          <w:szCs w:val="27"/>
+          <w:lang w:eastAsia="en-GB"/>
+        </w:rPr>
+        <w:t>true</w:t>
+      </w:r>
+      <w:r>
+        <w:rPr>
+          <w:rFonts w:ascii="Segoe UI" w:eastAsia="Times New Roman" w:hAnsi="Segoe UI" w:cs="Segoe UI"/>
+          <w:color w:val="D4D4D4"/>
+          <w:sz w:val="27"/>
+          <w:szCs w:val="27"/>
+          <w:lang w:eastAsia="en-GB"/>
+        </w:rPr>
+        <w:t>, </w:t>
+      </w:r>
+      <w:r>
+        <w:rPr>
+          <w:rFonts w:ascii="Segoe UI" w:eastAsia="Times New Roman" w:hAnsi="Segoe UI" w:cs="Segoe UI"/>
+          <w:color w:val="6A9955"/>
+          <w:sz w:val="27"/>
+          <w:szCs w:val="27"/>
+          <w:lang w:eastAsia="en-GB"/>
+        </w:rPr>
+        <w:t>// allows it to bubble up to top of child component where it can be heard in Light DOM</w:t>
+      </w:r>
+    </w:p>
+    <w:p>
+      <w:pPr>
+        <w:shd w:val="clear" w:color="auto" w:fill="1E1E1E"/>
+        <w:spacing w:after="0" w:line="360" w:lineRule="atLeast"/>
+        <w:rPr>
+          <w:rFonts w:ascii="Segoe UI" w:eastAsia="Times New Roman" w:hAnsi="Segoe UI" w:cs="Segoe UI"/>
+          <w:color w:val="D4D4D4"/>
+          <w:sz w:val="27"/>
+          <w:szCs w:val="27"/>
+          <w:lang w:eastAsia="en-GB"/>
+        </w:rPr>
+      </w:pPr>
+    </w:p>
+    <w:p>
+      <w:pPr>
+        <w:shd w:val="clear" w:color="auto" w:fill="1E1E1E"/>
+        <w:spacing w:after="0" w:line="360" w:lineRule="atLeast"/>
+        <w:rPr>
+          <w:rFonts w:ascii="Segoe UI" w:eastAsia="Times New Roman" w:hAnsi="Segoe UI" w:cs="Segoe UI"/>
+          <w:color w:val="6A9955"/>
+          <w:sz w:val="27"/>
+          <w:szCs w:val="27"/>
+          <w:lang w:eastAsia="en-GB"/>
+        </w:rPr>
+      </w:pPr>
+      <w:r>
+        <w:rPr>
+          <w:rFonts w:ascii="Segoe UI" w:eastAsia="Times New Roman" w:hAnsi="Segoe UI" w:cs="Segoe UI"/>
+          <w:color w:val="D4D4D4"/>
+          <w:sz w:val="27"/>
+          <w:szCs w:val="27"/>
+          <w:lang w:eastAsia="en-GB"/>
+        </w:rPr>
+        <w:t>              </w:t>
+      </w:r>
+      <w:r>
+        <w:rPr>
+          <w:rFonts w:ascii="Segoe UI" w:eastAsia="Times New Roman" w:hAnsi="Segoe UI" w:cs="Segoe UI"/>
+          <w:color w:val="9CDCFE"/>
+          <w:sz w:val="27"/>
+          <w:szCs w:val="27"/>
+          <w:lang w:eastAsia="en-GB"/>
+        </w:rPr>
         <w:t>composed:</w:t>
       </w:r>
       <w:r>
@@ -11628,6 +12731,19 @@
         </w:rPr>
         <w:t>// allows it to penetrate Shadow DOM and be heard in in tags outside of component</w:t>
       </w:r>
+    </w:p>
+    <w:p>
+      <w:pPr>
+        <w:shd w:val="clear" w:color="auto" w:fill="1E1E1E"/>
+        <w:spacing w:after="0" w:line="360" w:lineRule="atLeast"/>
+        <w:rPr>
+          <w:rFonts w:ascii="Segoe UI" w:eastAsia="Times New Roman" w:hAnsi="Segoe UI" w:cs="Segoe UI"/>
+          <w:color w:val="D4D4D4"/>
+          <w:sz w:val="27"/>
+          <w:szCs w:val="27"/>
+          <w:lang w:eastAsia="en-GB"/>
+        </w:rPr>
+      </w:pPr>
     </w:p>
     <w:p>
       <w:pPr>
@@ -11689,6 +12805,829 @@
     </w:p>
     <w:p>
       <w:pPr>
+        <w:shd w:val="clear" w:color="auto" w:fill="0D1011"/>
+        <w:spacing w:after="0" w:line="405" w:lineRule="atLeast"/>
+        <w:rPr>
+          <w:rFonts w:ascii="Consolas" w:eastAsia="Times New Roman" w:hAnsi="Consolas" w:cs="Times New Roman"/>
+          <w:color w:val="D7D7D7"/>
+          <w:sz w:val="30"/>
+          <w:szCs w:val="30"/>
+          <w:lang w:eastAsia="en-GB"/>
+        </w:rPr>
+      </w:pPr>
+      <w:r>
+        <w:rPr>
+          <w:rFonts w:ascii="Consolas" w:eastAsia="Times New Roman" w:hAnsi="Consolas" w:cs="Times New Roman"/>
+          <w:color w:val="D7D7D7"/>
+          <w:sz w:val="30"/>
+          <w:szCs w:val="30"/>
+          <w:lang w:eastAsia="en-GB"/>
+        </w:rPr>
+        <w:t> </w:t>
+      </w:r>
+      <w:r>
+        <w:rPr>
+          <w:rFonts w:ascii="Consolas" w:eastAsia="Times New Roman" w:hAnsi="Consolas" w:cs="Times New Roman"/>
+          <w:color w:val="D7D7D7"/>
+          <w:sz w:val="30"/>
+          <w:szCs w:val="30"/>
+          <w:lang w:eastAsia="en-GB"/>
+        </w:rPr>
+        <w:t>In parent we get data from the event object’s detail property:</w:t>
+      </w:r>
+    </w:p>
+    <w:p>
+      <w:pPr>
+        <w:shd w:val="clear" w:color="auto" w:fill="0D1011"/>
+        <w:spacing w:after="0" w:line="405" w:lineRule="atLeast"/>
+        <w:rPr>
+          <w:rFonts w:ascii="Consolas" w:eastAsia="Times New Roman" w:hAnsi="Consolas" w:cs="Times New Roman"/>
+          <w:color w:val="D7D7D7"/>
+          <w:sz w:val="30"/>
+          <w:szCs w:val="30"/>
+          <w:lang w:eastAsia="en-GB"/>
+        </w:rPr>
+      </w:pPr>
+    </w:p>
+    <w:p>
+      <w:pPr>
+        <w:shd w:val="clear" w:color="auto" w:fill="0D1011"/>
+        <w:spacing w:after="0" w:line="405" w:lineRule="atLeast"/>
+        <w:rPr>
+          <w:rFonts w:ascii="Consolas" w:eastAsia="Times New Roman" w:hAnsi="Consolas" w:cs="Times New Roman"/>
+          <w:color w:val="D7D7D7"/>
+          <w:sz w:val="30"/>
+          <w:szCs w:val="30"/>
+          <w:lang w:eastAsia="en-GB"/>
+        </w:rPr>
+      </w:pPr>
+      <w:r>
+        <w:rPr>
+          <w:rFonts w:ascii="Consolas" w:eastAsia="Times New Roman" w:hAnsi="Consolas" w:cs="Times New Roman"/>
+          <w:color w:val="D7D7D7"/>
+          <w:sz w:val="30"/>
+          <w:szCs w:val="30"/>
+          <w:lang w:eastAsia="en-GB"/>
+        </w:rPr>
+        <w:t>&lt;</w:t>
+      </w:r>
+      <w:r>
+        <w:rPr>
+          <w:rFonts w:ascii="Consolas" w:eastAsia="Times New Roman" w:hAnsi="Consolas" w:cs="Times New Roman"/>
+          <w:color w:val="F92672"/>
+          <w:sz w:val="30"/>
+          <w:szCs w:val="30"/>
+          <w:lang w:eastAsia="en-GB"/>
+        </w:rPr>
+        <w:t>script</w:t>
+      </w:r>
+      <w:r>
+        <w:rPr>
+          <w:rFonts w:ascii="Consolas" w:eastAsia="Times New Roman" w:hAnsi="Consolas" w:cs="Times New Roman"/>
+          <w:color w:val="D7D7D7"/>
+          <w:sz w:val="30"/>
+          <w:szCs w:val="30"/>
+          <w:lang w:eastAsia="en-GB"/>
+        </w:rPr>
+        <w:t>&gt;</w:t>
+      </w:r>
+    </w:p>
+    <w:p>
+      <w:pPr>
+        <w:shd w:val="clear" w:color="auto" w:fill="0D1011"/>
+        <w:spacing w:after="0" w:line="405" w:lineRule="atLeast"/>
+        <w:rPr>
+          <w:rFonts w:ascii="Consolas" w:eastAsia="Times New Roman" w:hAnsi="Consolas" w:cs="Times New Roman"/>
+          <w:color w:val="D7D7D7"/>
+          <w:sz w:val="30"/>
+          <w:szCs w:val="30"/>
+          <w:lang w:eastAsia="en-GB"/>
+        </w:rPr>
+      </w:pPr>
+      <w:r>
+        <w:rPr>
+          <w:rFonts w:ascii="Consolas" w:eastAsia="Times New Roman" w:hAnsi="Consolas" w:cs="Times New Roman"/>
+          <w:color w:val="D7D7D7"/>
+          <w:sz w:val="30"/>
+          <w:szCs w:val="30"/>
+          <w:lang w:eastAsia="en-GB"/>
+        </w:rPr>
+        <w:t>    </w:t>
+      </w:r>
+      <w:r>
+        <w:rPr>
+          <w:rFonts w:ascii="Consolas" w:eastAsia="Times New Roman" w:hAnsi="Consolas" w:cs="Times New Roman"/>
+          <w:i/>
+          <w:iCs/>
+          <w:color w:val="66D9EF"/>
+          <w:sz w:val="30"/>
+          <w:szCs w:val="30"/>
+          <w:lang w:eastAsia="en-GB"/>
+        </w:rPr>
+        <w:t>const</w:t>
+      </w:r>
+      <w:r>
+        <w:rPr>
+          <w:rFonts w:ascii="Consolas" w:eastAsia="Times New Roman" w:hAnsi="Consolas" w:cs="Times New Roman"/>
+          <w:color w:val="D7D7D7"/>
+          <w:sz w:val="30"/>
+          <w:szCs w:val="30"/>
+          <w:lang w:eastAsia="en-GB"/>
+        </w:rPr>
+        <w:t> childOne </w:t>
+      </w:r>
+      <w:r>
+        <w:rPr>
+          <w:rFonts w:ascii="Consolas" w:eastAsia="Times New Roman" w:hAnsi="Consolas" w:cs="Times New Roman"/>
+          <w:color w:val="F92672"/>
+          <w:sz w:val="30"/>
+          <w:szCs w:val="30"/>
+          <w:lang w:eastAsia="en-GB"/>
+        </w:rPr>
+        <w:t>=</w:t>
+      </w:r>
+      <w:r>
+        <w:rPr>
+          <w:rFonts w:ascii="Consolas" w:eastAsia="Times New Roman" w:hAnsi="Consolas" w:cs="Times New Roman"/>
+          <w:color w:val="D7D7D7"/>
+          <w:sz w:val="30"/>
+          <w:szCs w:val="30"/>
+          <w:lang w:eastAsia="en-GB"/>
+        </w:rPr>
+        <w:t> document.</w:t>
+      </w:r>
+      <w:r>
+        <w:rPr>
+          <w:rFonts w:ascii="Consolas" w:eastAsia="Times New Roman" w:hAnsi="Consolas" w:cs="Times New Roman"/>
+          <w:color w:val="A6E22E"/>
+          <w:sz w:val="30"/>
+          <w:szCs w:val="30"/>
+          <w:lang w:eastAsia="en-GB"/>
+        </w:rPr>
+        <w:t>querySelector</w:t>
+      </w:r>
+      <w:r>
+        <w:rPr>
+          <w:rFonts w:ascii="Consolas" w:eastAsia="Times New Roman" w:hAnsi="Consolas" w:cs="Times New Roman"/>
+          <w:color w:val="D7D7D7"/>
+          <w:sz w:val="30"/>
+          <w:szCs w:val="30"/>
+          <w:lang w:eastAsia="en-GB"/>
+        </w:rPr>
+        <w:t>(</w:t>
+      </w:r>
+      <w:r>
+        <w:rPr>
+          <w:rFonts w:ascii="Consolas" w:eastAsia="Times New Roman" w:hAnsi="Consolas" w:cs="Times New Roman"/>
+          <w:color w:val="E6DB74"/>
+          <w:sz w:val="30"/>
+          <w:szCs w:val="30"/>
+          <w:lang w:eastAsia="en-GB"/>
+        </w:rPr>
+        <w:t>'child-one'</w:t>
+      </w:r>
+      <w:r>
+        <w:rPr>
+          <w:rFonts w:ascii="Consolas" w:eastAsia="Times New Roman" w:hAnsi="Consolas" w:cs="Times New Roman"/>
+          <w:color w:val="D7D7D7"/>
+          <w:sz w:val="30"/>
+          <w:szCs w:val="30"/>
+          <w:lang w:eastAsia="en-GB"/>
+        </w:rPr>
+        <w:t>)</w:t>
+      </w:r>
+    </w:p>
+    <w:p>
+      <w:pPr>
+        <w:shd w:val="clear" w:color="auto" w:fill="0D1011"/>
+        <w:spacing w:after="0" w:line="405" w:lineRule="atLeast"/>
+        <w:rPr>
+          <w:rFonts w:ascii="Consolas" w:eastAsia="Times New Roman" w:hAnsi="Consolas" w:cs="Times New Roman"/>
+          <w:color w:val="D7D7D7"/>
+          <w:sz w:val="30"/>
+          <w:szCs w:val="30"/>
+          <w:lang w:eastAsia="en-GB"/>
+        </w:rPr>
+      </w:pPr>
+      <w:r>
+        <w:rPr>
+          <w:rFonts w:ascii="Consolas" w:eastAsia="Times New Roman" w:hAnsi="Consolas" w:cs="Times New Roman"/>
+          <w:color w:val="D7D7D7"/>
+          <w:sz w:val="30"/>
+          <w:szCs w:val="30"/>
+          <w:lang w:eastAsia="en-GB"/>
+        </w:rPr>
+        <w:t xml:space="preserve">    </w:t>
+      </w:r>
+      <w:r>
+        <w:rPr>
+          <w:rFonts w:ascii="Consolas" w:eastAsia="Times New Roman" w:hAnsi="Consolas" w:cs="Times New Roman"/>
+          <w:color w:val="D7D7D7"/>
+          <w:sz w:val="30"/>
+          <w:szCs w:val="30"/>
+          <w:lang w:eastAsia="en-GB"/>
+        </w:rPr>
+        <w:t>// listen for the custom event ‘childClick</w:t>
+      </w:r>
+    </w:p>
+    <w:p>
+      <w:pPr>
+        <w:shd w:val="clear" w:color="auto" w:fill="0D1011"/>
+        <w:spacing w:after="0" w:line="405" w:lineRule="atLeast"/>
+        <w:rPr>
+          <w:rFonts w:ascii="Consolas" w:eastAsia="Times New Roman" w:hAnsi="Consolas" w:cs="Times New Roman"/>
+          <w:color w:val="D7D7D7"/>
+          <w:sz w:val="30"/>
+          <w:szCs w:val="30"/>
+          <w:lang w:eastAsia="en-GB"/>
+        </w:rPr>
+      </w:pPr>
+      <w:r>
+        <w:rPr>
+          <w:rFonts w:ascii="Consolas" w:eastAsia="Times New Roman" w:hAnsi="Consolas" w:cs="Times New Roman"/>
+          <w:color w:val="D7D7D7"/>
+          <w:sz w:val="30"/>
+          <w:szCs w:val="30"/>
+          <w:lang w:eastAsia="en-GB"/>
+        </w:rPr>
+        <w:t>    childOne.</w:t>
+      </w:r>
+      <w:r>
+        <w:rPr>
+          <w:rFonts w:ascii="Consolas" w:eastAsia="Times New Roman" w:hAnsi="Consolas" w:cs="Times New Roman"/>
+          <w:color w:val="A6E22E"/>
+          <w:sz w:val="30"/>
+          <w:szCs w:val="30"/>
+          <w:lang w:eastAsia="en-GB"/>
+        </w:rPr>
+        <w:t>addEventListener</w:t>
+      </w:r>
+      <w:r>
+        <w:rPr>
+          <w:rFonts w:ascii="Consolas" w:eastAsia="Times New Roman" w:hAnsi="Consolas" w:cs="Times New Roman"/>
+          <w:color w:val="D7D7D7"/>
+          <w:sz w:val="30"/>
+          <w:szCs w:val="30"/>
+          <w:lang w:eastAsia="en-GB"/>
+        </w:rPr>
+        <w:t>(</w:t>
+      </w:r>
+      <w:r>
+        <w:rPr>
+          <w:rFonts w:ascii="Consolas" w:eastAsia="Times New Roman" w:hAnsi="Consolas" w:cs="Times New Roman"/>
+          <w:color w:val="E6DB74"/>
+          <w:sz w:val="30"/>
+          <w:szCs w:val="30"/>
+          <w:lang w:eastAsia="en-GB"/>
+        </w:rPr>
+        <w:t>'childClick'</w:t>
+      </w:r>
+      <w:r>
+        <w:rPr>
+          <w:rFonts w:ascii="Consolas" w:eastAsia="Times New Roman" w:hAnsi="Consolas" w:cs="Times New Roman"/>
+          <w:color w:val="D7D7D7"/>
+          <w:sz w:val="30"/>
+          <w:szCs w:val="30"/>
+          <w:lang w:eastAsia="en-GB"/>
+        </w:rPr>
+        <w:t>, </w:t>
+      </w:r>
+      <w:r>
+        <w:rPr>
+          <w:rFonts w:ascii="Consolas" w:eastAsia="Times New Roman" w:hAnsi="Consolas" w:cs="Times New Roman"/>
+          <w:i/>
+          <w:iCs/>
+          <w:color w:val="FD971F"/>
+          <w:sz w:val="30"/>
+          <w:szCs w:val="30"/>
+          <w:lang w:eastAsia="en-GB"/>
+        </w:rPr>
+        <w:t>e</w:t>
+      </w:r>
+      <w:r>
+        <w:rPr>
+          <w:rFonts w:ascii="Consolas" w:eastAsia="Times New Roman" w:hAnsi="Consolas" w:cs="Times New Roman"/>
+          <w:i/>
+          <w:iCs/>
+          <w:color w:val="FD971F"/>
+          <w:sz w:val="30"/>
+          <w:szCs w:val="30"/>
+          <w:lang w:eastAsia="en-GB"/>
+        </w:rPr>
+        <w:t>vent</w:t>
+      </w:r>
+      <w:r>
+        <w:rPr>
+          <w:rFonts w:ascii="Consolas" w:eastAsia="Times New Roman" w:hAnsi="Consolas" w:cs="Times New Roman"/>
+          <w:color w:val="D7D7D7"/>
+          <w:sz w:val="30"/>
+          <w:szCs w:val="30"/>
+          <w:lang w:eastAsia="en-GB"/>
+        </w:rPr>
+        <w:t> </w:t>
+      </w:r>
+      <w:r>
+        <w:rPr>
+          <w:rFonts w:ascii="Consolas" w:eastAsia="Times New Roman" w:hAnsi="Consolas" w:cs="Times New Roman"/>
+          <w:i/>
+          <w:iCs/>
+          <w:color w:val="66D9EF"/>
+          <w:sz w:val="30"/>
+          <w:szCs w:val="30"/>
+          <w:lang w:eastAsia="en-GB"/>
+        </w:rPr>
+        <w:t>=&gt;</w:t>
+      </w:r>
+      <w:r>
+        <w:rPr>
+          <w:rFonts w:ascii="Consolas" w:eastAsia="Times New Roman" w:hAnsi="Consolas" w:cs="Times New Roman"/>
+          <w:color w:val="D7D7D7"/>
+          <w:sz w:val="30"/>
+          <w:szCs w:val="30"/>
+          <w:lang w:eastAsia="en-GB"/>
+        </w:rPr>
+        <w:t> {</w:t>
+      </w:r>
+    </w:p>
+    <w:p>
+      <w:pPr>
+        <w:shd w:val="clear" w:color="auto" w:fill="0D1011"/>
+        <w:spacing w:after="0" w:line="405" w:lineRule="atLeast"/>
+        <w:rPr>
+          <w:rFonts w:ascii="Consolas" w:eastAsia="Times New Roman" w:hAnsi="Consolas" w:cs="Times New Roman"/>
+          <w:color w:val="D7D7D7"/>
+          <w:sz w:val="30"/>
+          <w:szCs w:val="30"/>
+          <w:lang w:eastAsia="en-GB"/>
+        </w:rPr>
+      </w:pPr>
+      <w:r>
+        <w:rPr>
+          <w:rFonts w:ascii="Consolas" w:eastAsia="Times New Roman" w:hAnsi="Consolas" w:cs="Times New Roman"/>
+          <w:color w:val="D7D7D7"/>
+          <w:sz w:val="30"/>
+          <w:szCs w:val="30"/>
+          <w:lang w:eastAsia="en-GB"/>
+        </w:rPr>
+        <w:t>      </w:t>
+      </w:r>
+      <w:r>
+        <w:rPr>
+          <w:rFonts w:ascii="Consolas" w:eastAsia="Times New Roman" w:hAnsi="Consolas" w:cs="Times New Roman"/>
+          <w:i/>
+          <w:iCs/>
+          <w:color w:val="66D9EF"/>
+          <w:sz w:val="30"/>
+          <w:szCs w:val="30"/>
+          <w:lang w:eastAsia="en-GB"/>
+        </w:rPr>
+        <w:t>console</w:t>
+      </w:r>
+      <w:r>
+        <w:rPr>
+          <w:rFonts w:ascii="Consolas" w:eastAsia="Times New Roman" w:hAnsi="Consolas" w:cs="Times New Roman"/>
+          <w:color w:val="D7D7D7"/>
+          <w:sz w:val="30"/>
+          <w:szCs w:val="30"/>
+          <w:lang w:eastAsia="en-GB"/>
+        </w:rPr>
+        <w:t>.</w:t>
+      </w:r>
+      <w:r>
+        <w:rPr>
+          <w:rFonts w:ascii="Consolas" w:eastAsia="Times New Roman" w:hAnsi="Consolas" w:cs="Times New Roman"/>
+          <w:color w:val="66D9EF"/>
+          <w:sz w:val="30"/>
+          <w:szCs w:val="30"/>
+          <w:lang w:eastAsia="en-GB"/>
+        </w:rPr>
+        <w:t>log</w:t>
+      </w:r>
+      <w:r>
+        <w:rPr>
+          <w:rFonts w:ascii="Consolas" w:eastAsia="Times New Roman" w:hAnsi="Consolas" w:cs="Times New Roman"/>
+          <w:color w:val="D7D7D7"/>
+          <w:sz w:val="30"/>
+          <w:szCs w:val="30"/>
+          <w:lang w:eastAsia="en-GB"/>
+        </w:rPr>
+        <w:t>(</w:t>
+      </w:r>
+      <w:r>
+        <w:rPr>
+          <w:rFonts w:ascii="Consolas" w:eastAsia="Times New Roman" w:hAnsi="Consolas" w:cs="Times New Roman"/>
+          <w:color w:val="E6DB74"/>
+          <w:sz w:val="30"/>
+          <w:szCs w:val="30"/>
+          <w:lang w:eastAsia="en-GB"/>
+        </w:rPr>
+        <w:t>"&lt;child-one&gt; HTML PAGE: Event heard on page in childOne"</w:t>
+      </w:r>
+      <w:r>
+        <w:rPr>
+          <w:rFonts w:ascii="Consolas" w:eastAsia="Times New Roman" w:hAnsi="Consolas" w:cs="Times New Roman"/>
+          <w:color w:val="D7D7D7"/>
+          <w:sz w:val="30"/>
+          <w:szCs w:val="30"/>
+          <w:lang w:eastAsia="en-GB"/>
+        </w:rPr>
+        <w:t>);</w:t>
+      </w:r>
+    </w:p>
+    <w:p>
+      <w:pPr>
+        <w:shd w:val="clear" w:color="auto" w:fill="0D1011"/>
+        <w:spacing w:after="0" w:line="405" w:lineRule="atLeast"/>
+        <w:rPr>
+          <w:rFonts w:ascii="Consolas" w:eastAsia="Times New Roman" w:hAnsi="Consolas" w:cs="Times New Roman"/>
+          <w:color w:val="D7D7D7"/>
+          <w:sz w:val="30"/>
+          <w:szCs w:val="30"/>
+          <w:lang w:eastAsia="en-GB"/>
+        </w:rPr>
+      </w:pPr>
+      <w:r>
+        <w:rPr>
+          <w:rFonts w:ascii="Consolas" w:eastAsia="Times New Roman" w:hAnsi="Consolas" w:cs="Times New Roman"/>
+          <w:color w:val="D7D7D7"/>
+          <w:sz w:val="30"/>
+          <w:szCs w:val="30"/>
+          <w:lang w:eastAsia="en-GB"/>
+        </w:rPr>
+        <w:t>      </w:t>
+      </w:r>
+      <w:r>
+        <w:rPr>
+          <w:rFonts w:ascii="Consolas" w:eastAsia="Times New Roman" w:hAnsi="Consolas" w:cs="Times New Roman"/>
+          <w:i/>
+          <w:iCs/>
+          <w:color w:val="66D9EF"/>
+          <w:sz w:val="30"/>
+          <w:szCs w:val="30"/>
+          <w:lang w:eastAsia="en-GB"/>
+        </w:rPr>
+        <w:t>console</w:t>
+      </w:r>
+      <w:r>
+        <w:rPr>
+          <w:rFonts w:ascii="Consolas" w:eastAsia="Times New Roman" w:hAnsi="Consolas" w:cs="Times New Roman"/>
+          <w:color w:val="D7D7D7"/>
+          <w:sz w:val="30"/>
+          <w:szCs w:val="30"/>
+          <w:lang w:eastAsia="en-GB"/>
+        </w:rPr>
+        <w:t>.</w:t>
+      </w:r>
+      <w:r>
+        <w:rPr>
+          <w:rFonts w:ascii="Consolas" w:eastAsia="Times New Roman" w:hAnsi="Consolas" w:cs="Times New Roman"/>
+          <w:color w:val="66D9EF"/>
+          <w:sz w:val="30"/>
+          <w:szCs w:val="30"/>
+          <w:lang w:eastAsia="en-GB"/>
+        </w:rPr>
+        <w:t>log</w:t>
+      </w:r>
+      <w:r>
+        <w:rPr>
+          <w:rFonts w:ascii="Consolas" w:eastAsia="Times New Roman" w:hAnsi="Consolas" w:cs="Times New Roman"/>
+          <w:color w:val="D7D7D7"/>
+          <w:sz w:val="30"/>
+          <w:szCs w:val="30"/>
+          <w:lang w:eastAsia="en-GB"/>
+        </w:rPr>
+        <w:t>(e);</w:t>
+      </w:r>
+    </w:p>
+    <w:p>
+      <w:pPr>
+        <w:shd w:val="clear" w:color="auto" w:fill="0D1011"/>
+        <w:spacing w:after="0" w:line="405" w:lineRule="atLeast"/>
+        <w:rPr>
+          <w:rFonts w:ascii="Consolas" w:eastAsia="Times New Roman" w:hAnsi="Consolas" w:cs="Times New Roman"/>
+          <w:color w:val="D7D7D7"/>
+          <w:sz w:val="30"/>
+          <w:szCs w:val="30"/>
+          <w:lang w:eastAsia="en-GB"/>
+        </w:rPr>
+      </w:pPr>
+      <w:r>
+        <w:rPr>
+          <w:rFonts w:ascii="Consolas" w:eastAsia="Times New Roman" w:hAnsi="Consolas" w:cs="Times New Roman"/>
+          <w:color w:val="D7D7D7"/>
+          <w:sz w:val="30"/>
+          <w:szCs w:val="30"/>
+          <w:lang w:eastAsia="en-GB"/>
+        </w:rPr>
+        <w:t>      </w:t>
+      </w:r>
+      <w:r>
+        <w:rPr>
+          <w:rFonts w:ascii="Consolas" w:eastAsia="Times New Roman" w:hAnsi="Consolas" w:cs="Times New Roman"/>
+          <w:i/>
+          <w:iCs/>
+          <w:color w:val="66D9EF"/>
+          <w:sz w:val="30"/>
+          <w:szCs w:val="30"/>
+          <w:lang w:eastAsia="en-GB"/>
+        </w:rPr>
+        <w:t>const</w:t>
+      </w:r>
+      <w:r>
+        <w:rPr>
+          <w:rFonts w:ascii="Consolas" w:eastAsia="Times New Roman" w:hAnsi="Consolas" w:cs="Times New Roman"/>
+          <w:color w:val="D7D7D7"/>
+          <w:sz w:val="30"/>
+          <w:szCs w:val="30"/>
+          <w:lang w:eastAsia="en-GB"/>
+        </w:rPr>
+        <w:t> pOutput </w:t>
+      </w:r>
+      <w:r>
+        <w:rPr>
+          <w:rFonts w:ascii="Consolas" w:eastAsia="Times New Roman" w:hAnsi="Consolas" w:cs="Times New Roman"/>
+          <w:color w:val="F92672"/>
+          <w:sz w:val="30"/>
+          <w:szCs w:val="30"/>
+          <w:lang w:eastAsia="en-GB"/>
+        </w:rPr>
+        <w:t>=</w:t>
+      </w:r>
+      <w:r>
+        <w:rPr>
+          <w:rFonts w:ascii="Consolas" w:eastAsia="Times New Roman" w:hAnsi="Consolas" w:cs="Times New Roman"/>
+          <w:color w:val="D7D7D7"/>
+          <w:sz w:val="30"/>
+          <w:szCs w:val="30"/>
+          <w:lang w:eastAsia="en-GB"/>
+        </w:rPr>
+        <w:t> document.</w:t>
+      </w:r>
+      <w:r>
+        <w:rPr>
+          <w:rFonts w:ascii="Consolas" w:eastAsia="Times New Roman" w:hAnsi="Consolas" w:cs="Times New Roman"/>
+          <w:color w:val="A6E22E"/>
+          <w:sz w:val="30"/>
+          <w:szCs w:val="30"/>
+          <w:lang w:eastAsia="en-GB"/>
+        </w:rPr>
+        <w:t>getElementById</w:t>
+      </w:r>
+      <w:r>
+        <w:rPr>
+          <w:rFonts w:ascii="Consolas" w:eastAsia="Times New Roman" w:hAnsi="Consolas" w:cs="Times New Roman"/>
+          <w:color w:val="D7D7D7"/>
+          <w:sz w:val="30"/>
+          <w:szCs w:val="30"/>
+          <w:lang w:eastAsia="en-GB"/>
+        </w:rPr>
+        <w:t>(</w:t>
+      </w:r>
+      <w:r>
+        <w:rPr>
+          <w:rFonts w:ascii="Consolas" w:eastAsia="Times New Roman" w:hAnsi="Consolas" w:cs="Times New Roman"/>
+          <w:color w:val="E6DB74"/>
+          <w:sz w:val="30"/>
+          <w:szCs w:val="30"/>
+          <w:lang w:eastAsia="en-GB"/>
+        </w:rPr>
+        <w:t>'pOutput'</w:t>
+      </w:r>
+      <w:r>
+        <w:rPr>
+          <w:rFonts w:ascii="Consolas" w:eastAsia="Times New Roman" w:hAnsi="Consolas" w:cs="Times New Roman"/>
+          <w:color w:val="D7D7D7"/>
+          <w:sz w:val="30"/>
+          <w:szCs w:val="30"/>
+          <w:lang w:eastAsia="en-GB"/>
+        </w:rPr>
+        <w:t>);</w:t>
+      </w:r>
+    </w:p>
+    <w:p>
+      <w:pPr>
+        <w:shd w:val="clear" w:color="auto" w:fill="0D1011"/>
+        <w:spacing w:after="0" w:line="405" w:lineRule="atLeast"/>
+        <w:rPr>
+          <w:rFonts w:ascii="Consolas" w:eastAsia="Times New Roman" w:hAnsi="Consolas" w:cs="Times New Roman"/>
+          <w:color w:val="D7D7D7"/>
+          <w:sz w:val="30"/>
+          <w:szCs w:val="30"/>
+          <w:lang w:eastAsia="en-GB"/>
+        </w:rPr>
+      </w:pPr>
+      <w:r>
+        <w:rPr>
+          <w:rFonts w:ascii="Consolas" w:eastAsia="Times New Roman" w:hAnsi="Consolas" w:cs="Times New Roman"/>
+          <w:color w:val="D7D7D7"/>
+          <w:sz w:val="30"/>
+          <w:szCs w:val="30"/>
+          <w:lang w:eastAsia="en-GB"/>
+        </w:rPr>
+        <w:t>      pOutput.innerHTML </w:t>
+      </w:r>
+      <w:r>
+        <w:rPr>
+          <w:rFonts w:ascii="Consolas" w:eastAsia="Times New Roman" w:hAnsi="Consolas" w:cs="Times New Roman"/>
+          <w:color w:val="F92672"/>
+          <w:sz w:val="30"/>
+          <w:szCs w:val="30"/>
+          <w:lang w:eastAsia="en-GB"/>
+        </w:rPr>
+        <w:t>=</w:t>
+      </w:r>
+      <w:r>
+        <w:rPr>
+          <w:rFonts w:ascii="Consolas" w:eastAsia="Times New Roman" w:hAnsi="Consolas" w:cs="Times New Roman"/>
+          <w:color w:val="D7D7D7"/>
+          <w:sz w:val="30"/>
+          <w:szCs w:val="30"/>
+          <w:lang w:eastAsia="en-GB"/>
+        </w:rPr>
+        <w:t> </w:t>
+      </w:r>
+      <w:r>
+        <w:rPr>
+          <w:rFonts w:ascii="Consolas" w:eastAsia="Times New Roman" w:hAnsi="Consolas" w:cs="Times New Roman"/>
+          <w:color w:val="E6DB74"/>
+          <w:sz w:val="30"/>
+          <w:szCs w:val="30"/>
+          <w:lang w:eastAsia="en-GB"/>
+        </w:rPr>
+        <w:t>'&lt;b&gt;'</w:t>
+      </w:r>
+      <w:r>
+        <w:rPr>
+          <w:rFonts w:ascii="Consolas" w:eastAsia="Times New Roman" w:hAnsi="Consolas" w:cs="Times New Roman"/>
+          <w:color w:val="D7D7D7"/>
+          <w:sz w:val="30"/>
+          <w:szCs w:val="30"/>
+          <w:lang w:eastAsia="en-GB"/>
+        </w:rPr>
+        <w:t> </w:t>
+      </w:r>
+      <w:r>
+        <w:rPr>
+          <w:rFonts w:ascii="Consolas" w:eastAsia="Times New Roman" w:hAnsi="Consolas" w:cs="Times New Roman"/>
+          <w:color w:val="F92672"/>
+          <w:sz w:val="30"/>
+          <w:szCs w:val="30"/>
+          <w:lang w:eastAsia="en-GB"/>
+        </w:rPr>
+        <w:t>+</w:t>
+      </w:r>
+      <w:r>
+        <w:rPr>
+          <w:rFonts w:ascii="Consolas" w:eastAsia="Times New Roman" w:hAnsi="Consolas" w:cs="Times New Roman"/>
+          <w:color w:val="D7D7D7"/>
+          <w:sz w:val="30"/>
+          <w:szCs w:val="30"/>
+          <w:lang w:eastAsia="en-GB"/>
+        </w:rPr>
+        <w:t> e</w:t>
+      </w:r>
+      <w:r>
+        <w:rPr>
+          <w:rFonts w:ascii="Consolas" w:eastAsia="Times New Roman" w:hAnsi="Consolas" w:cs="Times New Roman"/>
+          <w:color w:val="D7D7D7"/>
+          <w:sz w:val="30"/>
+          <w:szCs w:val="30"/>
+          <w:lang w:eastAsia="en-GB"/>
+        </w:rPr>
+        <w:t>vent</w:t>
+      </w:r>
+      <w:r>
+        <w:rPr>
+          <w:rFonts w:ascii="Consolas" w:eastAsia="Times New Roman" w:hAnsi="Consolas" w:cs="Times New Roman"/>
+          <w:color w:val="D7D7D7"/>
+          <w:sz w:val="30"/>
+          <w:szCs w:val="30"/>
+          <w:lang w:eastAsia="en-GB"/>
+        </w:rPr>
+        <w:t>.detail </w:t>
+      </w:r>
+      <w:r>
+        <w:rPr>
+          <w:rFonts w:ascii="Consolas" w:eastAsia="Times New Roman" w:hAnsi="Consolas" w:cs="Times New Roman"/>
+          <w:color w:val="F92672"/>
+          <w:sz w:val="30"/>
+          <w:szCs w:val="30"/>
+          <w:lang w:eastAsia="en-GB"/>
+        </w:rPr>
+        <w:t>+</w:t>
+      </w:r>
+      <w:r>
+        <w:rPr>
+          <w:rFonts w:ascii="Consolas" w:eastAsia="Times New Roman" w:hAnsi="Consolas" w:cs="Times New Roman"/>
+          <w:color w:val="D7D7D7"/>
+          <w:sz w:val="30"/>
+          <w:szCs w:val="30"/>
+          <w:lang w:eastAsia="en-GB"/>
+        </w:rPr>
+        <w:t> </w:t>
+      </w:r>
+      <w:r>
+        <w:rPr>
+          <w:rFonts w:ascii="Consolas" w:eastAsia="Times New Roman" w:hAnsi="Consolas" w:cs="Times New Roman"/>
+          <w:color w:val="E6DB74"/>
+          <w:sz w:val="30"/>
+          <w:szCs w:val="30"/>
+          <w:lang w:eastAsia="en-GB"/>
+        </w:rPr>
+        <w:t>'&lt;/b&gt;'</w:t>
+      </w:r>
+      <w:r>
+        <w:rPr>
+          <w:rFonts w:ascii="Consolas" w:eastAsia="Times New Roman" w:hAnsi="Consolas" w:cs="Times New Roman"/>
+          <w:color w:val="D7D7D7"/>
+          <w:sz w:val="30"/>
+          <w:szCs w:val="30"/>
+          <w:lang w:eastAsia="en-GB"/>
+        </w:rPr>
+        <w:t>;</w:t>
+      </w:r>
+    </w:p>
+    <w:p>
+      <w:pPr>
+        <w:shd w:val="clear" w:color="auto" w:fill="0D1011"/>
+        <w:spacing w:after="0" w:line="405" w:lineRule="atLeast"/>
+        <w:rPr>
+          <w:rFonts w:ascii="Consolas" w:eastAsia="Times New Roman" w:hAnsi="Consolas" w:cs="Times New Roman"/>
+          <w:color w:val="D7D7D7"/>
+          <w:sz w:val="30"/>
+          <w:szCs w:val="30"/>
+          <w:lang w:eastAsia="en-GB"/>
+        </w:rPr>
+      </w:pPr>
+      <w:r>
+        <w:rPr>
+          <w:rFonts w:ascii="Consolas" w:eastAsia="Times New Roman" w:hAnsi="Consolas" w:cs="Times New Roman"/>
+          <w:color w:val="D7D7D7"/>
+          <w:sz w:val="30"/>
+          <w:szCs w:val="30"/>
+          <w:lang w:eastAsia="en-GB"/>
+        </w:rPr>
+        <w:lastRenderedPageBreak/>
+        <w:t>    });</w:t>
+      </w:r>
+    </w:p>
+    <w:p>
+      <w:pPr>
+        <w:shd w:val="clear" w:color="auto" w:fill="0D1011"/>
+        <w:spacing w:after="0" w:line="405" w:lineRule="atLeast"/>
+        <w:rPr>
+          <w:rFonts w:ascii="Consolas" w:eastAsia="Times New Roman" w:hAnsi="Consolas" w:cs="Times New Roman"/>
+          <w:color w:val="D7D7D7"/>
+          <w:sz w:val="30"/>
+          <w:szCs w:val="30"/>
+          <w:lang w:eastAsia="en-GB"/>
+        </w:rPr>
+      </w:pPr>
+      <w:r>
+        <w:rPr>
+          <w:rFonts w:ascii="Consolas" w:eastAsia="Times New Roman" w:hAnsi="Consolas" w:cs="Times New Roman"/>
+          <w:color w:val="D7D7D7"/>
+          <w:sz w:val="30"/>
+          <w:szCs w:val="30"/>
+          <w:lang w:eastAsia="en-GB"/>
+        </w:rPr>
+        <w:t>  &lt;/</w:t>
+      </w:r>
+      <w:r>
+        <w:rPr>
+          <w:rFonts w:ascii="Consolas" w:eastAsia="Times New Roman" w:hAnsi="Consolas" w:cs="Times New Roman"/>
+          <w:color w:val="F92672"/>
+          <w:sz w:val="30"/>
+          <w:szCs w:val="30"/>
+          <w:lang w:eastAsia="en-GB"/>
+        </w:rPr>
+        <w:t>script</w:t>
+      </w:r>
+      <w:r>
+        <w:rPr>
+          <w:rFonts w:ascii="Consolas" w:eastAsia="Times New Roman" w:hAnsi="Consolas" w:cs="Times New Roman"/>
+          <w:color w:val="D7D7D7"/>
+          <w:sz w:val="30"/>
+          <w:szCs w:val="30"/>
+          <w:lang w:eastAsia="en-GB"/>
+        </w:rPr>
+        <w:t>&gt;</w:t>
+      </w:r>
+    </w:p>
+    <w:p>
+      <w:pPr>
+        <w:rPr>
+          <w:rFonts w:ascii="Segoe UI" w:hAnsi="Segoe UI" w:cs="Segoe UI"/>
+          <w:b/>
+          <w:bCs/>
+          <w:color w:val="7030A0"/>
+          <w:sz w:val="28"/>
+          <w:szCs w:val="28"/>
+        </w:rPr>
+      </w:pPr>
+    </w:p>
+    <w:p>
+      <w:pPr>
         <w:rPr>
           <w:rFonts w:ascii="Segoe UI" w:hAnsi="Segoe UI" w:cs="Segoe UI"/>
           <w:b/>
@@ -12111,7 +14050,7 @@
           <w:szCs w:val="28"/>
         </w:rPr>
       </w:pPr>
-      <w:hyperlink r:id="rId54" w:history="1">
+      <w:hyperlink r:id="rId57" w:history="1">
         <w:r>
           <w:rPr>
             <w:rStyle w:val="Hyperlink"/>
@@ -12131,7 +14070,7 @@
           <w:szCs w:val="28"/>
         </w:rPr>
       </w:pPr>
-      <w:hyperlink r:id="rId55" w:history="1">
+      <w:hyperlink r:id="rId58" w:history="1">
         <w:r>
           <w:rPr>
             <w:rStyle w:val="Hyperlink"/>
@@ -12149,7 +14088,7 @@
           <w:rFonts w:ascii="Segoe UI" w:hAnsi="Segoe UI" w:cs="Segoe UI"/>
         </w:rPr>
       </w:pPr>
-      <w:hyperlink r:id="rId56" w:history="1">
+      <w:hyperlink r:id="rId59" w:history="1">
         <w:r>
           <w:rPr>
             <w:rStyle w:val="Hyperlink"/>
@@ -12164,7 +14103,7 @@
       <w:bookmarkEnd w:id="8"/>
     </w:p>
     <w:sectPr>
-      <w:footerReference w:type="default" r:id="rId57"/>
+      <w:footerReference w:type="default" r:id="rId60"/>
       <w:pgSz w:w="11906" w:h="16838"/>
       <w:pgMar w:top="1440" w:right="1440" w:bottom="1440" w:left="1440" w:header="708" w:footer="708" w:gutter="0"/>
       <w:cols w:space="708"/>
@@ -18636,6 +20575,46 @@
     <w:uiPriority w:val="99"/>
     <w:rsid w:val="003F00B7"/>
   </w:style>
+  <w:style w:type="character" w:customStyle="1" w:styleId="tag">
+    <w:name w:val="tag"/>
+    <w:basedOn w:val="DefaultParagraphFont"/>
+    <w:rsid w:val="00CA00CF"/>
+  </w:style>
+  <w:style w:type="character" w:customStyle="1" w:styleId="pln">
+    <w:name w:val="pln"/>
+    <w:basedOn w:val="DefaultParagraphFont"/>
+    <w:rsid w:val="00CA00CF"/>
+  </w:style>
+  <w:style w:type="character" w:customStyle="1" w:styleId="pun">
+    <w:name w:val="pun"/>
+    <w:basedOn w:val="DefaultParagraphFont"/>
+    <w:rsid w:val="00CA00CF"/>
+  </w:style>
+  <w:style w:type="character" w:customStyle="1" w:styleId="kwd">
+    <w:name w:val="kwd"/>
+    <w:basedOn w:val="DefaultParagraphFont"/>
+    <w:rsid w:val="00CA00CF"/>
+  </w:style>
+  <w:style w:type="character" w:customStyle="1" w:styleId="com">
+    <w:name w:val="com"/>
+    <w:basedOn w:val="DefaultParagraphFont"/>
+    <w:rsid w:val="00CA00CF"/>
+  </w:style>
+  <w:style w:type="character" w:customStyle="1" w:styleId="lit">
+    <w:name w:val="lit"/>
+    <w:basedOn w:val="DefaultParagraphFont"/>
+    <w:rsid w:val="008611E8"/>
+  </w:style>
+  <w:style w:type="character" w:customStyle="1" w:styleId="atn">
+    <w:name w:val="atn"/>
+    <w:basedOn w:val="DefaultParagraphFont"/>
+    <w:rsid w:val="008611E8"/>
+  </w:style>
+  <w:style w:type="character" w:customStyle="1" w:styleId="atv">
+    <w:name w:val="atv"/>
+    <w:basedOn w:val="DefaultParagraphFont"/>
+    <w:rsid w:val="008611E8"/>
+  </w:style>
 </w:styles>
 </file>
 

--- a/NDC-WEB-COMPONENTS.docx
+++ b/NDC-WEB-COMPONENTS.docx
@@ -24,6 +24,56 @@
       <w:pPr>
         <w:rPr>
           <w:rFonts w:ascii="Segoe UI" w:hAnsi="Segoe UI" w:cs="Segoe UI"/>
+          <w:b/>
+          <w:bCs/>
+          <w:sz w:val="32"/>
+          <w:szCs w:val="32"/>
+        </w:rPr>
+      </w:pPr>
+      <w:hyperlink w:anchor="events" w:history="1">
+        <w:r>
+          <w:rPr>
+            <w:rStyle w:val="Hyperlink"/>
+            <w:rFonts w:ascii="Segoe UI" w:hAnsi="Segoe UI" w:cs="Segoe UI"/>
+            <w:b/>
+            <w:bCs/>
+            <w:sz w:val="32"/>
+            <w:szCs w:val="32"/>
+          </w:rPr>
+          <w:t>05 EV</w:t>
+        </w:r>
+        <w:r>
+          <w:rPr>
+            <w:rStyle w:val="Hyperlink"/>
+            <w:rFonts w:ascii="Segoe UI" w:hAnsi="Segoe UI" w:cs="Segoe UI"/>
+            <w:b/>
+            <w:bCs/>
+            <w:sz w:val="32"/>
+            <w:szCs w:val="32"/>
+          </w:rPr>
+          <w:t>E</w:t>
+        </w:r>
+        <w:r>
+          <w:rPr>
+            <w:rStyle w:val="Hyperlink"/>
+            <w:rFonts w:ascii="Segoe UI" w:hAnsi="Segoe UI" w:cs="Segoe UI"/>
+            <w:b/>
+            <w:bCs/>
+            <w:sz w:val="32"/>
+            <w:szCs w:val="32"/>
+          </w:rPr>
+          <w:t>NTS</w:t>
+        </w:r>
+      </w:hyperlink>
+    </w:p>
+    <w:p>
+      <w:pPr>
+        <w:rPr>
+          <w:rFonts w:ascii="Segoe UI" w:hAnsi="Segoe UI" w:cs="Segoe UI"/>
+          <w:b/>
+          <w:bCs/>
+          <w:sz w:val="32"/>
+          <w:szCs w:val="32"/>
         </w:rPr>
       </w:pPr>
     </w:p>
@@ -195,6 +245,7 @@
           <w:sz w:val="28"/>
           <w:szCs w:val="28"/>
         </w:rPr>
+        <w:lastRenderedPageBreak/>
         <w:t xml:space="preserve">Web Components have been around a long time, since 2013, but as only a few browsers supported it, they were not </w:t>
       </w:r>
       <w:r>
@@ -8376,6 +8427,8 @@
           <w:szCs w:val="40"/>
         </w:rPr>
       </w:pPr>
+      <w:bookmarkStart w:id="8" w:name="events"/>
+      <w:bookmarkEnd w:id="8"/>
       <w:r>
         <w:rPr>
           <w:rFonts w:ascii="Segoe UI" w:hAnsi="Segoe UI" w:cs="Segoe UI"/>
@@ -8477,17 +8530,20 @@
           </mc:Fallback>
         </mc:AlternateContent>
       </w:r>
-      <w:r>
-        <w:rPr>
-          <w:rFonts w:ascii="Segoe UI" w:hAnsi="Segoe UI" w:cs="Segoe UI"/>
-          <w:b/>
-          <w:bCs/>
-          <w:color w:val="7030A0"/>
-          <w:sz w:val="40"/>
-          <w:szCs w:val="40"/>
-        </w:rPr>
-        <w:t>04-EVENTS</w:t>
-      </w:r>
+      <w:hyperlink r:id="rId55" w:history="1">
+        <w:r>
+          <w:rPr>
+            <w:rStyle w:val="Hyperlink"/>
+            <w:rFonts w:ascii="Segoe UI" w:hAnsi="Segoe UI" w:cs="Segoe UI"/>
+            <w:b/>
+            <w:bCs/>
+            <w:sz w:val="40"/>
+            <w:szCs w:val="40"/>
+            <w:u w:val="none"/>
+          </w:rPr>
+          <w:t>05-EVENTS</w:t>
+        </w:r>
+      </w:hyperlink>
     </w:p>
     <w:p>
       <w:pPr>
@@ -12156,7 +12212,7 @@
           <w:szCs w:val="40"/>
         </w:rPr>
       </w:pPr>
-      <w:hyperlink r:id="rId55" w:history="1">
+      <w:hyperlink r:id="rId56" w:history="1">
         <w:r>
           <w:rPr>
             <w:rStyle w:val="Hyperlink"/>
@@ -12210,7 +12266,7 @@
           <w:szCs w:val="28"/>
         </w:rPr>
       </w:pPr>
-      <w:hyperlink r:id="rId56" w:history="1">
+      <w:hyperlink r:id="rId57" w:history="1">
         <w:r>
           <w:rPr>
             <w:rStyle w:val="Hyperlink"/>
@@ -13296,7 +13352,27 @@
           <w:szCs w:val="30"/>
           <w:lang w:eastAsia="en-GB"/>
         </w:rPr>
-        <w:t>(e);</w:t>
+        <w:t>(e</w:t>
+      </w:r>
+      <w:r>
+        <w:rPr>
+          <w:rFonts w:ascii="Consolas" w:eastAsia="Times New Roman" w:hAnsi="Consolas" w:cs="Times New Roman"/>
+          <w:color w:val="D7D7D7"/>
+          <w:sz w:val="30"/>
+          <w:szCs w:val="30"/>
+          <w:lang w:eastAsia="en-GB"/>
+        </w:rPr>
+        <w:t>vent</w:t>
+      </w:r>
+      <w:r>
+        <w:rPr>
+          <w:rFonts w:ascii="Consolas" w:eastAsia="Times New Roman" w:hAnsi="Consolas" w:cs="Times New Roman"/>
+          <w:color w:val="D7D7D7"/>
+          <w:sz w:val="30"/>
+          <w:szCs w:val="30"/>
+          <w:lang w:eastAsia="en-GB"/>
+        </w:rPr>
+        <w:t>);</w:t>
       </w:r>
     </w:p>
     <w:p>
@@ -14050,7 +14126,7 @@
           <w:szCs w:val="28"/>
         </w:rPr>
       </w:pPr>
-      <w:hyperlink r:id="rId57" w:history="1">
+      <w:hyperlink r:id="rId58" w:history="1">
         <w:r>
           <w:rPr>
             <w:rStyle w:val="Hyperlink"/>
@@ -14070,7 +14146,7 @@
           <w:szCs w:val="28"/>
         </w:rPr>
       </w:pPr>
-      <w:hyperlink r:id="rId58" w:history="1">
+      <w:hyperlink r:id="rId59" w:history="1">
         <w:r>
           <w:rPr>
             <w:rStyle w:val="Hyperlink"/>
@@ -14088,7 +14164,7 @@
           <w:rFonts w:ascii="Segoe UI" w:hAnsi="Segoe UI" w:cs="Segoe UI"/>
         </w:rPr>
       </w:pPr>
-      <w:hyperlink r:id="rId59" w:history="1">
+      <w:hyperlink r:id="rId60" w:history="1">
         <w:r>
           <w:rPr>
             <w:rStyle w:val="Hyperlink"/>
@@ -14099,11 +14175,11 @@
           <w:t>https://coryrylan.com/blog/using-web-components-in-vue</w:t>
         </w:r>
       </w:hyperlink>
-      <w:bookmarkStart w:id="8" w:name="appendix01"/>
-      <w:bookmarkEnd w:id="8"/>
+      <w:bookmarkStart w:id="9" w:name="appendix01"/>
+      <w:bookmarkEnd w:id="9"/>
     </w:p>
     <w:sectPr>
-      <w:footerReference w:type="default" r:id="rId60"/>
+      <w:footerReference w:type="default" r:id="rId61"/>
       <w:pgSz w:w="11906" w:h="16838"/>
       <w:pgMar w:top="1440" w:right="1440" w:bottom="1440" w:left="1440" w:header="708" w:footer="708" w:gutter="0"/>
       <w:cols w:space="708"/>

--- a/NDC-WEB-COMPONENTS.docx
+++ b/NDC-WEB-COMPONENTS.docx
@@ -11,6 +11,8 @@
           <w:szCs w:val="52"/>
         </w:rPr>
       </w:pPr>
+      <w:bookmarkStart w:id="0" w:name="top"/>
+      <w:bookmarkEnd w:id="0"/>
       <w:r>
         <w:rPr>
           <w:rFonts w:ascii="Segoe UI" w:hAnsi="Segoe UI" w:cs="Segoe UI"/>
@@ -26,8 +28,126 @@
           <w:rFonts w:ascii="Segoe UI" w:hAnsi="Segoe UI" w:cs="Segoe UI"/>
           <w:b/>
           <w:bCs/>
-          <w:sz w:val="32"/>
-          <w:szCs w:val="32"/>
+          <w:sz w:val="14"/>
+          <w:szCs w:val="14"/>
+        </w:rPr>
+      </w:pPr>
+      <w:hyperlink w:anchor="custom" w:history="1">
+        <w:r>
+          <w:rPr>
+            <w:rStyle w:val="Hyperlink"/>
+            <w:rFonts w:ascii="Segoe UI" w:hAnsi="Segoe UI" w:cs="Segoe UI"/>
+            <w:b/>
+            <w:bCs/>
+            <w:sz w:val="14"/>
+            <w:szCs w:val="14"/>
+          </w:rPr>
+          <w:t>01 CUSTOM</w:t>
+        </w:r>
+      </w:hyperlink>
+      <w:r>
+        <w:rPr>
+          <w:rStyle w:val="Hyperlink"/>
+          <w:rFonts w:ascii="Segoe UI" w:hAnsi="Segoe UI" w:cs="Segoe UI"/>
+          <w:b/>
+          <w:bCs/>
+          <w:sz w:val="14"/>
+          <w:szCs w:val="14"/>
+        </w:rPr>
+        <w:t xml:space="preserve"> ELEMENTS</w:t>
+      </w:r>
+    </w:p>
+    <w:p>
+      <w:pPr>
+        <w:rPr>
+          <w:rFonts w:ascii="Segoe UI" w:hAnsi="Segoe UI" w:cs="Segoe UI"/>
+          <w:b/>
+          <w:bCs/>
+          <w:sz w:val="14"/>
+          <w:szCs w:val="14"/>
+        </w:rPr>
+      </w:pPr>
+      <w:hyperlink w:anchor="template" w:history="1">
+        <w:r>
+          <w:rPr>
+            <w:rStyle w:val="Hyperlink"/>
+            <w:rFonts w:ascii="Segoe UI" w:hAnsi="Segoe UI" w:cs="Segoe UI"/>
+            <w:b/>
+            <w:bCs/>
+            <w:sz w:val="14"/>
+            <w:szCs w:val="14"/>
+          </w:rPr>
+          <w:t>02 TEMPLATES</w:t>
+        </w:r>
+      </w:hyperlink>
+    </w:p>
+    <w:p>
+      <w:pPr>
+        <w:rPr>
+          <w:rFonts w:ascii="Segoe UI" w:hAnsi="Segoe UI" w:cs="Segoe UI"/>
+          <w:b/>
+          <w:bCs/>
+          <w:sz w:val="14"/>
+          <w:szCs w:val="14"/>
+        </w:rPr>
+      </w:pPr>
+      <w:hyperlink w:anchor="shadow" w:history="1">
+        <w:r>
+          <w:rPr>
+            <w:rStyle w:val="Hyperlink"/>
+            <w:rFonts w:ascii="Segoe UI" w:hAnsi="Segoe UI" w:cs="Segoe UI"/>
+            <w:b/>
+            <w:bCs/>
+            <w:sz w:val="14"/>
+            <w:szCs w:val="14"/>
+          </w:rPr>
+          <w:t>03 SHADOW</w:t>
+        </w:r>
+      </w:hyperlink>
+      <w:r>
+        <w:rPr>
+          <w:rStyle w:val="Hyperlink"/>
+          <w:rFonts w:ascii="Segoe UI" w:hAnsi="Segoe UI" w:cs="Segoe UI"/>
+          <w:b/>
+          <w:bCs/>
+          <w:sz w:val="14"/>
+          <w:szCs w:val="14"/>
+        </w:rPr>
+        <w:t xml:space="preserve"> DOM</w:t>
+      </w:r>
+    </w:p>
+    <w:p>
+      <w:pPr>
+        <w:rPr>
+          <w:rFonts w:ascii="Segoe UI" w:hAnsi="Segoe UI" w:cs="Segoe UI"/>
+          <w:b/>
+          <w:bCs/>
+          <w:sz w:val="14"/>
+          <w:szCs w:val="14"/>
+        </w:rPr>
+      </w:pPr>
+      <w:hyperlink w:anchor="css" w:history="1">
+        <w:r>
+          <w:rPr>
+            <w:rStyle w:val="Hyperlink"/>
+            <w:rFonts w:ascii="Segoe UI" w:hAnsi="Segoe UI" w:cs="Segoe UI"/>
+            <w:b/>
+            <w:bCs/>
+            <w:sz w:val="14"/>
+            <w:szCs w:val="14"/>
+          </w:rPr>
+          <w:t>04 CSS</w:t>
+        </w:r>
+      </w:hyperlink>
+    </w:p>
+    <w:p>
+      <w:pPr>
+        <w:rPr>
+          <w:rFonts w:ascii="Segoe UI" w:hAnsi="Segoe UI" w:cs="Segoe UI"/>
+          <w:b/>
+          <w:bCs/>
+          <w:sz w:val="14"/>
+          <w:szCs w:val="14"/>
         </w:rPr>
       </w:pPr>
       <w:hyperlink w:anchor="events" w:history="1">
@@ -37,45 +157,12 @@
             <w:rFonts w:ascii="Segoe UI" w:hAnsi="Segoe UI" w:cs="Segoe UI"/>
             <w:b/>
             <w:bCs/>
-            <w:sz w:val="32"/>
-            <w:szCs w:val="32"/>
+            <w:sz w:val="14"/>
+            <w:szCs w:val="14"/>
           </w:rPr>
-          <w:t>05 EV</w:t>
-        </w:r>
-        <w:r>
-          <w:rPr>
-            <w:rStyle w:val="Hyperlink"/>
-            <w:rFonts w:ascii="Segoe UI" w:hAnsi="Segoe UI" w:cs="Segoe UI"/>
-            <w:b/>
-            <w:bCs/>
-            <w:sz w:val="32"/>
-            <w:szCs w:val="32"/>
-          </w:rPr>
-          <w:t>E</w:t>
-        </w:r>
-        <w:r>
-          <w:rPr>
-            <w:rStyle w:val="Hyperlink"/>
-            <w:rFonts w:ascii="Segoe UI" w:hAnsi="Segoe UI" w:cs="Segoe UI"/>
-            <w:b/>
-            <w:bCs/>
-            <w:sz w:val="32"/>
-            <w:szCs w:val="32"/>
-          </w:rPr>
-          <w:t>NTS</w:t>
+          <w:t>05 EVENTS</w:t>
         </w:r>
       </w:hyperlink>
-    </w:p>
-    <w:p>
-      <w:pPr>
-        <w:rPr>
-          <w:rFonts w:ascii="Segoe UI" w:hAnsi="Segoe UI" w:cs="Segoe UI"/>
-          <w:b/>
-          <w:bCs/>
-          <w:sz w:val="32"/>
-          <w:szCs w:val="32"/>
-        </w:rPr>
-      </w:pPr>
     </w:p>
     <w:p>
       <w:pPr>
@@ -228,17 +315,8 @@
           <w:sz w:val="28"/>
           <w:szCs w:val="28"/>
         </w:rPr>
-        <w:t>We can create our own custom HTML tag, for example &lt;my-component&gt;&lt;/my-component&gt;. It must contain at least one hyphen in the name so that the browser knows it is a custom element and to avoid a clash with any future HTML tag that may be introduced. Self-closing tags such as &lt;my-component /&gt; are not allowed in the specifications but some modern browsers to allow it. It is best to stick to the rule of no self-closing tags.</w:t>
-      </w:r>
-    </w:p>
-    <w:p>
-      <w:pPr>
-        <w:rPr>
-          <w:rFonts w:ascii="Segoe UI" w:hAnsi="Segoe UI" w:cs="Segoe UI"/>
-          <w:sz w:val="28"/>
-          <w:szCs w:val="28"/>
-        </w:rPr>
-      </w:pPr>
+        <w:t xml:space="preserve">We can create our own custom HTML tag, for example &lt;my-component&gt;&lt;/my-component&gt;. It must contain at least one hyphen in the name so that the browser knows it is a custom element and to avoid a clash with any future HTML tag that may be introduced. Self-closing tags such as &lt;my-component /&gt; are not allowed in the specifications </w:t>
+      </w:r>
       <w:r>
         <w:rPr>
           <w:rFonts w:ascii="Segoe UI" w:hAnsi="Segoe UI" w:cs="Segoe UI"/>
@@ -246,6 +324,23 @@
           <w:szCs w:val="28"/>
         </w:rPr>
         <w:lastRenderedPageBreak/>
+        <w:t>but some modern browsers to allow it. It is best to stick to the rule of no self-closing tags.</w:t>
+      </w:r>
+    </w:p>
+    <w:p>
+      <w:pPr>
+        <w:rPr>
+          <w:rFonts w:ascii="Segoe UI" w:hAnsi="Segoe UI" w:cs="Segoe UI"/>
+          <w:sz w:val="28"/>
+          <w:szCs w:val="28"/>
+        </w:rPr>
+      </w:pPr>
+      <w:r>
+        <w:rPr>
+          <w:rFonts w:ascii="Segoe UI" w:hAnsi="Segoe UI" w:cs="Segoe UI"/>
+          <w:sz w:val="28"/>
+          <w:szCs w:val="28"/>
+        </w:rPr>
         <w:t xml:space="preserve">Web Components have been around a long time, since 2013, but as only a few browsers supported it, they were not </w:t>
       </w:r>
       <w:r>
@@ -442,8 +537,8 @@
           <w:szCs w:val="28"/>
         </w:rPr>
       </w:pPr>
-      <w:bookmarkStart w:id="0" w:name="_Toc18338239"/>
-      <w:bookmarkStart w:id="1" w:name="_Toc18339851"/>
+      <w:bookmarkStart w:id="1" w:name="_Toc18338239"/>
+      <w:bookmarkStart w:id="2" w:name="_Toc18339851"/>
       <w:r>
         <w:rPr>
           <w:rFonts w:ascii="Segoe UI" w:hAnsi="Segoe UI" w:cs="Segoe UI"/>
@@ -1222,8 +1317,8 @@
         <w:t>CORE CONCEPTS</w:t>
       </w:r>
     </w:p>
-    <w:bookmarkEnd w:id="0"/>
     <w:bookmarkEnd w:id="1"/>
+    <w:bookmarkEnd w:id="2"/>
     <w:p>
       <w:pPr>
         <w:rPr>
@@ -1542,6 +1637,25 @@
       <w:pPr>
         <w:rPr>
           <w:rFonts w:ascii="Segoe UI" w:hAnsi="Segoe UI" w:cs="Segoe UI"/>
+          <w:color w:val="333333"/>
+          <w:shd w:val="clear" w:color="auto" w:fill="FFFFFF"/>
+        </w:rPr>
+      </w:pPr>
+      <w:hyperlink w:anchor="top" w:history="1">
+        <w:r>
+          <w:rPr>
+            <w:rStyle w:val="Hyperlink"/>
+            <w:rFonts w:ascii="Segoe UI" w:hAnsi="Segoe UI" w:cs="Segoe UI"/>
+            <w:shd w:val="clear" w:color="auto" w:fill="FFFFFF"/>
+          </w:rPr>
+          <w:t>BACK TO TOP</w:t>
+        </w:r>
+      </w:hyperlink>
+    </w:p>
+    <w:p>
+      <w:pPr>
+        <w:rPr>
+          <w:rFonts w:ascii="Segoe UI" w:hAnsi="Segoe UI" w:cs="Segoe UI"/>
           <w:sz w:val="28"/>
           <w:szCs w:val="28"/>
         </w:rPr>
@@ -1584,9 +1698,9 @@
           <w:szCs w:val="40"/>
         </w:rPr>
       </w:pPr>
-      <w:bookmarkStart w:id="2" w:name="_Toc18338241"/>
-      <w:bookmarkStart w:id="3" w:name="_Toc18339853"/>
-      <w:bookmarkStart w:id="4" w:name="custom"/>
+      <w:bookmarkStart w:id="3" w:name="_Toc18338241"/>
+      <w:bookmarkStart w:id="4" w:name="_Toc18339853"/>
+      <w:bookmarkStart w:id="5" w:name="custom"/>
       <w:r>
         <w:rPr>
           <w:rFonts w:ascii="Segoe UI" w:hAnsi="Segoe UI" w:cs="Segoe UI"/>
@@ -1642,9 +1756,9 @@
         </w:rPr>
         <w:t>Elements</w:t>
       </w:r>
-      <w:bookmarkEnd w:id="2"/>
       <w:bookmarkEnd w:id="3"/>
       <w:bookmarkEnd w:id="4"/>
+      <w:bookmarkEnd w:id="5"/>
     </w:p>
     <w:p>
       <w:pPr>
@@ -2821,7 +2935,7 @@
           <w:szCs w:val="40"/>
         </w:rPr>
       </w:pPr>
-      <w:bookmarkStart w:id="5" w:name="template"/>
+      <w:bookmarkStart w:id="6" w:name="template"/>
       <w:r>
         <w:rPr>
           <w:rFonts w:ascii="Segoe UI" w:hAnsi="Segoe UI" w:cs="Segoe UI"/>
@@ -2856,7 +2970,7 @@
         <w:t>-TEMPLATE</w:t>
       </w:r>
     </w:p>
-    <w:bookmarkEnd w:id="5"/>
+    <w:bookmarkEnd w:id="6"/>
     <w:p>
       <w:pPr>
         <w:rPr>
@@ -4213,6 +4327,25 @@
       <w:pPr>
         <w:rPr>
           <w:rFonts w:ascii="Segoe UI" w:hAnsi="Segoe UI" w:cs="Segoe UI"/>
+          <w:color w:val="333333"/>
+          <w:shd w:val="clear" w:color="auto" w:fill="FFFFFF"/>
+        </w:rPr>
+      </w:pPr>
+      <w:hyperlink w:anchor="top" w:history="1">
+        <w:r>
+          <w:rPr>
+            <w:rStyle w:val="Hyperlink"/>
+            <w:rFonts w:ascii="Segoe UI" w:hAnsi="Segoe UI" w:cs="Segoe UI"/>
+            <w:shd w:val="clear" w:color="auto" w:fill="FFFFFF"/>
+          </w:rPr>
+          <w:t>BACK TO TOP</w:t>
+        </w:r>
+      </w:hyperlink>
+    </w:p>
+    <w:p>
+      <w:pPr>
+        <w:rPr>
+          <w:rFonts w:ascii="Segoe UI" w:hAnsi="Segoe UI" w:cs="Segoe UI"/>
         </w:rPr>
       </w:pPr>
       <w:r>
@@ -4241,8 +4374,8 @@
           <w:lang w:eastAsia="en-GB"/>
         </w:rPr>
       </w:pPr>
-      <w:bookmarkStart w:id="6" w:name="shadow"/>
-      <w:bookmarkEnd w:id="6"/>
+      <w:bookmarkStart w:id="7" w:name="shadow"/>
+      <w:bookmarkEnd w:id="7"/>
       <w:r>
         <w:rPr>
           <w:rFonts w:ascii="Segoe UI" w:eastAsia="Times New Roman" w:hAnsi="Segoe UI" w:cs="Segoe UI"/>
@@ -5640,6 +5773,25 @@
           <w:shd w:val="clear" w:color="auto" w:fill="FFFFFF"/>
         </w:rPr>
       </w:pPr>
+      <w:hyperlink w:anchor="top" w:history="1">
+        <w:r>
+          <w:rPr>
+            <w:rStyle w:val="Hyperlink"/>
+            <w:rFonts w:ascii="Segoe UI" w:hAnsi="Segoe UI" w:cs="Segoe UI"/>
+            <w:shd w:val="clear" w:color="auto" w:fill="FFFFFF"/>
+          </w:rPr>
+          <w:t>BACK TO TOP</w:t>
+        </w:r>
+      </w:hyperlink>
+    </w:p>
+    <w:p>
+      <w:pPr>
+        <w:rPr>
+          <w:rFonts w:ascii="Segoe UI" w:hAnsi="Segoe UI" w:cs="Segoe UI"/>
+          <w:color w:val="333333"/>
+          <w:shd w:val="clear" w:color="auto" w:fill="FFFFFF"/>
+        </w:rPr>
+      </w:pPr>
       <w:r>
         <w:rPr>
           <w:rFonts w:ascii="Segoe UI" w:hAnsi="Segoe UI" w:cs="Segoe UI"/>
@@ -5660,8 +5812,8 @@
           <w:szCs w:val="40"/>
         </w:rPr>
       </w:pPr>
-      <w:bookmarkStart w:id="7" w:name="css"/>
-      <w:bookmarkEnd w:id="7"/>
+      <w:bookmarkStart w:id="8" w:name="css"/>
+      <w:bookmarkEnd w:id="8"/>
       <w:r>
         <w:rPr>
           <w:rFonts w:ascii="Segoe UI" w:hAnsi="Segoe UI" w:cs="Segoe UI"/>
@@ -5689,7 +5841,15 @@
           <w:sz w:val="28"/>
           <w:szCs w:val="28"/>
         </w:rPr>
-        <w:t>There are five major ways to style the component</w:t>
+        <w:t xml:space="preserve">There are five major ways to style </w:t>
+      </w:r>
+      <w:r>
+        <w:rPr>
+          <w:rFonts w:ascii="Segoe UI" w:hAnsi="Segoe UI" w:cs="Segoe UI"/>
+          <w:sz w:val="28"/>
+          <w:szCs w:val="28"/>
+        </w:rPr>
+        <w:t>components with a Shadow DOM:</w:t>
       </w:r>
     </w:p>
     <w:p>
@@ -5757,7 +5917,7 @@
           <w:sz w:val="28"/>
           <w:szCs w:val="28"/>
         </w:rPr>
-        <w:t>.</w:t>
+        <w:t xml:space="preserve"> to use in the &lt;style&gt; part of the template.</w:t>
       </w:r>
     </w:p>
     <w:p>
@@ -5787,7 +5947,7 @@
           <w:sz w:val="28"/>
           <w:szCs w:val="28"/>
         </w:rPr>
-        <w:t>.</w:t>
+        <w:t xml:space="preserve"> for elements between tags &lt;web-component&gt;&lt;/web-component&gt;</w:t>
       </w:r>
     </w:p>
     <w:p>
@@ -5817,7 +5977,7 @@
           <w:sz w:val="28"/>
           <w:szCs w:val="28"/>
         </w:rPr>
-        <w:t>.</w:t>
+        <w:t xml:space="preserve"> to style the component from within the component based on items &lt;w-c …items&gt;</w:t>
       </w:r>
     </w:p>
     <w:p>
@@ -5839,15 +5999,47 @@
           <w:sz w:val="28"/>
           <w:szCs w:val="28"/>
         </w:rPr>
-        <w:t>:host(context)</w:t>
-      </w:r>
-      <w:r>
-        <w:rPr>
-          <w:rFonts w:ascii="Segoe UI" w:hAnsi="Segoe UI" w:cs="Segoe UI"/>
-          <w:sz w:val="28"/>
-          <w:szCs w:val="28"/>
-        </w:rPr>
-        <w:t>.</w:t>
+        <w:t>:host(</w:t>
+      </w:r>
+      <w:r>
+        <w:rPr>
+          <w:rFonts w:ascii="Segoe UI" w:hAnsi="Segoe UI" w:cs="Segoe UI"/>
+          <w:sz w:val="28"/>
+          <w:szCs w:val="28"/>
+        </w:rPr>
+        <w:t>lightContext</w:t>
+      </w:r>
+      <w:r>
+        <w:rPr>
+          <w:rFonts w:ascii="Segoe UI" w:hAnsi="Segoe UI" w:cs="Segoe UI"/>
+          <w:sz w:val="28"/>
+          <w:szCs w:val="28"/>
+        </w:rPr>
+        <w:t>)</w:t>
+      </w:r>
+      <w:r>
+        <w:rPr>
+          <w:rFonts w:ascii="Segoe UI" w:hAnsi="Segoe UI" w:cs="Segoe UI"/>
+          <w:sz w:val="28"/>
+          <w:szCs w:val="28"/>
+        </w:rPr>
+        <w:t xml:space="preserve"> </w:t>
+      </w:r>
+      <w:r>
+        <w:rPr>
+          <w:rFonts w:ascii="Segoe UI" w:hAnsi="Segoe UI" w:cs="Segoe UI"/>
+          <w:sz w:val="28"/>
+          <w:szCs w:val="28"/>
+        </w:rPr>
+        <w:t xml:space="preserve">to style the component from within the component based </w:t>
+      </w:r>
+      <w:r>
+        <w:rPr>
+          <w:rFonts w:ascii="Segoe UI" w:hAnsi="Segoe UI" w:cs="Segoe UI"/>
+          <w:sz w:val="28"/>
+          <w:szCs w:val="28"/>
+        </w:rPr>
+        <w:t>on its parent elements.</w:t>
       </w:r>
     </w:p>
     <w:p>
@@ -6050,6 +6242,7 @@
           <w:szCs w:val="28"/>
           <w:shd w:val="clear" w:color="auto" w:fill="FFFFFF"/>
         </w:rPr>
+        <w:lastRenderedPageBreak/>
         <w:t>If we have not Shadow DOM then the normal CSS rules apply as the Web Component is a regular element, even if it has been custom made.</w:t>
       </w:r>
     </w:p>
@@ -6124,7 +6317,6 @@
           <w:szCs w:val="28"/>
           <w:shd w:val="clear" w:color="auto" w:fill="FFFFFF"/>
         </w:rPr>
-        <w:lastRenderedPageBreak/>
         <w:t>Using Custom Variables we can allow the Light DOM (user) to alter the styling based on where we have used Custom CSS variables. This method is best used when the user does not know the internal structure of the component and we have specified CSS options for the user.</w:t>
       </w:r>
     </w:p>
@@ -6688,6 +6880,7 @@
           <w:szCs w:val="28"/>
           <w:shd w:val="clear" w:color="auto" w:fill="FFFFFF"/>
         </w:rPr>
+        <w:lastRenderedPageBreak/>
         <w:t>Light DOM trumps Shadow DOM. We saw that in 03-SHADOW-DOM/04-named-slot.html.</w:t>
       </w:r>
     </w:p>
@@ -6817,7 +7010,6 @@
           <w:sz w:val="28"/>
           <w:szCs w:val="28"/>
         </w:rPr>
-        <w:lastRenderedPageBreak/>
         <w:t>css-04-host.html</w:t>
       </w:r>
     </w:p>
@@ -7451,6 +7643,7 @@
           <w:sz w:val="28"/>
           <w:szCs w:val="28"/>
         </w:rPr>
+        <w:lastRenderedPageBreak/>
         <w:t>css-05-host-context.html</w:t>
       </w:r>
     </w:p>
@@ -7595,7 +7788,6 @@
           <w:szCs w:val="20"/>
           <w:lang w:eastAsia="en-GB"/>
         </w:rPr>
-        <w:lastRenderedPageBreak/>
         <w:t>:host-context(.darktheme) {</w:t>
       </w:r>
       <w:r>
@@ -7956,6 +8148,7 @@
           <w:color w:val="333333"/>
           <w:shd w:val="clear" w:color="auto" w:fill="FFFFFF"/>
         </w:rPr>
+        <w:lastRenderedPageBreak/>
         <w:drawing>
           <wp:inline distT="0" distB="0" distL="0" distR="0" wp14:anchorId="15B92F75" wp14:editId="7B1C6F15">
             <wp:extent cx="5731510" cy="4140835"/>
@@ -8075,6 +8268,7 @@
           <w:rFonts w:ascii="Segoe UI" w:hAnsi="Segoe UI" w:cs="Segoe UI"/>
           <w:noProof/>
         </w:rPr>
+        <w:lastRenderedPageBreak/>
         <w:drawing>
           <wp:inline distT="0" distB="0" distL="0" distR="0" wp14:anchorId="3A83546A" wp14:editId="124BA0BB">
             <wp:extent cx="5731510" cy="2273935"/>
@@ -8183,7 +8377,6 @@
           <w:rFonts w:ascii="Segoe UI" w:hAnsi="Segoe UI" w:cs="Segoe UI"/>
           <w:noProof/>
         </w:rPr>
-        <w:lastRenderedPageBreak/>
         <w:drawing>
           <wp:inline distT="0" distB="0" distL="0" distR="0" wp14:anchorId="2C0A40CF" wp14:editId="7BE72CD6">
             <wp:extent cx="5731510" cy="2331085"/>
@@ -8251,6 +8444,7 @@
           <w:rFonts w:ascii="Segoe UI" w:hAnsi="Segoe UI" w:cs="Segoe UI"/>
           <w:noProof/>
         </w:rPr>
+        <w:lastRenderedPageBreak/>
         <w:drawing>
           <wp:inline distT="0" distB="0" distL="0" distR="0" wp14:anchorId="7B9D0051" wp14:editId="080F1A07">
             <wp:extent cx="5731510" cy="2648585"/>
@@ -8359,7 +8553,6 @@
           <w:rFonts w:ascii="Segoe UI" w:hAnsi="Segoe UI" w:cs="Segoe UI"/>
           <w:noProof/>
         </w:rPr>
-        <w:lastRenderedPageBreak/>
         <w:drawing>
           <wp:inline distT="0" distB="0" distL="0" distR="0" wp14:anchorId="45B2C317" wp14:editId="53DF211E">
             <wp:extent cx="5731510" cy="3296285"/>
@@ -8407,6 +8600,25 @@
       <w:pPr>
         <w:rPr>
           <w:rFonts w:ascii="Segoe UI" w:hAnsi="Segoe UI" w:cs="Segoe UI"/>
+          <w:color w:val="333333"/>
+          <w:shd w:val="clear" w:color="auto" w:fill="FFFFFF"/>
+        </w:rPr>
+      </w:pPr>
+      <w:hyperlink w:anchor="top" w:history="1">
+        <w:r>
+          <w:rPr>
+            <w:rStyle w:val="Hyperlink"/>
+            <w:rFonts w:ascii="Segoe UI" w:hAnsi="Segoe UI" w:cs="Segoe UI"/>
+            <w:shd w:val="clear" w:color="auto" w:fill="FFFFFF"/>
+          </w:rPr>
+          <w:t>BACK TO TOP</w:t>
+        </w:r>
+      </w:hyperlink>
+    </w:p>
+    <w:p>
+      <w:pPr>
+        <w:rPr>
+          <w:rFonts w:ascii="Segoe UI" w:hAnsi="Segoe UI" w:cs="Segoe UI"/>
         </w:rPr>
       </w:pPr>
       <w:r>
@@ -8427,8 +8639,8 @@
           <w:szCs w:val="40"/>
         </w:rPr>
       </w:pPr>
-      <w:bookmarkStart w:id="8" w:name="events"/>
-      <w:bookmarkEnd w:id="8"/>
+      <w:bookmarkStart w:id="9" w:name="events"/>
+      <w:bookmarkEnd w:id="9"/>
       <w:r>
         <w:rPr>
           <w:rFonts w:ascii="Segoe UI" w:hAnsi="Segoe UI" w:cs="Segoe UI"/>
@@ -9299,7 +9511,61 @@
           <w:szCs w:val="28"/>
           <w:shd w:val="clear" w:color="auto" w:fill="FFFFFF"/>
         </w:rPr>
-        <w:t xml:space="preserve">Parent communicates with child by setting attributes. </w:t>
+        <w:t>Parent communicates with child by setting attributes</w:t>
+      </w:r>
+      <w:r>
+        <w:rPr>
+          <w:rFonts w:ascii="Segoe UI" w:hAnsi="Segoe UI" w:cs="Segoe UI"/>
+          <w:color w:val="333333"/>
+          <w:sz w:val="28"/>
+          <w:szCs w:val="28"/>
+          <w:shd w:val="clear" w:color="auto" w:fill="FFFFFF"/>
+        </w:rPr>
+        <w:t xml:space="preserve">, which have the </w:t>
+      </w:r>
+      <w:r>
+        <w:rPr>
+          <w:rFonts w:ascii="Segoe UI" w:hAnsi="Segoe UI" w:cs="Segoe UI"/>
+          <w:b/>
+          <w:bCs/>
+          <w:color w:val="333333"/>
+          <w:sz w:val="28"/>
+          <w:szCs w:val="28"/>
+          <w:shd w:val="clear" w:color="auto" w:fill="FFFFFF"/>
+        </w:rPr>
+        <w:t>attributeChangedCallback</w:t>
+      </w:r>
+      <w:r>
+        <w:rPr>
+          <w:rFonts w:ascii="Segoe UI" w:hAnsi="Segoe UI" w:cs="Segoe UI"/>
+          <w:color w:val="333333"/>
+          <w:sz w:val="28"/>
+          <w:szCs w:val="28"/>
+          <w:shd w:val="clear" w:color="auto" w:fill="FFFFFF"/>
+        </w:rPr>
+        <w:t xml:space="preserve"> and </w:t>
+      </w:r>
+      <w:r>
+        <w:rPr>
+          <w:rFonts w:ascii="Segoe UI" w:hAnsi="Segoe UI" w:cs="Segoe UI"/>
+          <w:b/>
+          <w:bCs/>
+          <w:color w:val="333333"/>
+          <w:sz w:val="28"/>
+          <w:szCs w:val="28"/>
+          <w:shd w:val="clear" w:color="auto" w:fill="FFFFFF"/>
+        </w:rPr>
+        <w:t>observedAttributes</w:t>
+      </w:r>
+      <w:r>
+        <w:rPr>
+          <w:rFonts w:ascii="Segoe UI" w:hAnsi="Segoe UI" w:cs="Segoe UI"/>
+          <w:color w:val="333333"/>
+          <w:sz w:val="28"/>
+          <w:szCs w:val="28"/>
+          <w:shd w:val="clear" w:color="auto" w:fill="FFFFFF"/>
+        </w:rPr>
+        <w:t xml:space="preserve"> configured to do something.</w:t>
       </w:r>
     </w:p>
     <w:p>
@@ -9448,6 +9714,214 @@
           <w:shd w:val="clear" w:color="auto" w:fill="FFFFFF"/>
         </w:rPr>
         <w:t>, there are other design patterns such as exposing methods and properties to outside elements.</w:t>
+      </w:r>
+    </w:p>
+    <w:p>
+      <w:pPr>
+        <w:pStyle w:val="ListParagraph"/>
+        <w:ind w:left="0"/>
+        <w:rPr>
+          <w:rFonts w:ascii="Segoe UI" w:hAnsi="Segoe UI" w:cs="Segoe UI"/>
+          <w:color w:val="333333"/>
+          <w:sz w:val="28"/>
+          <w:szCs w:val="28"/>
+          <w:shd w:val="clear" w:color="auto" w:fill="FFFFFF"/>
+        </w:rPr>
+      </w:pPr>
+    </w:p>
+    <w:p>
+      <w:pPr>
+        <w:pStyle w:val="ListParagraph"/>
+        <w:ind w:left="0"/>
+        <w:rPr>
+          <w:rFonts w:ascii="Segoe UI" w:hAnsi="Segoe UI" w:cs="Segoe UI"/>
+          <w:color w:val="333333"/>
+          <w:sz w:val="28"/>
+          <w:szCs w:val="28"/>
+          <w:shd w:val="clear" w:color="auto" w:fill="FFFFFF"/>
+        </w:rPr>
+      </w:pPr>
+      <w:r>
+        <w:rPr>
+          <w:rFonts w:ascii="Segoe UI" w:hAnsi="Segoe UI" w:cs="Segoe UI"/>
+          <w:color w:val="333333"/>
+          <w:sz w:val="28"/>
+          <w:szCs w:val="28"/>
+          <w:shd w:val="clear" w:color="auto" w:fill="FFFFFF"/>
+        </w:rPr>
+        <w:t>If we have a component, we have a regular JS class. It has methods and properties that can be accessed from outside as there are no private methods and functions.</w:t>
+      </w:r>
+    </w:p>
+    <w:p>
+      <w:pPr>
+        <w:pStyle w:val="ListParagraph"/>
+        <w:ind w:left="0"/>
+        <w:rPr>
+          <w:rFonts w:ascii="Segoe UI" w:hAnsi="Segoe UI" w:cs="Segoe UI"/>
+          <w:color w:val="333333"/>
+          <w:sz w:val="28"/>
+          <w:szCs w:val="28"/>
+          <w:shd w:val="clear" w:color="auto" w:fill="FFFFFF"/>
+        </w:rPr>
+      </w:pPr>
+    </w:p>
+    <w:p>
+      <w:pPr>
+        <w:pStyle w:val="ListParagraph"/>
+        <w:ind w:left="0"/>
+        <w:rPr>
+          <w:rFonts w:ascii="Segoe UI" w:hAnsi="Segoe UI" w:cs="Segoe UI"/>
+          <w:color w:val="333333"/>
+          <w:sz w:val="28"/>
+          <w:szCs w:val="28"/>
+          <w:shd w:val="clear" w:color="auto" w:fill="FFFFFF"/>
+        </w:rPr>
+      </w:pPr>
+      <w:r>
+        <w:rPr>
+          <w:rFonts w:ascii="Segoe UI" w:hAnsi="Segoe UI" w:cs="Segoe UI"/>
+          <w:color w:val="333333"/>
+          <w:sz w:val="28"/>
+          <w:szCs w:val="28"/>
+          <w:shd w:val="clear" w:color="auto" w:fill="FFFFFF"/>
+        </w:rPr>
+        <w:lastRenderedPageBreak/>
+        <w:t xml:space="preserve">A parent can create a reference to component in the Light DOM by regular Dom selection, e.g. </w:t>
+      </w:r>
+    </w:p>
+    <w:p>
+      <w:pPr>
+        <w:pStyle w:val="ListParagraph"/>
+        <w:ind w:left="0"/>
+        <w:rPr>
+          <w:rFonts w:ascii="Courier New" w:hAnsi="Courier New" w:cs="Courier New"/>
+          <w:color w:val="333333"/>
+          <w:sz w:val="28"/>
+          <w:szCs w:val="28"/>
+          <w:shd w:val="clear" w:color="auto" w:fill="FFFFFF"/>
+        </w:rPr>
+      </w:pPr>
+      <w:r>
+        <w:rPr>
+          <w:rFonts w:ascii="Courier New" w:hAnsi="Courier New" w:cs="Courier New"/>
+          <w:color w:val="333333"/>
+          <w:sz w:val="28"/>
+          <w:szCs w:val="28"/>
+          <w:shd w:val="clear" w:color="auto" w:fill="FFFFFF"/>
+        </w:rPr>
+        <w:t>const compReference = document.querySelector(‘…’).</w:t>
+      </w:r>
+    </w:p>
+    <w:p>
+      <w:pPr>
+        <w:pStyle w:val="ListParagraph"/>
+        <w:ind w:left="0"/>
+        <w:rPr>
+          <w:rFonts w:ascii="Segoe UI" w:hAnsi="Segoe UI" w:cs="Segoe UI"/>
+          <w:color w:val="333333"/>
+          <w:sz w:val="28"/>
+          <w:szCs w:val="28"/>
+          <w:shd w:val="clear" w:color="auto" w:fill="FFFFFF"/>
+        </w:rPr>
+      </w:pPr>
+      <w:r>
+        <w:rPr>
+          <w:rFonts w:ascii="Segoe UI" w:hAnsi="Segoe UI" w:cs="Segoe UI"/>
+          <w:color w:val="333333"/>
+          <w:sz w:val="28"/>
+          <w:szCs w:val="28"/>
+          <w:shd w:val="clear" w:color="auto" w:fill="FFFFFF"/>
+        </w:rPr>
+        <w:t>Then it can call a method in that component as compReference.someMethod() or set a property</w:t>
+      </w:r>
+      <w:r>
+        <w:rPr>
+          <w:rFonts w:ascii="Segoe UI" w:hAnsi="Segoe UI" w:cs="Segoe UI"/>
+          <w:color w:val="333333"/>
+          <w:sz w:val="28"/>
+          <w:szCs w:val="28"/>
+          <w:shd w:val="clear" w:color="auto" w:fill="FFFFFF"/>
+        </w:rPr>
+        <w:t>:</w:t>
+      </w:r>
+    </w:p>
+    <w:p>
+      <w:pPr>
+        <w:pStyle w:val="ListParagraph"/>
+        <w:ind w:left="0"/>
+        <w:rPr>
+          <w:rFonts w:ascii="Courier New" w:hAnsi="Courier New" w:cs="Courier New"/>
+          <w:color w:val="333333"/>
+          <w:sz w:val="28"/>
+          <w:szCs w:val="28"/>
+          <w:shd w:val="clear" w:color="auto" w:fill="FFFFFF"/>
+        </w:rPr>
+      </w:pPr>
+      <w:r>
+        <w:rPr>
+          <w:rFonts w:ascii="Courier New" w:hAnsi="Courier New" w:cs="Courier New"/>
+          <w:color w:val="333333"/>
+          <w:sz w:val="28"/>
+          <w:szCs w:val="28"/>
+          <w:shd w:val="clear" w:color="auto" w:fill="FFFFFF"/>
+        </w:rPr>
+        <w:t>compReference.someProp = ‘some value’</w:t>
+      </w:r>
+    </w:p>
+    <w:p>
+      <w:pPr>
+        <w:pStyle w:val="ListParagraph"/>
+        <w:ind w:left="0"/>
+        <w:rPr>
+          <w:rFonts w:ascii="Segoe UI" w:hAnsi="Segoe UI" w:cs="Segoe UI"/>
+          <w:color w:val="333333"/>
+          <w:sz w:val="28"/>
+          <w:szCs w:val="28"/>
+          <w:shd w:val="clear" w:color="auto" w:fill="FFFFFF"/>
+        </w:rPr>
+      </w:pPr>
+    </w:p>
+    <w:p>
+      <w:pPr>
+        <w:pStyle w:val="ListParagraph"/>
+        <w:ind w:left="0"/>
+        <w:rPr>
+          <w:rFonts w:ascii="Segoe UI" w:hAnsi="Segoe UI" w:cs="Segoe UI"/>
+          <w:color w:val="333333"/>
+          <w:sz w:val="28"/>
+          <w:szCs w:val="28"/>
+          <w:shd w:val="clear" w:color="auto" w:fill="FFFFFF"/>
+        </w:rPr>
+      </w:pPr>
+      <w:r>
+        <w:rPr>
+          <w:rFonts w:ascii="Segoe UI" w:hAnsi="Segoe UI" w:cs="Segoe UI"/>
+          <w:color w:val="333333"/>
+          <w:sz w:val="28"/>
+          <w:szCs w:val="28"/>
+          <w:shd w:val="clear" w:color="auto" w:fill="FFFFFF"/>
+        </w:rPr>
+        <w:t xml:space="preserve">It is as if the line </w:t>
+      </w:r>
+      <w:r>
+        <w:rPr>
+          <w:rFonts w:ascii="Courier New" w:hAnsi="Courier New" w:cs="Courier New"/>
+          <w:color w:val="333333"/>
+          <w:sz w:val="28"/>
+          <w:szCs w:val="28"/>
+          <w:shd w:val="clear" w:color="auto" w:fill="FFFFFF"/>
+        </w:rPr>
+        <w:t>const compReference = document.querySelector(‘…’)</w:t>
+      </w:r>
+      <w:r>
+        <w:rPr>
+          <w:rFonts w:ascii="Segoe UI" w:hAnsi="Segoe UI" w:cs="Segoe UI"/>
+          <w:color w:val="333333"/>
+          <w:sz w:val="28"/>
+          <w:szCs w:val="28"/>
+          <w:shd w:val="clear" w:color="auto" w:fill="FFFFFF"/>
+        </w:rPr>
+        <w:t xml:space="preserve"> creates an instance of the component in the Light DOM and then use properties and methods of the class.</w:t>
       </w:r>
     </w:p>
     <w:p>
@@ -9558,7 +10032,6 @@
           <w:szCs w:val="28"/>
           <w:shd w:val="clear" w:color="auto" w:fill="FFFFFF"/>
         </w:rPr>
-        <w:lastRenderedPageBreak/>
         <w:t xml:space="preserve">We can </w:t>
       </w:r>
       <w:r>
@@ -9937,6 +10410,7 @@
           <w:szCs w:val="28"/>
           <w:shd w:val="clear" w:color="auto" w:fill="FFFFFF"/>
         </w:rPr>
+        <w:lastRenderedPageBreak/>
         <w:t>By defa</w:t>
       </w:r>
       <w:r>
@@ -10600,7 +11074,6 @@
           <w:szCs w:val="27"/>
           <w:lang w:eastAsia="en-GB"/>
         </w:rPr>
-        <w:lastRenderedPageBreak/>
         <w:t>      }</w:t>
       </w:r>
     </w:p>
@@ -11588,6 +12061,7 @@
           <w:szCs w:val="27"/>
           <w:lang w:eastAsia="en-GB"/>
         </w:rPr>
+        <w:lastRenderedPageBreak/>
         <w:t>   </w:t>
       </w:r>
       <w:r>
@@ -13643,7 +14117,6 @@
           <w:szCs w:val="30"/>
           <w:lang w:eastAsia="en-GB"/>
         </w:rPr>
-        <w:lastRenderedPageBreak/>
         <w:t>    });</w:t>
       </w:r>
     </w:p>
@@ -14104,26 +14577,21 @@
           <w:shd w:val="clear" w:color="auto" w:fill="FFFFFF"/>
         </w:rPr>
       </w:pPr>
-    </w:p>
-    <w:p>
-      <w:pPr>
-        <w:rPr>
-          <w:rFonts w:ascii="Segoe UI" w:hAnsi="Segoe UI" w:cs="Segoe UI"/>
-        </w:rPr>
-      </w:pPr>
-      <w:r>
-        <w:rPr>
-          <w:rFonts w:ascii="Segoe UI" w:hAnsi="Segoe UI" w:cs="Segoe UI"/>
-        </w:rPr>
-        <w:br w:type="page"/>
-      </w:r>
-    </w:p>
-    <w:p>
-      <w:pPr>
-        <w:rPr>
-          <w:rFonts w:ascii="Segoe UI" w:hAnsi="Segoe UI" w:cs="Segoe UI"/>
-          <w:sz w:val="28"/>
-          <w:szCs w:val="28"/>
+      <w:hyperlink w:anchor="top" w:history="1">
+        <w:r>
+          <w:rPr>
+            <w:rStyle w:val="Hyperlink"/>
+            <w:rFonts w:ascii="Segoe UI" w:hAnsi="Segoe UI" w:cs="Segoe UI"/>
+            <w:shd w:val="clear" w:color="auto" w:fill="FFFFFF"/>
+          </w:rPr>
+          <w:t>BACK TO TOP</w:t>
+        </w:r>
+      </w:hyperlink>
+    </w:p>
+    <w:p>
+      <w:pPr>
+        <w:rPr>
+          <w:rFonts w:ascii="Segoe UI" w:hAnsi="Segoe UI" w:cs="Segoe UI"/>
         </w:rPr>
       </w:pPr>
       <w:hyperlink r:id="rId58" w:history="1">
@@ -14175,8 +14643,8 @@
           <w:t>https://coryrylan.com/blog/using-web-components-in-vue</w:t>
         </w:r>
       </w:hyperlink>
-      <w:bookmarkStart w:id="9" w:name="appendix01"/>
-      <w:bookmarkEnd w:id="9"/>
+      <w:bookmarkStart w:id="10" w:name="appendix01"/>
+      <w:bookmarkEnd w:id="10"/>
     </w:p>
     <w:sectPr>
       <w:footerReference w:type="default" r:id="rId61"/>

--- a/NDC-WEB-COMPONENTS.docx
+++ b/NDC-WEB-COMPONENTS.docx
@@ -2853,6 +2853,152 @@
         <w:spacing w:after="0" w:line="240" w:lineRule="auto"/>
         <w:rPr>
           <w:rFonts w:ascii="Courier New" w:eastAsia="Times New Roman" w:hAnsi="Courier New" w:cs="Courier New"/>
+          <w:spacing w:val="-5"/>
+          <w:sz w:val="24"/>
+          <w:szCs w:val="24"/>
+          <w:lang w:eastAsia="en-GB"/>
+        </w:rPr>
+      </w:pPr>
+    </w:p>
+    <w:p>
+      <w:pPr>
+        <w:rPr>
+          <w:rFonts w:ascii="Segoe UI" w:hAnsi="Segoe UI" w:cs="Segoe UI"/>
+          <w:b/>
+          <w:bCs/>
+          <w:color w:val="0070C0"/>
+          <w:sz w:val="24"/>
+          <w:szCs w:val="24"/>
+        </w:rPr>
+      </w:pPr>
+      <w:r>
+        <w:rPr>
+          <w:rFonts w:ascii="Segoe UI" w:hAnsi="Segoe UI" w:cs="Segoe UI"/>
+          <w:b/>
+          <w:bCs/>
+          <w:color w:val="0070C0"/>
+          <w:sz w:val="24"/>
+          <w:szCs w:val="24"/>
+        </w:rPr>
+        <w:t>0</w:t>
+      </w:r>
+      <w:r>
+        <w:rPr>
+          <w:rFonts w:ascii="Segoe UI" w:hAnsi="Segoe UI" w:cs="Segoe UI"/>
+          <w:b/>
+          <w:bCs/>
+          <w:color w:val="0070C0"/>
+          <w:sz w:val="24"/>
+          <w:szCs w:val="24"/>
+        </w:rPr>
+        <w:t>6</w:t>
+      </w:r>
+      <w:r>
+        <w:rPr>
+          <w:rFonts w:ascii="Segoe UI" w:hAnsi="Segoe UI" w:cs="Segoe UI"/>
+          <w:b/>
+          <w:bCs/>
+          <w:color w:val="0070C0"/>
+          <w:sz w:val="24"/>
+          <w:szCs w:val="24"/>
+        </w:rPr>
+        <w:t>-</w:t>
+      </w:r>
+      <w:r>
+        <w:rPr>
+          <w:rFonts w:ascii="Segoe UI" w:hAnsi="Segoe UI" w:cs="Segoe UI"/>
+          <w:b/>
+          <w:bCs/>
+          <w:color w:val="0070C0"/>
+          <w:sz w:val="24"/>
+          <w:szCs w:val="24"/>
+        </w:rPr>
+        <w:t>extend-exisitng-elements</w:t>
+      </w:r>
+    </w:p>
+    <w:p>
+      <w:pPr>
+        <w:tabs>
+          <w:tab w:val="left" w:pos="916"/>
+          <w:tab w:val="left" w:pos="1832"/>
+          <w:tab w:val="left" w:pos="2748"/>
+          <w:tab w:val="left" w:pos="3664"/>
+          <w:tab w:val="left" w:pos="4580"/>
+          <w:tab w:val="left" w:pos="5496"/>
+          <w:tab w:val="left" w:pos="6412"/>
+          <w:tab w:val="left" w:pos="7328"/>
+          <w:tab w:val="left" w:pos="8244"/>
+          <w:tab w:val="left" w:pos="9160"/>
+          <w:tab w:val="left" w:pos="10076"/>
+          <w:tab w:val="left" w:pos="10992"/>
+          <w:tab w:val="left" w:pos="11908"/>
+          <w:tab w:val="left" w:pos="12824"/>
+          <w:tab w:val="left" w:pos="13740"/>
+          <w:tab w:val="left" w:pos="14656"/>
+        </w:tabs>
+        <w:spacing w:after="0" w:line="240" w:lineRule="auto"/>
+        <w:rPr>
+          <w:rFonts w:ascii="Courier New" w:eastAsia="Times New Roman" w:hAnsi="Courier New" w:cs="Courier New"/>
+          <w:spacing w:val="-5"/>
+          <w:sz w:val="24"/>
+          <w:szCs w:val="24"/>
+          <w:lang w:eastAsia="en-GB"/>
+        </w:rPr>
+      </w:pPr>
+    </w:p>
+    <w:p>
+      <w:pPr>
+        <w:tabs>
+          <w:tab w:val="left" w:pos="916"/>
+          <w:tab w:val="left" w:pos="1832"/>
+          <w:tab w:val="left" w:pos="2748"/>
+          <w:tab w:val="left" w:pos="3664"/>
+          <w:tab w:val="left" w:pos="4580"/>
+          <w:tab w:val="left" w:pos="5496"/>
+          <w:tab w:val="left" w:pos="6412"/>
+          <w:tab w:val="left" w:pos="7328"/>
+          <w:tab w:val="left" w:pos="8244"/>
+          <w:tab w:val="left" w:pos="9160"/>
+          <w:tab w:val="left" w:pos="10076"/>
+          <w:tab w:val="left" w:pos="10992"/>
+          <w:tab w:val="left" w:pos="11908"/>
+          <w:tab w:val="left" w:pos="12824"/>
+          <w:tab w:val="left" w:pos="13740"/>
+          <w:tab w:val="left" w:pos="14656"/>
+        </w:tabs>
+        <w:spacing w:after="0" w:line="240" w:lineRule="auto"/>
+        <w:rPr>
+          <w:rFonts w:ascii="Courier New" w:eastAsia="Times New Roman" w:hAnsi="Courier New" w:cs="Courier New"/>
+          <w:spacing w:val="-5"/>
+          <w:sz w:val="24"/>
+          <w:szCs w:val="24"/>
+          <w:lang w:eastAsia="en-GB"/>
+        </w:rPr>
+      </w:pPr>
+    </w:p>
+    <w:p>
+      <w:pPr>
+        <w:tabs>
+          <w:tab w:val="left" w:pos="916"/>
+          <w:tab w:val="left" w:pos="1832"/>
+          <w:tab w:val="left" w:pos="2748"/>
+          <w:tab w:val="left" w:pos="3664"/>
+          <w:tab w:val="left" w:pos="4580"/>
+          <w:tab w:val="left" w:pos="5496"/>
+          <w:tab w:val="left" w:pos="6412"/>
+          <w:tab w:val="left" w:pos="7328"/>
+          <w:tab w:val="left" w:pos="8244"/>
+          <w:tab w:val="left" w:pos="9160"/>
+          <w:tab w:val="left" w:pos="10076"/>
+          <w:tab w:val="left" w:pos="10992"/>
+          <w:tab w:val="left" w:pos="11908"/>
+          <w:tab w:val="left" w:pos="12824"/>
+          <w:tab w:val="left" w:pos="13740"/>
+          <w:tab w:val="left" w:pos="14656"/>
+        </w:tabs>
+        <w:spacing w:after="0" w:line="240" w:lineRule="auto"/>
+        <w:rPr>
+          <w:rFonts w:ascii="Courier New" w:eastAsia="Times New Roman" w:hAnsi="Courier New" w:cs="Courier New"/>
           <w:sz w:val="20"/>
           <w:szCs w:val="20"/>
           <w:lang w:eastAsia="en-GB"/>
@@ -3234,7 +3380,7 @@
           <w:szCs w:val="28"/>
           <w:lang w:eastAsia="en-US"/>
         </w:rPr>
-        <w:t xml:space="preserve"> that stores a segment of a document structure comprised of nodes just like a standard document. The key difference is that because the document fragment isn't part of the active document tree structure, changes made </w:t>
+        <w:t xml:space="preserve"> that stores a segment of a document structure comprised of nodes just like a </w:t>
       </w:r>
       <w:r>
         <w:rPr>
@@ -3244,7 +3390,7 @@
           <w:lang w:eastAsia="en-US"/>
         </w:rPr>
         <w:lastRenderedPageBreak/>
-        <w:t>to the fragment don't affect the document, cause </w:t>
+        <w:t>standard document. The key difference is that because the document fragment isn't part of the active document tree structure, changes made to the fragment don't affect the document, cause </w:t>
       </w:r>
       <w:hyperlink r:id="rId33" w:tooltip="reflow: Reflow happens when a browser must process and draw part or all of a webpage again, such as after an update on an interactive site." w:history="1">
         <w:r>
@@ -3871,6 +4017,7 @@
           <w:bdr w:val="none" w:sz="0" w:space="0" w:color="auto" w:frame="1"/>
           <w:lang w:eastAsia="en-GB"/>
         </w:rPr>
+        <w:lastRenderedPageBreak/>
         <w:t xml:space="preserve">     </w:t>
       </w:r>
       <w:r>
@@ -3940,7 +4087,6 @@
           <w:sz w:val="28"/>
           <w:szCs w:val="28"/>
         </w:rPr>
-        <w:lastRenderedPageBreak/>
         <w:t>All element tags in the DOM are nodes and carriage returns are also nodes. If we list out all the nodes, we may find extra ones due to carriage returns being nodes in the DOM.</w:t>
       </w:r>
     </w:p>
@@ -4761,12 +4907,24 @@
       <w:r>
         <w:rPr>
           <w:rFonts w:ascii="Segoe UI" w:hAnsi="Segoe UI" w:cs="Segoe UI"/>
-          <w:color w:val="333333"/>
-          <w:sz w:val="28"/>
-          <w:szCs w:val="28"/>
-          <w:shd w:val="clear" w:color="auto" w:fill="FFFFFF"/>
-        </w:rPr>
-        <w:t xml:space="preserve">Yes. As we see in </w:t>
+          <w:b/>
+          <w:bCs/>
+          <w:color w:val="333333"/>
+          <w:sz w:val="28"/>
+          <w:szCs w:val="28"/>
+          <w:shd w:val="clear" w:color="auto" w:fill="FFFFFF"/>
+        </w:rPr>
+        <w:t>Yes.</w:t>
+      </w:r>
+      <w:r>
+        <w:rPr>
+          <w:rFonts w:ascii="Segoe UI" w:hAnsi="Segoe UI" w:cs="Segoe UI"/>
+          <w:color w:val="333333"/>
+          <w:sz w:val="28"/>
+          <w:szCs w:val="28"/>
+          <w:shd w:val="clear" w:color="auto" w:fill="FFFFFF"/>
+        </w:rPr>
+        <w:t xml:space="preserve"> As we see in </w:t>
       </w:r>
       <w:r>
         <w:rPr>
@@ -4848,13 +5006,25 @@
       <w:r>
         <w:rPr>
           <w:rFonts w:ascii="Segoe UI" w:hAnsi="Segoe UI" w:cs="Segoe UI"/>
+          <w:b/>
+          <w:bCs/>
           <w:color w:val="333333"/>
           <w:sz w:val="28"/>
           <w:szCs w:val="28"/>
           <w:shd w:val="clear" w:color="auto" w:fill="FFFFFF"/>
         </w:rPr>
         <w:lastRenderedPageBreak/>
-        <w:t xml:space="preserve">No. </w:t>
+        <w:t>No.</w:t>
+      </w:r>
+      <w:r>
+        <w:rPr>
+          <w:rFonts w:ascii="Segoe UI" w:hAnsi="Segoe UI" w:cs="Segoe UI"/>
+          <w:color w:val="333333"/>
+          <w:sz w:val="28"/>
+          <w:szCs w:val="28"/>
+          <w:shd w:val="clear" w:color="auto" w:fill="FFFFFF"/>
+        </w:rPr>
+        <w:t xml:space="preserve"> </w:t>
       </w:r>
       <w:r>
         <w:rPr>
@@ -6023,24 +6193,154 @@
           <w:sz w:val="28"/>
           <w:szCs w:val="28"/>
         </w:rPr>
-        <w:t xml:space="preserve"> </w:t>
-      </w:r>
-      <w:r>
-        <w:rPr>
-          <w:rFonts w:ascii="Segoe UI" w:hAnsi="Segoe UI" w:cs="Segoe UI"/>
-          <w:sz w:val="28"/>
-          <w:szCs w:val="28"/>
-        </w:rPr>
-        <w:t xml:space="preserve">to style the component from within the component based </w:t>
-      </w:r>
-      <w:r>
-        <w:rPr>
-          <w:rFonts w:ascii="Segoe UI" w:hAnsi="Segoe UI" w:cs="Segoe UI"/>
-          <w:sz w:val="28"/>
-          <w:szCs w:val="28"/>
-        </w:rPr>
-        <w:t>on its parent elements.</w:t>
-      </w:r>
+        <w:t xml:space="preserve"> to style the component from within the component based on its parent elements.</w:t>
+      </w:r>
+    </w:p>
+    <w:p>
+      <w:pPr>
+        <w:rPr>
+          <w:rFonts w:ascii="Segoe UI" w:hAnsi="Segoe UI" w:cs="Segoe UI"/>
+          <w:sz w:val="28"/>
+          <w:szCs w:val="28"/>
+        </w:rPr>
+      </w:pPr>
+      <w:r>
+        <w:rPr>
+          <w:rFonts w:ascii="Segoe UI" w:hAnsi="Segoe UI" w:cs="Segoe UI"/>
+          <w:sz w:val="28"/>
+          <w:szCs w:val="28"/>
+        </w:rPr>
+        <w:t xml:space="preserve">The ::slotted() and :host() can have other selectors following them. </w:t>
+      </w:r>
+    </w:p>
+    <w:p>
+      <w:pPr>
+        <w:tabs>
+          <w:tab w:val="left" w:pos="916"/>
+          <w:tab w:val="left" w:pos="1832"/>
+          <w:tab w:val="left" w:pos="2748"/>
+          <w:tab w:val="left" w:pos="3664"/>
+          <w:tab w:val="left" w:pos="4580"/>
+          <w:tab w:val="left" w:pos="5496"/>
+          <w:tab w:val="left" w:pos="6412"/>
+          <w:tab w:val="left" w:pos="7328"/>
+          <w:tab w:val="left" w:pos="8244"/>
+          <w:tab w:val="left" w:pos="9160"/>
+          <w:tab w:val="left" w:pos="10076"/>
+          <w:tab w:val="left" w:pos="10992"/>
+          <w:tab w:val="left" w:pos="11908"/>
+          <w:tab w:val="left" w:pos="12824"/>
+          <w:tab w:val="left" w:pos="13740"/>
+          <w:tab w:val="left" w:pos="14656"/>
+        </w:tabs>
+        <w:spacing w:after="0" w:line="240" w:lineRule="auto"/>
+        <w:ind w:left="720"/>
+        <w:rPr>
+          <w:rFonts w:ascii="Courier New" w:eastAsia="Times New Roman" w:hAnsi="Courier New" w:cs="Courier New"/>
+          <w:sz w:val="20"/>
+          <w:szCs w:val="20"/>
+          <w:lang w:eastAsia="en-GB"/>
+        </w:rPr>
+      </w:pPr>
+      <w:r>
+        <w:rPr>
+          <w:rFonts w:ascii="Courier New" w:eastAsia="Times New Roman" w:hAnsi="Courier New" w:cs="Courier New"/>
+          <w:sz w:val="20"/>
+          <w:szCs w:val="20"/>
+          <w:lang w:eastAsia="en-GB"/>
+        </w:rPr>
+        <w:t>:host(.pink) &gt; #tabs {</w:t>
+      </w:r>
+      <w:r>
+        <w:rPr>
+          <w:rFonts w:ascii="Courier New" w:eastAsia="Times New Roman" w:hAnsi="Courier New" w:cs="Courier New"/>
+          <w:sz w:val="20"/>
+          <w:szCs w:val="20"/>
+          <w:lang w:eastAsia="en-GB"/>
+        </w:rPr>
+        <w:br/>
+        <w:t>  color: pink; /* color internal #tabs node when host ha</w:t>
+      </w:r>
+      <w:r>
+        <w:rPr>
+          <w:rFonts w:ascii="Courier New" w:eastAsia="Times New Roman" w:hAnsi="Courier New" w:cs="Courier New"/>
+          <w:sz w:val="20"/>
+          <w:szCs w:val="20"/>
+          <w:lang w:eastAsia="en-GB"/>
+        </w:rPr>
+        <w:t>s     c</w:t>
+      </w:r>
+      <w:r>
+        <w:rPr>
+          <w:rFonts w:ascii="Courier New" w:eastAsia="Times New Roman" w:hAnsi="Courier New" w:cs="Courier New"/>
+          <w:sz w:val="20"/>
+          <w:szCs w:val="20"/>
+          <w:lang w:eastAsia="en-GB"/>
+        </w:rPr>
+        <w:t>lass="pink". */</w:t>
+      </w:r>
+      <w:r>
+        <w:rPr>
+          <w:rFonts w:ascii="Courier New" w:eastAsia="Times New Roman" w:hAnsi="Courier New" w:cs="Courier New"/>
+          <w:sz w:val="20"/>
+          <w:szCs w:val="20"/>
+          <w:lang w:eastAsia="en-GB"/>
+        </w:rPr>
+        <w:br/>
+        <w:t>}</w:t>
+      </w:r>
+    </w:p>
+    <w:p>
+      <w:pPr>
+        <w:tabs>
+          <w:tab w:val="left" w:pos="916"/>
+          <w:tab w:val="left" w:pos="1832"/>
+          <w:tab w:val="left" w:pos="2748"/>
+          <w:tab w:val="left" w:pos="3664"/>
+          <w:tab w:val="left" w:pos="4580"/>
+          <w:tab w:val="left" w:pos="5496"/>
+          <w:tab w:val="left" w:pos="6412"/>
+          <w:tab w:val="left" w:pos="7328"/>
+          <w:tab w:val="left" w:pos="8244"/>
+          <w:tab w:val="left" w:pos="9160"/>
+          <w:tab w:val="left" w:pos="10076"/>
+          <w:tab w:val="left" w:pos="10992"/>
+          <w:tab w:val="left" w:pos="11908"/>
+          <w:tab w:val="left" w:pos="12824"/>
+          <w:tab w:val="left" w:pos="13740"/>
+          <w:tab w:val="left" w:pos="14656"/>
+        </w:tabs>
+        <w:spacing w:after="0" w:line="240" w:lineRule="auto"/>
+        <w:rPr>
+          <w:rFonts w:ascii="Courier New" w:eastAsia="Times New Roman" w:hAnsi="Courier New" w:cs="Courier New"/>
+          <w:sz w:val="20"/>
+          <w:szCs w:val="20"/>
+          <w:lang w:eastAsia="en-GB"/>
+        </w:rPr>
+      </w:pPr>
+      <w:r>
+        <w:rPr>
+          <w:rFonts w:ascii="Courier New" w:eastAsia="Times New Roman" w:hAnsi="Courier New" w:cs="Courier New"/>
+          <w:sz w:val="20"/>
+          <w:szCs w:val="20"/>
+          <w:lang w:eastAsia="en-GB"/>
+        </w:rPr>
+        <w:br/>
+        <w:t>&lt;/style&gt;</w:t>
+      </w:r>
+    </w:p>
+    <w:p>
+      <w:pPr>
+        <w:pStyle w:val="ListParagraph"/>
+        <w:ind w:left="0"/>
+        <w:rPr>
+          <w:rFonts w:ascii="Segoe UI" w:hAnsi="Segoe UI" w:cs="Segoe UI"/>
+          <w:color w:val="333333"/>
+          <w:sz w:val="28"/>
+          <w:szCs w:val="28"/>
+          <w:shd w:val="clear" w:color="auto" w:fill="FFFFFF"/>
+        </w:rPr>
+      </w:pPr>
     </w:p>
     <w:p>
       <w:pPr>
@@ -6120,6 +6420,7 @@
           <w:rFonts w:ascii="Segoe UI" w:hAnsi="Segoe UI" w:cs="Segoe UI"/>
           <w:noProof/>
         </w:rPr>
+        <w:lastRenderedPageBreak/>
         <w:drawing>
           <wp:inline distT="0" distB="0" distL="0" distR="0" wp14:anchorId="195C446E" wp14:editId="4F248485">
             <wp:extent cx="5731510" cy="3074950"/>
@@ -6242,7 +6543,6 @@
           <w:szCs w:val="28"/>
           <w:shd w:val="clear" w:color="auto" w:fill="FFFFFF"/>
         </w:rPr>
-        <w:lastRenderedPageBreak/>
         <w:t>If we have not Shadow DOM then the normal CSS rules apply as the Web Component is a regular element, even if it has been custom made.</w:t>
       </w:r>
     </w:p>
@@ -6586,6 +6886,7 @@
           <w:szCs w:val="20"/>
           <w:lang w:eastAsia="en-GB"/>
         </w:rPr>
+        <w:lastRenderedPageBreak/>
         <w:br/>
         <w:t>::slotted(h2) {</w:t>
       </w:r>
@@ -6880,7 +7181,6 @@
           <w:szCs w:val="28"/>
           <w:shd w:val="clear" w:color="auto" w:fill="FFFFFF"/>
         </w:rPr>
-        <w:lastRenderedPageBreak/>
         <w:t>Light DOM trumps Shadow DOM. We saw that in 03-SHADOW-DOM/04-named-slot.html.</w:t>
       </w:r>
     </w:p>
@@ -7256,7 +7556,17 @@
           <w:lang w:eastAsia="en-GB"/>
         </w:rPr>
         <w:br/>
-        <w:t>  color: pink; /* color internal #tabs node when host has class="pink". */</w:t>
+        <w:t xml:space="preserve">  color: pink; /* color internal #tabs node when host has </w:t>
+      </w:r>
+      <w:r>
+        <w:rPr>
+          <w:rFonts w:ascii="Courier New" w:eastAsia="Times New Roman" w:hAnsi="Courier New" w:cs="Courier New"/>
+          <w:sz w:val="20"/>
+          <w:szCs w:val="20"/>
+          <w:lang w:eastAsia="en-GB"/>
+        </w:rPr>
+        <w:lastRenderedPageBreak/>
+        <w:t>class="pink". */</w:t>
       </w:r>
       <w:r>
         <w:rPr>
@@ -7643,7 +7953,6 @@
           <w:sz w:val="28"/>
           <w:szCs w:val="28"/>
         </w:rPr>
-        <w:lastRenderedPageBreak/>
         <w:t>css-05-host-context.html</w:t>
       </w:r>
     </w:p>
@@ -8074,6 +8383,7 @@
           <w:szCs w:val="28"/>
           <w:shd w:val="clear" w:color="auto" w:fill="FFFFFF"/>
         </w:rPr>
+        <w:lastRenderedPageBreak/>
         <w:t>Justin Fagnani, a long-time Polymer Project team member, will talk all about styling and theming web components. This is a critical topic for anyone building reusable web components.</w:t>
       </w:r>
     </w:p>
@@ -8148,7 +8458,6 @@
           <w:color w:val="333333"/>
           <w:shd w:val="clear" w:color="auto" w:fill="FFFFFF"/>
         </w:rPr>
-        <w:lastRenderedPageBreak/>
         <w:drawing>
           <wp:inline distT="0" distB="0" distL="0" distR="0" wp14:anchorId="15B92F75" wp14:editId="7B1C6F15">
             <wp:extent cx="5731510" cy="4140835"/>

--- a/NDC-WEB-COMPONENTS.docx
+++ b/NDC-WEB-COMPONENTS.docx
@@ -262,7 +262,25 @@
           <w:sz w:val="28"/>
           <w:szCs w:val="28"/>
         </w:rPr>
-        <w:t>rom which HTML tags are formed. The HTMLElement interface represents any HTML element. Some elements directly implement this interface, while others implement it via an interface that inherits it.</w:t>
+        <w:t xml:space="preserve">rom which HTML tags are formed. The HTMLElement interface represents any HTML element. Some elements </w:t>
+      </w:r>
+      <w:proofErr w:type="gramStart"/>
+      <w:r>
+        <w:rPr>
+          <w:rFonts w:ascii="Segoe UI" w:hAnsi="Segoe UI" w:cs="Segoe UI"/>
+          <w:sz w:val="28"/>
+          <w:szCs w:val="28"/>
+        </w:rPr>
+        <w:t>directly implement</w:t>
+      </w:r>
+      <w:proofErr w:type="gramEnd"/>
+      <w:r>
+        <w:rPr>
+          <w:rFonts w:ascii="Segoe UI" w:hAnsi="Segoe UI" w:cs="Segoe UI"/>
+          <w:sz w:val="28"/>
+          <w:szCs w:val="28"/>
+        </w:rPr>
+        <w:t xml:space="preserve"> this interface, while others implement it via an interface that inherits it.</w:t>
       </w:r>
     </w:p>
     <w:p>
@@ -660,7 +678,25 @@
             <w:sz w:val="28"/>
             <w:szCs w:val="28"/>
           </w:rPr>
-          <w:t>Do one job really well.</w:t>
+          <w:t xml:space="preserve">Do one job </w:t>
+        </w:r>
+        <w:proofErr w:type="gramStart"/>
+        <w:r>
+          <w:rPr>
+            <w:rFonts w:ascii="Segoe UI" w:hAnsi="Segoe UI" w:cs="Segoe UI"/>
+            <w:sz w:val="28"/>
+            <w:szCs w:val="28"/>
+          </w:rPr>
+          <w:t>really well</w:t>
+        </w:r>
+        <w:proofErr w:type="gramEnd"/>
+        <w:r>
+          <w:rPr>
+            <w:rFonts w:ascii="Segoe UI" w:hAnsi="Segoe UI" w:cs="Segoe UI"/>
+            <w:sz w:val="28"/>
+            <w:szCs w:val="28"/>
+          </w:rPr>
+          <w:t>.</w:t>
         </w:r>
       </w:hyperlink>
     </w:p>
@@ -770,6 +806,7 @@
           </w:rPr>
           <w:t xml:space="preserve">Be </w:t>
         </w:r>
+        <w:proofErr w:type="spellStart"/>
         <w:r>
           <w:rPr>
             <w:rFonts w:ascii="Segoe UI" w:hAnsi="Segoe UI" w:cs="Segoe UI"/>
@@ -778,6 +815,7 @@
           </w:rPr>
           <w:t>styleable</w:t>
         </w:r>
+        <w:proofErr w:type="spellEnd"/>
         <w:r>
           <w:rPr>
             <w:rFonts w:ascii="Segoe UI" w:hAnsi="Segoe UI" w:cs="Segoe UI"/>
@@ -1162,7 +1200,25 @@
           <w:sz w:val="28"/>
           <w:szCs w:val="28"/>
         </w:rPr>
-        <w:t xml:space="preserve">Angular and Vue can export their apps as web components but they also need the js library on the page so they will be larger in </w:t>
+        <w:t xml:space="preserve">Angular and Vue can export their apps as web components but they also need the </w:t>
+      </w:r>
+      <w:proofErr w:type="spellStart"/>
+      <w:r>
+        <w:rPr>
+          <w:rFonts w:ascii="Segoe UI" w:hAnsi="Segoe UI" w:cs="Segoe UI"/>
+          <w:sz w:val="28"/>
+          <w:szCs w:val="28"/>
+        </w:rPr>
+        <w:t>js</w:t>
+      </w:r>
+      <w:proofErr w:type="spellEnd"/>
+      <w:r>
+        <w:rPr>
+          <w:rFonts w:ascii="Segoe UI" w:hAnsi="Segoe UI" w:cs="Segoe UI"/>
+          <w:sz w:val="28"/>
+          <w:szCs w:val="28"/>
+        </w:rPr>
+        <w:t xml:space="preserve"> library on the page so they will be larger in </w:t>
       </w:r>
       <w:r>
         <w:rPr>
@@ -1470,6 +1526,7 @@
         </w:rPr>
         <w:t xml:space="preserve">&lt;link </w:t>
       </w:r>
+      <w:proofErr w:type="spellStart"/>
       <w:r>
         <w:rPr>
           <w:rStyle w:val="hljs-variable"/>
@@ -1479,7 +1536,19 @@
           <w:szCs w:val="24"/>
           <w:bdr w:val="none" w:sz="0" w:space="0" w:color="auto" w:frame="1"/>
         </w:rPr>
-        <w:t>rel=</w:t>
+        <w:t>rel</w:t>
+      </w:r>
+      <w:proofErr w:type="spellEnd"/>
+      <w:r>
+        <w:rPr>
+          <w:rStyle w:val="hljs-variable"/>
+          <w:rFonts w:ascii="Segoe UI" w:hAnsi="Segoe UI" w:cs="Segoe UI"/>
+          <w:color w:val="008080"/>
+          <w:sz w:val="24"/>
+          <w:szCs w:val="24"/>
+          <w:bdr w:val="none" w:sz="0" w:space="0" w:color="auto" w:frame="1"/>
+        </w:rPr>
+        <w:t>=</w:t>
       </w:r>
       <w:r>
         <w:rPr>
@@ -1502,6 +1571,7 @@
         </w:rPr>
         <w:t xml:space="preserve"> </w:t>
       </w:r>
+      <w:proofErr w:type="spellStart"/>
       <w:r>
         <w:rPr>
           <w:rStyle w:val="hljs-variable"/>
@@ -1511,7 +1581,19 @@
           <w:szCs w:val="24"/>
           <w:bdr w:val="none" w:sz="0" w:space="0" w:color="auto" w:frame="1"/>
         </w:rPr>
-        <w:t>href=</w:t>
+        <w:t>href</w:t>
+      </w:r>
+      <w:proofErr w:type="spellEnd"/>
+      <w:r>
+        <w:rPr>
+          <w:rStyle w:val="hljs-variable"/>
+          <w:rFonts w:ascii="Segoe UI" w:hAnsi="Segoe UI" w:cs="Segoe UI"/>
+          <w:color w:val="008080"/>
+          <w:sz w:val="24"/>
+          <w:szCs w:val="24"/>
+          <w:bdr w:val="none" w:sz="0" w:space="0" w:color="auto" w:frame="1"/>
+        </w:rPr>
+        <w:t>=</w:t>
       </w:r>
       <w:r>
         <w:rPr>
@@ -1912,7 +1994,25 @@
           <w:sz w:val="28"/>
           <w:szCs w:val="28"/>
         </w:rPr>
-        <w:t>Thus &lt;my-component&gt;&lt;/my-component&gt; is a valid Custom Element. The tags cannot be self-closing like &lt;br /&gt;</w:t>
+        <w:t>Thus &lt;my-component&gt;&lt;/my-component&gt; is a valid Custom Element. The tags cannot be self-closing like &lt;</w:t>
+      </w:r>
+      <w:proofErr w:type="spellStart"/>
+      <w:r>
+        <w:rPr>
+          <w:rFonts w:ascii="Segoe UI" w:hAnsi="Segoe UI" w:cs="Segoe UI"/>
+          <w:sz w:val="28"/>
+          <w:szCs w:val="28"/>
+        </w:rPr>
+        <w:t>br</w:t>
+      </w:r>
+      <w:proofErr w:type="spellEnd"/>
+      <w:r>
+        <w:rPr>
+          <w:rFonts w:ascii="Segoe UI" w:hAnsi="Segoe UI" w:cs="Segoe UI"/>
+          <w:sz w:val="28"/>
+          <w:szCs w:val="28"/>
+        </w:rPr>
+        <w:t xml:space="preserve"> /&gt;</w:t>
       </w:r>
       <w:r>
         <w:rPr>
@@ -2478,7 +2578,25 @@
           <w:sz w:val="28"/>
           <w:szCs w:val="28"/>
         </w:rPr>
-        <w:t xml:space="preserve">lifecycle event is connectedCallback() which occurs when the </w:t>
+        <w:t xml:space="preserve">lifecycle event is </w:t>
+      </w:r>
+      <w:proofErr w:type="gramStart"/>
+      <w:r>
+        <w:rPr>
+          <w:rFonts w:ascii="Segoe UI" w:hAnsi="Segoe UI" w:cs="Segoe UI"/>
+          <w:sz w:val="28"/>
+          <w:szCs w:val="28"/>
+        </w:rPr>
+        <w:t>connectedCallback(</w:t>
+      </w:r>
+      <w:proofErr w:type="gramEnd"/>
+      <w:r>
+        <w:rPr>
+          <w:rFonts w:ascii="Segoe UI" w:hAnsi="Segoe UI" w:cs="Segoe UI"/>
+          <w:sz w:val="28"/>
+          <w:szCs w:val="28"/>
+        </w:rPr>
+        <w:t xml:space="preserve">) which occurs when the </w:t>
       </w:r>
       <w:r>
         <w:rPr>
@@ -3012,8 +3130,9 @@
           <w:szCs w:val="24"/>
           <w:lang w:eastAsia="en-GB"/>
         </w:rPr>
-        <w:t>class ConfirmLink extends HTMLAnchorElement {</w:t>
-      </w:r>
+        <w:t xml:space="preserve">class </w:t>
+      </w:r>
+      <w:proofErr w:type="spellStart"/>
       <w:r>
         <w:rPr>
           <w:rFonts w:ascii="Courier New" w:eastAsia="Times New Roman" w:hAnsi="Courier New" w:cs="Courier New"/>
@@ -3022,9 +3141,9 @@
           <w:szCs w:val="24"/>
           <w:lang w:eastAsia="en-GB"/>
         </w:rPr>
-        <w:br/>
-        <w:t xml:space="preserve">    ...</w:t>
-      </w:r>
+        <w:t>ConfirmLink</w:t>
+      </w:r>
+      <w:proofErr w:type="spellEnd"/>
       <w:r>
         <w:rPr>
           <w:rFonts w:ascii="Courier New" w:eastAsia="Times New Roman" w:hAnsi="Courier New" w:cs="Courier New"/>
@@ -3033,9 +3152,9 @@
           <w:szCs w:val="24"/>
           <w:lang w:eastAsia="en-GB"/>
         </w:rPr>
-        <w:br/>
-        <w:t xml:space="preserve">}customElements.define("confirm-link", ConfirmLink, { </w:t>
-      </w:r>
+        <w:t xml:space="preserve"> extends </w:t>
+      </w:r>
+      <w:proofErr w:type="spellStart"/>
       <w:r>
         <w:rPr>
           <w:rFonts w:ascii="Courier New" w:eastAsia="Times New Roman" w:hAnsi="Courier New" w:cs="Courier New"/>
@@ -3044,9 +3163,9 @@
           <w:szCs w:val="24"/>
           <w:lang w:eastAsia="en-GB"/>
         </w:rPr>
-        <w:br/>
-        <w:t xml:space="preserve">    extends: "a" </w:t>
-      </w:r>
+        <w:t>HTMLAnchorElement</w:t>
+      </w:r>
+      <w:proofErr w:type="spellEnd"/>
       <w:r>
         <w:rPr>
           <w:rFonts w:ascii="Courier New" w:eastAsia="Times New Roman" w:hAnsi="Courier New" w:cs="Courier New"/>
@@ -3055,9 +3174,108 @@
           <w:szCs w:val="24"/>
           <w:lang w:eastAsia="en-GB"/>
         </w:rPr>
+        <w:t xml:space="preserve"> {</w:t>
+      </w:r>
+      <w:r>
+        <w:rPr>
+          <w:rFonts w:ascii="Courier New" w:eastAsia="Times New Roman" w:hAnsi="Courier New" w:cs="Courier New"/>
+          <w:spacing w:val="-5"/>
+          <w:sz w:val="24"/>
+          <w:szCs w:val="24"/>
+          <w:lang w:eastAsia="en-GB"/>
+        </w:rPr>
         <w:br/>
-        <w:t>});</w:t>
-      </w:r>
+        <w:t xml:space="preserve">    ...</w:t>
+      </w:r>
+      <w:r>
+        <w:rPr>
+          <w:rFonts w:ascii="Courier New" w:eastAsia="Times New Roman" w:hAnsi="Courier New" w:cs="Courier New"/>
+          <w:spacing w:val="-5"/>
+          <w:sz w:val="24"/>
+          <w:szCs w:val="24"/>
+          <w:lang w:eastAsia="en-GB"/>
+        </w:rPr>
+        <w:br/>
+        <w:t>}</w:t>
+      </w:r>
+      <w:proofErr w:type="spellStart"/>
+      <w:r>
+        <w:rPr>
+          <w:rFonts w:ascii="Courier New" w:eastAsia="Times New Roman" w:hAnsi="Courier New" w:cs="Courier New"/>
+          <w:spacing w:val="-5"/>
+          <w:sz w:val="24"/>
+          <w:szCs w:val="24"/>
+          <w:lang w:eastAsia="en-GB"/>
+        </w:rPr>
+        <w:t>customElements.define</w:t>
+      </w:r>
+      <w:proofErr w:type="spellEnd"/>
+      <w:r>
+        <w:rPr>
+          <w:rFonts w:ascii="Courier New" w:eastAsia="Times New Roman" w:hAnsi="Courier New" w:cs="Courier New"/>
+          <w:spacing w:val="-5"/>
+          <w:sz w:val="24"/>
+          <w:szCs w:val="24"/>
+          <w:lang w:eastAsia="en-GB"/>
+        </w:rPr>
+        <w:t xml:space="preserve">("confirm-link", </w:t>
+      </w:r>
+      <w:proofErr w:type="spellStart"/>
+      <w:r>
+        <w:rPr>
+          <w:rFonts w:ascii="Courier New" w:eastAsia="Times New Roman" w:hAnsi="Courier New" w:cs="Courier New"/>
+          <w:spacing w:val="-5"/>
+          <w:sz w:val="24"/>
+          <w:szCs w:val="24"/>
+          <w:lang w:eastAsia="en-GB"/>
+        </w:rPr>
+        <w:t>ConfirmLink</w:t>
+      </w:r>
+      <w:proofErr w:type="spellEnd"/>
+      <w:r>
+        <w:rPr>
+          <w:rFonts w:ascii="Courier New" w:eastAsia="Times New Roman" w:hAnsi="Courier New" w:cs="Courier New"/>
+          <w:spacing w:val="-5"/>
+          <w:sz w:val="24"/>
+          <w:szCs w:val="24"/>
+          <w:lang w:eastAsia="en-GB"/>
+        </w:rPr>
+        <w:t xml:space="preserve">, { </w:t>
+      </w:r>
+      <w:r>
+        <w:rPr>
+          <w:rFonts w:ascii="Courier New" w:eastAsia="Times New Roman" w:hAnsi="Courier New" w:cs="Courier New"/>
+          <w:spacing w:val="-5"/>
+          <w:sz w:val="24"/>
+          <w:szCs w:val="24"/>
+          <w:lang w:eastAsia="en-GB"/>
+        </w:rPr>
+        <w:br/>
+        <w:t xml:space="preserve">    extends: "a" </w:t>
+      </w:r>
+      <w:r>
+        <w:rPr>
+          <w:rFonts w:ascii="Courier New" w:eastAsia="Times New Roman" w:hAnsi="Courier New" w:cs="Courier New"/>
+          <w:spacing w:val="-5"/>
+          <w:sz w:val="24"/>
+          <w:szCs w:val="24"/>
+          <w:lang w:eastAsia="en-GB"/>
+        </w:rPr>
+        <w:br/>
+        <w:t>}</w:t>
+      </w:r>
+      <w:proofErr w:type="gramStart"/>
+      <w:r>
+        <w:rPr>
+          <w:rFonts w:ascii="Courier New" w:eastAsia="Times New Roman" w:hAnsi="Courier New" w:cs="Courier New"/>
+          <w:spacing w:val="-5"/>
+          <w:sz w:val="24"/>
+          <w:szCs w:val="24"/>
+          <w:lang w:eastAsia="en-GB"/>
+        </w:rPr>
+        <w:t>);</w:t>
+      </w:r>
+      <w:proofErr w:type="gramEnd"/>
     </w:p>
     <w:p>
       <w:pPr>
@@ -3290,7 +3508,31 @@
           <w:bdr w:val="none" w:sz="0" w:space="0" w:color="auto" w:frame="1"/>
           <w:lang w:eastAsia="en-GB"/>
         </w:rPr>
-        <w:t>template tag.&lt;/h1&gt;  </w:t>
+        <w:t>template </w:t>
+      </w:r>
+      <w:proofErr w:type="gramStart"/>
+      <w:r>
+        <w:rPr>
+          <w:rFonts w:ascii="Segoe UI" w:eastAsia="Times New Roman" w:hAnsi="Segoe UI" w:cs="Segoe UI"/>
+          <w:color w:val="000000"/>
+          <w:sz w:val="28"/>
+          <w:szCs w:val="28"/>
+          <w:bdr w:val="none" w:sz="0" w:space="0" w:color="auto" w:frame="1"/>
+          <w:lang w:eastAsia="en-GB"/>
+        </w:rPr>
+        <w:t>tag.&lt;</w:t>
+      </w:r>
+      <w:proofErr w:type="gramEnd"/>
+      <w:r>
+        <w:rPr>
+          <w:rFonts w:ascii="Segoe UI" w:eastAsia="Times New Roman" w:hAnsi="Segoe UI" w:cs="Segoe UI"/>
+          <w:color w:val="000000"/>
+          <w:sz w:val="28"/>
+          <w:szCs w:val="28"/>
+          <w:bdr w:val="none" w:sz="0" w:space="0" w:color="auto" w:frame="1"/>
+          <w:lang w:eastAsia="en-GB"/>
+        </w:rPr>
+        <w:t>/h1&gt;  </w:t>
       </w:r>
     </w:p>
     <w:p>
@@ -3505,7 +3747,27 @@
           <w:szCs w:val="28"/>
           <w:lang w:eastAsia="en-US"/>
         </w:rPr>
-        <w:t>. Doing this moves the fragment's nodes into the DOM, leaving behind an empty DocumentFragment. Because all of the nodes are inserted into the document at once, only one reflow and render is triggered instead of potentially one for each node inserted if they were inserted separately.</w:t>
+        <w:t xml:space="preserve">. Doing this moves the fragment's nodes into the DOM, leaving behind an empty DocumentFragment. Because </w:t>
+      </w:r>
+      <w:proofErr w:type="gramStart"/>
+      <w:r>
+        <w:rPr>
+          <w:rFonts w:ascii="Segoe UI" w:eastAsiaTheme="minorHAnsi" w:hAnsi="Segoe UI" w:cs="Segoe UI"/>
+          <w:sz w:val="28"/>
+          <w:szCs w:val="28"/>
+          <w:lang w:eastAsia="en-US"/>
+        </w:rPr>
+        <w:t>all of</w:t>
+      </w:r>
+      <w:proofErr w:type="gramEnd"/>
+      <w:r>
+        <w:rPr>
+          <w:rFonts w:ascii="Segoe UI" w:eastAsiaTheme="minorHAnsi" w:hAnsi="Segoe UI" w:cs="Segoe UI"/>
+          <w:sz w:val="28"/>
+          <w:szCs w:val="28"/>
+          <w:lang w:eastAsia="en-US"/>
+        </w:rPr>
+        <w:t xml:space="preserve"> the nodes are inserted into the document at once, only one reflow and render is triggered instead of potentially one for each node inserted if they were inserted separately.</w:t>
       </w:r>
     </w:p>
     <w:p>
@@ -3754,7 +4016,25 @@
           <w:sz w:val="28"/>
           <w:szCs w:val="28"/>
         </w:rPr>
-        <w:t xml:space="preserve"> rather than repeating the same structure over and over again.’</w:t>
+        <w:t xml:space="preserve"> rather than repeating the same structure </w:t>
+      </w:r>
+      <w:proofErr w:type="gramStart"/>
+      <w:r>
+        <w:rPr>
+          <w:rFonts w:ascii="Segoe UI" w:hAnsi="Segoe UI" w:cs="Segoe UI"/>
+          <w:sz w:val="28"/>
+          <w:szCs w:val="28"/>
+        </w:rPr>
+        <w:t>over and over again</w:t>
+      </w:r>
+      <w:proofErr w:type="gramEnd"/>
+      <w:r>
+        <w:rPr>
+          <w:rFonts w:ascii="Segoe UI" w:hAnsi="Segoe UI" w:cs="Segoe UI"/>
+          <w:sz w:val="28"/>
+          <w:szCs w:val="28"/>
+        </w:rPr>
+        <w:t>.’</w:t>
       </w:r>
     </w:p>
     <w:p>
@@ -3820,6 +4100,7 @@
           <w:lang w:eastAsia="en-GB"/>
         </w:rPr>
       </w:pPr>
+      <w:proofErr w:type="gramStart"/>
       <w:r>
         <w:rPr>
           <w:rFonts w:ascii="Segoe UI" w:eastAsia="Times New Roman" w:hAnsi="Segoe UI" w:cs="Segoe UI"/>
@@ -3829,7 +4110,19 @@
           <w:bdr w:val="none" w:sz="0" w:space="0" w:color="auto" w:frame="1"/>
           <w:lang w:eastAsia="en-GB"/>
         </w:rPr>
-        <w:t>document.addEventListener(‘DOMContentLoaded’, () =&gt; {  </w:t>
+        <w:t>document.addEventListener</w:t>
+      </w:r>
+      <w:proofErr w:type="gramEnd"/>
+      <w:r>
+        <w:rPr>
+          <w:rFonts w:ascii="Segoe UI" w:eastAsia="Times New Roman" w:hAnsi="Segoe UI" w:cs="Segoe UI"/>
+          <w:color w:val="000000"/>
+          <w:sz w:val="28"/>
+          <w:szCs w:val="28"/>
+          <w:bdr w:val="none" w:sz="0" w:space="0" w:color="auto" w:frame="1"/>
+          <w:lang w:eastAsia="en-GB"/>
+        </w:rPr>
+        <w:t>(‘DOMContentLoaded’, () =&gt; {  </w:t>
       </w:r>
     </w:p>
     <w:p>
@@ -3902,7 +4195,31 @@
           <w:bdr w:val="none" w:sz="0" w:space="0" w:color="auto" w:frame="1"/>
           <w:lang w:eastAsia="en-GB"/>
         </w:rPr>
-        <w:t>let temp = document.getElementById(‘template01’);  </w:t>
+        <w:t>let temp = </w:t>
+      </w:r>
+      <w:proofErr w:type="gramStart"/>
+      <w:r>
+        <w:rPr>
+          <w:rFonts w:ascii="Segoe UI" w:eastAsia="Times New Roman" w:hAnsi="Segoe UI" w:cs="Segoe UI"/>
+          <w:color w:val="000000"/>
+          <w:sz w:val="28"/>
+          <w:szCs w:val="28"/>
+          <w:bdr w:val="none" w:sz="0" w:space="0" w:color="auto" w:frame="1"/>
+          <w:lang w:eastAsia="en-GB"/>
+        </w:rPr>
+        <w:t>document.getElementById</w:t>
+      </w:r>
+      <w:proofErr w:type="gramEnd"/>
+      <w:r>
+        <w:rPr>
+          <w:rFonts w:ascii="Segoe UI" w:eastAsia="Times New Roman" w:hAnsi="Segoe UI" w:cs="Segoe UI"/>
+          <w:color w:val="000000"/>
+          <w:sz w:val="28"/>
+          <w:szCs w:val="28"/>
+          <w:bdr w:val="none" w:sz="0" w:space="0" w:color="auto" w:frame="1"/>
+          <w:lang w:eastAsia="en-GB"/>
+        </w:rPr>
+        <w:t>(‘template01’);  </w:t>
       </w:r>
     </w:p>
     <w:p>
@@ -3944,7 +4261,31 @@
           <w:bdr w:val="none" w:sz="0" w:space="0" w:color="auto" w:frame="1"/>
           <w:lang w:eastAsia="en-GB"/>
         </w:rPr>
-        <w:t>let content = temp.content;  </w:t>
+        <w:t>let content = </w:t>
+      </w:r>
+      <w:proofErr w:type="gramStart"/>
+      <w:r>
+        <w:rPr>
+          <w:rFonts w:ascii="Segoe UI" w:eastAsia="Times New Roman" w:hAnsi="Segoe UI" w:cs="Segoe UI"/>
+          <w:color w:val="000000"/>
+          <w:sz w:val="28"/>
+          <w:szCs w:val="28"/>
+          <w:bdr w:val="none" w:sz="0" w:space="0" w:color="auto" w:frame="1"/>
+          <w:lang w:eastAsia="en-GB"/>
+        </w:rPr>
+        <w:t>temp.content</w:t>
+      </w:r>
+      <w:proofErr w:type="gramEnd"/>
+      <w:r>
+        <w:rPr>
+          <w:rFonts w:ascii="Segoe UI" w:eastAsia="Times New Roman" w:hAnsi="Segoe UI" w:cs="Segoe UI"/>
+          <w:color w:val="000000"/>
+          <w:sz w:val="28"/>
+          <w:szCs w:val="28"/>
+          <w:bdr w:val="none" w:sz="0" w:space="0" w:color="auto" w:frame="1"/>
+          <w:lang w:eastAsia="en-GB"/>
+        </w:rPr>
+        <w:t>;  </w:t>
       </w:r>
     </w:p>
     <w:p>
@@ -3986,7 +4327,31 @@
           <w:bdr w:val="none" w:sz="0" w:space="0" w:color="auto" w:frame="1"/>
           <w:lang w:eastAsia="en-GB"/>
         </w:rPr>
-        <w:t>console.log(content);  </w:t>
+        <w:t>console.log(content</w:t>
+      </w:r>
+      <w:proofErr w:type="gramStart"/>
+      <w:r>
+        <w:rPr>
+          <w:rFonts w:ascii="Segoe UI" w:eastAsia="Times New Roman" w:hAnsi="Segoe UI" w:cs="Segoe UI"/>
+          <w:color w:val="000000"/>
+          <w:sz w:val="28"/>
+          <w:szCs w:val="28"/>
+          <w:bdr w:val="none" w:sz="0" w:space="0" w:color="auto" w:frame="1"/>
+          <w:lang w:eastAsia="en-GB"/>
+        </w:rPr>
+        <w:t>);</w:t>
+      </w:r>
+      <w:proofErr w:type="gramEnd"/>
+      <w:r>
+        <w:rPr>
+          <w:rFonts w:ascii="Segoe UI" w:eastAsia="Times New Roman" w:hAnsi="Segoe UI" w:cs="Segoe UI"/>
+          <w:color w:val="000000"/>
+          <w:sz w:val="28"/>
+          <w:szCs w:val="28"/>
+          <w:bdr w:val="none" w:sz="0" w:space="0" w:color="auto" w:frame="1"/>
+          <w:lang w:eastAsia="en-GB"/>
+        </w:rPr>
+        <w:t>  </w:t>
       </w:r>
     </w:p>
     <w:p>
@@ -4020,6 +4385,7 @@
         <w:lastRenderedPageBreak/>
         <w:t xml:space="preserve">     </w:t>
       </w:r>
+      <w:proofErr w:type="gramStart"/>
       <w:r>
         <w:rPr>
           <w:rFonts w:ascii="Segoe UI" w:eastAsia="Times New Roman" w:hAnsi="Segoe UI" w:cs="Segoe UI"/>
@@ -4029,7 +4395,19 @@
           <w:bdr w:val="none" w:sz="0" w:space="0" w:color="auto" w:frame="1"/>
           <w:lang w:eastAsia="en-GB"/>
         </w:rPr>
-        <w:t>document.body.appendChild(content);  </w:t>
+        <w:t>document.body</w:t>
+      </w:r>
+      <w:proofErr w:type="gramEnd"/>
+      <w:r>
+        <w:rPr>
+          <w:rFonts w:ascii="Segoe UI" w:eastAsia="Times New Roman" w:hAnsi="Segoe UI" w:cs="Segoe UI"/>
+          <w:color w:val="000000"/>
+          <w:sz w:val="28"/>
+          <w:szCs w:val="28"/>
+          <w:bdr w:val="none" w:sz="0" w:space="0" w:color="auto" w:frame="1"/>
+          <w:lang w:eastAsia="en-GB"/>
+        </w:rPr>
+        <w:t>.appendChild(content);  </w:t>
       </w:r>
     </w:p>
     <w:p>
@@ -4245,7 +4623,33 @@
           <w:bdr w:val="none" w:sz="0" w:space="0" w:color="auto" w:frame="1"/>
           <w:lang w:eastAsia="en-GB"/>
         </w:rPr>
-        <w:t> (document.createElement(‘template’).content) {  </w:t>
+        <w:t> (</w:t>
+      </w:r>
+      <w:proofErr w:type="spellStart"/>
+      <w:proofErr w:type="gramStart"/>
+      <w:r>
+        <w:rPr>
+          <w:rFonts w:ascii="Segoe UI" w:eastAsia="Times New Roman" w:hAnsi="Segoe UI" w:cs="Segoe UI"/>
+          <w:color w:val="000000"/>
+          <w:sz w:val="28"/>
+          <w:szCs w:val="28"/>
+          <w:bdr w:val="none" w:sz="0" w:space="0" w:color="auto" w:frame="1"/>
+          <w:lang w:eastAsia="en-GB"/>
+        </w:rPr>
+        <w:t>document.createElement</w:t>
+      </w:r>
+      <w:proofErr w:type="spellEnd"/>
+      <w:proofErr w:type="gramEnd"/>
+      <w:r>
+        <w:rPr>
+          <w:rFonts w:ascii="Segoe UI" w:eastAsia="Times New Roman" w:hAnsi="Segoe UI" w:cs="Segoe UI"/>
+          <w:color w:val="000000"/>
+          <w:sz w:val="28"/>
+          <w:szCs w:val="28"/>
+          <w:bdr w:val="none" w:sz="0" w:space="0" w:color="auto" w:frame="1"/>
+          <w:lang w:eastAsia="en-GB"/>
+        </w:rPr>
+        <w:t>(‘template’).content) {  </w:t>
       </w:r>
     </w:p>
     <w:p>
@@ -4466,7 +4870,27 @@
           <w:sz w:val="24"/>
           <w:szCs w:val="24"/>
         </w:rPr>
-        <w:t>When we work with the ready made components, we will see the use of the template tag more fully.</w:t>
+        <w:t xml:space="preserve">When we work with the </w:t>
+      </w:r>
+      <w:proofErr w:type="spellStart"/>
+      <w:proofErr w:type="gramStart"/>
+      <w:r>
+        <w:rPr>
+          <w:rFonts w:ascii="Segoe UI" w:hAnsi="Segoe UI" w:cs="Segoe UI"/>
+          <w:sz w:val="24"/>
+          <w:szCs w:val="24"/>
+        </w:rPr>
+        <w:t>ready made</w:t>
+      </w:r>
+      <w:proofErr w:type="spellEnd"/>
+      <w:proofErr w:type="gramEnd"/>
+      <w:r>
+        <w:rPr>
+          <w:rFonts w:ascii="Segoe UI" w:hAnsi="Segoe UI" w:cs="Segoe UI"/>
+          <w:sz w:val="24"/>
+          <w:szCs w:val="24"/>
+        </w:rPr>
+        <w:t xml:space="preserve"> components, we will see the use of the template tag more fully.</w:t>
       </w:r>
     </w:p>
     <w:p>
@@ -4648,8 +5072,9 @@
           <w:szCs w:val="28"/>
           <w:lang w:eastAsia="en-GB"/>
         </w:rPr>
-        <w:t xml:space="preserve"> meaning that a document.q</w:t>
-      </w:r>
+        <w:t xml:space="preserve"> meaning that a </w:t>
+      </w:r>
+      <w:proofErr w:type="gramStart"/>
       <w:r>
         <w:rPr>
           <w:rFonts w:ascii="Segoe UI" w:eastAsia="Times New Roman" w:hAnsi="Segoe UI" w:cs="Segoe UI"/>
@@ -4658,6 +5083,16 @@
           <w:szCs w:val="28"/>
           <w:lang w:eastAsia="en-GB"/>
         </w:rPr>
+        <w:t>document.q</w:t>
+      </w:r>
+      <w:r>
+        <w:rPr>
+          <w:rFonts w:ascii="Segoe UI" w:eastAsia="Times New Roman" w:hAnsi="Segoe UI" w:cs="Segoe UI"/>
+          <w:color w:val="000000" w:themeColor="text1"/>
+          <w:sz w:val="28"/>
+          <w:szCs w:val="28"/>
+          <w:lang w:eastAsia="en-GB"/>
+        </w:rPr>
         <w:t>u</w:t>
       </w:r>
       <w:r>
@@ -4668,7 +5103,18 @@
           <w:szCs w:val="28"/>
           <w:lang w:eastAsia="en-GB"/>
         </w:rPr>
-        <w:t>erySelector() won’t return nodes in the component’s shadow DOM.</w:t>
+        <w:t>erySelector</w:t>
+      </w:r>
+      <w:proofErr w:type="gramEnd"/>
+      <w:r>
+        <w:rPr>
+          <w:rFonts w:ascii="Segoe UI" w:eastAsia="Times New Roman" w:hAnsi="Segoe UI" w:cs="Segoe UI"/>
+          <w:color w:val="000000" w:themeColor="text1"/>
+          <w:sz w:val="28"/>
+          <w:szCs w:val="28"/>
+          <w:lang w:eastAsia="en-GB"/>
+        </w:rPr>
+        <w:t>() won’t return nodes in the component’s shadow DOM.</w:t>
       </w:r>
     </w:p>
     <w:p>
@@ -4694,11 +5140,10 @@
           <w:szCs w:val="28"/>
           <w:lang w:eastAsia="en-GB"/>
         </w:rPr>
-        <w:t>The CSS is scoped meaning it won’t affect the Light DOM.</w:t>
-      </w:r>
-    </w:p>
-    <w:p>
-      <w:pPr>
+        <w:t xml:space="preserve">The CSS is scoped meaning it </w:t>
+      </w:r>
+      <w:proofErr w:type="gramStart"/>
+      <w:r>
         <w:rPr>
           <w:rFonts w:ascii="Segoe UI" w:eastAsia="Times New Roman" w:hAnsi="Segoe UI" w:cs="Segoe UI"/>
           <w:color w:val="000000" w:themeColor="text1"/>
@@ -4706,7 +5151,9 @@
           <w:szCs w:val="28"/>
           <w:lang w:eastAsia="en-GB"/>
         </w:rPr>
-      </w:pPr>
+        <w:t>won’t</w:t>
+      </w:r>
+      <w:proofErr w:type="gramEnd"/>
       <w:r>
         <w:rPr>
           <w:rFonts w:ascii="Segoe UI" w:eastAsia="Times New Roman" w:hAnsi="Segoe UI" w:cs="Segoe UI"/>
@@ -4715,6 +5162,27 @@
           <w:szCs w:val="28"/>
           <w:lang w:eastAsia="en-GB"/>
         </w:rPr>
+        <w:t xml:space="preserve"> affect the Light DOM.</w:t>
+      </w:r>
+    </w:p>
+    <w:p>
+      <w:pPr>
+        <w:rPr>
+          <w:rFonts w:ascii="Segoe UI" w:eastAsia="Times New Roman" w:hAnsi="Segoe UI" w:cs="Segoe UI"/>
+          <w:color w:val="000000" w:themeColor="text1"/>
+          <w:sz w:val="28"/>
+          <w:szCs w:val="28"/>
+          <w:lang w:eastAsia="en-GB"/>
+        </w:rPr>
+      </w:pPr>
+      <w:r>
+        <w:rPr>
+          <w:rFonts w:ascii="Segoe UI" w:eastAsia="Times New Roman" w:hAnsi="Segoe UI" w:cs="Segoe UI"/>
+          <w:color w:val="000000" w:themeColor="text1"/>
+          <w:sz w:val="28"/>
+          <w:szCs w:val="28"/>
+          <w:lang w:eastAsia="en-GB"/>
+        </w:rPr>
         <w:t xml:space="preserve">When the browser loads a </w:t>
       </w:r>
       <w:r>
@@ -4756,7 +5224,29 @@
           <w:szCs w:val="28"/>
           <w:lang w:eastAsia="en-GB"/>
         </w:rPr>
-        <w:t>We can add nodes/elements with JavaScript and we saw how we could create a template tag and add it at run time.</w:t>
+        <w:t xml:space="preserve">We can add nodes/elements with </w:t>
+      </w:r>
+      <w:proofErr w:type="gramStart"/>
+      <w:r>
+        <w:rPr>
+          <w:rFonts w:ascii="Segoe UI" w:eastAsia="Times New Roman" w:hAnsi="Segoe UI" w:cs="Segoe UI"/>
+          <w:color w:val="000000" w:themeColor="text1"/>
+          <w:sz w:val="28"/>
+          <w:szCs w:val="28"/>
+          <w:lang w:eastAsia="en-GB"/>
+        </w:rPr>
+        <w:t>JavaScript</w:t>
+      </w:r>
+      <w:proofErr w:type="gramEnd"/>
+      <w:r>
+        <w:rPr>
+          <w:rFonts w:ascii="Segoe UI" w:eastAsia="Times New Roman" w:hAnsi="Segoe UI" w:cs="Segoe UI"/>
+          <w:color w:val="000000" w:themeColor="text1"/>
+          <w:sz w:val="28"/>
+          <w:szCs w:val="28"/>
+          <w:lang w:eastAsia="en-GB"/>
+        </w:rPr>
+        <w:t xml:space="preserve"> and we saw how we could create a template tag and add it at run time.</w:t>
       </w:r>
     </w:p>
     <w:p>
@@ -5245,7 +5735,29 @@
           <w:szCs w:val="28"/>
           <w:shd w:val="clear" w:color="auto" w:fill="FFFFFF"/>
         </w:rPr>
-        <w:t xml:space="preserve">This show how we can use the slot. If we don’t pass in any content yet have a &lt;slot&gt; element in our </w:t>
+        <w:t xml:space="preserve">This show how we can use the slot. If we </w:t>
+      </w:r>
+      <w:proofErr w:type="gramStart"/>
+      <w:r>
+        <w:rPr>
+          <w:rFonts w:ascii="Segoe UI" w:hAnsi="Segoe UI" w:cs="Segoe UI"/>
+          <w:color w:val="333333"/>
+          <w:sz w:val="28"/>
+          <w:szCs w:val="28"/>
+          <w:shd w:val="clear" w:color="auto" w:fill="FFFFFF"/>
+        </w:rPr>
+        <w:t>don’t</w:t>
+      </w:r>
+      <w:proofErr w:type="gramEnd"/>
+      <w:r>
+        <w:rPr>
+          <w:rFonts w:ascii="Segoe UI" w:hAnsi="Segoe UI" w:cs="Segoe UI"/>
+          <w:color w:val="333333"/>
+          <w:sz w:val="28"/>
+          <w:szCs w:val="28"/>
+          <w:shd w:val="clear" w:color="auto" w:fill="FFFFFF"/>
+        </w:rPr>
+        <w:t xml:space="preserve"> pass in any content yet have a &lt;slot&gt; element in our </w:t>
       </w:r>
       <w:r>
         <w:rPr>
@@ -5383,7 +5895,29 @@
           <w:szCs w:val="28"/>
           <w:shd w:val="clear" w:color="auto" w:fill="FFFFFF"/>
         </w:rPr>
-        <w:t>NOTE: We have not yet covered CSS methods but the Light DOM always trumps Shadow DOM CSS. In this example, we see this with the slot=first, where the component has a CSS rule of .slot[name=”first”] but it is overruled by the Light DOM, making it red.</w:t>
+        <w:t xml:space="preserve">NOTE: We have not yet covered CSS methods but the Light DOM always trumps Shadow DOM CSS. In this example, we see this with the slot=first, where the component has a CSS rule </w:t>
+      </w:r>
+      <w:proofErr w:type="gramStart"/>
+      <w:r>
+        <w:rPr>
+          <w:rFonts w:ascii="Segoe UI" w:hAnsi="Segoe UI" w:cs="Segoe UI"/>
+          <w:color w:val="333333"/>
+          <w:sz w:val="28"/>
+          <w:szCs w:val="28"/>
+          <w:shd w:val="clear" w:color="auto" w:fill="FFFFFF"/>
+        </w:rPr>
+        <w:t>of .slot</w:t>
+      </w:r>
+      <w:proofErr w:type="gramEnd"/>
+      <w:r>
+        <w:rPr>
+          <w:rFonts w:ascii="Segoe UI" w:hAnsi="Segoe UI" w:cs="Segoe UI"/>
+          <w:color w:val="333333"/>
+          <w:sz w:val="28"/>
+          <w:szCs w:val="28"/>
+          <w:shd w:val="clear" w:color="auto" w:fill="FFFFFF"/>
+        </w:rPr>
+        <w:t>[name=”first”] but it is overruled by the Light DOM, making it red.</w:t>
       </w:r>
     </w:p>
     <w:p>
@@ -5693,7 +6227,29 @@
           <w:szCs w:val="28"/>
           <w:shd w:val="clear" w:color="auto" w:fill="FFFFFF"/>
         </w:rPr>
-        <w:t>The content of &lt;slot&gt; element is used as a fallback. It’s shown if there are no light children for the slot.</w:t>
+        <w:t xml:space="preserve">The content of &lt;slot&gt; element is used as a fallback. </w:t>
+      </w:r>
+      <w:proofErr w:type="gramStart"/>
+      <w:r>
+        <w:rPr>
+          <w:rFonts w:ascii="Segoe UI" w:hAnsi="Segoe UI" w:cs="Segoe UI"/>
+          <w:color w:val="333333"/>
+          <w:sz w:val="28"/>
+          <w:szCs w:val="28"/>
+          <w:shd w:val="clear" w:color="auto" w:fill="FFFFFF"/>
+        </w:rPr>
+        <w:t>It’s</w:t>
+      </w:r>
+      <w:proofErr w:type="gramEnd"/>
+      <w:r>
+        <w:rPr>
+          <w:rFonts w:ascii="Segoe UI" w:hAnsi="Segoe UI" w:cs="Segoe UI"/>
+          <w:color w:val="333333"/>
+          <w:sz w:val="28"/>
+          <w:szCs w:val="28"/>
+          <w:shd w:val="clear" w:color="auto" w:fill="FFFFFF"/>
+        </w:rPr>
+        <w:t xml:space="preserve"> shown if there are no light children for the slot.</w:t>
       </w:r>
     </w:p>
     <w:p>
@@ -5782,15 +6338,27 @@
           <w:shd w:val="clear" w:color="auto" w:fill="FFFFFF"/>
         </w:rPr>
       </w:pPr>
-      <w:r>
-        <w:rPr>
-          <w:rFonts w:ascii="Segoe UI" w:hAnsi="Segoe UI" w:cs="Segoe UI"/>
-          <w:color w:val="333333"/>
-          <w:sz w:val="28"/>
-          <w:szCs w:val="28"/>
-          <w:shd w:val="clear" w:color="auto" w:fill="FFFFFF"/>
-        </w:rPr>
-        <w:t>slot.assignedNodes/Elements() – returns nodes/elements inside the slot.</w:t>
+      <w:proofErr w:type="gramStart"/>
+      <w:r>
+        <w:rPr>
+          <w:rFonts w:ascii="Segoe UI" w:hAnsi="Segoe UI" w:cs="Segoe UI"/>
+          <w:color w:val="333333"/>
+          <w:sz w:val="28"/>
+          <w:szCs w:val="28"/>
+          <w:shd w:val="clear" w:color="auto" w:fill="FFFFFF"/>
+        </w:rPr>
+        <w:t>slot.assignedNodes</w:t>
+      </w:r>
+      <w:proofErr w:type="gramEnd"/>
+      <w:r>
+        <w:rPr>
+          <w:rFonts w:ascii="Segoe UI" w:hAnsi="Segoe UI" w:cs="Segoe UI"/>
+          <w:color w:val="333333"/>
+          <w:sz w:val="28"/>
+          <w:szCs w:val="28"/>
+          <w:shd w:val="clear" w:color="auto" w:fill="FFFFFF"/>
+        </w:rPr>
+        <w:t>/Elements() – returns nodes/elements inside the slot.</w:t>
       </w:r>
     </w:p>
     <w:p>
@@ -5810,15 +6378,27 @@
           <w:shd w:val="clear" w:color="auto" w:fill="FFFFFF"/>
         </w:rPr>
       </w:pPr>
-      <w:r>
-        <w:rPr>
-          <w:rFonts w:ascii="Segoe UI" w:hAnsi="Segoe UI" w:cs="Segoe UI"/>
-          <w:color w:val="333333"/>
-          <w:sz w:val="28"/>
-          <w:szCs w:val="28"/>
-          <w:shd w:val="clear" w:color="auto" w:fill="FFFFFF"/>
-        </w:rPr>
-        <w:t>node.assignedSlot – the reverse method, returns slot by a node.</w:t>
+      <w:proofErr w:type="gramStart"/>
+      <w:r>
+        <w:rPr>
+          <w:rFonts w:ascii="Segoe UI" w:hAnsi="Segoe UI" w:cs="Segoe UI"/>
+          <w:color w:val="333333"/>
+          <w:sz w:val="28"/>
+          <w:szCs w:val="28"/>
+          <w:shd w:val="clear" w:color="auto" w:fill="FFFFFF"/>
+        </w:rPr>
+        <w:t>node.assignedSlot</w:t>
+      </w:r>
+      <w:proofErr w:type="gramEnd"/>
+      <w:r>
+        <w:rPr>
+          <w:rFonts w:ascii="Segoe UI" w:hAnsi="Segoe UI" w:cs="Segoe UI"/>
+          <w:color w:val="333333"/>
+          <w:sz w:val="28"/>
+          <w:szCs w:val="28"/>
+          <w:shd w:val="clear" w:color="auto" w:fill="FFFFFF"/>
+        </w:rPr>
+        <w:t> – the reverse method, returns slot by a node.</w:t>
       </w:r>
     </w:p>
     <w:p>
@@ -5841,7 +6421,29 @@
           <w:szCs w:val="28"/>
           <w:shd w:val="clear" w:color="auto" w:fill="FFFFFF"/>
         </w:rPr>
-        <w:t>If we’d like to know what we’re showing, we can track slot contents using:</w:t>
+        <w:t xml:space="preserve">If </w:t>
+      </w:r>
+      <w:proofErr w:type="gramStart"/>
+      <w:r>
+        <w:rPr>
+          <w:rFonts w:ascii="Segoe UI" w:hAnsi="Segoe UI" w:cs="Segoe UI"/>
+          <w:color w:val="333333"/>
+          <w:sz w:val="28"/>
+          <w:szCs w:val="28"/>
+          <w:shd w:val="clear" w:color="auto" w:fill="FFFFFF"/>
+        </w:rPr>
+        <w:t>we’d</w:t>
+      </w:r>
+      <w:proofErr w:type="gramEnd"/>
+      <w:r>
+        <w:rPr>
+          <w:rFonts w:ascii="Segoe UI" w:hAnsi="Segoe UI" w:cs="Segoe UI"/>
+          <w:color w:val="333333"/>
+          <w:sz w:val="28"/>
+          <w:szCs w:val="28"/>
+          <w:shd w:val="clear" w:color="auto" w:fill="FFFFFF"/>
+        </w:rPr>
+        <w:t xml:space="preserve"> like to know what we’re showing, we can track slot contents using:</w:t>
       </w:r>
     </w:p>
     <w:p>
@@ -5869,7 +6471,29 @@
           <w:szCs w:val="28"/>
           <w:shd w:val="clear" w:color="auto" w:fill="FFFFFF"/>
         </w:rPr>
-        <w:t>slotchange event – triggers the first time a slot is filled, and on any add/remove/replace operation of the slotted element, but not its children. The slot is event.target.</w:t>
+        <w:t>slotchange event – triggers the first time a slot is filled, and on any add/remove/replace operation of the slotted element, but not its children. The slot is </w:t>
+      </w:r>
+      <w:proofErr w:type="gramStart"/>
+      <w:r>
+        <w:rPr>
+          <w:rFonts w:ascii="Segoe UI" w:hAnsi="Segoe UI" w:cs="Segoe UI"/>
+          <w:color w:val="333333"/>
+          <w:sz w:val="28"/>
+          <w:szCs w:val="28"/>
+          <w:shd w:val="clear" w:color="auto" w:fill="FFFFFF"/>
+        </w:rPr>
+        <w:t>event.target</w:t>
+      </w:r>
+      <w:proofErr w:type="gramEnd"/>
+      <w:r>
+        <w:rPr>
+          <w:rFonts w:ascii="Segoe UI" w:hAnsi="Segoe UI" w:cs="Segoe UI"/>
+          <w:color w:val="333333"/>
+          <w:sz w:val="28"/>
+          <w:szCs w:val="28"/>
+          <w:shd w:val="clear" w:color="auto" w:fill="FFFFFF"/>
+        </w:rPr>
+        <w:t>.</w:t>
       </w:r>
     </w:p>
     <w:p>
@@ -5932,7 +6556,29 @@
           <w:szCs w:val="28"/>
           <w:shd w:val="clear" w:color="auto" w:fill="FFFFFF"/>
         </w:rPr>
-        <w:t>Now, as we know how to show elements from light DOM in shadow DOM, let’s see how to style them properly. The basic rule is that shadow elements are styled inside, and light elements – outside, but there are notable exceptions.</w:t>
+        <w:t xml:space="preserve">Now, as we know how to show elements from light DOM in shadow DOM, </w:t>
+      </w:r>
+      <w:proofErr w:type="gramStart"/>
+      <w:r>
+        <w:rPr>
+          <w:rFonts w:ascii="Segoe UI" w:hAnsi="Segoe UI" w:cs="Segoe UI"/>
+          <w:color w:val="333333"/>
+          <w:sz w:val="28"/>
+          <w:szCs w:val="28"/>
+          <w:shd w:val="clear" w:color="auto" w:fill="FFFFFF"/>
+        </w:rPr>
+        <w:t>let’s</w:t>
+      </w:r>
+      <w:proofErr w:type="gramEnd"/>
+      <w:r>
+        <w:rPr>
+          <w:rFonts w:ascii="Segoe UI" w:hAnsi="Segoe UI" w:cs="Segoe UI"/>
+          <w:color w:val="333333"/>
+          <w:sz w:val="28"/>
+          <w:szCs w:val="28"/>
+          <w:shd w:val="clear" w:color="auto" w:fill="FFFFFF"/>
+        </w:rPr>
+        <w:t xml:space="preserve"> see how to style them properly. The basic rule is that shadow elements are styled inside, and light elements – outside, but there are notable exceptions.</w:t>
       </w:r>
     </w:p>
     <w:p>
@@ -6001,6 +6647,29 @@
       <w:pPr>
         <w:rPr>
           <w:rFonts w:ascii="Segoe UI" w:hAnsi="Segoe UI" w:cs="Segoe UI"/>
+          <w:b/>
+          <w:bCs/>
+          <w:color w:val="7030A0"/>
+          <w:sz w:val="28"/>
+          <w:szCs w:val="28"/>
+        </w:rPr>
+      </w:pPr>
+      <w:r>
+        <w:rPr>
+          <w:rFonts w:ascii="Segoe UI" w:hAnsi="Segoe UI" w:cs="Segoe UI"/>
+          <w:b/>
+          <w:bCs/>
+          <w:color w:val="7030A0"/>
+          <w:sz w:val="28"/>
+          <w:szCs w:val="28"/>
+        </w:rPr>
+        <w:t>https://developers.google.com/web/fundamentals/web-components/shadowdom#styling</w:t>
+      </w:r>
+    </w:p>
+    <w:p>
+      <w:pPr>
+        <w:rPr>
+          <w:rFonts w:ascii="Segoe UI" w:hAnsi="Segoe UI" w:cs="Segoe UI"/>
           <w:sz w:val="28"/>
           <w:szCs w:val="28"/>
         </w:rPr>
@@ -6103,13 +6772,23 @@
           <w:szCs w:val="28"/>
         </w:rPr>
       </w:pPr>
-      <w:r>
-        <w:rPr>
-          <w:rFonts w:ascii="Segoe UI" w:hAnsi="Segoe UI" w:cs="Segoe UI"/>
-          <w:sz w:val="28"/>
-          <w:szCs w:val="28"/>
-        </w:rPr>
-        <w:t>::slotted(selector)</w:t>
+      <w:proofErr w:type="gramStart"/>
+      <w:r>
+        <w:rPr>
+          <w:rFonts w:ascii="Segoe UI" w:hAnsi="Segoe UI" w:cs="Segoe UI"/>
+          <w:sz w:val="28"/>
+          <w:szCs w:val="28"/>
+        </w:rPr>
+        <w:t>::</w:t>
+      </w:r>
+      <w:proofErr w:type="gramEnd"/>
+      <w:r>
+        <w:rPr>
+          <w:rFonts w:ascii="Segoe UI" w:hAnsi="Segoe UI" w:cs="Segoe UI"/>
+          <w:sz w:val="28"/>
+          <w:szCs w:val="28"/>
+        </w:rPr>
+        <w:t>slotted(selector)</w:t>
       </w:r>
       <w:r>
         <w:rPr>
@@ -6133,13 +6812,23 @@
           <w:szCs w:val="28"/>
         </w:rPr>
       </w:pPr>
-      <w:r>
-        <w:rPr>
-          <w:rFonts w:ascii="Segoe UI" w:hAnsi="Segoe UI" w:cs="Segoe UI"/>
-          <w:sz w:val="28"/>
-          <w:szCs w:val="28"/>
-        </w:rPr>
-        <w:t>:host(selector)</w:t>
+      <w:proofErr w:type="gramStart"/>
+      <w:r>
+        <w:rPr>
+          <w:rFonts w:ascii="Segoe UI" w:hAnsi="Segoe UI" w:cs="Segoe UI"/>
+          <w:sz w:val="28"/>
+          <w:szCs w:val="28"/>
+        </w:rPr>
+        <w:t>:host</w:t>
+      </w:r>
+      <w:proofErr w:type="gramEnd"/>
+      <w:r>
+        <w:rPr>
+          <w:rFonts w:ascii="Segoe UI" w:hAnsi="Segoe UI" w:cs="Segoe UI"/>
+          <w:sz w:val="28"/>
+          <w:szCs w:val="28"/>
+        </w:rPr>
+        <w:t>(selector)</w:t>
       </w:r>
       <w:r>
         <w:rPr>
@@ -6163,14 +6852,25 @@
           <w:szCs w:val="28"/>
         </w:rPr>
       </w:pPr>
-      <w:r>
-        <w:rPr>
-          <w:rFonts w:ascii="Segoe UI" w:hAnsi="Segoe UI" w:cs="Segoe UI"/>
-          <w:sz w:val="28"/>
-          <w:szCs w:val="28"/>
-        </w:rPr>
-        <w:t>:host(</w:t>
-      </w:r>
+      <w:proofErr w:type="gramStart"/>
+      <w:r>
+        <w:rPr>
+          <w:rFonts w:ascii="Segoe UI" w:hAnsi="Segoe UI" w:cs="Segoe UI"/>
+          <w:sz w:val="28"/>
+          <w:szCs w:val="28"/>
+        </w:rPr>
+        <w:t>:host</w:t>
+      </w:r>
+      <w:proofErr w:type="gramEnd"/>
+      <w:r>
+        <w:rPr>
+          <w:rFonts w:ascii="Segoe UI" w:hAnsi="Segoe UI" w:cs="Segoe UI"/>
+          <w:sz w:val="28"/>
+          <w:szCs w:val="28"/>
+        </w:rPr>
+        <w:t>(</w:t>
+      </w:r>
+      <w:proofErr w:type="spellStart"/>
       <w:r>
         <w:rPr>
           <w:rFonts w:ascii="Segoe UI" w:hAnsi="Segoe UI" w:cs="Segoe UI"/>
@@ -6179,6 +6879,7 @@
         </w:rPr>
         <w:t>lightContext</w:t>
       </w:r>
+      <w:proofErr w:type="spellEnd"/>
       <w:r>
         <w:rPr>
           <w:rFonts w:ascii="Segoe UI" w:hAnsi="Segoe UI" w:cs="Segoe UI"/>
@@ -6204,13 +6905,23 @@
           <w:szCs w:val="28"/>
         </w:rPr>
       </w:pPr>
-      <w:r>
-        <w:rPr>
-          <w:rFonts w:ascii="Segoe UI" w:hAnsi="Segoe UI" w:cs="Segoe UI"/>
-          <w:sz w:val="28"/>
-          <w:szCs w:val="28"/>
-        </w:rPr>
-        <w:t xml:space="preserve">The ::slotted() and :host() can have other selectors following them. </w:t>
+      <w:proofErr w:type="gramStart"/>
+      <w:r>
+        <w:rPr>
+          <w:rFonts w:ascii="Segoe UI" w:hAnsi="Segoe UI" w:cs="Segoe UI"/>
+          <w:sz w:val="28"/>
+          <w:szCs w:val="28"/>
+        </w:rPr>
+        <w:t>The ::slotted</w:t>
+      </w:r>
+      <w:proofErr w:type="gramEnd"/>
+      <w:r>
+        <w:rPr>
+          <w:rFonts w:ascii="Segoe UI" w:hAnsi="Segoe UI" w:cs="Segoe UI"/>
+          <w:sz w:val="28"/>
+          <w:szCs w:val="28"/>
+        </w:rPr>
+        <w:t xml:space="preserve">() and :host() can have other selectors following them. </w:t>
       </w:r>
     </w:p>
     <w:p>
@@ -6242,6 +6953,7 @@
           <w:lang w:eastAsia="en-GB"/>
         </w:rPr>
       </w:pPr>
+      <w:proofErr w:type="gramStart"/>
       <w:r>
         <w:rPr>
           <w:rFonts w:ascii="Courier New" w:eastAsia="Times New Roman" w:hAnsi="Courier New" w:cs="Courier New"/>
@@ -6249,7 +6961,17 @@
           <w:szCs w:val="20"/>
           <w:lang w:eastAsia="en-GB"/>
         </w:rPr>
-        <w:t>:host(.pink) &gt; #tabs {</w:t>
+        <w:t>:host</w:t>
+      </w:r>
+      <w:proofErr w:type="gramEnd"/>
+      <w:r>
+        <w:rPr>
+          <w:rFonts w:ascii="Courier New" w:eastAsia="Times New Roman" w:hAnsi="Courier New" w:cs="Courier New"/>
+          <w:sz w:val="20"/>
+          <w:szCs w:val="20"/>
+          <w:lang w:eastAsia="en-GB"/>
+        </w:rPr>
+        <w:t>(.pink) &gt; #tabs {</w:t>
       </w:r>
       <w:r>
         <w:rPr>
@@ -6617,7 +7339,29 @@
           <w:szCs w:val="28"/>
           <w:shd w:val="clear" w:color="auto" w:fill="FFFFFF"/>
         </w:rPr>
-        <w:t>Using Custom Variables we can allow the Light DOM (user) to alter the styling based on where we have used Custom CSS variables. This method is best used when the user does not know the internal structure of the component and we have specified CSS options for the user.</w:t>
+        <w:t xml:space="preserve">Using Custom </w:t>
+      </w:r>
+      <w:proofErr w:type="gramStart"/>
+      <w:r>
+        <w:rPr>
+          <w:rFonts w:ascii="Segoe UI" w:hAnsi="Segoe UI" w:cs="Segoe UI"/>
+          <w:color w:val="333333"/>
+          <w:sz w:val="28"/>
+          <w:szCs w:val="28"/>
+          <w:shd w:val="clear" w:color="auto" w:fill="FFFFFF"/>
+        </w:rPr>
+        <w:t>Variables</w:t>
+      </w:r>
+      <w:proofErr w:type="gramEnd"/>
+      <w:r>
+        <w:rPr>
+          <w:rFonts w:ascii="Segoe UI" w:hAnsi="Segoe UI" w:cs="Segoe UI"/>
+          <w:color w:val="333333"/>
+          <w:sz w:val="28"/>
+          <w:szCs w:val="28"/>
+          <w:shd w:val="clear" w:color="auto" w:fill="FFFFFF"/>
+        </w:rPr>
+        <w:t xml:space="preserve"> we can allow the Light DOM (user) to alter the styling based on where we have used Custom CSS variables. This method is best used when the user does not know the internal structure of the component and we have specified CSS options for the user.</w:t>
       </w:r>
     </w:p>
     <w:p>
@@ -6748,7 +7492,27 @@
           <w:lang w:eastAsia="en-GB"/>
         </w:rPr>
         <w:br/>
-        <w:t>  &lt;h2&gt;Eric Bidelman&lt;/h2&gt;</w:t>
+        <w:t xml:space="preserve">  &lt;h2&gt;Eric </w:t>
+      </w:r>
+      <w:proofErr w:type="spellStart"/>
+      <w:r>
+        <w:rPr>
+          <w:rFonts w:ascii="Courier New" w:eastAsia="Times New Roman" w:hAnsi="Courier New" w:cs="Courier New"/>
+          <w:sz w:val="20"/>
+          <w:szCs w:val="20"/>
+          <w:lang w:eastAsia="en-GB"/>
+        </w:rPr>
+        <w:t>Bidelman</w:t>
+      </w:r>
+      <w:proofErr w:type="spellEnd"/>
+      <w:r>
+        <w:rPr>
+          <w:rFonts w:ascii="Courier New" w:eastAsia="Times New Roman" w:hAnsi="Courier New" w:cs="Courier New"/>
+          <w:sz w:val="20"/>
+          <w:szCs w:val="20"/>
+          <w:lang w:eastAsia="en-GB"/>
+        </w:rPr>
+        <w:t>&lt;/h2&gt;</w:t>
       </w:r>
       <w:r>
         <w:rPr>
@@ -7130,7 +7894,29 @@
           <w:szCs w:val="28"/>
           <w:shd w:val="clear" w:color="auto" w:fill="FFFFFF"/>
         </w:rPr>
-        <w:t>This shows the use of the ::slotted() selector.</w:t>
+        <w:t xml:space="preserve">This shows the use of </w:t>
+      </w:r>
+      <w:proofErr w:type="gramStart"/>
+      <w:r>
+        <w:rPr>
+          <w:rFonts w:ascii="Segoe UI" w:hAnsi="Segoe UI" w:cs="Segoe UI"/>
+          <w:color w:val="333333"/>
+          <w:sz w:val="28"/>
+          <w:szCs w:val="28"/>
+          <w:shd w:val="clear" w:color="auto" w:fill="FFFFFF"/>
+        </w:rPr>
+        <w:t>the ::slotted</w:t>
+      </w:r>
+      <w:proofErr w:type="gramEnd"/>
+      <w:r>
+        <w:rPr>
+          <w:rFonts w:ascii="Segoe UI" w:hAnsi="Segoe UI" w:cs="Segoe UI"/>
+          <w:color w:val="333333"/>
+          <w:sz w:val="28"/>
+          <w:szCs w:val="28"/>
+          <w:shd w:val="clear" w:color="auto" w:fill="FFFFFF"/>
+        </w:rPr>
+        <w:t>() selector.</w:t>
       </w:r>
     </w:p>
     <w:p>
@@ -7687,7 +8473,29 @@
           <w:szCs w:val="28"/>
           <w:shd w:val="clear" w:color="auto" w:fill="FFFFFF"/>
         </w:rPr>
-        <w:t>We can use the :host() selector as in this example.</w:t>
+        <w:t xml:space="preserve">We can use </w:t>
+      </w:r>
+      <w:proofErr w:type="gramStart"/>
+      <w:r>
+        <w:rPr>
+          <w:rFonts w:ascii="Segoe UI" w:hAnsi="Segoe UI" w:cs="Segoe UI"/>
+          <w:color w:val="333333"/>
+          <w:sz w:val="28"/>
+          <w:szCs w:val="28"/>
+          <w:shd w:val="clear" w:color="auto" w:fill="FFFFFF"/>
+        </w:rPr>
+        <w:t>the :host</w:t>
+      </w:r>
+      <w:proofErr w:type="gramEnd"/>
+      <w:r>
+        <w:rPr>
+          <w:rFonts w:ascii="Segoe UI" w:hAnsi="Segoe UI" w:cs="Segoe UI"/>
+          <w:color w:val="333333"/>
+          <w:sz w:val="28"/>
+          <w:szCs w:val="28"/>
+          <w:shd w:val="clear" w:color="auto" w:fill="FFFFFF"/>
+        </w:rPr>
+        <w:t>() selector as in this example.</w:t>
       </w:r>
     </w:p>
     <w:p>
@@ -7723,7 +8531,51 @@
           <w:szCs w:val="28"/>
           <w:shd w:val="clear" w:color="auto" w:fill="FFFFFF"/>
         </w:rPr>
-        <w:t>The exercise will show how adding class or id attributes to the host element we can style the component using :host(&lt;css selector&gt;)</w:t>
+        <w:t xml:space="preserve">The exercise will show how adding class or id attributes to the host element we can style the component </w:t>
+      </w:r>
+      <w:proofErr w:type="gramStart"/>
+      <w:r>
+        <w:rPr>
+          <w:rFonts w:ascii="Segoe UI" w:hAnsi="Segoe UI" w:cs="Segoe UI"/>
+          <w:color w:val="333333"/>
+          <w:sz w:val="28"/>
+          <w:szCs w:val="28"/>
+          <w:shd w:val="clear" w:color="auto" w:fill="FFFFFF"/>
+        </w:rPr>
+        <w:t>using :host</w:t>
+      </w:r>
+      <w:proofErr w:type="gramEnd"/>
+      <w:r>
+        <w:rPr>
+          <w:rFonts w:ascii="Segoe UI" w:hAnsi="Segoe UI" w:cs="Segoe UI"/>
+          <w:color w:val="333333"/>
+          <w:sz w:val="28"/>
+          <w:szCs w:val="28"/>
+          <w:shd w:val="clear" w:color="auto" w:fill="FFFFFF"/>
+        </w:rPr>
+        <w:t>(&lt;</w:t>
+      </w:r>
+      <w:proofErr w:type="spellStart"/>
+      <w:r>
+        <w:rPr>
+          <w:rFonts w:ascii="Segoe UI" w:hAnsi="Segoe UI" w:cs="Segoe UI"/>
+          <w:color w:val="333333"/>
+          <w:sz w:val="28"/>
+          <w:szCs w:val="28"/>
+          <w:shd w:val="clear" w:color="auto" w:fill="FFFFFF"/>
+        </w:rPr>
+        <w:t>css</w:t>
+      </w:r>
+      <w:proofErr w:type="spellEnd"/>
+      <w:r>
+        <w:rPr>
+          <w:rFonts w:ascii="Segoe UI" w:hAnsi="Segoe UI" w:cs="Segoe UI"/>
+          <w:color w:val="333333"/>
+          <w:sz w:val="28"/>
+          <w:szCs w:val="28"/>
+          <w:shd w:val="clear" w:color="auto" w:fill="FFFFFF"/>
+        </w:rPr>
+        <w:t xml:space="preserve"> selector&gt;)</w:t>
       </w:r>
       <w:r>
         <w:rPr>
@@ -7771,6 +8623,7 @@
         </w:rPr>
         <w:t xml:space="preserve">We can also </w:t>
       </w:r>
+      <w:proofErr w:type="gramStart"/>
       <w:r>
         <w:rPr>
           <w:rFonts w:ascii="Segoe UI" w:hAnsi="Segoe UI" w:cs="Segoe UI"/>
@@ -7781,6 +8634,7 @@
         </w:rPr>
         <w:t>use :</w:t>
       </w:r>
+      <w:proofErr w:type="gramEnd"/>
     </w:p>
     <w:p>
       <w:pPr>
@@ -8005,7 +8859,27 @@
           <w:szCs w:val="20"/>
           <w:lang w:eastAsia="en-GB"/>
         </w:rPr>
-        <w:t>&lt;body class="darktheme"&gt;</w:t>
+        <w:t>&lt;body class="</w:t>
+      </w:r>
+      <w:proofErr w:type="spellStart"/>
+      <w:r>
+        <w:rPr>
+          <w:rFonts w:ascii="Courier New" w:eastAsia="Times New Roman" w:hAnsi="Courier New" w:cs="Courier New"/>
+          <w:sz w:val="20"/>
+          <w:szCs w:val="20"/>
+          <w:lang w:eastAsia="en-GB"/>
+        </w:rPr>
+        <w:t>darktheme</w:t>
+      </w:r>
+      <w:proofErr w:type="spellEnd"/>
+      <w:r>
+        <w:rPr>
+          <w:rFonts w:ascii="Courier New" w:eastAsia="Times New Roman" w:hAnsi="Courier New" w:cs="Courier New"/>
+          <w:sz w:val="20"/>
+          <w:szCs w:val="20"/>
+          <w:lang w:eastAsia="en-GB"/>
+        </w:rPr>
+        <w:t>"&gt;</w:t>
       </w:r>
       <w:r>
         <w:rPr>
@@ -8090,6 +8964,7 @@
           <w:lang w:eastAsia="en-GB"/>
         </w:rPr>
       </w:pPr>
+      <w:proofErr w:type="gramStart"/>
       <w:r>
         <w:rPr>
           <w:rFonts w:ascii="Courier New" w:eastAsia="Times New Roman" w:hAnsi="Courier New" w:cs="Courier New"/>
@@ -8097,8 +8972,9 @@
           <w:szCs w:val="20"/>
           <w:lang w:eastAsia="en-GB"/>
         </w:rPr>
-        <w:t>:host-context(.darktheme) {</w:t>
-      </w:r>
+        <w:t>:host</w:t>
+      </w:r>
+      <w:proofErr w:type="gramEnd"/>
       <w:r>
         <w:rPr>
           <w:rFonts w:ascii="Courier New" w:eastAsia="Times New Roman" w:hAnsi="Courier New" w:cs="Courier New"/>
@@ -8106,9 +8982,9 @@
           <w:szCs w:val="20"/>
           <w:lang w:eastAsia="en-GB"/>
         </w:rPr>
-        <w:br/>
-        <w:t>  color: white;</w:t>
-      </w:r>
+        <w:t>-context(.</w:t>
+      </w:r>
+      <w:proofErr w:type="spellStart"/>
       <w:r>
         <w:rPr>
           <w:rFonts w:ascii="Courier New" w:eastAsia="Times New Roman" w:hAnsi="Courier New" w:cs="Courier New"/>
@@ -8116,9 +8992,9 @@
           <w:szCs w:val="20"/>
           <w:lang w:eastAsia="en-GB"/>
         </w:rPr>
-        <w:br/>
-        <w:t>  background: black;</w:t>
-      </w:r>
+        <w:t>darktheme</w:t>
+      </w:r>
+      <w:proofErr w:type="spellEnd"/>
       <w:r>
         <w:rPr>
           <w:rFonts w:ascii="Courier New" w:eastAsia="Times New Roman" w:hAnsi="Courier New" w:cs="Courier New"/>
@@ -8126,6 +9002,35 @@
           <w:szCs w:val="20"/>
           <w:lang w:eastAsia="en-GB"/>
         </w:rPr>
+        <w:t>) {</w:t>
+      </w:r>
+      <w:r>
+        <w:rPr>
+          <w:rFonts w:ascii="Courier New" w:eastAsia="Times New Roman" w:hAnsi="Courier New" w:cs="Courier New"/>
+          <w:sz w:val="20"/>
+          <w:szCs w:val="20"/>
+          <w:lang w:eastAsia="en-GB"/>
+        </w:rPr>
+        <w:br/>
+        <w:t>  color: white;</w:t>
+      </w:r>
+      <w:r>
+        <w:rPr>
+          <w:rFonts w:ascii="Courier New" w:eastAsia="Times New Roman" w:hAnsi="Courier New" w:cs="Courier New"/>
+          <w:sz w:val="20"/>
+          <w:szCs w:val="20"/>
+          <w:lang w:eastAsia="en-GB"/>
+        </w:rPr>
+        <w:br/>
+        <w:t>  background: black;</w:t>
+      </w:r>
+      <w:r>
+        <w:rPr>
+          <w:rFonts w:ascii="Courier New" w:eastAsia="Times New Roman" w:hAnsi="Courier New" w:cs="Courier New"/>
+          <w:sz w:val="20"/>
+          <w:szCs w:val="20"/>
+          <w:lang w:eastAsia="en-GB"/>
+        </w:rPr>
         <w:br/>
         <w:t>}</w:t>
       </w:r>
@@ -8280,7 +9185,29 @@
           <w:szCs w:val="28"/>
           <w:shd w:val="clear" w:color="auto" w:fill="FFFFFF"/>
         </w:rPr>
-        <w:t>New CSS rules like ::part and accessing a global stylesheet are in the pipeline.</w:t>
+        <w:t xml:space="preserve">New CSS rules </w:t>
+      </w:r>
+      <w:proofErr w:type="gramStart"/>
+      <w:r>
+        <w:rPr>
+          <w:rFonts w:ascii="Segoe UI" w:hAnsi="Segoe UI" w:cs="Segoe UI"/>
+          <w:color w:val="333333"/>
+          <w:sz w:val="28"/>
+          <w:szCs w:val="28"/>
+          <w:shd w:val="clear" w:color="auto" w:fill="FFFFFF"/>
+        </w:rPr>
+        <w:t>like ::part</w:t>
+      </w:r>
+      <w:proofErr w:type="gramEnd"/>
+      <w:r>
+        <w:rPr>
+          <w:rFonts w:ascii="Segoe UI" w:hAnsi="Segoe UI" w:cs="Segoe UI"/>
+          <w:color w:val="333333"/>
+          <w:sz w:val="28"/>
+          <w:szCs w:val="28"/>
+          <w:shd w:val="clear" w:color="auto" w:fill="FFFFFF"/>
+        </w:rPr>
+        <w:t xml:space="preserve"> and accessing a global stylesheet are in the pipeline.</w:t>
       </w:r>
     </w:p>
     <w:p>
@@ -9832,6 +10759,7 @@
         </w:rPr>
         <w:t xml:space="preserve">, which have the </w:t>
       </w:r>
+      <w:proofErr w:type="spellStart"/>
       <w:r>
         <w:rPr>
           <w:rFonts w:ascii="Segoe UI" w:hAnsi="Segoe UI" w:cs="Segoe UI"/>
@@ -9844,6 +10772,7 @@
         </w:rPr>
         <w:t>attributeChangedCallback</w:t>
       </w:r>
+      <w:proofErr w:type="spellEnd"/>
       <w:r>
         <w:rPr>
           <w:rFonts w:ascii="Segoe UI" w:hAnsi="Segoe UI" w:cs="Segoe UI"/>
@@ -9854,6 +10783,7 @@
         </w:rPr>
         <w:t xml:space="preserve"> and </w:t>
       </w:r>
+      <w:proofErr w:type="spellStart"/>
       <w:r>
         <w:rPr>
           <w:rFonts w:ascii="Segoe UI" w:hAnsi="Segoe UI" w:cs="Segoe UI"/>
@@ -9866,6 +10796,7 @@
         </w:rPr>
         <w:t>observedAttributes</w:t>
       </w:r>
+      <w:proofErr w:type="spellEnd"/>
       <w:r>
         <w:rPr>
           <w:rFonts w:ascii="Segoe UI" w:hAnsi="Segoe UI" w:cs="Segoe UI"/>
@@ -10118,7 +11049,51 @@
           <w:szCs w:val="28"/>
           <w:shd w:val="clear" w:color="auto" w:fill="FFFFFF"/>
         </w:rPr>
-        <w:t>const compReference = document.querySelector(‘…’).</w:t>
+        <w:t xml:space="preserve">const </w:t>
+      </w:r>
+      <w:proofErr w:type="spellStart"/>
+      <w:r>
+        <w:rPr>
+          <w:rFonts w:ascii="Courier New" w:hAnsi="Courier New" w:cs="Courier New"/>
+          <w:color w:val="333333"/>
+          <w:sz w:val="28"/>
+          <w:szCs w:val="28"/>
+          <w:shd w:val="clear" w:color="auto" w:fill="FFFFFF"/>
+        </w:rPr>
+        <w:t>compReference</w:t>
+      </w:r>
+      <w:proofErr w:type="spellEnd"/>
+      <w:r>
+        <w:rPr>
+          <w:rFonts w:ascii="Courier New" w:hAnsi="Courier New" w:cs="Courier New"/>
+          <w:color w:val="333333"/>
+          <w:sz w:val="28"/>
+          <w:szCs w:val="28"/>
+          <w:shd w:val="clear" w:color="auto" w:fill="FFFFFF"/>
+        </w:rPr>
+        <w:t xml:space="preserve"> = </w:t>
+      </w:r>
+      <w:proofErr w:type="gramStart"/>
+      <w:r>
+        <w:rPr>
+          <w:rFonts w:ascii="Courier New" w:hAnsi="Courier New" w:cs="Courier New"/>
+          <w:color w:val="333333"/>
+          <w:sz w:val="28"/>
+          <w:szCs w:val="28"/>
+          <w:shd w:val="clear" w:color="auto" w:fill="FFFFFF"/>
+        </w:rPr>
+        <w:t>document.querySelector</w:t>
+      </w:r>
+      <w:proofErr w:type="gramEnd"/>
+      <w:r>
+        <w:rPr>
+          <w:rFonts w:ascii="Courier New" w:hAnsi="Courier New" w:cs="Courier New"/>
+          <w:color w:val="333333"/>
+          <w:sz w:val="28"/>
+          <w:szCs w:val="28"/>
+          <w:shd w:val="clear" w:color="auto" w:fill="FFFFFF"/>
+        </w:rPr>
+        <w:t>(‘…’).</w:t>
       </w:r>
     </w:p>
     <w:p>
@@ -10141,7 +11116,29 @@
           <w:szCs w:val="28"/>
           <w:shd w:val="clear" w:color="auto" w:fill="FFFFFF"/>
         </w:rPr>
-        <w:t>Then it can call a method in that component as compReference.someMethod() or set a property</w:t>
+        <w:t xml:space="preserve">Then it can call a method in that component as </w:t>
+      </w:r>
+      <w:proofErr w:type="spellStart"/>
+      <w:r>
+        <w:rPr>
+          <w:rFonts w:ascii="Segoe UI" w:hAnsi="Segoe UI" w:cs="Segoe UI"/>
+          <w:color w:val="333333"/>
+          <w:sz w:val="28"/>
+          <w:szCs w:val="28"/>
+          <w:shd w:val="clear" w:color="auto" w:fill="FFFFFF"/>
+        </w:rPr>
+        <w:t>compReference.someMethod</w:t>
+      </w:r>
+      <w:proofErr w:type="spellEnd"/>
+      <w:r>
+        <w:rPr>
+          <w:rFonts w:ascii="Segoe UI" w:hAnsi="Segoe UI" w:cs="Segoe UI"/>
+          <w:color w:val="333333"/>
+          <w:sz w:val="28"/>
+          <w:szCs w:val="28"/>
+          <w:shd w:val="clear" w:color="auto" w:fill="FFFFFF"/>
+        </w:rPr>
+        <w:t>() or set a property</w:t>
       </w:r>
       <w:r>
         <w:rPr>
@@ -10166,6 +11163,7 @@
           <w:shd w:val="clear" w:color="auto" w:fill="FFFFFF"/>
         </w:rPr>
       </w:pPr>
+      <w:proofErr w:type="spellStart"/>
       <w:r>
         <w:rPr>
           <w:rFonts w:ascii="Courier New" w:hAnsi="Courier New" w:cs="Courier New"/>
@@ -10174,7 +11172,18 @@
           <w:szCs w:val="28"/>
           <w:shd w:val="clear" w:color="auto" w:fill="FFFFFF"/>
         </w:rPr>
-        <w:t>compReference.someProp = ‘some value’</w:t>
+        <w:t>compReference.someProp</w:t>
+      </w:r>
+      <w:proofErr w:type="spellEnd"/>
+      <w:r>
+        <w:rPr>
+          <w:rFonts w:ascii="Courier New" w:hAnsi="Courier New" w:cs="Courier New"/>
+          <w:color w:val="333333"/>
+          <w:sz w:val="28"/>
+          <w:szCs w:val="28"/>
+          <w:shd w:val="clear" w:color="auto" w:fill="FFFFFF"/>
+        </w:rPr>
+        <w:t xml:space="preserve"> = ‘some value’</w:t>
       </w:r>
     </w:p>
     <w:p>
@@ -10220,7 +11229,51 @@
           <w:szCs w:val="28"/>
           <w:shd w:val="clear" w:color="auto" w:fill="FFFFFF"/>
         </w:rPr>
-        <w:t>const compReference = document.querySelector(‘…’)</w:t>
+        <w:t xml:space="preserve">const </w:t>
+      </w:r>
+      <w:proofErr w:type="spellStart"/>
+      <w:r>
+        <w:rPr>
+          <w:rFonts w:ascii="Courier New" w:hAnsi="Courier New" w:cs="Courier New"/>
+          <w:color w:val="333333"/>
+          <w:sz w:val="28"/>
+          <w:szCs w:val="28"/>
+          <w:shd w:val="clear" w:color="auto" w:fill="FFFFFF"/>
+        </w:rPr>
+        <w:t>compReference</w:t>
+      </w:r>
+      <w:proofErr w:type="spellEnd"/>
+      <w:r>
+        <w:rPr>
+          <w:rFonts w:ascii="Courier New" w:hAnsi="Courier New" w:cs="Courier New"/>
+          <w:color w:val="333333"/>
+          <w:sz w:val="28"/>
+          <w:szCs w:val="28"/>
+          <w:shd w:val="clear" w:color="auto" w:fill="FFFFFF"/>
+        </w:rPr>
+        <w:t xml:space="preserve"> = </w:t>
+      </w:r>
+      <w:proofErr w:type="gramStart"/>
+      <w:r>
+        <w:rPr>
+          <w:rFonts w:ascii="Courier New" w:hAnsi="Courier New" w:cs="Courier New"/>
+          <w:color w:val="333333"/>
+          <w:sz w:val="28"/>
+          <w:szCs w:val="28"/>
+          <w:shd w:val="clear" w:color="auto" w:fill="FFFFFF"/>
+        </w:rPr>
+        <w:t>document.querySelector</w:t>
+      </w:r>
+      <w:proofErr w:type="gramEnd"/>
+      <w:r>
+        <w:rPr>
+          <w:rFonts w:ascii="Courier New" w:hAnsi="Courier New" w:cs="Courier New"/>
+          <w:color w:val="333333"/>
+          <w:sz w:val="28"/>
+          <w:szCs w:val="28"/>
+          <w:shd w:val="clear" w:color="auto" w:fill="FFFFFF"/>
+        </w:rPr>
+        <w:t>(‘…’)</w:t>
       </w:r>
       <w:r>
         <w:rPr>
@@ -10436,7 +11489,29 @@
           <w:szCs w:val="28"/>
           <w:shd w:val="clear" w:color="auto" w:fill="FFFFFF"/>
         </w:rPr>
-        <w:t>In this hover tooltip component we can change the attri</w:t>
+        <w:t xml:space="preserve">In this hover tooltip </w:t>
+      </w:r>
+      <w:proofErr w:type="gramStart"/>
+      <w:r>
+        <w:rPr>
+          <w:rFonts w:ascii="Segoe UI" w:hAnsi="Segoe UI" w:cs="Segoe UI"/>
+          <w:color w:val="333333"/>
+          <w:sz w:val="28"/>
+          <w:szCs w:val="28"/>
+          <w:shd w:val="clear" w:color="auto" w:fill="FFFFFF"/>
+        </w:rPr>
+        <w:t>component</w:t>
+      </w:r>
+      <w:proofErr w:type="gramEnd"/>
+      <w:r>
+        <w:rPr>
+          <w:rFonts w:ascii="Segoe UI" w:hAnsi="Segoe UI" w:cs="Segoe UI"/>
+          <w:color w:val="333333"/>
+          <w:sz w:val="28"/>
+          <w:szCs w:val="28"/>
+          <w:shd w:val="clear" w:color="auto" w:fill="FFFFFF"/>
+        </w:rPr>
+        <w:t xml:space="preserve"> we can change the attri</w:t>
       </w:r>
       <w:r>
         <w:rPr>
@@ -10456,7 +11531,18 @@
           <w:szCs w:val="28"/>
           <w:shd w:val="clear" w:color="auto" w:fill="FFFFFF"/>
         </w:rPr>
-        <w:t>‘d</w:t>
+        <w:t>‘</w:t>
+      </w:r>
+      <w:proofErr w:type="spellStart"/>
+      <w:r>
+        <w:rPr>
+          <w:rFonts w:ascii="Segoe UI" w:hAnsi="Segoe UI" w:cs="Segoe UI"/>
+          <w:color w:val="333333"/>
+          <w:sz w:val="28"/>
+          <w:szCs w:val="28"/>
+          <w:shd w:val="clear" w:color="auto" w:fill="FFFFFF"/>
+        </w:rPr>
+        <w:t>d</w:t>
       </w:r>
       <w:r>
         <w:rPr>
@@ -10476,7 +11562,18 @@
           <w:szCs w:val="28"/>
           <w:shd w:val="clear" w:color="auto" w:fill="FFFFFF"/>
         </w:rPr>
-        <w:t>playtext’ manually or programmatically</w:t>
+        <w:t>playtext</w:t>
+      </w:r>
+      <w:proofErr w:type="spellEnd"/>
+      <w:r>
+        <w:rPr>
+          <w:rFonts w:ascii="Segoe UI" w:hAnsi="Segoe UI" w:cs="Segoe UI"/>
+          <w:color w:val="333333"/>
+          <w:sz w:val="28"/>
+          <w:szCs w:val="28"/>
+          <w:shd w:val="clear" w:color="auto" w:fill="FFFFFF"/>
+        </w:rPr>
+        <w:t>’ manually or programmatically</w:t>
       </w:r>
       <w:r>
         <w:rPr>
@@ -10522,7 +11619,29 @@
           <w:szCs w:val="28"/>
           <w:shd w:val="clear" w:color="auto" w:fill="FFFFFF"/>
         </w:rPr>
-        <w:t>In DEV &gt; ELEMENTS, change the displaytext attribute to see this.</w:t>
+        <w:t xml:space="preserve">In DEV &gt; ELEMENTS, change the </w:t>
+      </w:r>
+      <w:proofErr w:type="spellStart"/>
+      <w:r>
+        <w:rPr>
+          <w:rFonts w:ascii="Segoe UI" w:hAnsi="Segoe UI" w:cs="Segoe UI"/>
+          <w:color w:val="333333"/>
+          <w:sz w:val="28"/>
+          <w:szCs w:val="28"/>
+          <w:shd w:val="clear" w:color="auto" w:fill="FFFFFF"/>
+        </w:rPr>
+        <w:t>displaytext</w:t>
+      </w:r>
+      <w:proofErr w:type="spellEnd"/>
+      <w:r>
+        <w:rPr>
+          <w:rFonts w:ascii="Segoe UI" w:hAnsi="Segoe UI" w:cs="Segoe UI"/>
+          <w:color w:val="333333"/>
+          <w:sz w:val="28"/>
+          <w:szCs w:val="28"/>
+          <w:shd w:val="clear" w:color="auto" w:fill="FFFFFF"/>
+        </w:rPr>
+        <w:t xml:space="preserve"> attribute to see this.</w:t>
       </w:r>
     </w:p>
     <w:p>
@@ -10676,7 +11795,29 @@
           <w:szCs w:val="28"/>
           <w:shd w:val="clear" w:color="auto" w:fill="FFFFFF"/>
         </w:rPr>
-        <w:t xml:space="preserve">This shows the attributeChangedCallback </w:t>
+        <w:t xml:space="preserve">This shows the </w:t>
+      </w:r>
+      <w:proofErr w:type="spellStart"/>
+      <w:r>
+        <w:rPr>
+          <w:rFonts w:ascii="Segoe UI" w:hAnsi="Segoe UI" w:cs="Segoe UI"/>
+          <w:color w:val="333333"/>
+          <w:sz w:val="28"/>
+          <w:szCs w:val="28"/>
+          <w:shd w:val="clear" w:color="auto" w:fill="FFFFFF"/>
+        </w:rPr>
+        <w:t>attributeChangedCallback</w:t>
+      </w:r>
+      <w:proofErr w:type="spellEnd"/>
+      <w:r>
+        <w:rPr>
+          <w:rFonts w:ascii="Segoe UI" w:hAnsi="Segoe UI" w:cs="Segoe UI"/>
+          <w:color w:val="333333"/>
+          <w:sz w:val="28"/>
+          <w:szCs w:val="28"/>
+          <w:shd w:val="clear" w:color="auto" w:fill="FFFFFF"/>
+        </w:rPr>
+        <w:t xml:space="preserve"> </w:t>
       </w:r>
       <w:r>
         <w:rPr>
@@ -10849,6 +11990,8 @@
         </w:rPr>
         <w:t> </w:t>
       </w:r>
+      <w:proofErr w:type="spellStart"/>
+      <w:proofErr w:type="gramStart"/>
       <w:r>
         <w:rPr>
           <w:rFonts w:ascii="Segoe UI" w:eastAsia="Times New Roman" w:hAnsi="Segoe UI" w:cs="Segoe UI"/>
@@ -10859,6 +12002,7 @@
         </w:rPr>
         <w:t>observedAttributes</w:t>
       </w:r>
+      <w:proofErr w:type="spellEnd"/>
       <w:r>
         <w:rPr>
           <w:rFonts w:ascii="Segoe UI" w:eastAsia="Times New Roman" w:hAnsi="Segoe UI" w:cs="Segoe UI"/>
@@ -10867,7 +12011,18 @@
           <w:szCs w:val="27"/>
           <w:lang w:eastAsia="en-GB"/>
         </w:rPr>
-        <w:t>() {</w:t>
+        <w:t>(</w:t>
+      </w:r>
+      <w:proofErr w:type="gramEnd"/>
+      <w:r>
+        <w:rPr>
+          <w:rFonts w:ascii="Segoe UI" w:eastAsia="Times New Roman" w:hAnsi="Segoe UI" w:cs="Segoe UI"/>
+          <w:color w:val="D4D4D4"/>
+          <w:sz w:val="27"/>
+          <w:szCs w:val="27"/>
+          <w:lang w:eastAsia="en-GB"/>
+        </w:rPr>
+        <w:t>) {</w:t>
       </w:r>
     </w:p>
     <w:p>
@@ -10922,6 +12077,7 @@
         </w:rPr>
         <w:t>'system'</w:t>
       </w:r>
+      <w:proofErr w:type="gramStart"/>
       <w:r>
         <w:rPr>
           <w:rFonts w:ascii="Segoe UI" w:eastAsia="Times New Roman" w:hAnsi="Segoe UI" w:cs="Segoe UI"/>
@@ -10932,6 +12088,7 @@
         </w:rPr>
         <w:t>];</w:t>
       </w:r>
+      <w:proofErr w:type="gramEnd"/>
     </w:p>
     <w:p>
       <w:pPr>
@@ -11116,6 +12273,8 @@
         </w:rPr>
         <w:t>  </w:t>
       </w:r>
+      <w:proofErr w:type="spellStart"/>
+      <w:proofErr w:type="gramStart"/>
       <w:r>
         <w:rPr>
           <w:rFonts w:ascii="Segoe UI" w:eastAsia="Times New Roman" w:hAnsi="Segoe UI" w:cs="Segoe UI"/>
@@ -11126,6 +12285,7 @@
         </w:rPr>
         <w:t>attributeChangedCallback</w:t>
       </w:r>
+      <w:proofErr w:type="spellEnd"/>
       <w:r>
         <w:rPr>
           <w:rFonts w:ascii="Segoe UI" w:eastAsia="Times New Roman" w:hAnsi="Segoe UI" w:cs="Segoe UI"/>
@@ -11136,6 +12296,7 @@
         </w:rPr>
         <w:t>(</w:t>
       </w:r>
+      <w:proofErr w:type="gramEnd"/>
       <w:r>
         <w:rPr>
           <w:rFonts w:ascii="Segoe UI" w:eastAsia="Times New Roman" w:hAnsi="Segoe UI" w:cs="Segoe UI"/>
@@ -11156,6 +12317,7 @@
         </w:rPr>
         <w:t>, </w:t>
       </w:r>
+      <w:proofErr w:type="spellStart"/>
       <w:r>
         <w:rPr>
           <w:rFonts w:ascii="Segoe UI" w:eastAsia="Times New Roman" w:hAnsi="Segoe UI" w:cs="Segoe UI"/>
@@ -11166,6 +12328,7 @@
         </w:rPr>
         <w:t>oldValue</w:t>
       </w:r>
+      <w:proofErr w:type="spellEnd"/>
       <w:r>
         <w:rPr>
           <w:rFonts w:ascii="Segoe UI" w:eastAsia="Times New Roman" w:hAnsi="Segoe UI" w:cs="Segoe UI"/>
@@ -11176,6 +12339,7 @@
         </w:rPr>
         <w:t>, </w:t>
       </w:r>
+      <w:proofErr w:type="spellStart"/>
       <w:r>
         <w:rPr>
           <w:rFonts w:ascii="Segoe UI" w:eastAsia="Times New Roman" w:hAnsi="Segoe UI" w:cs="Segoe UI"/>
@@ -11186,6 +12350,7 @@
         </w:rPr>
         <w:t>newValue</w:t>
       </w:r>
+      <w:proofErr w:type="spellEnd"/>
       <w:r>
         <w:rPr>
           <w:rFonts w:ascii="Segoe UI" w:eastAsia="Times New Roman" w:hAnsi="Segoe UI" w:cs="Segoe UI"/>
@@ -11302,6 +12467,8 @@
         </w:rPr>
         <w:t>            </w:t>
       </w:r>
+      <w:proofErr w:type="spellStart"/>
+      <w:proofErr w:type="gramStart"/>
       <w:r>
         <w:rPr>
           <w:rFonts w:ascii="Segoe UI" w:eastAsia="Times New Roman" w:hAnsi="Segoe UI" w:cs="Segoe UI"/>
@@ -11332,6 +12499,8 @@
         </w:rPr>
         <w:t>checked</w:t>
       </w:r>
+      <w:proofErr w:type="spellEnd"/>
+      <w:proofErr w:type="gramEnd"/>
       <w:r>
         <w:rPr>
           <w:rFonts w:ascii="Segoe UI" w:eastAsia="Times New Roman" w:hAnsi="Segoe UI" w:cs="Segoe UI"/>
@@ -11342,6 +12511,7 @@
         </w:rPr>
         <w:t> = </w:t>
       </w:r>
+      <w:proofErr w:type="spellStart"/>
       <w:r>
         <w:rPr>
           <w:rFonts w:ascii="Segoe UI" w:eastAsia="Times New Roman" w:hAnsi="Segoe UI" w:cs="Segoe UI"/>
@@ -11352,6 +12522,7 @@
         </w:rPr>
         <w:t>newValue</w:t>
       </w:r>
+      <w:proofErr w:type="spellEnd"/>
       <w:r>
         <w:rPr>
           <w:rFonts w:ascii="Segoe UI" w:eastAsia="Times New Roman" w:hAnsi="Segoe UI" w:cs="Segoe UI"/>
@@ -11511,6 +12682,7 @@
         </w:rPr>
         <w:t> </w:t>
       </w:r>
+      <w:proofErr w:type="spellStart"/>
       <w:r>
         <w:rPr>
           <w:rFonts w:ascii="Segoe UI" w:eastAsia="Times New Roman" w:hAnsi="Segoe UI" w:cs="Segoe UI"/>
@@ -11521,6 +12693,7 @@
         </w:rPr>
         <w:t>isChecked</w:t>
       </w:r>
+      <w:proofErr w:type="spellEnd"/>
       <w:r>
         <w:rPr>
           <w:rFonts w:ascii="Segoe UI" w:eastAsia="Times New Roman" w:hAnsi="Segoe UI" w:cs="Segoe UI"/>
@@ -11561,6 +12734,7 @@
         </w:rPr>
         <w:t>value</w:t>
       </w:r>
+      <w:proofErr w:type="gramStart"/>
       <w:r>
         <w:rPr>
           <w:rFonts w:ascii="Segoe UI" w:eastAsia="Times New Roman" w:hAnsi="Segoe UI" w:cs="Segoe UI"/>
@@ -11571,6 +12745,7 @@
         </w:rPr>
         <w:t>);</w:t>
       </w:r>
+      <w:proofErr w:type="gramEnd"/>
     </w:p>
     <w:p>
       <w:pPr>
@@ -11614,6 +12789,7 @@
         </w:rPr>
         <w:t> (</w:t>
       </w:r>
+      <w:proofErr w:type="spellStart"/>
       <w:r>
         <w:rPr>
           <w:rFonts w:ascii="Segoe UI" w:eastAsia="Times New Roman" w:hAnsi="Segoe UI" w:cs="Segoe UI"/>
@@ -11624,6 +12800,7 @@
         </w:rPr>
         <w:t>isChecked</w:t>
       </w:r>
+      <w:proofErr w:type="spellEnd"/>
       <w:r>
         <w:rPr>
           <w:rFonts w:ascii="Segoe UI" w:eastAsia="Times New Roman" w:hAnsi="Segoe UI" w:cs="Segoe UI"/>
@@ -11701,7 +12878,41 @@
           <w:szCs w:val="27"/>
           <w:lang w:eastAsia="en-GB"/>
         </w:rPr>
-        <w:t>// attributeChangedCallback() which then sets this property // again.</w:t>
+        <w:t>// </w:t>
+      </w:r>
+      <w:proofErr w:type="spellStart"/>
+      <w:proofErr w:type="gramStart"/>
+      <w:r>
+        <w:rPr>
+          <w:rFonts w:ascii="Segoe UI" w:eastAsia="Times New Roman" w:hAnsi="Segoe UI" w:cs="Segoe UI"/>
+          <w:color w:val="6A9955"/>
+          <w:sz w:val="27"/>
+          <w:szCs w:val="27"/>
+          <w:lang w:eastAsia="en-GB"/>
+        </w:rPr>
+        <w:t>attributeChangedCallback</w:t>
+      </w:r>
+      <w:proofErr w:type="spellEnd"/>
+      <w:r>
+        <w:rPr>
+          <w:rFonts w:ascii="Segoe UI" w:eastAsia="Times New Roman" w:hAnsi="Segoe UI" w:cs="Segoe UI"/>
+          <w:color w:val="6A9955"/>
+          <w:sz w:val="27"/>
+          <w:szCs w:val="27"/>
+          <w:lang w:eastAsia="en-GB"/>
+        </w:rPr>
+        <w:t>(</w:t>
+      </w:r>
+      <w:proofErr w:type="gramEnd"/>
+      <w:r>
+        <w:rPr>
+          <w:rFonts w:ascii="Segoe UI" w:eastAsia="Times New Roman" w:hAnsi="Segoe UI" w:cs="Segoe UI"/>
+          <w:color w:val="6A9955"/>
+          <w:sz w:val="27"/>
+          <w:szCs w:val="27"/>
+          <w:lang w:eastAsia="en-GB"/>
+        </w:rPr>
+        <w:t>) which then sets this property // again.</w:t>
       </w:r>
     </w:p>
     <w:p>
@@ -11726,6 +12937,8 @@
         </w:rPr>
         <w:t>            </w:t>
       </w:r>
+      <w:proofErr w:type="spellStart"/>
+      <w:proofErr w:type="gramStart"/>
       <w:r>
         <w:rPr>
           <w:rFonts w:ascii="Segoe UI" w:eastAsia="Times New Roman" w:hAnsi="Segoe UI" w:cs="Segoe UI"/>
@@ -11756,6 +12969,8 @@
         </w:rPr>
         <w:t>setAttribute</w:t>
       </w:r>
+      <w:proofErr w:type="spellEnd"/>
+      <w:proofErr w:type="gramEnd"/>
       <w:r>
         <w:rPr>
           <w:rFonts w:ascii="Segoe UI" w:eastAsia="Times New Roman" w:hAnsi="Segoe UI" w:cs="Segoe UI"/>
@@ -11862,6 +13077,8 @@
         </w:rPr>
         <w:t>            </w:t>
       </w:r>
+      <w:proofErr w:type="spellStart"/>
+      <w:proofErr w:type="gramStart"/>
       <w:r>
         <w:rPr>
           <w:rFonts w:ascii="Segoe UI" w:eastAsia="Times New Roman" w:hAnsi="Segoe UI" w:cs="Segoe UI"/>
@@ -11892,6 +13109,8 @@
         </w:rPr>
         <w:t>removeAttribute</w:t>
       </w:r>
+      <w:proofErr w:type="spellEnd"/>
+      <w:proofErr w:type="gramEnd"/>
       <w:r>
         <w:rPr>
           <w:rFonts w:ascii="Segoe UI" w:eastAsia="Times New Roman" w:hAnsi="Segoe UI" w:cs="Segoe UI"/>
@@ -12054,6 +13273,8 @@
         </w:rPr>
         <w:t> </w:t>
       </w:r>
+      <w:proofErr w:type="spellStart"/>
+      <w:proofErr w:type="gramStart"/>
       <w:r>
         <w:rPr>
           <w:rFonts w:ascii="Segoe UI" w:eastAsia="Times New Roman" w:hAnsi="Segoe UI" w:cs="Segoe UI"/>
@@ -12064,6 +13285,7 @@
         </w:rPr>
         <w:t>observedAttributes</w:t>
       </w:r>
+      <w:proofErr w:type="spellEnd"/>
       <w:r>
         <w:rPr>
           <w:rFonts w:ascii="Segoe UI" w:eastAsia="Times New Roman" w:hAnsi="Segoe UI" w:cs="Segoe UI"/>
@@ -12072,7 +13294,18 @@
           <w:szCs w:val="27"/>
           <w:lang w:eastAsia="en-GB"/>
         </w:rPr>
-        <w:t>() {</w:t>
+        <w:t>(</w:t>
+      </w:r>
+      <w:proofErr w:type="gramEnd"/>
+      <w:r>
+        <w:rPr>
+          <w:rFonts w:ascii="Segoe UI" w:eastAsia="Times New Roman" w:hAnsi="Segoe UI" w:cs="Segoe UI"/>
+          <w:color w:val="D4D4D4"/>
+          <w:sz w:val="27"/>
+          <w:szCs w:val="27"/>
+          <w:lang w:eastAsia="en-GB"/>
+        </w:rPr>
+        <w:t>) {</w:t>
       </w:r>
     </w:p>
     <w:p>
@@ -12125,8 +13358,31 @@
           <w:szCs w:val="27"/>
           <w:lang w:eastAsia="en-GB"/>
         </w:rPr>
-        <w:t>'postid'</w:t>
-      </w:r>
+        <w:t>'</w:t>
+      </w:r>
+      <w:proofErr w:type="spellStart"/>
+      <w:r>
+        <w:rPr>
+          <w:rFonts w:ascii="Segoe UI" w:eastAsia="Times New Roman" w:hAnsi="Segoe UI" w:cs="Segoe UI"/>
+          <w:color w:val="CE9178"/>
+          <w:sz w:val="27"/>
+          <w:szCs w:val="27"/>
+          <w:lang w:eastAsia="en-GB"/>
+        </w:rPr>
+        <w:t>postid</w:t>
+      </w:r>
+      <w:proofErr w:type="spellEnd"/>
+      <w:r>
+        <w:rPr>
+          <w:rFonts w:ascii="Segoe UI" w:eastAsia="Times New Roman" w:hAnsi="Segoe UI" w:cs="Segoe UI"/>
+          <w:color w:val="CE9178"/>
+          <w:sz w:val="27"/>
+          <w:szCs w:val="27"/>
+          <w:lang w:eastAsia="en-GB"/>
+        </w:rPr>
+        <w:t>'</w:t>
+      </w:r>
+      <w:proofErr w:type="gramStart"/>
       <w:r>
         <w:rPr>
           <w:rFonts w:ascii="Segoe UI" w:eastAsia="Times New Roman" w:hAnsi="Segoe UI" w:cs="Segoe UI"/>
@@ -12137,6 +13393,7 @@
         </w:rPr>
         <w:t>];</w:t>
       </w:r>
+      <w:proofErr w:type="gramEnd"/>
     </w:p>
     <w:p>
       <w:pPr>
@@ -12203,6 +13460,8 @@
         </w:rPr>
         <w:t> </w:t>
       </w:r>
+      <w:proofErr w:type="spellStart"/>
+      <w:proofErr w:type="gramStart"/>
       <w:r>
         <w:rPr>
           <w:rFonts w:ascii="Segoe UI" w:eastAsia="Times New Roman" w:hAnsi="Segoe UI" w:cs="Segoe UI"/>
@@ -12213,6 +13472,7 @@
         </w:rPr>
         <w:t>postID</w:t>
       </w:r>
+      <w:proofErr w:type="spellEnd"/>
       <w:r>
         <w:rPr>
           <w:rFonts w:ascii="Segoe UI" w:eastAsia="Times New Roman" w:hAnsi="Segoe UI" w:cs="Segoe UI"/>
@@ -12221,7 +13481,18 @@
           <w:szCs w:val="27"/>
           <w:lang w:eastAsia="en-GB"/>
         </w:rPr>
-        <w:t>() {</w:t>
+        <w:t>(</w:t>
+      </w:r>
+      <w:proofErr w:type="gramEnd"/>
+      <w:r>
+        <w:rPr>
+          <w:rFonts w:ascii="Segoe UI" w:eastAsia="Times New Roman" w:hAnsi="Segoe UI" w:cs="Segoe UI"/>
+          <w:color w:val="D4D4D4"/>
+          <w:sz w:val="27"/>
+          <w:szCs w:val="27"/>
+          <w:lang w:eastAsia="en-GB"/>
+        </w:rPr>
+        <w:t>) {</w:t>
       </w:r>
     </w:p>
     <w:p>
@@ -12266,6 +13537,8 @@
         </w:rPr>
         <w:t> </w:t>
       </w:r>
+      <w:proofErr w:type="spellStart"/>
+      <w:proofErr w:type="gramStart"/>
       <w:r>
         <w:rPr>
           <w:rFonts w:ascii="Segoe UI" w:eastAsia="Times New Roman" w:hAnsi="Segoe UI" w:cs="Segoe UI"/>
@@ -12296,6 +13569,8 @@
         </w:rPr>
         <w:t>getAttribute</w:t>
       </w:r>
+      <w:proofErr w:type="spellEnd"/>
+      <w:proofErr w:type="gramEnd"/>
       <w:r>
         <w:rPr>
           <w:rFonts w:ascii="Segoe UI" w:eastAsia="Times New Roman" w:hAnsi="Segoe UI" w:cs="Segoe UI"/>
@@ -12314,7 +13589,29 @@
           <w:szCs w:val="27"/>
           <w:lang w:eastAsia="en-GB"/>
         </w:rPr>
-        <w:t>'postid'</w:t>
+        <w:t>'</w:t>
+      </w:r>
+      <w:proofErr w:type="spellStart"/>
+      <w:r>
+        <w:rPr>
+          <w:rFonts w:ascii="Segoe UI" w:eastAsia="Times New Roman" w:hAnsi="Segoe UI" w:cs="Segoe UI"/>
+          <w:color w:val="CE9178"/>
+          <w:sz w:val="27"/>
+          <w:szCs w:val="27"/>
+          <w:lang w:eastAsia="en-GB"/>
+        </w:rPr>
+        <w:t>postid</w:t>
+      </w:r>
+      <w:proofErr w:type="spellEnd"/>
+      <w:r>
+        <w:rPr>
+          <w:rFonts w:ascii="Segoe UI" w:eastAsia="Times New Roman" w:hAnsi="Segoe UI" w:cs="Segoe UI"/>
+          <w:color w:val="CE9178"/>
+          <w:sz w:val="27"/>
+          <w:szCs w:val="27"/>
+          <w:lang w:eastAsia="en-GB"/>
+        </w:rPr>
+        <w:t>'</w:t>
       </w:r>
       <w:r>
         <w:rPr>
@@ -12393,6 +13690,7 @@
         </w:rPr>
         <w:t> </w:t>
       </w:r>
+      <w:proofErr w:type="spellStart"/>
       <w:r>
         <w:rPr>
           <w:rFonts w:ascii="Segoe UI" w:eastAsia="Times New Roman" w:hAnsi="Segoe UI" w:cs="Segoe UI"/>
@@ -12403,6 +13701,7 @@
         </w:rPr>
         <w:t>postID</w:t>
       </w:r>
+      <w:proofErr w:type="spellEnd"/>
       <w:r>
         <w:rPr>
           <w:rFonts w:ascii="Segoe UI" w:eastAsia="Times New Roman" w:hAnsi="Segoe UI" w:cs="Segoe UI"/>
@@ -12413,6 +13712,7 @@
         </w:rPr>
         <w:t>(</w:t>
       </w:r>
+      <w:proofErr w:type="spellStart"/>
       <w:r>
         <w:rPr>
           <w:rFonts w:ascii="Segoe UI" w:eastAsia="Times New Roman" w:hAnsi="Segoe UI" w:cs="Segoe UI"/>
@@ -12423,6 +13723,7 @@
         </w:rPr>
         <w:t>val</w:t>
       </w:r>
+      <w:proofErr w:type="spellEnd"/>
       <w:r>
         <w:rPr>
           <w:rFonts w:ascii="Segoe UI" w:eastAsia="Times New Roman" w:hAnsi="Segoe UI" w:cs="Segoe UI"/>
@@ -12456,6 +13757,8 @@
         </w:rPr>
         <w:t>      </w:t>
       </w:r>
+      <w:proofErr w:type="spellStart"/>
+      <w:proofErr w:type="gramStart"/>
       <w:r>
         <w:rPr>
           <w:rFonts w:ascii="Segoe UI" w:eastAsia="Times New Roman" w:hAnsi="Segoe UI" w:cs="Segoe UI"/>
@@ -12486,6 +13789,8 @@
         </w:rPr>
         <w:t>setAttribute</w:t>
       </w:r>
+      <w:proofErr w:type="spellEnd"/>
+      <w:proofErr w:type="gramEnd"/>
       <w:r>
         <w:rPr>
           <w:rFonts w:ascii="Segoe UI" w:eastAsia="Times New Roman" w:hAnsi="Segoe UI" w:cs="Segoe UI"/>
@@ -12504,7 +13809,29 @@
           <w:szCs w:val="27"/>
           <w:lang w:eastAsia="en-GB"/>
         </w:rPr>
-        <w:t>'postid'</w:t>
+        <w:t>'</w:t>
+      </w:r>
+      <w:proofErr w:type="spellStart"/>
+      <w:r>
+        <w:rPr>
+          <w:rFonts w:ascii="Segoe UI" w:eastAsia="Times New Roman" w:hAnsi="Segoe UI" w:cs="Segoe UI"/>
+          <w:color w:val="CE9178"/>
+          <w:sz w:val="27"/>
+          <w:szCs w:val="27"/>
+          <w:lang w:eastAsia="en-GB"/>
+        </w:rPr>
+        <w:t>postid</w:t>
+      </w:r>
+      <w:proofErr w:type="spellEnd"/>
+      <w:r>
+        <w:rPr>
+          <w:rFonts w:ascii="Segoe UI" w:eastAsia="Times New Roman" w:hAnsi="Segoe UI" w:cs="Segoe UI"/>
+          <w:color w:val="CE9178"/>
+          <w:sz w:val="27"/>
+          <w:szCs w:val="27"/>
+          <w:lang w:eastAsia="en-GB"/>
+        </w:rPr>
+        <w:t>'</w:t>
       </w:r>
       <w:r>
         <w:rPr>
@@ -12516,6 +13843,7 @@
         </w:rPr>
         <w:t>, </w:t>
       </w:r>
+      <w:proofErr w:type="spellStart"/>
       <w:r>
         <w:rPr>
           <w:rFonts w:ascii="Segoe UI" w:eastAsia="Times New Roman" w:hAnsi="Segoe UI" w:cs="Segoe UI"/>
@@ -12526,6 +13854,7 @@
         </w:rPr>
         <w:t>val</w:t>
       </w:r>
+      <w:proofErr w:type="spellEnd"/>
       <w:r>
         <w:rPr>
           <w:rFonts w:ascii="Segoe UI" w:eastAsia="Times New Roman" w:hAnsi="Segoe UI" w:cs="Segoe UI"/>
@@ -12582,6 +13911,8 @@
         </w:rPr>
         <w:t>   </w:t>
       </w:r>
+      <w:proofErr w:type="spellStart"/>
+      <w:proofErr w:type="gramStart"/>
       <w:r>
         <w:rPr>
           <w:rFonts w:ascii="Segoe UI" w:eastAsia="Times New Roman" w:hAnsi="Segoe UI" w:cs="Segoe UI"/>
@@ -12592,6 +13923,7 @@
         </w:rPr>
         <w:t>attributeChangedCallback</w:t>
       </w:r>
+      <w:proofErr w:type="spellEnd"/>
       <w:r>
         <w:rPr>
           <w:rFonts w:ascii="Segoe UI" w:eastAsia="Times New Roman" w:hAnsi="Segoe UI" w:cs="Segoe UI"/>
@@ -12602,6 +13934,7 @@
         </w:rPr>
         <w:t>(</w:t>
       </w:r>
+      <w:proofErr w:type="gramEnd"/>
       <w:r>
         <w:rPr>
           <w:rFonts w:ascii="Segoe UI" w:eastAsia="Times New Roman" w:hAnsi="Segoe UI" w:cs="Segoe UI"/>
@@ -12622,6 +13955,7 @@
         </w:rPr>
         <w:t>, </w:t>
       </w:r>
+      <w:proofErr w:type="spellStart"/>
       <w:r>
         <w:rPr>
           <w:rFonts w:ascii="Segoe UI" w:eastAsia="Times New Roman" w:hAnsi="Segoe UI" w:cs="Segoe UI"/>
@@ -12642,6 +13976,7 @@
         </w:rPr>
         <w:t>Value</w:t>
       </w:r>
+      <w:proofErr w:type="spellEnd"/>
       <w:r>
         <w:rPr>
           <w:rFonts w:ascii="Segoe UI" w:eastAsia="Times New Roman" w:hAnsi="Segoe UI" w:cs="Segoe UI"/>
@@ -12652,6 +13987,7 @@
         </w:rPr>
         <w:t>, </w:t>
       </w:r>
+      <w:proofErr w:type="spellStart"/>
       <w:r>
         <w:rPr>
           <w:rFonts w:ascii="Segoe UI" w:eastAsia="Times New Roman" w:hAnsi="Segoe UI" w:cs="Segoe UI"/>
@@ -12672,6 +14008,7 @@
         </w:rPr>
         <w:t>Value</w:t>
       </w:r>
+      <w:proofErr w:type="spellEnd"/>
       <w:r>
         <w:rPr>
           <w:rFonts w:ascii="Segoe UI" w:eastAsia="Times New Roman" w:hAnsi="Segoe UI" w:cs="Segoe UI"/>
@@ -12753,7 +14090,29 @@
           <w:szCs w:val="27"/>
           <w:lang w:eastAsia="en-GB"/>
         </w:rPr>
-        <w:t>'postid'</w:t>
+        <w:t>'</w:t>
+      </w:r>
+      <w:proofErr w:type="spellStart"/>
+      <w:r>
+        <w:rPr>
+          <w:rFonts w:ascii="Segoe UI" w:eastAsia="Times New Roman" w:hAnsi="Segoe UI" w:cs="Segoe UI"/>
+          <w:color w:val="CE9178"/>
+          <w:sz w:val="27"/>
+          <w:szCs w:val="27"/>
+          <w:lang w:eastAsia="en-GB"/>
+        </w:rPr>
+        <w:t>postid</w:t>
+      </w:r>
+      <w:proofErr w:type="spellEnd"/>
+      <w:r>
+        <w:rPr>
+          <w:rFonts w:ascii="Segoe UI" w:eastAsia="Times New Roman" w:hAnsi="Segoe UI" w:cs="Segoe UI"/>
+          <w:color w:val="CE9178"/>
+          <w:sz w:val="27"/>
+          <w:szCs w:val="27"/>
+          <w:lang w:eastAsia="en-GB"/>
+        </w:rPr>
+        <w:t>'</w:t>
       </w:r>
       <w:r>
         <w:rPr>
@@ -12788,6 +14147,8 @@
         </w:rPr>
         <w:t>         </w:t>
       </w:r>
+      <w:proofErr w:type="spellStart"/>
+      <w:proofErr w:type="gramStart"/>
       <w:r>
         <w:rPr>
           <w:rFonts w:ascii="Segoe UI" w:eastAsia="Times New Roman" w:hAnsi="Segoe UI" w:cs="Segoe UI"/>
@@ -12818,6 +14179,8 @@
         </w:rPr>
         <w:t>getPost</w:t>
       </w:r>
+      <w:proofErr w:type="spellEnd"/>
+      <w:proofErr w:type="gramEnd"/>
       <w:r>
         <w:rPr>
           <w:rFonts w:ascii="Segoe UI" w:eastAsia="Times New Roman" w:hAnsi="Segoe UI" w:cs="Segoe UI"/>
@@ -13118,6 +14481,8 @@
         </w:rPr>
         <w:t>          </w:t>
       </w:r>
+      <w:proofErr w:type="spellStart"/>
+      <w:proofErr w:type="gramStart"/>
       <w:r>
         <w:rPr>
           <w:rFonts w:ascii="Segoe UI" w:eastAsia="Times New Roman" w:hAnsi="Segoe UI" w:cs="Segoe UI"/>
@@ -13148,6 +14513,8 @@
         </w:rPr>
         <w:t>dispatchEvent</w:t>
       </w:r>
+      <w:proofErr w:type="spellEnd"/>
+      <w:proofErr w:type="gramEnd"/>
       <w:r>
         <w:rPr>
           <w:rFonts w:ascii="Segoe UI" w:eastAsia="Times New Roman" w:hAnsi="Segoe UI" w:cs="Segoe UI"/>
@@ -13178,6 +14545,7 @@
         </w:rPr>
         <w:t> </w:t>
       </w:r>
+      <w:proofErr w:type="spellStart"/>
       <w:r>
         <w:rPr>
           <w:rFonts w:ascii="Segoe UI" w:eastAsia="Times New Roman" w:hAnsi="Segoe UI" w:cs="Segoe UI"/>
@@ -13188,6 +14556,7 @@
         </w:rPr>
         <w:t>CustomEvent</w:t>
       </w:r>
+      <w:proofErr w:type="spellEnd"/>
       <w:r>
         <w:rPr>
           <w:rFonts w:ascii="Segoe UI" w:eastAsia="Times New Roman" w:hAnsi="Segoe UI" w:cs="Segoe UI"/>
@@ -13206,7 +14575,29 @@
           <w:szCs w:val="27"/>
           <w:lang w:eastAsia="en-GB"/>
         </w:rPr>
-        <w:t>'childClick'</w:t>
+        <w:t>'</w:t>
+      </w:r>
+      <w:proofErr w:type="spellStart"/>
+      <w:r>
+        <w:rPr>
+          <w:rFonts w:ascii="Segoe UI" w:eastAsia="Times New Roman" w:hAnsi="Segoe UI" w:cs="Segoe UI"/>
+          <w:color w:val="CE9178"/>
+          <w:sz w:val="27"/>
+          <w:szCs w:val="27"/>
+          <w:lang w:eastAsia="en-GB"/>
+        </w:rPr>
+        <w:t>childClick</w:t>
+      </w:r>
+      <w:proofErr w:type="spellEnd"/>
+      <w:r>
+        <w:rPr>
+          <w:rFonts w:ascii="Segoe UI" w:eastAsia="Times New Roman" w:hAnsi="Segoe UI" w:cs="Segoe UI"/>
+          <w:color w:val="CE9178"/>
+          <w:sz w:val="27"/>
+          <w:szCs w:val="27"/>
+          <w:lang w:eastAsia="en-GB"/>
+        </w:rPr>
+        <w:t>'</w:t>
       </w:r>
       <w:r>
         <w:rPr>
@@ -13226,7 +14617,29 @@
           <w:szCs w:val="27"/>
           <w:lang w:eastAsia="en-GB"/>
         </w:rPr>
-        <w:t xml:space="preserve"> // ‘childClick’ is our custom event name</w:t>
+        <w:t xml:space="preserve"> // ‘</w:t>
+      </w:r>
+      <w:proofErr w:type="spellStart"/>
+      <w:r>
+        <w:rPr>
+          <w:rFonts w:ascii="Segoe UI" w:eastAsia="Times New Roman" w:hAnsi="Segoe UI" w:cs="Segoe UI"/>
+          <w:color w:val="D4D4D4"/>
+          <w:sz w:val="27"/>
+          <w:szCs w:val="27"/>
+          <w:lang w:eastAsia="en-GB"/>
+        </w:rPr>
+        <w:t>childClick</w:t>
+      </w:r>
+      <w:proofErr w:type="spellEnd"/>
+      <w:r>
+        <w:rPr>
+          <w:rFonts w:ascii="Segoe UI" w:eastAsia="Times New Roman" w:hAnsi="Segoe UI" w:cs="Segoe UI"/>
+          <w:color w:val="D4D4D4"/>
+          <w:sz w:val="27"/>
+          <w:szCs w:val="27"/>
+          <w:lang w:eastAsia="en-GB"/>
+        </w:rPr>
+        <w:t>’ is our custom event name</w:t>
       </w:r>
     </w:p>
     <w:p>
@@ -13338,6 +14751,7 @@
         </w:rPr>
         <w:t> + </w:t>
       </w:r>
+      <w:proofErr w:type="gramStart"/>
       <w:r>
         <w:rPr>
           <w:rFonts w:ascii="Segoe UI" w:eastAsia="Times New Roman" w:hAnsi="Segoe UI" w:cs="Segoe UI"/>
@@ -13366,7 +14780,18 @@
           <w:szCs w:val="27"/>
           <w:lang w:eastAsia="en-GB"/>
         </w:rPr>
-        <w:t>_currentCount</w:t>
+        <w:t>_</w:t>
+      </w:r>
+      <w:proofErr w:type="gramEnd"/>
+      <w:r>
+        <w:rPr>
+          <w:rFonts w:ascii="Segoe UI" w:eastAsia="Times New Roman" w:hAnsi="Segoe UI" w:cs="Segoe UI"/>
+          <w:color w:val="9CDCFE"/>
+          <w:sz w:val="27"/>
+          <w:szCs w:val="27"/>
+          <w:lang w:eastAsia="en-GB"/>
+        </w:rPr>
+        <w:t>currentCount</w:t>
       </w:r>
       <w:r>
         <w:rPr>
@@ -13773,7 +15198,29 @@
           <w:szCs w:val="30"/>
           <w:lang w:eastAsia="en-GB"/>
         </w:rPr>
-        <w:t> childOne </w:t>
+        <w:t> </w:t>
+      </w:r>
+      <w:proofErr w:type="spellStart"/>
+      <w:r>
+        <w:rPr>
+          <w:rFonts w:ascii="Consolas" w:eastAsia="Times New Roman" w:hAnsi="Consolas" w:cs="Times New Roman"/>
+          <w:color w:val="D7D7D7"/>
+          <w:sz w:val="30"/>
+          <w:szCs w:val="30"/>
+          <w:lang w:eastAsia="en-GB"/>
+        </w:rPr>
+        <w:t>childOne</w:t>
+      </w:r>
+      <w:proofErr w:type="spellEnd"/>
+      <w:r>
+        <w:rPr>
+          <w:rFonts w:ascii="Consolas" w:eastAsia="Times New Roman" w:hAnsi="Consolas" w:cs="Times New Roman"/>
+          <w:color w:val="D7D7D7"/>
+          <w:sz w:val="30"/>
+          <w:szCs w:val="30"/>
+          <w:lang w:eastAsia="en-GB"/>
+        </w:rPr>
+        <w:t> </w:t>
       </w:r>
       <w:r>
         <w:rPr>
@@ -13793,7 +15240,18 @@
           <w:szCs w:val="30"/>
           <w:lang w:eastAsia="en-GB"/>
         </w:rPr>
-        <w:t> document.</w:t>
+        <w:t> </w:t>
+      </w:r>
+      <w:proofErr w:type="gramStart"/>
+      <w:r>
+        <w:rPr>
+          <w:rFonts w:ascii="Consolas" w:eastAsia="Times New Roman" w:hAnsi="Consolas" w:cs="Times New Roman"/>
+          <w:color w:val="D7D7D7"/>
+          <w:sz w:val="30"/>
+          <w:szCs w:val="30"/>
+          <w:lang w:eastAsia="en-GB"/>
+        </w:rPr>
+        <w:t>document.</w:t>
       </w:r>
       <w:r>
         <w:rPr>
@@ -13805,6 +15263,7 @@
         </w:rPr>
         <w:t>querySelector</w:t>
       </w:r>
+      <w:proofErr w:type="gramEnd"/>
       <w:r>
         <w:rPr>
           <w:rFonts w:ascii="Consolas" w:eastAsia="Times New Roman" w:hAnsi="Consolas" w:cs="Times New Roman"/>
@@ -13866,13 +15325,10 @@
           <w:szCs w:val="30"/>
           <w:lang w:eastAsia="en-GB"/>
         </w:rPr>
-        <w:t>// listen for the custom event ‘childClick</w:t>
-      </w:r>
-    </w:p>
-    <w:p>
-      <w:pPr>
-        <w:shd w:val="clear" w:color="auto" w:fill="0D1011"/>
-        <w:spacing w:after="0" w:line="405" w:lineRule="atLeast"/>
+        <w:t>// listen for the custom event ‘</w:t>
+      </w:r>
+      <w:proofErr w:type="spellStart"/>
+      <w:r>
         <w:rPr>
           <w:rFonts w:ascii="Consolas" w:eastAsia="Times New Roman" w:hAnsi="Consolas" w:cs="Times New Roman"/>
           <w:color w:val="D7D7D7"/>
@@ -13880,8 +15336,14 @@
           <w:szCs w:val="30"/>
           <w:lang w:eastAsia="en-GB"/>
         </w:rPr>
-      </w:pPr>
-      <w:r>
+        <w:t>childClick</w:t>
+      </w:r>
+      <w:proofErr w:type="spellEnd"/>
+    </w:p>
+    <w:p>
+      <w:pPr>
+        <w:shd w:val="clear" w:color="auto" w:fill="0D1011"/>
+        <w:spacing w:after="0" w:line="405" w:lineRule="atLeast"/>
         <w:rPr>
           <w:rFonts w:ascii="Consolas" w:eastAsia="Times New Roman" w:hAnsi="Consolas" w:cs="Times New Roman"/>
           <w:color w:val="D7D7D7"/>
@@ -13889,7 +15351,27 @@
           <w:szCs w:val="30"/>
           <w:lang w:eastAsia="en-GB"/>
         </w:rPr>
-        <w:t>    childOne.</w:t>
+      </w:pPr>
+      <w:r>
+        <w:rPr>
+          <w:rFonts w:ascii="Consolas" w:eastAsia="Times New Roman" w:hAnsi="Consolas" w:cs="Times New Roman"/>
+          <w:color w:val="D7D7D7"/>
+          <w:sz w:val="30"/>
+          <w:szCs w:val="30"/>
+          <w:lang w:eastAsia="en-GB"/>
+        </w:rPr>
+        <w:t>    </w:t>
+      </w:r>
+      <w:proofErr w:type="spellStart"/>
+      <w:r>
+        <w:rPr>
+          <w:rFonts w:ascii="Consolas" w:eastAsia="Times New Roman" w:hAnsi="Consolas" w:cs="Times New Roman"/>
+          <w:color w:val="D7D7D7"/>
+          <w:sz w:val="30"/>
+          <w:szCs w:val="30"/>
+          <w:lang w:eastAsia="en-GB"/>
+        </w:rPr>
+        <w:t>childOne.</w:t>
       </w:r>
       <w:r>
         <w:rPr>
@@ -13901,6 +15383,7 @@
         </w:rPr>
         <w:t>addEventListener</w:t>
       </w:r>
+      <w:proofErr w:type="spellEnd"/>
       <w:r>
         <w:rPr>
           <w:rFonts w:ascii="Consolas" w:eastAsia="Times New Roman" w:hAnsi="Consolas" w:cs="Times New Roman"/>
@@ -13919,7 +15402,29 @@
           <w:szCs w:val="30"/>
           <w:lang w:eastAsia="en-GB"/>
         </w:rPr>
-        <w:t>'childClick'</w:t>
+        <w:t>'</w:t>
+      </w:r>
+      <w:proofErr w:type="spellStart"/>
+      <w:r>
+        <w:rPr>
+          <w:rFonts w:ascii="Consolas" w:eastAsia="Times New Roman" w:hAnsi="Consolas" w:cs="Times New Roman"/>
+          <w:color w:val="E6DB74"/>
+          <w:sz w:val="30"/>
+          <w:szCs w:val="30"/>
+          <w:lang w:eastAsia="en-GB"/>
+        </w:rPr>
+        <w:t>childClick</w:t>
+      </w:r>
+      <w:proofErr w:type="spellEnd"/>
+      <w:r>
+        <w:rPr>
+          <w:rFonts w:ascii="Consolas" w:eastAsia="Times New Roman" w:hAnsi="Consolas" w:cs="Times New Roman"/>
+          <w:color w:val="E6DB74"/>
+          <w:sz w:val="30"/>
+          <w:szCs w:val="30"/>
+          <w:lang w:eastAsia="en-GB"/>
+        </w:rPr>
+        <w:t>'</w:t>
       </w:r>
       <w:r>
         <w:rPr>
@@ -14062,6 +15567,7 @@
         </w:rPr>
         <w:t>"&lt;child-one&gt; HTML PAGE: Event heard on page in childOne"</w:t>
       </w:r>
+      <w:proofErr w:type="gramStart"/>
       <w:r>
         <w:rPr>
           <w:rFonts w:ascii="Consolas" w:eastAsia="Times New Roman" w:hAnsi="Consolas" w:cs="Times New Roman"/>
@@ -14072,6 +15578,7 @@
         </w:rPr>
         <w:t>);</w:t>
       </w:r>
+      <w:proofErr w:type="gramEnd"/>
     </w:p>
     <w:p>
       <w:pPr>
@@ -14147,6 +15654,7 @@
         </w:rPr>
         <w:t>vent</w:t>
       </w:r>
+      <w:proofErr w:type="gramStart"/>
       <w:r>
         <w:rPr>
           <w:rFonts w:ascii="Consolas" w:eastAsia="Times New Roman" w:hAnsi="Consolas" w:cs="Times New Roman"/>
@@ -14157,6 +15665,7 @@
         </w:rPr>
         <w:t>);</w:t>
       </w:r>
+      <w:proofErr w:type="gramEnd"/>
     </w:p>
     <w:p>
       <w:pPr>
@@ -14200,7 +15709,29 @@
           <w:szCs w:val="30"/>
           <w:lang w:eastAsia="en-GB"/>
         </w:rPr>
-        <w:t> pOutput </w:t>
+        <w:t> </w:t>
+      </w:r>
+      <w:proofErr w:type="spellStart"/>
+      <w:r>
+        <w:rPr>
+          <w:rFonts w:ascii="Consolas" w:eastAsia="Times New Roman" w:hAnsi="Consolas" w:cs="Times New Roman"/>
+          <w:color w:val="D7D7D7"/>
+          <w:sz w:val="30"/>
+          <w:szCs w:val="30"/>
+          <w:lang w:eastAsia="en-GB"/>
+        </w:rPr>
+        <w:t>pOutput</w:t>
+      </w:r>
+      <w:proofErr w:type="spellEnd"/>
+      <w:r>
+        <w:rPr>
+          <w:rFonts w:ascii="Consolas" w:eastAsia="Times New Roman" w:hAnsi="Consolas" w:cs="Times New Roman"/>
+          <w:color w:val="D7D7D7"/>
+          <w:sz w:val="30"/>
+          <w:szCs w:val="30"/>
+          <w:lang w:eastAsia="en-GB"/>
+        </w:rPr>
+        <w:t> </w:t>
       </w:r>
       <w:r>
         <w:rPr>
@@ -14220,7 +15751,18 @@
           <w:szCs w:val="30"/>
           <w:lang w:eastAsia="en-GB"/>
         </w:rPr>
-        <w:t> document.</w:t>
+        <w:t> </w:t>
+      </w:r>
+      <w:proofErr w:type="gramStart"/>
+      <w:r>
+        <w:rPr>
+          <w:rFonts w:ascii="Consolas" w:eastAsia="Times New Roman" w:hAnsi="Consolas" w:cs="Times New Roman"/>
+          <w:color w:val="D7D7D7"/>
+          <w:sz w:val="30"/>
+          <w:szCs w:val="30"/>
+          <w:lang w:eastAsia="en-GB"/>
+        </w:rPr>
+        <w:t>document.</w:t>
       </w:r>
       <w:r>
         <w:rPr>
@@ -14232,6 +15774,7 @@
         </w:rPr>
         <w:t>getElementById</w:t>
       </w:r>
+      <w:proofErr w:type="gramEnd"/>
       <w:r>
         <w:rPr>
           <w:rFonts w:ascii="Consolas" w:eastAsia="Times New Roman" w:hAnsi="Consolas" w:cs="Times New Roman"/>
@@ -14250,7 +15793,29 @@
           <w:szCs w:val="30"/>
           <w:lang w:eastAsia="en-GB"/>
         </w:rPr>
-        <w:t>'pOutput'</w:t>
+        <w:t>'</w:t>
+      </w:r>
+      <w:proofErr w:type="spellStart"/>
+      <w:r>
+        <w:rPr>
+          <w:rFonts w:ascii="Consolas" w:eastAsia="Times New Roman" w:hAnsi="Consolas" w:cs="Times New Roman"/>
+          <w:color w:val="E6DB74"/>
+          <w:sz w:val="30"/>
+          <w:szCs w:val="30"/>
+          <w:lang w:eastAsia="en-GB"/>
+        </w:rPr>
+        <w:t>pOutput</w:t>
+      </w:r>
+      <w:proofErr w:type="spellEnd"/>
+      <w:r>
+        <w:rPr>
+          <w:rFonts w:ascii="Consolas" w:eastAsia="Times New Roman" w:hAnsi="Consolas" w:cs="Times New Roman"/>
+          <w:color w:val="E6DB74"/>
+          <w:sz w:val="30"/>
+          <w:szCs w:val="30"/>
+          <w:lang w:eastAsia="en-GB"/>
+        </w:rPr>
+        <w:t>'</w:t>
       </w:r>
       <w:r>
         <w:rPr>
@@ -14283,7 +15848,29 @@
           <w:szCs w:val="30"/>
           <w:lang w:eastAsia="en-GB"/>
         </w:rPr>
-        <w:t>      pOutput.innerHTML </w:t>
+        <w:t>      </w:t>
+      </w:r>
+      <w:proofErr w:type="spellStart"/>
+      <w:r>
+        <w:rPr>
+          <w:rFonts w:ascii="Consolas" w:eastAsia="Times New Roman" w:hAnsi="Consolas" w:cs="Times New Roman"/>
+          <w:color w:val="D7D7D7"/>
+          <w:sz w:val="30"/>
+          <w:szCs w:val="30"/>
+          <w:lang w:eastAsia="en-GB"/>
+        </w:rPr>
+        <w:t>pOutput.innerHTML</w:t>
+      </w:r>
+      <w:proofErr w:type="spellEnd"/>
+      <w:r>
+        <w:rPr>
+          <w:rFonts w:ascii="Consolas" w:eastAsia="Times New Roman" w:hAnsi="Consolas" w:cs="Times New Roman"/>
+          <w:color w:val="D7D7D7"/>
+          <w:sz w:val="30"/>
+          <w:szCs w:val="30"/>
+          <w:lang w:eastAsia="en-GB"/>
+        </w:rPr>
+        <w:t> </w:t>
       </w:r>
       <w:r>
         <w:rPr>
@@ -14343,8 +15930,10 @@
           <w:szCs w:val="30"/>
           <w:lang w:eastAsia="en-GB"/>
         </w:rPr>
-        <w:t> e</w:t>
-      </w:r>
+        <w:t> </w:t>
+      </w:r>
+      <w:proofErr w:type="spellStart"/>
+      <w:proofErr w:type="gramStart"/>
       <w:r>
         <w:rPr>
           <w:rFonts w:ascii="Consolas" w:eastAsia="Times New Roman" w:hAnsi="Consolas" w:cs="Times New Roman"/>
@@ -14353,7 +15942,7 @@
           <w:szCs w:val="30"/>
           <w:lang w:eastAsia="en-GB"/>
         </w:rPr>
-        <w:t>vent</w:t>
+        <w:t>e</w:t>
       </w:r>
       <w:r>
         <w:rPr>
@@ -14363,7 +15952,29 @@
           <w:szCs w:val="30"/>
           <w:lang w:eastAsia="en-GB"/>
         </w:rPr>
-        <w:t>.detail </w:t>
+        <w:t>vent</w:t>
+      </w:r>
+      <w:r>
+        <w:rPr>
+          <w:rFonts w:ascii="Consolas" w:eastAsia="Times New Roman" w:hAnsi="Consolas" w:cs="Times New Roman"/>
+          <w:color w:val="D7D7D7"/>
+          <w:sz w:val="30"/>
+          <w:szCs w:val="30"/>
+          <w:lang w:eastAsia="en-GB"/>
+        </w:rPr>
+        <w:t>.detail</w:t>
+      </w:r>
+      <w:proofErr w:type="spellEnd"/>
+      <w:proofErr w:type="gramEnd"/>
+      <w:r>
+        <w:rPr>
+          <w:rFonts w:ascii="Consolas" w:eastAsia="Times New Roman" w:hAnsi="Consolas" w:cs="Times New Roman"/>
+          <w:color w:val="D7D7D7"/>
+          <w:sz w:val="30"/>
+          <w:szCs w:val="30"/>
+          <w:lang w:eastAsia="en-GB"/>
+        </w:rPr>
+        <w:t> </w:t>
       </w:r>
       <w:r>
         <w:rPr>
@@ -14559,7 +16170,33 @@
           <w:szCs w:val="28"/>
           <w:shd w:val="clear" w:color="auto" w:fill="FFFFFF"/>
         </w:rPr>
-        <w:t>‘childClick’</w:t>
+        <w:t>‘</w:t>
+      </w:r>
+      <w:proofErr w:type="spellStart"/>
+      <w:r>
+        <w:rPr>
+          <w:rFonts w:ascii="Segoe UI" w:hAnsi="Segoe UI" w:cs="Segoe UI"/>
+          <w:b/>
+          <w:bCs/>
+          <w:color w:val="333333"/>
+          <w:sz w:val="28"/>
+          <w:szCs w:val="28"/>
+          <w:shd w:val="clear" w:color="auto" w:fill="FFFFFF"/>
+        </w:rPr>
+        <w:t>childClick</w:t>
+      </w:r>
+      <w:proofErr w:type="spellEnd"/>
+      <w:r>
+        <w:rPr>
+          <w:rFonts w:ascii="Segoe UI" w:hAnsi="Segoe UI" w:cs="Segoe UI"/>
+          <w:b/>
+          <w:bCs/>
+          <w:color w:val="333333"/>
+          <w:sz w:val="28"/>
+          <w:szCs w:val="28"/>
+          <w:shd w:val="clear" w:color="auto" w:fill="FFFFFF"/>
+        </w:rPr>
+        <w:t>’</w:t>
       </w:r>
       <w:r>
         <w:rPr>
